--- a/note.docx
+++ b/note.docx
@@ -2,16 +2,503 @@
 <file path=word/document.xml><?xml version="1.0" encoding="utf-8"?>
 <w:document xmlns:wpc="http://schemas.microsoft.com/office/word/2010/wordprocessingCanvas" xmlns:mc="http://schemas.openxmlformats.org/markup-compatibility/2006" xmlns:o="urn:schemas-microsoft-com:office:office" xmlns:r="http://schemas.openxmlformats.org/officeDocument/2006/relationships" xmlns:m="http://schemas.openxmlformats.org/officeDocument/2006/math" xmlns:v="urn:schemas-microsoft-com:vml" xmlns:wp14="http://schemas.microsoft.com/office/word/2010/wordprocessingDrawing" xmlns:wp="http://schemas.openxmlformats.org/drawingml/2006/wordprocessingDrawing" xmlns:w="http://schemas.openxmlformats.org/wordprocessingml/2006/main" xmlns:w14="http://schemas.microsoft.com/office/word/2010/wordml" xmlns:w10="urn:schemas-microsoft-com:office:word" xmlns:w15="http://schemas.microsoft.com/office/word/2012/wordml" xmlns:wpg="http://schemas.microsoft.com/office/word/2010/wordprocessingGroup" xmlns:wpi="http://schemas.microsoft.com/office/word/2010/wordprocessingInk" xmlns:wne="http://schemas.microsoft.com/office/word/2006/wordml" xmlns:wps="http://schemas.microsoft.com/office/word/2010/wordprocessingShape" xmlns:wpsCustomData="http://www.wps.cn/officeDocument/2013/wpsCustomData" mc:Ignorable="w14 w15 wp14">
   <w:body>
-    <w:p>
-      <w:pPr>
-        <w:bidi w:val="0"/>
-        <w:rPr>
-          <w:rFonts w:hint="default"/>
-          <w:b/>
-          <w:bCs/>
-          <w:lang w:val="en-US"/>
-        </w:rPr>
-      </w:pPr>
+    <w:tbl>
+      <w:tblPr>
+        <w:tblStyle w:val="4"/>
+        <w:tblW w:w="8435" w:type="dxa"/>
+        <w:tblInd w:w="9" w:type="dxa"/>
+        <w:tblBorders>
+          <w:top w:val="thickThinMediumGap" w:color="0033CC" w:sz="24" w:space="0"/>
+          <w:left w:val="thickThinMediumGap" w:color="0033CC" w:sz="24" w:space="0"/>
+          <w:bottom w:val="thinThickMediumGap" w:color="0033CC" w:sz="24" w:space="0"/>
+          <w:right w:val="thinThickMediumGap" w:color="0033CC" w:sz="24" w:space="0"/>
+          <w:insideH w:val="none" w:color="auto" w:sz="0" w:space="0"/>
+          <w:insideV w:val="none" w:color="auto" w:sz="0" w:space="0"/>
+        </w:tblBorders>
+        <w:tblLayout w:type="autofit"/>
+        <w:tblCellMar>
+          <w:top w:w="0" w:type="dxa"/>
+          <w:left w:w="108" w:type="dxa"/>
+          <w:bottom w:w="0" w:type="dxa"/>
+          <w:right w:w="108" w:type="dxa"/>
+        </w:tblCellMar>
+      </w:tblPr>
+      <w:tblGrid>
+        <w:gridCol w:w="8435"/>
+      </w:tblGrid>
+      <w:tr>
+        <w:tblPrEx>
+          <w:tblBorders>
+            <w:top w:val="thickThinMediumGap" w:color="0033CC" w:sz="24" w:space="0"/>
+            <w:left w:val="thickThinMediumGap" w:color="0033CC" w:sz="24" w:space="0"/>
+            <w:bottom w:val="thinThickMediumGap" w:color="0033CC" w:sz="24" w:space="0"/>
+            <w:right w:val="thinThickMediumGap" w:color="0033CC" w:sz="24" w:space="0"/>
+            <w:insideH w:val="none" w:color="auto" w:sz="0" w:space="0"/>
+            <w:insideV w:val="none" w:color="auto" w:sz="0" w:space="0"/>
+          </w:tblBorders>
+          <w:tblCellMar>
+            <w:top w:w="0" w:type="dxa"/>
+            <w:left w:w="108" w:type="dxa"/>
+            <w:bottom w:w="0" w:type="dxa"/>
+            <w:right w:w="108" w:type="dxa"/>
+          </w:tblCellMar>
+        </w:tblPrEx>
+        <w:trPr>
+          <w:trHeight w:val="12660" w:hRule="atLeast"/>
+        </w:trPr>
+        <w:tc>
+          <w:tcPr>
+            <w:tcW w:w="8435" w:type="dxa"/>
+          </w:tcPr>
+          <w:p>
+            <w:pPr>
+              <w:tabs>
+                <w:tab w:val="left" w:pos="0"/>
+              </w:tabs>
+              <w:jc w:val="center"/>
+              <w:rPr>
+                <w:rFonts w:hint="default" w:ascii="Times New Roman" w:hAnsi="Times New Roman" w:cs="Times New Roman"/>
+                <w:b/>
+                <w:spacing w:val="-8"/>
+                <w:sz w:val="20"/>
+                <w:szCs w:val="28"/>
+              </w:rPr>
+            </w:pPr>
+            <w:bookmarkStart w:id="0" w:name="_top"/>
+          </w:p>
+          <w:p>
+            <w:pPr>
+              <w:jc w:val="center"/>
+              <w:rPr>
+                <w:rFonts w:hint="default" w:ascii="Times New Roman" w:hAnsi="Times New Roman" w:cs="Times New Roman"/>
+              </w:rPr>
+            </w:pPr>
+          </w:p>
+          <w:p>
+            <w:pPr>
+              <w:jc w:val="center"/>
+              <w:rPr>
+                <w:rFonts w:hint="default" w:ascii="Times New Roman" w:hAnsi="Times New Roman" w:cs="Times New Roman"/>
+              </w:rPr>
+            </w:pPr>
+          </w:p>
+          <w:p>
+            <w:pPr>
+              <w:jc w:val="center"/>
+              <w:rPr>
+                <w:rFonts w:hint="default" w:ascii="Times New Roman" w:hAnsi="Times New Roman" w:cs="Times New Roman"/>
+              </w:rPr>
+            </w:pPr>
+          </w:p>
+          <w:p>
+            <w:pPr>
+              <w:jc w:val="center"/>
+              <w:rPr>
+                <w:rFonts w:hint="default" w:ascii="Times New Roman" w:hAnsi="Times New Roman" w:cs="Times New Roman"/>
+              </w:rPr>
+            </w:pPr>
+          </w:p>
+          <w:p>
+            <w:pPr>
+              <w:jc w:val="center"/>
+              <w:rPr>
+                <w:rFonts w:hint="default" w:ascii="Times New Roman" w:hAnsi="Times New Roman" w:cs="Times New Roman"/>
+              </w:rPr>
+            </w:pPr>
+          </w:p>
+          <w:p>
+            <w:pPr>
+              <w:jc w:val="center"/>
+              <w:rPr>
+                <w:rFonts w:hint="default" w:ascii="Times New Roman" w:hAnsi="Times New Roman" w:cs="Times New Roman"/>
+              </w:rPr>
+            </w:pPr>
+          </w:p>
+          <w:p>
+            <w:pPr>
+              <w:jc w:val="center"/>
+              <w:rPr>
+                <w:rFonts w:hint="default" w:ascii="Times New Roman" w:hAnsi="Times New Roman" w:cs="Times New Roman"/>
+                <w:b/>
+                <w:sz w:val="32"/>
+                <w:szCs w:val="32"/>
+              </w:rPr>
+            </w:pPr>
+            <w:r>
+              <w:rPr>
+                <w:rFonts w:hint="default" w:ascii="Times New Roman" w:hAnsi="Times New Roman" w:cs="Times New Roman"/>
+                <w:lang w:val="en-US"/>
+              </w:rPr>
+              <w:drawing>
+                <wp:inline distT="0" distB="0" distL="114300" distR="114300">
+                  <wp:extent cx="3213100" cy="2499360"/>
+                  <wp:effectExtent l="0" t="0" r="6350" b="15240"/>
+                  <wp:docPr id="18" name="Picture 18" descr="63734a0bd9a5160c7013baab3ecaed1e"/>
+                  <wp:cNvGraphicFramePr>
+                    <a:graphicFrameLocks xmlns:a="http://schemas.openxmlformats.org/drawingml/2006/main" noChangeAspect="1"/>
+                  </wp:cNvGraphicFramePr>
+                  <a:graphic xmlns:a="http://schemas.openxmlformats.org/drawingml/2006/main">
+                    <a:graphicData uri="http://schemas.openxmlformats.org/drawingml/2006/picture">
+                      <pic:pic xmlns:pic="http://schemas.openxmlformats.org/drawingml/2006/picture">
+                        <pic:nvPicPr>
+                          <pic:cNvPr id="18" name="Picture 18" descr="63734a0bd9a5160c7013baab3ecaed1e"/>
+                          <pic:cNvPicPr>
+                            <a:picLocks noChangeAspect="1"/>
+                          </pic:cNvPicPr>
+                        </pic:nvPicPr>
+                        <pic:blipFill>
+                          <a:blip r:embed="rId6"/>
+                          <a:stretch>
+                            <a:fillRect/>
+                          </a:stretch>
+                        </pic:blipFill>
+                        <pic:spPr>
+                          <a:xfrm>
+                            <a:off x="0" y="0"/>
+                            <a:ext cx="3213100" cy="2499360"/>
+                          </a:xfrm>
+                          <a:prstGeom prst="rect">
+                            <a:avLst/>
+                          </a:prstGeom>
+                        </pic:spPr>
+                      </pic:pic>
+                    </a:graphicData>
+                  </a:graphic>
+                </wp:inline>
+              </w:drawing>
+            </w:r>
+          </w:p>
+          <w:p>
+            <w:pPr>
+              <w:tabs>
+                <w:tab w:val="left" w:pos="567"/>
+              </w:tabs>
+              <w:ind w:firstLine="284"/>
+              <w:jc w:val="center"/>
+              <w:rPr>
+                <w:rFonts w:hint="default" w:ascii="Times New Roman" w:hAnsi="Times New Roman" w:cs="Times New Roman"/>
+                <w:sz w:val="28"/>
+                <w:szCs w:val="28"/>
+              </w:rPr>
+            </w:pPr>
+          </w:p>
+          <w:p>
+            <w:pPr>
+              <w:tabs>
+                <w:tab w:val="left" w:pos="567"/>
+              </w:tabs>
+              <w:ind w:firstLine="284"/>
+              <w:jc w:val="center"/>
+              <w:rPr>
+                <w:rFonts w:hint="default" w:ascii="Times New Roman" w:hAnsi="Times New Roman" w:cs="Times New Roman"/>
+                <w:b/>
+                <w:sz w:val="40"/>
+                <w:szCs w:val="40"/>
+                <w:lang w:val="en-US"/>
+              </w:rPr>
+            </w:pPr>
+          </w:p>
+          <w:p>
+            <w:pPr>
+              <w:tabs>
+                <w:tab w:val="left" w:pos="567"/>
+              </w:tabs>
+              <w:rPr>
+                <w:rFonts w:hint="default" w:ascii="Times New Roman" w:hAnsi="Times New Roman" w:cs="Times New Roman"/>
+                <w:b/>
+                <w:sz w:val="40"/>
+                <w:szCs w:val="40"/>
+              </w:rPr>
+            </w:pPr>
+          </w:p>
+          <w:p>
+            <w:pPr>
+              <w:tabs>
+                <w:tab w:val="left" w:pos="567"/>
+              </w:tabs>
+              <w:ind w:firstLine="284"/>
+              <w:jc w:val="center"/>
+              <w:rPr>
+                <w:rFonts w:hint="default" w:ascii="Times New Roman" w:hAnsi="Times New Roman" w:cs="Times New Roman"/>
+                <w:sz w:val="28"/>
+                <w:szCs w:val="28"/>
+              </w:rPr>
+            </w:pPr>
+            <w:r>
+              <w:rPr>
+                <w:rFonts w:hint="default" w:ascii="Times New Roman" w:hAnsi="Times New Roman" w:cs="Times New Roman"/>
+                <w:b/>
+                <w:sz w:val="40"/>
+                <w:szCs w:val="40"/>
+                <w:lang w:val="en-US"/>
+              </w:rPr>
+              <w:t>TỔNG HỢP KIẾN THỨC</w:t>
+            </w:r>
+          </w:p>
+          <w:p>
+            <w:pPr>
+              <w:tabs>
+                <w:tab w:val="left" w:pos="567"/>
+              </w:tabs>
+              <w:ind w:firstLine="284"/>
+              <w:jc w:val="center"/>
+              <w:rPr>
+                <w:rFonts w:hint="default" w:ascii="Times New Roman" w:hAnsi="Times New Roman" w:cs="Times New Roman"/>
+                <w:sz w:val="28"/>
+                <w:szCs w:val="28"/>
+              </w:rPr>
+            </w:pPr>
+          </w:p>
+          <w:p>
+            <w:pPr>
+              <w:tabs>
+                <w:tab w:val="left" w:pos="567"/>
+              </w:tabs>
+              <w:ind w:firstLine="284"/>
+              <w:jc w:val="center"/>
+              <w:rPr>
+                <w:rFonts w:hint="default" w:ascii="Times New Roman" w:hAnsi="Times New Roman" w:cs="Times New Roman"/>
+                <w:sz w:val="28"/>
+                <w:szCs w:val="28"/>
+              </w:rPr>
+            </w:pPr>
+          </w:p>
+          <w:p>
+            <w:pPr>
+              <w:tabs>
+                <w:tab w:val="left" w:pos="567"/>
+              </w:tabs>
+              <w:ind w:firstLine="284"/>
+              <w:jc w:val="both"/>
+              <w:rPr>
+                <w:rFonts w:hint="default" w:ascii="Times New Roman" w:hAnsi="Times New Roman" w:cs="Times New Roman"/>
+                <w:b/>
+              </w:rPr>
+            </w:pPr>
+          </w:p>
+          <w:p>
+            <w:pPr>
+              <w:tabs>
+                <w:tab w:val="left" w:pos="567"/>
+              </w:tabs>
+              <w:ind w:firstLine="284"/>
+              <w:jc w:val="both"/>
+              <w:rPr>
+                <w:rFonts w:hint="default" w:ascii="Times New Roman" w:hAnsi="Times New Roman" w:cs="Times New Roman"/>
+                <w:b/>
+              </w:rPr>
+            </w:pPr>
+          </w:p>
+          <w:p>
+            <w:pPr>
+              <w:tabs>
+                <w:tab w:val="left" w:pos="567"/>
+              </w:tabs>
+              <w:ind w:firstLine="284"/>
+              <w:jc w:val="both"/>
+              <w:rPr>
+                <w:rFonts w:hint="default" w:ascii="Times New Roman" w:hAnsi="Times New Roman" w:cs="Times New Roman"/>
+                <w:b/>
+              </w:rPr>
+            </w:pPr>
+          </w:p>
+          <w:p>
+            <w:pPr>
+              <w:tabs>
+                <w:tab w:val="left" w:pos="720"/>
+              </w:tabs>
+              <w:spacing w:line="360" w:lineRule="auto"/>
+              <w:jc w:val="center"/>
+              <w:rPr>
+                <w:rFonts w:hint="default" w:ascii="Times New Roman" w:hAnsi="Times New Roman" w:cs="Times New Roman"/>
+                <w:b/>
+                <w:sz w:val="28"/>
+                <w:szCs w:val="28"/>
+              </w:rPr>
+            </w:pPr>
+          </w:p>
+          <w:p>
+            <w:pPr>
+              <w:tabs>
+                <w:tab w:val="left" w:pos="720"/>
+              </w:tabs>
+              <w:spacing w:line="360" w:lineRule="auto"/>
+              <w:jc w:val="center"/>
+              <w:rPr>
+                <w:rFonts w:hint="default" w:ascii="Times New Roman" w:hAnsi="Times New Roman" w:cs="Times New Roman"/>
+                <w:b/>
+                <w:sz w:val="28"/>
+                <w:szCs w:val="28"/>
+              </w:rPr>
+            </w:pPr>
+          </w:p>
+          <w:p>
+            <w:pPr>
+              <w:tabs>
+                <w:tab w:val="left" w:pos="720"/>
+              </w:tabs>
+              <w:spacing w:line="360" w:lineRule="auto"/>
+              <w:jc w:val="center"/>
+              <w:rPr>
+                <w:rFonts w:hint="default" w:ascii="Times New Roman" w:hAnsi="Times New Roman" w:cs="Times New Roman"/>
+                <w:b/>
+                <w:sz w:val="28"/>
+                <w:szCs w:val="28"/>
+              </w:rPr>
+            </w:pPr>
+          </w:p>
+          <w:p>
+            <w:pPr>
+              <w:tabs>
+                <w:tab w:val="left" w:pos="720"/>
+              </w:tabs>
+              <w:spacing w:line="360" w:lineRule="auto"/>
+              <w:jc w:val="center"/>
+              <w:rPr>
+                <w:rFonts w:hint="default" w:ascii="Times New Roman" w:hAnsi="Times New Roman" w:cs="Times New Roman"/>
+                <w:b/>
+                <w:sz w:val="28"/>
+                <w:szCs w:val="28"/>
+              </w:rPr>
+            </w:pPr>
+          </w:p>
+          <w:p>
+            <w:pPr>
+              <w:tabs>
+                <w:tab w:val="left" w:pos="720"/>
+              </w:tabs>
+              <w:spacing w:line="360" w:lineRule="auto"/>
+              <w:jc w:val="center"/>
+              <w:rPr>
+                <w:rFonts w:hint="default" w:ascii="Times New Roman" w:hAnsi="Times New Roman" w:cs="Times New Roman"/>
+                <w:b/>
+                <w:sz w:val="28"/>
+                <w:szCs w:val="28"/>
+              </w:rPr>
+            </w:pPr>
+          </w:p>
+          <w:p>
+            <w:pPr>
+              <w:tabs>
+                <w:tab w:val="left" w:pos="720"/>
+              </w:tabs>
+              <w:spacing w:line="360" w:lineRule="auto"/>
+              <w:jc w:val="center"/>
+              <w:rPr>
+                <w:rFonts w:hint="default" w:ascii="Times New Roman" w:hAnsi="Times New Roman" w:cs="Times New Roman"/>
+                <w:b/>
+                <w:sz w:val="28"/>
+                <w:szCs w:val="28"/>
+              </w:rPr>
+            </w:pPr>
+          </w:p>
+          <w:p>
+            <w:pPr>
+              <w:tabs>
+                <w:tab w:val="left" w:pos="720"/>
+              </w:tabs>
+              <w:spacing w:line="360" w:lineRule="auto"/>
+              <w:jc w:val="center"/>
+              <w:rPr>
+                <w:rFonts w:hint="default" w:ascii="Times New Roman" w:hAnsi="Times New Roman" w:cs="Times New Roman"/>
+                <w:b/>
+                <w:sz w:val="28"/>
+                <w:szCs w:val="28"/>
+              </w:rPr>
+            </w:pPr>
+          </w:p>
+          <w:p>
+            <w:pPr>
+              <w:tabs>
+                <w:tab w:val="left" w:pos="720"/>
+              </w:tabs>
+              <w:spacing w:line="360" w:lineRule="auto"/>
+              <w:jc w:val="center"/>
+              <w:rPr>
+                <w:rFonts w:hint="default" w:ascii="Times New Roman" w:hAnsi="Times New Roman" w:cs="Times New Roman"/>
+                <w:b/>
+              </w:rPr>
+            </w:pPr>
+          </w:p>
+          <w:p>
+            <w:pPr>
+              <w:tabs>
+                <w:tab w:val="left" w:pos="720"/>
+              </w:tabs>
+              <w:spacing w:line="360" w:lineRule="auto"/>
+              <w:jc w:val="center"/>
+              <w:rPr>
+                <w:rFonts w:hint="default" w:ascii="Times New Roman" w:hAnsi="Times New Roman" w:cs="Times New Roman"/>
+                <w:b/>
+                <w:szCs w:val="28"/>
+                <w:lang w:val="en-US"/>
+              </w:rPr>
+            </w:pPr>
+            <w:r>
+              <w:rPr>
+                <w:rFonts w:hint="default" w:ascii="Times New Roman" w:hAnsi="Times New Roman" w:cs="Times New Roman"/>
+                <w:b/>
+              </w:rPr>
+              <w:t xml:space="preserve">TP.HCM, ngày   </w:t>
+            </w:r>
+            <w:r>
+              <w:rPr>
+                <w:rFonts w:hint="default" w:ascii="Times New Roman" w:hAnsi="Times New Roman" w:cs="Times New Roman"/>
+                <w:b/>
+                <w:lang w:val="en-US"/>
+              </w:rPr>
+              <w:t>9</w:t>
+            </w:r>
+            <w:r>
+              <w:rPr>
+                <w:rFonts w:hint="default" w:ascii="Times New Roman" w:hAnsi="Times New Roman" w:cs="Times New Roman"/>
+                <w:b/>
+              </w:rPr>
+              <w:t xml:space="preserve">    t</w:t>
+            </w:r>
+            <w:r>
+              <w:rPr>
+                <w:rFonts w:hint="default" w:ascii="Times New Roman" w:hAnsi="Times New Roman" w:cs="Times New Roman"/>
+                <w:b/>
+                <w:lang w:val="en-US"/>
+              </w:rPr>
+              <w:t>h</w:t>
+            </w:r>
+            <w:r>
+              <w:rPr>
+                <w:rFonts w:hint="default" w:ascii="Times New Roman" w:hAnsi="Times New Roman" w:cs="Times New Roman"/>
+                <w:b/>
+              </w:rPr>
+              <w:t xml:space="preserve">áng   </w:t>
+            </w:r>
+            <w:r>
+              <w:rPr>
+                <w:rFonts w:hint="default" w:ascii="Times New Roman" w:hAnsi="Times New Roman" w:cs="Times New Roman"/>
+                <w:b/>
+                <w:lang w:val="en-US"/>
+              </w:rPr>
+              <w:t>3</w:t>
+            </w:r>
+            <w:r>
+              <w:rPr>
+                <w:rFonts w:hint="default" w:ascii="Times New Roman" w:hAnsi="Times New Roman" w:cs="Times New Roman"/>
+                <w:b/>
+              </w:rPr>
+              <w:t xml:space="preserve">    năm 20</w:t>
+            </w:r>
+            <w:r>
+              <w:rPr>
+                <w:rFonts w:hint="default" w:ascii="Times New Roman" w:hAnsi="Times New Roman" w:cs="Times New Roman"/>
+                <w:b/>
+                <w:lang w:val="en-US"/>
+              </w:rPr>
+              <w:t>25</w:t>
+            </w:r>
+          </w:p>
+        </w:tc>
+      </w:tr>
+    </w:tbl>
+    <w:p>
       <w:r>
         <w:rPr>
           <w:rFonts w:hint="default" w:ascii="Times New Roman" w:hAnsi="Times New Roman" w:cs="Times New Roman"/>
@@ -20,9 +507,695 @@
           <w:highlight w:val="none"/>
           <w:lang w:val="en-US"/>
         </w:rPr>
-        <w:t>#1_  .NET Core vs .NET Framework</w:t>
-      </w:r>
-      <w:r>
+        <w:br w:type="page"/>
+      </w:r>
+      <w:bookmarkStart w:id="1" w:name="_Toc20227"/>
+      <w:bookmarkStart w:id="2" w:name="_Toc5576"/>
+    </w:p>
+    <w:p>
+      <w:pPr>
+        <w:jc w:val="center"/>
+        <w:rPr>
+          <w:rFonts w:hint="default" w:ascii="Times New Roman" w:hAnsi="Times New Roman" w:cs="Times New Roman"/>
+          <w:b/>
+          <w:bCs/>
+          <w:color w:val="000000" w:themeColor="text1"/>
+          <w:sz w:val="30"/>
+          <w:szCs w:val="30"/>
+          <w:highlight w:val="none"/>
+          <w:lang w:val="en-US"/>
+          <w14:textFill>
+            <w14:solidFill>
+              <w14:schemeClr w14:val="tx1"/>
+            </w14:solidFill>
+          </w14:textFill>
+        </w:rPr>
+      </w:pPr>
+      <w:bookmarkStart w:id="3" w:name="_Toc22984"/>
+      <w:r>
+        <w:rPr>
+          <w:rFonts w:hint="default" w:ascii="Times New Roman" w:hAnsi="Times New Roman" w:cs="Times New Roman"/>
+          <w:b/>
+          <w:bCs/>
+          <w:color w:val="000000" w:themeColor="text1"/>
+          <w:sz w:val="30"/>
+          <w:szCs w:val="30"/>
+          <w:highlight w:val="none"/>
+          <w:lang w:val="en-US"/>
+          <w14:textFill>
+            <w14:solidFill>
+              <w14:schemeClr w14:val="tx1"/>
+            </w14:solidFill>
+          </w14:textFill>
+        </w:rPr>
+        <w:t>MỤC LỤC</w:t>
+      </w:r>
+    </w:p>
+    <w:p>
+      <w:pPr>
+        <w:pStyle w:val="11"/>
+        <w:tabs>
+          <w:tab w:val="right" w:leader="dot" w:pos="8306"/>
+        </w:tabs>
+      </w:pPr>
+      <w:r>
+        <w:fldChar w:fldCharType="begin"/>
+      </w:r>
+      <w:r>
+        <w:instrText xml:space="preserve">TOC \o "1-5" \h \u </w:instrText>
+      </w:r>
+      <w:r>
+        <w:fldChar w:fldCharType="separate"/>
+      </w:r>
+      <w:r>
+        <w:fldChar w:fldCharType="begin"/>
+      </w:r>
+      <w:r>
+        <w:instrText xml:space="preserve"> HYPERLINK \l _Toc6543 </w:instrText>
+      </w:r>
+      <w:r>
+        <w:fldChar w:fldCharType="separate"/>
+      </w:r>
+      <w:r>
+        <w:rPr>
+          <w:rFonts w:hint="default" w:ascii="Times New Roman" w:hAnsi="Times New Roman" w:cs="Times New Roman"/>
+          <w:bCs/>
+          <w:szCs w:val="40"/>
+          <w:highlight w:val="none"/>
+          <w:lang w:val="en-US"/>
+        </w:rPr>
+        <w:t>I. .NET Core</w:t>
+      </w:r>
+      <w:r>
+        <w:tab/>
+      </w:r>
+      <w:r>
+        <w:fldChar w:fldCharType="begin"/>
+      </w:r>
+      <w:r>
+        <w:instrText xml:space="preserve"> PAGEREF _Toc6543 \h </w:instrText>
+      </w:r>
+      <w:r>
+        <w:fldChar w:fldCharType="separate"/>
+      </w:r>
+      <w:r>
+        <w:t>3</w:t>
+      </w:r>
+      <w:r>
+        <w:fldChar w:fldCharType="end"/>
+      </w:r>
+      <w:r>
+        <w:fldChar w:fldCharType="end"/>
+      </w:r>
+    </w:p>
+    <w:p>
+      <w:pPr>
+        <w:pStyle w:val="13"/>
+        <w:tabs>
+          <w:tab w:val="right" w:leader="dot" w:pos="8306"/>
+        </w:tabs>
+      </w:pPr>
+      <w:r>
+        <w:fldChar w:fldCharType="begin"/>
+      </w:r>
+      <w:r>
+        <w:instrText xml:space="preserve"> HYPERLINK \l _Toc26761 </w:instrText>
+      </w:r>
+      <w:r>
+        <w:fldChar w:fldCharType="separate"/>
+      </w:r>
+      <w:r>
+        <w:rPr>
+          <w:rFonts w:hint="default" w:ascii="Times New Roman" w:hAnsi="Times New Roman" w:cs="Times New Roman"/>
+          <w:bCs/>
+          <w:highlight w:val="none"/>
+          <w:lang w:val="en-US"/>
+        </w:rPr>
+        <w:t># .NET Core vs .NET Framework</w:t>
+      </w:r>
+      <w:r>
+        <w:tab/>
+      </w:r>
+      <w:r>
+        <w:fldChar w:fldCharType="begin"/>
+      </w:r>
+      <w:r>
+        <w:instrText xml:space="preserve"> PAGEREF _Toc26761 \h </w:instrText>
+      </w:r>
+      <w:r>
+        <w:fldChar w:fldCharType="separate"/>
+      </w:r>
+      <w:r>
+        <w:t>3</w:t>
+      </w:r>
+      <w:r>
+        <w:fldChar w:fldCharType="end"/>
+      </w:r>
+      <w:r>
+        <w:fldChar w:fldCharType="end"/>
+      </w:r>
+    </w:p>
+    <w:p>
+      <w:pPr>
+        <w:pStyle w:val="12"/>
+        <w:tabs>
+          <w:tab w:val="right" w:leader="dot" w:pos="8306"/>
+        </w:tabs>
+      </w:pPr>
+      <w:r>
+        <w:fldChar w:fldCharType="begin"/>
+      </w:r>
+      <w:r>
+        <w:instrText xml:space="preserve"> HYPERLINK \l _Toc12204 </w:instrText>
+      </w:r>
+      <w:r>
+        <w:fldChar w:fldCharType="separate"/>
+      </w:r>
+      <w:r>
+        <w:rPr>
+          <w:rFonts w:hint="default" w:ascii="Times New Roman" w:hAnsi="Times New Roman" w:cs="Times New Roman"/>
+          <w:bCs/>
+          <w:szCs w:val="30"/>
+          <w:highlight w:val="none"/>
+          <w:lang w:val="en-US"/>
+        </w:rPr>
+        <w:t>1. Networking</w:t>
+      </w:r>
+      <w:r>
+        <w:tab/>
+      </w:r>
+      <w:r>
+        <w:fldChar w:fldCharType="begin"/>
+      </w:r>
+      <w:r>
+        <w:instrText xml:space="preserve"> PAGEREF _Toc12204 \h </w:instrText>
+      </w:r>
+      <w:r>
+        <w:fldChar w:fldCharType="separate"/>
+      </w:r>
+      <w:r>
+        <w:t>3</w:t>
+      </w:r>
+      <w:r>
+        <w:fldChar w:fldCharType="end"/>
+      </w:r>
+      <w:r>
+        <w:fldChar w:fldCharType="end"/>
+      </w:r>
+    </w:p>
+    <w:p>
+      <w:pPr>
+        <w:pStyle w:val="13"/>
+        <w:tabs>
+          <w:tab w:val="right" w:leader="dot" w:pos="8306"/>
+        </w:tabs>
+      </w:pPr>
+      <w:r>
+        <w:fldChar w:fldCharType="begin"/>
+      </w:r>
+      <w:r>
+        <w:instrText xml:space="preserve"> HYPERLINK \l _Toc193 </w:instrText>
+      </w:r>
+      <w:r>
+        <w:fldChar w:fldCharType="separate"/>
+      </w:r>
+      <w:r>
+        <w:rPr>
+          <w:rFonts w:hint="default" w:ascii="Times New Roman" w:hAnsi="Times New Roman" w:cs="Times New Roman"/>
+          <w:bCs/>
+          <w:lang w:val="en-US"/>
+        </w:rPr>
+        <w:t>1.1 Migration</w:t>
+      </w:r>
+      <w:r>
+        <w:tab/>
+      </w:r>
+      <w:r>
+        <w:fldChar w:fldCharType="begin"/>
+      </w:r>
+      <w:r>
+        <w:instrText xml:space="preserve"> PAGEREF _Toc193 \h </w:instrText>
+      </w:r>
+      <w:r>
+        <w:fldChar w:fldCharType="separate"/>
+      </w:r>
+      <w:r>
+        <w:t>3</w:t>
+      </w:r>
+      <w:r>
+        <w:fldChar w:fldCharType="end"/>
+      </w:r>
+      <w:r>
+        <w:fldChar w:fldCharType="end"/>
+      </w:r>
+    </w:p>
+    <w:p>
+      <w:pPr>
+        <w:pStyle w:val="12"/>
+        <w:tabs>
+          <w:tab w:val="right" w:leader="dot" w:pos="8306"/>
+        </w:tabs>
+      </w:pPr>
+      <w:r>
+        <w:fldChar w:fldCharType="begin"/>
+      </w:r>
+      <w:r>
+        <w:instrText xml:space="preserve"> HYPERLINK \l _Toc4601 </w:instrText>
+      </w:r>
+      <w:r>
+        <w:fldChar w:fldCharType="separate"/>
+      </w:r>
+      <w:r>
+        <w:rPr>
+          <w:rFonts w:hint="default" w:ascii="Times New Roman" w:hAnsi="Times New Roman" w:cs="Times New Roman"/>
+          <w:bCs/>
+          <w:szCs w:val="30"/>
+          <w:lang w:val="en-US"/>
+        </w:rPr>
+        <w:t xml:space="preserve">2. </w:t>
+      </w:r>
+      <w:r>
+        <w:rPr>
+          <w:rFonts w:hint="default" w:ascii="Times New Roman" w:hAnsi="Times New Roman" w:cs="Times New Roman"/>
+          <w:bCs/>
+          <w:szCs w:val="30"/>
+          <w:lang w:val="en-US"/>
+        </w:rPr>
+        <w:t>ASP.NET MVC</w:t>
+      </w:r>
+      <w:r>
+        <w:tab/>
+      </w:r>
+      <w:r>
+        <w:fldChar w:fldCharType="begin"/>
+      </w:r>
+      <w:r>
+        <w:instrText xml:space="preserve"> PAGEREF _Toc4601 \h </w:instrText>
+      </w:r>
+      <w:r>
+        <w:fldChar w:fldCharType="separate"/>
+      </w:r>
+      <w:r>
+        <w:t>4</w:t>
+      </w:r>
+      <w:r>
+        <w:fldChar w:fldCharType="end"/>
+      </w:r>
+      <w:r>
+        <w:fldChar w:fldCharType="end"/>
+      </w:r>
+    </w:p>
+    <w:p>
+      <w:pPr>
+        <w:pStyle w:val="13"/>
+        <w:tabs>
+          <w:tab w:val="right" w:leader="dot" w:pos="8306"/>
+        </w:tabs>
+      </w:pPr>
+      <w:r>
+        <w:fldChar w:fldCharType="begin"/>
+      </w:r>
+      <w:r>
+        <w:instrText xml:space="preserve"> HYPERLINK \l _Toc10519 </w:instrText>
+      </w:r>
+      <w:r>
+        <w:fldChar w:fldCharType="separate"/>
+      </w:r>
+      <w:r>
+        <w:rPr>
+          <w:rFonts w:hint="default" w:ascii="Times New Roman" w:hAnsi="Times New Roman" w:cs="Times New Roman"/>
+          <w:bCs/>
+          <w:szCs w:val="24"/>
+          <w:lang w:val="en-US"/>
+        </w:rPr>
+        <w:t>2.1  Model Binding (Ánh xạ dữ liệu) &amp; Model Validation</w:t>
+      </w:r>
+      <w:r>
+        <w:tab/>
+      </w:r>
+      <w:r>
+        <w:fldChar w:fldCharType="begin"/>
+      </w:r>
+      <w:r>
+        <w:instrText xml:space="preserve"> PAGEREF _Toc10519 \h </w:instrText>
+      </w:r>
+      <w:r>
+        <w:fldChar w:fldCharType="separate"/>
+      </w:r>
+      <w:r>
+        <w:t>4</w:t>
+      </w:r>
+      <w:r>
+        <w:fldChar w:fldCharType="end"/>
+      </w:r>
+      <w:r>
+        <w:fldChar w:fldCharType="end"/>
+      </w:r>
+    </w:p>
+    <w:p>
+      <w:pPr>
+        <w:pStyle w:val="14"/>
+        <w:tabs>
+          <w:tab w:val="right" w:leader="dot" w:pos="8306"/>
+        </w:tabs>
+      </w:pPr>
+      <w:r>
+        <w:fldChar w:fldCharType="begin"/>
+      </w:r>
+      <w:r>
+        <w:instrText xml:space="preserve"> HYPERLINK \l _Toc15064 </w:instrText>
+      </w:r>
+      <w:r>
+        <w:fldChar w:fldCharType="separate"/>
+      </w:r>
+      <w:r>
+        <w:rPr>
+          <w:rFonts w:hint="default" w:ascii="Times New Roman" w:hAnsi="Times New Roman" w:cs="Times New Roman"/>
+          <w:bCs w:val="0"/>
+          <w:szCs w:val="24"/>
+          <w:highlight w:val="none"/>
+          <w:lang w:val="en-US"/>
+        </w:rPr>
+        <w:t>#Binding</w:t>
+      </w:r>
+      <w:r>
+        <w:tab/>
+      </w:r>
+      <w:r>
+        <w:fldChar w:fldCharType="begin"/>
+      </w:r>
+      <w:r>
+        <w:instrText xml:space="preserve"> PAGEREF _Toc15064 \h </w:instrText>
+      </w:r>
+      <w:r>
+        <w:fldChar w:fldCharType="separate"/>
+      </w:r>
+      <w:r>
+        <w:t>4</w:t>
+      </w:r>
+      <w:r>
+        <w:fldChar w:fldCharType="end"/>
+      </w:r>
+      <w:r>
+        <w:fldChar w:fldCharType="end"/>
+      </w:r>
+    </w:p>
+    <w:p>
+      <w:pPr>
+        <w:pStyle w:val="14"/>
+        <w:tabs>
+          <w:tab w:val="right" w:leader="dot" w:pos="8306"/>
+        </w:tabs>
+      </w:pPr>
+      <w:r>
+        <w:fldChar w:fldCharType="begin"/>
+      </w:r>
+      <w:r>
+        <w:instrText xml:space="preserve"> HYPERLINK \l _Toc6645 </w:instrText>
+      </w:r>
+      <w:r>
+        <w:fldChar w:fldCharType="separate"/>
+      </w:r>
+      <w:r>
+        <w:rPr>
+          <w:rFonts w:hint="default" w:ascii="Times New Roman" w:hAnsi="Times New Roman" w:cs="Times New Roman"/>
+          <w:bCs w:val="0"/>
+          <w:szCs w:val="24"/>
+          <w:highlight w:val="none"/>
+          <w:lang w:val="en-US"/>
+        </w:rPr>
+        <w:t>#Validation</w:t>
+      </w:r>
+      <w:r>
+        <w:tab/>
+      </w:r>
+      <w:r>
+        <w:fldChar w:fldCharType="begin"/>
+      </w:r>
+      <w:r>
+        <w:instrText xml:space="preserve"> PAGEREF _Toc6645 \h </w:instrText>
+      </w:r>
+      <w:r>
+        <w:fldChar w:fldCharType="separate"/>
+      </w:r>
+      <w:r>
+        <w:t>4</w:t>
+      </w:r>
+      <w:r>
+        <w:fldChar w:fldCharType="end"/>
+      </w:r>
+      <w:r>
+        <w:fldChar w:fldCharType="end"/>
+      </w:r>
+    </w:p>
+    <w:p>
+      <w:pPr>
+        <w:pStyle w:val="14"/>
+        <w:tabs>
+          <w:tab w:val="right" w:leader="dot" w:pos="8306"/>
+        </w:tabs>
+      </w:pPr>
+      <w:r>
+        <w:fldChar w:fldCharType="begin"/>
+      </w:r>
+      <w:r>
+        <w:instrText xml:space="preserve"> HYPERLINK \l _Toc12912 </w:instrText>
+      </w:r>
+      <w:r>
+        <w:fldChar w:fldCharType="separate"/>
+      </w:r>
+      <w:r>
+        <w:rPr>
+          <w:rFonts w:hint="default" w:ascii="Times New Roman" w:hAnsi="Times New Roman" w:cs="Times New Roman"/>
+          <w:szCs w:val="24"/>
+          <w:highlight w:val="none"/>
+          <w:lang w:val="en-US"/>
+        </w:rPr>
+        <w:t>#Dựng Validation</w:t>
+      </w:r>
+      <w:r>
+        <w:tab/>
+      </w:r>
+      <w:r>
+        <w:fldChar w:fldCharType="begin"/>
+      </w:r>
+      <w:r>
+        <w:instrText xml:space="preserve"> PAGEREF _Toc12912 \h </w:instrText>
+      </w:r>
+      <w:r>
+        <w:fldChar w:fldCharType="separate"/>
+      </w:r>
+      <w:r>
+        <w:t>5</w:t>
+      </w:r>
+      <w:r>
+        <w:fldChar w:fldCharType="end"/>
+      </w:r>
+      <w:r>
+        <w:fldChar w:fldCharType="end"/>
+      </w:r>
+    </w:p>
+    <w:p>
+      <w:pPr>
+        <w:pStyle w:val="14"/>
+        <w:tabs>
+          <w:tab w:val="right" w:leader="dot" w:pos="8306"/>
+        </w:tabs>
+      </w:pPr>
+      <w:r>
+        <w:fldChar w:fldCharType="begin"/>
+      </w:r>
+      <w:r>
+        <w:instrText xml:space="preserve"> HYPERLINK \l _Toc11966 </w:instrText>
+      </w:r>
+      <w:r>
+        <w:fldChar w:fldCharType="separate"/>
+      </w:r>
+      <w:r>
+        <w:rPr>
+          <w:rFonts w:hint="default" w:ascii="Times New Roman" w:hAnsi="Times New Roman" w:cs="Times New Roman"/>
+          <w:szCs w:val="24"/>
+          <w:highlight w:val="none"/>
+          <w:lang w:val="en-US"/>
+        </w:rPr>
+        <w:t>#Dựng Binding</w:t>
+      </w:r>
+      <w:r>
+        <w:tab/>
+      </w:r>
+      <w:r>
+        <w:fldChar w:fldCharType="begin"/>
+      </w:r>
+      <w:r>
+        <w:instrText xml:space="preserve"> PAGEREF _Toc11966 \h </w:instrText>
+      </w:r>
+      <w:r>
+        <w:fldChar w:fldCharType="separate"/>
+      </w:r>
+      <w:r>
+        <w:t>6</w:t>
+      </w:r>
+      <w:r>
+        <w:fldChar w:fldCharType="end"/>
+      </w:r>
+      <w:r>
+        <w:fldChar w:fldCharType="end"/>
+      </w:r>
+    </w:p>
+    <w:p>
+      <w:pPr>
+        <w:pStyle w:val="14"/>
+        <w:tabs>
+          <w:tab w:val="right" w:leader="dot" w:pos="8306"/>
+        </w:tabs>
+      </w:pPr>
+      <w:r>
+        <w:fldChar w:fldCharType="begin"/>
+      </w:r>
+      <w:r>
+        <w:instrText xml:space="preserve"> HYPERLINK \l _Toc29445 </w:instrText>
+      </w:r>
+      <w:r>
+        <w:fldChar w:fldCharType="separate"/>
+      </w:r>
+      <w:r>
+        <w:rPr>
+          <w:rFonts w:hint="default" w:ascii="Times New Roman" w:hAnsi="Times New Roman" w:cs="Times New Roman"/>
+          <w:szCs w:val="24"/>
+          <w:highlight w:val="none"/>
+          <w:lang w:val="en-US"/>
+        </w:rPr>
+        <w:t>#Syntax</w:t>
+      </w:r>
+      <w:r>
+        <w:tab/>
+      </w:r>
+      <w:r>
+        <w:fldChar w:fldCharType="begin"/>
+      </w:r>
+      <w:r>
+        <w:instrText xml:space="preserve"> PAGEREF _Toc29445 \h </w:instrText>
+      </w:r>
+      <w:r>
+        <w:fldChar w:fldCharType="separate"/>
+      </w:r>
+      <w:r>
+        <w:t>7</w:t>
+      </w:r>
+      <w:r>
+        <w:fldChar w:fldCharType="end"/>
+      </w:r>
+      <w:r>
+        <w:fldChar w:fldCharType="end"/>
+      </w:r>
+    </w:p>
+    <w:p>
+      <w:r>
+        <w:fldChar w:fldCharType="end"/>
+      </w:r>
+    </w:p>
+    <w:p>
+      <w:pPr>
+        <w:jc w:val="both"/>
+        <w:rPr>
+          <w:rFonts w:hint="default" w:ascii="Times New Roman" w:hAnsi="Times New Roman" w:cs="Times New Roman"/>
+          <w:b/>
+          <w:bCs/>
+          <w:color w:val="000000" w:themeColor="text1"/>
+          <w:sz w:val="40"/>
+          <w:szCs w:val="40"/>
+          <w:highlight w:val="none"/>
+          <w:lang w:val="en-US"/>
+          <w14:textFill>
+            <w14:solidFill>
+              <w14:schemeClr w14:val="tx1"/>
+            </w14:solidFill>
+          </w14:textFill>
+        </w:rPr>
+      </w:pPr>
+      <w:r>
+        <w:rPr>
+          <w:rFonts w:hint="default" w:ascii="Times New Roman" w:hAnsi="Times New Roman" w:cs="Times New Roman"/>
+          <w:b/>
+          <w:bCs/>
+          <w:color w:val="000000" w:themeColor="text1"/>
+          <w:sz w:val="40"/>
+          <w:szCs w:val="40"/>
+          <w:highlight w:val="none"/>
+          <w:lang w:val="en-US"/>
+          <w14:textFill>
+            <w14:solidFill>
+              <w14:schemeClr w14:val="tx1"/>
+            </w14:solidFill>
+          </w14:textFill>
+        </w:rPr>
+        <w:br w:type="page"/>
+      </w:r>
+      <w:bookmarkStart w:id="37" w:name="_GoBack"/>
+      <w:bookmarkEnd w:id="37"/>
+    </w:p>
+    <w:p>
+      <w:pPr>
+        <w:bidi w:val="0"/>
+        <w:jc w:val="both"/>
+        <w:outlineLvl w:val="0"/>
+        <w:rPr>
+          <w:rFonts w:hint="default" w:ascii="Times New Roman" w:hAnsi="Times New Roman" w:cs="Times New Roman"/>
+          <w:color w:val="000000" w:themeColor="text1"/>
+          <w:highlight w:val="none"/>
+          <w:lang w:val="en-US"/>
+          <w14:textFill>
+            <w14:solidFill>
+              <w14:schemeClr w14:val="tx1"/>
+            </w14:solidFill>
+          </w14:textFill>
+        </w:rPr>
+      </w:pPr>
+      <w:bookmarkStart w:id="4" w:name="_Toc6543"/>
+      <w:r>
+        <w:rPr>
+          <w:rFonts w:hint="default" w:ascii="Times New Roman" w:hAnsi="Times New Roman" w:cs="Times New Roman"/>
+          <w:b/>
+          <w:bCs/>
+          <w:color w:val="000000" w:themeColor="text1"/>
+          <w:sz w:val="40"/>
+          <w:szCs w:val="40"/>
+          <w:highlight w:val="none"/>
+          <w:lang w:val="en-US"/>
+          <w14:textFill>
+            <w14:solidFill>
+              <w14:schemeClr w14:val="tx1"/>
+            </w14:solidFill>
+          </w14:textFill>
+        </w:rPr>
+        <w:t xml:space="preserve">I. </w:t>
+      </w:r>
+      <w:bookmarkEnd w:id="1"/>
+      <w:r>
+        <w:rPr>
+          <w:rFonts w:hint="default" w:ascii="Times New Roman" w:hAnsi="Times New Roman" w:cs="Times New Roman"/>
+          <w:b/>
+          <w:bCs/>
+          <w:color w:val="000000" w:themeColor="text1"/>
+          <w:sz w:val="40"/>
+          <w:szCs w:val="40"/>
+          <w:highlight w:val="none"/>
+          <w:lang w:val="en-US"/>
+          <w14:textFill>
+            <w14:solidFill>
+              <w14:schemeClr w14:val="tx1"/>
+            </w14:solidFill>
+          </w14:textFill>
+        </w:rPr>
+        <w:t>.NET Core</w:t>
+      </w:r>
+      <w:bookmarkEnd w:id="2"/>
+      <w:bookmarkEnd w:id="3"/>
+      <w:bookmarkEnd w:id="4"/>
+    </w:p>
+    <w:p>
+      <w:pPr>
+        <w:bidi w:val="0"/>
         <w:rPr>
           <w:rFonts w:hint="default" w:ascii="Times New Roman" w:hAnsi="Times New Roman" w:cs="Times New Roman"/>
           <w:b/>
@@ -30,12 +1203,50 @@
           <w:highlight w:val="none"/>
           <w:lang w:val="en-US"/>
         </w:rPr>
+      </w:pPr>
+    </w:p>
+    <w:p>
+      <w:pPr>
+        <w:bidi w:val="0"/>
+        <w:outlineLvl w:val="2"/>
+        <w:rPr>
+          <w:rFonts w:hint="default" w:ascii="Times New Roman" w:hAnsi="Times New Roman" w:cs="Times New Roman"/>
+          <w:b/>
+          <w:bCs/>
+          <w:lang w:val="en-US"/>
+        </w:rPr>
+      </w:pPr>
+      <w:bookmarkStart w:id="5" w:name="_Toc8594"/>
+      <w:bookmarkStart w:id="6" w:name="_Toc13158"/>
+      <w:bookmarkStart w:id="7" w:name="_Toc26761"/>
+      <w:r>
+        <w:rPr>
+          <w:rFonts w:hint="default" w:ascii="Times New Roman" w:hAnsi="Times New Roman" w:cs="Times New Roman"/>
+          <w:b/>
+          <w:bCs/>
+          <w:highlight w:val="none"/>
+          <w:lang w:val="en-US"/>
+        </w:rPr>
+        <w:t># .NET Core vs .NET Framework</w:t>
+      </w:r>
+      <w:bookmarkEnd w:id="5"/>
+      <w:bookmarkEnd w:id="6"/>
+      <w:bookmarkEnd w:id="7"/>
+      <w:r>
+        <w:rPr>
+          <w:rFonts w:hint="default" w:ascii="Times New Roman" w:hAnsi="Times New Roman" w:cs="Times New Roman"/>
+          <w:b/>
+          <w:bCs/>
+          <w:highlight w:val="none"/>
+          <w:lang w:val="en-US"/>
+        </w:rPr>
         <w:t xml:space="preserve"> </w:t>
       </w:r>
     </w:p>
+    <w:bookmarkEnd w:id="0"/>
     <w:tbl>
       <w:tblPr>
-        <w:tblStyle w:val="6"/>
+        <w:tblStyle w:val="10"/>
         <w:tblW w:w="8418" w:type="dxa"/>
         <w:tblInd w:w="0" w:type="dxa"/>
         <w:tblBorders>
@@ -69,12 +1280,6 @@
             <w:insideH w:val="single" w:color="auto" w:sz="4" w:space="0"/>
             <w:insideV w:val="single" w:color="auto" w:sz="4" w:space="0"/>
           </w:tblBorders>
-          <w:tblCellMar>
-            <w:top w:w="0" w:type="dxa"/>
-            <w:left w:w="108" w:type="dxa"/>
-            <w:bottom w:w="0" w:type="dxa"/>
-            <w:right w:w="108" w:type="dxa"/>
-          </w:tblCellMar>
         </w:tblPrEx>
         <w:trPr>
           <w:trHeight w:val="250" w:hRule="atLeast"/>
@@ -1466,7 +2671,7 @@
         <w:bidi w:val="0"/>
         <w:jc w:val="both"/>
         <w:rPr>
-          <w:rFonts w:hint="default"/>
+          <w:rFonts w:hint="default" w:ascii="Times New Roman" w:hAnsi="Times New Roman" w:cs="Times New Roman"/>
           <w:lang w:val="en-US"/>
         </w:rPr>
       </w:pPr>
@@ -1475,26 +2680,302 @@
       <w:pPr>
         <w:bidi w:val="0"/>
         <w:jc w:val="both"/>
+        <w:outlineLvl w:val="1"/>
+        <w:rPr>
+          <w:rFonts w:hint="default" w:ascii="Times New Roman" w:hAnsi="Times New Roman" w:cs="Times New Roman"/>
+          <w:color w:val="000000" w:themeColor="text1"/>
+          <w:sz w:val="30"/>
+          <w:szCs w:val="30"/>
+          <w:highlight w:val="none"/>
+          <w:lang w:val="en-US"/>
+          <w14:textFill>
+            <w14:solidFill>
+              <w14:schemeClr w14:val="tx1"/>
+            </w14:solidFill>
+          </w14:textFill>
+        </w:rPr>
+      </w:pPr>
+      <w:bookmarkStart w:id="8" w:name="_Toc19868"/>
+      <w:bookmarkStart w:id="9" w:name="_Toc11300"/>
+      <w:bookmarkStart w:id="10" w:name="_Toc10247"/>
+      <w:bookmarkStart w:id="11" w:name="_Toc12204"/>
+      <w:r>
         <w:rPr>
           <w:rFonts w:hint="default" w:ascii="Times New Roman" w:hAnsi="Times New Roman" w:cs="Times New Roman"/>
           <w:b/>
           <w:bCs/>
-          <w:lang w:val="en-US"/>
-        </w:rPr>
-      </w:pPr>
+          <w:color w:val="000000" w:themeColor="text1"/>
+          <w:sz w:val="30"/>
+          <w:szCs w:val="30"/>
+          <w:highlight w:val="none"/>
+          <w:lang w:val="en-US"/>
+          <w14:textFill>
+            <w14:solidFill>
+              <w14:schemeClr w14:val="tx1"/>
+            </w14:solidFill>
+          </w14:textFill>
+        </w:rPr>
+        <w:t xml:space="preserve">1. </w:t>
+      </w:r>
+      <w:bookmarkEnd w:id="8"/>
       <w:r>
         <w:rPr>
           <w:rFonts w:hint="default" w:ascii="Times New Roman" w:hAnsi="Times New Roman" w:cs="Times New Roman"/>
           <w:b/>
           <w:bCs/>
-          <w:lang w:val="en-US"/>
-        </w:rPr>
-        <w:t>#2_ Migration</w:t>
-      </w:r>
+          <w:color w:val="000000" w:themeColor="text1"/>
+          <w:sz w:val="30"/>
+          <w:szCs w:val="30"/>
+          <w:highlight w:val="none"/>
+          <w:lang w:val="en-US"/>
+          <w14:textFill>
+            <w14:solidFill>
+              <w14:schemeClr w14:val="tx1"/>
+            </w14:solidFill>
+          </w14:textFill>
+        </w:rPr>
+        <w:t>Networking</w:t>
+      </w:r>
+      <w:bookmarkEnd w:id="9"/>
+      <w:bookmarkEnd w:id="10"/>
+      <w:bookmarkEnd w:id="11"/>
+    </w:p>
+    <w:p>
+      <w:pPr>
+        <w:bidi w:val="0"/>
+        <w:jc w:val="both"/>
+        <w:outlineLvl w:val="2"/>
+        <w:rPr>
+          <w:rFonts w:hint="default" w:ascii="Times New Roman" w:hAnsi="Times New Roman" w:cs="Times New Roman"/>
+          <w:b/>
+          <w:bCs/>
+          <w:lang w:val="en-US"/>
+        </w:rPr>
+      </w:pPr>
+      <w:bookmarkStart w:id="12" w:name="_Toc17041"/>
+      <w:bookmarkStart w:id="13" w:name="_Toc23079"/>
+      <w:bookmarkStart w:id="14" w:name="_Toc193"/>
+      <w:r>
+        <w:rPr>
+          <w:rFonts w:hint="default" w:ascii="Times New Roman" w:hAnsi="Times New Roman" w:cs="Times New Roman"/>
+          <w:b/>
+          <w:bCs/>
+          <w:lang w:val="en-US"/>
+        </w:rPr>
+        <w:t>1.1 Migration</w:t>
+      </w:r>
+      <w:bookmarkEnd w:id="12"/>
+      <w:bookmarkEnd w:id="13"/>
+      <w:bookmarkEnd w:id="14"/>
+    </w:p>
+    <w:p>
+      <w:pPr>
+        <w:bidi w:val="0"/>
+        <w:jc w:val="both"/>
+        <w:rPr>
+          <w:rFonts w:hint="default" w:ascii="Times New Roman" w:hAnsi="Times New Roman" w:cs="Times New Roman"/>
+          <w:b w:val="0"/>
+          <w:bCs w:val="0"/>
+          <w:lang w:val="en-US"/>
+        </w:rPr>
+      </w:pPr>
+      <w:r>
+        <w:rPr>
+          <w:rFonts w:hint="default" w:ascii="Times New Roman" w:hAnsi="Times New Roman" w:cs="Times New Roman"/>
+          <w:b w:val="0"/>
+          <w:bCs w:val="0"/>
+          <w:lang w:val="en-US"/>
+        </w:rPr>
+        <w:t>Migration là kỹ thuật trong việc tương tác với cơ sở dữ liệu, khi thay đổi CSDL ở code sẽ cập nhật lên CSDL, đảm bảo toàn vẹn dữ liệu và lịch sử thay đổi.</w:t>
+      </w:r>
+    </w:p>
+    <w:p>
+      <w:pPr>
+        <w:bidi w:val="0"/>
+        <w:jc w:val="both"/>
+        <w:rPr>
+          <w:rFonts w:hint="default" w:ascii="Times New Roman" w:hAnsi="Times New Roman" w:cs="Times New Roman"/>
+          <w:b w:val="0"/>
+          <w:bCs w:val="0"/>
+          <w:lang w:val="en-US"/>
+        </w:rPr>
+      </w:pPr>
+    </w:p>
+    <w:p>
+      <w:pPr>
+        <w:bidi w:val="0"/>
+        <w:jc w:val="both"/>
+        <w:rPr>
+          <w:rFonts w:hint="default" w:ascii="Times New Roman" w:hAnsi="Times New Roman" w:cs="Times New Roman"/>
+          <w:b w:val="0"/>
+          <w:bCs w:val="0"/>
+          <w:lang w:val="en-US"/>
+        </w:rPr>
+      </w:pPr>
+      <w:r>
+        <w:rPr>
+          <w:rFonts w:hint="default" w:ascii="Times New Roman" w:hAnsi="Times New Roman" w:cs="Times New Roman"/>
+          <w:b w:val="0"/>
+          <w:bCs w:val="0"/>
+          <w:lang w:val="en-US"/>
+        </w:rPr>
+        <w:t>Khi sử dụng EF làm việc với DB, có các cách tạo dựng database:</w:t>
+      </w:r>
+    </w:p>
+    <w:p>
+      <w:pPr>
+        <w:bidi w:val="0"/>
+        <w:jc w:val="both"/>
+        <w:rPr>
+          <w:rFonts w:hint="default" w:ascii="Times New Roman" w:hAnsi="Times New Roman" w:cs="Times New Roman"/>
+          <w:b w:val="0"/>
+          <w:bCs w:val="0"/>
+          <w:lang w:val="en-US"/>
+        </w:rPr>
+      </w:pPr>
+      <w:r>
+        <w:rPr>
+          <w:rFonts w:hint="default" w:ascii="Times New Roman" w:hAnsi="Times New Roman" w:cs="Times New Roman"/>
+          <w:b w:val="0"/>
+          <w:bCs w:val="0"/>
+          <w:lang w:val="en-US"/>
+        </w:rPr>
+        <w:t>- Database first (Có database trước sau đó viết code)</w:t>
+      </w:r>
+    </w:p>
+    <w:p>
+      <w:pPr>
+        <w:bidi w:val="0"/>
+        <w:jc w:val="both"/>
+        <w:rPr>
+          <w:rFonts w:hint="default" w:ascii="Times New Roman" w:hAnsi="Times New Roman" w:cs="Times New Roman"/>
+          <w:b w:val="0"/>
+          <w:bCs w:val="0"/>
+          <w:lang w:val="en-US"/>
+        </w:rPr>
+      </w:pPr>
+      <w:r>
+        <w:rPr>
+          <w:rFonts w:hint="default" w:ascii="Times New Roman" w:hAnsi="Times New Roman" w:cs="Times New Roman"/>
+          <w:b w:val="0"/>
+          <w:bCs w:val="0"/>
+          <w:lang w:val="en-US"/>
+        </w:rPr>
+        <w:t>- Code first (Viết code tạo database)</w:t>
+      </w:r>
+    </w:p>
+    <w:p>
+      <w:pPr>
+        <w:bidi w:val="0"/>
+        <w:jc w:val="both"/>
+        <w:rPr>
+          <w:rFonts w:hint="default" w:ascii="Times New Roman" w:hAnsi="Times New Roman" w:cs="Times New Roman"/>
+          <w:b w:val="0"/>
+          <w:bCs w:val="0"/>
+          <w:lang w:val="en-US"/>
+        </w:rPr>
+      </w:pPr>
+      <w:r>
+        <w:rPr>
+          <w:rFonts w:hint="default" w:ascii="Times New Roman" w:hAnsi="Times New Roman" w:cs="Times New Roman"/>
+          <w:b w:val="0"/>
+          <w:bCs w:val="0"/>
+          <w:lang w:val="en-US"/>
+        </w:rPr>
+        <w:t>- Model first (Tạo model, sau đó code, tạo database sau)</w:t>
+      </w:r>
+    </w:p>
+    <w:p>
+      <w:pPr>
+        <w:bidi w:val="0"/>
+        <w:jc w:val="both"/>
+        <w:rPr>
+          <w:rFonts w:hint="default" w:ascii="Times New Roman" w:hAnsi="Times New Roman" w:cs="Times New Roman"/>
+          <w:b w:val="0"/>
+          <w:bCs w:val="0"/>
+          <w:lang w:val="en-US"/>
+        </w:rPr>
+      </w:pPr>
+      <w:r>
+        <w:rPr>
+          <w:rFonts w:hint="default" w:ascii="Times New Roman" w:hAnsi="Times New Roman" w:cs="Times New Roman"/>
+          <w:b w:val="0"/>
+          <w:bCs w:val="0"/>
+          <w:lang w:val="en-US"/>
+        </w:rPr>
+        <w:t>[</w:t>
+      </w:r>
+      <w:r>
+        <w:rPr>
+          <w:rFonts w:hint="default" w:ascii="Times New Roman" w:hAnsi="Times New Roman" w:cs="Times New Roman"/>
+          <w:b w:val="0"/>
+          <w:bCs w:val="0"/>
+          <w:lang w:val="en-US"/>
+        </w:rPr>
+        <w:fldChar w:fldCharType="begin"/>
+      </w:r>
+      <w:r>
+        <w:rPr>
+          <w:rFonts w:hint="default" w:ascii="Times New Roman" w:hAnsi="Times New Roman" w:cs="Times New Roman"/>
+          <w:b w:val="0"/>
+          <w:bCs w:val="0"/>
+          <w:lang w:val="en-US"/>
+        </w:rPr>
+        <w:instrText xml:space="preserve"> HYPERLINK \l "_top" </w:instrText>
+      </w:r>
+      <w:r>
+        <w:rPr>
+          <w:rFonts w:hint="default" w:ascii="Times New Roman" w:hAnsi="Times New Roman" w:cs="Times New Roman"/>
+          <w:b w:val="0"/>
+          <w:bCs w:val="0"/>
+          <w:lang w:val="en-US"/>
+        </w:rPr>
+        <w:fldChar w:fldCharType="separate"/>
+      </w:r>
+      <w:r>
+        <w:rPr>
+          <w:rStyle w:val="9"/>
+          <w:rFonts w:hint="default" w:ascii="Times New Roman" w:hAnsi="Times New Roman" w:cs="Times New Roman"/>
+          <w:b w:val="0"/>
+          <w:bCs w:val="0"/>
+          <w:lang w:val="en-US"/>
+        </w:rPr>
+        <w:t>https://www.dammio.com/2017/04/20/entity-framework-phan-5-tao-mo-hinh-truoc-model-first</w:t>
+      </w:r>
+      <w:r>
+        <w:rPr>
+          <w:rFonts w:hint="default" w:ascii="Times New Roman" w:hAnsi="Times New Roman" w:cs="Times New Roman"/>
+          <w:b w:val="0"/>
+          <w:bCs w:val="0"/>
+          <w:lang w:val="en-US"/>
+        </w:rPr>
+        <w:fldChar w:fldCharType="end"/>
+      </w:r>
+      <w:r>
+        <w:rPr>
+          <w:rFonts w:hint="default" w:ascii="Times New Roman" w:hAnsi="Times New Roman" w:cs="Times New Roman"/>
+          <w:b w:val="0"/>
+          <w:bCs w:val="0"/>
+          <w:lang w:val="en-US"/>
+        </w:rPr>
+        <w:t>]</w:t>
+      </w:r>
+    </w:p>
+    <w:p>
+      <w:pPr>
+        <w:bidi w:val="0"/>
+        <w:jc w:val="both"/>
+        <w:rPr>
+          <w:rFonts w:hint="default" w:ascii="Times New Roman" w:hAnsi="Times New Roman" w:cs="Times New Roman"/>
+          <w:b w:val="0"/>
+          <w:bCs w:val="0"/>
+          <w:lang w:val="en-US"/>
+        </w:rPr>
+      </w:pPr>
     </w:p>
     <w:tbl>
       <w:tblPr>
-        <w:tblStyle w:val="6"/>
+        <w:tblStyle w:val="10"/>
         <w:tblW w:w="0" w:type="auto"/>
         <w:tblInd w:w="0" w:type="dxa"/>
         <w:tblBorders>
@@ -1508,6 +2989,1227 @@
         <w:tblLayout w:type="autofit"/>
         <w:tblCellMar>
           <w:left w:w="108" w:type="dxa"/>
+          <w:right w:w="108" w:type="dxa"/>
+        </w:tblCellMar>
+      </w:tblPr>
+      <w:tblGrid>
+        <w:gridCol w:w="4562"/>
+        <w:gridCol w:w="3960"/>
+      </w:tblGrid>
+      <w:tr>
+        <w:tblPrEx>
+          <w:tblBorders>
+            <w:top w:val="single" w:color="auto" w:sz="4" w:space="0"/>
+            <w:left w:val="single" w:color="auto" w:sz="4" w:space="0"/>
+            <w:bottom w:val="single" w:color="auto" w:sz="4" w:space="0"/>
+            <w:right w:val="single" w:color="auto" w:sz="4" w:space="0"/>
+            <w:insideH w:val="single" w:color="auto" w:sz="4" w:space="0"/>
+            <w:insideV w:val="single" w:color="auto" w:sz="4" w:space="0"/>
+          </w:tblBorders>
+          <w:tblCellMar>
+            <w:left w:w="108" w:type="dxa"/>
+            <w:right w:w="108" w:type="dxa"/>
+          </w:tblCellMar>
+        </w:tblPrEx>
+        <w:tc>
+          <w:tcPr>
+            <w:tcW w:w="4562" w:type="dxa"/>
+            <w:shd w:val="clear" w:color="auto" w:fill="E7E6E6" w:themeFill="background2"/>
+          </w:tcPr>
+          <w:p>
+            <w:pPr>
+              <w:bidi w:val="0"/>
+              <w:jc w:val="both"/>
+              <w:rPr>
+                <w:rFonts w:hint="default" w:ascii="Times New Roman" w:hAnsi="Times New Roman" w:cs="Times New Roman"/>
+                <w:b w:val="0"/>
+                <w:bCs w:val="0"/>
+                <w:color w:val="000000" w:themeColor="text1"/>
+                <w:sz w:val="24"/>
+                <w:szCs w:val="24"/>
+                <w:highlight w:val="none"/>
+                <w:vertAlign w:val="baseline"/>
+                <w:lang w:val="en-US"/>
+                <w14:textFill>
+                  <w14:solidFill>
+                    <w14:schemeClr w14:val="tx1"/>
+                  </w14:solidFill>
+                </w14:textFill>
+              </w:rPr>
+            </w:pPr>
+            <w:r>
+              <w:rPr>
+                <w:rFonts w:hint="default" w:ascii="Times New Roman" w:hAnsi="Times New Roman" w:cs="Times New Roman"/>
+                <w:b/>
+                <w:bCs/>
+                <w:color w:val="000000" w:themeColor="text1"/>
+                <w:sz w:val="24"/>
+                <w:szCs w:val="24"/>
+                <w:highlight w:val="none"/>
+                <w:vertAlign w:val="baseline"/>
+                <w:lang w:val="en-US"/>
+                <w14:textFill>
+                  <w14:solidFill>
+                    <w14:schemeClr w14:val="tx1"/>
+                  </w14:solidFill>
+                </w14:textFill>
+              </w:rPr>
+              <w:t>Lệnh</w:t>
+            </w:r>
+          </w:p>
+        </w:tc>
+        <w:tc>
+          <w:tcPr>
+            <w:tcW w:w="3960" w:type="dxa"/>
+            <w:shd w:val="clear" w:color="auto" w:fill="E7E6E6" w:themeFill="background2"/>
+          </w:tcPr>
+          <w:p>
+            <w:pPr>
+              <w:bidi w:val="0"/>
+              <w:jc w:val="both"/>
+              <w:rPr>
+                <w:rFonts w:hint="default" w:ascii="Times New Roman" w:hAnsi="Times New Roman" w:cs="Times New Roman"/>
+                <w:b/>
+                <w:bCs/>
+                <w:color w:val="000000" w:themeColor="text1"/>
+                <w:sz w:val="24"/>
+                <w:szCs w:val="24"/>
+                <w:highlight w:val="none"/>
+                <w:vertAlign w:val="baseline"/>
+                <w:lang w:val="en-US"/>
+                <w14:textFill>
+                  <w14:solidFill>
+                    <w14:schemeClr w14:val="tx1"/>
+                  </w14:solidFill>
+                </w14:textFill>
+              </w:rPr>
+            </w:pPr>
+            <w:r>
+              <w:rPr>
+                <w:rFonts w:hint="default" w:ascii="Times New Roman" w:hAnsi="Times New Roman" w:cs="Times New Roman"/>
+                <w:b/>
+                <w:bCs/>
+                <w:color w:val="000000" w:themeColor="text1"/>
+                <w:sz w:val="24"/>
+                <w:szCs w:val="24"/>
+                <w:highlight w:val="none"/>
+                <w:vertAlign w:val="baseline"/>
+                <w:lang w:val="en-US"/>
+                <w14:textFill>
+                  <w14:solidFill>
+                    <w14:schemeClr w14:val="tx1"/>
+                  </w14:solidFill>
+                </w14:textFill>
+              </w:rPr>
+              <w:t>Ý nghĩa</w:t>
+            </w:r>
+          </w:p>
+        </w:tc>
+      </w:tr>
+      <w:tr>
+        <w:tblPrEx>
+          <w:tblBorders>
+            <w:top w:val="single" w:color="auto" w:sz="4" w:space="0"/>
+            <w:left w:val="single" w:color="auto" w:sz="4" w:space="0"/>
+            <w:bottom w:val="single" w:color="auto" w:sz="4" w:space="0"/>
+            <w:right w:val="single" w:color="auto" w:sz="4" w:space="0"/>
+            <w:insideH w:val="single" w:color="auto" w:sz="4" w:space="0"/>
+            <w:insideV w:val="single" w:color="auto" w:sz="4" w:space="0"/>
+          </w:tblBorders>
+          <w:tblCellMar>
+            <w:left w:w="108" w:type="dxa"/>
+            <w:right w:w="108" w:type="dxa"/>
+          </w:tblCellMar>
+        </w:tblPrEx>
+        <w:tc>
+          <w:tcPr>
+            <w:tcW w:w="4562" w:type="dxa"/>
+          </w:tcPr>
+          <w:p>
+            <w:pPr>
+              <w:bidi w:val="0"/>
+              <w:jc w:val="both"/>
+              <w:rPr>
+                <w:rFonts w:hint="default" w:ascii="Times New Roman" w:hAnsi="Times New Roman" w:cs="Times New Roman"/>
+                <w:b w:val="0"/>
+                <w:bCs w:val="0"/>
+                <w:color w:val="000000" w:themeColor="text1"/>
+                <w:sz w:val="24"/>
+                <w:szCs w:val="24"/>
+                <w:highlight w:val="none"/>
+                <w:vertAlign w:val="baseline"/>
+                <w:lang w:val="en-US"/>
+                <w14:textFill>
+                  <w14:solidFill>
+                    <w14:schemeClr w14:val="tx1"/>
+                  </w14:solidFill>
+                </w14:textFill>
+              </w:rPr>
+            </w:pPr>
+            <w:r>
+              <w:rPr>
+                <w:rFonts w:hint="default" w:ascii="Times New Roman" w:hAnsi="Times New Roman"/>
+                <w:b w:val="0"/>
+                <w:bCs w:val="0"/>
+                <w:color w:val="000000" w:themeColor="text1"/>
+                <w:sz w:val="24"/>
+                <w:szCs w:val="24"/>
+                <w:highlight w:val="none"/>
+                <w:vertAlign w:val="baseline"/>
+                <w:lang w:val="en-US"/>
+                <w14:textFill>
+                  <w14:solidFill>
+                    <w14:schemeClr w14:val="tx1"/>
+                  </w14:solidFill>
+                </w14:textFill>
+              </w:rPr>
+              <w:t>dotnet tool install --global dotnet-ef</w:t>
+            </w:r>
+          </w:p>
+        </w:tc>
+        <w:tc>
+          <w:tcPr>
+            <w:tcW w:w="3960" w:type="dxa"/>
+          </w:tcPr>
+          <w:p>
+            <w:pPr>
+              <w:bidi w:val="0"/>
+              <w:jc w:val="both"/>
+              <w:rPr>
+                <w:rFonts w:hint="default" w:ascii="Times New Roman" w:hAnsi="Times New Roman" w:cs="Times New Roman"/>
+                <w:b w:val="0"/>
+                <w:bCs w:val="0"/>
+                <w:color w:val="000000" w:themeColor="text1"/>
+                <w:sz w:val="24"/>
+                <w:szCs w:val="24"/>
+                <w:highlight w:val="none"/>
+                <w:vertAlign w:val="baseline"/>
+                <w:lang w:val="en-US"/>
+                <w14:textFill>
+                  <w14:solidFill>
+                    <w14:schemeClr w14:val="tx1"/>
+                  </w14:solidFill>
+                </w14:textFill>
+              </w:rPr>
+            </w:pPr>
+            <w:r>
+              <w:rPr>
+                <w:rFonts w:hint="default" w:ascii="Times New Roman" w:hAnsi="Times New Roman" w:cs="Times New Roman"/>
+                <w:b w:val="0"/>
+                <w:bCs w:val="0"/>
+                <w:color w:val="000000" w:themeColor="text1"/>
+                <w:sz w:val="24"/>
+                <w:szCs w:val="24"/>
+                <w:highlight w:val="none"/>
+                <w:vertAlign w:val="baseline"/>
+                <w:lang w:val="en-US"/>
+                <w14:textFill>
+                  <w14:solidFill>
+                    <w14:schemeClr w14:val="tx1"/>
+                  </w14:solidFill>
+                </w14:textFill>
+              </w:rPr>
+              <w:t>Cài đặt công cụ .net ef</w:t>
+            </w:r>
+          </w:p>
+        </w:tc>
+      </w:tr>
+      <w:tr>
+        <w:tblPrEx>
+          <w:tblBorders>
+            <w:top w:val="single" w:color="auto" w:sz="4" w:space="0"/>
+            <w:left w:val="single" w:color="auto" w:sz="4" w:space="0"/>
+            <w:bottom w:val="single" w:color="auto" w:sz="4" w:space="0"/>
+            <w:right w:val="single" w:color="auto" w:sz="4" w:space="0"/>
+            <w:insideH w:val="single" w:color="auto" w:sz="4" w:space="0"/>
+            <w:insideV w:val="single" w:color="auto" w:sz="4" w:space="0"/>
+          </w:tblBorders>
+          <w:tblCellMar>
+            <w:left w:w="108" w:type="dxa"/>
+            <w:right w:w="108" w:type="dxa"/>
+          </w:tblCellMar>
+        </w:tblPrEx>
+        <w:tc>
+          <w:tcPr>
+            <w:tcW w:w="4562" w:type="dxa"/>
+          </w:tcPr>
+          <w:p>
+            <w:pPr>
+              <w:bidi w:val="0"/>
+              <w:jc w:val="both"/>
+              <w:rPr>
+                <w:rFonts w:hint="default" w:ascii="Times New Roman" w:hAnsi="Times New Roman" w:cs="Times New Roman"/>
+                <w:b w:val="0"/>
+                <w:bCs w:val="0"/>
+                <w:color w:val="000000" w:themeColor="text1"/>
+                <w:sz w:val="24"/>
+                <w:szCs w:val="24"/>
+                <w:highlight w:val="none"/>
+                <w:vertAlign w:val="baseline"/>
+                <w:lang w:val="en-US"/>
+                <w14:textFill>
+                  <w14:solidFill>
+                    <w14:schemeClr w14:val="tx1"/>
+                  </w14:solidFill>
+                </w14:textFill>
+              </w:rPr>
+            </w:pPr>
+            <w:r>
+              <w:rPr>
+                <w:rFonts w:hint="default" w:ascii="Times New Roman" w:hAnsi="Times New Roman"/>
+                <w:b w:val="0"/>
+                <w:bCs w:val="0"/>
+                <w:color w:val="000000" w:themeColor="text1"/>
+                <w:sz w:val="24"/>
+                <w:szCs w:val="24"/>
+                <w:highlight w:val="none"/>
+                <w:vertAlign w:val="baseline"/>
+                <w:lang w:val="en-US"/>
+                <w14:textFill>
+                  <w14:solidFill>
+                    <w14:schemeClr w14:val="tx1"/>
+                  </w14:solidFill>
+                </w14:textFill>
+              </w:rPr>
+              <w:t>dotnet tool update --global dotnet-ef</w:t>
+            </w:r>
+          </w:p>
+        </w:tc>
+        <w:tc>
+          <w:tcPr>
+            <w:tcW w:w="3960" w:type="dxa"/>
+          </w:tcPr>
+          <w:p>
+            <w:pPr>
+              <w:bidi w:val="0"/>
+              <w:jc w:val="both"/>
+              <w:rPr>
+                <w:rFonts w:hint="default" w:ascii="Times New Roman" w:hAnsi="Times New Roman" w:cs="Times New Roman"/>
+                <w:b w:val="0"/>
+                <w:bCs w:val="0"/>
+                <w:color w:val="000000" w:themeColor="text1"/>
+                <w:sz w:val="24"/>
+                <w:szCs w:val="24"/>
+                <w:highlight w:val="none"/>
+                <w:vertAlign w:val="baseline"/>
+                <w:lang w:val="en-US"/>
+                <w14:textFill>
+                  <w14:solidFill>
+                    <w14:schemeClr w14:val="tx1"/>
+                  </w14:solidFill>
+                </w14:textFill>
+              </w:rPr>
+            </w:pPr>
+            <w:r>
+              <w:rPr>
+                <w:rFonts w:hint="default" w:ascii="Times New Roman" w:hAnsi="Times New Roman" w:cs="Times New Roman"/>
+                <w:b w:val="0"/>
+                <w:bCs w:val="0"/>
+                <w:color w:val="000000" w:themeColor="text1"/>
+                <w:sz w:val="24"/>
+                <w:szCs w:val="24"/>
+                <w:highlight w:val="none"/>
+                <w:vertAlign w:val="baseline"/>
+                <w:lang w:val="en-US"/>
+                <w14:textFill>
+                  <w14:solidFill>
+                    <w14:schemeClr w14:val="tx1"/>
+                  </w14:solidFill>
+                </w14:textFill>
+              </w:rPr>
+              <w:t>Cập nhật công cụ .net ef</w:t>
+            </w:r>
+          </w:p>
+        </w:tc>
+      </w:tr>
+      <w:tr>
+        <w:tblPrEx>
+          <w:tblBorders>
+            <w:top w:val="single" w:color="auto" w:sz="4" w:space="0"/>
+            <w:left w:val="single" w:color="auto" w:sz="4" w:space="0"/>
+            <w:bottom w:val="single" w:color="auto" w:sz="4" w:space="0"/>
+            <w:right w:val="single" w:color="auto" w:sz="4" w:space="0"/>
+            <w:insideH w:val="single" w:color="auto" w:sz="4" w:space="0"/>
+            <w:insideV w:val="single" w:color="auto" w:sz="4" w:space="0"/>
+          </w:tblBorders>
+          <w:tblCellMar>
+            <w:left w:w="108" w:type="dxa"/>
+            <w:right w:w="108" w:type="dxa"/>
+          </w:tblCellMar>
+        </w:tblPrEx>
+        <w:tc>
+          <w:tcPr>
+            <w:tcW w:w="4562" w:type="dxa"/>
+            <w:tcBorders/>
+          </w:tcPr>
+          <w:p>
+            <w:pPr>
+              <w:bidi w:val="0"/>
+              <w:jc w:val="both"/>
+              <w:rPr>
+                <w:rFonts w:hint="default" w:ascii="Times New Roman" w:hAnsi="Times New Roman" w:cs="Times New Roman"/>
+                <w:b w:val="0"/>
+                <w:bCs w:val="0"/>
+                <w:color w:val="000000" w:themeColor="text1"/>
+                <w:sz w:val="24"/>
+                <w:szCs w:val="24"/>
+                <w:highlight w:val="none"/>
+                <w:vertAlign w:val="baseline"/>
+                <w:lang w:val="en-US"/>
+                <w14:textFill>
+                  <w14:solidFill>
+                    <w14:schemeClr w14:val="tx1"/>
+                  </w14:solidFill>
+                </w14:textFill>
+              </w:rPr>
+            </w:pPr>
+            <w:r>
+              <w:rPr>
+                <w:rFonts w:hint="default" w:ascii="Times New Roman" w:hAnsi="Times New Roman"/>
+                <w:b w:val="0"/>
+                <w:bCs w:val="0"/>
+                <w:color w:val="000000" w:themeColor="text1"/>
+                <w:sz w:val="24"/>
+                <w:szCs w:val="24"/>
+                <w:highlight w:val="none"/>
+                <w:vertAlign w:val="baseline"/>
+                <w:lang w:val="en-US"/>
+                <w14:textFill>
+                  <w14:solidFill>
+                    <w14:schemeClr w14:val="tx1"/>
+                  </w14:solidFill>
+                </w14:textFill>
+              </w:rPr>
+              <w:t>dotnet ef migrations add Init-1</w:t>
+            </w:r>
+          </w:p>
+        </w:tc>
+        <w:tc>
+          <w:tcPr>
+            <w:tcW w:w="3960" w:type="dxa"/>
+            <w:tcBorders/>
+          </w:tcPr>
+          <w:p>
+            <w:pPr>
+              <w:bidi w:val="0"/>
+              <w:jc w:val="both"/>
+              <w:rPr>
+                <w:rFonts w:hint="default" w:ascii="Times New Roman" w:hAnsi="Times New Roman" w:cs="Times New Roman"/>
+                <w:b w:val="0"/>
+                <w:bCs w:val="0"/>
+                <w:color w:val="000000" w:themeColor="text1"/>
+                <w:sz w:val="24"/>
+                <w:szCs w:val="24"/>
+                <w:highlight w:val="none"/>
+                <w:vertAlign w:val="baseline"/>
+                <w:lang w:val="en-US"/>
+                <w14:textFill>
+                  <w14:solidFill>
+                    <w14:schemeClr w14:val="tx1"/>
+                  </w14:solidFill>
+                </w14:textFill>
+              </w:rPr>
+            </w:pPr>
+            <w:r>
+              <w:rPr>
+                <w:rFonts w:hint="default" w:ascii="Times New Roman" w:hAnsi="Times New Roman" w:cs="Times New Roman"/>
+                <w:b w:val="0"/>
+                <w:bCs w:val="0"/>
+                <w:color w:val="000000" w:themeColor="text1"/>
+                <w:sz w:val="24"/>
+                <w:szCs w:val="24"/>
+                <w:highlight w:val="none"/>
+                <w:vertAlign w:val="baseline"/>
+                <w:lang w:val="en-US"/>
+                <w14:textFill>
+                  <w14:solidFill>
+                    <w14:schemeClr w14:val="tx1"/>
+                  </w14:solidFill>
+                </w14:textFill>
+              </w:rPr>
+              <w:t>Tạo migration với tên Init-1</w:t>
+            </w:r>
+          </w:p>
+        </w:tc>
+      </w:tr>
+      <w:tr>
+        <w:tblPrEx>
+          <w:tblBorders>
+            <w:top w:val="single" w:color="auto" w:sz="4" w:space="0"/>
+            <w:left w:val="single" w:color="auto" w:sz="4" w:space="0"/>
+            <w:bottom w:val="single" w:color="auto" w:sz="4" w:space="0"/>
+            <w:right w:val="single" w:color="auto" w:sz="4" w:space="0"/>
+            <w:insideH w:val="single" w:color="auto" w:sz="4" w:space="0"/>
+            <w:insideV w:val="single" w:color="auto" w:sz="4" w:space="0"/>
+          </w:tblBorders>
+          <w:tblCellMar>
+            <w:left w:w="108" w:type="dxa"/>
+            <w:right w:w="108" w:type="dxa"/>
+          </w:tblCellMar>
+        </w:tblPrEx>
+        <w:tc>
+          <w:tcPr>
+            <w:tcW w:w="4562" w:type="dxa"/>
+            <w:tcBorders/>
+          </w:tcPr>
+          <w:p>
+            <w:pPr>
+              <w:bidi w:val="0"/>
+              <w:jc w:val="both"/>
+              <w:rPr>
+                <w:rFonts w:hint="default" w:ascii="Times New Roman" w:hAnsi="Times New Roman"/>
+                <w:b w:val="0"/>
+                <w:bCs w:val="0"/>
+                <w:color w:val="000000" w:themeColor="text1"/>
+                <w:sz w:val="24"/>
+                <w:szCs w:val="24"/>
+                <w:highlight w:val="none"/>
+                <w:vertAlign w:val="baseline"/>
+                <w:lang w:val="en-US"/>
+                <w14:textFill>
+                  <w14:solidFill>
+                    <w14:schemeClr w14:val="tx1"/>
+                  </w14:solidFill>
+                </w14:textFill>
+              </w:rPr>
+            </w:pPr>
+            <w:r>
+              <w:rPr>
+                <w:rFonts w:hint="default" w:ascii="Times New Roman" w:hAnsi="Times New Roman"/>
+                <w:b w:val="0"/>
+                <w:bCs w:val="0"/>
+                <w:color w:val="000000" w:themeColor="text1"/>
+                <w:sz w:val="24"/>
+                <w:szCs w:val="24"/>
+                <w:highlight w:val="none"/>
+                <w:vertAlign w:val="baseline"/>
+                <w:lang w:val="en-US"/>
+                <w14:textFill>
+                  <w14:solidFill>
+                    <w14:schemeClr w14:val="tx1"/>
+                  </w14:solidFill>
+                </w14:textFill>
+              </w:rPr>
+              <w:t>dotnet ef migrations list</w:t>
+            </w:r>
+          </w:p>
+        </w:tc>
+        <w:tc>
+          <w:tcPr>
+            <w:tcW w:w="3960" w:type="dxa"/>
+            <w:tcBorders/>
+          </w:tcPr>
+          <w:p>
+            <w:pPr>
+              <w:bidi w:val="0"/>
+              <w:jc w:val="both"/>
+              <w:rPr>
+                <w:rFonts w:hint="default" w:ascii="Times New Roman" w:hAnsi="Times New Roman" w:cs="Times New Roman"/>
+                <w:b w:val="0"/>
+                <w:bCs w:val="0"/>
+                <w:color w:val="000000" w:themeColor="text1"/>
+                <w:sz w:val="24"/>
+                <w:szCs w:val="24"/>
+                <w:highlight w:val="none"/>
+                <w:vertAlign w:val="baseline"/>
+                <w:lang w:val="en-US"/>
+                <w14:textFill>
+                  <w14:solidFill>
+                    <w14:schemeClr w14:val="tx1"/>
+                  </w14:solidFill>
+                </w14:textFill>
+              </w:rPr>
+            </w:pPr>
+            <w:r>
+              <w:rPr>
+                <w:rFonts w:hint="default" w:ascii="Times New Roman" w:hAnsi="Times New Roman" w:cs="Times New Roman"/>
+                <w:b w:val="0"/>
+                <w:bCs w:val="0"/>
+                <w:color w:val="000000" w:themeColor="text1"/>
+                <w:sz w:val="24"/>
+                <w:szCs w:val="24"/>
+                <w:highlight w:val="none"/>
+                <w:vertAlign w:val="baseline"/>
+                <w:lang w:val="en-US"/>
+                <w14:textFill>
+                  <w14:solidFill>
+                    <w14:schemeClr w14:val="tx1"/>
+                  </w14:solidFill>
+                </w14:textFill>
+              </w:rPr>
+              <w:t>Danh sách các migration</w:t>
+            </w:r>
+          </w:p>
+        </w:tc>
+      </w:tr>
+      <w:tr>
+        <w:tblPrEx>
+          <w:tblBorders>
+            <w:top w:val="single" w:color="auto" w:sz="4" w:space="0"/>
+            <w:left w:val="single" w:color="auto" w:sz="4" w:space="0"/>
+            <w:bottom w:val="single" w:color="auto" w:sz="4" w:space="0"/>
+            <w:right w:val="single" w:color="auto" w:sz="4" w:space="0"/>
+            <w:insideH w:val="single" w:color="auto" w:sz="4" w:space="0"/>
+            <w:insideV w:val="single" w:color="auto" w:sz="4" w:space="0"/>
+          </w:tblBorders>
+          <w:tblCellMar>
+            <w:left w:w="108" w:type="dxa"/>
+            <w:right w:w="108" w:type="dxa"/>
+          </w:tblCellMar>
+        </w:tblPrEx>
+        <w:tc>
+          <w:tcPr>
+            <w:tcW w:w="4562" w:type="dxa"/>
+            <w:tcBorders/>
+          </w:tcPr>
+          <w:p>
+            <w:pPr>
+              <w:bidi w:val="0"/>
+              <w:jc w:val="both"/>
+              <w:rPr>
+                <w:rFonts w:hint="default" w:ascii="Times New Roman" w:hAnsi="Times New Roman"/>
+                <w:b w:val="0"/>
+                <w:bCs w:val="0"/>
+                <w:color w:val="000000" w:themeColor="text1"/>
+                <w:sz w:val="24"/>
+                <w:szCs w:val="24"/>
+                <w:highlight w:val="none"/>
+                <w:vertAlign w:val="baseline"/>
+                <w:lang w:val="en-US"/>
+                <w14:textFill>
+                  <w14:solidFill>
+                    <w14:schemeClr w14:val="tx1"/>
+                  </w14:solidFill>
+                </w14:textFill>
+              </w:rPr>
+            </w:pPr>
+            <w:r>
+              <w:rPr>
+                <w:rFonts w:hint="default" w:ascii="Times New Roman" w:hAnsi="Times New Roman"/>
+                <w:b w:val="0"/>
+                <w:bCs w:val="0"/>
+                <w:color w:val="000000" w:themeColor="text1"/>
+                <w:sz w:val="24"/>
+                <w:szCs w:val="24"/>
+                <w:highlight w:val="none"/>
+                <w:vertAlign w:val="baseline"/>
+                <w:lang w:val="en-US"/>
+                <w14:textFill>
+                  <w14:solidFill>
+                    <w14:schemeClr w14:val="tx1"/>
+                  </w14:solidFill>
+                </w14:textFill>
+              </w:rPr>
+              <w:t>dotnet ef database update</w:t>
+            </w:r>
+          </w:p>
+        </w:tc>
+        <w:tc>
+          <w:tcPr>
+            <w:tcW w:w="3960" w:type="dxa"/>
+            <w:tcBorders/>
+          </w:tcPr>
+          <w:p>
+            <w:pPr>
+              <w:bidi w:val="0"/>
+              <w:jc w:val="both"/>
+              <w:rPr>
+                <w:rFonts w:hint="default" w:ascii="Times New Roman" w:hAnsi="Times New Roman" w:cs="Times New Roman"/>
+                <w:b w:val="0"/>
+                <w:bCs w:val="0"/>
+                <w:color w:val="000000" w:themeColor="text1"/>
+                <w:sz w:val="24"/>
+                <w:szCs w:val="24"/>
+                <w:highlight w:val="none"/>
+                <w:vertAlign w:val="baseline"/>
+                <w:lang w:val="en-US"/>
+                <w14:textFill>
+                  <w14:solidFill>
+                    <w14:schemeClr w14:val="tx1"/>
+                  </w14:solidFill>
+                </w14:textFill>
+              </w:rPr>
+            </w:pPr>
+            <w:r>
+              <w:rPr>
+                <w:rFonts w:hint="default" w:ascii="Times New Roman" w:hAnsi="Times New Roman" w:cs="Times New Roman"/>
+                <w:b w:val="0"/>
+                <w:bCs w:val="0"/>
+                <w:color w:val="000000" w:themeColor="text1"/>
+                <w:sz w:val="24"/>
+                <w:szCs w:val="24"/>
+                <w:highlight w:val="none"/>
+                <w:vertAlign w:val="baseline"/>
+                <w:lang w:val="en-US"/>
+                <w14:textFill>
+                  <w14:solidFill>
+                    <w14:schemeClr w14:val="tx1"/>
+                  </w14:solidFill>
+                </w14:textFill>
+              </w:rPr>
+              <w:t>Cập nhật database với migration cuối</w:t>
+            </w:r>
+          </w:p>
+        </w:tc>
+      </w:tr>
+      <w:tr>
+        <w:tblPrEx>
+          <w:tblBorders>
+            <w:top w:val="single" w:color="auto" w:sz="4" w:space="0"/>
+            <w:left w:val="single" w:color="auto" w:sz="4" w:space="0"/>
+            <w:bottom w:val="single" w:color="auto" w:sz="4" w:space="0"/>
+            <w:right w:val="single" w:color="auto" w:sz="4" w:space="0"/>
+            <w:insideH w:val="single" w:color="auto" w:sz="4" w:space="0"/>
+            <w:insideV w:val="single" w:color="auto" w:sz="4" w:space="0"/>
+          </w:tblBorders>
+          <w:tblCellMar>
+            <w:left w:w="108" w:type="dxa"/>
+            <w:right w:w="108" w:type="dxa"/>
+          </w:tblCellMar>
+        </w:tblPrEx>
+        <w:tc>
+          <w:tcPr>
+            <w:tcW w:w="4562" w:type="dxa"/>
+            <w:tcBorders/>
+          </w:tcPr>
+          <w:p>
+            <w:pPr>
+              <w:bidi w:val="0"/>
+              <w:jc w:val="both"/>
+              <w:rPr>
+                <w:rFonts w:hint="default" w:ascii="Times New Roman" w:hAnsi="Times New Roman"/>
+                <w:b w:val="0"/>
+                <w:bCs w:val="0"/>
+                <w:color w:val="000000" w:themeColor="text1"/>
+                <w:sz w:val="24"/>
+                <w:szCs w:val="24"/>
+                <w:highlight w:val="none"/>
+                <w:vertAlign w:val="baseline"/>
+                <w:lang w:val="en-US"/>
+                <w14:textFill>
+                  <w14:solidFill>
+                    <w14:schemeClr w14:val="tx1"/>
+                  </w14:solidFill>
+                </w14:textFill>
+              </w:rPr>
+            </w:pPr>
+            <w:r>
+              <w:rPr>
+                <w:rFonts w:hint="default" w:ascii="Times New Roman" w:hAnsi="Times New Roman"/>
+                <w:b w:val="0"/>
+                <w:bCs w:val="0"/>
+                <w:color w:val="000000" w:themeColor="text1"/>
+                <w:sz w:val="24"/>
+                <w:szCs w:val="24"/>
+                <w:highlight w:val="none"/>
+                <w:vertAlign w:val="baseline"/>
+                <w:lang w:val="en-US"/>
+                <w14:textFill>
+                  <w14:solidFill>
+                    <w14:schemeClr w14:val="tx1"/>
+                  </w14:solidFill>
+                </w14:textFill>
+              </w:rPr>
+              <w:t xml:space="preserve">dotnet ef database update </w:t>
+            </w:r>
+            <w:r>
+              <w:rPr>
+                <w:rFonts w:hint="default" w:ascii="Times New Roman" w:hAnsi="Times New Roman"/>
+                <w:b w:val="0"/>
+                <w:bCs w:val="0"/>
+                <w:color w:val="000000" w:themeColor="text1"/>
+                <w:sz w:val="24"/>
+                <w:szCs w:val="24"/>
+                <w:highlight w:val="none"/>
+                <w:vertAlign w:val="baseline"/>
+                <w:lang w:val="en-US"/>
+                <w14:textFill>
+                  <w14:solidFill>
+                    <w14:schemeClr w14:val="tx1"/>
+                  </w14:solidFill>
+                </w14:textFill>
+              </w:rPr>
+              <w:t>Init-1</w:t>
+            </w:r>
+          </w:p>
+        </w:tc>
+        <w:tc>
+          <w:tcPr>
+            <w:tcW w:w="3960" w:type="dxa"/>
+            <w:tcBorders/>
+          </w:tcPr>
+          <w:p>
+            <w:pPr>
+              <w:bidi w:val="0"/>
+              <w:jc w:val="both"/>
+              <w:rPr>
+                <w:rFonts w:hint="default" w:ascii="Times New Roman" w:hAnsi="Times New Roman" w:cs="Times New Roman"/>
+                <w:b w:val="0"/>
+                <w:bCs w:val="0"/>
+                <w:color w:val="000000" w:themeColor="text1"/>
+                <w:sz w:val="24"/>
+                <w:szCs w:val="24"/>
+                <w:highlight w:val="none"/>
+                <w:vertAlign w:val="baseline"/>
+                <w:lang w:val="en-US"/>
+                <w14:textFill>
+                  <w14:solidFill>
+                    <w14:schemeClr w14:val="tx1"/>
+                  </w14:solidFill>
+                </w14:textFill>
+              </w:rPr>
+            </w:pPr>
+            <w:r>
+              <w:rPr>
+                <w:rFonts w:hint="default" w:ascii="Times New Roman" w:hAnsi="Times New Roman" w:cs="Times New Roman"/>
+                <w:b w:val="0"/>
+                <w:bCs w:val="0"/>
+                <w:color w:val="000000" w:themeColor="text1"/>
+                <w:sz w:val="24"/>
+                <w:szCs w:val="24"/>
+                <w:highlight w:val="none"/>
+                <w:vertAlign w:val="baseline"/>
+                <w:lang w:val="en-US"/>
+                <w14:textFill>
+                  <w14:solidFill>
+                    <w14:schemeClr w14:val="tx1"/>
+                  </w14:solidFill>
+                </w14:textFill>
+              </w:rPr>
+              <w:t>Cập nhật database với migration init-1</w:t>
+            </w:r>
+          </w:p>
+        </w:tc>
+      </w:tr>
+      <w:tr>
+        <w:tblPrEx>
+          <w:tblBorders>
+            <w:top w:val="single" w:color="auto" w:sz="4" w:space="0"/>
+            <w:left w:val="single" w:color="auto" w:sz="4" w:space="0"/>
+            <w:bottom w:val="single" w:color="auto" w:sz="4" w:space="0"/>
+            <w:right w:val="single" w:color="auto" w:sz="4" w:space="0"/>
+            <w:insideH w:val="single" w:color="auto" w:sz="4" w:space="0"/>
+            <w:insideV w:val="single" w:color="auto" w:sz="4" w:space="0"/>
+          </w:tblBorders>
+          <w:tblCellMar>
+            <w:left w:w="108" w:type="dxa"/>
+            <w:right w:w="108" w:type="dxa"/>
+          </w:tblCellMar>
+        </w:tblPrEx>
+        <w:tc>
+          <w:tcPr>
+            <w:tcW w:w="4562" w:type="dxa"/>
+            <w:tcBorders/>
+          </w:tcPr>
+          <w:p>
+            <w:pPr>
+              <w:bidi w:val="0"/>
+              <w:jc w:val="both"/>
+              <w:rPr>
+                <w:rFonts w:hint="default" w:ascii="Times New Roman" w:hAnsi="Times New Roman"/>
+                <w:b w:val="0"/>
+                <w:bCs w:val="0"/>
+                <w:color w:val="000000" w:themeColor="text1"/>
+                <w:sz w:val="24"/>
+                <w:szCs w:val="24"/>
+                <w:highlight w:val="none"/>
+                <w:vertAlign w:val="baseline"/>
+                <w:lang w:val="en-US"/>
+                <w14:textFill>
+                  <w14:solidFill>
+                    <w14:schemeClr w14:val="tx1"/>
+                  </w14:solidFill>
+                </w14:textFill>
+              </w:rPr>
+            </w:pPr>
+            <w:r>
+              <w:rPr>
+                <w:rFonts w:hint="default" w:ascii="Times New Roman" w:hAnsi="Times New Roman"/>
+                <w:b w:val="0"/>
+                <w:bCs w:val="0"/>
+                <w:color w:val="000000" w:themeColor="text1"/>
+                <w:sz w:val="24"/>
+                <w:szCs w:val="24"/>
+                <w:highlight w:val="none"/>
+                <w:vertAlign w:val="baseline"/>
+                <w:lang w:val="en-US"/>
+                <w14:textFill>
+                  <w14:solidFill>
+                    <w14:schemeClr w14:val="tx1"/>
+                  </w14:solidFill>
+                </w14:textFill>
+              </w:rPr>
+              <w:t>dotnet ef migrations remove</w:t>
+            </w:r>
+          </w:p>
+        </w:tc>
+        <w:tc>
+          <w:tcPr>
+            <w:tcW w:w="3960" w:type="dxa"/>
+            <w:tcBorders/>
+          </w:tcPr>
+          <w:p>
+            <w:pPr>
+              <w:bidi w:val="0"/>
+              <w:jc w:val="both"/>
+              <w:rPr>
+                <w:rFonts w:hint="default" w:ascii="Times New Roman" w:hAnsi="Times New Roman" w:cs="Times New Roman"/>
+                <w:b w:val="0"/>
+                <w:bCs w:val="0"/>
+                <w:color w:val="000000" w:themeColor="text1"/>
+                <w:sz w:val="24"/>
+                <w:szCs w:val="24"/>
+                <w:highlight w:val="none"/>
+                <w:vertAlign w:val="baseline"/>
+                <w:lang w:val="en-US"/>
+                <w14:textFill>
+                  <w14:solidFill>
+                    <w14:schemeClr w14:val="tx1"/>
+                  </w14:solidFill>
+                </w14:textFill>
+              </w:rPr>
+            </w:pPr>
+            <w:r>
+              <w:rPr>
+                <w:rFonts w:hint="default" w:ascii="Times New Roman" w:hAnsi="Times New Roman" w:cs="Times New Roman"/>
+                <w:b w:val="0"/>
+                <w:bCs w:val="0"/>
+                <w:color w:val="000000" w:themeColor="text1"/>
+                <w:sz w:val="24"/>
+                <w:szCs w:val="24"/>
+                <w:highlight w:val="none"/>
+                <w:vertAlign w:val="baseline"/>
+                <w:lang w:val="en-US"/>
+                <w14:textFill>
+                  <w14:solidFill>
+                    <w14:schemeClr w14:val="tx1"/>
+                  </w14:solidFill>
+                </w14:textFill>
+              </w:rPr>
+              <w:t>Xóa migration cuối</w:t>
+            </w:r>
+          </w:p>
+        </w:tc>
+      </w:tr>
+      <w:tr>
+        <w:tblPrEx>
+          <w:tblBorders>
+            <w:top w:val="single" w:color="auto" w:sz="4" w:space="0"/>
+            <w:left w:val="single" w:color="auto" w:sz="4" w:space="0"/>
+            <w:bottom w:val="single" w:color="auto" w:sz="4" w:space="0"/>
+            <w:right w:val="single" w:color="auto" w:sz="4" w:space="0"/>
+            <w:insideH w:val="single" w:color="auto" w:sz="4" w:space="0"/>
+            <w:insideV w:val="single" w:color="auto" w:sz="4" w:space="0"/>
+          </w:tblBorders>
+          <w:tblCellMar>
+            <w:left w:w="108" w:type="dxa"/>
+            <w:right w:w="108" w:type="dxa"/>
+          </w:tblCellMar>
+        </w:tblPrEx>
+        <w:tc>
+          <w:tcPr>
+            <w:tcW w:w="4562" w:type="dxa"/>
+            <w:tcBorders/>
+          </w:tcPr>
+          <w:p>
+            <w:pPr>
+              <w:bidi w:val="0"/>
+              <w:jc w:val="both"/>
+              <w:rPr>
+                <w:rFonts w:hint="default" w:ascii="Times New Roman" w:hAnsi="Times New Roman"/>
+                <w:b w:val="0"/>
+                <w:bCs w:val="0"/>
+                <w:color w:val="000000" w:themeColor="text1"/>
+                <w:sz w:val="24"/>
+                <w:szCs w:val="24"/>
+                <w:highlight w:val="none"/>
+                <w:vertAlign w:val="baseline"/>
+                <w:lang w:val="en-US"/>
+                <w14:textFill>
+                  <w14:solidFill>
+                    <w14:schemeClr w14:val="tx1"/>
+                  </w14:solidFill>
+                </w14:textFill>
+              </w:rPr>
+            </w:pPr>
+            <w:r>
+              <w:rPr>
+                <w:rFonts w:hint="default" w:ascii="Times New Roman" w:hAnsi="Times New Roman"/>
+                <w:b w:val="0"/>
+                <w:bCs w:val="0"/>
+                <w:color w:val="000000" w:themeColor="text1"/>
+                <w:sz w:val="24"/>
+                <w:szCs w:val="24"/>
+                <w:highlight w:val="none"/>
+                <w:vertAlign w:val="baseline"/>
+                <w:lang w:val="en-US"/>
+                <w14:textFill>
+                  <w14:solidFill>
+                    <w14:schemeClr w14:val="tx1"/>
+                  </w14:solidFill>
+                </w14:textFill>
+              </w:rPr>
+              <w:t>dotnet ef migrations script --output</w:t>
+            </w:r>
+          </w:p>
+          <w:p>
+            <w:pPr>
+              <w:bidi w:val="0"/>
+              <w:jc w:val="both"/>
+              <w:rPr>
+                <w:rFonts w:hint="default" w:ascii="Times New Roman" w:hAnsi="Times New Roman"/>
+                <w:b w:val="0"/>
+                <w:bCs w:val="0"/>
+                <w:color w:val="000000" w:themeColor="text1"/>
+                <w:sz w:val="24"/>
+                <w:szCs w:val="24"/>
+                <w:highlight w:val="none"/>
+                <w:vertAlign w:val="baseline"/>
+                <w:lang w:val="en-US"/>
+                <w14:textFill>
+                  <w14:solidFill>
+                    <w14:schemeClr w14:val="tx1"/>
+                  </w14:solidFill>
+                </w14:textFill>
+              </w:rPr>
+            </w:pPr>
+            <w:r>
+              <w:rPr>
+                <w:rFonts w:hint="default" w:ascii="Times New Roman" w:hAnsi="Times New Roman"/>
+                <w:b w:val="0"/>
+                <w:bCs w:val="0"/>
+                <w:color w:val="000000" w:themeColor="text1"/>
+                <w:sz w:val="24"/>
+                <w:szCs w:val="24"/>
+                <w:highlight w:val="none"/>
+                <w:vertAlign w:val="baseline"/>
+                <w:lang w:val="en-US"/>
+                <w14:textFill>
+                  <w14:solidFill>
+                    <w14:schemeClr w14:val="tx1"/>
+                  </w14:solidFill>
+                </w14:textFill>
+              </w:rPr>
+              <w:t>migrations.sql</w:t>
+            </w:r>
+          </w:p>
+        </w:tc>
+        <w:tc>
+          <w:tcPr>
+            <w:tcW w:w="3960" w:type="dxa"/>
+            <w:tcBorders/>
+          </w:tcPr>
+          <w:p>
+            <w:pPr>
+              <w:bidi w:val="0"/>
+              <w:jc w:val="both"/>
+              <w:rPr>
+                <w:rFonts w:hint="default" w:ascii="Times New Roman" w:hAnsi="Times New Roman" w:cs="Times New Roman"/>
+                <w:b w:val="0"/>
+                <w:bCs w:val="0"/>
+                <w:color w:val="000000" w:themeColor="text1"/>
+                <w:sz w:val="24"/>
+                <w:szCs w:val="24"/>
+                <w:highlight w:val="none"/>
+                <w:vertAlign w:val="baseline"/>
+                <w:lang w:val="en-US"/>
+                <w14:textFill>
+                  <w14:solidFill>
+                    <w14:schemeClr w14:val="tx1"/>
+                  </w14:solidFill>
+                </w14:textFill>
+              </w:rPr>
+            </w:pPr>
+            <w:r>
+              <w:rPr>
+                <w:rFonts w:hint="default" w:ascii="Times New Roman" w:hAnsi="Times New Roman" w:cs="Times New Roman"/>
+                <w:b w:val="0"/>
+                <w:bCs w:val="0"/>
+                <w:color w:val="000000" w:themeColor="text1"/>
+                <w:sz w:val="24"/>
+                <w:szCs w:val="24"/>
+                <w:highlight w:val="none"/>
+                <w:vertAlign w:val="baseline"/>
+                <w:lang w:val="en-US"/>
+                <w14:textFill>
+                  <w14:solidFill>
+                    <w14:schemeClr w14:val="tx1"/>
+                  </w14:solidFill>
+                </w14:textFill>
+              </w:rPr>
+              <w:t>Xuất lệnh sql khi thực hiện migration</w:t>
+            </w:r>
+          </w:p>
+        </w:tc>
+      </w:tr>
+      <w:tr>
+        <w:tblPrEx>
+          <w:tblBorders>
+            <w:top w:val="single" w:color="auto" w:sz="4" w:space="0"/>
+            <w:left w:val="single" w:color="auto" w:sz="4" w:space="0"/>
+            <w:bottom w:val="single" w:color="auto" w:sz="4" w:space="0"/>
+            <w:right w:val="single" w:color="auto" w:sz="4" w:space="0"/>
+            <w:insideH w:val="single" w:color="auto" w:sz="4" w:space="0"/>
+            <w:insideV w:val="single" w:color="auto" w:sz="4" w:space="0"/>
+          </w:tblBorders>
+          <w:tblCellMar>
+            <w:left w:w="108" w:type="dxa"/>
+            <w:right w:w="108" w:type="dxa"/>
+          </w:tblCellMar>
+        </w:tblPrEx>
+        <w:tc>
+          <w:tcPr>
+            <w:tcW w:w="4562" w:type="dxa"/>
+            <w:tcBorders>
+              <w:bottom w:val="single" w:color="auto" w:sz="4" w:space="0"/>
+            </w:tcBorders>
+            <w:shd w:val="clear" w:color="auto" w:fill="E7E6E6" w:themeFill="background2"/>
+          </w:tcPr>
+          <w:p>
+            <w:pPr>
+              <w:bidi w:val="0"/>
+              <w:jc w:val="both"/>
+              <w:rPr>
+                <w:rFonts w:hint="default" w:ascii="Times New Roman" w:hAnsi="Times New Roman"/>
+                <w:b w:val="0"/>
+                <w:bCs w:val="0"/>
+                <w:color w:val="000000" w:themeColor="text1"/>
+                <w:sz w:val="24"/>
+                <w:szCs w:val="24"/>
+                <w:highlight w:val="none"/>
+                <w:vertAlign w:val="baseline"/>
+                <w:lang w:val="en-US"/>
+                <w14:textFill>
+                  <w14:solidFill>
+                    <w14:schemeClr w14:val="tx1"/>
+                  </w14:solidFill>
+                </w14:textFill>
+              </w:rPr>
+            </w:pPr>
+            <w:r>
+              <w:rPr>
+                <w:rFonts w:hint="default" w:ascii="Times New Roman" w:hAnsi="Times New Roman"/>
+                <w:b w:val="0"/>
+                <w:bCs w:val="0"/>
+                <w:color w:val="000000" w:themeColor="text1"/>
+                <w:sz w:val="24"/>
+                <w:szCs w:val="24"/>
+                <w:highlight w:val="none"/>
+                <w:vertAlign w:val="baseline"/>
+                <w:lang w:val="en-US"/>
+                <w14:textFill>
+                  <w14:solidFill>
+                    <w14:schemeClr w14:val="tx1"/>
+                  </w14:solidFill>
+                </w14:textFill>
+              </w:rPr>
+              <w:t>dotnet ef database drop -f</w:t>
+            </w:r>
+          </w:p>
+        </w:tc>
+        <w:tc>
+          <w:tcPr>
+            <w:tcW w:w="3960" w:type="dxa"/>
+            <w:tcBorders>
+              <w:bottom w:val="single" w:color="auto" w:sz="4" w:space="0"/>
+            </w:tcBorders>
+            <w:shd w:val="clear" w:color="auto" w:fill="E7E6E6" w:themeFill="background2"/>
+          </w:tcPr>
+          <w:p>
+            <w:pPr>
+              <w:bidi w:val="0"/>
+              <w:jc w:val="both"/>
+              <w:rPr>
+                <w:rFonts w:hint="default" w:ascii="Times New Roman" w:hAnsi="Times New Roman" w:cs="Times New Roman"/>
+                <w:b w:val="0"/>
+                <w:bCs w:val="0"/>
+                <w:color w:val="000000" w:themeColor="text1"/>
+                <w:sz w:val="24"/>
+                <w:szCs w:val="24"/>
+                <w:highlight w:val="none"/>
+                <w:vertAlign w:val="baseline"/>
+                <w:lang w:val="en-US"/>
+                <w14:textFill>
+                  <w14:solidFill>
+                    <w14:schemeClr w14:val="tx1"/>
+                  </w14:solidFill>
+                </w14:textFill>
+              </w:rPr>
+            </w:pPr>
+            <w:r>
+              <w:rPr>
+                <w:rFonts w:hint="default" w:ascii="Times New Roman" w:hAnsi="Times New Roman" w:cs="Times New Roman"/>
+                <w:b w:val="0"/>
+                <w:bCs w:val="0"/>
+                <w:color w:val="000000" w:themeColor="text1"/>
+                <w:sz w:val="24"/>
+                <w:szCs w:val="24"/>
+                <w:highlight w:val="none"/>
+                <w:vertAlign w:val="baseline"/>
+                <w:lang w:val="en-US"/>
+                <w14:textFill>
+                  <w14:solidFill>
+                    <w14:schemeClr w14:val="tx1"/>
+                  </w14:solidFill>
+                </w14:textFill>
+              </w:rPr>
+              <w:t>Xóa database</w:t>
+            </w:r>
+          </w:p>
+        </w:tc>
+      </w:tr>
+    </w:tbl>
+    <w:p>
+      <w:pPr>
+        <w:bidi w:val="0"/>
+        <w:jc w:val="both"/>
+        <w:rPr>
+          <w:rFonts w:hint="default" w:ascii="Times New Roman" w:hAnsi="Times New Roman" w:cs="Times New Roman"/>
+          <w:b w:val="0"/>
+          <w:bCs w:val="0"/>
+          <w:color w:val="000000" w:themeColor="text1"/>
+          <w:sz w:val="24"/>
+          <w:szCs w:val="24"/>
+          <w:highlight w:val="none"/>
+          <w:lang w:val="en-US"/>
+          <w14:textFill>
+            <w14:solidFill>
+              <w14:schemeClr w14:val="tx1"/>
+            </w14:solidFill>
+          </w14:textFill>
+        </w:rPr>
+      </w:pPr>
+    </w:p>
+    <w:p>
+      <w:pPr>
+        <w:bidi w:val="0"/>
+        <w:jc w:val="both"/>
+        <w:rPr>
+          <w:rFonts w:hint="default" w:ascii="Times New Roman" w:hAnsi="Times New Roman" w:cs="Times New Roman"/>
+          <w:b/>
+          <w:bCs/>
+          <w:lang w:val="en-US"/>
+        </w:rPr>
+      </w:pPr>
+    </w:p>
+    <w:tbl>
+      <w:tblPr>
+        <w:tblStyle w:val="10"/>
+        <w:tblW w:w="0" w:type="auto"/>
+        <w:tblInd w:w="0" w:type="dxa"/>
+        <w:tblBorders>
+          <w:top w:val="single" w:color="auto" w:sz="4" w:space="0"/>
+          <w:left w:val="single" w:color="auto" w:sz="4" w:space="0"/>
+          <w:bottom w:val="single" w:color="auto" w:sz="4" w:space="0"/>
+          <w:right w:val="single" w:color="auto" w:sz="4" w:space="0"/>
+          <w:insideH w:val="single" w:color="auto" w:sz="4" w:space="0"/>
+          <w:insideV w:val="single" w:color="auto" w:sz="4" w:space="0"/>
+        </w:tblBorders>
+        <w:tblLayout w:type="autofit"/>
+        <w:tblCellMar>
+          <w:top w:w="0" w:type="dxa"/>
+          <w:left w:w="108" w:type="dxa"/>
+          <w:bottom w:w="0" w:type="dxa"/>
           <w:right w:w="108" w:type="dxa"/>
         </w:tblCellMar>
       </w:tblPr>
@@ -1526,7 +4228,9 @@
             <w:insideV w:val="single" w:color="auto" w:sz="4" w:space="0"/>
           </w:tblBorders>
           <w:tblCellMar>
+            <w:top w:w="0" w:type="dxa"/>
             <w:left w:w="108" w:type="dxa"/>
+            <w:bottom w:w="0" w:type="dxa"/>
             <w:right w:w="108" w:type="dxa"/>
           </w:tblCellMar>
         </w:tblPrEx>
@@ -1546,6 +4250,7 @@
           </w:tcPr>
           <w:p>
             <w:pPr>
+              <w:widowControl w:val="0"/>
               <w:shd w:val="clear" w:fill="E7E6E6" w:themeFill="background2"/>
               <w:bidi w:val="0"/>
               <w:jc w:val="center"/>
@@ -1580,7 +4285,9 @@
             <w:insideV w:val="single" w:color="auto" w:sz="4" w:space="0"/>
           </w:tblBorders>
           <w:tblCellMar>
+            <w:top w:w="0" w:type="dxa"/>
             <w:left w:w="108" w:type="dxa"/>
+            <w:bottom w:w="0" w:type="dxa"/>
             <w:right w:w="108" w:type="dxa"/>
           </w:tblCellMar>
         </w:tblPrEx>
@@ -1597,6 +4304,7 @@
           </w:tcPr>
           <w:p>
             <w:pPr>
+              <w:widowControl w:val="0"/>
               <w:bidi w:val="0"/>
               <w:jc w:val="both"/>
               <w:rPr>
@@ -1628,6 +4336,7 @@
           </w:tcPr>
           <w:p>
             <w:pPr>
+              <w:widowControl w:val="0"/>
               <w:bidi w:val="0"/>
               <w:jc w:val="both"/>
               <w:rPr>
@@ -1662,7 +4371,9 @@
             <w:insideV w:val="single" w:color="auto" w:sz="4" w:space="0"/>
           </w:tblBorders>
           <w:tblCellMar>
+            <w:top w:w="0" w:type="dxa"/>
             <w:left w:w="108" w:type="dxa"/>
+            <w:bottom w:w="0" w:type="dxa"/>
             <w:right w:w="108" w:type="dxa"/>
           </w:tblCellMar>
         </w:tblPrEx>
@@ -1676,6 +4387,7 @@
           </w:tcPr>
           <w:p>
             <w:pPr>
+              <w:widowControl w:val="0"/>
               <w:bidi w:val="0"/>
               <w:jc w:val="both"/>
               <w:rPr>
@@ -1704,6 +4416,7 @@
           </w:tcPr>
           <w:p>
             <w:pPr>
+              <w:widowControl w:val="0"/>
               <w:bidi w:val="0"/>
               <w:jc w:val="both"/>
               <w:rPr>
@@ -1727,6 +4440,7 @@
           </w:p>
           <w:p>
             <w:pPr>
+              <w:widowControl w:val="0"/>
               <w:bidi w:val="0"/>
               <w:jc w:val="both"/>
               <w:rPr>
@@ -1761,7 +4475,9 @@
             <w:insideV w:val="single" w:color="auto" w:sz="4" w:space="0"/>
           </w:tblBorders>
           <w:tblCellMar>
+            <w:top w:w="0" w:type="dxa"/>
             <w:left w:w="108" w:type="dxa"/>
+            <w:bottom w:w="0" w:type="dxa"/>
             <w:right w:w="108" w:type="dxa"/>
           </w:tblCellMar>
         </w:tblPrEx>
@@ -1775,6 +4491,7 @@
           </w:tcPr>
           <w:p>
             <w:pPr>
+              <w:widowControl w:val="0"/>
               <w:bidi w:val="0"/>
               <w:jc w:val="both"/>
               <w:rPr>
@@ -1803,6 +4520,7 @@
           </w:tcPr>
           <w:p>
             <w:pPr>
+              <w:widowControl w:val="0"/>
               <w:bidi w:val="0"/>
               <w:jc w:val="both"/>
               <w:rPr>
@@ -1843,77 +4561,117 @@
     </w:p>
     <w:p>
       <w:pPr>
+        <w:numPr>
+          <w:ilvl w:val="0"/>
+          <w:numId w:val="1"/>
+        </w:numPr>
         <w:bidi w:val="0"/>
         <w:jc w:val="both"/>
+        <w:outlineLvl w:val="1"/>
         <w:rPr>
           <w:rFonts w:hint="default" w:ascii="Times New Roman" w:hAnsi="Times New Roman" w:cs="Times New Roman"/>
           <w:b/>
           <w:bCs/>
-          <w:color w:val="FFFFFF" w:themeColor="background1"/>
-          <w:sz w:val="40"/>
-          <w:szCs w:val="40"/>
-          <w:highlight w:val="darkGray"/>
+          <w:sz w:val="30"/>
+          <w:szCs w:val="30"/>
+          <w:lang w:val="en-US"/>
+        </w:rPr>
+      </w:pPr>
+      <w:bookmarkStart w:id="15" w:name="_Toc23826"/>
+      <w:bookmarkStart w:id="16" w:name="_Toc5748"/>
+      <w:bookmarkStart w:id="17" w:name="_Toc4601"/>
+      <w:r>
+        <w:rPr>
+          <w:rFonts w:hint="default" w:ascii="Times New Roman" w:hAnsi="Times New Roman" w:cs="Times New Roman"/>
+          <w:b/>
+          <w:bCs/>
+          <w:sz w:val="30"/>
+          <w:szCs w:val="30"/>
+          <w:lang w:val="en-US"/>
+        </w:rPr>
+        <w:t>ASP.NET MVC</w:t>
+      </w:r>
+      <w:bookmarkEnd w:id="15"/>
+      <w:bookmarkEnd w:id="16"/>
+      <w:bookmarkEnd w:id="17"/>
+    </w:p>
+    <w:p>
+      <w:pPr>
+        <w:bidi w:val="0"/>
+        <w:jc w:val="both"/>
+        <w:outlineLvl w:val="2"/>
+        <w:rPr>
+          <w:rFonts w:hint="default" w:ascii="Times New Roman" w:hAnsi="Times New Roman" w:cs="Times New Roman"/>
+          <w:b/>
+          <w:bCs/>
+          <w:sz w:val="24"/>
+          <w:szCs w:val="24"/>
+          <w:lang w:val="en-US"/>
+        </w:rPr>
+      </w:pPr>
+      <w:bookmarkStart w:id="18" w:name="_Toc13219"/>
+      <w:bookmarkStart w:id="19" w:name="_Toc8564"/>
+      <w:bookmarkStart w:id="20" w:name="_Toc10519"/>
+      <w:r>
+        <w:rPr>
+          <w:rFonts w:hint="default" w:ascii="Times New Roman" w:hAnsi="Times New Roman" w:cs="Times New Roman"/>
+          <w:b/>
+          <w:bCs/>
+          <w:sz w:val="24"/>
+          <w:szCs w:val="24"/>
+          <w:lang w:val="en-US"/>
+        </w:rPr>
+        <w:t>2.1  Model Binding (Ánh xạ dữ liệu) &amp; Model Validation</w:t>
+      </w:r>
+      <w:bookmarkEnd w:id="18"/>
+      <w:bookmarkEnd w:id="19"/>
+      <w:bookmarkEnd w:id="20"/>
+    </w:p>
+    <w:p>
+      <w:pPr>
+        <w:bidi w:val="0"/>
+        <w:jc w:val="both"/>
+        <w:outlineLvl w:val="3"/>
+        <w:rPr>
+          <w:rFonts w:hint="default" w:ascii="Times New Roman" w:hAnsi="Times New Roman" w:cs="Times New Roman"/>
+          <w:b w:val="0"/>
+          <w:bCs w:val="0"/>
+          <w:color w:val="000000" w:themeColor="text1"/>
+          <w:sz w:val="24"/>
+          <w:szCs w:val="24"/>
+          <w:highlight w:val="none"/>
           <w:lang w:val="en-US"/>
           <w14:textFill>
             <w14:solidFill>
-              <w14:schemeClr w14:val="bg1"/>
+              <w14:schemeClr w14:val="tx1"/>
             </w14:solidFill>
           </w14:textFill>
         </w:rPr>
       </w:pPr>
-      <w:r>
-        <w:rPr>
-          <w:rFonts w:hint="default" w:ascii="Times New Roman" w:hAnsi="Times New Roman" w:cs="Times New Roman"/>
-          <w:b/>
-          <w:bCs/>
-          <w:color w:val="FFFFFF" w:themeColor="background1"/>
-          <w:sz w:val="40"/>
-          <w:szCs w:val="40"/>
-          <w:highlight w:val="darkGray"/>
+      <w:bookmarkStart w:id="21" w:name="_Toc16226"/>
+      <w:bookmarkStart w:id="22" w:name="_Toc22763"/>
+      <w:bookmarkStart w:id="23" w:name="_Toc15064"/>
+      <w:r>
+        <w:rPr>
+          <w:rFonts w:hint="default" w:ascii="Times New Roman" w:hAnsi="Times New Roman" w:cs="Times New Roman"/>
+          <w:b w:val="0"/>
+          <w:bCs w:val="0"/>
+          <w:color w:val="000000" w:themeColor="text1"/>
+          <w:sz w:val="24"/>
+          <w:szCs w:val="24"/>
+          <w:highlight w:val="none"/>
           <w:lang w:val="en-US"/>
           <w14:textFill>
             <w14:solidFill>
-              <w14:schemeClr w14:val="bg1"/>
+              <w14:schemeClr w14:val="tx1"/>
             </w14:solidFill>
           </w14:textFill>
         </w:rPr>
-        <w:t>#ASP.NET MVC</w:t>
-      </w:r>
-    </w:p>
-    <w:p>
-      <w:pPr>
-        <w:bidi w:val="0"/>
-        <w:jc w:val="both"/>
-        <w:rPr>
-          <w:rFonts w:hint="default" w:ascii="Times New Roman" w:hAnsi="Times New Roman" w:cs="Times New Roman"/>
-          <w:b/>
-          <w:bCs/>
-          <w:sz w:val="40"/>
-          <w:szCs w:val="40"/>
-          <w:lang w:val="en-US"/>
-        </w:rPr>
-      </w:pPr>
-    </w:p>
-    <w:p>
-      <w:pPr>
-        <w:bidi w:val="0"/>
-        <w:jc w:val="both"/>
-        <w:rPr>
-          <w:rFonts w:hint="default" w:ascii="Times New Roman" w:hAnsi="Times New Roman" w:cs="Times New Roman"/>
-          <w:b/>
-          <w:bCs/>
-          <w:lang w:val="en-US"/>
-        </w:rPr>
-      </w:pPr>
-      <w:r>
-        <w:rPr>
-          <w:rFonts w:hint="default" w:ascii="Times New Roman" w:hAnsi="Times New Roman" w:cs="Times New Roman"/>
-          <w:b/>
-          <w:bCs/>
-          <w:lang w:val="en-US"/>
-        </w:rPr>
-        <w:t>#3_ Model Blinding (Ánh xạ dữ liệu) &amp; Model Validation</w:t>
-      </w:r>
+        <w:t>#Binding</w:t>
+      </w:r>
+      <w:bookmarkEnd w:id="21"/>
+      <w:bookmarkEnd w:id="22"/>
+      <w:bookmarkEnd w:id="23"/>
     </w:p>
     <w:p>
       <w:pPr>
@@ -2001,6 +4759,7 @@
     <w:p>
       <w:pPr>
         <w:numPr>
+          <w:ilvl w:val="0"/>
           <w:numId w:val="0"/>
         </w:numPr>
         <w:bidi w:val="0"/>
@@ -2043,6 +4802,7 @@
     <w:p>
       <w:pPr>
         <w:numPr>
+          <w:ilvl w:val="0"/>
           <w:numId w:val="0"/>
         </w:numPr>
         <w:bidi w:val="0"/>
@@ -2095,6 +4855,7 @@
     <w:p>
       <w:pPr>
         <w:numPr>
+          <w:ilvl w:val="0"/>
           <w:numId w:val="0"/>
         </w:numPr>
         <w:bidi w:val="0"/>
@@ -2120,6 +4881,7 @@
     <w:p>
       <w:pPr>
         <w:numPr>
+          <w:ilvl w:val="0"/>
           <w:numId w:val="0"/>
         </w:numPr>
         <w:bidi w:val="0"/>
@@ -2181,6 +4943,7 @@
     <w:p>
       <w:pPr>
         <w:numPr>
+          <w:ilvl w:val="0"/>
           <w:numId w:val="0"/>
         </w:numPr>
         <w:bidi w:val="0"/>
@@ -2219,8 +4982,14 @@
       <w:pPr>
         <w:bidi w:val="0"/>
         <w:jc w:val="both"/>
-      </w:pPr>
-      <w:r>
+        <w:rPr>
+          <w:rFonts w:hint="default" w:ascii="Times New Roman" w:hAnsi="Times New Roman" w:cs="Times New Roman"/>
+        </w:rPr>
+      </w:pPr>
+      <w:r>
+        <w:rPr>
+          <w:rFonts w:hint="default" w:ascii="Times New Roman" w:hAnsi="Times New Roman" w:cs="Times New Roman"/>
+        </w:rPr>
         <w:drawing>
           <wp:inline distT="0" distB="0" distL="114300" distR="114300">
             <wp:extent cx="5270500" cy="614045"/>
@@ -2239,7 +5008,7 @@
                     </pic:cNvPicPr>
                   </pic:nvPicPr>
                   <pic:blipFill>
-                    <a:blip r:embed="rId4"/>
+                    <a:blip r:embed="rId7"/>
                     <a:stretch>
                       <a:fillRect/>
                     </a:stretch>
@@ -2268,14 +5037,23 @@
       <w:pPr>
         <w:bidi w:val="0"/>
         <w:jc w:val="both"/>
+        <w:rPr>
+          <w:rFonts w:hint="default" w:ascii="Times New Roman" w:hAnsi="Times New Roman" w:cs="Times New Roman"/>
+        </w:rPr>
       </w:pPr>
     </w:p>
     <w:p>
       <w:pPr>
         <w:bidi w:val="0"/>
         <w:jc w:val="both"/>
-      </w:pPr>
-      <w:r>
+        <w:rPr>
+          <w:rFonts w:hint="default" w:ascii="Times New Roman" w:hAnsi="Times New Roman" w:cs="Times New Roman"/>
+        </w:rPr>
+      </w:pPr>
+      <w:r>
+        <w:rPr>
+          <w:rFonts w:hint="default" w:ascii="Times New Roman" w:hAnsi="Times New Roman" w:cs="Times New Roman"/>
+        </w:rPr>
         <w:drawing>
           <wp:inline distT="0" distB="0" distL="114300" distR="114300">
             <wp:extent cx="5272405" cy="521970"/>
@@ -2294,7 +5072,7 @@
                     </pic:cNvPicPr>
                   </pic:nvPicPr>
                   <pic:blipFill>
-                    <a:blip r:embed="rId5"/>
+                    <a:blip r:embed="rId8"/>
                     <a:stretch>
                       <a:fillRect/>
                     </a:stretch>
@@ -2324,13 +5102,13 @@
         <w:bidi w:val="0"/>
         <w:jc w:val="both"/>
         <w:rPr>
-          <w:rFonts w:hint="default"/>
-          <w:lang w:val="en-US"/>
-        </w:rPr>
-      </w:pPr>
-      <w:r>
-        <w:rPr>
-          <w:rFonts w:hint="default"/>
+          <w:rFonts w:hint="default" w:ascii="Times New Roman" w:hAnsi="Times New Roman" w:cs="Times New Roman"/>
+          <w:lang w:val="en-US"/>
+        </w:rPr>
+      </w:pPr>
+      <w:r>
+        <w:rPr>
+          <w:rFonts w:hint="default" w:ascii="Times New Roman" w:hAnsi="Times New Roman" w:cs="Times New Roman"/>
           <w:lang w:val="en-US"/>
         </w:rPr>
         <w:t>=&gt; {“DogsOnly”= true; “id”=2 }</w:t>
@@ -2341,13 +5119,13 @@
         <w:bidi w:val="0"/>
         <w:jc w:val="both"/>
         <w:rPr>
-          <w:rFonts w:hint="default"/>
-          <w:lang w:val="en-US"/>
-        </w:rPr>
-      </w:pPr>
-      <w:r>
-        <w:rPr>
-          <w:rFonts w:hint="default"/>
+          <w:rFonts w:hint="default" w:ascii="Times New Roman" w:hAnsi="Times New Roman" w:cs="Times New Roman"/>
+          <w:lang w:val="en-US"/>
+        </w:rPr>
+      </w:pPr>
+      <w:r>
+        <w:rPr>
+          <w:rFonts w:hint="default" w:ascii="Times New Roman" w:hAnsi="Times New Roman" w:cs="Times New Roman"/>
           <w:color w:val="FFFFFF" w:themeColor="background1"/>
           <w:highlight w:val="darkGray"/>
           <w:lang w:val="en-US"/>
@@ -2365,20 +5143,20 @@
         <w:bidi w:val="0"/>
         <w:jc w:val="both"/>
         <w:rPr>
-          <w:rFonts w:hint="default"/>
-          <w:lang w:val="en-US"/>
-        </w:rPr>
-      </w:pPr>
-      <w:r>
-        <w:rPr>
-          <w:rFonts w:hint="default"/>
+          <w:rFonts w:hint="default" w:ascii="Times New Roman" w:hAnsi="Times New Roman" w:cs="Times New Roman"/>
+          <w:lang w:val="en-US"/>
+        </w:rPr>
+      </w:pPr>
+      <w:r>
+        <w:rPr>
+          <w:rFonts w:hint="default" w:ascii="Times New Roman" w:hAnsi="Times New Roman" w:cs="Times New Roman"/>
           <w:lang w:val="en-US"/>
         </w:rPr>
         <w:t xml:space="preserve">Lỗi khi binding hoặc validation sẽ lưu trong </w:t>
       </w:r>
       <w:r>
         <w:rPr>
-          <w:rFonts w:hint="default"/>
+          <w:rFonts w:hint="default" w:ascii="Times New Roman" w:hAnsi="Times New Roman" w:cs="Times New Roman"/>
           <w:b/>
           <w:bCs/>
           <w:lang w:val="en-US"/>
@@ -2387,14 +5165,14 @@
       </w:r>
       <w:r>
         <w:rPr>
-          <w:rFonts w:hint="default"/>
+          <w:rFonts w:hint="default" w:ascii="Times New Roman" w:hAnsi="Times New Roman" w:cs="Times New Roman"/>
           <w:lang w:val="en-US"/>
         </w:rPr>
         <w:t xml:space="preserve"> (dùng </w:t>
       </w:r>
       <w:r>
         <w:rPr>
-          <w:rFonts w:hint="default"/>
+          <w:rFonts w:hint="default" w:ascii="Times New Roman" w:hAnsi="Times New Roman" w:cs="Times New Roman"/>
           <w:b/>
           <w:bCs/>
           <w:lang w:val="en-US"/>
@@ -2403,7 +5181,7 @@
       </w:r>
       <w:r>
         <w:rPr>
-          <w:rFonts w:hint="default"/>
+          <w:rFonts w:hint="default" w:ascii="Times New Roman" w:hAnsi="Times New Roman" w:cs="Times New Roman"/>
           <w:lang w:val="en-US"/>
         </w:rPr>
         <w:t xml:space="preserve"> để kiểm tra ánh xạ dữ liệu.</w:t>
@@ -2517,7 +5295,7 @@
                     </pic:cNvPicPr>
                   </pic:nvPicPr>
                   <pic:blipFill>
-                    <a:blip r:embed="rId6"/>
+                    <a:blip r:embed="rId9"/>
                     <a:stretch>
                       <a:fillRect/>
                     </a:stretch>
@@ -2747,8 +5525,14 @@
       <w:pPr>
         <w:bidi w:val="0"/>
         <w:jc w:val="both"/>
-      </w:pPr>
-      <w:r>
+        <w:rPr>
+          <w:rFonts w:hint="default" w:ascii="Times New Roman" w:hAnsi="Times New Roman" w:cs="Times New Roman"/>
+        </w:rPr>
+      </w:pPr>
+      <w:r>
+        <w:rPr>
+          <w:rFonts w:hint="default" w:ascii="Times New Roman" w:hAnsi="Times New Roman" w:cs="Times New Roman"/>
+        </w:rPr>
         <w:drawing>
           <wp:inline distT="0" distB="0" distL="114300" distR="114300">
             <wp:extent cx="5269865" cy="254000"/>
@@ -2767,7 +5551,7 @@
                     </pic:cNvPicPr>
                   </pic:nvPicPr>
                   <pic:blipFill>
-                    <a:blip r:embed="rId7"/>
+                    <a:blip r:embed="rId10"/>
                     <a:stretch>
                       <a:fillRect/>
                     </a:stretch>
@@ -2796,14 +5580,23 @@
       <w:pPr>
         <w:bidi w:val="0"/>
         <w:jc w:val="both"/>
+        <w:rPr>
+          <w:rFonts w:hint="default" w:ascii="Times New Roman" w:hAnsi="Times New Roman" w:cs="Times New Roman"/>
+        </w:rPr>
       </w:pPr>
     </w:p>
     <w:p>
       <w:pPr>
         <w:bidi w:val="0"/>
         <w:jc w:val="both"/>
-      </w:pPr>
-      <w:r>
+        <w:rPr>
+          <w:rFonts w:hint="default" w:ascii="Times New Roman" w:hAnsi="Times New Roman" w:cs="Times New Roman"/>
+        </w:rPr>
+      </w:pPr>
+      <w:r>
+        <w:rPr>
+          <w:rFonts w:hint="default" w:ascii="Times New Roman" w:hAnsi="Times New Roman" w:cs="Times New Roman"/>
+        </w:rPr>
         <w:drawing>
           <wp:inline distT="0" distB="0" distL="114300" distR="114300">
             <wp:extent cx="5270500" cy="574040"/>
@@ -2822,7 +5615,7 @@
                     </pic:cNvPicPr>
                   </pic:nvPicPr>
                   <pic:blipFill>
-                    <a:blip r:embed="rId8"/>
+                    <a:blip r:embed="rId11"/>
                     <a:stretch>
                       <a:fillRect/>
                     </a:stretch>
@@ -2851,6 +5644,9 @@
       <w:pPr>
         <w:bidi w:val="0"/>
         <w:jc w:val="both"/>
+        <w:rPr>
+          <w:rFonts w:hint="default" w:ascii="Times New Roman" w:hAnsi="Times New Roman" w:cs="Times New Roman"/>
+        </w:rPr>
       </w:pPr>
     </w:p>
     <w:p>
@@ -2858,11 +5654,14 @@
         <w:bidi w:val="0"/>
         <w:jc w:val="both"/>
         <w:rPr>
-          <w:rFonts w:hint="default"/>
-          <w:lang w:val="en-US"/>
-        </w:rPr>
-      </w:pPr>
-      <w:r>
+          <w:rFonts w:hint="default" w:ascii="Times New Roman" w:hAnsi="Times New Roman" w:cs="Times New Roman"/>
+          <w:lang w:val="en-US"/>
+        </w:rPr>
+      </w:pPr>
+      <w:r>
+        <w:rPr>
+          <w:rFonts w:hint="default" w:ascii="Times New Roman" w:hAnsi="Times New Roman" w:cs="Times New Roman"/>
+        </w:rPr>
         <w:drawing>
           <wp:inline distT="0" distB="0" distL="114300" distR="114300">
             <wp:extent cx="5269865" cy="295275"/>
@@ -2881,7 +5680,7 @@
                     </pic:cNvPicPr>
                   </pic:nvPicPr>
                   <pic:blipFill>
-                    <a:blip r:embed="rId9"/>
+                    <a:blip r:embed="rId12"/>
                     <a:stretch>
                       <a:fillRect/>
                     </a:stretch>
@@ -2912,8 +5711,8 @@
         <w:jc w:val="both"/>
         <w:rPr>
           <w:rFonts w:hint="default" w:ascii="Times New Roman" w:hAnsi="Times New Roman" w:cs="Times New Roman"/>
-          <w:b/>
-          <w:bCs/>
+          <w:b w:val="0"/>
+          <w:bCs w:val="0"/>
           <w:lang w:val="en-US"/>
         </w:rPr>
       </w:pPr>
@@ -2958,27 +5757,1879 @@
         <w:jc w:val="both"/>
         <w:rPr>
           <w:rFonts w:hint="default" w:ascii="Times New Roman" w:hAnsi="Times New Roman" w:cs="Times New Roman"/>
+          <w:b w:val="0"/>
+          <w:bCs w:val="0"/>
+          <w:lang w:val="en-US"/>
+        </w:rPr>
+      </w:pPr>
+      <w:r>
+        <w:rPr>
+          <w:rFonts w:hint="default" w:ascii="Times New Roman" w:hAnsi="Times New Roman" w:cs="Times New Roman"/>
+          <w:b w:val="0"/>
+          <w:bCs w:val="0"/>
+          <w:lang w:val="en-US"/>
+        </w:rPr>
+        <w:t>Khi các cơ chế binding,validation mặc định không đáp ứng nhu cầu nào đó có thể xây dựng 1 binding,validation riêng.</w:t>
+      </w:r>
+    </w:p>
+    <w:p>
+      <w:pPr>
+        <w:bidi w:val="0"/>
+        <w:jc w:val="both"/>
+        <w:rPr>
+          <w:rFonts w:hint="default" w:ascii="Times New Roman" w:hAnsi="Times New Roman" w:cs="Times New Roman"/>
+          <w:b w:val="0"/>
+          <w:bCs w:val="0"/>
+          <w:lang w:val="en-US"/>
+        </w:rPr>
+      </w:pPr>
+    </w:p>
+    <w:p>
+      <w:pPr>
+        <w:bidi w:val="0"/>
+        <w:jc w:val="both"/>
+        <w:outlineLvl w:val="3"/>
+        <w:rPr>
+          <w:rFonts w:hint="default" w:ascii="Times New Roman" w:hAnsi="Times New Roman" w:cs="Times New Roman"/>
+          <w:b w:val="0"/>
+          <w:bCs w:val="0"/>
+          <w:color w:val="000000" w:themeColor="text1"/>
+          <w:sz w:val="24"/>
+          <w:szCs w:val="24"/>
+          <w:highlight w:val="none"/>
+          <w:lang w:val="en-US"/>
+          <w14:textFill>
+            <w14:solidFill>
+              <w14:schemeClr w14:val="tx1"/>
+            </w14:solidFill>
+          </w14:textFill>
+        </w:rPr>
+      </w:pPr>
+      <w:bookmarkStart w:id="24" w:name="_Toc10430"/>
+      <w:bookmarkStart w:id="25" w:name="_Toc8337"/>
+      <w:bookmarkStart w:id="26" w:name="_Toc6645"/>
+      <w:r>
+        <w:rPr>
+          <w:rFonts w:hint="default" w:ascii="Times New Roman" w:hAnsi="Times New Roman" w:cs="Times New Roman"/>
+          <w:b w:val="0"/>
+          <w:bCs w:val="0"/>
+          <w:color w:val="000000" w:themeColor="text1"/>
+          <w:sz w:val="24"/>
+          <w:szCs w:val="24"/>
+          <w:highlight w:val="none"/>
+          <w:lang w:val="en-US"/>
+          <w14:textFill>
+            <w14:solidFill>
+              <w14:schemeClr w14:val="tx1"/>
+            </w14:solidFill>
+          </w14:textFill>
+        </w:rPr>
+        <w:t>#Validation</w:t>
+      </w:r>
+      <w:bookmarkEnd w:id="24"/>
+      <w:bookmarkEnd w:id="25"/>
+      <w:bookmarkEnd w:id="26"/>
+    </w:p>
+    <w:p>
+      <w:pPr>
+        <w:bidi w:val="0"/>
+        <w:jc w:val="both"/>
+        <w:rPr>
+          <w:rFonts w:hint="default" w:ascii="Times New Roman" w:hAnsi="Times New Roman" w:cs="Times New Roman"/>
+          <w:b w:val="0"/>
+          <w:bCs w:val="0"/>
+          <w:color w:val="auto"/>
+          <w:highlight w:val="none"/>
+          <w:lang w:val="en-US"/>
+        </w:rPr>
+      </w:pPr>
+      <w:r>
+        <w:rPr>
+          <w:rFonts w:hint="default" w:ascii="Times New Roman" w:hAnsi="Times New Roman" w:cs="Times New Roman"/>
+          <w:b w:val="0"/>
+          <w:bCs w:val="0"/>
+          <w:color w:val="auto"/>
+          <w:highlight w:val="none"/>
+          <w:lang w:val="en-US"/>
+        </w:rPr>
+        <w:t>Để đảm bảo dữ liệu chính xác, cần kiểm tra trước khi xử lý, .Net core hỗ trợ DataAnnotation Attribute với mô hình binding.</w:t>
+      </w:r>
+    </w:p>
+    <w:p>
+      <w:pPr>
+        <w:bidi w:val="0"/>
+        <w:jc w:val="both"/>
+        <w:rPr>
+          <w:rFonts w:hint="default" w:ascii="Times New Roman" w:hAnsi="Times New Roman" w:cs="Times New Roman"/>
+          <w:b w:val="0"/>
+          <w:bCs w:val="0"/>
+          <w:color w:val="auto"/>
+          <w:highlight w:val="none"/>
+          <w:lang w:val="en-US"/>
+        </w:rPr>
+      </w:pPr>
+    </w:p>
+    <w:tbl>
+      <w:tblPr>
+        <w:tblStyle w:val="10"/>
+        <w:tblW w:w="0" w:type="auto"/>
+        <w:tblInd w:w="0" w:type="dxa"/>
+        <w:tblBorders>
+          <w:top w:val="single" w:color="auto" w:sz="4" w:space="0"/>
+          <w:left w:val="single" w:color="auto" w:sz="4" w:space="0"/>
+          <w:bottom w:val="single" w:color="auto" w:sz="4" w:space="0"/>
+          <w:right w:val="single" w:color="auto" w:sz="4" w:space="0"/>
+          <w:insideH w:val="single" w:color="auto" w:sz="4" w:space="0"/>
+          <w:insideV w:val="single" w:color="auto" w:sz="4" w:space="0"/>
+        </w:tblBorders>
+        <w:tblLayout w:type="autofit"/>
+        <w:tblCellMar>
+          <w:left w:w="108" w:type="dxa"/>
+          <w:right w:w="108" w:type="dxa"/>
+        </w:tblCellMar>
+      </w:tblPr>
+      <w:tblGrid>
+        <w:gridCol w:w="4261"/>
+        <w:gridCol w:w="4261"/>
+      </w:tblGrid>
+      <w:tr>
+        <w:tblPrEx>
+          <w:tblBorders>
+            <w:top w:val="single" w:color="auto" w:sz="4" w:space="0"/>
+            <w:left w:val="single" w:color="auto" w:sz="4" w:space="0"/>
+            <w:bottom w:val="single" w:color="auto" w:sz="4" w:space="0"/>
+            <w:right w:val="single" w:color="auto" w:sz="4" w:space="0"/>
+            <w:insideH w:val="single" w:color="auto" w:sz="4" w:space="0"/>
+            <w:insideV w:val="single" w:color="auto" w:sz="4" w:space="0"/>
+          </w:tblBorders>
+          <w:tblCellMar>
+            <w:left w:w="108" w:type="dxa"/>
+            <w:right w:w="108" w:type="dxa"/>
+          </w:tblCellMar>
+        </w:tblPrEx>
+        <w:tc>
+          <w:tcPr>
+            <w:tcW w:w="4261" w:type="dxa"/>
+          </w:tcPr>
+          <w:p>
+            <w:pPr>
+              <w:bidi w:val="0"/>
+              <w:jc w:val="both"/>
+              <w:rPr>
+                <w:rFonts w:hint="default" w:ascii="Times New Roman" w:hAnsi="Times New Roman" w:cs="Times New Roman"/>
+                <w:b w:val="0"/>
+                <w:bCs w:val="0"/>
+                <w:color w:val="auto"/>
+                <w:highlight w:val="none"/>
+                <w:vertAlign w:val="baseline"/>
+                <w:lang w:val="en-US"/>
+              </w:rPr>
+            </w:pPr>
+            <w:r>
+              <w:rPr>
+                <w:rFonts w:hint="default" w:ascii="Times New Roman" w:hAnsi="Times New Roman" w:cs="Times New Roman"/>
+                <w:b w:val="0"/>
+                <w:bCs w:val="0"/>
+                <w:color w:val="auto"/>
+                <w:highlight w:val="none"/>
+                <w:vertAlign w:val="baseline"/>
+                <w:lang w:val="en-US"/>
+              </w:rPr>
+              <w:t>Attribute</w:t>
+            </w:r>
+          </w:p>
+        </w:tc>
+        <w:tc>
+          <w:tcPr>
+            <w:tcW w:w="4261" w:type="dxa"/>
+          </w:tcPr>
+          <w:p>
+            <w:pPr>
+              <w:bidi w:val="0"/>
+              <w:jc w:val="both"/>
+              <w:rPr>
+                <w:rFonts w:hint="default" w:ascii="Times New Roman" w:hAnsi="Times New Roman" w:cs="Times New Roman"/>
+                <w:b w:val="0"/>
+                <w:bCs w:val="0"/>
+                <w:color w:val="auto"/>
+                <w:highlight w:val="none"/>
+                <w:vertAlign w:val="baseline"/>
+                <w:lang w:val="en-US"/>
+              </w:rPr>
+            </w:pPr>
+            <w:r>
+              <w:rPr>
+                <w:rFonts w:hint="default" w:ascii="Times New Roman" w:hAnsi="Times New Roman" w:cs="Times New Roman"/>
+                <w:b w:val="0"/>
+                <w:bCs w:val="0"/>
+                <w:color w:val="auto"/>
+                <w:highlight w:val="none"/>
+                <w:vertAlign w:val="baseline"/>
+                <w:lang w:val="en-US"/>
+              </w:rPr>
+              <w:t>Sử dụng</w:t>
+            </w:r>
+          </w:p>
+        </w:tc>
+      </w:tr>
+      <w:tr>
+        <w:tblPrEx>
+          <w:tblBorders>
+            <w:top w:val="single" w:color="auto" w:sz="4" w:space="0"/>
+            <w:left w:val="single" w:color="auto" w:sz="4" w:space="0"/>
+            <w:bottom w:val="single" w:color="auto" w:sz="4" w:space="0"/>
+            <w:right w:val="single" w:color="auto" w:sz="4" w:space="0"/>
+            <w:insideH w:val="single" w:color="auto" w:sz="4" w:space="0"/>
+            <w:insideV w:val="single" w:color="auto" w:sz="4" w:space="0"/>
+          </w:tblBorders>
+          <w:tblCellMar>
+            <w:left w:w="108" w:type="dxa"/>
+            <w:right w:w="108" w:type="dxa"/>
+          </w:tblCellMar>
+        </w:tblPrEx>
+        <w:tc>
+          <w:tcPr>
+            <w:tcW w:w="4261" w:type="dxa"/>
+          </w:tcPr>
+          <w:p>
+            <w:pPr>
+              <w:bidi w:val="0"/>
+              <w:jc w:val="both"/>
+              <w:rPr>
+                <w:rFonts w:hint="default" w:ascii="Times New Roman" w:hAnsi="Times New Roman" w:cs="Times New Roman"/>
+                <w:b w:val="0"/>
+                <w:bCs w:val="0"/>
+                <w:color w:val="auto"/>
+                <w:highlight w:val="none"/>
+                <w:vertAlign w:val="baseline"/>
+                <w:lang w:val="en-US"/>
+              </w:rPr>
+            </w:pPr>
+            <w:r>
+              <w:rPr>
+                <w:rFonts w:hint="default" w:ascii="Times New Roman" w:hAnsi="Times New Roman" w:cs="Times New Roman"/>
+                <w:b w:val="0"/>
+                <w:bCs w:val="0"/>
+                <w:color w:val="auto"/>
+                <w:highlight w:val="none"/>
+                <w:vertAlign w:val="baseline"/>
+                <w:lang w:val="en-US"/>
+              </w:rPr>
+              <w:t>Required</w:t>
+            </w:r>
+          </w:p>
+        </w:tc>
+        <w:tc>
+          <w:tcPr>
+            <w:tcW w:w="4261" w:type="dxa"/>
+          </w:tcPr>
+          <w:p>
+            <w:pPr>
+              <w:bidi w:val="0"/>
+              <w:jc w:val="both"/>
+              <w:rPr>
+                <w:rFonts w:hint="default" w:ascii="Times New Roman" w:hAnsi="Times New Roman" w:cs="Times New Roman"/>
+                <w:b w:val="0"/>
+                <w:bCs w:val="0"/>
+                <w:color w:val="auto"/>
+                <w:highlight w:val="none"/>
+                <w:vertAlign w:val="baseline"/>
+                <w:lang w:val="en-US"/>
+              </w:rPr>
+            </w:pPr>
+            <w:r>
+              <w:rPr>
+                <w:rFonts w:hint="default" w:ascii="Times New Roman" w:hAnsi="Times New Roman" w:cs="Times New Roman"/>
+                <w:b w:val="0"/>
+                <w:bCs w:val="0"/>
+                <w:color w:val="auto"/>
+                <w:highlight w:val="none"/>
+                <w:vertAlign w:val="baseline"/>
+                <w:lang w:val="en-US"/>
+              </w:rPr>
+              <w:t>Thuộc tính cần phải có giá trị</w:t>
+            </w:r>
+          </w:p>
+        </w:tc>
+      </w:tr>
+      <w:tr>
+        <w:tblPrEx>
+          <w:tblBorders>
+            <w:top w:val="single" w:color="auto" w:sz="4" w:space="0"/>
+            <w:left w:val="single" w:color="auto" w:sz="4" w:space="0"/>
+            <w:bottom w:val="single" w:color="auto" w:sz="4" w:space="0"/>
+            <w:right w:val="single" w:color="auto" w:sz="4" w:space="0"/>
+            <w:insideH w:val="single" w:color="auto" w:sz="4" w:space="0"/>
+            <w:insideV w:val="single" w:color="auto" w:sz="4" w:space="0"/>
+          </w:tblBorders>
+          <w:tblCellMar>
+            <w:left w:w="108" w:type="dxa"/>
+            <w:right w:w="108" w:type="dxa"/>
+          </w:tblCellMar>
+        </w:tblPrEx>
+        <w:tc>
+          <w:tcPr>
+            <w:tcW w:w="4261" w:type="dxa"/>
+          </w:tcPr>
+          <w:p>
+            <w:pPr>
+              <w:bidi w:val="0"/>
+              <w:jc w:val="both"/>
+              <w:rPr>
+                <w:rFonts w:hint="default" w:ascii="Times New Roman" w:hAnsi="Times New Roman" w:cs="Times New Roman"/>
+                <w:b w:val="0"/>
+                <w:bCs w:val="0"/>
+                <w:color w:val="auto"/>
+                <w:highlight w:val="none"/>
+                <w:vertAlign w:val="baseline"/>
+                <w:lang w:val="en-US"/>
+              </w:rPr>
+            </w:pPr>
+            <w:r>
+              <w:rPr>
+                <w:rFonts w:hint="default" w:ascii="Times New Roman" w:hAnsi="Times New Roman" w:cs="Times New Roman"/>
+                <w:b w:val="0"/>
+                <w:bCs w:val="0"/>
+                <w:color w:val="auto"/>
+                <w:highlight w:val="none"/>
+                <w:vertAlign w:val="baseline"/>
+                <w:lang w:val="en-US"/>
+              </w:rPr>
+              <w:t>StringLength</w:t>
+            </w:r>
+          </w:p>
+        </w:tc>
+        <w:tc>
+          <w:tcPr>
+            <w:tcW w:w="4261" w:type="dxa"/>
+          </w:tcPr>
+          <w:p>
+            <w:pPr>
+              <w:bidi w:val="0"/>
+              <w:jc w:val="both"/>
+              <w:rPr>
+                <w:rFonts w:hint="default" w:ascii="Times New Roman" w:hAnsi="Times New Roman" w:cs="Times New Roman"/>
+                <w:b w:val="0"/>
+                <w:bCs w:val="0"/>
+                <w:color w:val="auto"/>
+                <w:highlight w:val="none"/>
+                <w:vertAlign w:val="baseline"/>
+                <w:lang w:val="en-US"/>
+              </w:rPr>
+            </w:pPr>
+            <w:r>
+              <w:rPr>
+                <w:rFonts w:hint="default" w:ascii="Times New Roman" w:hAnsi="Times New Roman" w:cs="Times New Roman"/>
+                <w:b w:val="0"/>
+                <w:bCs w:val="0"/>
+                <w:color w:val="auto"/>
+                <w:highlight w:val="none"/>
+                <w:vertAlign w:val="baseline"/>
+                <w:lang w:val="en-US"/>
+              </w:rPr>
+              <w:t>Chiều dài chuỗi (tối thiểu,tối đa)</w:t>
+            </w:r>
+          </w:p>
+        </w:tc>
+      </w:tr>
+      <w:tr>
+        <w:tblPrEx>
+          <w:tblBorders>
+            <w:top w:val="single" w:color="auto" w:sz="4" w:space="0"/>
+            <w:left w:val="single" w:color="auto" w:sz="4" w:space="0"/>
+            <w:bottom w:val="single" w:color="auto" w:sz="4" w:space="0"/>
+            <w:right w:val="single" w:color="auto" w:sz="4" w:space="0"/>
+            <w:insideH w:val="single" w:color="auto" w:sz="4" w:space="0"/>
+            <w:insideV w:val="single" w:color="auto" w:sz="4" w:space="0"/>
+          </w:tblBorders>
+          <w:tblCellMar>
+            <w:left w:w="108" w:type="dxa"/>
+            <w:right w:w="108" w:type="dxa"/>
+          </w:tblCellMar>
+        </w:tblPrEx>
+        <w:tc>
+          <w:tcPr>
+            <w:tcW w:w="4261" w:type="dxa"/>
+          </w:tcPr>
+          <w:p>
+            <w:pPr>
+              <w:bidi w:val="0"/>
+              <w:jc w:val="both"/>
+              <w:rPr>
+                <w:rFonts w:hint="default" w:ascii="Times New Roman" w:hAnsi="Times New Roman" w:cs="Times New Roman"/>
+                <w:b w:val="0"/>
+                <w:bCs w:val="0"/>
+                <w:color w:val="auto"/>
+                <w:highlight w:val="none"/>
+                <w:vertAlign w:val="baseline"/>
+                <w:lang w:val="en-US"/>
+              </w:rPr>
+            </w:pPr>
+            <w:r>
+              <w:rPr>
+                <w:rFonts w:hint="default" w:ascii="Times New Roman" w:hAnsi="Times New Roman" w:cs="Times New Roman"/>
+                <w:b w:val="0"/>
+                <w:bCs w:val="0"/>
+                <w:color w:val="auto"/>
+                <w:highlight w:val="none"/>
+                <w:vertAlign w:val="baseline"/>
+                <w:lang w:val="en-US"/>
+              </w:rPr>
+              <w:t>Range</w:t>
+            </w:r>
+          </w:p>
+        </w:tc>
+        <w:tc>
+          <w:tcPr>
+            <w:tcW w:w="4261" w:type="dxa"/>
+          </w:tcPr>
+          <w:p>
+            <w:pPr>
+              <w:bidi w:val="0"/>
+              <w:jc w:val="both"/>
+              <w:rPr>
+                <w:rFonts w:hint="default" w:ascii="Times New Roman" w:hAnsi="Times New Roman" w:cs="Times New Roman"/>
+                <w:b w:val="0"/>
+                <w:bCs w:val="0"/>
+                <w:color w:val="auto"/>
+                <w:highlight w:val="none"/>
+                <w:vertAlign w:val="baseline"/>
+                <w:lang w:val="en-US"/>
+              </w:rPr>
+            </w:pPr>
+            <w:r>
+              <w:rPr>
+                <w:rFonts w:hint="default" w:ascii="Times New Roman" w:hAnsi="Times New Roman" w:cs="Times New Roman"/>
+                <w:b w:val="0"/>
+                <w:bCs w:val="0"/>
+                <w:color w:val="auto"/>
+                <w:highlight w:val="none"/>
+                <w:vertAlign w:val="baseline"/>
+                <w:lang w:val="en-US"/>
+              </w:rPr>
+              <w:t>Số nằm trong khoảng</w:t>
+            </w:r>
+          </w:p>
+        </w:tc>
+      </w:tr>
+      <w:tr>
+        <w:tblPrEx>
+          <w:tblBorders>
+            <w:top w:val="single" w:color="auto" w:sz="4" w:space="0"/>
+            <w:left w:val="single" w:color="auto" w:sz="4" w:space="0"/>
+            <w:bottom w:val="single" w:color="auto" w:sz="4" w:space="0"/>
+            <w:right w:val="single" w:color="auto" w:sz="4" w:space="0"/>
+            <w:insideH w:val="single" w:color="auto" w:sz="4" w:space="0"/>
+            <w:insideV w:val="single" w:color="auto" w:sz="4" w:space="0"/>
+          </w:tblBorders>
+          <w:tblCellMar>
+            <w:left w:w="108" w:type="dxa"/>
+            <w:right w:w="108" w:type="dxa"/>
+          </w:tblCellMar>
+        </w:tblPrEx>
+        <w:tc>
+          <w:tcPr>
+            <w:tcW w:w="4261" w:type="dxa"/>
+          </w:tcPr>
+          <w:p>
+            <w:pPr>
+              <w:bidi w:val="0"/>
+              <w:jc w:val="both"/>
+              <w:rPr>
+                <w:rFonts w:hint="default" w:ascii="Times New Roman" w:hAnsi="Times New Roman" w:cs="Times New Roman"/>
+                <w:b w:val="0"/>
+                <w:bCs w:val="0"/>
+                <w:color w:val="auto"/>
+                <w:highlight w:val="none"/>
+                <w:vertAlign w:val="baseline"/>
+                <w:lang w:val="en-US"/>
+              </w:rPr>
+            </w:pPr>
+            <w:r>
+              <w:rPr>
+                <w:rFonts w:hint="default" w:ascii="Times New Roman" w:hAnsi="Times New Roman" w:cs="Times New Roman"/>
+                <w:b w:val="0"/>
+                <w:bCs w:val="0"/>
+                <w:color w:val="auto"/>
+                <w:highlight w:val="none"/>
+                <w:vertAlign w:val="baseline"/>
+                <w:lang w:val="en-US"/>
+              </w:rPr>
+              <w:t>RegularExpression</w:t>
+            </w:r>
+          </w:p>
+        </w:tc>
+        <w:tc>
+          <w:tcPr>
+            <w:tcW w:w="4261" w:type="dxa"/>
+          </w:tcPr>
+          <w:p>
+            <w:pPr>
+              <w:bidi w:val="0"/>
+              <w:jc w:val="both"/>
+              <w:rPr>
+                <w:rFonts w:hint="default" w:ascii="Times New Roman" w:hAnsi="Times New Roman" w:cs="Times New Roman"/>
+                <w:b w:val="0"/>
+                <w:bCs w:val="0"/>
+                <w:color w:val="auto"/>
+                <w:highlight w:val="none"/>
+                <w:vertAlign w:val="baseline"/>
+                <w:lang w:val="en-US"/>
+              </w:rPr>
+            </w:pPr>
+            <w:r>
+              <w:rPr>
+                <w:rFonts w:hint="default" w:ascii="Times New Roman" w:hAnsi="Times New Roman" w:cs="Times New Roman"/>
+                <w:b w:val="0"/>
+                <w:bCs w:val="0"/>
+                <w:color w:val="auto"/>
+                <w:highlight w:val="none"/>
+                <w:vertAlign w:val="baseline"/>
+                <w:lang w:val="en-US"/>
+              </w:rPr>
+              <w:t>Gía trị phù hợp với biểu thức chính quy</w:t>
+            </w:r>
+          </w:p>
+        </w:tc>
+      </w:tr>
+      <w:tr>
+        <w:tblPrEx>
+          <w:tblBorders>
+            <w:top w:val="single" w:color="auto" w:sz="4" w:space="0"/>
+            <w:left w:val="single" w:color="auto" w:sz="4" w:space="0"/>
+            <w:bottom w:val="single" w:color="auto" w:sz="4" w:space="0"/>
+            <w:right w:val="single" w:color="auto" w:sz="4" w:space="0"/>
+            <w:insideH w:val="single" w:color="auto" w:sz="4" w:space="0"/>
+            <w:insideV w:val="single" w:color="auto" w:sz="4" w:space="0"/>
+          </w:tblBorders>
+          <w:tblCellMar>
+            <w:left w:w="108" w:type="dxa"/>
+            <w:right w:w="108" w:type="dxa"/>
+          </w:tblCellMar>
+        </w:tblPrEx>
+        <w:tc>
+          <w:tcPr>
+            <w:tcW w:w="4261" w:type="dxa"/>
+          </w:tcPr>
+          <w:p>
+            <w:pPr>
+              <w:bidi w:val="0"/>
+              <w:jc w:val="both"/>
+              <w:rPr>
+                <w:rFonts w:hint="default" w:ascii="Times New Roman" w:hAnsi="Times New Roman" w:cs="Times New Roman"/>
+                <w:b w:val="0"/>
+                <w:bCs w:val="0"/>
+                <w:color w:val="auto"/>
+                <w:highlight w:val="none"/>
+                <w:vertAlign w:val="baseline"/>
+                <w:lang w:val="en-US"/>
+              </w:rPr>
+            </w:pPr>
+            <w:r>
+              <w:rPr>
+                <w:rFonts w:hint="default" w:ascii="Times New Roman" w:hAnsi="Times New Roman" w:cs="Times New Roman"/>
+                <w:b w:val="0"/>
+                <w:bCs w:val="0"/>
+                <w:color w:val="auto"/>
+                <w:highlight w:val="none"/>
+                <w:vertAlign w:val="baseline"/>
+                <w:lang w:val="en-US"/>
+              </w:rPr>
+              <w:t>CustomValidation</w:t>
+            </w:r>
+          </w:p>
+        </w:tc>
+        <w:tc>
+          <w:tcPr>
+            <w:tcW w:w="4261" w:type="dxa"/>
+          </w:tcPr>
+          <w:p>
+            <w:pPr>
+              <w:bidi w:val="0"/>
+              <w:jc w:val="both"/>
+              <w:rPr>
+                <w:rFonts w:hint="default" w:ascii="Times New Roman" w:hAnsi="Times New Roman" w:cs="Times New Roman"/>
+                <w:b w:val="0"/>
+                <w:bCs w:val="0"/>
+                <w:color w:val="auto"/>
+                <w:highlight w:val="none"/>
+                <w:vertAlign w:val="baseline"/>
+                <w:lang w:val="en-US"/>
+              </w:rPr>
+            </w:pPr>
+            <w:r>
+              <w:rPr>
+                <w:rFonts w:hint="default" w:ascii="Times New Roman" w:hAnsi="Times New Roman" w:cs="Times New Roman"/>
+                <w:b w:val="0"/>
+                <w:bCs w:val="0"/>
+                <w:color w:val="auto"/>
+                <w:highlight w:val="none"/>
+                <w:vertAlign w:val="baseline"/>
+                <w:lang w:val="en-US"/>
+              </w:rPr>
+              <w:t>Thuộc tính sử validation tự tạo</w:t>
+            </w:r>
+          </w:p>
+        </w:tc>
+      </w:tr>
+      <w:tr>
+        <w:tblPrEx>
+          <w:tblBorders>
+            <w:top w:val="single" w:color="auto" w:sz="4" w:space="0"/>
+            <w:left w:val="single" w:color="auto" w:sz="4" w:space="0"/>
+            <w:bottom w:val="single" w:color="auto" w:sz="4" w:space="0"/>
+            <w:right w:val="single" w:color="auto" w:sz="4" w:space="0"/>
+            <w:insideH w:val="single" w:color="auto" w:sz="4" w:space="0"/>
+            <w:insideV w:val="single" w:color="auto" w:sz="4" w:space="0"/>
+          </w:tblBorders>
+          <w:tblCellMar>
+            <w:left w:w="108" w:type="dxa"/>
+            <w:right w:w="108" w:type="dxa"/>
+          </w:tblCellMar>
+        </w:tblPrEx>
+        <w:tc>
+          <w:tcPr>
+            <w:tcW w:w="4261" w:type="dxa"/>
+          </w:tcPr>
+          <w:p>
+            <w:pPr>
+              <w:bidi w:val="0"/>
+              <w:jc w:val="both"/>
+              <w:rPr>
+                <w:rFonts w:hint="default" w:ascii="Times New Roman" w:hAnsi="Times New Roman" w:cs="Times New Roman"/>
+                <w:b w:val="0"/>
+                <w:bCs w:val="0"/>
+                <w:color w:val="auto"/>
+                <w:highlight w:val="none"/>
+                <w:vertAlign w:val="baseline"/>
+                <w:lang w:val="en-US"/>
+              </w:rPr>
+            </w:pPr>
+            <w:r>
+              <w:rPr>
+                <w:rFonts w:hint="default" w:ascii="Times New Roman" w:hAnsi="Times New Roman" w:cs="Times New Roman"/>
+                <w:b w:val="0"/>
+                <w:bCs w:val="0"/>
+                <w:color w:val="auto"/>
+                <w:highlight w:val="none"/>
+                <w:vertAlign w:val="baseline"/>
+                <w:lang w:val="en-US"/>
+              </w:rPr>
+              <w:t>EmailAddress</w:t>
+            </w:r>
+          </w:p>
+        </w:tc>
+        <w:tc>
+          <w:tcPr>
+            <w:tcW w:w="4261" w:type="dxa"/>
+          </w:tcPr>
+          <w:p>
+            <w:pPr>
+              <w:bidi w:val="0"/>
+              <w:jc w:val="both"/>
+              <w:rPr>
+                <w:rFonts w:hint="default" w:ascii="Times New Roman" w:hAnsi="Times New Roman" w:cs="Times New Roman"/>
+                <w:b w:val="0"/>
+                <w:bCs w:val="0"/>
+                <w:color w:val="auto"/>
+                <w:highlight w:val="none"/>
+                <w:vertAlign w:val="baseline"/>
+                <w:lang w:val="en-US"/>
+              </w:rPr>
+            </w:pPr>
+            <w:r>
+              <w:rPr>
+                <w:rFonts w:hint="default" w:ascii="Times New Roman" w:hAnsi="Times New Roman" w:cs="Times New Roman"/>
+                <w:b w:val="0"/>
+                <w:bCs w:val="0"/>
+                <w:color w:val="auto"/>
+                <w:highlight w:val="none"/>
+                <w:vertAlign w:val="baseline"/>
+                <w:lang w:val="en-US"/>
+              </w:rPr>
+              <w:t>Là địa chỉ Email</w:t>
+            </w:r>
+          </w:p>
+        </w:tc>
+      </w:tr>
+      <w:tr>
+        <w:tblPrEx>
+          <w:tblBorders>
+            <w:top w:val="single" w:color="auto" w:sz="4" w:space="0"/>
+            <w:left w:val="single" w:color="auto" w:sz="4" w:space="0"/>
+            <w:bottom w:val="single" w:color="auto" w:sz="4" w:space="0"/>
+            <w:right w:val="single" w:color="auto" w:sz="4" w:space="0"/>
+            <w:insideH w:val="single" w:color="auto" w:sz="4" w:space="0"/>
+            <w:insideV w:val="single" w:color="auto" w:sz="4" w:space="0"/>
+          </w:tblBorders>
+          <w:tblCellMar>
+            <w:left w:w="108" w:type="dxa"/>
+            <w:right w:w="108" w:type="dxa"/>
+          </w:tblCellMar>
+        </w:tblPrEx>
+        <w:tc>
+          <w:tcPr>
+            <w:tcW w:w="4261" w:type="dxa"/>
+          </w:tcPr>
+          <w:p>
+            <w:pPr>
+              <w:bidi w:val="0"/>
+              <w:jc w:val="both"/>
+              <w:rPr>
+                <w:rFonts w:hint="default" w:ascii="Times New Roman" w:hAnsi="Times New Roman" w:cs="Times New Roman"/>
+                <w:b w:val="0"/>
+                <w:bCs w:val="0"/>
+                <w:color w:val="auto"/>
+                <w:highlight w:val="none"/>
+                <w:vertAlign w:val="baseline"/>
+                <w:lang w:val="en-US"/>
+              </w:rPr>
+            </w:pPr>
+            <w:r>
+              <w:rPr>
+                <w:rFonts w:hint="default" w:ascii="Times New Roman" w:hAnsi="Times New Roman" w:cs="Times New Roman"/>
+                <w:b w:val="0"/>
+                <w:bCs w:val="0"/>
+                <w:color w:val="auto"/>
+                <w:highlight w:val="none"/>
+                <w:vertAlign w:val="baseline"/>
+                <w:lang w:val="en-US"/>
+              </w:rPr>
+              <w:t>FileExtention</w:t>
+            </w:r>
+          </w:p>
+        </w:tc>
+        <w:tc>
+          <w:tcPr>
+            <w:tcW w:w="4261" w:type="dxa"/>
+          </w:tcPr>
+          <w:p>
+            <w:pPr>
+              <w:bidi w:val="0"/>
+              <w:jc w:val="both"/>
+              <w:rPr>
+                <w:rFonts w:hint="default" w:ascii="Times New Roman" w:hAnsi="Times New Roman" w:cs="Times New Roman"/>
+                <w:b w:val="0"/>
+                <w:bCs w:val="0"/>
+                <w:color w:val="auto"/>
+                <w:highlight w:val="none"/>
+                <w:vertAlign w:val="baseline"/>
+                <w:lang w:val="en-US"/>
+              </w:rPr>
+            </w:pPr>
+            <w:r>
+              <w:rPr>
+                <w:rFonts w:hint="default" w:ascii="Times New Roman" w:hAnsi="Times New Roman" w:cs="Times New Roman"/>
+                <w:b w:val="0"/>
+                <w:bCs w:val="0"/>
+                <w:color w:val="auto"/>
+                <w:highlight w:val="none"/>
+                <w:vertAlign w:val="baseline"/>
+                <w:lang w:val="en-US"/>
+              </w:rPr>
+              <w:t>Phần mở rộng file</w:t>
+            </w:r>
+          </w:p>
+        </w:tc>
+      </w:tr>
+      <w:tr>
+        <w:tblPrEx>
+          <w:tblBorders>
+            <w:top w:val="single" w:color="auto" w:sz="4" w:space="0"/>
+            <w:left w:val="single" w:color="auto" w:sz="4" w:space="0"/>
+            <w:bottom w:val="single" w:color="auto" w:sz="4" w:space="0"/>
+            <w:right w:val="single" w:color="auto" w:sz="4" w:space="0"/>
+            <w:insideH w:val="single" w:color="auto" w:sz="4" w:space="0"/>
+            <w:insideV w:val="single" w:color="auto" w:sz="4" w:space="0"/>
+          </w:tblBorders>
+          <w:tblCellMar>
+            <w:left w:w="108" w:type="dxa"/>
+            <w:right w:w="108" w:type="dxa"/>
+          </w:tblCellMar>
+        </w:tblPrEx>
+        <w:tc>
+          <w:tcPr>
+            <w:tcW w:w="4261" w:type="dxa"/>
+          </w:tcPr>
+          <w:p>
+            <w:pPr>
+              <w:bidi w:val="0"/>
+              <w:jc w:val="both"/>
+              <w:rPr>
+                <w:rFonts w:hint="default" w:ascii="Times New Roman" w:hAnsi="Times New Roman" w:cs="Times New Roman"/>
+                <w:b w:val="0"/>
+                <w:bCs w:val="0"/>
+                <w:color w:val="auto"/>
+                <w:highlight w:val="none"/>
+                <w:vertAlign w:val="baseline"/>
+                <w:lang w:val="en-US"/>
+              </w:rPr>
+            </w:pPr>
+            <w:r>
+              <w:rPr>
+                <w:rFonts w:hint="default" w:ascii="Times New Roman" w:hAnsi="Times New Roman" w:cs="Times New Roman"/>
+                <w:b w:val="0"/>
+                <w:bCs w:val="0"/>
+                <w:color w:val="auto"/>
+                <w:highlight w:val="none"/>
+                <w:vertAlign w:val="baseline"/>
+                <w:lang w:val="en-US"/>
+              </w:rPr>
+              <w:t>MaxLength</w:t>
+            </w:r>
+          </w:p>
+        </w:tc>
+        <w:tc>
+          <w:tcPr>
+            <w:tcW w:w="4261" w:type="dxa"/>
+          </w:tcPr>
+          <w:p>
+            <w:pPr>
+              <w:bidi w:val="0"/>
+              <w:jc w:val="both"/>
+              <w:rPr>
+                <w:rFonts w:hint="default" w:ascii="Times New Roman" w:hAnsi="Times New Roman" w:cs="Times New Roman"/>
+                <w:b w:val="0"/>
+                <w:bCs w:val="0"/>
+                <w:color w:val="auto"/>
+                <w:highlight w:val="none"/>
+                <w:vertAlign w:val="baseline"/>
+                <w:lang w:val="en-US"/>
+              </w:rPr>
+            </w:pPr>
+            <w:r>
+              <w:rPr>
+                <w:rFonts w:hint="default" w:ascii="Times New Roman" w:hAnsi="Times New Roman" w:cs="Times New Roman"/>
+                <w:b w:val="0"/>
+                <w:bCs w:val="0"/>
+                <w:color w:val="auto"/>
+                <w:highlight w:val="none"/>
+                <w:vertAlign w:val="baseline"/>
+                <w:lang w:val="en-US"/>
+              </w:rPr>
+              <w:t>Dài tối đa của mảng, chuỗi</w:t>
+            </w:r>
+          </w:p>
+        </w:tc>
+      </w:tr>
+      <w:tr>
+        <w:tblPrEx>
+          <w:tblBorders>
+            <w:top w:val="single" w:color="auto" w:sz="4" w:space="0"/>
+            <w:left w:val="single" w:color="auto" w:sz="4" w:space="0"/>
+            <w:bottom w:val="single" w:color="auto" w:sz="4" w:space="0"/>
+            <w:right w:val="single" w:color="auto" w:sz="4" w:space="0"/>
+            <w:insideH w:val="single" w:color="auto" w:sz="4" w:space="0"/>
+            <w:insideV w:val="single" w:color="auto" w:sz="4" w:space="0"/>
+          </w:tblBorders>
+          <w:tblCellMar>
+            <w:left w:w="108" w:type="dxa"/>
+            <w:right w:w="108" w:type="dxa"/>
+          </w:tblCellMar>
+        </w:tblPrEx>
+        <w:tc>
+          <w:tcPr>
+            <w:tcW w:w="4261" w:type="dxa"/>
+          </w:tcPr>
+          <w:p>
+            <w:pPr>
+              <w:bidi w:val="0"/>
+              <w:jc w:val="both"/>
+              <w:rPr>
+                <w:rFonts w:hint="default" w:ascii="Times New Roman" w:hAnsi="Times New Roman" w:cs="Times New Roman"/>
+                <w:b w:val="0"/>
+                <w:bCs w:val="0"/>
+                <w:color w:val="auto"/>
+                <w:highlight w:val="none"/>
+                <w:vertAlign w:val="baseline"/>
+                <w:lang w:val="en-US"/>
+              </w:rPr>
+            </w:pPr>
+            <w:r>
+              <w:rPr>
+                <w:rFonts w:hint="default" w:ascii="Times New Roman" w:hAnsi="Times New Roman" w:cs="Times New Roman"/>
+                <w:b w:val="0"/>
+                <w:bCs w:val="0"/>
+                <w:color w:val="auto"/>
+                <w:highlight w:val="none"/>
+                <w:vertAlign w:val="baseline"/>
+                <w:lang w:val="en-US"/>
+              </w:rPr>
+              <w:t>MinLength</w:t>
+            </w:r>
+          </w:p>
+        </w:tc>
+        <w:tc>
+          <w:tcPr>
+            <w:tcW w:w="4261" w:type="dxa"/>
+          </w:tcPr>
+          <w:p>
+            <w:pPr>
+              <w:bidi w:val="0"/>
+              <w:jc w:val="both"/>
+              <w:rPr>
+                <w:rFonts w:hint="default" w:ascii="Times New Roman" w:hAnsi="Times New Roman" w:cs="Times New Roman"/>
+                <w:b w:val="0"/>
+                <w:bCs w:val="0"/>
+                <w:color w:val="auto"/>
+                <w:highlight w:val="none"/>
+                <w:vertAlign w:val="baseline"/>
+                <w:lang w:val="en-US"/>
+              </w:rPr>
+            </w:pPr>
+            <w:r>
+              <w:rPr>
+                <w:rFonts w:hint="default" w:ascii="Times New Roman" w:hAnsi="Times New Roman" w:cs="Times New Roman"/>
+                <w:b w:val="0"/>
+                <w:bCs w:val="0"/>
+                <w:color w:val="auto"/>
+                <w:highlight w:val="none"/>
+                <w:vertAlign w:val="baseline"/>
+                <w:lang w:val="en-US"/>
+              </w:rPr>
+              <w:t>Dài tối thiểu</w:t>
+            </w:r>
+          </w:p>
+        </w:tc>
+      </w:tr>
+      <w:tr>
+        <w:tblPrEx>
+          <w:tblBorders>
+            <w:top w:val="single" w:color="auto" w:sz="4" w:space="0"/>
+            <w:left w:val="single" w:color="auto" w:sz="4" w:space="0"/>
+            <w:bottom w:val="single" w:color="auto" w:sz="4" w:space="0"/>
+            <w:right w:val="single" w:color="auto" w:sz="4" w:space="0"/>
+            <w:insideH w:val="single" w:color="auto" w:sz="4" w:space="0"/>
+            <w:insideV w:val="single" w:color="auto" w:sz="4" w:space="0"/>
+          </w:tblBorders>
+          <w:tblCellMar>
+            <w:left w:w="108" w:type="dxa"/>
+            <w:right w:w="108" w:type="dxa"/>
+          </w:tblCellMar>
+        </w:tblPrEx>
+        <w:tc>
+          <w:tcPr>
+            <w:tcW w:w="4261" w:type="dxa"/>
+          </w:tcPr>
+          <w:p>
+            <w:pPr>
+              <w:bidi w:val="0"/>
+              <w:jc w:val="both"/>
+              <w:rPr>
+                <w:rFonts w:hint="default" w:ascii="Times New Roman" w:hAnsi="Times New Roman" w:cs="Times New Roman"/>
+                <w:b w:val="0"/>
+                <w:bCs w:val="0"/>
+                <w:color w:val="auto"/>
+                <w:highlight w:val="none"/>
+                <w:vertAlign w:val="baseline"/>
+                <w:lang w:val="en-US"/>
+              </w:rPr>
+            </w:pPr>
+            <w:r>
+              <w:rPr>
+                <w:rFonts w:hint="default" w:ascii="Times New Roman" w:hAnsi="Times New Roman" w:cs="Times New Roman"/>
+                <w:b w:val="0"/>
+                <w:bCs w:val="0"/>
+                <w:color w:val="auto"/>
+                <w:highlight w:val="none"/>
+                <w:vertAlign w:val="baseline"/>
+                <w:lang w:val="en-US"/>
+              </w:rPr>
+              <w:t>Phone</w:t>
+            </w:r>
+          </w:p>
+        </w:tc>
+        <w:tc>
+          <w:tcPr>
+            <w:tcW w:w="4261" w:type="dxa"/>
+          </w:tcPr>
+          <w:p>
+            <w:pPr>
+              <w:bidi w:val="0"/>
+              <w:jc w:val="both"/>
+              <w:rPr>
+                <w:rFonts w:hint="default" w:ascii="Times New Roman" w:hAnsi="Times New Roman" w:cs="Times New Roman"/>
+                <w:b w:val="0"/>
+                <w:bCs w:val="0"/>
+                <w:color w:val="auto"/>
+                <w:highlight w:val="none"/>
+                <w:vertAlign w:val="baseline"/>
+                <w:lang w:val="en-US"/>
+              </w:rPr>
+            </w:pPr>
+            <w:r>
+              <w:rPr>
+                <w:rFonts w:hint="default" w:ascii="Times New Roman" w:hAnsi="Times New Roman" w:cs="Times New Roman"/>
+                <w:b w:val="0"/>
+                <w:bCs w:val="0"/>
+                <w:color w:val="auto"/>
+                <w:highlight w:val="none"/>
+                <w:vertAlign w:val="baseline"/>
+                <w:lang w:val="en-US"/>
+              </w:rPr>
+              <w:t>Là số điện thoại</w:t>
+            </w:r>
+          </w:p>
+        </w:tc>
+      </w:tr>
+    </w:tbl>
+    <w:p>
+      <w:pPr>
+        <w:bidi w:val="0"/>
+        <w:jc w:val="both"/>
+        <w:rPr>
+          <w:rFonts w:hint="default" w:ascii="Times New Roman" w:hAnsi="Times New Roman" w:cs="Times New Roman"/>
+          <w:b w:val="0"/>
+          <w:bCs w:val="0"/>
+          <w:color w:val="auto"/>
+          <w:highlight w:val="none"/>
+          <w:lang w:val="en-US"/>
+        </w:rPr>
+      </w:pPr>
+    </w:p>
+    <w:p>
+      <w:pPr>
+        <w:bidi w:val="0"/>
+        <w:jc w:val="both"/>
+        <w:rPr>
+          <w:rFonts w:hint="default" w:ascii="Times New Roman" w:hAnsi="Times New Roman" w:cs="Times New Roman"/>
+          <w:b w:val="0"/>
+          <w:bCs w:val="0"/>
+          <w:color w:val="000000" w:themeColor="text1"/>
+          <w:highlight w:val="none"/>
+          <w:lang w:val="en-US"/>
+          <w14:textFill>
+            <w14:solidFill>
+              <w14:schemeClr w14:val="tx1"/>
+            </w14:solidFill>
+          </w14:textFill>
+        </w:rPr>
+      </w:pPr>
+    </w:p>
+    <w:p>
+      <w:pPr>
+        <w:bidi w:val="0"/>
+        <w:jc w:val="both"/>
+        <w:rPr>
+          <w:rFonts w:hint="default" w:ascii="Times New Roman" w:hAnsi="Times New Roman" w:cs="Times New Roman"/>
+          <w:b w:val="0"/>
+          <w:bCs w:val="0"/>
+          <w:color w:val="000000" w:themeColor="text1"/>
+          <w:highlight w:val="none"/>
+          <w:lang w:val="en-US"/>
+          <w14:textFill>
+            <w14:solidFill>
+              <w14:schemeClr w14:val="tx1"/>
+            </w14:solidFill>
+          </w14:textFill>
+        </w:rPr>
+      </w:pPr>
+    </w:p>
+    <w:p>
+      <w:pPr>
+        <w:bidi w:val="0"/>
+        <w:jc w:val="both"/>
+        <w:rPr>
+          <w:rFonts w:hint="default" w:ascii="Times New Roman" w:hAnsi="Times New Roman" w:cs="Times New Roman"/>
+          <w:b w:val="0"/>
+          <w:bCs w:val="0"/>
+          <w:color w:val="000000" w:themeColor="text1"/>
+          <w:highlight w:val="none"/>
+          <w:lang w:val="en-US"/>
+          <w14:textFill>
+            <w14:solidFill>
+              <w14:schemeClr w14:val="tx1"/>
+            </w14:solidFill>
+          </w14:textFill>
+        </w:rPr>
+      </w:pPr>
+    </w:p>
+    <w:p>
+      <w:pPr>
+        <w:bidi w:val="0"/>
+        <w:jc w:val="both"/>
+        <w:rPr>
+          <w:rFonts w:hint="default" w:ascii="Times New Roman" w:hAnsi="Times New Roman" w:cs="Times New Roman"/>
+          <w:b w:val="0"/>
+          <w:bCs w:val="0"/>
+          <w:color w:val="000000" w:themeColor="text1"/>
+          <w:highlight w:val="none"/>
+          <w:lang w:val="en-US"/>
+          <w14:textFill>
+            <w14:solidFill>
+              <w14:schemeClr w14:val="tx1"/>
+            </w14:solidFill>
+          </w14:textFill>
+        </w:rPr>
+      </w:pPr>
+      <w:r>
+        <w:rPr>
+          <w:rFonts w:hint="default" w:ascii="Times New Roman" w:hAnsi="Times New Roman" w:cs="Times New Roman"/>
+          <w:b w:val="0"/>
+          <w:bCs w:val="0"/>
+          <w:color w:val="000000" w:themeColor="text1"/>
+          <w:highlight w:val="none"/>
+          <w:lang w:val="en-US"/>
+          <w14:textFill>
+            <w14:solidFill>
+              <w14:schemeClr w14:val="tx1"/>
+            </w14:solidFill>
+          </w14:textFill>
+        </w:rPr>
+        <w:t>Ví dụ:</w:t>
+      </w:r>
+    </w:p>
+    <w:p>
+      <w:pPr>
+        <w:bidi w:val="0"/>
+        <w:jc w:val="both"/>
+        <w:rPr>
+          <w:rFonts w:hint="default" w:ascii="Times New Roman" w:hAnsi="Times New Roman" w:cs="Times New Roman"/>
           <w:b/>
           <w:bCs/>
-          <w:lang w:val="en-US"/>
-        </w:rPr>
-      </w:pPr>
-      <w:bookmarkStart w:id="0" w:name="_GoBack"/>
-      <w:bookmarkEnd w:id="0"/>
+          <w:color w:val="FFFFFF" w:themeColor="background1"/>
+          <w:highlight w:val="darkGray"/>
+          <w:lang w:val="en-US"/>
+          <w14:textFill>
+            <w14:solidFill>
+              <w14:schemeClr w14:val="bg1"/>
+            </w14:solidFill>
+          </w14:textFill>
+        </w:rPr>
+      </w:pPr>
     </w:p>
     <w:p>
       <w:pPr>
         <w:bidi w:val="0"/>
         <w:jc w:val="both"/>
         <w:rPr>
-          <w:rFonts w:hint="default"/>
+          <w:rFonts w:hint="default" w:ascii="Times New Roman" w:hAnsi="Times New Roman" w:cs="Times New Roman"/>
           <w:b/>
           <w:bCs/>
           <w:lang w:val="en-US"/>
         </w:rPr>
       </w:pPr>
+      <w:r>
+        <w:rPr>
+          <w:rFonts w:hint="default" w:ascii="Times New Roman" w:hAnsi="Times New Roman" w:cs="Times New Roman"/>
+        </w:rPr>
+        <w:drawing>
+          <wp:inline distT="0" distB="0" distL="114300" distR="114300">
+            <wp:extent cx="5267960" cy="1866900"/>
+            <wp:effectExtent l="0" t="0" r="8890" b="0"/>
+            <wp:docPr id="7" name="Picture 1"/>
+            <wp:cNvGraphicFramePr>
+              <a:graphicFrameLocks xmlns:a="http://schemas.openxmlformats.org/drawingml/2006/main" noChangeAspect="1"/>
+            </wp:cNvGraphicFramePr>
+            <a:graphic xmlns:a="http://schemas.openxmlformats.org/drawingml/2006/main">
+              <a:graphicData uri="http://schemas.openxmlformats.org/drawingml/2006/picture">
+                <pic:pic xmlns:pic="http://schemas.openxmlformats.org/drawingml/2006/picture">
+                  <pic:nvPicPr>
+                    <pic:cNvPr id="7" name="Picture 1"/>
+                    <pic:cNvPicPr>
+                      <a:picLocks noChangeAspect="1"/>
+                    </pic:cNvPicPr>
+                  </pic:nvPicPr>
+                  <pic:blipFill>
+                    <a:blip r:embed="rId13"/>
+                    <a:stretch>
+                      <a:fillRect/>
+                    </a:stretch>
+                  </pic:blipFill>
+                  <pic:spPr>
+                    <a:xfrm>
+                      <a:off x="0" y="0"/>
+                      <a:ext cx="5267960" cy="1866900"/>
+                    </a:xfrm>
+                    <a:prstGeom prst="rect">
+                      <a:avLst/>
+                    </a:prstGeom>
+                    <a:noFill/>
+                    <a:ln>
+                      <a:noFill/>
+                    </a:ln>
+                  </pic:spPr>
+                </pic:pic>
+              </a:graphicData>
+            </a:graphic>
+          </wp:inline>
+        </w:drawing>
+      </w:r>
+    </w:p>
+    <w:p>
+      <w:pPr>
+        <w:bidi w:val="0"/>
+        <w:jc w:val="both"/>
+        <w:rPr>
+          <w:rFonts w:hint="default" w:ascii="Times New Roman" w:hAnsi="Times New Roman" w:cs="Times New Roman"/>
+          <w:b/>
+          <w:bCs/>
+          <w:lang w:val="en-US"/>
+        </w:rPr>
+      </w:pPr>
+    </w:p>
+    <w:p>
+      <w:pPr>
+        <w:bidi w:val="0"/>
+        <w:jc w:val="both"/>
+        <w:rPr>
+          <w:rFonts w:hint="default" w:ascii="Times New Roman" w:hAnsi="Times New Roman" w:cs="Times New Roman"/>
+        </w:rPr>
+      </w:pPr>
+      <w:r>
+        <w:rPr>
+          <w:rFonts w:hint="default" w:ascii="Times New Roman" w:hAnsi="Times New Roman" w:cs="Times New Roman"/>
+        </w:rPr>
+        <w:drawing>
+          <wp:inline distT="0" distB="0" distL="114300" distR="114300">
+            <wp:extent cx="5265420" cy="437515"/>
+            <wp:effectExtent l="0" t="0" r="11430" b="635"/>
+            <wp:docPr id="8" name="Picture 2"/>
+            <wp:cNvGraphicFramePr>
+              <a:graphicFrameLocks xmlns:a="http://schemas.openxmlformats.org/drawingml/2006/main" noChangeAspect="1"/>
+            </wp:cNvGraphicFramePr>
+            <a:graphic xmlns:a="http://schemas.openxmlformats.org/drawingml/2006/main">
+              <a:graphicData uri="http://schemas.openxmlformats.org/drawingml/2006/picture">
+                <pic:pic xmlns:pic="http://schemas.openxmlformats.org/drawingml/2006/picture">
+                  <pic:nvPicPr>
+                    <pic:cNvPr id="8" name="Picture 2"/>
+                    <pic:cNvPicPr>
+                      <a:picLocks noChangeAspect="1"/>
+                    </pic:cNvPicPr>
+                  </pic:nvPicPr>
+                  <pic:blipFill>
+                    <a:blip r:embed="rId14"/>
+                    <a:stretch>
+                      <a:fillRect/>
+                    </a:stretch>
+                  </pic:blipFill>
+                  <pic:spPr>
+                    <a:xfrm>
+                      <a:off x="0" y="0"/>
+                      <a:ext cx="5265420" cy="437515"/>
+                    </a:xfrm>
+                    <a:prstGeom prst="rect">
+                      <a:avLst/>
+                    </a:prstGeom>
+                    <a:noFill/>
+                    <a:ln>
+                      <a:noFill/>
+                    </a:ln>
+                  </pic:spPr>
+                </pic:pic>
+              </a:graphicData>
+            </a:graphic>
+          </wp:inline>
+        </w:drawing>
+      </w:r>
+    </w:p>
+    <w:p>
+      <w:pPr>
+        <w:bidi w:val="0"/>
+        <w:jc w:val="both"/>
+        <w:rPr>
+          <w:rFonts w:hint="default" w:ascii="Times New Roman" w:hAnsi="Times New Roman" w:cs="Times New Roman"/>
+        </w:rPr>
+      </w:pPr>
+    </w:p>
+    <w:p>
+      <w:pPr>
+        <w:bidi w:val="0"/>
+        <w:jc w:val="both"/>
+        <w:outlineLvl w:val="3"/>
+        <w:rPr>
+          <w:rFonts w:hint="default" w:ascii="Times New Roman" w:hAnsi="Times New Roman" w:cs="Times New Roman"/>
+          <w:color w:val="000000" w:themeColor="text1"/>
+          <w:sz w:val="24"/>
+          <w:szCs w:val="24"/>
+          <w:highlight w:val="none"/>
+          <w:lang w:val="en-US"/>
+          <w14:textFill>
+            <w14:solidFill>
+              <w14:schemeClr w14:val="tx1"/>
+            </w14:solidFill>
+          </w14:textFill>
+        </w:rPr>
+      </w:pPr>
+      <w:bookmarkStart w:id="27" w:name="_Toc22029"/>
+      <w:bookmarkStart w:id="28" w:name="_Toc22830"/>
+      <w:bookmarkStart w:id="29" w:name="_Toc12912"/>
+      <w:r>
+        <w:rPr>
+          <w:rFonts w:hint="default" w:ascii="Times New Roman" w:hAnsi="Times New Roman" w:cs="Times New Roman"/>
+          <w:color w:val="000000" w:themeColor="text1"/>
+          <w:sz w:val="24"/>
+          <w:szCs w:val="24"/>
+          <w:highlight w:val="none"/>
+          <w:lang w:val="en-US"/>
+          <w14:textFill>
+            <w14:solidFill>
+              <w14:schemeClr w14:val="tx1"/>
+            </w14:solidFill>
+          </w14:textFill>
+        </w:rPr>
+        <w:t>#Dựng Validation</w:t>
+      </w:r>
+      <w:bookmarkEnd w:id="27"/>
+      <w:bookmarkEnd w:id="28"/>
+      <w:bookmarkEnd w:id="29"/>
+      <w:r>
+        <w:rPr>
+          <w:rFonts w:hint="default" w:ascii="Times New Roman" w:hAnsi="Times New Roman" w:cs="Times New Roman"/>
+          <w:color w:val="000000" w:themeColor="text1"/>
+          <w:sz w:val="24"/>
+          <w:szCs w:val="24"/>
+          <w:highlight w:val="none"/>
+          <w:lang w:val="en-US"/>
+          <w14:textFill>
+            <w14:solidFill>
+              <w14:schemeClr w14:val="tx1"/>
+            </w14:solidFill>
+          </w14:textFill>
+        </w:rPr>
+        <w:t xml:space="preserve"> </w:t>
+      </w:r>
+    </w:p>
+    <w:p>
+      <w:pPr>
+        <w:bidi w:val="0"/>
+        <w:jc w:val="both"/>
+        <w:rPr>
+          <w:rFonts w:hint="default" w:ascii="Times New Roman" w:hAnsi="Times New Roman" w:cs="Times New Roman"/>
+          <w:color w:val="FFFFFF" w:themeColor="background1"/>
+          <w:highlight w:val="darkGray"/>
+          <w:lang w:val="en-US"/>
+          <w14:textFill>
+            <w14:solidFill>
+              <w14:schemeClr w14:val="bg1"/>
+            </w14:solidFill>
+          </w14:textFill>
+        </w:rPr>
+      </w:pPr>
+    </w:p>
+    <w:p>
+      <w:pPr>
+        <w:bidi w:val="0"/>
+        <w:jc w:val="both"/>
+        <w:rPr>
+          <w:rFonts w:hint="default" w:ascii="Times New Roman" w:hAnsi="Times New Roman" w:cs="Times New Roman"/>
+        </w:rPr>
+      </w:pPr>
+      <w:r>
+        <w:rPr>
+          <w:rFonts w:hint="default" w:ascii="Times New Roman" w:hAnsi="Times New Roman" w:cs="Times New Roman"/>
+        </w:rPr>
+        <w:drawing>
+          <wp:inline distT="0" distB="0" distL="114300" distR="114300">
+            <wp:extent cx="5270500" cy="1635125"/>
+            <wp:effectExtent l="0" t="0" r="6350" b="3175"/>
+            <wp:docPr id="10" name="Picture 4"/>
+            <wp:cNvGraphicFramePr>
+              <a:graphicFrameLocks xmlns:a="http://schemas.openxmlformats.org/drawingml/2006/main" noChangeAspect="1"/>
+            </wp:cNvGraphicFramePr>
+            <a:graphic xmlns:a="http://schemas.openxmlformats.org/drawingml/2006/main">
+              <a:graphicData uri="http://schemas.openxmlformats.org/drawingml/2006/picture">
+                <pic:pic xmlns:pic="http://schemas.openxmlformats.org/drawingml/2006/picture">
+                  <pic:nvPicPr>
+                    <pic:cNvPr id="10" name="Picture 4"/>
+                    <pic:cNvPicPr>
+                      <a:picLocks noChangeAspect="1"/>
+                    </pic:cNvPicPr>
+                  </pic:nvPicPr>
+                  <pic:blipFill>
+                    <a:blip r:embed="rId15"/>
+                    <a:stretch>
+                      <a:fillRect/>
+                    </a:stretch>
+                  </pic:blipFill>
+                  <pic:spPr>
+                    <a:xfrm>
+                      <a:off x="0" y="0"/>
+                      <a:ext cx="5270500" cy="1635125"/>
+                    </a:xfrm>
+                    <a:prstGeom prst="rect">
+                      <a:avLst/>
+                    </a:prstGeom>
+                    <a:noFill/>
+                    <a:ln>
+                      <a:noFill/>
+                    </a:ln>
+                  </pic:spPr>
+                </pic:pic>
+              </a:graphicData>
+            </a:graphic>
+          </wp:inline>
+        </w:drawing>
+      </w:r>
+    </w:p>
+    <w:p>
+      <w:pPr>
+        <w:bidi w:val="0"/>
+        <w:jc w:val="both"/>
+        <w:rPr>
+          <w:rFonts w:hint="default" w:ascii="Times New Roman" w:hAnsi="Times New Roman" w:cs="Times New Roman"/>
+          <w:lang w:val="en-US"/>
+        </w:rPr>
+      </w:pPr>
+    </w:p>
+    <w:p>
+      <w:pPr>
+        <w:bidi w:val="0"/>
+        <w:jc w:val="both"/>
+        <w:rPr>
+          <w:rFonts w:hint="default" w:ascii="Times New Roman" w:hAnsi="Times New Roman" w:cs="Times New Roman"/>
+        </w:rPr>
+      </w:pPr>
+    </w:p>
+    <w:p>
+      <w:pPr>
+        <w:bidi w:val="0"/>
+        <w:jc w:val="both"/>
+        <w:rPr>
+          <w:rFonts w:hint="default" w:ascii="Times New Roman" w:hAnsi="Times New Roman" w:cs="Times New Roman"/>
+        </w:rPr>
+      </w:pPr>
+      <w:r>
+        <w:rPr>
+          <w:rFonts w:hint="default" w:ascii="Times New Roman" w:hAnsi="Times New Roman" w:cs="Times New Roman"/>
+        </w:rPr>
+        <w:drawing>
+          <wp:inline distT="0" distB="0" distL="114300" distR="114300">
+            <wp:extent cx="5266055" cy="1068705"/>
+            <wp:effectExtent l="0" t="0" r="10795" b="17145"/>
+            <wp:docPr id="11" name="Picture 5"/>
+            <wp:cNvGraphicFramePr>
+              <a:graphicFrameLocks xmlns:a="http://schemas.openxmlformats.org/drawingml/2006/main" noChangeAspect="1"/>
+            </wp:cNvGraphicFramePr>
+            <a:graphic xmlns:a="http://schemas.openxmlformats.org/drawingml/2006/main">
+              <a:graphicData uri="http://schemas.openxmlformats.org/drawingml/2006/picture">
+                <pic:pic xmlns:pic="http://schemas.openxmlformats.org/drawingml/2006/picture">
+                  <pic:nvPicPr>
+                    <pic:cNvPr id="11" name="Picture 5"/>
+                    <pic:cNvPicPr>
+                      <a:picLocks noChangeAspect="1"/>
+                    </pic:cNvPicPr>
+                  </pic:nvPicPr>
+                  <pic:blipFill>
+                    <a:blip r:embed="rId16"/>
+                    <a:stretch>
+                      <a:fillRect/>
+                    </a:stretch>
+                  </pic:blipFill>
+                  <pic:spPr>
+                    <a:xfrm>
+                      <a:off x="0" y="0"/>
+                      <a:ext cx="5266055" cy="1068705"/>
+                    </a:xfrm>
+                    <a:prstGeom prst="rect">
+                      <a:avLst/>
+                    </a:prstGeom>
+                    <a:noFill/>
+                    <a:ln>
+                      <a:noFill/>
+                    </a:ln>
+                  </pic:spPr>
+                </pic:pic>
+              </a:graphicData>
+            </a:graphic>
+          </wp:inline>
+        </w:drawing>
+      </w:r>
+    </w:p>
+    <w:p>
+      <w:pPr>
+        <w:bidi w:val="0"/>
+        <w:jc w:val="both"/>
+        <w:rPr>
+          <w:rFonts w:hint="default" w:ascii="Times New Roman" w:hAnsi="Times New Roman" w:cs="Times New Roman"/>
+        </w:rPr>
+      </w:pPr>
+    </w:p>
+    <w:p>
+      <w:pPr>
+        <w:bidi w:val="0"/>
+        <w:jc w:val="both"/>
+        <w:rPr>
+          <w:rFonts w:hint="default" w:ascii="Times New Roman" w:hAnsi="Times New Roman" w:cs="Times New Roman"/>
+          <w:color w:val="FFFFFF" w:themeColor="background1"/>
+          <w:highlight w:val="darkGray"/>
+          <w:lang w:val="en-US"/>
+          <w14:textFill>
+            <w14:solidFill>
+              <w14:schemeClr w14:val="bg1"/>
+            </w14:solidFill>
+          </w14:textFill>
+        </w:rPr>
+      </w:pPr>
+    </w:p>
+    <w:p>
+      <w:pPr>
+        <w:bidi w:val="0"/>
+        <w:jc w:val="both"/>
+        <w:rPr>
+          <w:rFonts w:hint="default" w:ascii="Times New Roman" w:hAnsi="Times New Roman" w:cs="Times New Roman"/>
+          <w:color w:val="FFFFFF" w:themeColor="background1"/>
+          <w:sz w:val="24"/>
+          <w:szCs w:val="24"/>
+          <w:highlight w:val="darkGray"/>
+          <w:lang w:val="en-US"/>
+          <w14:textFill>
+            <w14:solidFill>
+              <w14:schemeClr w14:val="bg1"/>
+            </w14:solidFill>
+          </w14:textFill>
+        </w:rPr>
+      </w:pPr>
+    </w:p>
+    <w:p>
+      <w:pPr>
+        <w:bidi w:val="0"/>
+        <w:jc w:val="both"/>
+        <w:outlineLvl w:val="3"/>
+        <w:rPr>
+          <w:rFonts w:hint="default" w:ascii="Times New Roman" w:hAnsi="Times New Roman" w:cs="Times New Roman"/>
+          <w:color w:val="000000" w:themeColor="text1"/>
+          <w:sz w:val="24"/>
+          <w:szCs w:val="24"/>
+          <w:highlight w:val="none"/>
+          <w:lang w:val="en-US"/>
+          <w14:textFill>
+            <w14:solidFill>
+              <w14:schemeClr w14:val="tx1"/>
+            </w14:solidFill>
+          </w14:textFill>
+        </w:rPr>
+      </w:pPr>
+      <w:bookmarkStart w:id="30" w:name="_Toc9324"/>
+      <w:bookmarkStart w:id="31" w:name="_Toc13207"/>
+      <w:bookmarkStart w:id="32" w:name="_Toc11966"/>
+      <w:r>
+        <w:rPr>
+          <w:rFonts w:hint="default" w:ascii="Times New Roman" w:hAnsi="Times New Roman" w:cs="Times New Roman"/>
+          <w:color w:val="000000" w:themeColor="text1"/>
+          <w:sz w:val="24"/>
+          <w:szCs w:val="24"/>
+          <w:highlight w:val="none"/>
+          <w:lang w:val="en-US"/>
+          <w14:textFill>
+            <w14:solidFill>
+              <w14:schemeClr w14:val="tx1"/>
+            </w14:solidFill>
+          </w14:textFill>
+        </w:rPr>
+        <w:t>#Dựng Binding</w:t>
+      </w:r>
+      <w:bookmarkEnd w:id="30"/>
+      <w:bookmarkEnd w:id="31"/>
+      <w:bookmarkEnd w:id="32"/>
+    </w:p>
+    <w:p>
+      <w:pPr>
+        <w:bidi w:val="0"/>
+        <w:jc w:val="both"/>
+        <w:rPr>
+          <w:rFonts w:hint="default" w:ascii="Times New Roman" w:hAnsi="Times New Roman" w:cs="Times New Roman"/>
+          <w:color w:val="FFFFFF" w:themeColor="background1"/>
+          <w:highlight w:val="darkGray"/>
+          <w:lang w:val="en-US"/>
+          <w14:textFill>
+            <w14:solidFill>
+              <w14:schemeClr w14:val="bg1"/>
+            </w14:solidFill>
+          </w14:textFill>
+        </w:rPr>
+      </w:pPr>
+    </w:p>
+    <w:p>
+      <w:pPr>
+        <w:bidi w:val="0"/>
+        <w:jc w:val="both"/>
+        <w:rPr>
+          <w:rFonts w:hint="default" w:ascii="Times New Roman" w:hAnsi="Times New Roman" w:cs="Times New Roman"/>
+        </w:rPr>
+      </w:pPr>
+      <w:r>
+        <w:rPr>
+          <w:rFonts w:hint="default" w:ascii="Times New Roman" w:hAnsi="Times New Roman" w:cs="Times New Roman"/>
+        </w:rPr>
+        <w:drawing>
+          <wp:inline distT="0" distB="0" distL="114300" distR="114300">
+            <wp:extent cx="5268595" cy="7585075"/>
+            <wp:effectExtent l="0" t="0" r="8255" b="15875"/>
+            <wp:docPr id="12" name="Picture 6"/>
+            <wp:cNvGraphicFramePr>
+              <a:graphicFrameLocks xmlns:a="http://schemas.openxmlformats.org/drawingml/2006/main" noChangeAspect="1"/>
+            </wp:cNvGraphicFramePr>
+            <a:graphic xmlns:a="http://schemas.openxmlformats.org/drawingml/2006/main">
+              <a:graphicData uri="http://schemas.openxmlformats.org/drawingml/2006/picture">
+                <pic:pic xmlns:pic="http://schemas.openxmlformats.org/drawingml/2006/picture">
+                  <pic:nvPicPr>
+                    <pic:cNvPr id="12" name="Picture 6"/>
+                    <pic:cNvPicPr>
+                      <a:picLocks noChangeAspect="1"/>
+                    </pic:cNvPicPr>
+                  </pic:nvPicPr>
+                  <pic:blipFill>
+                    <a:blip r:embed="rId17"/>
+                    <a:stretch>
+                      <a:fillRect/>
+                    </a:stretch>
+                  </pic:blipFill>
+                  <pic:spPr>
+                    <a:xfrm>
+                      <a:off x="0" y="0"/>
+                      <a:ext cx="5268595" cy="7585075"/>
+                    </a:xfrm>
+                    <a:prstGeom prst="rect">
+                      <a:avLst/>
+                    </a:prstGeom>
+                    <a:noFill/>
+                    <a:ln>
+                      <a:noFill/>
+                    </a:ln>
+                  </pic:spPr>
+                </pic:pic>
+              </a:graphicData>
+            </a:graphic>
+          </wp:inline>
+        </w:drawing>
+      </w:r>
+    </w:p>
+    <w:p>
+      <w:pPr>
+        <w:bidi w:val="0"/>
+        <w:jc w:val="both"/>
+        <w:rPr>
+          <w:rFonts w:hint="default" w:ascii="Times New Roman" w:hAnsi="Times New Roman" w:cs="Times New Roman"/>
+        </w:rPr>
+      </w:pPr>
+    </w:p>
+    <w:p>
+      <w:pPr>
+        <w:bidi w:val="0"/>
+        <w:jc w:val="both"/>
+        <w:rPr>
+          <w:rFonts w:hint="default" w:ascii="Times New Roman" w:hAnsi="Times New Roman" w:cs="Times New Roman"/>
+        </w:rPr>
+      </w:pPr>
+    </w:p>
+    <w:p>
+      <w:pPr>
+        <w:bidi w:val="0"/>
+        <w:jc w:val="both"/>
+        <w:rPr>
+          <w:rFonts w:hint="default" w:ascii="Times New Roman" w:hAnsi="Times New Roman" w:cs="Times New Roman"/>
+        </w:rPr>
+      </w:pPr>
+    </w:p>
+    <w:p>
+      <w:pPr>
+        <w:bidi w:val="0"/>
+        <w:jc w:val="both"/>
+        <w:rPr>
+          <w:rFonts w:hint="default" w:ascii="Times New Roman" w:hAnsi="Times New Roman" w:cs="Times New Roman"/>
+        </w:rPr>
+      </w:pPr>
+    </w:p>
+    <w:p>
+      <w:pPr>
+        <w:bidi w:val="0"/>
+        <w:jc w:val="both"/>
+        <w:rPr>
+          <w:rFonts w:hint="default" w:ascii="Times New Roman" w:hAnsi="Times New Roman" w:cs="Times New Roman"/>
+        </w:rPr>
+      </w:pPr>
+    </w:p>
+    <w:p>
+      <w:pPr>
+        <w:bidi w:val="0"/>
+        <w:jc w:val="both"/>
+        <w:outlineLvl w:val="3"/>
+        <w:rPr>
+          <w:rFonts w:hint="default" w:ascii="Times New Roman" w:hAnsi="Times New Roman" w:cs="Times New Roman"/>
+          <w:color w:val="000000" w:themeColor="text1"/>
+          <w:sz w:val="24"/>
+          <w:szCs w:val="24"/>
+          <w:highlight w:val="none"/>
+          <w:lang w:val="en-US"/>
+          <w14:textFill>
+            <w14:solidFill>
+              <w14:schemeClr w14:val="tx1"/>
+            </w14:solidFill>
+          </w14:textFill>
+        </w:rPr>
+      </w:pPr>
+      <w:bookmarkStart w:id="33" w:name="_Toc16159"/>
+      <w:bookmarkStart w:id="34" w:name="_Toc16077"/>
+      <w:bookmarkStart w:id="35" w:name="_Toc29445"/>
+      <w:r>
+        <w:rPr>
+          <w:rFonts w:hint="default" w:ascii="Times New Roman" w:hAnsi="Times New Roman" w:cs="Times New Roman"/>
+          <w:color w:val="000000" w:themeColor="text1"/>
+          <w:sz w:val="24"/>
+          <w:szCs w:val="24"/>
+          <w:highlight w:val="none"/>
+          <w:lang w:val="en-US"/>
+          <w14:textFill>
+            <w14:solidFill>
+              <w14:schemeClr w14:val="tx1"/>
+            </w14:solidFill>
+          </w14:textFill>
+        </w:rPr>
+        <w:t>#Syntax</w:t>
+      </w:r>
+      <w:bookmarkEnd w:id="33"/>
+      <w:bookmarkEnd w:id="34"/>
+      <w:bookmarkEnd w:id="35"/>
+    </w:p>
+    <w:p>
+      <w:pPr>
+        <w:bidi w:val="0"/>
+        <w:jc w:val="both"/>
+        <w:outlineLvl w:val="3"/>
+        <w:rPr>
+          <w:rFonts w:hint="default" w:ascii="Times New Roman" w:hAnsi="Times New Roman" w:cs="Times New Roman"/>
+          <w:color w:val="000000" w:themeColor="text1"/>
+          <w:sz w:val="24"/>
+          <w:szCs w:val="24"/>
+          <w:highlight w:val="none"/>
+          <w:lang w:val="en-US"/>
+          <w14:textFill>
+            <w14:solidFill>
+              <w14:schemeClr w14:val="tx1"/>
+            </w14:solidFill>
+          </w14:textFill>
+        </w:rPr>
+      </w:pPr>
+    </w:p>
+    <w:p>
+      <w:pPr>
+        <w:bidi w:val="0"/>
+        <w:jc w:val="both"/>
+        <w:outlineLvl w:val="9"/>
+        <w:rPr>
+          <w:rFonts w:hint="default" w:ascii="Times New Roman" w:hAnsi="Times New Roman" w:cs="Times New Roman"/>
+        </w:rPr>
+      </w:pPr>
+      <w:bookmarkStart w:id="36" w:name="_Toc901"/>
+      <w:r>
+        <w:rPr>
+          <w:rFonts w:hint="default" w:ascii="Times New Roman" w:hAnsi="Times New Roman" w:cs="Times New Roman"/>
+        </w:rPr>
+        <w:drawing>
+          <wp:inline distT="0" distB="0" distL="114300" distR="114300">
+            <wp:extent cx="5271770" cy="144780"/>
+            <wp:effectExtent l="0" t="0" r="5080" b="7620"/>
+            <wp:docPr id="14" name="Picture 8"/>
+            <wp:cNvGraphicFramePr>
+              <a:graphicFrameLocks xmlns:a="http://schemas.openxmlformats.org/drawingml/2006/main" noChangeAspect="1"/>
+            </wp:cNvGraphicFramePr>
+            <a:graphic xmlns:a="http://schemas.openxmlformats.org/drawingml/2006/main">
+              <a:graphicData uri="http://schemas.openxmlformats.org/drawingml/2006/picture">
+                <pic:pic xmlns:pic="http://schemas.openxmlformats.org/drawingml/2006/picture">
+                  <pic:nvPicPr>
+                    <pic:cNvPr id="14" name="Picture 8"/>
+                    <pic:cNvPicPr>
+                      <a:picLocks noChangeAspect="1"/>
+                    </pic:cNvPicPr>
+                  </pic:nvPicPr>
+                  <pic:blipFill>
+                    <a:blip r:embed="rId18"/>
+                    <a:stretch>
+                      <a:fillRect/>
+                    </a:stretch>
+                  </pic:blipFill>
+                  <pic:spPr>
+                    <a:xfrm>
+                      <a:off x="0" y="0"/>
+                      <a:ext cx="5271770" cy="144780"/>
+                    </a:xfrm>
+                    <a:prstGeom prst="rect">
+                      <a:avLst/>
+                    </a:prstGeom>
+                    <a:noFill/>
+                    <a:ln>
+                      <a:noFill/>
+                    </a:ln>
+                  </pic:spPr>
+                </pic:pic>
+              </a:graphicData>
+            </a:graphic>
+          </wp:inline>
+        </w:drawing>
+      </w:r>
+      <w:bookmarkEnd w:id="36"/>
+    </w:p>
+    <w:p>
+      <w:pPr>
+        <w:bidi w:val="0"/>
+        <w:jc w:val="both"/>
+        <w:outlineLvl w:val="3"/>
+        <w:rPr>
+          <w:rFonts w:hint="default" w:ascii="Times New Roman" w:hAnsi="Times New Roman" w:cs="Times New Roman"/>
+          <w:lang w:val="en-US"/>
+        </w:rPr>
+      </w:pPr>
+    </w:p>
+    <w:p>
+      <w:pPr>
+        <w:bidi w:val="0"/>
+        <w:jc w:val="both"/>
+        <w:rPr>
+          <w:rFonts w:hint="default" w:ascii="Times New Roman" w:hAnsi="Times New Roman" w:cs="Times New Roman"/>
+          <w:lang w:val="en-US"/>
+        </w:rPr>
+      </w:pPr>
+      <w:r>
+        <w:rPr>
+          <w:rFonts w:hint="default" w:ascii="Times New Roman" w:hAnsi="Times New Roman" w:cs="Times New Roman"/>
+        </w:rPr>
+        <w:drawing>
+          <wp:inline distT="0" distB="0" distL="114300" distR="114300">
+            <wp:extent cx="5271135" cy="1092835"/>
+            <wp:effectExtent l="0" t="0" r="5715" b="12065"/>
+            <wp:docPr id="13" name="Picture 7"/>
+            <wp:cNvGraphicFramePr>
+              <a:graphicFrameLocks xmlns:a="http://schemas.openxmlformats.org/drawingml/2006/main" noChangeAspect="1"/>
+            </wp:cNvGraphicFramePr>
+            <a:graphic xmlns:a="http://schemas.openxmlformats.org/drawingml/2006/main">
+              <a:graphicData uri="http://schemas.openxmlformats.org/drawingml/2006/picture">
+                <pic:pic xmlns:pic="http://schemas.openxmlformats.org/drawingml/2006/picture">
+                  <pic:nvPicPr>
+                    <pic:cNvPr id="13" name="Picture 7"/>
+                    <pic:cNvPicPr>
+                      <a:picLocks noChangeAspect="1"/>
+                    </pic:cNvPicPr>
+                  </pic:nvPicPr>
+                  <pic:blipFill>
+                    <a:blip r:embed="rId19"/>
+                    <a:stretch>
+                      <a:fillRect/>
+                    </a:stretch>
+                  </pic:blipFill>
+                  <pic:spPr>
+                    <a:xfrm>
+                      <a:off x="0" y="0"/>
+                      <a:ext cx="5271135" cy="1092835"/>
+                    </a:xfrm>
+                    <a:prstGeom prst="rect">
+                      <a:avLst/>
+                    </a:prstGeom>
+                    <a:noFill/>
+                    <a:ln>
+                      <a:noFill/>
+                    </a:ln>
+                  </pic:spPr>
+                </pic:pic>
+              </a:graphicData>
+            </a:graphic>
+          </wp:inline>
+        </w:drawing>
+      </w:r>
     </w:p>
     <w:sectPr>
+      <w:headerReference r:id="rId3" w:type="default"/>
+      <w:footerReference r:id="rId4" w:type="default"/>
       <w:pgSz w:w="11906" w:h="16838"/>
       <w:pgMar w:top="1440" w:right="1800" w:bottom="1440" w:left="1800" w:header="720" w:footer="720" w:gutter="0"/>
       <w:cols w:space="720" w:num="1"/>
@@ -2986,6 +7637,182 @@
     </w:sectPr>
   </w:body>
 </w:document>
+</file>
+
+<file path=word/footer1.xml><?xml version="1.0" encoding="utf-8"?>
+<w:ftr xmlns:wpc="http://schemas.microsoft.com/office/word/2010/wordprocessingCanvas" xmlns:mc="http://schemas.openxmlformats.org/markup-compatibility/2006" xmlns:o="urn:schemas-microsoft-com:office:office" xmlns:r="http://schemas.openxmlformats.org/officeDocument/2006/relationships" xmlns:m="http://schemas.openxmlformats.org/officeDocument/2006/math" xmlns:v="urn:schemas-microsoft-com:vml" xmlns:wp14="http://schemas.microsoft.com/office/word/2010/wordprocessingDrawing" xmlns:wp="http://schemas.openxmlformats.org/drawingml/2006/wordprocessingDrawing" xmlns:w10="urn:schemas-microsoft-com:office:word" xmlns:w="http://schemas.openxmlformats.org/wordprocessingml/2006/main" xmlns:w14="http://schemas.microsoft.com/office/word/2010/wordml" xmlns:w15="http://schemas.microsoft.com/office/word/2012/wordml" xmlns:wpg="http://schemas.microsoft.com/office/word/2010/wordprocessingGroup" xmlns:wpi="http://schemas.microsoft.com/office/word/2010/wordprocessingInk" xmlns:wne="http://schemas.microsoft.com/office/word/2006/wordml" xmlns:wps="http://schemas.microsoft.com/office/word/2010/wordprocessingShape" xmlns:wpsCustomData="http://www.wps.cn/officeDocument/2013/wpsCustomData" mc:Ignorable="w14 w15 wp14">
+  <w:p>
+    <w:pPr>
+      <w:pStyle w:val="5"/>
+    </w:pPr>
+    <w:r>
+      <w:rPr>
+        <w:sz w:val="18"/>
+      </w:rPr>
+      <mc:AlternateContent>
+        <mc:Choice Requires="wps">
+          <w:drawing>
+            <wp:anchor distT="0" distB="0" distL="114300" distR="114300" simplePos="0" relativeHeight="251659264" behindDoc="0" locked="0" layoutInCell="1" allowOverlap="1">
+              <wp:simplePos x="0" y="0"/>
+              <wp:positionH relativeFrom="margin">
+                <wp:align>center</wp:align>
+              </wp:positionH>
+              <wp:positionV relativeFrom="paragraph">
+                <wp:posOffset>0</wp:posOffset>
+              </wp:positionV>
+              <wp:extent cx="1828800" cy="1828800"/>
+              <wp:effectExtent l="0" t="0" r="0" b="0"/>
+              <wp:wrapNone/>
+              <wp:docPr id="15" name="Text Box 15"/>
+              <wp:cNvGraphicFramePr/>
+              <a:graphic xmlns:a="http://schemas.openxmlformats.org/drawingml/2006/main">
+                <a:graphicData uri="http://schemas.microsoft.com/office/word/2010/wordprocessingShape">
+                  <wps:wsp>
+                    <wps:cNvSpPr txBox="1"/>
+                    <wps:spPr>
+                      <a:xfrm>
+                        <a:off x="0" y="0"/>
+                        <a:ext cx="1828800" cy="1828800"/>
+                      </a:xfrm>
+                      <a:prstGeom prst="rect">
+                        <a:avLst/>
+                      </a:prstGeom>
+                      <a:noFill/>
+                      <a:ln w="6350">
+                        <a:noFill/>
+                      </a:ln>
+                      <a:extLst>
+                        <a:ext uri="{909E8E84-426E-40DD-AFC4-6F175D3DCCD1}">
+                          <a14:hiddenFill xmlns:a14="http://schemas.microsoft.com/office/drawing/2010/main">
+                            <a:solidFill>
+                              <a:schemeClr val="lt1"/>
+                            </a:solidFill>
+                          </a14:hiddenFill>
+                        </a:ext>
+                        <a:ext uri="{91240B29-F687-4F45-9708-019B960494DF}">
+                          <a14:hiddenLine xmlns:a14="http://schemas.microsoft.com/office/drawing/2010/main" w="6350">
+                            <a:solidFill>
+                              <a:prstClr val="black"/>
+                            </a:solidFill>
+                          </a14:hiddenLine>
+                        </a:ext>
+                      </a:extLst>
+                    </wps:spPr>
+                    <wps:style>
+                      <a:lnRef idx="0">
+                        <a:schemeClr val="accent1"/>
+                      </a:lnRef>
+                      <a:fillRef idx="0">
+                        <a:schemeClr val="accent1"/>
+                      </a:fillRef>
+                      <a:effectRef idx="0">
+                        <a:schemeClr val="accent1"/>
+                      </a:effectRef>
+                      <a:fontRef idx="minor">
+                        <a:schemeClr val="dk1"/>
+                      </a:fontRef>
+                    </wps:style>
+                    <wps:txbx>
+                      <w:txbxContent>
+                        <w:p>
+                          <w:pPr>
+                            <w:pStyle w:val="5"/>
+                          </w:pPr>
+                          <w:r>
+                            <w:fldChar w:fldCharType="begin"/>
+                          </w:r>
+                          <w:r>
+                            <w:instrText xml:space="preserve"> PAGE  \* MERGEFORMAT </w:instrText>
+                          </w:r>
+                          <w:r>
+                            <w:fldChar w:fldCharType="separate"/>
+                          </w:r>
+                          <w:r>
+                            <w:t>1</w:t>
+                          </w:r>
+                          <w:r>
+                            <w:fldChar w:fldCharType="end"/>
+                          </w:r>
+                        </w:p>
+                      </w:txbxContent>
+                    </wps:txbx>
+                    <wps:bodyPr rot="0" spcFirstLastPara="0" vertOverflow="overflow" horzOverflow="overflow" vert="horz" wrap="none" lIns="0" tIns="0" rIns="0" bIns="0" numCol="1" spcCol="0" rtlCol="0" fromWordArt="0" anchor="t" anchorCtr="0" forceAA="0" upright="0" compatLnSpc="1">
+                      <a:spAutoFit/>
+                    </wps:bodyPr>
+                  </wps:wsp>
+                </a:graphicData>
+              </a:graphic>
+            </wp:anchor>
+          </w:drawing>
+        </mc:Choice>
+        <mc:Fallback>
+          <w:pict>
+            <v:shape id="_x0000_s1026" o:spid="_x0000_s1026" o:spt="202" type="#_x0000_t202" style="position:absolute;left:0pt;margin-top:0pt;height:144pt;width:144pt;mso-position-horizontal:center;mso-position-horizontal-relative:margin;mso-wrap-style:none;z-index:251659264;mso-width-relative:page;mso-height-relative:page;" filled="f" stroked="f" coordsize="21600,21600" o:gfxdata="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">
+              <v:fill on="f" focussize="0,0"/>
+              <v:stroke on="f" weight="0.5pt"/>
+              <v:imagedata o:title=""/>
+              <o:lock v:ext="edit" aspectratio="f"/>
+              <v:textbox inset="0mm,0mm,0mm,0mm" style="mso-fit-shape-to-text:t;">
+                <w:txbxContent>
+                  <w:p>
+                    <w:pPr>
+                      <w:pStyle w:val="5"/>
+                    </w:pPr>
+                    <w:r>
+                      <w:fldChar w:fldCharType="begin"/>
+                    </w:r>
+                    <w:r>
+                      <w:instrText xml:space="preserve"> PAGE  \* MERGEFORMAT </w:instrText>
+                    </w:r>
+                    <w:r>
+                      <w:fldChar w:fldCharType="separate"/>
+                    </w:r>
+                    <w:r>
+                      <w:t>1</w:t>
+                    </w:r>
+                    <w:r>
+                      <w:fldChar w:fldCharType="end"/>
+                    </w:r>
+                  </w:p>
+                </w:txbxContent>
+              </v:textbox>
+            </v:shape>
+          </w:pict>
+        </mc:Fallback>
+      </mc:AlternateContent>
+    </w:r>
+  </w:p>
+</w:ftr>
+</file>
+
+<file path=word/header1.xml><?xml version="1.0" encoding="utf-8"?>
+<w:hdr xmlns:wpc="http://schemas.microsoft.com/office/word/2010/wordprocessingCanvas" xmlns:mc="http://schemas.openxmlformats.org/markup-compatibility/2006" xmlns:o="urn:schemas-microsoft-com:office:office" xmlns:r="http://schemas.openxmlformats.org/officeDocument/2006/relationships" xmlns:m="http://schemas.openxmlformats.org/officeDocument/2006/math" xmlns:v="urn:schemas-microsoft-com:vml" xmlns:wp14="http://schemas.microsoft.com/office/word/2010/wordprocessingDrawing" xmlns:wp="http://schemas.openxmlformats.org/drawingml/2006/wordprocessingDrawing" xmlns:w10="urn:schemas-microsoft-com:office:word" xmlns:w="http://schemas.openxmlformats.org/wordprocessingml/2006/main" xmlns:w14="http://schemas.microsoft.com/office/word/2010/wordml" xmlns:w15="http://schemas.microsoft.com/office/word/2012/wordml" xmlns:wpg="http://schemas.microsoft.com/office/word/2010/wordprocessingGroup" xmlns:wpi="http://schemas.microsoft.com/office/word/2010/wordprocessingInk" xmlns:wne="http://schemas.microsoft.com/office/word/2006/wordml" xmlns:wps="http://schemas.microsoft.com/office/word/2010/wordprocessingShape" xmlns:wpsCustomData="http://www.wps.cn/officeDocument/2013/wpsCustomData" mc:Ignorable="w14 w15 wp14">
+  <w:p>
+    <w:pPr>
+      <w:pStyle w:val="6"/>
+    </w:pPr>
+  </w:p>
+</w:hdr>
+</file>
+
+<file path=word/numbering.xml><?xml version="1.0" encoding="utf-8"?>
+<w:numbering xmlns:wpc="http://schemas.microsoft.com/office/word/2010/wordprocessingCanvas" xmlns:mc="http://schemas.openxmlformats.org/markup-compatibility/2006" xmlns:o="urn:schemas-microsoft-com:office:office" xmlns:r="http://schemas.openxmlformats.org/officeDocument/2006/relationships" xmlns:m="http://schemas.openxmlformats.org/officeDocument/2006/math" xmlns:v="urn:schemas-microsoft-com:vml" xmlns:wp14="http://schemas.microsoft.com/office/word/2010/wordprocessingDrawing" xmlns:wp="http://schemas.openxmlformats.org/drawingml/2006/wordprocessingDrawing" xmlns:w10="urn:schemas-microsoft-com:office:word" xmlns:w="http://schemas.openxmlformats.org/wordprocessingml/2006/main" xmlns:w14="http://schemas.microsoft.com/office/word/2010/wordml" xmlns:wpg="http://schemas.microsoft.com/office/word/2010/wordprocessingGroup" xmlns:wpi="http://schemas.microsoft.com/office/word/2010/wordprocessingInk" xmlns:wne="http://schemas.microsoft.com/office/word/2006/wordml" xmlns:wps="http://schemas.microsoft.com/office/word/2010/wordprocessingShape" xmlns:wpsCustomData="http://www.wps.cn/officeDocument/2013/wpsCustomData" mc:Ignorable="w14 wp14">
+  <w:abstractNum w:abstractNumId="0">
+    <w:nsid w:val="0688BABE"/>
+    <w:multiLevelType w:val="singleLevel"/>
+    <w:tmpl w:val="0688BABE"/>
+    <w:lvl w:ilvl="0" w:tentative="0">
+      <w:start w:val="2"/>
+      <w:numFmt w:val="decimal"/>
+      <w:suff w:val="space"/>
+      <w:lvlText w:val="%1."/>
+      <w:lvlJc w:val="left"/>
+    </w:lvl>
+  </w:abstractNum>
+  <w:num w:numId="1">
+    <w:abstractNumId w:val="0"/>
+  </w:num>
+</w:numbering>
 </file>
 
 <file path=word/styles.xml><?xml version="1.0" encoding="utf-8"?>
@@ -3095,14 +7922,14 @@
     <w:lsdException w:unhideWhenUsed="0" w:uiPriority="0" w:semiHidden="0" w:name="HTML Acronym"/>
     <w:lsdException w:unhideWhenUsed="0" w:uiPriority="0" w:semiHidden="0" w:name="HTML Address"/>
     <w:lsdException w:unhideWhenUsed="0" w:uiPriority="0" w:semiHidden="0" w:name="HTML Cite"/>
-    <w:lsdException w:unhideWhenUsed="0" w:uiPriority="0" w:semiHidden="0" w:name="HTML Code"/>
+    <w:lsdException w:qFormat="1" w:unhideWhenUsed="0" w:uiPriority="0" w:semiHidden="0" w:name="HTML Code"/>
     <w:lsdException w:unhideWhenUsed="0" w:uiPriority="0" w:semiHidden="0" w:name="HTML Definition"/>
     <w:lsdException w:unhideWhenUsed="0" w:uiPriority="0" w:semiHidden="0" w:name="HTML Keyboard"/>
     <w:lsdException w:unhideWhenUsed="0" w:uiPriority="0" w:semiHidden="0" w:name="HTML Preformatted"/>
     <w:lsdException w:unhideWhenUsed="0" w:uiPriority="0" w:semiHidden="0" w:name="HTML Sample"/>
     <w:lsdException w:unhideWhenUsed="0" w:uiPriority="0" w:semiHidden="0" w:name="HTML Typewriter"/>
     <w:lsdException w:unhideWhenUsed="0" w:uiPriority="0" w:semiHidden="0" w:name="HTML Variable"/>
-    <w:lsdException w:unhideWhenUsed="0" w:uiPriority="0" w:name="Normal Table"/>
+    <w:lsdException w:qFormat="1" w:unhideWhenUsed="0" w:uiPriority="0" w:name="Normal Table"/>
     <w:lsdException w:unhideWhenUsed="0" w:uiPriority="0" w:semiHidden="0" w:name="annotation subject"/>
     <w:lsdException w:unhideWhenUsed="0" w:uiPriority="0" w:semiHidden="0" w:name="Table Simple 1"/>
     <w:lsdException w:unhideWhenUsed="0" w:uiPriority="0" w:semiHidden="0" w:name="Table Simple 2"/>
@@ -3286,6 +8113,7 @@
   <w:style w:type="table" w:default="1" w:styleId="4">
     <w:name w:val="Normal Table"/>
     <w:semiHidden/>
+    <w:qFormat/>
     <w:uiPriority w:val="0"/>
     <w:tblPr>
       <w:tblCellMar>
@@ -3296,9 +8124,43 @@
       </w:tblCellMar>
     </w:tblPr>
   </w:style>
-  <w:style w:type="character" w:styleId="5">
+  <w:style w:type="paragraph" w:styleId="5">
+    <w:name w:val="footer"/>
+    <w:basedOn w:val="1"/>
+    <w:uiPriority w:val="0"/>
+    <w:pPr>
+      <w:tabs>
+        <w:tab w:val="center" w:pos="4153"/>
+        <w:tab w:val="right" w:pos="8306"/>
+      </w:tabs>
+      <w:snapToGrid w:val="0"/>
+      <w:jc w:val="left"/>
+    </w:pPr>
+    <w:rPr>
+      <w:sz w:val="18"/>
+      <w:szCs w:val="18"/>
+    </w:rPr>
+  </w:style>
+  <w:style w:type="paragraph" w:styleId="6">
+    <w:name w:val="header"/>
+    <w:basedOn w:val="1"/>
+    <w:uiPriority w:val="0"/>
+    <w:pPr>
+      <w:tabs>
+        <w:tab w:val="center" w:pos="4153"/>
+        <w:tab w:val="right" w:pos="8306"/>
+      </w:tabs>
+      <w:snapToGrid w:val="0"/>
+    </w:pPr>
+    <w:rPr>
+      <w:sz w:val="18"/>
+      <w:szCs w:val="18"/>
+    </w:rPr>
+  </w:style>
+  <w:style w:type="character" w:styleId="7">
     <w:name w:val="HTML Code"/>
     <w:basedOn w:val="3"/>
+    <w:qFormat/>
     <w:uiPriority w:val="0"/>
     <w:rPr>
       <w:rFonts w:ascii="Courier New" w:hAnsi="Courier New" w:cs="Courier New"/>
@@ -3306,7 +8168,48 @@
       <w:szCs w:val="20"/>
     </w:rPr>
   </w:style>
-  <w:style w:type="table" w:styleId="6">
+  <w:style w:type="paragraph" w:styleId="8">
+    <w:name w:val="HTML Preformatted"/>
+    <w:uiPriority w:val="0"/>
+    <w:pPr>
+      <w:tabs>
+        <w:tab w:val="left" w:pos="916"/>
+        <w:tab w:val="left" w:pos="1832"/>
+        <w:tab w:val="left" w:pos="2748"/>
+        <w:tab w:val="left" w:pos="3664"/>
+        <w:tab w:val="left" w:pos="4580"/>
+        <w:tab w:val="left" w:pos="5496"/>
+        <w:tab w:val="left" w:pos="6412"/>
+        <w:tab w:val="left" w:pos="7328"/>
+        <w:tab w:val="left" w:pos="8244"/>
+        <w:tab w:val="left" w:pos="9160"/>
+        <w:tab w:val="left" w:pos="10076"/>
+        <w:tab w:val="left" w:pos="10992"/>
+        <w:tab w:val="left" w:pos="11908"/>
+        <w:tab w:val="left" w:pos="12824"/>
+        <w:tab w:val="left" w:pos="13740"/>
+        <w:tab w:val="left" w:pos="14656"/>
+      </w:tabs>
+      <w:jc w:val="left"/>
+    </w:pPr>
+    <w:rPr>
+      <w:rFonts w:hint="eastAsia" w:ascii="SimSun" w:hAnsi="SimSun" w:eastAsia="SimSun" w:cs="SimSun"/>
+      <w:kern w:val="0"/>
+      <w:sz w:val="24"/>
+      <w:szCs w:val="24"/>
+      <w:lang w:val="en-US" w:eastAsia="zh-CN" w:bidi="ar"/>
+    </w:rPr>
+  </w:style>
+  <w:style w:type="character" w:styleId="9">
+    <w:name w:val="Hyperlink"/>
+    <w:basedOn w:val="3"/>
+    <w:uiPriority w:val="0"/>
+    <w:rPr>
+      <w:color w:val="0000FF"/>
+      <w:u w:val="single"/>
+    </w:rPr>
+  </w:style>
+  <w:style w:type="table" w:styleId="10">
     <w:name w:val="Table Grid"/>
     <w:basedOn w:val="4"/>
     <w:uiPriority w:val="0"/>
@@ -3324,6 +8227,61 @@
         <w:insideV w:val="single" w:color="auto" w:sz="4" w:space="0"/>
       </w:tblBorders>
     </w:tblPr>
+  </w:style>
+  <w:style w:type="paragraph" w:styleId="11">
+    <w:name w:val="toc 1"/>
+    <w:basedOn w:val="1"/>
+    <w:next w:val="1"/>
+    <w:uiPriority w:val="0"/>
+  </w:style>
+  <w:style w:type="paragraph" w:styleId="12">
+    <w:name w:val="toc 2"/>
+    <w:basedOn w:val="1"/>
+    <w:next w:val="1"/>
+    <w:uiPriority w:val="0"/>
+    <w:pPr>
+      <w:ind w:left="420" w:leftChars="200"/>
+    </w:pPr>
+  </w:style>
+  <w:style w:type="paragraph" w:styleId="13">
+    <w:name w:val="toc 3"/>
+    <w:basedOn w:val="1"/>
+    <w:next w:val="1"/>
+    <w:uiPriority w:val="0"/>
+    <w:pPr>
+      <w:ind w:left="840" w:leftChars="400"/>
+    </w:pPr>
+  </w:style>
+  <w:style w:type="paragraph" w:styleId="14">
+    <w:name w:val="toc 4"/>
+    <w:basedOn w:val="1"/>
+    <w:next w:val="1"/>
+    <w:uiPriority w:val="0"/>
+    <w:pPr>
+      <w:ind w:left="1260" w:leftChars="600"/>
+    </w:pPr>
+  </w:style>
+  <w:style w:type="paragraph" w:customStyle="1" w:styleId="15">
+    <w:name w:val="WPSOffice手动目录 1"/>
+    <w:uiPriority w:val="0"/>
+    <w:pPr>
+      <w:ind w:leftChars="0"/>
+    </w:pPr>
+    <w:rPr>
+      <w:sz w:val="20"/>
+      <w:szCs w:val="20"/>
+    </w:rPr>
+  </w:style>
+  <w:style w:type="paragraph" w:customStyle="1" w:styleId="16">
+    <w:name w:val="WPSOffice手动目录 2"/>
+    <w:uiPriority w:val="0"/>
+    <w:pPr>
+      <w:ind w:leftChars="200"/>
+    </w:pPr>
+    <w:rPr>
+      <w:sz w:val="20"/>
+      <w:szCs w:val="20"/>
+    </w:rPr>
   </w:style>
 </w:styles>
 </file>
@@ -3581,4 +8539,21 @@
   </a:themeElements>
   <a:objectDefaults/>
 </a:theme>
+</file>
+
+<file path=customXml/item1.xml><?xml version="1.0" encoding="utf-8"?>
+<s:customData xmlns="http://www.wps.cn/officeDocument/2013/wpsCustomData" xmlns:s="http://www.wps.cn/officeDocument/2013/wpsCustomData">
+  <customSectProps/>
+  <customShpExts>
+    <customShpInfo spid="_x0000_s1026" textRotate="1"/>
+  </customShpExts>
+</s:customData>
+</file>
+
+<file path=customXml/itemProps1.xml><?xml version="1.0" encoding="utf-8"?>
+<ds:datastoreItem xmlns:ds="http://schemas.openxmlformats.org/officeDocument/2006/customXml" ds:itemID="{B1977F7D-205B-4081-913C-38D41E755F92}">
+  <ds:schemaRefs>
+    <ds:schemaRef ds:uri="http://www.wps.cn/officeDocument/2013/wpsCustomData"/>
+  </ds:schemaRefs>
+</ds:datastoreItem>
 </file>
--- a/note.docx
+++ b/note.docx
@@ -553,7 +553,7 @@
     </w:p>
     <w:p>
       <w:pPr>
-        <w:pStyle w:val="11"/>
+        <w:pStyle w:val="12"/>
         <w:tabs>
           <w:tab w:val="right" w:leader="dot" w:pos="8306"/>
         </w:tabs>
@@ -571,7 +571,7 @@
         <w:fldChar w:fldCharType="begin"/>
       </w:r>
       <w:r>
-        <w:instrText xml:space="preserve"> HYPERLINK \l _Toc6543 </w:instrText>
+        <w:instrText xml:space="preserve"> HYPERLINK \l _Toc17487 </w:instrText>
       </w:r>
       <w:r>
         <w:fldChar w:fldCharType="separate"/>
@@ -593,7 +593,62 @@
         <w:fldChar w:fldCharType="begin"/>
       </w:r>
       <w:r>
-        <w:instrText xml:space="preserve"> PAGEREF _Toc6543 \h </w:instrText>
+        <w:instrText xml:space="preserve"> PAGEREF _Toc17487 \h </w:instrText>
+      </w:r>
+      <w:r>
+        <w:fldChar w:fldCharType="separate"/>
+      </w:r>
+      <w:r>
+        <w:t>3</w:t>
+      </w:r>
+      <w:r>
+        <w:fldChar w:fldCharType="end"/>
+      </w:r>
+      <w:r>
+        <w:fldChar w:fldCharType="end"/>
+      </w:r>
+    </w:p>
+    <w:p>
+      <w:pPr>
+        <w:pStyle w:val="14"/>
+        <w:tabs>
+          <w:tab w:val="right" w:leader="dot" w:pos="8306"/>
+        </w:tabs>
+      </w:pPr>
+      <w:r>
+        <w:fldChar w:fldCharType="begin"/>
+      </w:r>
+      <w:r>
+        <w:instrText xml:space="preserve"> HYPERLINK \l _Toc20678 </w:instrText>
+      </w:r>
+      <w:r>
+        <w:fldChar w:fldCharType="separate"/>
+      </w:r>
+      <w:r>
+        <w:rPr>
+          <w:rFonts w:hint="default" w:ascii="Wingdings" w:hAnsi="Wingdings" w:cs="Times New Roman"/>
+          <w:bCs/>
+          <w:lang w:val="en-US"/>
+        </w:rPr>
+        <w:t xml:space="preserve"> </w:t>
+      </w:r>
+      <w:r>
+        <w:rPr>
+          <w:rFonts w:hint="default" w:ascii="Times New Roman" w:hAnsi="Times New Roman" w:cs="Times New Roman"/>
+          <w:bCs/>
+          <w:highlight w:val="none"/>
+          <w:lang w:val="en-US"/>
+        </w:rPr>
+        <w:t>.NET Core vs .NET Framework</w:t>
+      </w:r>
+      <w:r>
+        <w:tab/>
+      </w:r>
+      <w:r>
+        <w:fldChar w:fldCharType="begin"/>
+      </w:r>
+      <w:r>
+        <w:instrText xml:space="preserve"> PAGEREF _Toc20678 \h </w:instrText>
       </w:r>
       <w:r>
         <w:fldChar w:fldCharType="separate"/>
@@ -619,7 +674,7 @@
         <w:fldChar w:fldCharType="begin"/>
       </w:r>
       <w:r>
-        <w:instrText xml:space="preserve"> HYPERLINK \l _Toc26761 </w:instrText>
+        <w:instrText xml:space="preserve"> HYPERLINK \l _Toc29699 </w:instrText>
       </w:r>
       <w:r>
         <w:fldChar w:fldCharType="separate"/>
@@ -628,10 +683,11 @@
         <w:rPr>
           <w:rFonts w:hint="default" w:ascii="Times New Roman" w:hAnsi="Times New Roman" w:cs="Times New Roman"/>
           <w:bCs/>
+          <w:szCs w:val="30"/>
           <w:highlight w:val="none"/>
           <w:lang w:val="en-US"/>
         </w:rPr>
-        <w:t># .NET Core vs .NET Framework</w:t>
+        <w:t>1. Networking</w:t>
       </w:r>
       <w:r>
         <w:tab/>
@@ -640,7 +696,7 @@
         <w:fldChar w:fldCharType="begin"/>
       </w:r>
       <w:r>
-        <w:instrText xml:space="preserve"> PAGEREF _Toc26761 \h </w:instrText>
+        <w:instrText xml:space="preserve"> PAGEREF _Toc29699 \h </w:instrText>
       </w:r>
       <w:r>
         <w:fldChar w:fldCharType="separate"/>
@@ -657,7 +713,7 @@
     </w:p>
     <w:p>
       <w:pPr>
-        <w:pStyle w:val="12"/>
+        <w:pStyle w:val="14"/>
         <w:tabs>
           <w:tab w:val="right" w:leader="dot" w:pos="8306"/>
         </w:tabs>
@@ -666,7 +722,7 @@
         <w:fldChar w:fldCharType="begin"/>
       </w:r>
       <w:r>
-        <w:instrText xml:space="preserve"> HYPERLINK \l _Toc12204 </w:instrText>
+        <w:instrText xml:space="preserve"> HYPERLINK \l _Toc6420 </w:instrText>
       </w:r>
       <w:r>
         <w:fldChar w:fldCharType="separate"/>
@@ -675,11 +731,9 @@
         <w:rPr>
           <w:rFonts w:hint="default" w:ascii="Times New Roman" w:hAnsi="Times New Roman" w:cs="Times New Roman"/>
           <w:bCs/>
-          <w:szCs w:val="30"/>
-          <w:highlight w:val="none"/>
-          <w:lang w:val="en-US"/>
-        </w:rPr>
-        <w:t>1. Networking</w:t>
+          <w:lang w:val="en-US"/>
+        </w:rPr>
+        <w:t>1.1 Migration</w:t>
       </w:r>
       <w:r>
         <w:tab/>
@@ -688,7 +742,7 @@
         <w:fldChar w:fldCharType="begin"/>
       </w:r>
       <w:r>
-        <w:instrText xml:space="preserve"> PAGEREF _Toc12204 \h </w:instrText>
+        <w:instrText xml:space="preserve"> PAGEREF _Toc6420 \h </w:instrText>
       </w:r>
       <w:r>
         <w:fldChar w:fldCharType="separate"/>
@@ -714,7 +768,7 @@
         <w:fldChar w:fldCharType="begin"/>
       </w:r>
       <w:r>
-        <w:instrText xml:space="preserve"> HYPERLINK \l _Toc193 </w:instrText>
+        <w:instrText xml:space="preserve"> HYPERLINK \l _Toc887 </w:instrText>
       </w:r>
       <w:r>
         <w:fldChar w:fldCharType="separate"/>
@@ -723,9 +777,10 @@
         <w:rPr>
           <w:rFonts w:hint="default" w:ascii="Times New Roman" w:hAnsi="Times New Roman" w:cs="Times New Roman"/>
           <w:bCs/>
-          <w:lang w:val="en-US"/>
-        </w:rPr>
-        <w:t>1.1 Migration</w:t>
+          <w:szCs w:val="30"/>
+          <w:lang w:val="en-US"/>
+        </w:rPr>
+        <w:t>2. ASP.NET MVC</w:t>
       </w:r>
       <w:r>
         <w:tab/>
@@ -734,13 +789,13 @@
         <w:fldChar w:fldCharType="begin"/>
       </w:r>
       <w:r>
-        <w:instrText xml:space="preserve"> PAGEREF _Toc193 \h </w:instrText>
+        <w:instrText xml:space="preserve"> PAGEREF _Toc887 \h </w:instrText>
       </w:r>
       <w:r>
         <w:fldChar w:fldCharType="separate"/>
       </w:r>
       <w:r>
-        <w:t>3</w:t>
+        <w:t>4</w:t>
       </w:r>
       <w:r>
         <w:fldChar w:fldCharType="end"/>
@@ -751,7 +806,7 @@
     </w:p>
     <w:p>
       <w:pPr>
-        <w:pStyle w:val="12"/>
+        <w:pStyle w:val="14"/>
         <w:tabs>
           <w:tab w:val="right" w:leader="dot" w:pos="8306"/>
         </w:tabs>
@@ -760,7 +815,7 @@
         <w:fldChar w:fldCharType="begin"/>
       </w:r>
       <w:r>
-        <w:instrText xml:space="preserve"> HYPERLINK \l _Toc4601 </w:instrText>
+        <w:instrText xml:space="preserve"> HYPERLINK \l _Toc26045 </w:instrText>
       </w:r>
       <w:r>
         <w:fldChar w:fldCharType="separate"/>
@@ -769,19 +824,10 @@
         <w:rPr>
           <w:rFonts w:hint="default" w:ascii="Times New Roman" w:hAnsi="Times New Roman" w:cs="Times New Roman"/>
           <w:bCs/>
-          <w:szCs w:val="30"/>
-          <w:lang w:val="en-US"/>
-        </w:rPr>
-        <w:t xml:space="preserve">2. </w:t>
-      </w:r>
-      <w:r>
-        <w:rPr>
-          <w:rFonts w:hint="default" w:ascii="Times New Roman" w:hAnsi="Times New Roman" w:cs="Times New Roman"/>
-          <w:bCs/>
-          <w:szCs w:val="30"/>
-          <w:lang w:val="en-US"/>
-        </w:rPr>
-        <w:t>ASP.NET MVC</w:t>
+          <w:szCs w:val="24"/>
+          <w:lang w:val="en-US"/>
+        </w:rPr>
+        <w:t>2.1  Model Binding (Ánh xạ dữ liệu) &amp; Model Validation</w:t>
       </w:r>
       <w:r>
         <w:tab/>
@@ -790,13 +836,292 @@
         <w:fldChar w:fldCharType="begin"/>
       </w:r>
       <w:r>
-        <w:instrText xml:space="preserve"> PAGEREF _Toc4601 \h </w:instrText>
+        <w:instrText xml:space="preserve"> PAGEREF _Toc26045 \h </w:instrText>
       </w:r>
       <w:r>
         <w:fldChar w:fldCharType="separate"/>
       </w:r>
       <w:r>
         <w:t>4</w:t>
+      </w:r>
+      <w:r>
+        <w:fldChar w:fldCharType="end"/>
+      </w:r>
+      <w:r>
+        <w:fldChar w:fldCharType="end"/>
+      </w:r>
+    </w:p>
+    <w:p>
+      <w:pPr>
+        <w:pStyle w:val="15"/>
+        <w:tabs>
+          <w:tab w:val="right" w:leader="dot" w:pos="8306"/>
+        </w:tabs>
+      </w:pPr>
+      <w:r>
+        <w:fldChar w:fldCharType="begin"/>
+      </w:r>
+      <w:r>
+        <w:instrText xml:space="preserve"> HYPERLINK \l _Toc4111 </w:instrText>
+      </w:r>
+      <w:r>
+        <w:fldChar w:fldCharType="separate"/>
+      </w:r>
+      <w:r>
+        <w:rPr>
+          <w:rFonts w:hint="default" w:ascii="Wingdings" w:hAnsi="Wingdings" w:cs="Times New Roman"/>
+          <w:bCs w:val="0"/>
+          <w:szCs w:val="24"/>
+          <w:lang w:val="en-US"/>
+        </w:rPr>
+        <w:t xml:space="preserve"> </w:t>
+      </w:r>
+      <w:r>
+        <w:rPr>
+          <w:rFonts w:hint="default" w:ascii="Times New Roman" w:hAnsi="Times New Roman" w:cs="Times New Roman"/>
+          <w:bCs w:val="0"/>
+          <w:szCs w:val="20"/>
+          <w:highlight w:val="none"/>
+          <w:lang w:val="en-US"/>
+        </w:rPr>
+        <w:t>Binding</w:t>
+      </w:r>
+      <w:r>
+        <w:tab/>
+      </w:r>
+      <w:r>
+        <w:fldChar w:fldCharType="begin"/>
+      </w:r>
+      <w:r>
+        <w:instrText xml:space="preserve"> PAGEREF _Toc4111 \h </w:instrText>
+      </w:r>
+      <w:r>
+        <w:fldChar w:fldCharType="separate"/>
+      </w:r>
+      <w:r>
+        <w:t>4</w:t>
+      </w:r>
+      <w:r>
+        <w:fldChar w:fldCharType="end"/>
+      </w:r>
+      <w:r>
+        <w:fldChar w:fldCharType="end"/>
+      </w:r>
+    </w:p>
+    <w:p>
+      <w:pPr>
+        <w:pStyle w:val="15"/>
+        <w:tabs>
+          <w:tab w:val="right" w:leader="dot" w:pos="8306"/>
+        </w:tabs>
+      </w:pPr>
+      <w:r>
+        <w:fldChar w:fldCharType="begin"/>
+      </w:r>
+      <w:r>
+        <w:instrText xml:space="preserve"> HYPERLINK \l _Toc15706 </w:instrText>
+      </w:r>
+      <w:r>
+        <w:fldChar w:fldCharType="separate"/>
+      </w:r>
+      <w:r>
+        <w:rPr>
+          <w:rFonts w:hint="default" w:ascii="Wingdings" w:hAnsi="Wingdings" w:cs="Times New Roman"/>
+          <w:bCs w:val="0"/>
+          <w:szCs w:val="24"/>
+          <w:lang w:val="en-US"/>
+        </w:rPr>
+        <w:t xml:space="preserve"> </w:t>
+      </w:r>
+      <w:r>
+        <w:rPr>
+          <w:rFonts w:hint="default" w:ascii="Times New Roman" w:hAnsi="Times New Roman" w:cs="Times New Roman"/>
+          <w:bCs w:val="0"/>
+          <w:szCs w:val="20"/>
+          <w:highlight w:val="none"/>
+          <w:lang w:val="en-US"/>
+        </w:rPr>
+        <w:t>Validation</w:t>
+      </w:r>
+      <w:r>
+        <w:tab/>
+      </w:r>
+      <w:r>
+        <w:fldChar w:fldCharType="begin"/>
+      </w:r>
+      <w:r>
+        <w:instrText xml:space="preserve"> PAGEREF _Toc15706 \h </w:instrText>
+      </w:r>
+      <w:r>
+        <w:fldChar w:fldCharType="separate"/>
+      </w:r>
+      <w:r>
+        <w:t>4</w:t>
+      </w:r>
+      <w:r>
+        <w:fldChar w:fldCharType="end"/>
+      </w:r>
+      <w:r>
+        <w:fldChar w:fldCharType="end"/>
+      </w:r>
+    </w:p>
+    <w:p>
+      <w:pPr>
+        <w:pStyle w:val="15"/>
+        <w:tabs>
+          <w:tab w:val="right" w:leader="dot" w:pos="8306"/>
+        </w:tabs>
+      </w:pPr>
+      <w:r>
+        <w:fldChar w:fldCharType="begin"/>
+      </w:r>
+      <w:r>
+        <w:instrText xml:space="preserve"> HYPERLINK \l _Toc4511 </w:instrText>
+      </w:r>
+      <w:r>
+        <w:fldChar w:fldCharType="separate"/>
+      </w:r>
+      <w:r>
+        <w:rPr>
+          <w:rFonts w:hint="default" w:ascii="Wingdings" w:hAnsi="Wingdings" w:cs="Times New Roman"/>
+          <w:szCs w:val="20"/>
+          <w:lang w:val="en-US"/>
+        </w:rPr>
+        <w:t xml:space="preserve"> </w:t>
+      </w:r>
+      <w:r>
+        <w:rPr>
+          <w:rFonts w:hint="default" w:ascii="Times New Roman" w:hAnsi="Times New Roman" w:cs="Times New Roman"/>
+          <w:szCs w:val="20"/>
+          <w:highlight w:val="none"/>
+          <w:lang w:val="en-US"/>
+        </w:rPr>
+        <w:t>Dựng Validation</w:t>
+      </w:r>
+      <w:r>
+        <w:tab/>
+      </w:r>
+      <w:r>
+        <w:fldChar w:fldCharType="begin"/>
+      </w:r>
+      <w:r>
+        <w:instrText xml:space="preserve"> PAGEREF _Toc4511 \h </w:instrText>
+      </w:r>
+      <w:r>
+        <w:fldChar w:fldCharType="separate"/>
+      </w:r>
+      <w:r>
+        <w:t>5</w:t>
+      </w:r>
+      <w:r>
+        <w:fldChar w:fldCharType="end"/>
+      </w:r>
+      <w:r>
+        <w:fldChar w:fldCharType="end"/>
+      </w:r>
+    </w:p>
+    <w:p>
+      <w:pPr>
+        <w:pStyle w:val="15"/>
+        <w:tabs>
+          <w:tab w:val="right" w:leader="dot" w:pos="8306"/>
+        </w:tabs>
+      </w:pPr>
+      <w:r>
+        <w:fldChar w:fldCharType="begin"/>
+      </w:r>
+      <w:r>
+        <w:instrText xml:space="preserve"> HYPERLINK \l _Toc7567 </w:instrText>
+      </w:r>
+      <w:r>
+        <w:fldChar w:fldCharType="separate"/>
+      </w:r>
+      <w:r>
+        <w:rPr>
+          <w:rFonts w:hint="default" w:ascii="Wingdings" w:hAnsi="Wingdings" w:cs="Times New Roman"/>
+          <w:szCs w:val="24"/>
+          <w:lang w:val="en-US"/>
+        </w:rPr>
+        <w:t xml:space="preserve"> </w:t>
+      </w:r>
+      <w:r>
+        <w:rPr>
+          <w:rFonts w:hint="default" w:ascii="Times New Roman" w:hAnsi="Times New Roman" w:cs="Times New Roman"/>
+          <w:szCs w:val="24"/>
+          <w:highlight w:val="none"/>
+          <w:lang w:val="en-US"/>
+        </w:rPr>
+        <w:t>Dựng Binding</w:t>
+      </w:r>
+      <w:r>
+        <w:tab/>
+      </w:r>
+      <w:r>
+        <w:fldChar w:fldCharType="begin"/>
+      </w:r>
+      <w:r>
+        <w:instrText xml:space="preserve"> PAGEREF _Toc7567 \h </w:instrText>
+      </w:r>
+      <w:r>
+        <w:fldChar w:fldCharType="separate"/>
+      </w:r>
+      <w:r>
+        <w:t>6</w:t>
+      </w:r>
+      <w:r>
+        <w:fldChar w:fldCharType="end"/>
+      </w:r>
+      <w:r>
+        <w:fldChar w:fldCharType="end"/>
+      </w:r>
+    </w:p>
+    <w:p>
+      <w:pPr>
+        <w:pStyle w:val="15"/>
+        <w:tabs>
+          <w:tab w:val="right" w:leader="dot" w:pos="8306"/>
+        </w:tabs>
+      </w:pPr>
+      <w:r>
+        <w:fldChar w:fldCharType="begin"/>
+      </w:r>
+      <w:r>
+        <w:instrText xml:space="preserve"> HYPERLINK \l _Toc18417 </w:instrText>
+      </w:r>
+      <w:r>
+        <w:fldChar w:fldCharType="separate"/>
+      </w:r>
+      <w:r>
+        <w:rPr>
+          <w:rFonts w:hint="default" w:ascii="Wingdings" w:hAnsi="Wingdings" w:cs="Times New Roman"/>
+          <w:szCs w:val="24"/>
+          <w:lang w:val="en-US"/>
+        </w:rPr>
+        <w:t xml:space="preserve"> </w:t>
+      </w:r>
+      <w:r>
+        <w:rPr>
+          <w:rFonts w:hint="default" w:ascii="Times New Roman" w:hAnsi="Times New Roman" w:cs="Times New Roman"/>
+          <w:szCs w:val="20"/>
+          <w:highlight w:val="none"/>
+          <w:lang w:val="en-US"/>
+        </w:rPr>
+        <w:t>Syntax</w:t>
+      </w:r>
+      <w:r>
+        <w:tab/>
+      </w:r>
+      <w:r>
+        <w:fldChar w:fldCharType="begin"/>
+      </w:r>
+      <w:r>
+        <w:instrText xml:space="preserve"> PAGEREF _Toc18417 \h </w:instrText>
+      </w:r>
+      <w:r>
+        <w:fldChar w:fldCharType="separate"/>
+      </w:r>
+      <w:r>
+        <w:t>7</w:t>
       </w:r>
       <w:r>
         <w:fldChar w:fldCharType="end"/>
@@ -816,7 +1141,7 @@
         <w:fldChar w:fldCharType="begin"/>
       </w:r>
       <w:r>
-        <w:instrText xml:space="preserve"> HYPERLINK \l _Toc10519 </w:instrText>
+        <w:instrText xml:space="preserve"> HYPERLINK \l _Toc25831 </w:instrText>
       </w:r>
       <w:r>
         <w:fldChar w:fldCharType="separate"/>
@@ -825,10 +1150,19 @@
         <w:rPr>
           <w:rFonts w:hint="default" w:ascii="Times New Roman" w:hAnsi="Times New Roman" w:cs="Times New Roman"/>
           <w:bCs/>
-          <w:szCs w:val="24"/>
-          <w:lang w:val="en-US"/>
-        </w:rPr>
-        <w:t>2.1  Model Binding (Ánh xạ dữ liệu) &amp; Model Validation</w:t>
+          <w:szCs w:val="30"/>
+          <w:lang w:val="en-US"/>
+        </w:rPr>
+        <w:t xml:space="preserve">3. </w:t>
+      </w:r>
+      <w:r>
+        <w:rPr>
+          <w:rFonts w:hint="default" w:ascii="Times New Roman" w:hAnsi="Times New Roman" w:cs="Times New Roman"/>
+          <w:bCs/>
+          <w:szCs w:val="30"/>
+          <w:lang w:val="en-US"/>
+        </w:rPr>
+        <w:t>ASP.NET CORE</w:t>
       </w:r>
       <w:r>
         <w:tab/>
@@ -837,13 +1171,13 @@
         <w:fldChar w:fldCharType="begin"/>
       </w:r>
       <w:r>
-        <w:instrText xml:space="preserve"> PAGEREF _Toc10519 \h </w:instrText>
+        <w:instrText xml:space="preserve"> PAGEREF _Toc25831 \h </w:instrText>
       </w:r>
       <w:r>
         <w:fldChar w:fldCharType="separate"/>
       </w:r>
       <w:r>
-        <w:t>4</w:t>
+        <w:t>7</w:t>
       </w:r>
       <w:r>
         <w:fldChar w:fldCharType="end"/>
@@ -863,7 +1197,7 @@
         <w:fldChar w:fldCharType="begin"/>
       </w:r>
       <w:r>
-        <w:instrText xml:space="preserve"> HYPERLINK \l _Toc15064 </w:instrText>
+        <w:instrText xml:space="preserve"> HYPERLINK \l _Toc26022 </w:instrText>
       </w:r>
       <w:r>
         <w:fldChar w:fldCharType="separate"/>
@@ -871,12 +1205,20 @@
       <w:r>
         <w:rPr>
           <w:rFonts w:hint="default" w:ascii="Times New Roman" w:hAnsi="Times New Roman" w:cs="Times New Roman"/>
-          <w:bCs w:val="0"/>
+          <w:bCs/>
           <w:szCs w:val="24"/>
-          <w:highlight w:val="none"/>
-          <w:lang w:val="en-US"/>
-        </w:rPr>
-        <w:t>#Binding</w:t>
+          <w:lang w:val="en-US"/>
+        </w:rPr>
+        <w:t xml:space="preserve">3.1 </w:t>
+      </w:r>
+      <w:r>
+        <w:rPr>
+          <w:rFonts w:hint="default" w:ascii="Times New Roman" w:hAnsi="Times New Roman" w:cs="Times New Roman"/>
+          <w:bCs/>
+          <w:szCs w:val="24"/>
+          <w:lang w:val="en-US"/>
+        </w:rPr>
+        <w:t>Middleware</w:t>
       </w:r>
       <w:r>
         <w:tab/>
@@ -885,13 +1227,13 @@
         <w:fldChar w:fldCharType="begin"/>
       </w:r>
       <w:r>
-        <w:instrText xml:space="preserve"> PAGEREF _Toc15064 \h </w:instrText>
+        <w:instrText xml:space="preserve"> PAGEREF _Toc26022 \h </w:instrText>
       </w:r>
       <w:r>
         <w:fldChar w:fldCharType="separate"/>
       </w:r>
       <w:r>
-        <w:t>4</w:t>
+        <w:t>7</w:t>
       </w:r>
       <w:r>
         <w:fldChar w:fldCharType="end"/>
@@ -902,7 +1244,7 @@
     </w:p>
     <w:p>
       <w:pPr>
-        <w:pStyle w:val="14"/>
+        <w:pStyle w:val="15"/>
         <w:tabs>
           <w:tab w:val="right" w:leader="dot" w:pos="8306"/>
         </w:tabs>
@@ -911,20 +1253,28 @@
         <w:fldChar w:fldCharType="begin"/>
       </w:r>
       <w:r>
-        <w:instrText xml:space="preserve"> HYPERLINK \l _Toc6645 </w:instrText>
+        <w:instrText xml:space="preserve"> HYPERLINK \l _Toc6324 </w:instrText>
       </w:r>
       <w:r>
         <w:fldChar w:fldCharType="separate"/>
       </w:r>
       <w:r>
         <w:rPr>
+          <w:rFonts w:hint="default" w:ascii="Wingdings" w:hAnsi="Wingdings" w:cs="Times New Roman"/>
+          <w:bCs/>
+          <w:szCs w:val="20"/>
+          <w:lang w:val="en-US"/>
+        </w:rPr>
+        <w:t xml:space="preserve"> </w:t>
+      </w:r>
+      <w:r>
+        <w:rPr>
           <w:rFonts w:hint="default" w:ascii="Times New Roman" w:hAnsi="Times New Roman" w:cs="Times New Roman"/>
           <w:bCs w:val="0"/>
-          <w:szCs w:val="24"/>
-          <w:highlight w:val="none"/>
-          <w:lang w:val="en-US"/>
-        </w:rPr>
-        <w:t>#Validation</w:t>
+          <w:szCs w:val="20"/>
+          <w:lang w:val="en-US"/>
+        </w:rPr>
+        <w:t>Pipeline</w:t>
       </w:r>
       <w:r>
         <w:tab/>
@@ -933,13 +1283,13 @@
         <w:fldChar w:fldCharType="begin"/>
       </w:r>
       <w:r>
-        <w:instrText xml:space="preserve"> PAGEREF _Toc6645 \h </w:instrText>
+        <w:instrText xml:space="preserve"> PAGEREF _Toc6324 \h </w:instrText>
       </w:r>
       <w:r>
         <w:fldChar w:fldCharType="separate"/>
       </w:r>
       <w:r>
-        <w:t>4</w:t>
+        <w:t>7</w:t>
       </w:r>
       <w:r>
         <w:fldChar w:fldCharType="end"/>
@@ -950,7 +1300,7 @@
     </w:p>
     <w:p>
       <w:pPr>
-        <w:pStyle w:val="14"/>
+        <w:pStyle w:val="15"/>
         <w:tabs>
           <w:tab w:val="right" w:leader="dot" w:pos="8306"/>
         </w:tabs>
@@ -959,19 +1309,28 @@
         <w:fldChar w:fldCharType="begin"/>
       </w:r>
       <w:r>
-        <w:instrText xml:space="preserve"> HYPERLINK \l _Toc12912 </w:instrText>
+        <w:instrText xml:space="preserve"> HYPERLINK \l _Toc27413 </w:instrText>
       </w:r>
       <w:r>
         <w:fldChar w:fldCharType="separate"/>
       </w:r>
       <w:r>
         <w:rPr>
-          <w:rFonts w:hint="default" w:ascii="Times New Roman" w:hAnsi="Times New Roman" w:cs="Times New Roman"/>
-          <w:szCs w:val="24"/>
-          <w:highlight w:val="none"/>
-          <w:lang w:val="en-US"/>
-        </w:rPr>
-        <w:t>#Dựng Validation</w:t>
+          <w:rFonts w:hint="default" w:ascii="Wingdings" w:hAnsi="Wingdings" w:cs="Times New Roman"/>
+          <w:bCs w:val="0"/>
+          <w:szCs w:val="20"/>
+          <w:lang w:val="en-US"/>
+        </w:rPr>
+        <w:t xml:space="preserve"> </w:t>
+      </w:r>
+      <w:r>
+        <w:rPr>
+          <w:rFonts w:hint="default" w:ascii="Times New Roman" w:hAnsi="Times New Roman" w:cs="Times New Roman"/>
+          <w:bCs w:val="0"/>
+          <w:szCs w:val="20"/>
+          <w:lang w:val="en-US"/>
+        </w:rPr>
+        <w:t>Thứ tự middleware</w:t>
       </w:r>
       <w:r>
         <w:tab/>
@@ -980,13 +1339,13 @@
         <w:fldChar w:fldCharType="begin"/>
       </w:r>
       <w:r>
-        <w:instrText xml:space="preserve"> PAGEREF _Toc12912 \h </w:instrText>
+        <w:instrText xml:space="preserve"> PAGEREF _Toc27413 \h </w:instrText>
       </w:r>
       <w:r>
         <w:fldChar w:fldCharType="separate"/>
       </w:r>
       <w:r>
-        <w:t>5</w:t>
+        <w:t>9</w:t>
       </w:r>
       <w:r>
         <w:fldChar w:fldCharType="end"/>
@@ -997,7 +1356,7 @@
     </w:p>
     <w:p>
       <w:pPr>
-        <w:pStyle w:val="14"/>
+        <w:pStyle w:val="15"/>
         <w:tabs>
           <w:tab w:val="right" w:leader="dot" w:pos="8306"/>
         </w:tabs>
@@ -1006,19 +1365,26 @@
         <w:fldChar w:fldCharType="begin"/>
       </w:r>
       <w:r>
-        <w:instrText xml:space="preserve"> HYPERLINK \l _Toc11966 </w:instrText>
+        <w:instrText xml:space="preserve"> HYPERLINK \l _Toc20223 </w:instrText>
       </w:r>
       <w:r>
         <w:fldChar w:fldCharType="separate"/>
       </w:r>
       <w:r>
         <w:rPr>
-          <w:rFonts w:hint="default" w:ascii="Times New Roman" w:hAnsi="Times New Roman" w:cs="Times New Roman"/>
-          <w:szCs w:val="24"/>
-          <w:highlight w:val="none"/>
-          <w:lang w:val="en-US"/>
-        </w:rPr>
-        <w:t>#Dựng Binding</w:t>
+          <w:rFonts w:hint="default" w:ascii="Wingdings" w:hAnsi="Wingdings" w:cs="Times New Roman"/>
+          <w:bCs w:val="0"/>
+          <w:lang w:val="en-US"/>
+        </w:rPr>
+        <w:t xml:space="preserve"> </w:t>
+      </w:r>
+      <w:r>
+        <w:rPr>
+          <w:rFonts w:hint="default" w:ascii="Times New Roman" w:hAnsi="Times New Roman" w:cs="Times New Roman"/>
+          <w:bCs w:val="0"/>
+          <w:lang w:val="en-US"/>
+        </w:rPr>
+        <w:t>MVC Endpoint (Endpoint Middleware)</w:t>
       </w:r>
       <w:r>
         <w:tab/>
@@ -1027,13 +1393,13 @@
         <w:fldChar w:fldCharType="begin"/>
       </w:r>
       <w:r>
-        <w:instrText xml:space="preserve"> PAGEREF _Toc11966 \h </w:instrText>
+        <w:instrText xml:space="preserve"> PAGEREF _Toc20223 \h </w:instrText>
       </w:r>
       <w:r>
         <w:fldChar w:fldCharType="separate"/>
       </w:r>
       <w:r>
-        <w:t>6</w:t>
+        <w:t>9</w:t>
       </w:r>
       <w:r>
         <w:fldChar w:fldCharType="end"/>
@@ -1044,7 +1410,7 @@
     </w:p>
     <w:p>
       <w:pPr>
-        <w:pStyle w:val="14"/>
+        <w:pStyle w:val="15"/>
         <w:tabs>
           <w:tab w:val="right" w:leader="dot" w:pos="8306"/>
         </w:tabs>
@@ -1053,19 +1419,24 @@
         <w:fldChar w:fldCharType="begin"/>
       </w:r>
       <w:r>
-        <w:instrText xml:space="preserve"> HYPERLINK \l _Toc29445 </w:instrText>
+        <w:instrText xml:space="preserve"> HYPERLINK \l _Toc30987 </w:instrText>
       </w:r>
       <w:r>
         <w:fldChar w:fldCharType="separate"/>
       </w:r>
       <w:r>
         <w:rPr>
-          <w:rFonts w:hint="default" w:ascii="Times New Roman" w:hAnsi="Times New Roman" w:cs="Times New Roman"/>
-          <w:szCs w:val="24"/>
-          <w:highlight w:val="none"/>
-          <w:lang w:val="en-US"/>
-        </w:rPr>
-        <w:t>#Syntax</w:t>
+          <w:rFonts w:hint="default" w:ascii="Wingdings" w:hAnsi="Wingdings"/>
+          <w:lang w:val="en-US"/>
+        </w:rPr>
+        <w:t xml:space="preserve"> </w:t>
+      </w:r>
+      <w:r>
+        <w:rPr>
+          <w:rFonts w:hint="default"/>
+          <w:lang w:val="en-US"/>
+        </w:rPr>
+        <w:t>Custom middleware</w:t>
       </w:r>
       <w:r>
         <w:tab/>
@@ -1074,13 +1445,117 @@
         <w:fldChar w:fldCharType="begin"/>
       </w:r>
       <w:r>
-        <w:instrText xml:space="preserve"> PAGEREF _Toc29445 \h </w:instrText>
+        <w:instrText xml:space="preserve"> PAGEREF _Toc30987 \h </w:instrText>
       </w:r>
       <w:r>
         <w:fldChar w:fldCharType="separate"/>
       </w:r>
       <w:r>
-        <w:t>7</w:t>
+        <w:t>9</w:t>
+      </w:r>
+      <w:r>
+        <w:fldChar w:fldCharType="end"/>
+      </w:r>
+      <w:r>
+        <w:fldChar w:fldCharType="end"/>
+      </w:r>
+    </w:p>
+    <w:p>
+      <w:pPr>
+        <w:pStyle w:val="15"/>
+        <w:tabs>
+          <w:tab w:val="right" w:leader="dot" w:pos="8306"/>
+        </w:tabs>
+      </w:pPr>
+      <w:r>
+        <w:fldChar w:fldCharType="begin"/>
+      </w:r>
+      <w:r>
+        <w:instrText xml:space="preserve"> HYPERLINK \l _Toc1213 </w:instrText>
+      </w:r>
+      <w:r>
+        <w:fldChar w:fldCharType="separate"/>
+      </w:r>
+      <w:r>
+        <w:rPr>
+          <w:rFonts w:hint="default" w:ascii="Wingdings" w:hAnsi="Wingdings"/>
+          <w:lang w:val="en-US"/>
+        </w:rPr>
+        <w:t xml:space="preserve"> </w:t>
+      </w:r>
+      <w:r>
+        <w:rPr>
+          <w:rFonts w:hint="default"/>
+          <w:lang w:val="en-US"/>
+        </w:rPr>
+        <w:t>Thêm phương thức mở rộng</w:t>
+      </w:r>
+      <w:r>
+        <w:tab/>
+      </w:r>
+      <w:r>
+        <w:fldChar w:fldCharType="begin"/>
+      </w:r>
+      <w:r>
+        <w:instrText xml:space="preserve"> PAGEREF _Toc1213 \h </w:instrText>
+      </w:r>
+      <w:r>
+        <w:fldChar w:fldCharType="separate"/>
+      </w:r>
+      <w:r>
+        <w:t>11</w:t>
+      </w:r>
+      <w:r>
+        <w:fldChar w:fldCharType="end"/>
+      </w:r>
+      <w:r>
+        <w:fldChar w:fldCharType="end"/>
+      </w:r>
+    </w:p>
+    <w:p>
+      <w:pPr>
+        <w:pStyle w:val="15"/>
+        <w:tabs>
+          <w:tab w:val="right" w:leader="dot" w:pos="8306"/>
+        </w:tabs>
+      </w:pPr>
+      <w:r>
+        <w:fldChar w:fldCharType="begin"/>
+      </w:r>
+      <w:r>
+        <w:instrText xml:space="preserve"> HYPERLINK \l _Toc25238 </w:instrText>
+      </w:r>
+      <w:r>
+        <w:fldChar w:fldCharType="separate"/>
+      </w:r>
+      <w:r>
+        <w:rPr>
+          <w:rFonts w:hint="default" w:ascii="Wingdings" w:hAnsi="Wingdings"/>
+          <w:lang w:val="en-US"/>
+        </w:rPr>
+        <w:t xml:space="preserve"> </w:t>
+      </w:r>
+      <w:r>
+        <w:rPr>
+          <w:rFonts w:hint="default"/>
+          <w:lang w:val="en-US"/>
+        </w:rPr>
+        <w:t>Truyền dữ liệu giữa các Middleware</w:t>
+      </w:r>
+      <w:r>
+        <w:tab/>
+      </w:r>
+      <w:r>
+        <w:fldChar w:fldCharType="begin"/>
+      </w:r>
+      <w:r>
+        <w:instrText xml:space="preserve"> PAGEREF _Toc25238 \h </w:instrText>
+      </w:r>
+      <w:r>
+        <w:fldChar w:fldCharType="separate"/>
+      </w:r>
+      <w:r>
+        <w:t>12</w:t>
       </w:r>
       <w:r>
         <w:fldChar w:fldCharType="end"/>
@@ -1131,8 +1606,6 @@
         </w:rPr>
         <w:br w:type="page"/>
       </w:r>
-      <w:bookmarkStart w:id="37" w:name="_GoBack"/>
-      <w:bookmarkEnd w:id="37"/>
     </w:p>
     <w:p>
       <w:pPr>
@@ -1151,7 +1624,7 @@
           </w14:textFill>
         </w:rPr>
       </w:pPr>
-      <w:bookmarkStart w:id="4" w:name="_Toc6543"/>
+      <w:bookmarkStart w:id="4" w:name="_Toc17487"/>
       <w:r>
         <w:rPr>
           <w:rFonts w:hint="default" w:ascii="Times New Roman" w:hAnsi="Times New Roman" w:cs="Times New Roman"/>
@@ -1207,7 +1680,12 @@
     </w:p>
     <w:p>
       <w:pPr>
-        <w:bidi w:val="0"/>
+        <w:numPr>
+          <w:ilvl w:val="0"/>
+          <w:numId w:val="1"/>
+        </w:numPr>
+        <w:bidi w:val="0"/>
+        <w:ind w:left="420" w:leftChars="0" w:hanging="420" w:firstLineChars="0"/>
         <w:outlineLvl w:val="2"/>
         <w:rPr>
           <w:rFonts w:hint="default" w:ascii="Times New Roman" w:hAnsi="Times New Roman" w:cs="Times New Roman"/>
@@ -1216,9 +1694,9 @@
           <w:lang w:val="en-US"/>
         </w:rPr>
       </w:pPr>
-      <w:bookmarkStart w:id="5" w:name="_Toc8594"/>
-      <w:bookmarkStart w:id="6" w:name="_Toc13158"/>
-      <w:bookmarkStart w:id="7" w:name="_Toc26761"/>
+      <w:bookmarkStart w:id="5" w:name="_Toc13158"/>
+      <w:bookmarkStart w:id="6" w:name="_Toc8594"/>
+      <w:bookmarkStart w:id="7" w:name="_Toc20678"/>
       <w:r>
         <w:rPr>
           <w:rFonts w:hint="default" w:ascii="Times New Roman" w:hAnsi="Times New Roman" w:cs="Times New Roman"/>
@@ -1227,7 +1705,7 @@
           <w:highlight w:val="none"/>
           <w:lang w:val="en-US"/>
         </w:rPr>
-        <w:t># .NET Core vs .NET Framework</w:t>
+        <w:t>.NET Core vs .NET Framework</w:t>
       </w:r>
       <w:bookmarkEnd w:id="5"/>
       <w:bookmarkEnd w:id="6"/>
@@ -1246,7 +1724,7 @@
     <w:bookmarkEnd w:id="0"/>
     <w:tbl>
       <w:tblPr>
-        <w:tblStyle w:val="10"/>
+        <w:tblStyle w:val="11"/>
         <w:tblW w:w="8418" w:type="dxa"/>
         <w:tblInd w:w="0" w:type="dxa"/>
         <w:tblBorders>
@@ -1280,6 +1758,12 @@
             <w:insideH w:val="single" w:color="auto" w:sz="4" w:space="0"/>
             <w:insideV w:val="single" w:color="auto" w:sz="4" w:space="0"/>
           </w:tblBorders>
+          <w:tblCellMar>
+            <w:top w:w="0" w:type="dxa"/>
+            <w:left w:w="108" w:type="dxa"/>
+            <w:bottom w:w="0" w:type="dxa"/>
+            <w:right w:w="108" w:type="dxa"/>
+          </w:tblCellMar>
         </w:tblPrEx>
         <w:trPr>
           <w:trHeight w:val="250" w:hRule="atLeast"/>
@@ -2698,7 +3182,7 @@
       <w:bookmarkStart w:id="8" w:name="_Toc19868"/>
       <w:bookmarkStart w:id="9" w:name="_Toc11300"/>
       <w:bookmarkStart w:id="10" w:name="_Toc10247"/>
-      <w:bookmarkStart w:id="11" w:name="_Toc12204"/>
+      <w:bookmarkStart w:id="11" w:name="_Toc29699"/>
       <w:r>
         <w:rPr>
           <w:rFonts w:hint="default" w:ascii="Times New Roman" w:hAnsi="Times New Roman" w:cs="Times New Roman"/>
@@ -2754,7 +3238,7 @@
       </w:pPr>
       <w:bookmarkStart w:id="12" w:name="_Toc17041"/>
       <w:bookmarkStart w:id="13" w:name="_Toc23079"/>
-      <w:bookmarkStart w:id="14" w:name="_Toc193"/>
+      <w:bookmarkStart w:id="14" w:name="_Toc6420"/>
       <w:r>
         <w:rPr>
           <w:rFonts w:hint="default" w:ascii="Times New Roman" w:hAnsi="Times New Roman" w:cs="Times New Roman"/>
@@ -2800,6 +3284,8 @@
           <w:lang w:val="en-US"/>
         </w:rPr>
       </w:pPr>
+      <w:bookmarkStart w:id="45" w:name="_GoBack"/>
+      <w:bookmarkEnd w:id="45"/>
     </w:p>
     <w:p>
       <w:pPr>
@@ -2898,12 +3384,12 @@
       </w:pPr>
       <w:r>
         <w:rPr>
-          <w:rFonts w:hint="default" w:ascii="Times New Roman" w:hAnsi="Times New Roman" w:cs="Times New Roman"/>
+          <w:rFonts w:hint="default" w:ascii="Segoe UI Symbol" w:hAnsi="Segoe UI Symbol" w:cs="Segoe UI Symbol"/>
           <w:b w:val="0"/>
           <w:bCs w:val="0"/>
           <w:lang w:val="en-US"/>
         </w:rPr>
-        <w:t>[</w:t>
+        <w:t xml:space="preserve"> </w:t>
       </w:r>
       <w:r>
         <w:rPr>
@@ -2921,7 +3407,7 @@
           <w:bCs w:val="0"/>
           <w:lang w:val="en-US"/>
         </w:rPr>
-        <w:instrText xml:space="preserve"> HYPERLINK \l "_top" </w:instrText>
+        <w:instrText xml:space="preserve"> HYPERLINK "https://www.dammio.com/2017/04/20/entity-framework-phan-5-tao-mo-hinh-truoc-model-first" </w:instrText>
       </w:r>
       <w:r>
         <w:rPr>
@@ -2934,7 +3420,7 @@
       </w:r>
       <w:r>
         <w:rPr>
-          <w:rStyle w:val="9"/>
+          <w:rStyle w:val="5"/>
           <w:rFonts w:hint="default" w:ascii="Times New Roman" w:hAnsi="Times New Roman" w:cs="Times New Roman"/>
           <w:b w:val="0"/>
           <w:bCs w:val="0"/>
@@ -2951,31 +3437,22 @@
         </w:rPr>
         <w:fldChar w:fldCharType="end"/>
       </w:r>
-      <w:r>
+    </w:p>
+    <w:p>
+      <w:pPr>
+        <w:bidi w:val="0"/>
+        <w:jc w:val="both"/>
         <w:rPr>
           <w:rFonts w:hint="default" w:ascii="Times New Roman" w:hAnsi="Times New Roman" w:cs="Times New Roman"/>
           <w:b w:val="0"/>
           <w:bCs w:val="0"/>
           <w:lang w:val="en-US"/>
         </w:rPr>
-        <w:t>]</w:t>
-      </w:r>
-    </w:p>
-    <w:p>
-      <w:pPr>
-        <w:bidi w:val="0"/>
-        <w:jc w:val="both"/>
-        <w:rPr>
-          <w:rFonts w:hint="default" w:ascii="Times New Roman" w:hAnsi="Times New Roman" w:cs="Times New Roman"/>
-          <w:b w:val="0"/>
-          <w:bCs w:val="0"/>
-          <w:lang w:val="en-US"/>
-        </w:rPr>
       </w:pPr>
     </w:p>
     <w:tbl>
       <w:tblPr>
-        <w:tblStyle w:val="10"/>
+        <w:tblStyle w:val="11"/>
         <w:tblW w:w="0" w:type="auto"/>
         <w:tblInd w:w="0" w:type="dxa"/>
         <w:tblBorders>
@@ -2988,7 +3465,9 @@
         </w:tblBorders>
         <w:tblLayout w:type="autofit"/>
         <w:tblCellMar>
+          <w:top w:w="0" w:type="dxa"/>
           <w:left w:w="108" w:type="dxa"/>
+          <w:bottom w:w="0" w:type="dxa"/>
           <w:right w:w="108" w:type="dxa"/>
         </w:tblCellMar>
       </w:tblPr>
@@ -3007,7 +3486,9 @@
             <w:insideV w:val="single" w:color="auto" w:sz="4" w:space="0"/>
           </w:tblBorders>
           <w:tblCellMar>
+            <w:top w:w="0" w:type="dxa"/>
             <w:left w:w="108" w:type="dxa"/>
+            <w:bottom w:w="0" w:type="dxa"/>
             <w:right w:w="108" w:type="dxa"/>
           </w:tblCellMar>
         </w:tblPrEx>
@@ -3018,6 +3499,7 @@
           </w:tcPr>
           <w:p>
             <w:pPr>
+              <w:widowControl w:val="0"/>
               <w:bidi w:val="0"/>
               <w:jc w:val="both"/>
               <w:rPr>
@@ -3065,6 +3547,7 @@
           </w:tcPr>
           <w:p>
             <w:pPr>
+              <w:widowControl w:val="0"/>
               <w:bidi w:val="0"/>
               <w:jc w:val="both"/>
               <w:rPr>
@@ -3117,7 +3600,9 @@
             <w:insideV w:val="single" w:color="auto" w:sz="4" w:space="0"/>
           </w:tblBorders>
           <w:tblCellMar>
+            <w:top w:w="0" w:type="dxa"/>
             <w:left w:w="108" w:type="dxa"/>
+            <w:bottom w:w="0" w:type="dxa"/>
             <w:right w:w="108" w:type="dxa"/>
           </w:tblCellMar>
         </w:tblPrEx>
@@ -3127,6 +3612,7 @@
           </w:tcPr>
           <w:p>
             <w:pPr>
+              <w:widowControl w:val="0"/>
               <w:bidi w:val="0"/>
               <w:jc w:val="both"/>
               <w:rPr>
@@ -3173,6 +3659,7 @@
           </w:tcPr>
           <w:p>
             <w:pPr>
+              <w:widowControl w:val="0"/>
               <w:bidi w:val="0"/>
               <w:jc w:val="both"/>
               <w:rPr>
@@ -3225,7 +3712,9 @@
             <w:insideV w:val="single" w:color="auto" w:sz="4" w:space="0"/>
           </w:tblBorders>
           <w:tblCellMar>
+            <w:top w:w="0" w:type="dxa"/>
             <w:left w:w="108" w:type="dxa"/>
+            <w:bottom w:w="0" w:type="dxa"/>
             <w:right w:w="108" w:type="dxa"/>
           </w:tblCellMar>
         </w:tblPrEx>
@@ -3235,6 +3724,7 @@
           </w:tcPr>
           <w:p>
             <w:pPr>
+              <w:widowControl w:val="0"/>
               <w:bidi w:val="0"/>
               <w:jc w:val="both"/>
               <w:rPr>
@@ -3281,6 +3771,7 @@
           </w:tcPr>
           <w:p>
             <w:pPr>
+              <w:widowControl w:val="0"/>
               <w:bidi w:val="0"/>
               <w:jc w:val="both"/>
               <w:rPr>
@@ -3333,17 +3824,19 @@
             <w:insideV w:val="single" w:color="auto" w:sz="4" w:space="0"/>
           </w:tblBorders>
           <w:tblCellMar>
+            <w:top w:w="0" w:type="dxa"/>
             <w:left w:w="108" w:type="dxa"/>
+            <w:bottom w:w="0" w:type="dxa"/>
             <w:right w:w="108" w:type="dxa"/>
           </w:tblCellMar>
         </w:tblPrEx>
         <w:tc>
           <w:tcPr>
             <w:tcW w:w="4562" w:type="dxa"/>
-            <w:tcBorders/>
           </w:tcPr>
           <w:p>
             <w:pPr>
+              <w:widowControl w:val="0"/>
               <w:bidi w:val="0"/>
               <w:jc w:val="both"/>
               <w:rPr>
@@ -3387,10 +3880,10 @@
         <w:tc>
           <w:tcPr>
             <w:tcW w:w="3960" w:type="dxa"/>
-            <w:tcBorders/>
           </w:tcPr>
           <w:p>
             <w:pPr>
+              <w:widowControl w:val="0"/>
               <w:bidi w:val="0"/>
               <w:jc w:val="both"/>
               <w:rPr>
@@ -3443,17 +3936,19 @@
             <w:insideV w:val="single" w:color="auto" w:sz="4" w:space="0"/>
           </w:tblBorders>
           <w:tblCellMar>
+            <w:top w:w="0" w:type="dxa"/>
             <w:left w:w="108" w:type="dxa"/>
+            <w:bottom w:w="0" w:type="dxa"/>
             <w:right w:w="108" w:type="dxa"/>
           </w:tblCellMar>
         </w:tblPrEx>
         <w:tc>
           <w:tcPr>
             <w:tcW w:w="4562" w:type="dxa"/>
-            <w:tcBorders/>
           </w:tcPr>
           <w:p>
             <w:pPr>
+              <w:widowControl w:val="0"/>
               <w:bidi w:val="0"/>
               <w:jc w:val="both"/>
               <w:rPr>
@@ -3497,10 +3992,10 @@
         <w:tc>
           <w:tcPr>
             <w:tcW w:w="3960" w:type="dxa"/>
-            <w:tcBorders/>
           </w:tcPr>
           <w:p>
             <w:pPr>
+              <w:widowControl w:val="0"/>
               <w:bidi w:val="0"/>
               <w:jc w:val="both"/>
               <w:rPr>
@@ -3553,17 +4048,19 @@
             <w:insideV w:val="single" w:color="auto" w:sz="4" w:space="0"/>
           </w:tblBorders>
           <w:tblCellMar>
+            <w:top w:w="0" w:type="dxa"/>
             <w:left w:w="108" w:type="dxa"/>
+            <w:bottom w:w="0" w:type="dxa"/>
             <w:right w:w="108" w:type="dxa"/>
           </w:tblCellMar>
         </w:tblPrEx>
         <w:tc>
           <w:tcPr>
             <w:tcW w:w="4562" w:type="dxa"/>
-            <w:tcBorders/>
           </w:tcPr>
           <w:p>
             <w:pPr>
+              <w:widowControl w:val="0"/>
               <w:bidi w:val="0"/>
               <w:jc w:val="both"/>
               <w:rPr>
@@ -3607,10 +4104,10 @@
         <w:tc>
           <w:tcPr>
             <w:tcW w:w="3960" w:type="dxa"/>
-            <w:tcBorders/>
           </w:tcPr>
           <w:p>
             <w:pPr>
+              <w:widowControl w:val="0"/>
               <w:bidi w:val="0"/>
               <w:jc w:val="both"/>
               <w:rPr>
@@ -3663,17 +4160,19 @@
             <w:insideV w:val="single" w:color="auto" w:sz="4" w:space="0"/>
           </w:tblBorders>
           <w:tblCellMar>
+            <w:top w:w="0" w:type="dxa"/>
             <w:left w:w="108" w:type="dxa"/>
+            <w:bottom w:w="0" w:type="dxa"/>
             <w:right w:w="108" w:type="dxa"/>
           </w:tblCellMar>
         </w:tblPrEx>
         <w:tc>
           <w:tcPr>
             <w:tcW w:w="4562" w:type="dxa"/>
-            <w:tcBorders/>
           </w:tcPr>
           <w:p>
             <w:pPr>
+              <w:widowControl w:val="0"/>
               <w:bidi w:val="0"/>
               <w:jc w:val="both"/>
               <w:rPr>
@@ -3710,36 +4209,17 @@
                   </w14:solidFill>
                 </w14:textFill>
               </w:rPr>
-              <w:t xml:space="preserve">dotnet ef database update </w:t>
-            </w:r>
-            <w:r>
-              <w:rPr>
-                <w:rFonts w:hint="default" w:ascii="Times New Roman" w:hAnsi="Times New Roman"/>
-                <w:b w:val="0"/>
-                <w:bCs w:val="0"/>
-                <w:color w:val="000000" w:themeColor="text1"/>
-                <w:sz w:val="24"/>
-                <w:szCs w:val="24"/>
-                <w:highlight w:val="none"/>
-                <w:vertAlign w:val="baseline"/>
-                <w:lang w:val="en-US"/>
-                <w14:textFill>
-                  <w14:solidFill>
-                    <w14:schemeClr w14:val="tx1"/>
-                  </w14:solidFill>
-                </w14:textFill>
-              </w:rPr>
-              <w:t>Init-1</w:t>
+              <w:t>dotnet ef database update Init-1</w:t>
             </w:r>
           </w:p>
         </w:tc>
         <w:tc>
           <w:tcPr>
             <w:tcW w:w="3960" w:type="dxa"/>
-            <w:tcBorders/>
           </w:tcPr>
           <w:p>
             <w:pPr>
+              <w:widowControl w:val="0"/>
               <w:bidi w:val="0"/>
               <w:jc w:val="both"/>
               <w:rPr>
@@ -3792,17 +4272,19 @@
             <w:insideV w:val="single" w:color="auto" w:sz="4" w:space="0"/>
           </w:tblBorders>
           <w:tblCellMar>
+            <w:top w:w="0" w:type="dxa"/>
             <w:left w:w="108" w:type="dxa"/>
+            <w:bottom w:w="0" w:type="dxa"/>
             <w:right w:w="108" w:type="dxa"/>
           </w:tblCellMar>
         </w:tblPrEx>
         <w:tc>
           <w:tcPr>
             <w:tcW w:w="4562" w:type="dxa"/>
-            <w:tcBorders/>
           </w:tcPr>
           <w:p>
             <w:pPr>
+              <w:widowControl w:val="0"/>
               <w:bidi w:val="0"/>
               <w:jc w:val="both"/>
               <w:rPr>
@@ -3846,10 +4328,10 @@
         <w:tc>
           <w:tcPr>
             <w:tcW w:w="3960" w:type="dxa"/>
-            <w:tcBorders/>
           </w:tcPr>
           <w:p>
             <w:pPr>
+              <w:widowControl w:val="0"/>
               <w:bidi w:val="0"/>
               <w:jc w:val="both"/>
               <w:rPr>
@@ -3902,17 +4384,19 @@
             <w:insideV w:val="single" w:color="auto" w:sz="4" w:space="0"/>
           </w:tblBorders>
           <w:tblCellMar>
+            <w:top w:w="0" w:type="dxa"/>
             <w:left w:w="108" w:type="dxa"/>
+            <w:bottom w:w="0" w:type="dxa"/>
             <w:right w:w="108" w:type="dxa"/>
           </w:tblCellMar>
         </w:tblPrEx>
         <w:tc>
           <w:tcPr>
             <w:tcW w:w="4562" w:type="dxa"/>
-            <w:tcBorders/>
           </w:tcPr>
           <w:p>
             <w:pPr>
+              <w:widowControl w:val="0"/>
               <w:bidi w:val="0"/>
               <w:jc w:val="both"/>
               <w:rPr>
@@ -3954,6 +4438,7 @@
           </w:p>
           <w:p>
             <w:pPr>
+              <w:widowControl w:val="0"/>
               <w:bidi w:val="0"/>
               <w:jc w:val="both"/>
               <w:rPr>
@@ -3997,10 +4482,10 @@
         <w:tc>
           <w:tcPr>
             <w:tcW w:w="3960" w:type="dxa"/>
-            <w:tcBorders/>
           </w:tcPr>
           <w:p>
             <w:pPr>
+              <w:widowControl w:val="0"/>
               <w:bidi w:val="0"/>
               <w:jc w:val="both"/>
               <w:rPr>
@@ -4053,7 +4538,9 @@
             <w:insideV w:val="single" w:color="auto" w:sz="4" w:space="0"/>
           </w:tblBorders>
           <w:tblCellMar>
+            <w:top w:w="0" w:type="dxa"/>
             <w:left w:w="108" w:type="dxa"/>
+            <w:bottom w:w="0" w:type="dxa"/>
             <w:right w:w="108" w:type="dxa"/>
           </w:tblCellMar>
         </w:tblPrEx>
@@ -4067,6 +4554,7 @@
           </w:tcPr>
           <w:p>
             <w:pPr>
+              <w:widowControl w:val="0"/>
               <w:bidi w:val="0"/>
               <w:jc w:val="both"/>
               <w:rPr>
@@ -4117,6 +4605,7 @@
           </w:tcPr>
           <w:p>
             <w:pPr>
+              <w:widowControl w:val="0"/>
               <w:bidi w:val="0"/>
               <w:jc w:val="both"/>
               <w:rPr>
@@ -4194,7 +4683,7 @@
     </w:p>
     <w:tbl>
       <w:tblPr>
-        <w:tblStyle w:val="10"/>
+        <w:tblStyle w:val="11"/>
         <w:tblW w:w="0" w:type="auto"/>
         <w:tblInd w:w="0" w:type="dxa"/>
         <w:tblBorders>
@@ -4563,9 +5052,10 @@
       <w:pPr>
         <w:numPr>
           <w:ilvl w:val="0"/>
-          <w:numId w:val="1"/>
+          <w:numId w:val="2"/>
         </w:numPr>
         <w:bidi w:val="0"/>
+        <w:ind w:left="0" w:leftChars="0" w:firstLineChars="0"/>
         <w:jc w:val="both"/>
         <w:outlineLvl w:val="1"/>
         <w:rPr>
@@ -4577,9 +5067,9 @@
           <w:lang w:val="en-US"/>
         </w:rPr>
       </w:pPr>
-      <w:bookmarkStart w:id="15" w:name="_Toc23826"/>
-      <w:bookmarkStart w:id="16" w:name="_Toc5748"/>
-      <w:bookmarkStart w:id="17" w:name="_Toc4601"/>
+      <w:bookmarkStart w:id="15" w:name="_Toc5748"/>
+      <w:bookmarkStart w:id="16" w:name="_Toc23826"/>
+      <w:bookmarkStart w:id="17" w:name="_Toc887"/>
       <w:r>
         <w:rPr>
           <w:rFonts w:hint="default" w:ascii="Times New Roman" w:hAnsi="Times New Roman" w:cs="Times New Roman"/>
@@ -4609,9 +5099,9 @@
           <w:lang w:val="en-US"/>
         </w:rPr>
       </w:pPr>
-      <w:bookmarkStart w:id="18" w:name="_Toc13219"/>
-      <w:bookmarkStart w:id="19" w:name="_Toc8564"/>
-      <w:bookmarkStart w:id="20" w:name="_Toc10519"/>
+      <w:bookmarkStart w:id="18" w:name="_Toc8564"/>
+      <w:bookmarkStart w:id="19" w:name="_Toc13219"/>
+      <w:bookmarkStart w:id="20" w:name="_Toc26045"/>
       <w:r>
         <w:rPr>
           <w:rFonts w:hint="default" w:ascii="Times New Roman" w:hAnsi="Times New Roman" w:cs="Times New Roman"/>
@@ -4629,7 +5119,12 @@
     </w:p>
     <w:p>
       <w:pPr>
-        <w:bidi w:val="0"/>
+        <w:numPr>
+          <w:ilvl w:val="0"/>
+          <w:numId w:val="3"/>
+        </w:numPr>
+        <w:bidi w:val="0"/>
+        <w:ind w:left="420" w:leftChars="0" w:hanging="420" w:firstLineChars="0"/>
         <w:jc w:val="both"/>
         <w:outlineLvl w:val="3"/>
         <w:rPr>
@@ -4650,15 +5145,15 @@
       </w:pPr>
       <w:bookmarkStart w:id="21" w:name="_Toc16226"/>
       <w:bookmarkStart w:id="22" w:name="_Toc22763"/>
-      <w:bookmarkStart w:id="23" w:name="_Toc15064"/>
+      <w:bookmarkStart w:id="23" w:name="_Toc4111"/>
       <w:r>
         <w:rPr>
           <w:rFonts w:hint="default" w:ascii="Times New Roman" w:hAnsi="Times New Roman" w:cs="Times New Roman"/>
           <w:b w:val="0"/>
           <w:bCs w:val="0"/>
           <w:color w:val="000000" w:themeColor="text1"/>
-          <w:sz w:val="24"/>
-          <w:szCs w:val="24"/>
+          <w:sz w:val="20"/>
+          <w:szCs w:val="20"/>
           <w:highlight w:val="none"/>
           <w:lang w:val="en-US"/>
           <w14:textFill>
@@ -4667,7 +5162,7 @@
             </w14:solidFill>
           </w14:textFill>
         </w:rPr>
-        <w:t>#Binding</w:t>
+        <w:t>Binding</w:t>
       </w:r>
       <w:bookmarkEnd w:id="21"/>
       <w:bookmarkEnd w:id="22"/>
@@ -5108,11 +5603,35 @@
       </w:pPr>
       <w:r>
         <w:rPr>
-          <w:rFonts w:hint="default" w:ascii="Times New Roman" w:hAnsi="Times New Roman" w:cs="Times New Roman"/>
-          <w:lang w:val="en-US"/>
-        </w:rPr>
-        <w:t>=&gt; {“DogsOnly”= true; “id”=2 }</w:t>
-      </w:r>
+          <w:rFonts w:hint="default" w:ascii="Arial" w:hAnsi="Arial" w:cs="Arial"/>
+          <w:lang w:val="en-US"/>
+        </w:rPr>
+        <w:t>→</w:t>
+      </w:r>
+      <w:r>
+        <w:rPr>
+          <w:rFonts w:hint="default"/>
+          <w:lang w:val="en-US"/>
+        </w:rPr>
+        <w:t xml:space="preserve"> </w:t>
+      </w:r>
+      <w:r>
+        <w:rPr>
+          <w:rFonts w:hint="default" w:ascii="Times New Roman" w:hAnsi="Times New Roman" w:cs="Times New Roman"/>
+          <w:lang w:val="en-US"/>
+        </w:rPr>
+        <w:t xml:space="preserve"> {“DogsOnly”= true; “id”=2 }</w:t>
+      </w:r>
+    </w:p>
+    <w:p>
+      <w:pPr>
+        <w:bidi w:val="0"/>
+        <w:jc w:val="both"/>
+        <w:rPr>
+          <w:rFonts w:hint="default" w:ascii="Times New Roman" w:hAnsi="Times New Roman" w:cs="Times New Roman"/>
+          <w:lang w:val="en-US"/>
+        </w:rPr>
+      </w:pPr>
     </w:p>
     <w:p>
       <w:pPr>
@@ -5718,12 +6237,26 @@
       </w:pPr>
       <w:r>
         <w:rPr>
+          <w:rFonts w:hint="default" w:ascii="Arial" w:hAnsi="Arial" w:cs="Arial"/>
+          <w:lang w:val="en-US"/>
+        </w:rPr>
+        <w:t>→</w:t>
+      </w:r>
+      <w:r>
+        <w:rPr>
+          <w:rFonts w:hint="default"/>
+          <w:lang w:val="en-US"/>
+        </w:rPr>
+        <w:t xml:space="preserve"> </w:t>
+      </w:r>
+      <w:r>
+        <w:rPr>
           <w:rFonts w:hint="default" w:ascii="Times New Roman" w:hAnsi="Times New Roman" w:cs="Times New Roman"/>
           <w:b w:val="0"/>
           <w:bCs w:val="0"/>
           <w:lang w:val="en-US"/>
         </w:rPr>
-        <w:t xml:space="preserve">=&gt; </w:t>
+        <w:t xml:space="preserve"> </w:t>
       </w:r>
       <w:r>
         <w:rPr>
@@ -5786,7 +6319,12 @@
     </w:p>
     <w:p>
       <w:pPr>
-        <w:bidi w:val="0"/>
+        <w:numPr>
+          <w:ilvl w:val="0"/>
+          <w:numId w:val="3"/>
+        </w:numPr>
+        <w:bidi w:val="0"/>
+        <w:ind w:left="420" w:leftChars="0" w:hanging="420" w:firstLineChars="0"/>
         <w:jc w:val="both"/>
         <w:outlineLvl w:val="3"/>
         <w:rPr>
@@ -5807,15 +6345,15 @@
       </w:pPr>
       <w:bookmarkStart w:id="24" w:name="_Toc10430"/>
       <w:bookmarkStart w:id="25" w:name="_Toc8337"/>
-      <w:bookmarkStart w:id="26" w:name="_Toc6645"/>
+      <w:bookmarkStart w:id="26" w:name="_Toc15706"/>
       <w:r>
         <w:rPr>
           <w:rFonts w:hint="default" w:ascii="Times New Roman" w:hAnsi="Times New Roman" w:cs="Times New Roman"/>
           <w:b w:val="0"/>
           <w:bCs w:val="0"/>
           <w:color w:val="000000" w:themeColor="text1"/>
-          <w:sz w:val="24"/>
-          <w:szCs w:val="24"/>
+          <w:sz w:val="20"/>
+          <w:szCs w:val="20"/>
           <w:highlight w:val="none"/>
           <w:lang w:val="en-US"/>
           <w14:textFill>
@@ -5824,7 +6362,7 @@
             </w14:solidFill>
           </w14:textFill>
         </w:rPr>
-        <w:t>#Validation</w:t>
+        <w:t>Validation</w:t>
       </w:r>
       <w:bookmarkEnd w:id="24"/>
       <w:bookmarkEnd w:id="25"/>
@@ -5871,7 +6409,7 @@
     </w:p>
     <w:tbl>
       <w:tblPr>
-        <w:tblStyle w:val="10"/>
+        <w:tblStyle w:val="11"/>
         <w:tblW w:w="0" w:type="auto"/>
         <w:tblInd w:w="0" w:type="dxa"/>
         <w:tblBorders>
@@ -5884,7 +6422,9 @@
         </w:tblBorders>
         <w:tblLayout w:type="autofit"/>
         <w:tblCellMar>
+          <w:top w:w="0" w:type="dxa"/>
           <w:left w:w="108" w:type="dxa"/>
+          <w:bottom w:w="0" w:type="dxa"/>
           <w:right w:w="108" w:type="dxa"/>
         </w:tblCellMar>
       </w:tblPr>
@@ -5903,7 +6443,9 @@
             <w:insideV w:val="single" w:color="auto" w:sz="4" w:space="0"/>
           </w:tblBorders>
           <w:tblCellMar>
+            <w:top w:w="0" w:type="dxa"/>
             <w:left w:w="108" w:type="dxa"/>
+            <w:bottom w:w="0" w:type="dxa"/>
             <w:right w:w="108" w:type="dxa"/>
           </w:tblCellMar>
         </w:tblPrEx>
@@ -5913,6 +6455,7 @@
           </w:tcPr>
           <w:p>
             <w:pPr>
+              <w:widowControl w:val="0"/>
               <w:bidi w:val="0"/>
               <w:jc w:val="both"/>
               <w:rPr>
@@ -5945,6 +6488,7 @@
           </w:tcPr>
           <w:p>
             <w:pPr>
+              <w:widowControl w:val="0"/>
               <w:bidi w:val="0"/>
               <w:jc w:val="both"/>
               <w:rPr>
@@ -5983,7 +6527,9 @@
             <w:insideV w:val="single" w:color="auto" w:sz="4" w:space="0"/>
           </w:tblBorders>
           <w:tblCellMar>
+            <w:top w:w="0" w:type="dxa"/>
             <w:left w:w="108" w:type="dxa"/>
+            <w:bottom w:w="0" w:type="dxa"/>
             <w:right w:w="108" w:type="dxa"/>
           </w:tblCellMar>
         </w:tblPrEx>
@@ -5993,6 +6539,7 @@
           </w:tcPr>
           <w:p>
             <w:pPr>
+              <w:widowControl w:val="0"/>
               <w:bidi w:val="0"/>
               <w:jc w:val="both"/>
               <w:rPr>
@@ -6025,6 +6572,7 @@
           </w:tcPr>
           <w:p>
             <w:pPr>
+              <w:widowControl w:val="0"/>
               <w:bidi w:val="0"/>
               <w:jc w:val="both"/>
               <w:rPr>
@@ -6063,7 +6611,9 @@
             <w:insideV w:val="single" w:color="auto" w:sz="4" w:space="0"/>
           </w:tblBorders>
           <w:tblCellMar>
+            <w:top w:w="0" w:type="dxa"/>
             <w:left w:w="108" w:type="dxa"/>
+            <w:bottom w:w="0" w:type="dxa"/>
             <w:right w:w="108" w:type="dxa"/>
           </w:tblCellMar>
         </w:tblPrEx>
@@ -6073,6 +6623,7 @@
           </w:tcPr>
           <w:p>
             <w:pPr>
+              <w:widowControl w:val="0"/>
               <w:bidi w:val="0"/>
               <w:jc w:val="both"/>
               <w:rPr>
@@ -6105,6 +6656,7 @@
           </w:tcPr>
           <w:p>
             <w:pPr>
+              <w:widowControl w:val="0"/>
               <w:bidi w:val="0"/>
               <w:jc w:val="both"/>
               <w:rPr>
@@ -6143,7 +6695,9 @@
             <w:insideV w:val="single" w:color="auto" w:sz="4" w:space="0"/>
           </w:tblBorders>
           <w:tblCellMar>
+            <w:top w:w="0" w:type="dxa"/>
             <w:left w:w="108" w:type="dxa"/>
+            <w:bottom w:w="0" w:type="dxa"/>
             <w:right w:w="108" w:type="dxa"/>
           </w:tblCellMar>
         </w:tblPrEx>
@@ -6153,6 +6707,7 @@
           </w:tcPr>
           <w:p>
             <w:pPr>
+              <w:widowControl w:val="0"/>
               <w:bidi w:val="0"/>
               <w:jc w:val="both"/>
               <w:rPr>
@@ -6185,6 +6740,7 @@
           </w:tcPr>
           <w:p>
             <w:pPr>
+              <w:widowControl w:val="0"/>
               <w:bidi w:val="0"/>
               <w:jc w:val="both"/>
               <w:rPr>
@@ -6223,7 +6779,9 @@
             <w:insideV w:val="single" w:color="auto" w:sz="4" w:space="0"/>
           </w:tblBorders>
           <w:tblCellMar>
+            <w:top w:w="0" w:type="dxa"/>
             <w:left w:w="108" w:type="dxa"/>
+            <w:bottom w:w="0" w:type="dxa"/>
             <w:right w:w="108" w:type="dxa"/>
           </w:tblCellMar>
         </w:tblPrEx>
@@ -6233,6 +6791,7 @@
           </w:tcPr>
           <w:p>
             <w:pPr>
+              <w:widowControl w:val="0"/>
               <w:bidi w:val="0"/>
               <w:jc w:val="both"/>
               <w:rPr>
@@ -6265,6 +6824,7 @@
           </w:tcPr>
           <w:p>
             <w:pPr>
+              <w:widowControl w:val="0"/>
               <w:bidi w:val="0"/>
               <w:jc w:val="both"/>
               <w:rPr>
@@ -6303,7 +6863,9 @@
             <w:insideV w:val="single" w:color="auto" w:sz="4" w:space="0"/>
           </w:tblBorders>
           <w:tblCellMar>
+            <w:top w:w="0" w:type="dxa"/>
             <w:left w:w="108" w:type="dxa"/>
+            <w:bottom w:w="0" w:type="dxa"/>
             <w:right w:w="108" w:type="dxa"/>
           </w:tblCellMar>
         </w:tblPrEx>
@@ -6313,6 +6875,7 @@
           </w:tcPr>
           <w:p>
             <w:pPr>
+              <w:widowControl w:val="0"/>
               <w:bidi w:val="0"/>
               <w:jc w:val="both"/>
               <w:rPr>
@@ -6345,6 +6908,7 @@
           </w:tcPr>
           <w:p>
             <w:pPr>
+              <w:widowControl w:val="0"/>
               <w:bidi w:val="0"/>
               <w:jc w:val="both"/>
               <w:rPr>
@@ -6383,7 +6947,9 @@
             <w:insideV w:val="single" w:color="auto" w:sz="4" w:space="0"/>
           </w:tblBorders>
           <w:tblCellMar>
+            <w:top w:w="0" w:type="dxa"/>
             <w:left w:w="108" w:type="dxa"/>
+            <w:bottom w:w="0" w:type="dxa"/>
             <w:right w:w="108" w:type="dxa"/>
           </w:tblCellMar>
         </w:tblPrEx>
@@ -6393,6 +6959,7 @@
           </w:tcPr>
           <w:p>
             <w:pPr>
+              <w:widowControl w:val="0"/>
               <w:bidi w:val="0"/>
               <w:jc w:val="both"/>
               <w:rPr>
@@ -6425,6 +6992,7 @@
           </w:tcPr>
           <w:p>
             <w:pPr>
+              <w:widowControl w:val="0"/>
               <w:bidi w:val="0"/>
               <w:jc w:val="both"/>
               <w:rPr>
@@ -6463,7 +7031,9 @@
             <w:insideV w:val="single" w:color="auto" w:sz="4" w:space="0"/>
           </w:tblBorders>
           <w:tblCellMar>
+            <w:top w:w="0" w:type="dxa"/>
             <w:left w:w="108" w:type="dxa"/>
+            <w:bottom w:w="0" w:type="dxa"/>
             <w:right w:w="108" w:type="dxa"/>
           </w:tblCellMar>
         </w:tblPrEx>
@@ -6473,6 +7043,7 @@
           </w:tcPr>
           <w:p>
             <w:pPr>
+              <w:widowControl w:val="0"/>
               <w:bidi w:val="0"/>
               <w:jc w:val="both"/>
               <w:rPr>
@@ -6505,6 +7076,7 @@
           </w:tcPr>
           <w:p>
             <w:pPr>
+              <w:widowControl w:val="0"/>
               <w:bidi w:val="0"/>
               <w:jc w:val="both"/>
               <w:rPr>
@@ -6543,7 +7115,9 @@
             <w:insideV w:val="single" w:color="auto" w:sz="4" w:space="0"/>
           </w:tblBorders>
           <w:tblCellMar>
+            <w:top w:w="0" w:type="dxa"/>
             <w:left w:w="108" w:type="dxa"/>
+            <w:bottom w:w="0" w:type="dxa"/>
             <w:right w:w="108" w:type="dxa"/>
           </w:tblCellMar>
         </w:tblPrEx>
@@ -6553,6 +7127,7 @@
           </w:tcPr>
           <w:p>
             <w:pPr>
+              <w:widowControl w:val="0"/>
               <w:bidi w:val="0"/>
               <w:jc w:val="both"/>
               <w:rPr>
@@ -6585,6 +7160,7 @@
           </w:tcPr>
           <w:p>
             <w:pPr>
+              <w:widowControl w:val="0"/>
               <w:bidi w:val="0"/>
               <w:jc w:val="both"/>
               <w:rPr>
@@ -6623,7 +7199,9 @@
             <w:insideV w:val="single" w:color="auto" w:sz="4" w:space="0"/>
           </w:tblBorders>
           <w:tblCellMar>
+            <w:top w:w="0" w:type="dxa"/>
             <w:left w:w="108" w:type="dxa"/>
+            <w:bottom w:w="0" w:type="dxa"/>
             <w:right w:w="108" w:type="dxa"/>
           </w:tblCellMar>
         </w:tblPrEx>
@@ -6633,6 +7211,7 @@
           </w:tcPr>
           <w:p>
             <w:pPr>
+              <w:widowControl w:val="0"/>
               <w:bidi w:val="0"/>
               <w:jc w:val="both"/>
               <w:rPr>
@@ -6665,6 +7244,7 @@
           </w:tcPr>
           <w:p>
             <w:pPr>
+              <w:widowControl w:val="0"/>
               <w:bidi w:val="0"/>
               <w:jc w:val="both"/>
               <w:rPr>
@@ -6703,7 +7283,9 @@
             <w:insideV w:val="single" w:color="auto" w:sz="4" w:space="0"/>
           </w:tblBorders>
           <w:tblCellMar>
+            <w:top w:w="0" w:type="dxa"/>
             <w:left w:w="108" w:type="dxa"/>
+            <w:bottom w:w="0" w:type="dxa"/>
             <w:right w:w="108" w:type="dxa"/>
           </w:tblCellMar>
         </w:tblPrEx>
@@ -6713,6 +7295,7 @@
           </w:tcPr>
           <w:p>
             <w:pPr>
+              <w:widowControl w:val="0"/>
               <w:bidi w:val="0"/>
               <w:jc w:val="both"/>
               <w:rPr>
@@ -6745,6 +7328,7 @@
           </w:tcPr>
           <w:p>
             <w:pPr>
+              <w:widowControl w:val="0"/>
               <w:bidi w:val="0"/>
               <w:jc w:val="both"/>
               <w:rPr>
@@ -7034,14 +7618,19 @@
     </w:p>
     <w:p>
       <w:pPr>
-        <w:bidi w:val="0"/>
+        <w:numPr>
+          <w:ilvl w:val="0"/>
+          <w:numId w:val="3"/>
+        </w:numPr>
+        <w:bidi w:val="0"/>
+        <w:ind w:left="420" w:leftChars="0" w:hanging="420" w:firstLineChars="0"/>
         <w:jc w:val="both"/>
         <w:outlineLvl w:val="3"/>
         <w:rPr>
           <w:rFonts w:hint="default" w:ascii="Times New Roman" w:hAnsi="Times New Roman" w:cs="Times New Roman"/>
           <w:color w:val="000000" w:themeColor="text1"/>
-          <w:sz w:val="24"/>
-          <w:szCs w:val="24"/>
+          <w:sz w:val="20"/>
+          <w:szCs w:val="20"/>
           <w:highlight w:val="none"/>
           <w:lang w:val="en-US"/>
           <w14:textFill>
@@ -7051,15 +7640,15 @@
           </w14:textFill>
         </w:rPr>
       </w:pPr>
-      <w:bookmarkStart w:id="27" w:name="_Toc22029"/>
-      <w:bookmarkStart w:id="28" w:name="_Toc22830"/>
-      <w:bookmarkStart w:id="29" w:name="_Toc12912"/>
+      <w:bookmarkStart w:id="27" w:name="_Toc22830"/>
+      <w:bookmarkStart w:id="28" w:name="_Toc22029"/>
+      <w:bookmarkStart w:id="29" w:name="_Toc4511"/>
       <w:r>
         <w:rPr>
           <w:rFonts w:hint="default" w:ascii="Times New Roman" w:hAnsi="Times New Roman" w:cs="Times New Roman"/>
           <w:color w:val="000000" w:themeColor="text1"/>
-          <w:sz w:val="24"/>
-          <w:szCs w:val="24"/>
+          <w:sz w:val="20"/>
+          <w:szCs w:val="20"/>
           <w:highlight w:val="none"/>
           <w:lang w:val="en-US"/>
           <w14:textFill>
@@ -7068,7 +7657,7 @@
             </w14:solidFill>
           </w14:textFill>
         </w:rPr>
-        <w:t>#Dựng Validation</w:t>
+        <w:t>Dựng Validation</w:t>
       </w:r>
       <w:bookmarkEnd w:id="27"/>
       <w:bookmarkEnd w:id="28"/>
@@ -7077,8 +7666,8 @@
         <w:rPr>
           <w:rFonts w:hint="default" w:ascii="Times New Roman" w:hAnsi="Times New Roman" w:cs="Times New Roman"/>
           <w:color w:val="000000" w:themeColor="text1"/>
-          <w:sz w:val="24"/>
-          <w:szCs w:val="24"/>
+          <w:sz w:val="20"/>
+          <w:szCs w:val="20"/>
           <w:highlight w:val="none"/>
           <w:lang w:val="en-US"/>
           <w14:textFill>
@@ -7283,7 +7872,12 @@
     </w:p>
     <w:p>
       <w:pPr>
-        <w:bidi w:val="0"/>
+        <w:numPr>
+          <w:ilvl w:val="0"/>
+          <w:numId w:val="3"/>
+        </w:numPr>
+        <w:bidi w:val="0"/>
+        <w:ind w:left="420" w:leftChars="0" w:hanging="420" w:firstLineChars="0"/>
         <w:jc w:val="both"/>
         <w:outlineLvl w:val="3"/>
         <w:rPr>
@@ -7302,7 +7896,7 @@
       </w:pPr>
       <w:bookmarkStart w:id="30" w:name="_Toc9324"/>
       <w:bookmarkStart w:id="31" w:name="_Toc13207"/>
-      <w:bookmarkStart w:id="32" w:name="_Toc11966"/>
+      <w:bookmarkStart w:id="32" w:name="_Toc7567"/>
       <w:r>
         <w:rPr>
           <w:rFonts w:hint="default" w:ascii="Times New Roman" w:hAnsi="Times New Roman" w:cs="Times New Roman"/>
@@ -7317,7 +7911,7 @@
             </w14:solidFill>
           </w14:textFill>
         </w:rPr>
-        <w:t>#Dựng Binding</w:t>
+        <w:t>Dựng Binding</w:t>
       </w:r>
       <w:bookmarkEnd w:id="30"/>
       <w:bookmarkEnd w:id="31"/>
@@ -7442,7 +8036,12 @@
     </w:p>
     <w:p>
       <w:pPr>
-        <w:bidi w:val="0"/>
+        <w:numPr>
+          <w:ilvl w:val="0"/>
+          <w:numId w:val="3"/>
+        </w:numPr>
+        <w:bidi w:val="0"/>
+        <w:ind w:left="420" w:leftChars="0" w:hanging="420" w:firstLineChars="0"/>
         <w:jc w:val="both"/>
         <w:outlineLvl w:val="3"/>
         <w:rPr>
@@ -7461,13 +8060,13 @@
       </w:pPr>
       <w:bookmarkStart w:id="33" w:name="_Toc16159"/>
       <w:bookmarkStart w:id="34" w:name="_Toc16077"/>
-      <w:bookmarkStart w:id="35" w:name="_Toc29445"/>
+      <w:bookmarkStart w:id="35" w:name="_Toc18417"/>
       <w:r>
         <w:rPr>
           <w:rFonts w:hint="default" w:ascii="Times New Roman" w:hAnsi="Times New Roman" w:cs="Times New Roman"/>
           <w:color w:val="000000" w:themeColor="text1"/>
-          <w:sz w:val="24"/>
-          <w:szCs w:val="24"/>
+          <w:sz w:val="20"/>
+          <w:szCs w:val="20"/>
           <w:highlight w:val="none"/>
           <w:lang w:val="en-US"/>
           <w14:textFill>
@@ -7476,7 +8075,7 @@
             </w14:solidFill>
           </w14:textFill>
         </w:rPr>
-        <w:t>#Syntax</w:t>
+        <w:t>Syntax</w:t>
       </w:r>
       <w:bookmarkEnd w:id="33"/>
       <w:bookmarkEnd w:id="34"/>
@@ -7486,7 +8085,7 @@
       <w:pPr>
         <w:bidi w:val="0"/>
         <w:jc w:val="both"/>
-        <w:outlineLvl w:val="3"/>
+        <w:outlineLvl w:val="9"/>
         <w:rPr>
           <w:rFonts w:hint="default" w:ascii="Times New Roman" w:hAnsi="Times New Roman" w:cs="Times New Roman"/>
           <w:color w:val="000000" w:themeColor="text1"/>
@@ -7564,20 +8163,19 @@
       <w:pPr>
         <w:bidi w:val="0"/>
         <w:jc w:val="both"/>
-        <w:outlineLvl w:val="3"/>
-        <w:rPr>
-          <w:rFonts w:hint="default" w:ascii="Times New Roman" w:hAnsi="Times New Roman" w:cs="Times New Roman"/>
-          <w:lang w:val="en-US"/>
-        </w:rPr>
-      </w:pPr>
-    </w:p>
-    <w:p>
-      <w:pPr>
-        <w:bidi w:val="0"/>
-        <w:jc w:val="both"/>
-        <w:rPr>
-          <w:rFonts w:hint="default" w:ascii="Times New Roman" w:hAnsi="Times New Roman" w:cs="Times New Roman"/>
-          <w:lang w:val="en-US"/>
+        <w:outlineLvl w:val="9"/>
+        <w:rPr>
+          <w:rFonts w:hint="default" w:ascii="Times New Roman" w:hAnsi="Times New Roman" w:cs="Times New Roman"/>
+          <w:lang w:val="en-US"/>
+        </w:rPr>
+      </w:pPr>
+    </w:p>
+    <w:p>
+      <w:pPr>
+        <w:bidi w:val="0"/>
+        <w:jc w:val="both"/>
+        <w:rPr>
+          <w:rFonts w:hint="default" w:ascii="Times New Roman" w:hAnsi="Times New Roman" w:cs="Times New Roman"/>
         </w:rPr>
       </w:pPr>
       <w:r>
@@ -7627,6 +8225,2447 @@
         </w:drawing>
       </w:r>
     </w:p>
+    <w:p>
+      <w:pPr>
+        <w:bidi w:val="0"/>
+        <w:jc w:val="both"/>
+        <w:rPr>
+          <w:rFonts w:hint="default" w:ascii="Times New Roman" w:hAnsi="Times New Roman" w:cs="Times New Roman"/>
+          <w:lang w:val="en-US"/>
+        </w:rPr>
+      </w:pPr>
+    </w:p>
+    <w:p>
+      <w:pPr>
+        <w:numPr>
+          <w:ilvl w:val="0"/>
+          <w:numId w:val="2"/>
+        </w:numPr>
+        <w:bidi w:val="0"/>
+        <w:ind w:left="0" w:leftChars="0" w:firstLine="0" w:firstLineChars="0"/>
+        <w:jc w:val="left"/>
+        <w:outlineLvl w:val="1"/>
+        <w:rPr>
+          <w:rFonts w:hint="default" w:ascii="Times New Roman" w:hAnsi="Times New Roman" w:cs="Times New Roman"/>
+          <w:b/>
+          <w:bCs/>
+          <w:sz w:val="30"/>
+          <w:szCs w:val="30"/>
+          <w:lang w:val="en-US"/>
+        </w:rPr>
+      </w:pPr>
+      <w:bookmarkStart w:id="37" w:name="_Toc25831"/>
+      <w:r>
+        <w:rPr>
+          <w:rFonts w:hint="default" w:ascii="Times New Roman" w:hAnsi="Times New Roman" w:cs="Times New Roman"/>
+          <w:b/>
+          <w:bCs/>
+          <w:sz w:val="30"/>
+          <w:szCs w:val="30"/>
+          <w:lang w:val="en-US"/>
+        </w:rPr>
+        <w:t>ASP.NET CORE</w:t>
+      </w:r>
+      <w:bookmarkEnd w:id="37"/>
+    </w:p>
+    <w:p>
+      <w:pPr>
+        <w:numPr>
+          <w:ilvl w:val="1"/>
+          <w:numId w:val="2"/>
+        </w:numPr>
+        <w:bidi w:val="0"/>
+        <w:jc w:val="both"/>
+        <w:outlineLvl w:val="2"/>
+        <w:rPr>
+          <w:rFonts w:hint="default" w:ascii="Times New Roman" w:hAnsi="Times New Roman" w:cs="Times New Roman"/>
+          <w:b/>
+          <w:bCs/>
+          <w:sz w:val="24"/>
+          <w:szCs w:val="24"/>
+          <w:lang w:val="en-US"/>
+        </w:rPr>
+      </w:pPr>
+      <w:r>
+        <w:rPr>
+          <w:rFonts w:hint="default" w:ascii="Times New Roman" w:hAnsi="Times New Roman" w:cs="Times New Roman"/>
+          <w:b/>
+          <w:bCs/>
+          <w:sz w:val="24"/>
+          <w:szCs w:val="24"/>
+          <w:lang w:val="en-US"/>
+        </w:rPr>
+        <w:t xml:space="preserve"> </w:t>
+      </w:r>
+      <w:bookmarkStart w:id="38" w:name="_Toc26022"/>
+      <w:r>
+        <w:rPr>
+          <w:rFonts w:hint="default" w:ascii="Times New Roman" w:hAnsi="Times New Roman" w:cs="Times New Roman"/>
+          <w:b/>
+          <w:bCs/>
+          <w:sz w:val="24"/>
+          <w:szCs w:val="24"/>
+          <w:lang w:val="en-US"/>
+        </w:rPr>
+        <w:t>Middleware</w:t>
+      </w:r>
+      <w:bookmarkEnd w:id="38"/>
+    </w:p>
+    <w:p>
+      <w:pPr>
+        <w:numPr>
+          <w:ilvl w:val="0"/>
+          <w:numId w:val="4"/>
+        </w:numPr>
+        <w:tabs>
+          <w:tab w:val="clear" w:pos="420"/>
+        </w:tabs>
+        <w:bidi w:val="0"/>
+        <w:ind w:left="420" w:leftChars="0" w:hanging="420" w:firstLineChars="0"/>
+        <w:jc w:val="both"/>
+        <w:outlineLvl w:val="3"/>
+        <w:rPr>
+          <w:rFonts w:hint="default" w:ascii="Times New Roman" w:hAnsi="Times New Roman" w:cs="Times New Roman"/>
+          <w:b/>
+          <w:bCs/>
+          <w:sz w:val="20"/>
+          <w:szCs w:val="20"/>
+          <w:lang w:val="en-US"/>
+        </w:rPr>
+      </w:pPr>
+      <w:bookmarkStart w:id="39" w:name="_Toc6324"/>
+      <w:r>
+        <w:rPr>
+          <w:rFonts w:hint="default" w:ascii="Times New Roman" w:hAnsi="Times New Roman" w:cs="Times New Roman"/>
+          <w:b w:val="0"/>
+          <w:bCs w:val="0"/>
+          <w:sz w:val="20"/>
+          <w:szCs w:val="20"/>
+          <w:lang w:val="en-US"/>
+        </w:rPr>
+        <w:t>Pipeline</w:t>
+      </w:r>
+      <w:bookmarkEnd w:id="39"/>
+    </w:p>
+    <w:p>
+      <w:pPr>
+        <w:numPr>
+          <w:numId w:val="0"/>
+        </w:numPr>
+        <w:bidi w:val="0"/>
+        <w:ind w:leftChars="0"/>
+        <w:jc w:val="both"/>
+        <w:outlineLvl w:val="9"/>
+        <w:rPr>
+          <w:rFonts w:hint="default" w:ascii="Times New Roman" w:hAnsi="Times New Roman" w:cs="Times New Roman"/>
+          <w:b w:val="0"/>
+          <w:bCs w:val="0"/>
+          <w:sz w:val="20"/>
+          <w:szCs w:val="20"/>
+          <w:lang w:val="en-US"/>
+        </w:rPr>
+      </w:pPr>
+      <w:r>
+        <w:rPr>
+          <w:rFonts w:hint="default" w:ascii="Times New Roman" w:hAnsi="Times New Roman" w:cs="Times New Roman"/>
+          <w:b w:val="0"/>
+          <w:bCs w:val="0"/>
+          <w:sz w:val="20"/>
+          <w:szCs w:val="20"/>
+          <w:lang w:val="en-US"/>
+        </w:rPr>
+        <w:t>Trong ứng dụng .net core , các middleware kết nối với nhau thành xích, chuỗi các middleware theo thứ tự như hình gọi là pipeline.</w:t>
+      </w:r>
+    </w:p>
+    <w:p>
+      <w:pPr>
+        <w:numPr>
+          <w:numId w:val="0"/>
+        </w:numPr>
+        <w:bidi w:val="0"/>
+        <w:ind w:leftChars="0"/>
+        <w:jc w:val="both"/>
+        <w:outlineLvl w:val="9"/>
+        <w:rPr>
+          <w:rFonts w:hint="default" w:ascii="Times New Roman" w:hAnsi="Times New Roman" w:cs="Times New Roman"/>
+          <w:b w:val="0"/>
+          <w:bCs w:val="0"/>
+          <w:sz w:val="24"/>
+          <w:szCs w:val="24"/>
+          <w:lang w:val="en-US"/>
+        </w:rPr>
+      </w:pPr>
+    </w:p>
+    <w:p>
+      <w:pPr>
+        <w:numPr>
+          <w:numId w:val="0"/>
+        </w:numPr>
+        <w:bidi w:val="0"/>
+        <w:ind w:leftChars="0"/>
+        <w:jc w:val="center"/>
+        <w:outlineLvl w:val="9"/>
+      </w:pPr>
+      <w:r>
+        <w:drawing>
+          <wp:inline distT="0" distB="0" distL="114300" distR="114300">
+            <wp:extent cx="3915410" cy="2613025"/>
+            <wp:effectExtent l="0" t="0" r="8890" b="15875"/>
+            <wp:docPr id="16" name="Picture 2"/>
+            <wp:cNvGraphicFramePr>
+              <a:graphicFrameLocks xmlns:a="http://schemas.openxmlformats.org/drawingml/2006/main" noChangeAspect="1"/>
+            </wp:cNvGraphicFramePr>
+            <a:graphic xmlns:a="http://schemas.openxmlformats.org/drawingml/2006/main">
+              <a:graphicData uri="http://schemas.openxmlformats.org/drawingml/2006/picture">
+                <pic:pic xmlns:pic="http://schemas.openxmlformats.org/drawingml/2006/picture">
+                  <pic:nvPicPr>
+                    <pic:cNvPr id="16" name="Picture 2"/>
+                    <pic:cNvPicPr>
+                      <a:picLocks noChangeAspect="1"/>
+                    </pic:cNvPicPr>
+                  </pic:nvPicPr>
+                  <pic:blipFill>
+                    <a:blip r:embed="rId20"/>
+                    <a:stretch>
+                      <a:fillRect/>
+                    </a:stretch>
+                  </pic:blipFill>
+                  <pic:spPr>
+                    <a:xfrm>
+                      <a:off x="0" y="0"/>
+                      <a:ext cx="3915410" cy="2613025"/>
+                    </a:xfrm>
+                    <a:prstGeom prst="rect">
+                      <a:avLst/>
+                    </a:prstGeom>
+                    <a:noFill/>
+                    <a:ln>
+                      <a:noFill/>
+                    </a:ln>
+                  </pic:spPr>
+                </pic:pic>
+              </a:graphicData>
+            </a:graphic>
+          </wp:inline>
+        </w:drawing>
+      </w:r>
+    </w:p>
+    <w:p>
+      <w:pPr>
+        <w:numPr>
+          <w:numId w:val="0"/>
+        </w:numPr>
+        <w:bidi w:val="0"/>
+        <w:ind w:leftChars="0"/>
+        <w:jc w:val="both"/>
+        <w:outlineLvl w:val="9"/>
+      </w:pPr>
+    </w:p>
+    <w:p>
+      <w:pPr>
+        <w:numPr>
+          <w:ilvl w:val="0"/>
+          <w:numId w:val="0"/>
+        </w:numPr>
+        <w:bidi w:val="0"/>
+        <w:ind w:leftChars="0"/>
+        <w:jc w:val="both"/>
+        <w:outlineLvl w:val="9"/>
+        <w:rPr>
+          <w:rFonts w:hint="default" w:ascii="Times New Roman" w:hAnsi="Times New Roman" w:cs="Times New Roman"/>
+          <w:b w:val="0"/>
+          <w:bCs w:val="0"/>
+          <w:sz w:val="20"/>
+          <w:szCs w:val="20"/>
+          <w:lang w:val="en-US"/>
+        </w:rPr>
+      </w:pPr>
+      <w:r>
+        <w:rPr>
+          <w:rFonts w:hint="default" w:ascii="Times New Roman" w:hAnsi="Times New Roman" w:cs="Times New Roman"/>
+          <w:b w:val="0"/>
+          <w:bCs w:val="0"/>
+          <w:sz w:val="20"/>
+          <w:szCs w:val="20"/>
+          <w:lang w:val="en-US"/>
+        </w:rPr>
+        <w:t>Các middleware là các dịch vụ nhỏ, đăng ký vào ứng dụng bằng cách sử dụng đối tượng IapplicationBuilder, sau đó ứng dụng sẽ tạo luồng xử lý (pipeline) cho các truy vấn gửi lên.</w:t>
+      </w:r>
+    </w:p>
+    <w:p>
+      <w:pPr>
+        <w:numPr>
+          <w:numId w:val="0"/>
+        </w:numPr>
+        <w:bidi w:val="0"/>
+        <w:ind w:leftChars="0"/>
+        <w:jc w:val="both"/>
+        <w:outlineLvl w:val="9"/>
+      </w:pPr>
+    </w:p>
+    <w:p>
+      <w:pPr>
+        <w:numPr>
+          <w:numId w:val="0"/>
+        </w:numPr>
+        <w:bidi w:val="0"/>
+        <w:ind w:leftChars="0"/>
+        <w:jc w:val="both"/>
+        <w:outlineLvl w:val="9"/>
+      </w:pPr>
+    </w:p>
+    <w:p>
+      <w:pPr>
+        <w:numPr>
+          <w:numId w:val="0"/>
+        </w:numPr>
+        <w:bidi w:val="0"/>
+        <w:ind w:leftChars="0"/>
+        <w:jc w:val="center"/>
+        <w:outlineLvl w:val="9"/>
+      </w:pPr>
+      <w:r>
+        <w:drawing>
+          <wp:inline distT="0" distB="0" distL="114300" distR="114300">
+            <wp:extent cx="5175885" cy="1967230"/>
+            <wp:effectExtent l="0" t="0" r="5715" b="13970"/>
+            <wp:docPr id="17" name="Picture 3"/>
+            <wp:cNvGraphicFramePr>
+              <a:graphicFrameLocks xmlns:a="http://schemas.openxmlformats.org/drawingml/2006/main" noChangeAspect="1"/>
+            </wp:cNvGraphicFramePr>
+            <a:graphic xmlns:a="http://schemas.openxmlformats.org/drawingml/2006/main">
+              <a:graphicData uri="http://schemas.openxmlformats.org/drawingml/2006/picture">
+                <pic:pic xmlns:pic="http://schemas.openxmlformats.org/drawingml/2006/picture">
+                  <pic:nvPicPr>
+                    <pic:cNvPr id="17" name="Picture 3"/>
+                    <pic:cNvPicPr>
+                      <a:picLocks noChangeAspect="1"/>
+                    </pic:cNvPicPr>
+                  </pic:nvPicPr>
+                  <pic:blipFill>
+                    <a:blip r:embed="rId21"/>
+                    <a:stretch>
+                      <a:fillRect/>
+                    </a:stretch>
+                  </pic:blipFill>
+                  <pic:spPr>
+                    <a:xfrm>
+                      <a:off x="0" y="0"/>
+                      <a:ext cx="5175885" cy="1967230"/>
+                    </a:xfrm>
+                    <a:prstGeom prst="rect">
+                      <a:avLst/>
+                    </a:prstGeom>
+                    <a:noFill/>
+                    <a:ln>
+                      <a:noFill/>
+                    </a:ln>
+                  </pic:spPr>
+                </pic:pic>
+              </a:graphicData>
+            </a:graphic>
+          </wp:inline>
+        </w:drawing>
+      </w:r>
+    </w:p>
+    <w:p>
+      <w:pPr>
+        <w:numPr>
+          <w:numId w:val="0"/>
+        </w:numPr>
+        <w:bidi w:val="0"/>
+        <w:ind w:leftChars="0"/>
+        <w:jc w:val="center"/>
+        <w:outlineLvl w:val="9"/>
+      </w:pPr>
+    </w:p>
+    <w:p>
+      <w:pPr>
+        <w:numPr>
+          <w:numId w:val="0"/>
+        </w:numPr>
+        <w:bidi w:val="0"/>
+        <w:ind w:leftChars="0"/>
+        <w:jc w:val="center"/>
+        <w:outlineLvl w:val="9"/>
+      </w:pPr>
+    </w:p>
+    <w:p>
+      <w:pPr>
+        <w:numPr>
+          <w:numId w:val="0"/>
+        </w:numPr>
+        <w:bidi w:val="0"/>
+        <w:ind w:leftChars="0"/>
+        <w:jc w:val="both"/>
+        <w:outlineLvl w:val="9"/>
+        <w:rPr>
+          <w:rFonts w:hint="default" w:ascii="Times New Roman" w:hAnsi="Times New Roman" w:cs="Times New Roman"/>
+          <w:sz w:val="20"/>
+          <w:szCs w:val="20"/>
+          <w:lang w:val="en-US"/>
+        </w:rPr>
+      </w:pPr>
+      <w:r>
+        <w:rPr>
+          <w:rFonts w:hint="default" w:ascii="Times New Roman" w:hAnsi="Times New Roman" w:cs="Times New Roman"/>
+          <w:sz w:val="20"/>
+          <w:szCs w:val="20"/>
+          <w:lang w:val="en-US"/>
+        </w:rPr>
+        <w:t>Các middleware trong pipeline xử lý các HttpMessage có dạng:</w:t>
+      </w:r>
+    </w:p>
+    <w:p>
+      <w:pPr>
+        <w:numPr>
+          <w:numId w:val="0"/>
+        </w:numPr>
+        <w:bidi w:val="0"/>
+        <w:ind w:leftChars="0"/>
+        <w:jc w:val="both"/>
+        <w:outlineLvl w:val="9"/>
+        <w:rPr>
+          <w:rFonts w:hint="default" w:ascii="Times New Roman" w:hAnsi="Times New Roman" w:cs="Times New Roman"/>
+          <w:sz w:val="20"/>
+          <w:szCs w:val="20"/>
+          <w:lang w:val="en-US"/>
+        </w:rPr>
+      </w:pPr>
+    </w:p>
+    <w:p>
+      <w:pPr>
+        <w:numPr>
+          <w:numId w:val="0"/>
+        </w:numPr>
+        <w:bidi w:val="0"/>
+        <w:ind w:leftChars="0"/>
+        <w:jc w:val="both"/>
+        <w:outlineLvl w:val="9"/>
+        <w:rPr>
+          <w:rFonts w:hint="default" w:ascii="Times New Roman" w:hAnsi="Times New Roman" w:cs="Times New Roman"/>
+          <w:sz w:val="20"/>
+          <w:szCs w:val="20"/>
+          <w:lang w:val="en-US"/>
+        </w:rPr>
+      </w:pPr>
+      <w:r>
+        <w:rPr>
+          <w:rFonts w:hint="default" w:ascii="Times New Roman" w:hAnsi="Times New Roman" w:cs="Times New Roman"/>
+          <w:sz w:val="20"/>
+          <w:szCs w:val="20"/>
+          <w:lang w:val="en-US"/>
+        </w:rPr>
+        <w:t>- Đầu vào là tham số kiểu HttpContext (chứa HttpRequest và HttpResponse), thi hành code và sau đó chuyển đến middleware tiếp theo.</w:t>
+      </w:r>
+    </w:p>
+    <w:p>
+      <w:pPr>
+        <w:numPr>
+          <w:numId w:val="0"/>
+        </w:numPr>
+        <w:bidi w:val="0"/>
+        <w:ind w:leftChars="0"/>
+        <w:jc w:val="both"/>
+        <w:outlineLvl w:val="9"/>
+        <w:rPr>
+          <w:rFonts w:hint="default" w:ascii="Times New Roman" w:hAnsi="Times New Roman" w:cs="Times New Roman"/>
+          <w:sz w:val="20"/>
+          <w:szCs w:val="20"/>
+          <w:lang w:val="en-US"/>
+        </w:rPr>
+      </w:pPr>
+    </w:p>
+    <w:p>
+      <w:pPr>
+        <w:numPr>
+          <w:numId w:val="0"/>
+        </w:numPr>
+        <w:bidi w:val="0"/>
+        <w:ind w:leftChars="0"/>
+        <w:jc w:val="both"/>
+        <w:outlineLvl w:val="9"/>
+        <w:rPr>
+          <w:rFonts w:hint="default" w:ascii="Times New Roman" w:hAnsi="Times New Roman" w:cs="Times New Roman"/>
+          <w:b/>
+          <w:bCs/>
+          <w:sz w:val="20"/>
+          <w:szCs w:val="20"/>
+          <w:lang w:val="en-US"/>
+        </w:rPr>
+      </w:pPr>
+      <w:r>
+        <w:rPr>
+          <w:rFonts w:hint="default" w:ascii="Times New Roman" w:hAnsi="Times New Roman" w:cs="Times New Roman"/>
+          <w:sz w:val="20"/>
+          <w:szCs w:val="20"/>
+          <w:lang w:val="en-US"/>
+        </w:rPr>
+        <w:t xml:space="preserve">- app.Run() tham số (sử dụng phương thức overload) là hàm delegate tham số là HttpContext - </w:t>
+      </w:r>
+      <w:r>
+        <w:rPr>
+          <w:rFonts w:hint="default" w:ascii="Times New Roman" w:hAnsi="Times New Roman" w:cs="Times New Roman"/>
+          <w:b/>
+          <w:bCs/>
+          <w:sz w:val="20"/>
+          <w:szCs w:val="20"/>
+          <w:lang w:val="en-US"/>
+        </w:rPr>
+        <w:t>là điểm cuối của pipeline</w:t>
+      </w:r>
+    </w:p>
+    <w:p>
+      <w:pPr>
+        <w:numPr>
+          <w:numId w:val="0"/>
+        </w:numPr>
+        <w:bidi w:val="0"/>
+        <w:ind w:leftChars="0"/>
+        <w:jc w:val="both"/>
+        <w:outlineLvl w:val="9"/>
+        <w:rPr>
+          <w:rFonts w:hint="default" w:ascii="Times New Roman" w:hAnsi="Times New Roman" w:cs="Times New Roman"/>
+          <w:b/>
+          <w:bCs/>
+          <w:sz w:val="20"/>
+          <w:szCs w:val="20"/>
+          <w:lang w:val="en-US"/>
+        </w:rPr>
+      </w:pPr>
+    </w:p>
+    <w:p>
+      <w:pPr>
+        <w:numPr>
+          <w:numId w:val="0"/>
+        </w:numPr>
+        <w:bidi w:val="0"/>
+        <w:ind w:leftChars="0"/>
+        <w:jc w:val="both"/>
+        <w:outlineLvl w:val="9"/>
+        <w:rPr>
+          <w:rFonts w:hint="default" w:ascii="Times New Roman" w:hAnsi="Times New Roman" w:cs="Times New Roman"/>
+          <w:b/>
+          <w:bCs/>
+          <w:sz w:val="20"/>
+          <w:szCs w:val="20"/>
+          <w:lang w:val="en-US"/>
+        </w:rPr>
+      </w:pPr>
+    </w:p>
+    <w:p>
+      <w:pPr>
+        <w:numPr>
+          <w:numId w:val="0"/>
+        </w:numPr>
+        <w:bidi w:val="0"/>
+        <w:ind w:leftChars="0"/>
+        <w:jc w:val="both"/>
+        <w:outlineLvl w:val="9"/>
+        <w:rPr>
+          <w:rFonts w:hint="default" w:ascii="Times New Roman" w:hAnsi="Times New Roman" w:cs="Times New Roman"/>
+          <w:b/>
+          <w:bCs/>
+          <w:sz w:val="20"/>
+          <w:szCs w:val="20"/>
+          <w:lang w:val="en-US"/>
+        </w:rPr>
+      </w:pPr>
+    </w:p>
+    <w:p>
+      <w:pPr>
+        <w:numPr>
+          <w:numId w:val="0"/>
+        </w:numPr>
+        <w:bidi w:val="0"/>
+        <w:ind w:leftChars="0"/>
+        <w:jc w:val="both"/>
+        <w:outlineLvl w:val="9"/>
+        <w:rPr>
+          <w:rFonts w:hint="default" w:ascii="Times New Roman" w:hAnsi="Times New Roman" w:cs="Times New Roman"/>
+          <w:b/>
+          <w:bCs/>
+          <w:sz w:val="20"/>
+          <w:szCs w:val="20"/>
+          <w:lang w:val="en-US"/>
+        </w:rPr>
+      </w:pPr>
+      <w:r>
+        <w:drawing>
+          <wp:inline distT="0" distB="0" distL="114300" distR="114300">
+            <wp:extent cx="5269865" cy="5372735"/>
+            <wp:effectExtent l="0" t="0" r="6985" b="18415"/>
+            <wp:docPr id="22" name="Picture 7"/>
+            <wp:cNvGraphicFramePr>
+              <a:graphicFrameLocks xmlns:a="http://schemas.openxmlformats.org/drawingml/2006/main" noChangeAspect="1"/>
+            </wp:cNvGraphicFramePr>
+            <a:graphic xmlns:a="http://schemas.openxmlformats.org/drawingml/2006/main">
+              <a:graphicData uri="http://schemas.openxmlformats.org/drawingml/2006/picture">
+                <pic:pic xmlns:pic="http://schemas.openxmlformats.org/drawingml/2006/picture">
+                  <pic:nvPicPr>
+                    <pic:cNvPr id="22" name="Picture 7"/>
+                    <pic:cNvPicPr>
+                      <a:picLocks noChangeAspect="1"/>
+                    </pic:cNvPicPr>
+                  </pic:nvPicPr>
+                  <pic:blipFill>
+                    <a:blip r:embed="rId22"/>
+                    <a:stretch>
+                      <a:fillRect/>
+                    </a:stretch>
+                  </pic:blipFill>
+                  <pic:spPr>
+                    <a:xfrm>
+                      <a:off x="0" y="0"/>
+                      <a:ext cx="5269865" cy="5372735"/>
+                    </a:xfrm>
+                    <a:prstGeom prst="rect">
+                      <a:avLst/>
+                    </a:prstGeom>
+                    <a:noFill/>
+                    <a:ln>
+                      <a:noFill/>
+                    </a:ln>
+                  </pic:spPr>
+                </pic:pic>
+              </a:graphicData>
+            </a:graphic>
+          </wp:inline>
+        </w:drawing>
+      </w:r>
+    </w:p>
+    <w:p>
+      <w:pPr>
+        <w:numPr>
+          <w:ilvl w:val="0"/>
+          <w:numId w:val="0"/>
+        </w:numPr>
+        <w:bidi w:val="0"/>
+        <w:ind w:leftChars="0"/>
+        <w:jc w:val="both"/>
+        <w:outlineLvl w:val="9"/>
+        <w:rPr>
+          <w:rFonts w:hint="default" w:ascii="Times New Roman" w:hAnsi="Times New Roman" w:cs="Times New Roman"/>
+          <w:b/>
+          <w:bCs/>
+          <w:sz w:val="20"/>
+          <w:szCs w:val="20"/>
+          <w:lang w:val="en-US"/>
+        </w:rPr>
+      </w:pPr>
+    </w:p>
+    <w:p>
+      <w:pPr>
+        <w:numPr>
+          <w:ilvl w:val="0"/>
+          <w:numId w:val="0"/>
+        </w:numPr>
+        <w:bidi w:val="0"/>
+        <w:ind w:leftChars="0"/>
+        <w:jc w:val="both"/>
+        <w:outlineLvl w:val="9"/>
+        <w:rPr>
+          <w:rFonts w:hint="default" w:ascii="Times New Roman" w:hAnsi="Times New Roman" w:cs="Times New Roman"/>
+          <w:b/>
+          <w:bCs/>
+          <w:sz w:val="20"/>
+          <w:szCs w:val="20"/>
+          <w:lang w:val="en-US"/>
+        </w:rPr>
+      </w:pPr>
+    </w:p>
+    <w:p>
+      <w:pPr>
+        <w:numPr>
+          <w:ilvl w:val="0"/>
+          <w:numId w:val="0"/>
+        </w:numPr>
+        <w:bidi w:val="0"/>
+        <w:ind w:leftChars="0"/>
+        <w:jc w:val="both"/>
+        <w:outlineLvl w:val="9"/>
+        <w:rPr>
+          <w:rFonts w:hint="default" w:ascii="Times New Roman" w:hAnsi="Times New Roman" w:cs="Times New Roman"/>
+          <w:b/>
+          <w:bCs/>
+          <w:sz w:val="20"/>
+          <w:szCs w:val="20"/>
+          <w:lang w:val="en-US"/>
+        </w:rPr>
+      </w:pPr>
+    </w:p>
+    <w:p>
+      <w:pPr>
+        <w:numPr>
+          <w:ilvl w:val="0"/>
+          <w:numId w:val="0"/>
+        </w:numPr>
+        <w:bidi w:val="0"/>
+        <w:ind w:leftChars="0"/>
+        <w:jc w:val="both"/>
+        <w:outlineLvl w:val="9"/>
+        <w:rPr>
+          <w:rFonts w:hint="default" w:ascii="Times New Roman" w:hAnsi="Times New Roman" w:cs="Times New Roman"/>
+          <w:b/>
+          <w:bCs/>
+          <w:sz w:val="20"/>
+          <w:szCs w:val="20"/>
+          <w:lang w:val="en-US"/>
+        </w:rPr>
+      </w:pPr>
+    </w:p>
+    <w:p>
+      <w:pPr>
+        <w:numPr>
+          <w:ilvl w:val="0"/>
+          <w:numId w:val="0"/>
+        </w:numPr>
+        <w:bidi w:val="0"/>
+        <w:ind w:leftChars="0"/>
+        <w:jc w:val="both"/>
+        <w:outlineLvl w:val="9"/>
+        <w:rPr>
+          <w:rFonts w:hint="default" w:ascii="Times New Roman" w:hAnsi="Times New Roman" w:cs="Times New Roman"/>
+          <w:b/>
+          <w:bCs/>
+          <w:sz w:val="20"/>
+          <w:szCs w:val="20"/>
+          <w:lang w:val="en-US"/>
+        </w:rPr>
+      </w:pPr>
+    </w:p>
+    <w:p>
+      <w:pPr>
+        <w:numPr>
+          <w:ilvl w:val="0"/>
+          <w:numId w:val="0"/>
+        </w:numPr>
+        <w:bidi w:val="0"/>
+        <w:ind w:leftChars="0"/>
+        <w:jc w:val="both"/>
+        <w:outlineLvl w:val="9"/>
+        <w:rPr>
+          <w:rFonts w:hint="default" w:ascii="Times New Roman" w:hAnsi="Times New Roman" w:cs="Times New Roman"/>
+          <w:b/>
+          <w:bCs/>
+          <w:sz w:val="20"/>
+          <w:szCs w:val="20"/>
+          <w:lang w:val="en-US"/>
+        </w:rPr>
+      </w:pPr>
+    </w:p>
+    <w:p>
+      <w:pPr>
+        <w:numPr>
+          <w:ilvl w:val="0"/>
+          <w:numId w:val="0"/>
+        </w:numPr>
+        <w:bidi w:val="0"/>
+        <w:ind w:leftChars="0"/>
+        <w:jc w:val="both"/>
+        <w:outlineLvl w:val="9"/>
+        <w:rPr>
+          <w:rFonts w:hint="default" w:ascii="Times New Roman" w:hAnsi="Times New Roman" w:cs="Times New Roman"/>
+          <w:b/>
+          <w:bCs/>
+          <w:sz w:val="20"/>
+          <w:szCs w:val="20"/>
+          <w:lang w:val="en-US"/>
+        </w:rPr>
+      </w:pPr>
+    </w:p>
+    <w:p>
+      <w:pPr>
+        <w:numPr>
+          <w:ilvl w:val="0"/>
+          <w:numId w:val="0"/>
+        </w:numPr>
+        <w:bidi w:val="0"/>
+        <w:ind w:leftChars="0"/>
+        <w:jc w:val="both"/>
+        <w:outlineLvl w:val="9"/>
+        <w:rPr>
+          <w:rFonts w:hint="default" w:ascii="Times New Roman" w:hAnsi="Times New Roman" w:cs="Times New Roman"/>
+          <w:b/>
+          <w:bCs/>
+          <w:sz w:val="20"/>
+          <w:szCs w:val="20"/>
+          <w:lang w:val="en-US"/>
+        </w:rPr>
+      </w:pPr>
+    </w:p>
+    <w:p>
+      <w:pPr>
+        <w:numPr>
+          <w:ilvl w:val="0"/>
+          <w:numId w:val="0"/>
+        </w:numPr>
+        <w:bidi w:val="0"/>
+        <w:ind w:leftChars="0"/>
+        <w:jc w:val="both"/>
+        <w:outlineLvl w:val="9"/>
+        <w:rPr>
+          <w:rFonts w:hint="default" w:ascii="Times New Roman" w:hAnsi="Times New Roman" w:cs="Times New Roman"/>
+          <w:b/>
+          <w:bCs/>
+          <w:sz w:val="20"/>
+          <w:szCs w:val="20"/>
+          <w:lang w:val="en-US"/>
+        </w:rPr>
+      </w:pPr>
+    </w:p>
+    <w:p>
+      <w:pPr>
+        <w:numPr>
+          <w:ilvl w:val="0"/>
+          <w:numId w:val="0"/>
+        </w:numPr>
+        <w:bidi w:val="0"/>
+        <w:ind w:leftChars="0"/>
+        <w:jc w:val="both"/>
+        <w:outlineLvl w:val="9"/>
+        <w:rPr>
+          <w:rFonts w:hint="default" w:ascii="Times New Roman" w:hAnsi="Times New Roman" w:cs="Times New Roman"/>
+          <w:b/>
+          <w:bCs/>
+          <w:sz w:val="20"/>
+          <w:szCs w:val="20"/>
+          <w:lang w:val="en-US"/>
+        </w:rPr>
+      </w:pPr>
+    </w:p>
+    <w:p>
+      <w:pPr>
+        <w:numPr>
+          <w:ilvl w:val="0"/>
+          <w:numId w:val="0"/>
+        </w:numPr>
+        <w:bidi w:val="0"/>
+        <w:ind w:leftChars="0"/>
+        <w:jc w:val="both"/>
+        <w:outlineLvl w:val="9"/>
+        <w:rPr>
+          <w:rFonts w:hint="default" w:ascii="Times New Roman" w:hAnsi="Times New Roman" w:cs="Times New Roman"/>
+          <w:b/>
+          <w:bCs/>
+          <w:sz w:val="20"/>
+          <w:szCs w:val="20"/>
+          <w:lang w:val="en-US"/>
+        </w:rPr>
+      </w:pPr>
+    </w:p>
+    <w:p>
+      <w:pPr>
+        <w:numPr>
+          <w:ilvl w:val="0"/>
+          <w:numId w:val="0"/>
+        </w:numPr>
+        <w:bidi w:val="0"/>
+        <w:ind w:leftChars="0"/>
+        <w:jc w:val="both"/>
+        <w:outlineLvl w:val="9"/>
+        <w:rPr>
+          <w:rFonts w:hint="default" w:ascii="Times New Roman" w:hAnsi="Times New Roman" w:cs="Times New Roman"/>
+          <w:b/>
+          <w:bCs/>
+          <w:sz w:val="20"/>
+          <w:szCs w:val="20"/>
+          <w:lang w:val="en-US"/>
+        </w:rPr>
+      </w:pPr>
+    </w:p>
+    <w:p>
+      <w:pPr>
+        <w:numPr>
+          <w:ilvl w:val="0"/>
+          <w:numId w:val="0"/>
+        </w:numPr>
+        <w:bidi w:val="0"/>
+        <w:ind w:leftChars="0"/>
+        <w:jc w:val="both"/>
+        <w:outlineLvl w:val="9"/>
+        <w:rPr>
+          <w:rFonts w:hint="default" w:ascii="Times New Roman" w:hAnsi="Times New Roman" w:cs="Times New Roman"/>
+          <w:b/>
+          <w:bCs/>
+          <w:sz w:val="20"/>
+          <w:szCs w:val="20"/>
+          <w:lang w:val="en-US"/>
+        </w:rPr>
+      </w:pPr>
+    </w:p>
+    <w:p>
+      <w:pPr>
+        <w:numPr>
+          <w:ilvl w:val="0"/>
+          <w:numId w:val="5"/>
+        </w:numPr>
+        <w:tabs>
+          <w:tab w:val="clear" w:pos="420"/>
+        </w:tabs>
+        <w:bidi w:val="0"/>
+        <w:ind w:left="420" w:leftChars="0" w:hanging="420" w:firstLineChars="0"/>
+        <w:jc w:val="both"/>
+        <w:outlineLvl w:val="3"/>
+        <w:rPr>
+          <w:rFonts w:hint="default" w:ascii="Times New Roman" w:hAnsi="Times New Roman" w:cs="Times New Roman"/>
+          <w:b w:val="0"/>
+          <w:bCs w:val="0"/>
+          <w:sz w:val="20"/>
+          <w:szCs w:val="20"/>
+          <w:lang w:val="en-US"/>
+        </w:rPr>
+      </w:pPr>
+      <w:bookmarkStart w:id="40" w:name="_Toc27413"/>
+      <w:r>
+        <w:rPr>
+          <w:rFonts w:hint="default" w:ascii="Times New Roman" w:hAnsi="Times New Roman" w:cs="Times New Roman"/>
+          <w:b w:val="0"/>
+          <w:bCs w:val="0"/>
+          <w:sz w:val="20"/>
+          <w:szCs w:val="20"/>
+          <w:lang w:val="en-US"/>
+        </w:rPr>
+        <w:t>Thứ tự middleware</w:t>
+      </w:r>
+      <w:bookmarkEnd w:id="40"/>
+    </w:p>
+    <w:p>
+      <w:pPr>
+        <w:numPr>
+          <w:ilvl w:val="0"/>
+          <w:numId w:val="0"/>
+        </w:numPr>
+        <w:bidi w:val="0"/>
+        <w:ind w:leftChars="0"/>
+        <w:jc w:val="center"/>
+        <w:outlineLvl w:val="9"/>
+        <w:rPr>
+          <w:rFonts w:hint="default" w:ascii="Times New Roman" w:hAnsi="Times New Roman" w:cs="Times New Roman"/>
+          <w:b w:val="0"/>
+          <w:bCs w:val="0"/>
+          <w:sz w:val="24"/>
+          <w:szCs w:val="24"/>
+          <w:lang w:val="en-US"/>
+        </w:rPr>
+      </w:pPr>
+      <w:r>
+        <w:drawing>
+          <wp:inline distT="0" distB="0" distL="114300" distR="114300">
+            <wp:extent cx="4284980" cy="2353945"/>
+            <wp:effectExtent l="0" t="0" r="1270" b="8255"/>
+            <wp:docPr id="19" name="Picture 4"/>
+            <wp:cNvGraphicFramePr>
+              <a:graphicFrameLocks xmlns:a="http://schemas.openxmlformats.org/drawingml/2006/main" noChangeAspect="1"/>
+            </wp:cNvGraphicFramePr>
+            <a:graphic xmlns:a="http://schemas.openxmlformats.org/drawingml/2006/main">
+              <a:graphicData uri="http://schemas.openxmlformats.org/drawingml/2006/picture">
+                <pic:pic xmlns:pic="http://schemas.openxmlformats.org/drawingml/2006/picture">
+                  <pic:nvPicPr>
+                    <pic:cNvPr id="19" name="Picture 4"/>
+                    <pic:cNvPicPr>
+                      <a:picLocks noChangeAspect="1"/>
+                    </pic:cNvPicPr>
+                  </pic:nvPicPr>
+                  <pic:blipFill>
+                    <a:blip r:embed="rId23"/>
+                    <a:stretch>
+                      <a:fillRect/>
+                    </a:stretch>
+                  </pic:blipFill>
+                  <pic:spPr>
+                    <a:xfrm>
+                      <a:off x="0" y="0"/>
+                      <a:ext cx="4284980" cy="2353945"/>
+                    </a:xfrm>
+                    <a:prstGeom prst="rect">
+                      <a:avLst/>
+                    </a:prstGeom>
+                    <a:noFill/>
+                    <a:ln>
+                      <a:noFill/>
+                    </a:ln>
+                  </pic:spPr>
+                </pic:pic>
+              </a:graphicData>
+            </a:graphic>
+          </wp:inline>
+        </w:drawing>
+      </w:r>
+    </w:p>
+    <w:p>
+      <w:pPr>
+        <w:numPr>
+          <w:ilvl w:val="0"/>
+          <w:numId w:val="5"/>
+        </w:numPr>
+        <w:bidi w:val="0"/>
+        <w:ind w:left="420" w:leftChars="0" w:hanging="420" w:firstLineChars="0"/>
+        <w:jc w:val="both"/>
+        <w:outlineLvl w:val="3"/>
+        <w:rPr>
+          <w:rFonts w:hint="default" w:ascii="Times New Roman" w:hAnsi="Times New Roman" w:cs="Times New Roman"/>
+          <w:b w:val="0"/>
+          <w:bCs w:val="0"/>
+          <w:lang w:val="en-US"/>
+        </w:rPr>
+      </w:pPr>
+      <w:bookmarkStart w:id="41" w:name="_Toc20223"/>
+      <w:r>
+        <w:rPr>
+          <w:rFonts w:hint="default" w:ascii="Times New Roman" w:hAnsi="Times New Roman" w:cs="Times New Roman"/>
+          <w:b w:val="0"/>
+          <w:bCs w:val="0"/>
+          <w:lang w:val="en-US"/>
+        </w:rPr>
+        <w:t>MVC Endpoint (Endpoint Middleware)</w:t>
+      </w:r>
+      <w:bookmarkEnd w:id="41"/>
+    </w:p>
+    <w:p>
+      <w:pPr>
+        <w:numPr>
+          <w:numId w:val="0"/>
+        </w:numPr>
+        <w:bidi w:val="0"/>
+        <w:ind w:leftChars="0"/>
+        <w:jc w:val="both"/>
+        <w:outlineLvl w:val="9"/>
+        <w:rPr>
+          <w:rFonts w:hint="default" w:ascii="Times New Roman" w:hAnsi="Times New Roman" w:cs="Times New Roman"/>
+          <w:b w:val="0"/>
+          <w:bCs w:val="0"/>
+          <w:lang w:val="en-US"/>
+        </w:rPr>
+      </w:pPr>
+    </w:p>
+    <w:p>
+      <w:pPr>
+        <w:numPr>
+          <w:numId w:val="0"/>
+        </w:numPr>
+        <w:bidi w:val="0"/>
+        <w:ind w:leftChars="0"/>
+        <w:jc w:val="center"/>
+        <w:outlineLvl w:val="9"/>
+      </w:pPr>
+      <w:r>
+        <w:drawing>
+          <wp:inline distT="0" distB="0" distL="114300" distR="114300">
+            <wp:extent cx="3975735" cy="2457450"/>
+            <wp:effectExtent l="0" t="0" r="5715" b="0"/>
+            <wp:docPr id="21" name="Picture 6"/>
+            <wp:cNvGraphicFramePr>
+              <a:graphicFrameLocks xmlns:a="http://schemas.openxmlformats.org/drawingml/2006/main" noChangeAspect="1"/>
+            </wp:cNvGraphicFramePr>
+            <a:graphic xmlns:a="http://schemas.openxmlformats.org/drawingml/2006/main">
+              <a:graphicData uri="http://schemas.openxmlformats.org/drawingml/2006/picture">
+                <pic:pic xmlns:pic="http://schemas.openxmlformats.org/drawingml/2006/picture">
+                  <pic:nvPicPr>
+                    <pic:cNvPr id="21" name="Picture 6"/>
+                    <pic:cNvPicPr>
+                      <a:picLocks noChangeAspect="1"/>
+                    </pic:cNvPicPr>
+                  </pic:nvPicPr>
+                  <pic:blipFill>
+                    <a:blip r:embed="rId24"/>
+                    <a:stretch>
+                      <a:fillRect/>
+                    </a:stretch>
+                  </pic:blipFill>
+                  <pic:spPr>
+                    <a:xfrm>
+                      <a:off x="0" y="0"/>
+                      <a:ext cx="3975735" cy="2457450"/>
+                    </a:xfrm>
+                    <a:prstGeom prst="rect">
+                      <a:avLst/>
+                    </a:prstGeom>
+                    <a:noFill/>
+                    <a:ln>
+                      <a:noFill/>
+                    </a:ln>
+                  </pic:spPr>
+                </pic:pic>
+              </a:graphicData>
+            </a:graphic>
+          </wp:inline>
+        </w:drawing>
+      </w:r>
+    </w:p>
+    <w:p>
+      <w:pPr>
+        <w:numPr>
+          <w:numId w:val="0"/>
+        </w:numPr>
+        <w:bidi w:val="0"/>
+        <w:ind w:leftChars="0"/>
+        <w:jc w:val="both"/>
+        <w:outlineLvl w:val="9"/>
+      </w:pPr>
+    </w:p>
+    <w:p>
+      <w:pPr>
+        <w:numPr>
+          <w:ilvl w:val="0"/>
+          <w:numId w:val="5"/>
+        </w:numPr>
+        <w:bidi w:val="0"/>
+        <w:ind w:left="420" w:leftChars="0" w:hanging="420" w:firstLineChars="0"/>
+        <w:jc w:val="both"/>
+        <w:outlineLvl w:val="3"/>
+        <w:rPr>
+          <w:rFonts w:hint="default"/>
+          <w:lang w:val="en-US"/>
+        </w:rPr>
+      </w:pPr>
+      <w:bookmarkStart w:id="42" w:name="_Toc30987"/>
+      <w:r>
+        <w:rPr>
+          <w:rFonts w:hint="default"/>
+          <w:lang w:val="en-US"/>
+        </w:rPr>
+        <w:t>Custom middleware</w:t>
+      </w:r>
+      <w:bookmarkEnd w:id="42"/>
+    </w:p>
+    <w:p>
+      <w:pPr>
+        <w:numPr>
+          <w:numId w:val="0"/>
+        </w:numPr>
+        <w:bidi w:val="0"/>
+        <w:ind w:leftChars="0"/>
+        <w:jc w:val="both"/>
+        <w:outlineLvl w:val="9"/>
+        <w:rPr>
+          <w:rFonts w:hint="default"/>
+          <w:lang w:val="en-US"/>
+        </w:rPr>
+      </w:pPr>
+      <w:r>
+        <w:rPr>
+          <w:rFonts w:hint="default"/>
+          <w:lang w:val="en-US"/>
+        </w:rPr>
+        <w:t>Cấu trúc middleware trong ASP.NET:</w:t>
+      </w:r>
+    </w:p>
+    <w:p>
+      <w:pPr>
+        <w:numPr>
+          <w:numId w:val="0"/>
+        </w:numPr>
+        <w:bidi w:val="0"/>
+        <w:ind w:leftChars="0"/>
+        <w:jc w:val="both"/>
+        <w:outlineLvl w:val="9"/>
+        <w:rPr>
+          <w:rFonts w:hint="default"/>
+          <w:lang w:val="en-US"/>
+        </w:rPr>
+      </w:pPr>
+    </w:p>
+    <w:p>
+      <w:pPr>
+        <w:numPr>
+          <w:numId w:val="0"/>
+        </w:numPr>
+        <w:bidi w:val="0"/>
+        <w:ind w:leftChars="0"/>
+        <w:jc w:val="both"/>
+        <w:outlineLvl w:val="9"/>
+        <w:rPr>
+          <w:rFonts w:hint="default"/>
+          <w:b w:val="0"/>
+          <w:bCs w:val="0"/>
+          <w:lang w:val="en-US"/>
+        </w:rPr>
+      </w:pPr>
+      <w:r>
+        <w:rPr>
+          <w:rFonts w:hint="default"/>
+          <w:lang w:val="en-US"/>
+        </w:rPr>
+        <w:t xml:space="preserve">- Có một phương thức khởi tạo public với tham số thứ nhất kiểu </w:t>
+      </w:r>
+      <w:r>
+        <w:rPr>
+          <w:rFonts w:hint="default"/>
+          <w:b/>
+          <w:bCs/>
+          <w:lang w:val="en-US"/>
+        </w:rPr>
+        <w:t xml:space="preserve">RequestDelegate, </w:t>
+      </w:r>
+      <w:r>
+        <w:rPr>
+          <w:rFonts w:hint="default"/>
+          <w:b w:val="0"/>
+          <w:bCs w:val="0"/>
+          <w:lang w:val="en-US"/>
+        </w:rPr>
+        <w:t>các tham số tiếp theo phải inject được từ DI của hệ thống.</w:t>
+      </w:r>
+    </w:p>
+    <w:p>
+      <w:pPr>
+        <w:numPr>
+          <w:numId w:val="0"/>
+        </w:numPr>
+        <w:bidi w:val="0"/>
+        <w:ind w:leftChars="0"/>
+        <w:jc w:val="both"/>
+        <w:outlineLvl w:val="9"/>
+        <w:rPr>
+          <w:rFonts w:hint="default"/>
+          <w:b w:val="0"/>
+          <w:bCs w:val="0"/>
+          <w:lang w:val="en-US"/>
+        </w:rPr>
+      </w:pPr>
+    </w:p>
+    <w:p>
+      <w:pPr>
+        <w:numPr>
+          <w:numId w:val="0"/>
+        </w:numPr>
+        <w:bidi w:val="0"/>
+        <w:ind w:leftChars="0"/>
+        <w:jc w:val="both"/>
+        <w:outlineLvl w:val="9"/>
+        <w:rPr>
+          <w:rFonts w:hint="default"/>
+          <w:b w:val="0"/>
+          <w:bCs w:val="0"/>
+          <w:lang w:val="en-US"/>
+        </w:rPr>
+      </w:pPr>
+      <w:r>
+        <w:rPr>
+          <w:rFonts w:hint="default"/>
+          <w:b w:val="0"/>
+          <w:bCs w:val="0"/>
+          <w:lang w:val="en-US"/>
+        </w:rPr>
+        <w:t>- Tối thiểu 1 phương thức Invoke, InvokeAsync với tham số là HttpContext, trả về Task (</w:t>
+      </w:r>
+      <w:r>
+        <w:rPr>
+          <w:rFonts w:hint="default"/>
+          <w:b/>
+          <w:bCs/>
+          <w:lang w:val="en-US"/>
+        </w:rPr>
+        <w:t>InvokeAsync</w:t>
+      </w:r>
+      <w:r>
+        <w:rPr>
+          <w:rFonts w:hint="default"/>
+          <w:b w:val="0"/>
+          <w:bCs w:val="0"/>
+          <w:lang w:val="en-US"/>
+        </w:rPr>
+        <w:t>).</w:t>
+      </w:r>
+    </w:p>
+    <w:p>
+      <w:pPr>
+        <w:numPr>
+          <w:numId w:val="0"/>
+        </w:numPr>
+        <w:bidi w:val="0"/>
+        <w:ind w:leftChars="0"/>
+        <w:jc w:val="both"/>
+        <w:outlineLvl w:val="9"/>
+        <w:rPr>
+          <w:rFonts w:hint="default"/>
+          <w:b w:val="0"/>
+          <w:bCs w:val="0"/>
+          <w:lang w:val="en-US"/>
+        </w:rPr>
+      </w:pPr>
+    </w:p>
+    <w:p>
+      <w:pPr>
+        <w:numPr>
+          <w:numId w:val="0"/>
+        </w:numPr>
+        <w:bidi w:val="0"/>
+        <w:ind w:leftChars="0"/>
+        <w:jc w:val="both"/>
+        <w:outlineLvl w:val="9"/>
+        <w:rPr>
+          <w:rFonts w:hint="default"/>
+          <w:b w:val="0"/>
+          <w:bCs w:val="0"/>
+          <w:lang w:val="en-US"/>
+        </w:rPr>
+      </w:pPr>
+      <w:r>
+        <w:rPr>
+          <w:rFonts w:hint="default"/>
+          <w:b w:val="0"/>
+          <w:bCs w:val="0"/>
+          <w:lang w:val="en-US"/>
+        </w:rPr>
+        <w:t>- Trong invoke, InvokeAsync viết code xử lý middleware,nếu muốn chuyển đến middleware khác bằng cách gọi RequestDelegate đã truyền trong hàm tạo, nếu không cần chuyển middleware tiếp theo thì cần đảm bảo HttpResponse trong HttpContext phù hợp</w:t>
+      </w:r>
+    </w:p>
+    <w:p>
+      <w:pPr>
+        <w:rPr>
+          <w:rFonts w:hint="default"/>
+          <w:b w:val="0"/>
+          <w:bCs w:val="0"/>
+          <w:lang w:val="en-US"/>
+        </w:rPr>
+      </w:pPr>
+      <w:r>
+        <w:rPr>
+          <w:rFonts w:hint="default"/>
+          <w:b w:val="0"/>
+          <w:bCs w:val="0"/>
+          <w:lang w:val="en-US"/>
+        </w:rPr>
+        <w:br w:type="page"/>
+      </w:r>
+    </w:p>
+    <w:p>
+      <w:pPr>
+        <w:rPr>
+          <w:rFonts w:hint="default"/>
+          <w:b w:val="0"/>
+          <w:bCs w:val="0"/>
+          <w:lang w:val="en-US"/>
+        </w:rPr>
+      </w:pPr>
+      <w:r>
+        <w:rPr>
+          <w:rFonts w:hint="default"/>
+          <w:b w:val="0"/>
+          <w:bCs w:val="0"/>
+          <w:lang w:val="en-US"/>
+        </w:rPr>
+        <w:t>Ví dụ 1:</w:t>
+      </w:r>
+    </w:p>
+    <w:p>
+      <w:pPr>
+        <w:numPr>
+          <w:numId w:val="0"/>
+        </w:numPr>
+        <w:bidi w:val="0"/>
+        <w:ind w:leftChars="0"/>
+        <w:jc w:val="both"/>
+        <w:outlineLvl w:val="9"/>
+      </w:pPr>
+      <w:r>
+        <w:drawing>
+          <wp:inline distT="0" distB="0" distL="114300" distR="114300">
+            <wp:extent cx="5270500" cy="4045585"/>
+            <wp:effectExtent l="0" t="0" r="6350" b="12065"/>
+            <wp:docPr id="23" name="Picture 8"/>
+            <wp:cNvGraphicFramePr>
+              <a:graphicFrameLocks xmlns:a="http://schemas.openxmlformats.org/drawingml/2006/main" noChangeAspect="1"/>
+            </wp:cNvGraphicFramePr>
+            <a:graphic xmlns:a="http://schemas.openxmlformats.org/drawingml/2006/main">
+              <a:graphicData uri="http://schemas.openxmlformats.org/drawingml/2006/picture">
+                <pic:pic xmlns:pic="http://schemas.openxmlformats.org/drawingml/2006/picture">
+                  <pic:nvPicPr>
+                    <pic:cNvPr id="23" name="Picture 8"/>
+                    <pic:cNvPicPr>
+                      <a:picLocks noChangeAspect="1"/>
+                    </pic:cNvPicPr>
+                  </pic:nvPicPr>
+                  <pic:blipFill>
+                    <a:blip r:embed="rId25"/>
+                    <a:stretch>
+                      <a:fillRect/>
+                    </a:stretch>
+                  </pic:blipFill>
+                  <pic:spPr>
+                    <a:xfrm>
+                      <a:off x="0" y="0"/>
+                      <a:ext cx="5270500" cy="4045585"/>
+                    </a:xfrm>
+                    <a:prstGeom prst="rect">
+                      <a:avLst/>
+                    </a:prstGeom>
+                    <a:noFill/>
+                    <a:ln>
+                      <a:noFill/>
+                    </a:ln>
+                  </pic:spPr>
+                </pic:pic>
+              </a:graphicData>
+            </a:graphic>
+          </wp:inline>
+        </w:drawing>
+      </w:r>
+    </w:p>
+    <w:p>
+      <w:pPr>
+        <w:numPr>
+          <w:numId w:val="0"/>
+        </w:numPr>
+        <w:bidi w:val="0"/>
+        <w:ind w:leftChars="0"/>
+        <w:jc w:val="both"/>
+        <w:outlineLvl w:val="9"/>
+      </w:pPr>
+    </w:p>
+    <w:p>
+      <w:pPr>
+        <w:numPr>
+          <w:numId w:val="0"/>
+        </w:numPr>
+        <w:bidi w:val="0"/>
+        <w:ind w:leftChars="0"/>
+        <w:jc w:val="both"/>
+        <w:outlineLvl w:val="9"/>
+        <w:rPr>
+          <w:rFonts w:hint="default"/>
+          <w:lang w:val="en-US"/>
+        </w:rPr>
+      </w:pPr>
+      <w:r>
+        <w:rPr>
+          <w:rFonts w:hint="default" w:ascii="Arial" w:hAnsi="Arial" w:cs="Arial"/>
+          <w:lang w:val="en-US"/>
+        </w:rPr>
+        <w:t>→</w:t>
+      </w:r>
+      <w:r>
+        <w:rPr>
+          <w:rFonts w:hint="default"/>
+          <w:lang w:val="en-US"/>
+        </w:rPr>
+        <w:t xml:space="preserve"> Đưa middleware vào pipeline</w:t>
+      </w:r>
+    </w:p>
+    <w:p>
+      <w:pPr>
+        <w:numPr>
+          <w:numId w:val="0"/>
+        </w:numPr>
+        <w:bidi w:val="0"/>
+        <w:ind w:leftChars="0"/>
+        <w:jc w:val="both"/>
+        <w:outlineLvl w:val="9"/>
+        <w:rPr>
+          <w:rFonts w:hint="default"/>
+          <w:lang w:val="en-US"/>
+        </w:rPr>
+      </w:pPr>
+      <w:r>
+        <w:drawing>
+          <wp:inline distT="0" distB="0" distL="114300" distR="114300">
+            <wp:extent cx="5271135" cy="704850"/>
+            <wp:effectExtent l="0" t="0" r="5715" b="0"/>
+            <wp:docPr id="24" name="Picture 9"/>
+            <wp:cNvGraphicFramePr>
+              <a:graphicFrameLocks xmlns:a="http://schemas.openxmlformats.org/drawingml/2006/main" noChangeAspect="1"/>
+            </wp:cNvGraphicFramePr>
+            <a:graphic xmlns:a="http://schemas.openxmlformats.org/drawingml/2006/main">
+              <a:graphicData uri="http://schemas.openxmlformats.org/drawingml/2006/picture">
+                <pic:pic xmlns:pic="http://schemas.openxmlformats.org/drawingml/2006/picture">
+                  <pic:nvPicPr>
+                    <pic:cNvPr id="24" name="Picture 9"/>
+                    <pic:cNvPicPr>
+                      <a:picLocks noChangeAspect="1"/>
+                    </pic:cNvPicPr>
+                  </pic:nvPicPr>
+                  <pic:blipFill>
+                    <a:blip r:embed="rId26"/>
+                    <a:stretch>
+                      <a:fillRect/>
+                    </a:stretch>
+                  </pic:blipFill>
+                  <pic:spPr>
+                    <a:xfrm>
+                      <a:off x="0" y="0"/>
+                      <a:ext cx="5271135" cy="704850"/>
+                    </a:xfrm>
+                    <a:prstGeom prst="rect">
+                      <a:avLst/>
+                    </a:prstGeom>
+                    <a:noFill/>
+                    <a:ln>
+                      <a:noFill/>
+                    </a:ln>
+                  </pic:spPr>
+                </pic:pic>
+              </a:graphicData>
+            </a:graphic>
+          </wp:inline>
+        </w:drawing>
+      </w:r>
+    </w:p>
+    <w:p>
+      <w:pPr>
+        <w:numPr>
+          <w:numId w:val="0"/>
+        </w:numPr>
+        <w:bidi w:val="0"/>
+        <w:ind w:leftChars="0"/>
+        <w:jc w:val="both"/>
+        <w:outlineLvl w:val="9"/>
+        <w:rPr>
+          <w:rFonts w:hint="default"/>
+          <w:lang w:val="en-US"/>
+        </w:rPr>
+      </w:pPr>
+      <w:r>
+        <w:rPr>
+          <w:rFonts w:hint="default"/>
+          <w:lang w:val="en-US"/>
+        </w:rPr>
+        <w:t>Ví dụ 2:</w:t>
+      </w:r>
+    </w:p>
+    <w:p>
+      <w:pPr>
+        <w:numPr>
+          <w:numId w:val="0"/>
+        </w:numPr>
+        <w:bidi w:val="0"/>
+        <w:ind w:leftChars="0"/>
+        <w:jc w:val="center"/>
+        <w:outlineLvl w:val="9"/>
+        <w:rPr>
+          <w:rFonts w:hint="default"/>
+          <w:lang w:val="en-US"/>
+        </w:rPr>
+      </w:pPr>
+      <w:r>
+        <w:drawing>
+          <wp:inline distT="0" distB="0" distL="114300" distR="114300">
+            <wp:extent cx="4902200" cy="3357245"/>
+            <wp:effectExtent l="0" t="0" r="12700" b="14605"/>
+            <wp:docPr id="35" name="Picture 20"/>
+            <wp:cNvGraphicFramePr>
+              <a:graphicFrameLocks xmlns:a="http://schemas.openxmlformats.org/drawingml/2006/main" noChangeAspect="1"/>
+            </wp:cNvGraphicFramePr>
+            <a:graphic xmlns:a="http://schemas.openxmlformats.org/drawingml/2006/main">
+              <a:graphicData uri="http://schemas.openxmlformats.org/drawingml/2006/picture">
+                <pic:pic xmlns:pic="http://schemas.openxmlformats.org/drawingml/2006/picture">
+                  <pic:nvPicPr>
+                    <pic:cNvPr id="35" name="Picture 20"/>
+                    <pic:cNvPicPr>
+                      <a:picLocks noChangeAspect="1"/>
+                    </pic:cNvPicPr>
+                  </pic:nvPicPr>
+                  <pic:blipFill>
+                    <a:blip r:embed="rId27"/>
+                    <a:stretch>
+                      <a:fillRect/>
+                    </a:stretch>
+                  </pic:blipFill>
+                  <pic:spPr>
+                    <a:xfrm>
+                      <a:off x="0" y="0"/>
+                      <a:ext cx="4902200" cy="3357245"/>
+                    </a:xfrm>
+                    <a:prstGeom prst="rect">
+                      <a:avLst/>
+                    </a:prstGeom>
+                    <a:noFill/>
+                    <a:ln>
+                      <a:noFill/>
+                    </a:ln>
+                  </pic:spPr>
+                </pic:pic>
+              </a:graphicData>
+            </a:graphic>
+          </wp:inline>
+        </w:drawing>
+      </w:r>
+    </w:p>
+    <w:p>
+      <w:pPr>
+        <w:numPr>
+          <w:ilvl w:val="0"/>
+          <w:numId w:val="5"/>
+        </w:numPr>
+        <w:tabs>
+          <w:tab w:val="clear" w:pos="420"/>
+        </w:tabs>
+        <w:bidi w:val="0"/>
+        <w:ind w:left="420" w:leftChars="0" w:hanging="420" w:firstLineChars="0"/>
+        <w:jc w:val="both"/>
+        <w:outlineLvl w:val="3"/>
+        <w:rPr>
+          <w:rFonts w:hint="default"/>
+          <w:lang w:val="en-US"/>
+        </w:rPr>
+      </w:pPr>
+      <w:bookmarkStart w:id="43" w:name="_Toc1213"/>
+      <w:r>
+        <w:rPr>
+          <w:rFonts w:hint="default"/>
+          <w:lang w:val="en-US"/>
+        </w:rPr>
+        <w:t>Thêm phương thức mở rộng</w:t>
+      </w:r>
+      <w:bookmarkEnd w:id="43"/>
+    </w:p>
+    <w:p>
+      <w:pPr>
+        <w:numPr>
+          <w:numId w:val="0"/>
+        </w:numPr>
+        <w:bidi w:val="0"/>
+        <w:ind w:leftChars="0"/>
+        <w:jc w:val="both"/>
+        <w:outlineLvl w:val="9"/>
+        <w:rPr>
+          <w:rFonts w:hint="default"/>
+          <w:lang w:val="en-US"/>
+        </w:rPr>
+      </w:pPr>
+      <w:r>
+        <w:rPr>
+          <w:rFonts w:hint="default"/>
+          <w:lang w:val="en-US"/>
+        </w:rPr>
+        <w:t>Ví dụ 1:</w:t>
+      </w:r>
+    </w:p>
+    <w:p>
+      <w:pPr>
+        <w:numPr>
+          <w:numId w:val="0"/>
+        </w:numPr>
+        <w:bidi w:val="0"/>
+        <w:ind w:leftChars="0"/>
+        <w:jc w:val="both"/>
+        <w:outlineLvl w:val="9"/>
+        <w:rPr>
+          <w:rFonts w:hint="default"/>
+          <w:lang w:val="en-US"/>
+        </w:rPr>
+      </w:pPr>
+    </w:p>
+    <w:p>
+      <w:pPr>
+        <w:numPr>
+          <w:numId w:val="0"/>
+        </w:numPr>
+        <w:bidi w:val="0"/>
+        <w:ind w:leftChars="0"/>
+        <w:jc w:val="both"/>
+        <w:outlineLvl w:val="9"/>
+      </w:pPr>
+      <w:r>
+        <w:drawing>
+          <wp:inline distT="0" distB="0" distL="114300" distR="114300">
+            <wp:extent cx="5272405" cy="904240"/>
+            <wp:effectExtent l="0" t="0" r="4445" b="10160"/>
+            <wp:docPr id="25" name="Picture 10"/>
+            <wp:cNvGraphicFramePr>
+              <a:graphicFrameLocks xmlns:a="http://schemas.openxmlformats.org/drawingml/2006/main" noChangeAspect="1"/>
+            </wp:cNvGraphicFramePr>
+            <a:graphic xmlns:a="http://schemas.openxmlformats.org/drawingml/2006/main">
+              <a:graphicData uri="http://schemas.openxmlformats.org/drawingml/2006/picture">
+                <pic:pic xmlns:pic="http://schemas.openxmlformats.org/drawingml/2006/picture">
+                  <pic:nvPicPr>
+                    <pic:cNvPr id="25" name="Picture 10"/>
+                    <pic:cNvPicPr>
+                      <a:picLocks noChangeAspect="1"/>
+                    </pic:cNvPicPr>
+                  </pic:nvPicPr>
+                  <pic:blipFill>
+                    <a:blip r:embed="rId28"/>
+                    <a:stretch>
+                      <a:fillRect/>
+                    </a:stretch>
+                  </pic:blipFill>
+                  <pic:spPr>
+                    <a:xfrm>
+                      <a:off x="0" y="0"/>
+                      <a:ext cx="5272405" cy="904240"/>
+                    </a:xfrm>
+                    <a:prstGeom prst="rect">
+                      <a:avLst/>
+                    </a:prstGeom>
+                    <a:noFill/>
+                    <a:ln>
+                      <a:noFill/>
+                    </a:ln>
+                  </pic:spPr>
+                </pic:pic>
+              </a:graphicData>
+            </a:graphic>
+          </wp:inline>
+        </w:drawing>
+      </w:r>
+    </w:p>
+    <w:p>
+      <w:pPr>
+        <w:numPr>
+          <w:numId w:val="0"/>
+        </w:numPr>
+        <w:bidi w:val="0"/>
+        <w:ind w:leftChars="0"/>
+        <w:jc w:val="both"/>
+        <w:outlineLvl w:val="9"/>
+      </w:pPr>
+    </w:p>
+    <w:p>
+      <w:pPr>
+        <w:numPr>
+          <w:numId w:val="0"/>
+        </w:numPr>
+        <w:bidi w:val="0"/>
+        <w:ind w:leftChars="0"/>
+        <w:jc w:val="both"/>
+        <w:outlineLvl w:val="9"/>
+      </w:pPr>
+      <w:r>
+        <w:drawing>
+          <wp:inline distT="0" distB="0" distL="114300" distR="114300">
+            <wp:extent cx="5271770" cy="837565"/>
+            <wp:effectExtent l="0" t="0" r="5080" b="635"/>
+            <wp:docPr id="26" name="Picture 11"/>
+            <wp:cNvGraphicFramePr>
+              <a:graphicFrameLocks xmlns:a="http://schemas.openxmlformats.org/drawingml/2006/main" noChangeAspect="1"/>
+            </wp:cNvGraphicFramePr>
+            <a:graphic xmlns:a="http://schemas.openxmlformats.org/drawingml/2006/main">
+              <a:graphicData uri="http://schemas.openxmlformats.org/drawingml/2006/picture">
+                <pic:pic xmlns:pic="http://schemas.openxmlformats.org/drawingml/2006/picture">
+                  <pic:nvPicPr>
+                    <pic:cNvPr id="26" name="Picture 11"/>
+                    <pic:cNvPicPr>
+                      <a:picLocks noChangeAspect="1"/>
+                    </pic:cNvPicPr>
+                  </pic:nvPicPr>
+                  <pic:blipFill>
+                    <a:blip r:embed="rId29"/>
+                    <a:stretch>
+                      <a:fillRect/>
+                    </a:stretch>
+                  </pic:blipFill>
+                  <pic:spPr>
+                    <a:xfrm>
+                      <a:off x="0" y="0"/>
+                      <a:ext cx="5271770" cy="837565"/>
+                    </a:xfrm>
+                    <a:prstGeom prst="rect">
+                      <a:avLst/>
+                    </a:prstGeom>
+                    <a:noFill/>
+                    <a:ln>
+                      <a:noFill/>
+                    </a:ln>
+                  </pic:spPr>
+                </pic:pic>
+              </a:graphicData>
+            </a:graphic>
+          </wp:inline>
+        </w:drawing>
+      </w:r>
+    </w:p>
+    <w:p>
+      <w:pPr>
+        <w:numPr>
+          <w:numId w:val="0"/>
+        </w:numPr>
+        <w:bidi w:val="0"/>
+        <w:ind w:leftChars="0"/>
+        <w:jc w:val="both"/>
+        <w:outlineLvl w:val="9"/>
+      </w:pPr>
+    </w:p>
+    <w:p>
+      <w:pPr>
+        <w:numPr>
+          <w:numId w:val="0"/>
+        </w:numPr>
+        <w:bidi w:val="0"/>
+        <w:ind w:leftChars="0"/>
+        <w:jc w:val="both"/>
+        <w:outlineLvl w:val="9"/>
+      </w:pPr>
+    </w:p>
+    <w:p>
+      <w:pPr>
+        <w:numPr>
+          <w:numId w:val="0"/>
+        </w:numPr>
+        <w:bidi w:val="0"/>
+        <w:ind w:leftChars="0"/>
+        <w:jc w:val="both"/>
+        <w:outlineLvl w:val="9"/>
+        <w:rPr>
+          <w:rFonts w:hint="default"/>
+          <w:lang w:val="en-US"/>
+        </w:rPr>
+      </w:pPr>
+      <w:r>
+        <w:rPr>
+          <w:rFonts w:hint="default"/>
+          <w:lang w:val="en-US"/>
+        </w:rPr>
+        <w:t>Ví dụ 2:</w:t>
+      </w:r>
+    </w:p>
+    <w:p>
+      <w:pPr>
+        <w:numPr>
+          <w:numId w:val="0"/>
+        </w:numPr>
+        <w:bidi w:val="0"/>
+        <w:ind w:leftChars="0"/>
+        <w:jc w:val="both"/>
+        <w:outlineLvl w:val="9"/>
+      </w:pPr>
+      <w:r>
+        <w:drawing>
+          <wp:inline distT="0" distB="0" distL="114300" distR="114300">
+            <wp:extent cx="5266055" cy="4533265"/>
+            <wp:effectExtent l="0" t="0" r="10795" b="635"/>
+            <wp:docPr id="28" name="Picture 13"/>
+            <wp:cNvGraphicFramePr>
+              <a:graphicFrameLocks xmlns:a="http://schemas.openxmlformats.org/drawingml/2006/main" noChangeAspect="1"/>
+            </wp:cNvGraphicFramePr>
+            <a:graphic xmlns:a="http://schemas.openxmlformats.org/drawingml/2006/main">
+              <a:graphicData uri="http://schemas.openxmlformats.org/drawingml/2006/picture">
+                <pic:pic xmlns:pic="http://schemas.openxmlformats.org/drawingml/2006/picture">
+                  <pic:nvPicPr>
+                    <pic:cNvPr id="28" name="Picture 13"/>
+                    <pic:cNvPicPr>
+                      <a:picLocks noChangeAspect="1"/>
+                    </pic:cNvPicPr>
+                  </pic:nvPicPr>
+                  <pic:blipFill>
+                    <a:blip r:embed="rId30"/>
+                    <a:stretch>
+                      <a:fillRect/>
+                    </a:stretch>
+                  </pic:blipFill>
+                  <pic:spPr>
+                    <a:xfrm>
+                      <a:off x="0" y="0"/>
+                      <a:ext cx="5266055" cy="4533265"/>
+                    </a:xfrm>
+                    <a:prstGeom prst="rect">
+                      <a:avLst/>
+                    </a:prstGeom>
+                    <a:noFill/>
+                    <a:ln>
+                      <a:noFill/>
+                    </a:ln>
+                  </pic:spPr>
+                </pic:pic>
+              </a:graphicData>
+            </a:graphic>
+          </wp:inline>
+        </w:drawing>
+      </w:r>
+    </w:p>
+    <w:p>
+      <w:pPr>
+        <w:numPr>
+          <w:numId w:val="0"/>
+        </w:numPr>
+        <w:bidi w:val="0"/>
+        <w:ind w:leftChars="0"/>
+        <w:jc w:val="both"/>
+        <w:outlineLvl w:val="9"/>
+      </w:pPr>
+    </w:p>
+    <w:p>
+      <w:pPr>
+        <w:numPr>
+          <w:numId w:val="0"/>
+        </w:numPr>
+        <w:bidi w:val="0"/>
+        <w:ind w:leftChars="0"/>
+        <w:jc w:val="both"/>
+        <w:outlineLvl w:val="9"/>
+      </w:pPr>
+    </w:p>
+    <w:p>
+      <w:pPr>
+        <w:numPr>
+          <w:numId w:val="0"/>
+        </w:numPr>
+        <w:bidi w:val="0"/>
+        <w:ind w:leftChars="0"/>
+        <w:jc w:val="both"/>
+        <w:outlineLvl w:val="9"/>
+      </w:pPr>
+    </w:p>
+    <w:p>
+      <w:pPr>
+        <w:numPr>
+          <w:numId w:val="0"/>
+        </w:numPr>
+        <w:bidi w:val="0"/>
+        <w:ind w:leftChars="0"/>
+        <w:jc w:val="both"/>
+        <w:outlineLvl w:val="9"/>
+      </w:pPr>
+    </w:p>
+    <w:p>
+      <w:pPr>
+        <w:numPr>
+          <w:numId w:val="0"/>
+        </w:numPr>
+        <w:bidi w:val="0"/>
+        <w:ind w:leftChars="0"/>
+        <w:jc w:val="both"/>
+        <w:outlineLvl w:val="9"/>
+      </w:pPr>
+    </w:p>
+    <w:p>
+      <w:pPr>
+        <w:numPr>
+          <w:numId w:val="0"/>
+        </w:numPr>
+        <w:bidi w:val="0"/>
+        <w:ind w:leftChars="0"/>
+        <w:jc w:val="both"/>
+        <w:outlineLvl w:val="9"/>
+      </w:pPr>
+    </w:p>
+    <w:p>
+      <w:pPr>
+        <w:numPr>
+          <w:numId w:val="0"/>
+        </w:numPr>
+        <w:bidi w:val="0"/>
+        <w:ind w:leftChars="0"/>
+        <w:jc w:val="both"/>
+        <w:outlineLvl w:val="9"/>
+      </w:pPr>
+    </w:p>
+    <w:p>
+      <w:pPr>
+        <w:numPr>
+          <w:numId w:val="0"/>
+        </w:numPr>
+        <w:bidi w:val="0"/>
+        <w:ind w:leftChars="0"/>
+        <w:jc w:val="both"/>
+        <w:outlineLvl w:val="9"/>
+      </w:pPr>
+    </w:p>
+    <w:p>
+      <w:pPr>
+        <w:numPr>
+          <w:numId w:val="0"/>
+        </w:numPr>
+        <w:bidi w:val="0"/>
+        <w:ind w:leftChars="0"/>
+        <w:jc w:val="both"/>
+        <w:outlineLvl w:val="9"/>
+      </w:pPr>
+    </w:p>
+    <w:p>
+      <w:pPr>
+        <w:numPr>
+          <w:numId w:val="0"/>
+        </w:numPr>
+        <w:bidi w:val="0"/>
+        <w:ind w:leftChars="0"/>
+        <w:jc w:val="both"/>
+        <w:outlineLvl w:val="9"/>
+        <w:rPr>
+          <w:rFonts w:hint="default"/>
+          <w:lang w:val="en-US"/>
+        </w:rPr>
+      </w:pPr>
+      <w:r>
+        <w:rPr>
+          <w:rFonts w:hint="default"/>
+          <w:lang w:val="en-US"/>
+        </w:rPr>
+        <w:t>Program.cs</w:t>
+      </w:r>
+    </w:p>
+    <w:p>
+      <w:pPr>
+        <w:numPr>
+          <w:numId w:val="0"/>
+        </w:numPr>
+        <w:bidi w:val="0"/>
+        <w:ind w:leftChars="0"/>
+        <w:jc w:val="both"/>
+        <w:outlineLvl w:val="9"/>
+      </w:pPr>
+    </w:p>
+    <w:p>
+      <w:pPr>
+        <w:numPr>
+          <w:numId w:val="0"/>
+        </w:numPr>
+        <w:bidi w:val="0"/>
+        <w:ind w:leftChars="0"/>
+        <w:jc w:val="both"/>
+        <w:outlineLvl w:val="9"/>
+      </w:pPr>
+      <w:r>
+        <w:drawing>
+          <wp:inline distT="0" distB="0" distL="114300" distR="114300">
+            <wp:extent cx="5273675" cy="2193290"/>
+            <wp:effectExtent l="0" t="0" r="3175" b="16510"/>
+            <wp:docPr id="29" name="Picture 14"/>
+            <wp:cNvGraphicFramePr>
+              <a:graphicFrameLocks xmlns:a="http://schemas.openxmlformats.org/drawingml/2006/main" noChangeAspect="1"/>
+            </wp:cNvGraphicFramePr>
+            <a:graphic xmlns:a="http://schemas.openxmlformats.org/drawingml/2006/main">
+              <a:graphicData uri="http://schemas.openxmlformats.org/drawingml/2006/picture">
+                <pic:pic xmlns:pic="http://schemas.openxmlformats.org/drawingml/2006/picture">
+                  <pic:nvPicPr>
+                    <pic:cNvPr id="29" name="Picture 14"/>
+                    <pic:cNvPicPr>
+                      <a:picLocks noChangeAspect="1"/>
+                    </pic:cNvPicPr>
+                  </pic:nvPicPr>
+                  <pic:blipFill>
+                    <a:blip r:embed="rId31"/>
+                    <a:stretch>
+                      <a:fillRect/>
+                    </a:stretch>
+                  </pic:blipFill>
+                  <pic:spPr>
+                    <a:xfrm>
+                      <a:off x="0" y="0"/>
+                      <a:ext cx="5273675" cy="2193290"/>
+                    </a:xfrm>
+                    <a:prstGeom prst="rect">
+                      <a:avLst/>
+                    </a:prstGeom>
+                    <a:noFill/>
+                    <a:ln>
+                      <a:noFill/>
+                    </a:ln>
+                  </pic:spPr>
+                </pic:pic>
+              </a:graphicData>
+            </a:graphic>
+          </wp:inline>
+        </w:drawing>
+      </w:r>
+    </w:p>
+    <w:p>
+      <w:pPr>
+        <w:numPr>
+          <w:numId w:val="0"/>
+        </w:numPr>
+        <w:bidi w:val="0"/>
+        <w:ind w:leftChars="0"/>
+        <w:jc w:val="both"/>
+        <w:outlineLvl w:val="9"/>
+      </w:pPr>
+    </w:p>
+    <w:p>
+      <w:pPr>
+        <w:numPr>
+          <w:numId w:val="0"/>
+        </w:numPr>
+        <w:bidi w:val="0"/>
+        <w:ind w:leftChars="0"/>
+        <w:jc w:val="both"/>
+        <w:outlineLvl w:val="9"/>
+        <w:rPr>
+          <w:rFonts w:hint="default"/>
+          <w:lang w:val="en-US"/>
+        </w:rPr>
+      </w:pPr>
+      <w:r>
+        <w:rPr>
+          <w:rFonts w:hint="default"/>
+          <w:lang w:val="en-US"/>
+        </w:rPr>
+        <w:t>#Xây dựng middleware triển khai từ giao diện IMiddleware</w:t>
+      </w:r>
+    </w:p>
+    <w:p>
+      <w:pPr>
+        <w:numPr>
+          <w:numId w:val="0"/>
+        </w:numPr>
+        <w:bidi w:val="0"/>
+        <w:ind w:leftChars="0"/>
+        <w:jc w:val="both"/>
+        <w:outlineLvl w:val="9"/>
+        <w:rPr>
+          <w:rFonts w:hint="default"/>
+          <w:lang w:val="en-US"/>
+        </w:rPr>
+      </w:pPr>
+    </w:p>
+    <w:p>
+      <w:pPr>
+        <w:numPr>
+          <w:numId w:val="0"/>
+        </w:numPr>
+        <w:bidi w:val="0"/>
+        <w:ind w:leftChars="0"/>
+        <w:jc w:val="both"/>
+        <w:outlineLvl w:val="9"/>
+      </w:pPr>
+      <w:r>
+        <w:drawing>
+          <wp:inline distT="0" distB="0" distL="114300" distR="114300">
+            <wp:extent cx="5267325" cy="966470"/>
+            <wp:effectExtent l="0" t="0" r="9525" b="5080"/>
+            <wp:docPr id="30" name="Picture 15"/>
+            <wp:cNvGraphicFramePr>
+              <a:graphicFrameLocks xmlns:a="http://schemas.openxmlformats.org/drawingml/2006/main" noChangeAspect="1"/>
+            </wp:cNvGraphicFramePr>
+            <a:graphic xmlns:a="http://schemas.openxmlformats.org/drawingml/2006/main">
+              <a:graphicData uri="http://schemas.openxmlformats.org/drawingml/2006/picture">
+                <pic:pic xmlns:pic="http://schemas.openxmlformats.org/drawingml/2006/picture">
+                  <pic:nvPicPr>
+                    <pic:cNvPr id="30" name="Picture 15"/>
+                    <pic:cNvPicPr>
+                      <a:picLocks noChangeAspect="1"/>
+                    </pic:cNvPicPr>
+                  </pic:nvPicPr>
+                  <pic:blipFill>
+                    <a:blip r:embed="rId32"/>
+                    <a:stretch>
+                      <a:fillRect/>
+                    </a:stretch>
+                  </pic:blipFill>
+                  <pic:spPr>
+                    <a:xfrm>
+                      <a:off x="0" y="0"/>
+                      <a:ext cx="5267325" cy="966470"/>
+                    </a:xfrm>
+                    <a:prstGeom prst="rect">
+                      <a:avLst/>
+                    </a:prstGeom>
+                    <a:noFill/>
+                    <a:ln>
+                      <a:noFill/>
+                    </a:ln>
+                  </pic:spPr>
+                </pic:pic>
+              </a:graphicData>
+            </a:graphic>
+          </wp:inline>
+        </w:drawing>
+      </w:r>
+    </w:p>
+    <w:p>
+      <w:pPr>
+        <w:numPr>
+          <w:numId w:val="0"/>
+        </w:numPr>
+        <w:bidi w:val="0"/>
+        <w:ind w:leftChars="0"/>
+        <w:jc w:val="both"/>
+        <w:outlineLvl w:val="9"/>
+        <w:rPr>
+          <w:rFonts w:hint="default"/>
+          <w:lang w:val="en-US"/>
+        </w:rPr>
+      </w:pPr>
+      <w:r>
+        <w:rPr>
+          <w:rFonts w:hint="default" w:ascii="Arial" w:hAnsi="Arial" w:cs="Arial"/>
+          <w:lang w:val="en-US"/>
+        </w:rPr>
+        <w:t>→</w:t>
+      </w:r>
+      <w:r>
+        <w:rPr>
+          <w:rFonts w:hint="default"/>
+          <w:lang w:val="en-US"/>
+        </w:rPr>
+        <w:t xml:space="preserve"> Để sử dụng middleware này, phải đăng ký vào DI container (Dependency Injection)</w:t>
+      </w:r>
+    </w:p>
+    <w:p>
+      <w:pPr>
+        <w:numPr>
+          <w:numId w:val="0"/>
+        </w:numPr>
+        <w:bidi w:val="0"/>
+        <w:ind w:leftChars="0"/>
+        <w:jc w:val="both"/>
+        <w:outlineLvl w:val="9"/>
+      </w:pPr>
+    </w:p>
+    <w:p>
+      <w:pPr>
+        <w:numPr>
+          <w:numId w:val="0"/>
+        </w:numPr>
+        <w:bidi w:val="0"/>
+        <w:ind w:leftChars="0"/>
+        <w:jc w:val="both"/>
+        <w:outlineLvl w:val="9"/>
+      </w:pPr>
+      <w:r>
+        <w:drawing>
+          <wp:inline distT="0" distB="0" distL="114300" distR="114300">
+            <wp:extent cx="5271135" cy="197485"/>
+            <wp:effectExtent l="0" t="0" r="5715" b="12065"/>
+            <wp:docPr id="33" name="Picture 18"/>
+            <wp:cNvGraphicFramePr>
+              <a:graphicFrameLocks xmlns:a="http://schemas.openxmlformats.org/drawingml/2006/main" noChangeAspect="1"/>
+            </wp:cNvGraphicFramePr>
+            <a:graphic xmlns:a="http://schemas.openxmlformats.org/drawingml/2006/main">
+              <a:graphicData uri="http://schemas.openxmlformats.org/drawingml/2006/picture">
+                <pic:pic xmlns:pic="http://schemas.openxmlformats.org/drawingml/2006/picture">
+                  <pic:nvPicPr>
+                    <pic:cNvPr id="33" name="Picture 18"/>
+                    <pic:cNvPicPr>
+                      <a:picLocks noChangeAspect="1"/>
+                    </pic:cNvPicPr>
+                  </pic:nvPicPr>
+                  <pic:blipFill>
+                    <a:blip r:embed="rId33"/>
+                    <a:stretch>
+                      <a:fillRect/>
+                    </a:stretch>
+                  </pic:blipFill>
+                  <pic:spPr>
+                    <a:xfrm>
+                      <a:off x="0" y="0"/>
+                      <a:ext cx="5271135" cy="197485"/>
+                    </a:xfrm>
+                    <a:prstGeom prst="rect">
+                      <a:avLst/>
+                    </a:prstGeom>
+                    <a:noFill/>
+                    <a:ln>
+                      <a:noFill/>
+                    </a:ln>
+                  </pic:spPr>
+                </pic:pic>
+              </a:graphicData>
+            </a:graphic>
+          </wp:inline>
+        </w:drawing>
+      </w:r>
+    </w:p>
+    <w:p>
+      <w:pPr>
+        <w:numPr>
+          <w:numId w:val="0"/>
+        </w:numPr>
+        <w:bidi w:val="0"/>
+        <w:ind w:leftChars="0"/>
+        <w:jc w:val="both"/>
+        <w:outlineLvl w:val="9"/>
+      </w:pPr>
+    </w:p>
+    <w:p>
+      <w:pPr>
+        <w:numPr>
+          <w:numId w:val="0"/>
+        </w:numPr>
+        <w:bidi w:val="0"/>
+        <w:ind w:leftChars="0"/>
+        <w:jc w:val="both"/>
+        <w:outlineLvl w:val="9"/>
+        <w:rPr>
+          <w:rFonts w:hint="default"/>
+          <w:lang w:val="en-US"/>
+        </w:rPr>
+      </w:pPr>
+      <w:r>
+        <w:rPr>
+          <w:rFonts w:hint="default" w:ascii="Arial" w:hAnsi="Arial" w:cs="Arial"/>
+          <w:lang w:val="en-US"/>
+        </w:rPr>
+        <w:t>→</w:t>
+      </w:r>
+      <w:r>
+        <w:rPr>
+          <w:rFonts w:hint="default"/>
+          <w:lang w:val="en-US"/>
+        </w:rPr>
+        <w:t xml:space="preserve"> Sau đó thêm vào pipeline</w:t>
+      </w:r>
+    </w:p>
+    <w:p>
+      <w:pPr>
+        <w:numPr>
+          <w:numId w:val="0"/>
+        </w:numPr>
+        <w:bidi w:val="0"/>
+        <w:ind w:leftChars="0"/>
+        <w:jc w:val="both"/>
+        <w:outlineLvl w:val="9"/>
+        <w:rPr>
+          <w:rFonts w:hint="default"/>
+          <w:lang w:val="en-US"/>
+        </w:rPr>
+      </w:pPr>
+    </w:p>
+    <w:p>
+      <w:pPr>
+        <w:numPr>
+          <w:numId w:val="0"/>
+        </w:numPr>
+        <w:bidi w:val="0"/>
+        <w:ind w:leftChars="0"/>
+        <w:jc w:val="both"/>
+        <w:outlineLvl w:val="9"/>
+        <w:rPr>
+          <w:rFonts w:hint="default"/>
+          <w:lang w:val="en-US"/>
+        </w:rPr>
+      </w:pPr>
+      <w:r>
+        <w:drawing>
+          <wp:inline distT="0" distB="0" distL="114300" distR="114300">
+            <wp:extent cx="5271770" cy="234950"/>
+            <wp:effectExtent l="0" t="0" r="5080" b="12700"/>
+            <wp:docPr id="34" name="Picture 19"/>
+            <wp:cNvGraphicFramePr>
+              <a:graphicFrameLocks xmlns:a="http://schemas.openxmlformats.org/drawingml/2006/main" noChangeAspect="1"/>
+            </wp:cNvGraphicFramePr>
+            <a:graphic xmlns:a="http://schemas.openxmlformats.org/drawingml/2006/main">
+              <a:graphicData uri="http://schemas.openxmlformats.org/drawingml/2006/picture">
+                <pic:pic xmlns:pic="http://schemas.openxmlformats.org/drawingml/2006/picture">
+                  <pic:nvPicPr>
+                    <pic:cNvPr id="34" name="Picture 19"/>
+                    <pic:cNvPicPr>
+                      <a:picLocks noChangeAspect="1"/>
+                    </pic:cNvPicPr>
+                  </pic:nvPicPr>
+                  <pic:blipFill>
+                    <a:blip r:embed="rId34"/>
+                    <a:stretch>
+                      <a:fillRect/>
+                    </a:stretch>
+                  </pic:blipFill>
+                  <pic:spPr>
+                    <a:xfrm>
+                      <a:off x="0" y="0"/>
+                      <a:ext cx="5271770" cy="234950"/>
+                    </a:xfrm>
+                    <a:prstGeom prst="rect">
+                      <a:avLst/>
+                    </a:prstGeom>
+                    <a:noFill/>
+                    <a:ln>
+                      <a:noFill/>
+                    </a:ln>
+                  </pic:spPr>
+                </pic:pic>
+              </a:graphicData>
+            </a:graphic>
+          </wp:inline>
+        </w:drawing>
+      </w:r>
+    </w:p>
+    <w:p>
+      <w:pPr>
+        <w:numPr>
+          <w:numId w:val="0"/>
+        </w:numPr>
+        <w:bidi w:val="0"/>
+        <w:ind w:leftChars="0"/>
+        <w:jc w:val="both"/>
+        <w:outlineLvl w:val="9"/>
+        <w:rPr>
+          <w:rFonts w:hint="default"/>
+          <w:lang w:val="en-US"/>
+        </w:rPr>
+      </w:pPr>
+    </w:p>
+    <w:p>
+      <w:pPr>
+        <w:numPr>
+          <w:ilvl w:val="0"/>
+          <w:numId w:val="5"/>
+        </w:numPr>
+        <w:bidi w:val="0"/>
+        <w:ind w:left="420" w:leftChars="0" w:hanging="420" w:firstLineChars="0"/>
+        <w:jc w:val="both"/>
+        <w:outlineLvl w:val="3"/>
+        <w:rPr>
+          <w:rFonts w:hint="default"/>
+          <w:lang w:val="en-US"/>
+        </w:rPr>
+      </w:pPr>
+      <w:bookmarkStart w:id="44" w:name="_Toc25238"/>
+      <w:r>
+        <w:rPr>
+          <w:rFonts w:hint="default"/>
+          <w:lang w:val="en-US"/>
+        </w:rPr>
+        <w:t>Truyền dữ liệu giữa các Middleware</w:t>
+      </w:r>
+      <w:bookmarkEnd w:id="44"/>
+    </w:p>
+    <w:p>
+      <w:pPr>
+        <w:numPr>
+          <w:numId w:val="0"/>
+        </w:numPr>
+        <w:bidi w:val="0"/>
+        <w:ind w:leftChars="0"/>
+        <w:jc w:val="both"/>
+        <w:outlineLvl w:val="9"/>
+        <w:rPr>
+          <w:rFonts w:hint="default"/>
+          <w:lang w:val="en-US"/>
+        </w:rPr>
+      </w:pPr>
+    </w:p>
+    <w:p>
+      <w:pPr>
+        <w:numPr>
+          <w:numId w:val="0"/>
+        </w:numPr>
+        <w:bidi w:val="0"/>
+        <w:ind w:leftChars="0"/>
+        <w:jc w:val="both"/>
+        <w:outlineLvl w:val="9"/>
+        <w:rPr>
+          <w:rFonts w:hint="default"/>
+          <w:color w:val="FFFFFF" w:themeColor="background1"/>
+          <w:highlight w:val="lightGray"/>
+          <w:lang w:val="en-US"/>
+          <w14:textFill>
+            <w14:solidFill>
+              <w14:schemeClr w14:val="bg1"/>
+            </w14:solidFill>
+          </w14:textFill>
+        </w:rPr>
+      </w:pPr>
+      <w:r>
+        <w:rPr>
+          <w:rFonts w:hint="default"/>
+          <w:color w:val="FFFFFF" w:themeColor="background1"/>
+          <w:highlight w:val="lightGray"/>
+          <w:lang w:val="en-US"/>
+          <w14:textFill>
+            <w14:solidFill>
+              <w14:schemeClr w14:val="bg1"/>
+            </w14:solidFill>
+          </w14:textFill>
+        </w:rPr>
+        <w:t xml:space="preserve">Truyền dữ liệu giữa các middleware sử dụng </w:t>
+      </w:r>
+      <w:r>
+        <w:rPr>
+          <w:rFonts w:hint="default"/>
+          <w:b/>
+          <w:bCs/>
+          <w:color w:val="FFFFFF" w:themeColor="background1"/>
+          <w:highlight w:val="lightGray"/>
+          <w:lang w:val="en-US"/>
+          <w14:textFill>
+            <w14:solidFill>
+              <w14:schemeClr w14:val="bg1"/>
+            </w14:solidFill>
+          </w14:textFill>
+        </w:rPr>
+        <w:t>HttpContext.Items</w:t>
+      </w:r>
+    </w:p>
     <w:sectPr>
       <w:headerReference r:id="rId3" w:type="default"/>
       <w:footerReference r:id="rId4" w:type="default"/>
@@ -7643,7 +10682,7 @@
 <w:ftr xmlns:wpc="http://schemas.microsoft.com/office/word/2010/wordprocessingCanvas" xmlns:mc="http://schemas.openxmlformats.org/markup-compatibility/2006" xmlns:o="urn:schemas-microsoft-com:office:office" xmlns:r="http://schemas.openxmlformats.org/officeDocument/2006/relationships" xmlns:m="http://schemas.openxmlformats.org/officeDocument/2006/math" xmlns:v="urn:schemas-microsoft-com:vml" xmlns:wp14="http://schemas.microsoft.com/office/word/2010/wordprocessingDrawing" xmlns:wp="http://schemas.openxmlformats.org/drawingml/2006/wordprocessingDrawing" xmlns:w10="urn:schemas-microsoft-com:office:word" xmlns:w="http://schemas.openxmlformats.org/wordprocessingml/2006/main" xmlns:w14="http://schemas.microsoft.com/office/word/2010/wordml" xmlns:w15="http://schemas.microsoft.com/office/word/2012/wordml" xmlns:wpg="http://schemas.microsoft.com/office/word/2010/wordprocessingGroup" xmlns:wpi="http://schemas.microsoft.com/office/word/2010/wordprocessingInk" xmlns:wne="http://schemas.microsoft.com/office/word/2006/wordml" xmlns:wps="http://schemas.microsoft.com/office/word/2010/wordprocessingShape" xmlns:wpsCustomData="http://www.wps.cn/officeDocument/2013/wpsCustomData" mc:Ignorable="w14 w15 wp14">
   <w:p>
     <w:pPr>
-      <w:pStyle w:val="5"/>
+      <w:pStyle w:val="6"/>
     </w:pPr>
     <w:r>
       <w:rPr>
@@ -7681,22 +10720,6 @@
                       <a:ln w="6350">
                         <a:noFill/>
                       </a:ln>
-                      <a:extLst>
-                        <a:ext uri="{909E8E84-426E-40DD-AFC4-6F175D3DCCD1}">
-                          <a14:hiddenFill xmlns:a14="http://schemas.microsoft.com/office/drawing/2010/main">
-                            <a:solidFill>
-                              <a:schemeClr val="lt1"/>
-                            </a:solidFill>
-                          </a14:hiddenFill>
-                        </a:ext>
-                        <a:ext uri="{91240B29-F687-4F45-9708-019B960494DF}">
-                          <a14:hiddenLine xmlns:a14="http://schemas.microsoft.com/office/drawing/2010/main" w="6350">
-                            <a:solidFill>
-                              <a:prstClr val="black"/>
-                            </a:solidFill>
-                          </a14:hiddenLine>
-                        </a:ext>
-                      </a:extLst>
                     </wps:spPr>
                     <wps:style>
                       <a:lnRef idx="0">
@@ -7716,7 +10739,7 @@
                       <w:txbxContent>
                         <w:p>
                           <w:pPr>
-                            <w:pStyle w:val="5"/>
+                            <w:pStyle w:val="6"/>
                           </w:pPr>
                           <w:r>
                             <w:fldChar w:fldCharType="begin"/>
@@ -7747,7 +10770,7 @@
         </mc:Choice>
         <mc:Fallback>
           <w:pict>
-            <v:shape id="_x0000_s1026" o:spid="_x0000_s1026" o:spt="202" type="#_x0000_t202" style="position:absolute;left:0pt;margin-top:0pt;height:144pt;width:144pt;mso-position-horizontal:center;mso-position-horizontal-relative:margin;mso-wrap-style:none;z-index:251659264;mso-width-relative:page;mso-height-relative:page;" filled="f" stroked="f" coordsize="21600,21600" o:gfxdata="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">
+            <v:shape id="_x0000_s1026" o:spid="_x0000_s1026" o:spt="202" type="#_x0000_t202" style="position:absolute;left:0pt;margin-top:0pt;height:144pt;width:144pt;mso-position-horizontal:center;mso-position-horizontal-relative:margin;mso-wrap-style:none;z-index:251659264;mso-width-relative:page;mso-height-relative:page;" filled="f" stroked="f" coordsize="21600,21600" o:gfxdata="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">
               <v:fill on="f" focussize="0,0"/>
               <v:stroke on="f" weight="0.5pt"/>
               <v:imagedata o:title=""/>
@@ -7756,7 +10779,7 @@
                 <w:txbxContent>
                   <w:p>
                     <w:pPr>
-                      <w:pStyle w:val="5"/>
+                      <w:pStyle w:val="6"/>
                     </w:pPr>
                     <w:r>
                       <w:fldChar w:fldCharType="begin"/>
@@ -7789,7 +10812,7 @@
 <w:hdr xmlns:wpc="http://schemas.microsoft.com/office/word/2010/wordprocessingCanvas" xmlns:mc="http://schemas.openxmlformats.org/markup-compatibility/2006" xmlns:o="urn:schemas-microsoft-com:office:office" xmlns:r="http://schemas.openxmlformats.org/officeDocument/2006/relationships" xmlns:m="http://schemas.openxmlformats.org/officeDocument/2006/math" xmlns:v="urn:schemas-microsoft-com:vml" xmlns:wp14="http://schemas.microsoft.com/office/word/2010/wordprocessingDrawing" xmlns:wp="http://schemas.openxmlformats.org/drawingml/2006/wordprocessingDrawing" xmlns:w10="urn:schemas-microsoft-com:office:word" xmlns:w="http://schemas.openxmlformats.org/wordprocessingml/2006/main" xmlns:w14="http://schemas.microsoft.com/office/word/2010/wordml" xmlns:w15="http://schemas.microsoft.com/office/word/2012/wordml" xmlns:wpg="http://schemas.microsoft.com/office/word/2010/wordprocessingGroup" xmlns:wpi="http://schemas.microsoft.com/office/word/2010/wordprocessingInk" xmlns:wne="http://schemas.microsoft.com/office/word/2006/wordml" xmlns:wps="http://schemas.microsoft.com/office/word/2010/wordprocessingShape" xmlns:wpsCustomData="http://www.wps.cn/officeDocument/2013/wpsCustomData" mc:Ignorable="w14 w15 wp14">
   <w:p>
     <w:pPr>
-      <w:pStyle w:val="6"/>
+      <w:pStyle w:val="7"/>
     </w:pPr>
   </w:p>
 </w:hdr>
@@ -7798,8 +10821,28 @@
 <file path=word/numbering.xml><?xml version="1.0" encoding="utf-8"?>
 <w:numbering xmlns:wpc="http://schemas.microsoft.com/office/word/2010/wordprocessingCanvas" xmlns:mc="http://schemas.openxmlformats.org/markup-compatibility/2006" xmlns:o="urn:schemas-microsoft-com:office:office" xmlns:r="http://schemas.openxmlformats.org/officeDocument/2006/relationships" xmlns:m="http://schemas.openxmlformats.org/officeDocument/2006/math" xmlns:v="urn:schemas-microsoft-com:vml" xmlns:wp14="http://schemas.microsoft.com/office/word/2010/wordprocessingDrawing" xmlns:wp="http://schemas.openxmlformats.org/drawingml/2006/wordprocessingDrawing" xmlns:w10="urn:schemas-microsoft-com:office:word" xmlns:w="http://schemas.openxmlformats.org/wordprocessingml/2006/main" xmlns:w14="http://schemas.microsoft.com/office/word/2010/wordml" xmlns:wpg="http://schemas.microsoft.com/office/word/2010/wordprocessingGroup" xmlns:wpi="http://schemas.microsoft.com/office/word/2010/wordprocessingInk" xmlns:wne="http://schemas.microsoft.com/office/word/2006/wordml" xmlns:wps="http://schemas.microsoft.com/office/word/2010/wordprocessingShape" xmlns:wpsCustomData="http://www.wps.cn/officeDocument/2013/wpsCustomData" mc:Ignorable="w14 wp14">
   <w:abstractNum w:abstractNumId="0">
+    <w:nsid w:val="D97A2710"/>
+    <w:multiLevelType w:val="singleLevel"/>
+    <w:tmpl w:val="D97A2710"/>
+    <w:lvl w:ilvl="0" w:tentative="0">
+      <w:start w:val="1"/>
+      <w:numFmt w:val="bullet"/>
+      <w:lvlText w:val=""/>
+      <w:lvlJc w:val="left"/>
+      <w:pPr>
+        <w:tabs>
+          <w:tab w:val="left" w:pos="420"/>
+        </w:tabs>
+        <w:ind w:left="420" w:leftChars="0" w:hanging="420" w:firstLineChars="0"/>
+      </w:pPr>
+      <w:rPr>
+        <w:rFonts w:hint="default" w:ascii="Wingdings" w:hAnsi="Wingdings"/>
+      </w:rPr>
+    </w:lvl>
+  </w:abstractNum>
+  <w:abstractNum w:abstractNumId="1">
     <w:nsid w:val="0688BABE"/>
-    <w:multiLevelType w:val="singleLevel"/>
+    <w:multiLevelType w:val="multilevel"/>
     <w:tmpl w:val="0688BABE"/>
     <w:lvl w:ilvl="0" w:tentative="0">
       <w:start w:val="2"/>
@@ -7807,10 +10850,189 @@
       <w:suff w:val="space"/>
       <w:lvlText w:val="%1."/>
       <w:lvlJc w:val="left"/>
+      <w:pPr>
+        <w:ind w:left="0"/>
+      </w:pPr>
+    </w:lvl>
+    <w:lvl w:ilvl="1" w:tentative="0">
+      <w:start w:val="1"/>
+      <w:numFmt w:val="decimal"/>
+      <w:suff w:val="space"/>
+      <w:lvlText w:val="%1.%2"/>
+      <w:lvlJc w:val="left"/>
+      <w:pPr>
+        <w:ind w:left="0" w:leftChars="0" w:firstLine="0" w:firstLineChars="0"/>
+      </w:pPr>
+      <w:rPr>
+        <w:rFonts w:hint="default"/>
+      </w:rPr>
+    </w:lvl>
+    <w:lvl w:ilvl="2" w:tentative="0">
+      <w:start w:val="1"/>
+      <w:numFmt w:val="decimal"/>
+      <w:suff w:val="space"/>
+      <w:lvlText w:val="%1.%2.%3"/>
+      <w:lvlJc w:val="left"/>
+      <w:pPr>
+        <w:ind w:left="0" w:leftChars="0" w:firstLine="0" w:firstLineChars="0"/>
+      </w:pPr>
+      <w:rPr>
+        <w:rFonts w:hint="default"/>
+      </w:rPr>
+    </w:lvl>
+    <w:lvl w:ilvl="3" w:tentative="0">
+      <w:start w:val="1"/>
+      <w:numFmt w:val="decimal"/>
+      <w:suff w:val="space"/>
+      <w:lvlText w:val="%1.%2.%3.%4"/>
+      <w:lvlJc w:val="left"/>
+      <w:pPr>
+        <w:ind w:left="0" w:leftChars="0" w:firstLine="0" w:firstLineChars="0"/>
+      </w:pPr>
+      <w:rPr>
+        <w:rFonts w:hint="default"/>
+      </w:rPr>
+    </w:lvl>
+    <w:lvl w:ilvl="4" w:tentative="0">
+      <w:start w:val="1"/>
+      <w:numFmt w:val="decimal"/>
+      <w:suff w:val="space"/>
+      <w:lvlText w:val="%1.%2.%3.%4.%5"/>
+      <w:lvlJc w:val="left"/>
+      <w:pPr>
+        <w:ind w:left="0" w:leftChars="0" w:firstLine="0" w:firstLineChars="0"/>
+      </w:pPr>
+      <w:rPr>
+        <w:rFonts w:hint="default"/>
+      </w:rPr>
+    </w:lvl>
+    <w:lvl w:ilvl="5" w:tentative="0">
+      <w:start w:val="1"/>
+      <w:numFmt w:val="decimal"/>
+      <w:suff w:val="space"/>
+      <w:lvlText w:val="%1.%2.%3.%4.%5.%6"/>
+      <w:lvlJc w:val="left"/>
+      <w:pPr>
+        <w:ind w:left="0" w:leftChars="0" w:firstLine="0" w:firstLineChars="0"/>
+      </w:pPr>
+      <w:rPr>
+        <w:rFonts w:hint="default"/>
+      </w:rPr>
+    </w:lvl>
+    <w:lvl w:ilvl="6" w:tentative="0">
+      <w:start w:val="1"/>
+      <w:numFmt w:val="decimal"/>
+      <w:suff w:val="space"/>
+      <w:lvlText w:val="%1.%2.%3.%4.%5.%6.%7"/>
+      <w:lvlJc w:val="left"/>
+      <w:pPr>
+        <w:ind w:left="0" w:leftChars="0" w:firstLine="0" w:firstLineChars="0"/>
+      </w:pPr>
+      <w:rPr>
+        <w:rFonts w:hint="default"/>
+      </w:rPr>
+    </w:lvl>
+    <w:lvl w:ilvl="7" w:tentative="0">
+      <w:start w:val="1"/>
+      <w:numFmt w:val="decimal"/>
+      <w:suff w:val="space"/>
+      <w:lvlText w:val="%1.%2.%3.%4.%5.%6.%7.%8"/>
+      <w:lvlJc w:val="left"/>
+      <w:pPr>
+        <w:ind w:left="0" w:leftChars="0" w:firstLine="0" w:firstLineChars="0"/>
+      </w:pPr>
+      <w:rPr>
+        <w:rFonts w:hint="default"/>
+      </w:rPr>
+    </w:lvl>
+    <w:lvl w:ilvl="8" w:tentative="0">
+      <w:start w:val="1"/>
+      <w:numFmt w:val="decimal"/>
+      <w:suff w:val="space"/>
+      <w:lvlText w:val="%1.%2.%3.%4.%5.%6.%7.%8.%9"/>
+      <w:lvlJc w:val="left"/>
+      <w:pPr>
+        <w:ind w:left="0" w:leftChars="0" w:firstLine="0" w:firstLineChars="0"/>
+      </w:pPr>
+      <w:rPr>
+        <w:rFonts w:hint="default"/>
+      </w:rPr>
+    </w:lvl>
+  </w:abstractNum>
+  <w:abstractNum w:abstractNumId="2">
+    <w:nsid w:val="0C7E18B1"/>
+    <w:multiLevelType w:val="singleLevel"/>
+    <w:tmpl w:val="0C7E18B1"/>
+    <w:lvl w:ilvl="0" w:tentative="0">
+      <w:start w:val="1"/>
+      <w:numFmt w:val="bullet"/>
+      <w:lvlText w:val=""/>
+      <w:lvlJc w:val="left"/>
+      <w:pPr>
+        <w:tabs>
+          <w:tab w:val="left" w:pos="420"/>
+        </w:tabs>
+        <w:ind w:left="420" w:leftChars="0" w:hanging="420" w:firstLineChars="0"/>
+      </w:pPr>
+      <w:rPr>
+        <w:rFonts w:hint="default" w:ascii="Wingdings" w:hAnsi="Wingdings"/>
+      </w:rPr>
+    </w:lvl>
+  </w:abstractNum>
+  <w:abstractNum w:abstractNumId="3">
+    <w:nsid w:val="23BF2DC9"/>
+    <w:multiLevelType w:val="singleLevel"/>
+    <w:tmpl w:val="23BF2DC9"/>
+    <w:lvl w:ilvl="0" w:tentative="0">
+      <w:start w:val="1"/>
+      <w:numFmt w:val="bullet"/>
+      <w:lvlText w:val=""/>
+      <w:lvlJc w:val="left"/>
+      <w:pPr>
+        <w:tabs>
+          <w:tab w:val="left" w:pos="420"/>
+        </w:tabs>
+        <w:ind w:left="420" w:leftChars="0" w:hanging="420" w:firstLineChars="0"/>
+      </w:pPr>
+      <w:rPr>
+        <w:rFonts w:hint="default" w:ascii="Wingdings" w:hAnsi="Wingdings"/>
+      </w:rPr>
+    </w:lvl>
+  </w:abstractNum>
+  <w:abstractNum w:abstractNumId="4">
+    <w:nsid w:val="5EA5D67A"/>
+    <w:multiLevelType w:val="singleLevel"/>
+    <w:tmpl w:val="5EA5D67A"/>
+    <w:lvl w:ilvl="0" w:tentative="0">
+      <w:start w:val="1"/>
+      <w:numFmt w:val="bullet"/>
+      <w:lvlText w:val=""/>
+      <w:lvlJc w:val="left"/>
+      <w:pPr>
+        <w:tabs>
+          <w:tab w:val="left" w:pos="420"/>
+        </w:tabs>
+        <w:ind w:left="420" w:leftChars="0" w:hanging="420" w:firstLineChars="0"/>
+      </w:pPr>
+      <w:rPr>
+        <w:rFonts w:hint="default" w:ascii="Wingdings" w:hAnsi="Wingdings"/>
+      </w:rPr>
     </w:lvl>
   </w:abstractNum>
   <w:num w:numId="1">
     <w:abstractNumId w:val="0"/>
+  </w:num>
+  <w:num w:numId="2">
+    <w:abstractNumId w:val="1"/>
+  </w:num>
+  <w:num w:numId="3">
+    <w:abstractNumId w:val="4"/>
+  </w:num>
+  <w:num w:numId="4">
+    <w:abstractNumId w:val="2"/>
+  </w:num>
+  <w:num w:numId="5">
+    <w:abstractNumId w:val="3"/>
   </w:num>
 </w:numbering>
 </file>
@@ -8124,7 +11346,16 @@
       </w:tblCellMar>
     </w:tblPr>
   </w:style>
-  <w:style w:type="paragraph" w:styleId="5">
+  <w:style w:type="character" w:styleId="5">
+    <w:name w:val="FollowedHyperlink"/>
+    <w:basedOn w:val="3"/>
+    <w:uiPriority w:val="0"/>
+    <w:rPr>
+      <w:color w:val="800080"/>
+      <w:u w:val="single"/>
+    </w:rPr>
+  </w:style>
+  <w:style w:type="paragraph" w:styleId="6">
     <w:name w:val="footer"/>
     <w:basedOn w:val="1"/>
     <w:uiPriority w:val="0"/>
@@ -8141,7 +11372,7 @@
       <w:szCs w:val="18"/>
     </w:rPr>
   </w:style>
-  <w:style w:type="paragraph" w:styleId="6">
+  <w:style w:type="paragraph" w:styleId="7">
     <w:name w:val="header"/>
     <w:basedOn w:val="1"/>
     <w:uiPriority w:val="0"/>
@@ -8157,7 +11388,7 @@
       <w:szCs w:val="18"/>
     </w:rPr>
   </w:style>
-  <w:style w:type="character" w:styleId="7">
+  <w:style w:type="character" w:styleId="8">
     <w:name w:val="HTML Code"/>
     <w:basedOn w:val="3"/>
     <w:qFormat/>
@@ -8168,7 +11399,7 @@
       <w:szCs w:val="20"/>
     </w:rPr>
   </w:style>
-  <w:style w:type="paragraph" w:styleId="8">
+  <w:style w:type="paragraph" w:styleId="9">
     <w:name w:val="HTML Preformatted"/>
     <w:uiPriority w:val="0"/>
     <w:pPr>
@@ -8200,7 +11431,7 @@
       <w:lang w:val="en-US" w:eastAsia="zh-CN" w:bidi="ar"/>
     </w:rPr>
   </w:style>
-  <w:style w:type="character" w:styleId="9">
+  <w:style w:type="character" w:styleId="10">
     <w:name w:val="Hyperlink"/>
     <w:basedOn w:val="3"/>
     <w:uiPriority w:val="0"/>
@@ -8209,7 +11440,7 @@
       <w:u w:val="single"/>
     </w:rPr>
   </w:style>
-  <w:style w:type="table" w:styleId="10">
+  <w:style w:type="table" w:styleId="11">
     <w:name w:val="Table Grid"/>
     <w:basedOn w:val="4"/>
     <w:uiPriority w:val="0"/>
@@ -8228,13 +11459,13 @@
       </w:tblBorders>
     </w:tblPr>
   </w:style>
-  <w:style w:type="paragraph" w:styleId="11">
+  <w:style w:type="paragraph" w:styleId="12">
     <w:name w:val="toc 1"/>
     <w:basedOn w:val="1"/>
     <w:next w:val="1"/>
     <w:uiPriority w:val="0"/>
   </w:style>
-  <w:style w:type="paragraph" w:styleId="12">
+  <w:style w:type="paragraph" w:styleId="13">
     <w:name w:val="toc 2"/>
     <w:basedOn w:val="1"/>
     <w:next w:val="1"/>
@@ -8243,7 +11474,7 @@
       <w:ind w:left="420" w:leftChars="200"/>
     </w:pPr>
   </w:style>
-  <w:style w:type="paragraph" w:styleId="13">
+  <w:style w:type="paragraph" w:styleId="14">
     <w:name w:val="toc 3"/>
     <w:basedOn w:val="1"/>
     <w:next w:val="1"/>
@@ -8252,7 +11483,7 @@
       <w:ind w:left="840" w:leftChars="400"/>
     </w:pPr>
   </w:style>
-  <w:style w:type="paragraph" w:styleId="14">
+  <w:style w:type="paragraph" w:styleId="15">
     <w:name w:val="toc 4"/>
     <w:basedOn w:val="1"/>
     <w:next w:val="1"/>
@@ -8261,24 +11492,26 @@
       <w:ind w:left="1260" w:leftChars="600"/>
     </w:pPr>
   </w:style>
-  <w:style w:type="paragraph" w:customStyle="1" w:styleId="15">
+  <w:style w:type="paragraph" w:customStyle="1" w:styleId="16">
     <w:name w:val="WPSOffice手动目录 1"/>
     <w:uiPriority w:val="0"/>
     <w:pPr>
       <w:ind w:leftChars="0"/>
     </w:pPr>
     <w:rPr>
+      <w:rFonts w:ascii="Times New Roman" w:hAnsi="Times New Roman" w:eastAsia="SimSun" w:cs="Times New Roman"/>
       <w:sz w:val="20"/>
       <w:szCs w:val="20"/>
     </w:rPr>
   </w:style>
-  <w:style w:type="paragraph" w:customStyle="1" w:styleId="16">
+  <w:style w:type="paragraph" w:customStyle="1" w:styleId="17">
     <w:name w:val="WPSOffice手动目录 2"/>
     <w:uiPriority w:val="0"/>
     <w:pPr>
       <w:ind w:leftChars="200"/>
     </w:pPr>
     <w:rPr>
+      <w:rFonts w:ascii="Times New Roman" w:hAnsi="Times New Roman" w:eastAsia="SimSun" w:cs="Times New Roman"/>
       <w:sz w:val="20"/>
       <w:szCs w:val="20"/>
     </w:rPr>

--- a/note.docx
+++ b/note.docx
@@ -1153,16 +1153,7 @@
           <w:szCs w:val="30"/>
           <w:lang w:val="en-US"/>
         </w:rPr>
-        <w:t xml:space="preserve">3. </w:t>
-      </w:r>
-      <w:r>
-        <w:rPr>
-          <w:rFonts w:hint="default" w:ascii="Times New Roman" w:hAnsi="Times New Roman" w:cs="Times New Roman"/>
-          <w:bCs/>
-          <w:szCs w:val="30"/>
-          <w:lang w:val="en-US"/>
-        </w:rPr>
-        <w:t>ASP.NET CORE</w:t>
+        <w:t>3. ASP.NET CORE</w:t>
       </w:r>
       <w:r>
         <w:tab/>
@@ -1209,16 +1200,7 @@
           <w:szCs w:val="24"/>
           <w:lang w:val="en-US"/>
         </w:rPr>
-        <w:t xml:space="preserve">3.1 </w:t>
-      </w:r>
-      <w:r>
-        <w:rPr>
-          <w:rFonts w:hint="default" w:ascii="Times New Roman" w:hAnsi="Times New Roman" w:cs="Times New Roman"/>
-          <w:bCs/>
-          <w:szCs w:val="24"/>
-          <w:lang w:val="en-US"/>
-        </w:rPr>
-        <w:t>Middleware</w:t>
+        <w:t>3.1 Middleware</w:t>
       </w:r>
       <w:r>
         <w:tab/>
@@ -1694,9 +1676,9 @@
           <w:lang w:val="en-US"/>
         </w:rPr>
       </w:pPr>
-      <w:bookmarkStart w:id="5" w:name="_Toc13158"/>
-      <w:bookmarkStart w:id="6" w:name="_Toc8594"/>
-      <w:bookmarkStart w:id="7" w:name="_Toc20678"/>
+      <w:bookmarkStart w:id="5" w:name="_Toc20678"/>
+      <w:bookmarkStart w:id="6" w:name="_Toc13158"/>
+      <w:bookmarkStart w:id="7" w:name="_Toc8594"/>
       <w:r>
         <w:rPr>
           <w:rFonts w:hint="default" w:ascii="Times New Roman" w:hAnsi="Times New Roman" w:cs="Times New Roman"/>
@@ -2771,12 +2753,6 @@
             <w:insideH w:val="single" w:color="auto" w:sz="4" w:space="0"/>
             <w:insideV w:val="single" w:color="auto" w:sz="4" w:space="0"/>
           </w:tblBorders>
-          <w:tblCellMar>
-            <w:top w:w="0" w:type="dxa"/>
-            <w:left w:w="108" w:type="dxa"/>
-            <w:bottom w:w="0" w:type="dxa"/>
-            <w:right w:w="108" w:type="dxa"/>
-          </w:tblCellMar>
         </w:tblPrEx>
         <w:trPr>
           <w:trHeight w:val="270" w:hRule="atLeast"/>
@@ -3162,28 +3138,13 @@
     </w:p>
     <w:p>
       <w:pPr>
+        <w:numPr>
+          <w:ilvl w:val="0"/>
+          <w:numId w:val="2"/>
+        </w:numPr>
         <w:bidi w:val="0"/>
         <w:jc w:val="both"/>
         <w:outlineLvl w:val="1"/>
-        <w:rPr>
-          <w:rFonts w:hint="default" w:ascii="Times New Roman" w:hAnsi="Times New Roman" w:cs="Times New Roman"/>
-          <w:color w:val="000000" w:themeColor="text1"/>
-          <w:sz w:val="30"/>
-          <w:szCs w:val="30"/>
-          <w:highlight w:val="none"/>
-          <w:lang w:val="en-US"/>
-          <w14:textFill>
-            <w14:solidFill>
-              <w14:schemeClr w14:val="tx1"/>
-            </w14:solidFill>
-          </w14:textFill>
-        </w:rPr>
-      </w:pPr>
-      <w:bookmarkStart w:id="8" w:name="_Toc19868"/>
-      <w:bookmarkStart w:id="9" w:name="_Toc11300"/>
-      <w:bookmarkStart w:id="10" w:name="_Toc10247"/>
-      <w:bookmarkStart w:id="11" w:name="_Toc29699"/>
-      <w:r>
         <w:rPr>
           <w:rFonts w:hint="default" w:ascii="Times New Roman" w:hAnsi="Times New Roman" w:cs="Times New Roman"/>
           <w:b/>
@@ -3199,9 +3160,11 @@
             </w14:solidFill>
           </w14:textFill>
         </w:rPr>
-        <w:t xml:space="preserve">1. </w:t>
-      </w:r>
-      <w:bookmarkEnd w:id="8"/>
+      </w:pPr>
+      <w:bookmarkStart w:id="8" w:name="_Toc19868"/>
+      <w:bookmarkStart w:id="9" w:name="_Toc29699"/>
+      <w:bookmarkStart w:id="10" w:name="_Toc10247"/>
+      <w:bookmarkStart w:id="11" w:name="_Toc11300"/>
       <w:r>
         <w:rPr>
           <w:rFonts w:hint="default" w:ascii="Times New Roman" w:hAnsi="Times New Roman" w:cs="Times New Roman"/>
@@ -3218,6 +3181,2963 @@
             </w14:solidFill>
           </w14:textFill>
         </w:rPr>
+        <w:t>C# (1)</w:t>
+      </w:r>
+    </w:p>
+    <w:p>
+      <w:pPr>
+        <w:numPr>
+          <w:ilvl w:val="0"/>
+          <w:numId w:val="3"/>
+        </w:numPr>
+        <w:bidi w:val="0"/>
+        <w:ind w:left="420" w:leftChars="0" w:hanging="420" w:firstLineChars="0"/>
+        <w:jc w:val="both"/>
+        <w:outlineLvl w:val="3"/>
+        <w:rPr>
+          <w:rFonts w:hint="default" w:ascii="Times New Roman" w:hAnsi="Times New Roman" w:cs="Times New Roman"/>
+          <w:b w:val="0"/>
+          <w:bCs w:val="0"/>
+          <w:color w:val="000000" w:themeColor="text1"/>
+          <w:sz w:val="30"/>
+          <w:szCs w:val="30"/>
+          <w:highlight w:val="none"/>
+          <w:lang w:val="en-US"/>
+          <w14:textFill>
+            <w14:solidFill>
+              <w14:schemeClr w14:val="tx1"/>
+            </w14:solidFill>
+          </w14:textFill>
+        </w:rPr>
+      </w:pPr>
+      <w:r>
+        <w:rPr>
+          <w:rFonts w:hint="default" w:ascii="Times New Roman" w:hAnsi="Times New Roman" w:cs="Times New Roman"/>
+          <w:b w:val="0"/>
+          <w:bCs w:val="0"/>
+          <w:color w:val="000000" w:themeColor="text1"/>
+          <w:sz w:val="24"/>
+          <w:szCs w:val="24"/>
+          <w:highlight w:val="none"/>
+          <w:lang w:val="en-US"/>
+          <w14:textFill>
+            <w14:solidFill>
+              <w14:schemeClr w14:val="tx1"/>
+            </w14:solidFill>
+          </w14:textFill>
+        </w:rPr>
+        <w:t>.Net framework</w:t>
+      </w:r>
+    </w:p>
+    <w:p>
+      <w:pPr>
+        <w:numPr>
+          <w:numId w:val="0"/>
+        </w:numPr>
+        <w:bidi w:val="0"/>
+        <w:ind w:leftChars="0"/>
+        <w:jc w:val="both"/>
+        <w:outlineLvl w:val="9"/>
+        <w:rPr>
+          <w:rFonts w:hint="default" w:ascii="Times New Roman" w:hAnsi="Times New Roman" w:cs="Times New Roman"/>
+          <w:b w:val="0"/>
+          <w:bCs w:val="0"/>
+          <w:color w:val="000000" w:themeColor="text1"/>
+          <w:sz w:val="20"/>
+          <w:szCs w:val="20"/>
+          <w:highlight w:val="none"/>
+          <w:lang w:val="en-US"/>
+          <w14:textFill>
+            <w14:solidFill>
+              <w14:schemeClr w14:val="tx1"/>
+            </w14:solidFill>
+          </w14:textFill>
+        </w:rPr>
+      </w:pPr>
+      <w:r>
+        <w:rPr>
+          <w:rFonts w:hint="default" w:ascii="Times New Roman" w:hAnsi="Times New Roman" w:cs="Times New Roman"/>
+          <w:b w:val="0"/>
+          <w:bCs w:val="0"/>
+          <w:color w:val="000000" w:themeColor="text1"/>
+          <w:sz w:val="20"/>
+          <w:szCs w:val="20"/>
+          <w:highlight w:val="none"/>
+          <w:lang w:val="en-US"/>
+          <w14:textFill>
+            <w14:solidFill>
+              <w14:schemeClr w14:val="tx1"/>
+            </w14:solidFill>
+          </w14:textFill>
+        </w:rPr>
+        <w:t>Là nền tảng phần mềm được phát triển bởi Microsoft, phiên bản 1.0 giới thiệu vào năm 2002, ban đầu .NET chỉ hỗ trợ trên các hệ điều hành Windows và mã nguồn .Net đóng</w:t>
+      </w:r>
+    </w:p>
+    <w:p>
+      <w:pPr>
+        <w:numPr>
+          <w:numId w:val="0"/>
+        </w:numPr>
+        <w:bidi w:val="0"/>
+        <w:ind w:leftChars="0"/>
+        <w:jc w:val="both"/>
+        <w:outlineLvl w:val="9"/>
+        <w:rPr>
+          <w:rFonts w:hint="default" w:ascii="Times New Roman" w:hAnsi="Times New Roman" w:cs="Times New Roman"/>
+          <w:b w:val="0"/>
+          <w:bCs w:val="0"/>
+          <w:color w:val="000000" w:themeColor="text1"/>
+          <w:sz w:val="20"/>
+          <w:szCs w:val="20"/>
+          <w:highlight w:val="none"/>
+          <w:lang w:val="en-US"/>
+          <w14:textFill>
+            <w14:solidFill>
+              <w14:schemeClr w14:val="tx1"/>
+            </w14:solidFill>
+          </w14:textFill>
+        </w:rPr>
+      </w:pPr>
+    </w:p>
+    <w:p>
+      <w:pPr>
+        <w:numPr>
+          <w:numId w:val="0"/>
+        </w:numPr>
+        <w:bidi w:val="0"/>
+        <w:ind w:leftChars="0"/>
+        <w:jc w:val="both"/>
+        <w:outlineLvl w:val="9"/>
+        <w:rPr>
+          <w:rFonts w:hint="default" w:ascii="Times New Roman" w:hAnsi="Times New Roman" w:cs="Times New Roman"/>
+          <w:b w:val="0"/>
+          <w:bCs w:val="0"/>
+          <w:color w:val="000000" w:themeColor="text1"/>
+          <w:sz w:val="20"/>
+          <w:szCs w:val="20"/>
+          <w:highlight w:val="none"/>
+          <w:lang w:val="en-US"/>
+          <w14:textFill>
+            <w14:solidFill>
+              <w14:schemeClr w14:val="tx1"/>
+            </w14:solidFill>
+          </w14:textFill>
+        </w:rPr>
+      </w:pPr>
+      <w:r>
+        <w:rPr>
+          <w:rFonts w:hint="default" w:ascii="Times New Roman" w:hAnsi="Times New Roman" w:cs="Times New Roman"/>
+          <w:b w:val="0"/>
+          <w:bCs w:val="0"/>
+          <w:color w:val="000000" w:themeColor="text1"/>
+          <w:sz w:val="20"/>
+          <w:szCs w:val="20"/>
+          <w:highlight w:val="none"/>
+          <w:lang w:val="en-US"/>
+          <w14:textFill>
+            <w14:solidFill>
+              <w14:schemeClr w14:val="tx1"/>
+            </w14:solidFill>
+          </w14:textFill>
+        </w:rPr>
+        <w:t>Năm 2016, .Net core 1.0 phát hành trên đa nền tảng (Windows, Linux, MacOs), các ứng dụng .Net core có hiệu suất cao</w:t>
+      </w:r>
+    </w:p>
+    <w:p>
+      <w:pPr>
+        <w:numPr>
+          <w:numId w:val="0"/>
+        </w:numPr>
+        <w:bidi w:val="0"/>
+        <w:ind w:leftChars="0"/>
+        <w:jc w:val="both"/>
+        <w:outlineLvl w:val="9"/>
+        <w:rPr>
+          <w:rFonts w:hint="default" w:ascii="Times New Roman" w:hAnsi="Times New Roman" w:cs="Times New Roman"/>
+          <w:b w:val="0"/>
+          <w:bCs w:val="0"/>
+          <w:color w:val="000000" w:themeColor="text1"/>
+          <w:sz w:val="20"/>
+          <w:szCs w:val="20"/>
+          <w:highlight w:val="none"/>
+          <w:lang w:val="en-US"/>
+          <w14:textFill>
+            <w14:solidFill>
+              <w14:schemeClr w14:val="tx1"/>
+            </w14:solidFill>
+          </w14:textFill>
+        </w:rPr>
+      </w:pPr>
+    </w:p>
+    <w:p>
+      <w:pPr>
+        <w:numPr>
+          <w:numId w:val="0"/>
+        </w:numPr>
+        <w:bidi w:val="0"/>
+        <w:ind w:leftChars="0"/>
+        <w:jc w:val="both"/>
+        <w:outlineLvl w:val="9"/>
+        <w:rPr>
+          <w:rFonts w:hint="default" w:ascii="Times New Roman" w:hAnsi="Times New Roman" w:cs="Times New Roman"/>
+          <w:b w:val="0"/>
+          <w:bCs w:val="0"/>
+          <w:color w:val="000000" w:themeColor="text1"/>
+          <w:sz w:val="20"/>
+          <w:szCs w:val="20"/>
+          <w:highlight w:val="none"/>
+          <w:lang w:val="en-US"/>
+          <w14:textFill>
+            <w14:solidFill>
+              <w14:schemeClr w14:val="tx1"/>
+            </w14:solidFill>
+          </w14:textFill>
+        </w:rPr>
+      </w:pPr>
+      <w:r>
+        <w:rPr>
+          <w:rFonts w:hint="default" w:ascii="Times New Roman" w:hAnsi="Times New Roman" w:cs="Times New Roman"/>
+          <w:b w:val="0"/>
+          <w:bCs w:val="0"/>
+          <w:color w:val="000000" w:themeColor="text1"/>
+          <w:sz w:val="20"/>
+          <w:szCs w:val="20"/>
+          <w:highlight w:val="none"/>
+          <w:lang w:val="en-US"/>
+          <w14:textFill>
+            <w14:solidFill>
+              <w14:schemeClr w14:val="tx1"/>
+            </w14:solidFill>
+          </w14:textFill>
+        </w:rPr>
+        <w:t xml:space="preserve">.Net bao gồm thành phần CLR (Common Language Runtime) </w:t>
+      </w:r>
+      <w:r>
+        <w:rPr>
+          <w:rFonts w:hint="default" w:ascii="Times New Roman" w:hAnsi="Times New Roman" w:cs="Times New Roman"/>
+          <w:lang w:val="en-US"/>
+        </w:rPr>
+        <w:t>→ security,memory management,exception handling,… → “managed code”</w:t>
+      </w:r>
+      <w:r>
+        <w:rPr>
+          <w:rFonts w:hint="default" w:ascii="Times New Roman" w:hAnsi="Times New Roman" w:cs="Times New Roman"/>
+          <w:b w:val="0"/>
+          <w:bCs w:val="0"/>
+          <w:color w:val="000000" w:themeColor="text1"/>
+          <w:sz w:val="20"/>
+          <w:szCs w:val="20"/>
+          <w:highlight w:val="none"/>
+          <w:lang w:val="en-US"/>
+          <w14:textFill>
+            <w14:solidFill>
+              <w14:schemeClr w14:val="tx1"/>
+            </w14:solidFill>
+          </w14:textFill>
+        </w:rPr>
+        <w:t xml:space="preserve"> và các lớp thư viện Framework Class Library (FCL) </w:t>
+      </w:r>
+    </w:p>
+    <w:p>
+      <w:pPr>
+        <w:numPr>
+          <w:numId w:val="0"/>
+        </w:numPr>
+        <w:bidi w:val="0"/>
+        <w:ind w:leftChars="0"/>
+        <w:jc w:val="both"/>
+        <w:outlineLvl w:val="9"/>
+        <w:rPr>
+          <w:rFonts w:hint="default" w:ascii="Times New Roman" w:hAnsi="Times New Roman" w:cs="Times New Roman"/>
+          <w:b w:val="0"/>
+          <w:bCs w:val="0"/>
+          <w:color w:val="000000" w:themeColor="text1"/>
+          <w:sz w:val="30"/>
+          <w:szCs w:val="30"/>
+          <w:highlight w:val="none"/>
+          <w:lang w:val="en-US"/>
+          <w14:textFill>
+            <w14:solidFill>
+              <w14:schemeClr w14:val="tx1"/>
+            </w14:solidFill>
+          </w14:textFill>
+        </w:rPr>
+      </w:pPr>
+    </w:p>
+    <w:p>
+      <w:pPr>
+        <w:numPr>
+          <w:numId w:val="0"/>
+        </w:numPr>
+        <w:bidi w:val="0"/>
+        <w:ind w:leftChars="0"/>
+        <w:jc w:val="both"/>
+        <w:outlineLvl w:val="9"/>
+        <w:rPr>
+          <w:rFonts w:hint="default" w:ascii="Times New Roman" w:hAnsi="Times New Roman" w:cs="Times New Roman"/>
+          <w:b w:val="0"/>
+          <w:bCs w:val="0"/>
+          <w:color w:val="000000" w:themeColor="text1"/>
+          <w:sz w:val="20"/>
+          <w:szCs w:val="20"/>
+          <w:highlight w:val="none"/>
+          <w:lang w:val="en-US"/>
+          <w14:textFill>
+            <w14:solidFill>
+              <w14:schemeClr w14:val="tx1"/>
+            </w14:solidFill>
+          </w14:textFill>
+        </w:rPr>
+      </w:pPr>
+      <w:r>
+        <w:rPr>
+          <w:rFonts w:hint="default" w:ascii="Times New Roman" w:hAnsi="Times New Roman" w:cs="Times New Roman"/>
+          <w:b w:val="0"/>
+          <w:bCs w:val="0"/>
+          <w:color w:val="000000" w:themeColor="text1"/>
+          <w:sz w:val="20"/>
+          <w:szCs w:val="20"/>
+          <w:highlight w:val="none"/>
+          <w:lang w:val="en-US"/>
+          <w14:textFill>
+            <w14:solidFill>
+              <w14:schemeClr w14:val="tx1"/>
+            </w14:solidFill>
+          </w14:textFill>
+        </w:rPr>
+        <w:t xml:space="preserve">Thư viện lớp (FCL) là tập hợp class,interface,… thực thi các tác vụ, từ các FCL </w:t>
+      </w:r>
+      <w:r>
+        <w:rPr>
+          <w:rFonts w:hint="default" w:ascii="Times New Roman" w:hAnsi="Times New Roman" w:cs="Times New Roman"/>
+          <w:lang w:val="en-US"/>
+        </w:rPr>
+        <w:t>→  phát triển, mở rộng các chức năng khác nhau với C#.</w:t>
+      </w:r>
+    </w:p>
+    <w:p>
+      <w:pPr>
+        <w:numPr>
+          <w:numId w:val="0"/>
+        </w:numPr>
+        <w:bidi w:val="0"/>
+        <w:ind w:leftChars="0"/>
+        <w:jc w:val="center"/>
+        <w:outlineLvl w:val="9"/>
+        <w:rPr>
+          <w:rFonts w:hint="default" w:ascii="Times New Roman" w:hAnsi="Times New Roman" w:cs="Times New Roman"/>
+          <w:b w:val="0"/>
+          <w:bCs w:val="0"/>
+          <w:color w:val="000000" w:themeColor="text1"/>
+          <w:sz w:val="30"/>
+          <w:szCs w:val="30"/>
+          <w:highlight w:val="none"/>
+          <w:lang w:val="en-US"/>
+          <w14:textFill>
+            <w14:solidFill>
+              <w14:schemeClr w14:val="tx1"/>
+            </w14:solidFill>
+          </w14:textFill>
+        </w:rPr>
+      </w:pPr>
+      <w:r>
+        <w:drawing>
+          <wp:inline distT="0" distB="0" distL="114300" distR="114300">
+            <wp:extent cx="4485640" cy="2115820"/>
+            <wp:effectExtent l="0" t="0" r="10160" b="17780"/>
+            <wp:docPr id="9" name="Picture 1"/>
+            <wp:cNvGraphicFramePr>
+              <a:graphicFrameLocks xmlns:a="http://schemas.openxmlformats.org/drawingml/2006/main" noChangeAspect="1"/>
+            </wp:cNvGraphicFramePr>
+            <a:graphic xmlns:a="http://schemas.openxmlformats.org/drawingml/2006/main">
+              <a:graphicData uri="http://schemas.openxmlformats.org/drawingml/2006/picture">
+                <pic:pic xmlns:pic="http://schemas.openxmlformats.org/drawingml/2006/picture">
+                  <pic:nvPicPr>
+                    <pic:cNvPr id="9" name="Picture 1"/>
+                    <pic:cNvPicPr>
+                      <a:picLocks noChangeAspect="1"/>
+                    </pic:cNvPicPr>
+                  </pic:nvPicPr>
+                  <pic:blipFill>
+                    <a:blip r:embed="rId7"/>
+                    <a:stretch>
+                      <a:fillRect/>
+                    </a:stretch>
+                  </pic:blipFill>
+                  <pic:spPr>
+                    <a:xfrm>
+                      <a:off x="0" y="0"/>
+                      <a:ext cx="4485640" cy="2115820"/>
+                    </a:xfrm>
+                    <a:prstGeom prst="rect">
+                      <a:avLst/>
+                    </a:prstGeom>
+                    <a:noFill/>
+                    <a:ln>
+                      <a:noFill/>
+                    </a:ln>
+                  </pic:spPr>
+                </pic:pic>
+              </a:graphicData>
+            </a:graphic>
+          </wp:inline>
+        </w:drawing>
+      </w:r>
+    </w:p>
+    <w:p>
+      <w:pPr>
+        <w:numPr>
+          <w:ilvl w:val="0"/>
+          <w:numId w:val="3"/>
+        </w:numPr>
+        <w:bidi w:val="0"/>
+        <w:ind w:left="420" w:leftChars="0" w:hanging="420" w:firstLineChars="0"/>
+        <w:jc w:val="both"/>
+        <w:outlineLvl w:val="3"/>
+        <w:rPr>
+          <w:rFonts w:hint="default" w:ascii="Times New Roman" w:hAnsi="Times New Roman" w:cs="Times New Roman"/>
+          <w:b w:val="0"/>
+          <w:bCs w:val="0"/>
+          <w:color w:val="000000" w:themeColor="text1"/>
+          <w:sz w:val="24"/>
+          <w:szCs w:val="24"/>
+          <w:highlight w:val="none"/>
+          <w:lang w:val="en-US"/>
+          <w14:textFill>
+            <w14:solidFill>
+              <w14:schemeClr w14:val="tx1"/>
+            </w14:solidFill>
+          </w14:textFill>
+        </w:rPr>
+      </w:pPr>
+      <w:r>
+        <w:rPr>
+          <w:rFonts w:hint="default" w:ascii="Times New Roman" w:hAnsi="Times New Roman" w:cs="Times New Roman"/>
+          <w:b w:val="0"/>
+          <w:bCs w:val="0"/>
+          <w:color w:val="000000" w:themeColor="text1"/>
+          <w:sz w:val="24"/>
+          <w:szCs w:val="24"/>
+          <w:highlight w:val="none"/>
+          <w:lang w:val="en-US"/>
+          <w14:textFill>
+            <w14:solidFill>
+              <w14:schemeClr w14:val="tx1"/>
+            </w14:solidFill>
+          </w14:textFill>
+        </w:rPr>
+        <w:t xml:space="preserve">C# </w:t>
+      </w:r>
+    </w:p>
+    <w:p>
+      <w:pPr>
+        <w:numPr>
+          <w:numId w:val="0"/>
+        </w:numPr>
+        <w:bidi w:val="0"/>
+        <w:ind w:leftChars="0"/>
+        <w:jc w:val="both"/>
+        <w:outlineLvl w:val="9"/>
+        <w:rPr>
+          <w:rFonts w:hint="default" w:ascii="Times New Roman" w:hAnsi="Times New Roman" w:cs="Times New Roman"/>
+          <w:b w:val="0"/>
+          <w:bCs w:val="0"/>
+          <w:color w:val="000000" w:themeColor="text1"/>
+          <w:sz w:val="20"/>
+          <w:szCs w:val="20"/>
+          <w:highlight w:val="none"/>
+          <w:lang w:val="en-US"/>
+          <w14:textFill>
+            <w14:solidFill>
+              <w14:schemeClr w14:val="tx1"/>
+            </w14:solidFill>
+          </w14:textFill>
+        </w:rPr>
+      </w:pPr>
+      <w:r>
+        <w:rPr>
+          <w:rFonts w:hint="default" w:ascii="Times New Roman" w:hAnsi="Times New Roman" w:cs="Times New Roman"/>
+          <w:b w:val="0"/>
+          <w:bCs w:val="0"/>
+          <w:color w:val="000000" w:themeColor="text1"/>
+          <w:sz w:val="20"/>
+          <w:szCs w:val="20"/>
+          <w:highlight w:val="none"/>
+          <w:lang w:val="en-US"/>
+          <w14:textFill>
+            <w14:solidFill>
+              <w14:schemeClr w14:val="tx1"/>
+            </w14:solidFill>
+          </w14:textFill>
+        </w:rPr>
+        <w:t>Là ngôn ngữ lập trình hướng đối tượng, dùng để phát triển nhiều loại ứng dụng (Web,Windows application, Linux, MacOs,…) hiệu năng cao và bảo mật</w:t>
+      </w:r>
+    </w:p>
+    <w:p>
+      <w:pPr>
+        <w:numPr>
+          <w:numId w:val="0"/>
+        </w:numPr>
+        <w:bidi w:val="0"/>
+        <w:ind w:leftChars="0"/>
+        <w:jc w:val="both"/>
+        <w:outlineLvl w:val="9"/>
+        <w:rPr>
+          <w:rFonts w:hint="default" w:ascii="Times New Roman" w:hAnsi="Times New Roman" w:cs="Times New Roman"/>
+          <w:b w:val="0"/>
+          <w:bCs w:val="0"/>
+          <w:color w:val="000000" w:themeColor="text1"/>
+          <w:sz w:val="20"/>
+          <w:szCs w:val="20"/>
+          <w:highlight w:val="none"/>
+          <w:lang w:val="en-US"/>
+          <w14:textFill>
+            <w14:solidFill>
+              <w14:schemeClr w14:val="tx1"/>
+            </w14:solidFill>
+          </w14:textFill>
+        </w:rPr>
+      </w:pPr>
+      <w:r>
+        <w:rPr>
+          <w:rFonts w:hint="default" w:ascii="Times New Roman" w:hAnsi="Times New Roman" w:cs="Times New Roman"/>
+          <w:b w:val="0"/>
+          <w:bCs w:val="0"/>
+          <w:color w:val="000000" w:themeColor="text1"/>
+          <w:sz w:val="20"/>
+          <w:szCs w:val="20"/>
+          <w:highlight w:val="none"/>
+          <w:lang w:val="en-US"/>
+          <w14:textFill>
+            <w14:solidFill>
+              <w14:schemeClr w14:val="tx1"/>
+            </w14:solidFill>
+          </w14:textFill>
+        </w:rPr>
+        <w:t>Một số đặc điểm:</w:t>
+      </w:r>
+    </w:p>
+    <w:p>
+      <w:pPr>
+        <w:numPr>
+          <w:numId w:val="0"/>
+        </w:numPr>
+        <w:bidi w:val="0"/>
+        <w:ind w:leftChars="0"/>
+        <w:jc w:val="both"/>
+        <w:outlineLvl w:val="9"/>
+        <w:rPr>
+          <w:rFonts w:hint="default" w:ascii="Times New Roman" w:hAnsi="Times New Roman" w:cs="Times New Roman"/>
+          <w:b w:val="0"/>
+          <w:bCs w:val="0"/>
+          <w:color w:val="000000" w:themeColor="text1"/>
+          <w:sz w:val="20"/>
+          <w:szCs w:val="20"/>
+          <w:highlight w:val="none"/>
+          <w:lang w:val="en-US"/>
+          <w14:textFill>
+            <w14:solidFill>
+              <w14:schemeClr w14:val="tx1"/>
+            </w14:solidFill>
+          </w14:textFill>
+        </w:rPr>
+      </w:pPr>
+      <w:r>
+        <w:rPr>
+          <w:rFonts w:hint="default" w:ascii="Times New Roman" w:hAnsi="Times New Roman" w:cs="Times New Roman"/>
+          <w:b w:val="0"/>
+          <w:bCs w:val="0"/>
+          <w:color w:val="000000" w:themeColor="text1"/>
+          <w:sz w:val="20"/>
+          <w:szCs w:val="20"/>
+          <w:highlight w:val="none"/>
+          <w:lang w:val="en-US"/>
+          <w14:textFill>
+            <w14:solidFill>
+              <w14:schemeClr w14:val="tx1"/>
+            </w14:solidFill>
+          </w14:textFill>
+        </w:rPr>
+        <w:t>- Cú pháp đơn giản</w:t>
+      </w:r>
+    </w:p>
+    <w:p>
+      <w:pPr>
+        <w:numPr>
+          <w:numId w:val="0"/>
+        </w:numPr>
+        <w:bidi w:val="0"/>
+        <w:ind w:leftChars="0"/>
+        <w:jc w:val="both"/>
+        <w:outlineLvl w:val="9"/>
+        <w:rPr>
+          <w:rFonts w:hint="default" w:ascii="Times New Roman" w:hAnsi="Times New Roman" w:cs="Times New Roman"/>
+          <w:b w:val="0"/>
+          <w:bCs w:val="0"/>
+          <w:color w:val="000000" w:themeColor="text1"/>
+          <w:sz w:val="20"/>
+          <w:szCs w:val="20"/>
+          <w:highlight w:val="none"/>
+          <w:lang w:val="en-US"/>
+          <w14:textFill>
+            <w14:solidFill>
+              <w14:schemeClr w14:val="tx1"/>
+            </w14:solidFill>
+          </w14:textFill>
+        </w:rPr>
+      </w:pPr>
+      <w:r>
+        <w:rPr>
+          <w:rFonts w:hint="default" w:ascii="Times New Roman" w:hAnsi="Times New Roman" w:cs="Times New Roman"/>
+          <w:b w:val="0"/>
+          <w:bCs w:val="0"/>
+          <w:color w:val="000000" w:themeColor="text1"/>
+          <w:sz w:val="20"/>
+          <w:szCs w:val="20"/>
+          <w:highlight w:val="none"/>
+          <w:lang w:val="en-US"/>
+          <w14:textFill>
+            <w14:solidFill>
+              <w14:schemeClr w14:val="tx1"/>
+            </w14:solidFill>
+          </w14:textFill>
+        </w:rPr>
+        <w:t>- Các phương thức, thuộc tính bắt buộc phải khai báo trong lớp</w:t>
+      </w:r>
+    </w:p>
+    <w:p>
+      <w:pPr>
+        <w:numPr>
+          <w:numId w:val="0"/>
+        </w:numPr>
+        <w:bidi w:val="0"/>
+        <w:ind w:leftChars="0"/>
+        <w:jc w:val="both"/>
+        <w:outlineLvl w:val="9"/>
+        <w:rPr>
+          <w:rFonts w:hint="default" w:ascii="Times New Roman" w:hAnsi="Times New Roman" w:cs="Times New Roman"/>
+          <w:b w:val="0"/>
+          <w:bCs w:val="0"/>
+          <w:color w:val="000000" w:themeColor="text1"/>
+          <w:sz w:val="20"/>
+          <w:szCs w:val="20"/>
+          <w:highlight w:val="none"/>
+          <w:lang w:val="en-US"/>
+          <w14:textFill>
+            <w14:solidFill>
+              <w14:schemeClr w14:val="tx1"/>
+            </w14:solidFill>
+          </w14:textFill>
+        </w:rPr>
+      </w:pPr>
+      <w:r>
+        <w:rPr>
+          <w:rFonts w:hint="default" w:ascii="Times New Roman" w:hAnsi="Times New Roman" w:cs="Times New Roman"/>
+          <w:b w:val="0"/>
+          <w:bCs w:val="0"/>
+          <w:color w:val="000000" w:themeColor="text1"/>
+          <w:sz w:val="20"/>
+          <w:szCs w:val="20"/>
+          <w:highlight w:val="none"/>
+          <w:lang w:val="en-US"/>
+          <w14:textFill>
+            <w14:solidFill>
+              <w14:schemeClr w14:val="tx1"/>
+            </w14:solidFill>
+          </w14:textFill>
+        </w:rPr>
+        <w:t>- Biến được khai báo với kiểu dữ liệu</w:t>
+      </w:r>
+    </w:p>
+    <w:p>
+      <w:pPr>
+        <w:numPr>
+          <w:numId w:val="0"/>
+        </w:numPr>
+        <w:bidi w:val="0"/>
+        <w:ind w:leftChars="0"/>
+        <w:jc w:val="both"/>
+        <w:outlineLvl w:val="9"/>
+        <w:rPr>
+          <w:rFonts w:hint="default" w:ascii="Times New Roman" w:hAnsi="Times New Roman" w:cs="Times New Roman"/>
+          <w:b w:val="0"/>
+          <w:bCs w:val="0"/>
+          <w:color w:val="000000" w:themeColor="text1"/>
+          <w:sz w:val="20"/>
+          <w:szCs w:val="20"/>
+          <w:highlight w:val="none"/>
+          <w:lang w:val="en-US"/>
+          <w14:textFill>
+            <w14:solidFill>
+              <w14:schemeClr w14:val="tx1"/>
+            </w14:solidFill>
+          </w14:textFill>
+        </w:rPr>
+      </w:pPr>
+      <w:r>
+        <w:rPr>
+          <w:rFonts w:hint="default" w:ascii="Times New Roman" w:hAnsi="Times New Roman" w:cs="Times New Roman"/>
+          <w:b w:val="0"/>
+          <w:bCs w:val="0"/>
+          <w:color w:val="000000" w:themeColor="text1"/>
+          <w:sz w:val="20"/>
+          <w:szCs w:val="20"/>
+          <w:highlight w:val="none"/>
+          <w:lang w:val="en-US"/>
+          <w14:textFill>
+            <w14:solidFill>
+              <w14:schemeClr w14:val="tx1"/>
+            </w14:solidFill>
+          </w14:textFill>
+        </w:rPr>
+        <w:t>- …</w:t>
+      </w:r>
+    </w:p>
+    <w:p>
+      <w:pPr>
+        <w:numPr>
+          <w:ilvl w:val="0"/>
+          <w:numId w:val="3"/>
+        </w:numPr>
+        <w:bidi w:val="0"/>
+        <w:ind w:left="420" w:leftChars="0" w:hanging="420" w:firstLineChars="0"/>
+        <w:jc w:val="both"/>
+        <w:outlineLvl w:val="9"/>
+        <w:rPr>
+          <w:rFonts w:hint="default" w:ascii="Times New Roman" w:hAnsi="Times New Roman" w:cs="Times New Roman"/>
+          <w:b w:val="0"/>
+          <w:bCs w:val="0"/>
+          <w:color w:val="000000" w:themeColor="text1"/>
+          <w:sz w:val="20"/>
+          <w:szCs w:val="20"/>
+          <w:highlight w:val="none"/>
+          <w:lang w:val="en-US"/>
+          <w14:textFill>
+            <w14:solidFill>
+              <w14:schemeClr w14:val="tx1"/>
+            </w14:solidFill>
+          </w14:textFill>
+        </w:rPr>
+      </w:pPr>
+      <w:r>
+        <w:rPr>
+          <w:rFonts w:hint="default" w:ascii="Times New Roman" w:hAnsi="Times New Roman"/>
+          <w:b w:val="0"/>
+          <w:bCs w:val="0"/>
+          <w:color w:val="000000" w:themeColor="text1"/>
+          <w:sz w:val="24"/>
+          <w:szCs w:val="24"/>
+          <w:highlight w:val="none"/>
+          <w:lang w:val="en-US"/>
+          <w14:textFill>
+            <w14:solidFill>
+              <w14:schemeClr w14:val="tx1"/>
+            </w14:solidFill>
+          </w14:textFill>
+        </w:rPr>
+        <w:t>top-level statements ????</w:t>
+      </w:r>
+    </w:p>
+    <w:p>
+      <w:pPr>
+        <w:numPr>
+          <w:ilvl w:val="0"/>
+          <w:numId w:val="2"/>
+        </w:numPr>
+        <w:bidi w:val="0"/>
+        <w:jc w:val="both"/>
+        <w:outlineLvl w:val="1"/>
+        <w:rPr>
+          <w:rFonts w:hint="default" w:ascii="Times New Roman" w:hAnsi="Times New Roman" w:cs="Times New Roman"/>
+          <w:b/>
+          <w:bCs/>
+          <w:color w:val="000000" w:themeColor="text1"/>
+          <w:sz w:val="30"/>
+          <w:szCs w:val="30"/>
+          <w:highlight w:val="none"/>
+          <w:lang w:val="en-US"/>
+          <w14:textFill>
+            <w14:solidFill>
+              <w14:schemeClr w14:val="tx1"/>
+            </w14:solidFill>
+          </w14:textFill>
+        </w:rPr>
+      </w:pPr>
+      <w:r>
+        <w:rPr>
+          <w:rFonts w:hint="default" w:ascii="Times New Roman" w:hAnsi="Times New Roman" w:cs="Times New Roman"/>
+          <w:b/>
+          <w:bCs/>
+          <w:color w:val="000000" w:themeColor="text1"/>
+          <w:sz w:val="30"/>
+          <w:szCs w:val="30"/>
+          <w:highlight w:val="none"/>
+          <w:lang w:val="en-US"/>
+          <w14:textFill>
+            <w14:solidFill>
+              <w14:schemeClr w14:val="tx1"/>
+            </w14:solidFill>
+          </w14:textFill>
+        </w:rPr>
+        <w:t>C# (2)</w:t>
+      </w:r>
+    </w:p>
+    <w:p>
+      <w:pPr>
+        <w:numPr>
+          <w:ilvl w:val="0"/>
+          <w:numId w:val="4"/>
+        </w:numPr>
+        <w:bidi w:val="0"/>
+        <w:ind w:left="420" w:leftChars="0" w:hanging="420" w:firstLineChars="0"/>
+        <w:jc w:val="both"/>
+        <w:outlineLvl w:val="3"/>
+        <w:rPr>
+          <w:rFonts w:hint="default" w:ascii="Times New Roman" w:hAnsi="Times New Roman" w:cs="Times New Roman"/>
+          <w:b w:val="0"/>
+          <w:bCs w:val="0"/>
+          <w:color w:val="000000" w:themeColor="text1"/>
+          <w:sz w:val="20"/>
+          <w:szCs w:val="20"/>
+          <w:highlight w:val="none"/>
+          <w:lang w:val="en-US"/>
+          <w14:textFill>
+            <w14:solidFill>
+              <w14:schemeClr w14:val="tx1"/>
+            </w14:solidFill>
+          </w14:textFill>
+        </w:rPr>
+      </w:pPr>
+      <w:r>
+        <w:rPr>
+          <w:rFonts w:hint="default" w:ascii="Times New Roman" w:hAnsi="Times New Roman" w:cs="Times New Roman"/>
+          <w:b w:val="0"/>
+          <w:bCs w:val="0"/>
+          <w:color w:val="000000" w:themeColor="text1"/>
+          <w:sz w:val="20"/>
+          <w:szCs w:val="20"/>
+          <w:highlight w:val="none"/>
+          <w:lang w:val="en-US"/>
+          <w14:textFill>
+            <w14:solidFill>
+              <w14:schemeClr w14:val="tx1"/>
+            </w14:solidFill>
+          </w14:textFill>
+        </w:rPr>
+        <w:t>Biểu thức Lamda</w:t>
+      </w:r>
+    </w:p>
+    <w:p>
+      <w:pPr>
+        <w:numPr>
+          <w:numId w:val="0"/>
+        </w:numPr>
+        <w:bidi w:val="0"/>
+        <w:ind w:leftChars="0"/>
+        <w:jc w:val="both"/>
+        <w:outlineLvl w:val="9"/>
+        <w:rPr>
+          <w:rFonts w:hint="default" w:ascii="Times New Roman" w:hAnsi="Times New Roman" w:cs="Times New Roman"/>
+          <w:b/>
+          <w:bCs/>
+          <w:color w:val="000000" w:themeColor="text1"/>
+          <w:sz w:val="20"/>
+          <w:szCs w:val="20"/>
+          <w:highlight w:val="none"/>
+          <w:lang w:val="en-US"/>
+          <w14:textFill>
+            <w14:solidFill>
+              <w14:schemeClr w14:val="tx1"/>
+            </w14:solidFill>
+          </w14:textFill>
+        </w:rPr>
+      </w:pPr>
+      <w:r>
+        <w:rPr>
+          <w:rFonts w:hint="default" w:ascii="Times New Roman" w:hAnsi="Times New Roman" w:cs="Times New Roman"/>
+          <w:b/>
+          <w:bCs/>
+          <w:color w:val="000000" w:themeColor="text1"/>
+          <w:sz w:val="20"/>
+          <w:szCs w:val="20"/>
+          <w:highlight w:val="none"/>
+          <w:lang w:val="en-US"/>
+          <w14:textFill>
+            <w14:solidFill>
+              <w14:schemeClr w14:val="tx1"/>
+            </w14:solidFill>
+          </w14:textFill>
+        </w:rPr>
+        <w:t xml:space="preserve">Biểu thức Lamda - biểu thức nặc danh (Anoymous), </w:t>
+      </w:r>
+      <w:r>
+        <w:rPr>
+          <w:rFonts w:hint="default" w:ascii="Times New Roman" w:hAnsi="Times New Roman" w:cs="Times New Roman"/>
+          <w:b w:val="0"/>
+          <w:bCs w:val="0"/>
+          <w:color w:val="000000" w:themeColor="text1"/>
+          <w:sz w:val="20"/>
+          <w:szCs w:val="20"/>
+          <w:highlight w:val="none"/>
+          <w:lang w:val="en-US"/>
+          <w14:textFill>
+            <w14:solidFill>
+              <w14:schemeClr w14:val="tx1"/>
+            </w14:solidFill>
+          </w14:textFill>
+        </w:rPr>
+        <w:t>một biểu thức khai báo giống phương thức (</w:t>
+      </w:r>
+      <w:r>
+        <w:rPr>
+          <w:rFonts w:hint="default" w:ascii="Times New Roman" w:hAnsi="Times New Roman" w:cs="Times New Roman"/>
+          <w:b w:val="0"/>
+          <w:bCs w:val="0"/>
+          <w:color w:val="000000" w:themeColor="text1"/>
+          <w:sz w:val="20"/>
+          <w:szCs w:val="20"/>
+          <w:highlight w:val="none"/>
+          <w:lang w:val="en-US"/>
+          <w14:textFill>
+            <w14:solidFill>
+              <w14:schemeClr w14:val="tx1"/>
+            </w14:solidFill>
+          </w14:textFill>
+        </w:rPr>
+        <w:t>hàm</w:t>
+      </w:r>
+      <w:r>
+        <w:rPr>
+          <w:rFonts w:hint="default" w:ascii="Times New Roman" w:hAnsi="Times New Roman" w:cs="Times New Roman"/>
+          <w:b w:val="0"/>
+          <w:bCs w:val="0"/>
+          <w:color w:val="000000" w:themeColor="text1"/>
+          <w:sz w:val="20"/>
+          <w:szCs w:val="20"/>
+          <w:highlight w:val="none"/>
+          <w:lang w:val="en-US"/>
+          <w14:textFill>
+            <w14:solidFill>
+              <w14:schemeClr w14:val="tx1"/>
+            </w14:solidFill>
+          </w14:textFill>
+        </w:rPr>
+        <w:t xml:space="preserve">) nhưng thiếu tên, Cú pháp sử dụng toán tử </w:t>
+      </w:r>
+      <w:r>
+        <w:rPr>
+          <w:rFonts w:hint="default" w:ascii="Times New Roman" w:hAnsi="Times New Roman" w:cs="Times New Roman"/>
+          <w:b/>
+          <w:bCs/>
+          <w:color w:val="000000" w:themeColor="text1"/>
+          <w:sz w:val="20"/>
+          <w:szCs w:val="20"/>
+          <w:highlight w:val="none"/>
+          <w:lang w:val="en-US"/>
+          <w14:textFill>
+            <w14:solidFill>
+              <w14:schemeClr w14:val="tx1"/>
+            </w14:solidFill>
+          </w14:textFill>
+        </w:rPr>
+        <w:t>“ =&gt; ” .</w:t>
+      </w:r>
+    </w:p>
+    <w:p>
+      <w:pPr>
+        <w:numPr>
+          <w:numId w:val="0"/>
+        </w:numPr>
+        <w:bidi w:val="0"/>
+        <w:ind w:leftChars="0"/>
+        <w:jc w:val="both"/>
+        <w:outlineLvl w:val="9"/>
+        <w:rPr>
+          <w:rFonts w:hint="default" w:ascii="Times New Roman" w:hAnsi="Times New Roman" w:cs="Times New Roman"/>
+          <w:b/>
+          <w:bCs/>
+          <w:color w:val="000000" w:themeColor="text1"/>
+          <w:sz w:val="20"/>
+          <w:szCs w:val="20"/>
+          <w:highlight w:val="none"/>
+          <w:lang w:val="en-US"/>
+          <w14:textFill>
+            <w14:solidFill>
+              <w14:schemeClr w14:val="tx1"/>
+            </w14:solidFill>
+          </w14:textFill>
+        </w:rPr>
+      </w:pPr>
+    </w:p>
+    <w:p>
+      <w:pPr>
+        <w:numPr>
+          <w:numId w:val="0"/>
+        </w:numPr>
+        <w:bidi w:val="0"/>
+        <w:ind w:leftChars="0"/>
+        <w:jc w:val="both"/>
+        <w:outlineLvl w:val="9"/>
+        <w:rPr>
+          <w:rFonts w:hint="default" w:ascii="Times New Roman" w:hAnsi="Times New Roman" w:cs="Times New Roman"/>
+          <w:b w:val="0"/>
+          <w:bCs w:val="0"/>
+          <w:color w:val="000000" w:themeColor="text1"/>
+          <w:sz w:val="20"/>
+          <w:szCs w:val="20"/>
+          <w:highlight w:val="none"/>
+          <w:lang w:val="en-US"/>
+          <w14:textFill>
+            <w14:solidFill>
+              <w14:schemeClr w14:val="tx1"/>
+            </w14:solidFill>
+          </w14:textFill>
+        </w:rPr>
+      </w:pPr>
+      <w:r>
+        <w:rPr>
+          <w:rFonts w:hint="default" w:ascii="Times New Roman" w:hAnsi="Times New Roman" w:cs="Times New Roman"/>
+          <w:b w:val="0"/>
+          <w:bCs w:val="0"/>
+          <w:color w:val="000000" w:themeColor="text1"/>
+          <w:sz w:val="20"/>
+          <w:szCs w:val="20"/>
+          <w:highlight w:val="none"/>
+          <w:lang w:val="en-US"/>
+          <w14:textFill>
+            <w14:solidFill>
+              <w14:schemeClr w14:val="tx1"/>
+            </w14:solidFill>
+          </w14:textFill>
+        </w:rPr>
+        <w:t>Ví dụ 1</w:t>
+      </w:r>
+    </w:p>
+    <w:p>
+      <w:pPr>
+        <w:numPr>
+          <w:numId w:val="0"/>
+        </w:numPr>
+        <w:bidi w:val="0"/>
+        <w:ind w:leftChars="0"/>
+        <w:jc w:val="both"/>
+        <w:outlineLvl w:val="9"/>
+      </w:pPr>
+      <w:r>
+        <w:drawing>
+          <wp:inline distT="0" distB="0" distL="114300" distR="114300">
+            <wp:extent cx="5268595" cy="347345"/>
+            <wp:effectExtent l="0" t="0" r="8255" b="14605"/>
+            <wp:docPr id="20" name="Picture 2"/>
+            <wp:cNvGraphicFramePr>
+              <a:graphicFrameLocks xmlns:a="http://schemas.openxmlformats.org/drawingml/2006/main" noChangeAspect="1"/>
+            </wp:cNvGraphicFramePr>
+            <a:graphic xmlns:a="http://schemas.openxmlformats.org/drawingml/2006/main">
+              <a:graphicData uri="http://schemas.openxmlformats.org/drawingml/2006/picture">
+                <pic:pic xmlns:pic="http://schemas.openxmlformats.org/drawingml/2006/picture">
+                  <pic:nvPicPr>
+                    <pic:cNvPr id="20" name="Picture 2"/>
+                    <pic:cNvPicPr>
+                      <a:picLocks noChangeAspect="1"/>
+                    </pic:cNvPicPr>
+                  </pic:nvPicPr>
+                  <pic:blipFill>
+                    <a:blip r:embed="rId8"/>
+                    <a:stretch>
+                      <a:fillRect/>
+                    </a:stretch>
+                  </pic:blipFill>
+                  <pic:spPr>
+                    <a:xfrm>
+                      <a:off x="0" y="0"/>
+                      <a:ext cx="5268595" cy="347345"/>
+                    </a:xfrm>
+                    <a:prstGeom prst="rect">
+                      <a:avLst/>
+                    </a:prstGeom>
+                    <a:noFill/>
+                    <a:ln>
+                      <a:noFill/>
+                    </a:ln>
+                  </pic:spPr>
+                </pic:pic>
+              </a:graphicData>
+            </a:graphic>
+          </wp:inline>
+        </w:drawing>
+      </w:r>
+    </w:p>
+    <w:p>
+      <w:pPr>
+        <w:numPr>
+          <w:numId w:val="0"/>
+        </w:numPr>
+        <w:bidi w:val="0"/>
+        <w:ind w:leftChars="0"/>
+        <w:jc w:val="both"/>
+        <w:outlineLvl w:val="9"/>
+        <w:rPr>
+          <w:rFonts w:hint="default"/>
+          <w:lang w:val="en-US"/>
+        </w:rPr>
+      </w:pPr>
+      <w:r>
+        <w:rPr>
+          <w:rFonts w:hint="default"/>
+          <w:lang w:val="en-US"/>
+        </w:rPr>
+        <w:t>Ví dụ 2</w:t>
+      </w:r>
+      <w:bookmarkStart w:id="45" w:name="_GoBack"/>
+      <w:bookmarkEnd w:id="45"/>
+    </w:p>
+    <w:p>
+      <w:pPr>
+        <w:numPr>
+          <w:numId w:val="0"/>
+        </w:numPr>
+        <w:bidi w:val="0"/>
+        <w:ind w:leftChars="0"/>
+        <w:jc w:val="both"/>
+        <w:outlineLvl w:val="9"/>
+      </w:pPr>
+      <w:r>
+        <w:drawing>
+          <wp:inline distT="0" distB="0" distL="114300" distR="114300">
+            <wp:extent cx="5267325" cy="151765"/>
+            <wp:effectExtent l="0" t="0" r="9525" b="635"/>
+            <wp:docPr id="27" name="Picture 3"/>
+            <wp:cNvGraphicFramePr>
+              <a:graphicFrameLocks xmlns:a="http://schemas.openxmlformats.org/drawingml/2006/main" noChangeAspect="1"/>
+            </wp:cNvGraphicFramePr>
+            <a:graphic xmlns:a="http://schemas.openxmlformats.org/drawingml/2006/main">
+              <a:graphicData uri="http://schemas.openxmlformats.org/drawingml/2006/picture">
+                <pic:pic xmlns:pic="http://schemas.openxmlformats.org/drawingml/2006/picture">
+                  <pic:nvPicPr>
+                    <pic:cNvPr id="27" name="Picture 3"/>
+                    <pic:cNvPicPr>
+                      <a:picLocks noChangeAspect="1"/>
+                    </pic:cNvPicPr>
+                  </pic:nvPicPr>
+                  <pic:blipFill>
+                    <a:blip r:embed="rId9"/>
+                    <a:stretch>
+                      <a:fillRect/>
+                    </a:stretch>
+                  </pic:blipFill>
+                  <pic:spPr>
+                    <a:xfrm>
+                      <a:off x="0" y="0"/>
+                      <a:ext cx="5267325" cy="151765"/>
+                    </a:xfrm>
+                    <a:prstGeom prst="rect">
+                      <a:avLst/>
+                    </a:prstGeom>
+                    <a:noFill/>
+                    <a:ln>
+                      <a:noFill/>
+                    </a:ln>
+                  </pic:spPr>
+                </pic:pic>
+              </a:graphicData>
+            </a:graphic>
+          </wp:inline>
+        </w:drawing>
+      </w:r>
+    </w:p>
+    <w:p>
+      <w:pPr>
+        <w:numPr>
+          <w:numId w:val="0"/>
+        </w:numPr>
+        <w:bidi w:val="0"/>
+        <w:ind w:leftChars="0"/>
+        <w:jc w:val="both"/>
+        <w:outlineLvl w:val="9"/>
+      </w:pPr>
+      <w:r>
+        <w:drawing>
+          <wp:inline distT="0" distB="0" distL="114300" distR="114300">
+            <wp:extent cx="5268595" cy="465455"/>
+            <wp:effectExtent l="0" t="0" r="8255" b="10795"/>
+            <wp:docPr id="31" name="Picture 4"/>
+            <wp:cNvGraphicFramePr>
+              <a:graphicFrameLocks xmlns:a="http://schemas.openxmlformats.org/drawingml/2006/main" noChangeAspect="1"/>
+            </wp:cNvGraphicFramePr>
+            <a:graphic xmlns:a="http://schemas.openxmlformats.org/drawingml/2006/main">
+              <a:graphicData uri="http://schemas.openxmlformats.org/drawingml/2006/picture">
+                <pic:pic xmlns:pic="http://schemas.openxmlformats.org/drawingml/2006/picture">
+                  <pic:nvPicPr>
+                    <pic:cNvPr id="31" name="Picture 4"/>
+                    <pic:cNvPicPr>
+                      <a:picLocks noChangeAspect="1"/>
+                    </pic:cNvPicPr>
+                  </pic:nvPicPr>
+                  <pic:blipFill>
+                    <a:blip r:embed="rId10"/>
+                    <a:stretch>
+                      <a:fillRect/>
+                    </a:stretch>
+                  </pic:blipFill>
+                  <pic:spPr>
+                    <a:xfrm>
+                      <a:off x="0" y="0"/>
+                      <a:ext cx="5268595" cy="465455"/>
+                    </a:xfrm>
+                    <a:prstGeom prst="rect">
+                      <a:avLst/>
+                    </a:prstGeom>
+                    <a:noFill/>
+                    <a:ln>
+                      <a:noFill/>
+                    </a:ln>
+                  </pic:spPr>
+                </pic:pic>
+              </a:graphicData>
+            </a:graphic>
+          </wp:inline>
+        </w:drawing>
+      </w:r>
+    </w:p>
+    <w:p>
+      <w:pPr>
+        <w:numPr>
+          <w:numId w:val="0"/>
+        </w:numPr>
+        <w:bidi w:val="0"/>
+        <w:ind w:leftChars="0"/>
+        <w:jc w:val="both"/>
+        <w:outlineLvl w:val="9"/>
+      </w:pPr>
+    </w:p>
+    <w:p>
+      <w:pPr>
+        <w:numPr>
+          <w:ilvl w:val="0"/>
+          <w:numId w:val="4"/>
+        </w:numPr>
+        <w:bidi w:val="0"/>
+        <w:ind w:left="420" w:leftChars="0" w:hanging="420" w:firstLineChars="0"/>
+        <w:jc w:val="both"/>
+        <w:outlineLvl w:val="3"/>
+        <w:rPr>
+          <w:rFonts w:hint="default"/>
+          <w:lang w:val="en-US"/>
+        </w:rPr>
+      </w:pPr>
+      <w:r>
+        <w:rPr>
+          <w:rFonts w:hint="default" w:ascii="Times New Roman" w:hAnsi="Times New Roman" w:cs="Times New Roman"/>
+          <w:b w:val="0"/>
+          <w:bCs w:val="0"/>
+          <w:color w:val="000000" w:themeColor="text1"/>
+          <w:sz w:val="20"/>
+          <w:szCs w:val="20"/>
+          <w:highlight w:val="none"/>
+          <w:lang w:val="en-US"/>
+          <w14:textFill>
+            <w14:solidFill>
+              <w14:schemeClr w14:val="tx1"/>
+            </w14:solidFill>
+          </w14:textFill>
+        </w:rPr>
+        <w:t>Linq</w:t>
+      </w:r>
+    </w:p>
+    <w:p>
+      <w:pPr>
+        <w:numPr>
+          <w:numId w:val="0"/>
+        </w:numPr>
+        <w:bidi w:val="0"/>
+        <w:ind w:leftChars="0"/>
+        <w:jc w:val="both"/>
+        <w:outlineLvl w:val="9"/>
+        <w:rPr>
+          <w:rFonts w:hint="default" w:ascii="Times New Roman" w:hAnsi="Times New Roman" w:cs="Times New Roman"/>
+          <w:b w:val="0"/>
+          <w:bCs w:val="0"/>
+          <w:color w:val="000000" w:themeColor="text1"/>
+          <w:sz w:val="20"/>
+          <w:szCs w:val="20"/>
+          <w:highlight w:val="none"/>
+          <w:lang w:val="en-US"/>
+          <w14:textFill>
+            <w14:solidFill>
+              <w14:schemeClr w14:val="tx1"/>
+            </w14:solidFill>
+          </w14:textFill>
+        </w:rPr>
+      </w:pPr>
+      <w:r>
+        <w:rPr>
+          <w:rFonts w:hint="default" w:ascii="Times New Roman" w:hAnsi="Times New Roman" w:cs="Times New Roman"/>
+          <w:b w:val="0"/>
+          <w:bCs w:val="0"/>
+          <w:color w:val="000000" w:themeColor="text1"/>
+          <w:sz w:val="20"/>
+          <w:szCs w:val="20"/>
+          <w:highlight w:val="none"/>
+          <w:lang w:val="en-US"/>
+          <w14:textFill>
+            <w14:solidFill>
+              <w14:schemeClr w14:val="tx1"/>
+            </w14:solidFill>
+          </w14:textFill>
+        </w:rPr>
+        <w:t>LINQ (Language Integrated Query) - ngôn ngữ truy vấn tích hợp, tích hợp cú pháp truy vấn (gần giống với các câu lệnh sql) vào bên trong ngôn ngữ lập trình C# giúp truy vấn nhiều nguồn dữ liệu (SQL DB, XML, List,..) với cùng cú pháp</w:t>
+      </w:r>
+    </w:p>
+    <w:p>
+      <w:pPr>
+        <w:numPr>
+          <w:numId w:val="0"/>
+        </w:numPr>
+        <w:bidi w:val="0"/>
+        <w:ind w:leftChars="0"/>
+        <w:jc w:val="both"/>
+        <w:outlineLvl w:val="9"/>
+        <w:rPr>
+          <w:rFonts w:hint="default" w:ascii="Times New Roman" w:hAnsi="Times New Roman" w:cs="Times New Roman"/>
+          <w:b w:val="0"/>
+          <w:bCs w:val="0"/>
+          <w:color w:val="000000" w:themeColor="text1"/>
+          <w:sz w:val="20"/>
+          <w:szCs w:val="20"/>
+          <w:highlight w:val="none"/>
+          <w:lang w:val="en-US"/>
+          <w14:textFill>
+            <w14:solidFill>
+              <w14:schemeClr w14:val="tx1"/>
+            </w14:solidFill>
+          </w14:textFill>
+        </w:rPr>
+      </w:pPr>
+    </w:p>
+    <w:tbl>
+      <w:tblPr>
+        <w:tblStyle w:val="11"/>
+        <w:tblW w:w="0" w:type="auto"/>
+        <w:tblInd w:w="0" w:type="dxa"/>
+        <w:tblBorders>
+          <w:top w:val="single" w:color="auto" w:sz="4" w:space="0"/>
+          <w:left w:val="single" w:color="auto" w:sz="4" w:space="0"/>
+          <w:bottom w:val="single" w:color="auto" w:sz="4" w:space="0"/>
+          <w:right w:val="single" w:color="auto" w:sz="4" w:space="0"/>
+          <w:insideH w:val="single" w:color="auto" w:sz="4" w:space="0"/>
+          <w:insideV w:val="single" w:color="auto" w:sz="4" w:space="0"/>
+        </w:tblBorders>
+        <w:tblLayout w:type="autofit"/>
+        <w:tblCellMar>
+          <w:left w:w="108" w:type="dxa"/>
+          <w:right w:w="108" w:type="dxa"/>
+        </w:tblCellMar>
+      </w:tblPr>
+      <w:tblGrid>
+        <w:gridCol w:w="4261"/>
+        <w:gridCol w:w="4261"/>
+      </w:tblGrid>
+      <w:tr>
+        <w:tblPrEx>
+          <w:tblBorders>
+            <w:top w:val="single" w:color="auto" w:sz="4" w:space="0"/>
+            <w:left w:val="single" w:color="auto" w:sz="4" w:space="0"/>
+            <w:bottom w:val="single" w:color="auto" w:sz="4" w:space="0"/>
+            <w:right w:val="single" w:color="auto" w:sz="4" w:space="0"/>
+            <w:insideH w:val="single" w:color="auto" w:sz="4" w:space="0"/>
+            <w:insideV w:val="single" w:color="auto" w:sz="4" w:space="0"/>
+          </w:tblBorders>
+          <w:tblCellMar>
+            <w:left w:w="108" w:type="dxa"/>
+            <w:right w:w="108" w:type="dxa"/>
+          </w:tblCellMar>
+        </w:tblPrEx>
+        <w:tc>
+          <w:tcPr>
+            <w:tcW w:w="4261" w:type="dxa"/>
+          </w:tcPr>
+          <w:p>
+            <w:pPr>
+              <w:numPr>
+                <w:numId w:val="0"/>
+              </w:numPr>
+              <w:bidi w:val="0"/>
+              <w:jc w:val="center"/>
+              <w:outlineLvl w:val="9"/>
+              <w:rPr>
+                <w:rFonts w:hint="default" w:ascii="Times New Roman" w:hAnsi="Times New Roman" w:cs="Times New Roman"/>
+                <w:b w:val="0"/>
+                <w:bCs w:val="0"/>
+                <w:color w:val="000000" w:themeColor="text1"/>
+                <w:sz w:val="20"/>
+                <w:szCs w:val="20"/>
+                <w:highlight w:val="none"/>
+                <w:vertAlign w:val="baseline"/>
+                <w:lang w:val="en-US"/>
+                <w14:textFill>
+                  <w14:solidFill>
+                    <w14:schemeClr w14:val="tx1"/>
+                  </w14:solidFill>
+                </w14:textFill>
+              </w:rPr>
+            </w:pPr>
+            <w:r>
+              <w:rPr>
+                <w:rFonts w:hint="default" w:ascii="Times New Roman" w:hAnsi="Times New Roman" w:cs="Times New Roman"/>
+                <w:b w:val="0"/>
+                <w:bCs w:val="0"/>
+                <w:color w:val="000000" w:themeColor="text1"/>
+                <w:sz w:val="20"/>
+                <w:szCs w:val="20"/>
+                <w:highlight w:val="none"/>
+                <w:vertAlign w:val="baseline"/>
+                <w:lang w:val="en-US"/>
+                <w14:textFill>
+                  <w14:solidFill>
+                    <w14:schemeClr w14:val="tx1"/>
+                  </w14:solidFill>
+                </w14:textFill>
+              </w:rPr>
+              <w:t>Các mệnh đề</w:t>
+            </w:r>
+          </w:p>
+        </w:tc>
+        <w:tc>
+          <w:tcPr>
+            <w:tcW w:w="4261" w:type="dxa"/>
+          </w:tcPr>
+          <w:p>
+            <w:pPr>
+              <w:numPr>
+                <w:numId w:val="0"/>
+              </w:numPr>
+              <w:bidi w:val="0"/>
+              <w:jc w:val="center"/>
+              <w:outlineLvl w:val="9"/>
+              <w:rPr>
+                <w:rFonts w:hint="default" w:ascii="Times New Roman" w:hAnsi="Times New Roman" w:cs="Times New Roman"/>
+                <w:b w:val="0"/>
+                <w:bCs w:val="0"/>
+                <w:color w:val="000000" w:themeColor="text1"/>
+                <w:sz w:val="20"/>
+                <w:szCs w:val="20"/>
+                <w:highlight w:val="none"/>
+                <w:vertAlign w:val="baseline"/>
+                <w:lang w:val="en-US"/>
+                <w14:textFill>
+                  <w14:solidFill>
+                    <w14:schemeClr w14:val="tx1"/>
+                  </w14:solidFill>
+                </w14:textFill>
+              </w:rPr>
+            </w:pPr>
+            <w:r>
+              <w:rPr>
+                <w:rFonts w:hint="default" w:ascii="Times New Roman" w:hAnsi="Times New Roman" w:cs="Times New Roman"/>
+                <w:b w:val="0"/>
+                <w:bCs w:val="0"/>
+                <w:color w:val="000000" w:themeColor="text1"/>
+                <w:sz w:val="20"/>
+                <w:szCs w:val="20"/>
+                <w:highlight w:val="none"/>
+                <w:vertAlign w:val="baseline"/>
+                <w:lang w:val="en-US"/>
+                <w14:textFill>
+                  <w14:solidFill>
+                    <w14:schemeClr w14:val="tx1"/>
+                  </w14:solidFill>
+                </w14:textFill>
+              </w:rPr>
+              <w:t>Ý nghĩa</w:t>
+            </w:r>
+          </w:p>
+        </w:tc>
+      </w:tr>
+      <w:tr>
+        <w:tblPrEx>
+          <w:tblBorders>
+            <w:top w:val="single" w:color="auto" w:sz="4" w:space="0"/>
+            <w:left w:val="single" w:color="auto" w:sz="4" w:space="0"/>
+            <w:bottom w:val="single" w:color="auto" w:sz="4" w:space="0"/>
+            <w:right w:val="single" w:color="auto" w:sz="4" w:space="0"/>
+            <w:insideH w:val="single" w:color="auto" w:sz="4" w:space="0"/>
+            <w:insideV w:val="single" w:color="auto" w:sz="4" w:space="0"/>
+          </w:tblBorders>
+          <w:tblCellMar>
+            <w:left w:w="108" w:type="dxa"/>
+            <w:right w:w="108" w:type="dxa"/>
+          </w:tblCellMar>
+        </w:tblPrEx>
+        <w:trPr>
+          <w:trHeight w:val="232" w:hRule="atLeast"/>
+        </w:trPr>
+        <w:tc>
+          <w:tcPr>
+            <w:tcW w:w="4261" w:type="dxa"/>
+          </w:tcPr>
+          <w:p>
+            <w:pPr>
+              <w:numPr>
+                <w:numId w:val="0"/>
+              </w:numPr>
+              <w:bidi w:val="0"/>
+              <w:jc w:val="both"/>
+              <w:outlineLvl w:val="9"/>
+              <w:rPr>
+                <w:rFonts w:hint="default" w:ascii="Times New Roman" w:hAnsi="Times New Roman" w:cs="Times New Roman"/>
+                <w:b w:val="0"/>
+                <w:bCs w:val="0"/>
+                <w:color w:val="000000" w:themeColor="text1"/>
+                <w:sz w:val="20"/>
+                <w:szCs w:val="20"/>
+                <w:highlight w:val="none"/>
+                <w:vertAlign w:val="baseline"/>
+                <w:lang w:val="en-US"/>
+                <w14:textFill>
+                  <w14:solidFill>
+                    <w14:schemeClr w14:val="tx1"/>
+                  </w14:solidFill>
+                </w14:textFill>
+              </w:rPr>
+            </w:pPr>
+            <w:r>
+              <w:rPr>
+                <w:rFonts w:hint="default" w:ascii="Times New Roman" w:hAnsi="Times New Roman" w:cs="Times New Roman"/>
+                <w:b w:val="0"/>
+                <w:bCs w:val="0"/>
+                <w:color w:val="000000" w:themeColor="text1"/>
+                <w:sz w:val="20"/>
+                <w:szCs w:val="20"/>
+                <w:highlight w:val="none"/>
+                <w:vertAlign w:val="baseline"/>
+                <w:lang w:val="en-US"/>
+                <w14:textFill>
+                  <w14:solidFill>
+                    <w14:schemeClr w14:val="tx1"/>
+                  </w14:solidFill>
+                </w14:textFill>
+              </w:rPr>
+              <w:t>Select</w:t>
+            </w:r>
+          </w:p>
+        </w:tc>
+        <w:tc>
+          <w:tcPr>
+            <w:tcW w:w="4261" w:type="dxa"/>
+          </w:tcPr>
+          <w:p>
+            <w:pPr>
+              <w:numPr>
+                <w:numId w:val="0"/>
+              </w:numPr>
+              <w:bidi w:val="0"/>
+              <w:jc w:val="both"/>
+              <w:outlineLvl w:val="9"/>
+              <w:rPr>
+                <w:rFonts w:hint="default" w:ascii="Times New Roman" w:hAnsi="Times New Roman" w:cs="Times New Roman"/>
+                <w:b w:val="0"/>
+                <w:bCs w:val="0"/>
+                <w:color w:val="000000" w:themeColor="text1"/>
+                <w:sz w:val="20"/>
+                <w:szCs w:val="20"/>
+                <w:highlight w:val="none"/>
+                <w:vertAlign w:val="baseline"/>
+                <w:lang w:val="en-US"/>
+                <w14:textFill>
+                  <w14:solidFill>
+                    <w14:schemeClr w14:val="tx1"/>
+                  </w14:solidFill>
+                </w14:textFill>
+              </w:rPr>
+            </w:pPr>
+          </w:p>
+        </w:tc>
+      </w:tr>
+      <w:tr>
+        <w:tblPrEx>
+          <w:tblBorders>
+            <w:top w:val="single" w:color="auto" w:sz="4" w:space="0"/>
+            <w:left w:val="single" w:color="auto" w:sz="4" w:space="0"/>
+            <w:bottom w:val="single" w:color="auto" w:sz="4" w:space="0"/>
+            <w:right w:val="single" w:color="auto" w:sz="4" w:space="0"/>
+            <w:insideH w:val="single" w:color="auto" w:sz="4" w:space="0"/>
+            <w:insideV w:val="single" w:color="auto" w:sz="4" w:space="0"/>
+          </w:tblBorders>
+          <w:tblCellMar>
+            <w:left w:w="108" w:type="dxa"/>
+            <w:right w:w="108" w:type="dxa"/>
+          </w:tblCellMar>
+        </w:tblPrEx>
+        <w:tc>
+          <w:tcPr>
+            <w:tcW w:w="4261" w:type="dxa"/>
+          </w:tcPr>
+          <w:p>
+            <w:pPr>
+              <w:numPr>
+                <w:numId w:val="0"/>
+              </w:numPr>
+              <w:bidi w:val="0"/>
+              <w:jc w:val="both"/>
+              <w:outlineLvl w:val="9"/>
+              <w:rPr>
+                <w:rFonts w:hint="default" w:ascii="Times New Roman" w:hAnsi="Times New Roman" w:cs="Times New Roman"/>
+                <w:b w:val="0"/>
+                <w:bCs w:val="0"/>
+                <w:color w:val="000000" w:themeColor="text1"/>
+                <w:sz w:val="20"/>
+                <w:szCs w:val="20"/>
+                <w:highlight w:val="none"/>
+                <w:vertAlign w:val="baseline"/>
+                <w:lang w:val="en-US"/>
+                <w14:textFill>
+                  <w14:solidFill>
+                    <w14:schemeClr w14:val="tx1"/>
+                  </w14:solidFill>
+                </w14:textFill>
+              </w:rPr>
+            </w:pPr>
+            <w:r>
+              <w:rPr>
+                <w:rFonts w:hint="default" w:ascii="Times New Roman" w:hAnsi="Times New Roman" w:cs="Times New Roman"/>
+                <w:b w:val="0"/>
+                <w:bCs w:val="0"/>
+                <w:color w:val="000000" w:themeColor="text1"/>
+                <w:sz w:val="20"/>
+                <w:szCs w:val="20"/>
+                <w:highlight w:val="none"/>
+                <w:vertAlign w:val="baseline"/>
+                <w:lang w:val="en-US"/>
+                <w14:textFill>
+                  <w14:solidFill>
+                    <w14:schemeClr w14:val="tx1"/>
+                  </w14:solidFill>
+                </w14:textFill>
+              </w:rPr>
+              <w:t>Where</w:t>
+            </w:r>
+          </w:p>
+        </w:tc>
+        <w:tc>
+          <w:tcPr>
+            <w:tcW w:w="4261" w:type="dxa"/>
+          </w:tcPr>
+          <w:p>
+            <w:pPr>
+              <w:numPr>
+                <w:numId w:val="0"/>
+              </w:numPr>
+              <w:bidi w:val="0"/>
+              <w:jc w:val="both"/>
+              <w:outlineLvl w:val="9"/>
+              <w:rPr>
+                <w:rFonts w:hint="default" w:ascii="Times New Roman" w:hAnsi="Times New Roman" w:cs="Times New Roman"/>
+                <w:b w:val="0"/>
+                <w:bCs w:val="0"/>
+                <w:color w:val="000000" w:themeColor="text1"/>
+                <w:sz w:val="20"/>
+                <w:szCs w:val="20"/>
+                <w:highlight w:val="none"/>
+                <w:vertAlign w:val="baseline"/>
+                <w:lang w:val="en-US"/>
+                <w14:textFill>
+                  <w14:solidFill>
+                    <w14:schemeClr w14:val="tx1"/>
+                  </w14:solidFill>
+                </w14:textFill>
+              </w:rPr>
+            </w:pPr>
+          </w:p>
+        </w:tc>
+      </w:tr>
+      <w:tr>
+        <w:tblPrEx>
+          <w:tblBorders>
+            <w:top w:val="single" w:color="auto" w:sz="4" w:space="0"/>
+            <w:left w:val="single" w:color="auto" w:sz="4" w:space="0"/>
+            <w:bottom w:val="single" w:color="auto" w:sz="4" w:space="0"/>
+            <w:right w:val="single" w:color="auto" w:sz="4" w:space="0"/>
+            <w:insideH w:val="single" w:color="auto" w:sz="4" w:space="0"/>
+            <w:insideV w:val="single" w:color="auto" w:sz="4" w:space="0"/>
+          </w:tblBorders>
+          <w:tblCellMar>
+            <w:left w:w="108" w:type="dxa"/>
+            <w:right w:w="108" w:type="dxa"/>
+          </w:tblCellMar>
+        </w:tblPrEx>
+        <w:tc>
+          <w:tcPr>
+            <w:tcW w:w="4261" w:type="dxa"/>
+          </w:tcPr>
+          <w:p>
+            <w:pPr>
+              <w:numPr>
+                <w:numId w:val="0"/>
+              </w:numPr>
+              <w:bidi w:val="0"/>
+              <w:jc w:val="both"/>
+              <w:outlineLvl w:val="9"/>
+              <w:rPr>
+                <w:rFonts w:hint="default" w:ascii="Times New Roman" w:hAnsi="Times New Roman" w:cs="Times New Roman"/>
+                <w:b w:val="0"/>
+                <w:bCs w:val="0"/>
+                <w:color w:val="000000" w:themeColor="text1"/>
+                <w:sz w:val="20"/>
+                <w:szCs w:val="20"/>
+                <w:highlight w:val="none"/>
+                <w:vertAlign w:val="baseline"/>
+                <w:lang w:val="en-US"/>
+                <w14:textFill>
+                  <w14:solidFill>
+                    <w14:schemeClr w14:val="tx1"/>
+                  </w14:solidFill>
+                </w14:textFill>
+              </w:rPr>
+            </w:pPr>
+            <w:r>
+              <w:rPr>
+                <w:rFonts w:hint="default" w:ascii="Times New Roman" w:hAnsi="Times New Roman" w:cs="Times New Roman"/>
+                <w:b w:val="0"/>
+                <w:bCs w:val="0"/>
+                <w:color w:val="000000" w:themeColor="text1"/>
+                <w:sz w:val="20"/>
+                <w:szCs w:val="20"/>
+                <w:highlight w:val="none"/>
+                <w:vertAlign w:val="baseline"/>
+                <w:lang w:val="en-US"/>
+                <w14:textFill>
+                  <w14:solidFill>
+                    <w14:schemeClr w14:val="tx1"/>
+                  </w14:solidFill>
+                </w14:textFill>
+              </w:rPr>
+              <w:t>Include</w:t>
+            </w:r>
+          </w:p>
+        </w:tc>
+        <w:tc>
+          <w:tcPr>
+            <w:tcW w:w="4261" w:type="dxa"/>
+          </w:tcPr>
+          <w:p>
+            <w:pPr>
+              <w:numPr>
+                <w:numId w:val="0"/>
+              </w:numPr>
+              <w:bidi w:val="0"/>
+              <w:jc w:val="both"/>
+              <w:outlineLvl w:val="9"/>
+              <w:rPr>
+                <w:rFonts w:hint="default" w:ascii="Times New Roman" w:hAnsi="Times New Roman" w:cs="Times New Roman"/>
+                <w:b w:val="0"/>
+                <w:bCs w:val="0"/>
+                <w:color w:val="000000" w:themeColor="text1"/>
+                <w:sz w:val="20"/>
+                <w:szCs w:val="20"/>
+                <w:highlight w:val="none"/>
+                <w:vertAlign w:val="baseline"/>
+                <w:lang w:val="en-US"/>
+                <w14:textFill>
+                  <w14:solidFill>
+                    <w14:schemeClr w14:val="tx1"/>
+                  </w14:solidFill>
+                </w14:textFill>
+              </w:rPr>
+            </w:pPr>
+          </w:p>
+        </w:tc>
+      </w:tr>
+      <w:tr>
+        <w:tblPrEx>
+          <w:tblBorders>
+            <w:top w:val="single" w:color="auto" w:sz="4" w:space="0"/>
+            <w:left w:val="single" w:color="auto" w:sz="4" w:space="0"/>
+            <w:bottom w:val="single" w:color="auto" w:sz="4" w:space="0"/>
+            <w:right w:val="single" w:color="auto" w:sz="4" w:space="0"/>
+            <w:insideH w:val="single" w:color="auto" w:sz="4" w:space="0"/>
+            <w:insideV w:val="single" w:color="auto" w:sz="4" w:space="0"/>
+          </w:tblBorders>
+          <w:tblCellMar>
+            <w:left w:w="108" w:type="dxa"/>
+            <w:right w:w="108" w:type="dxa"/>
+          </w:tblCellMar>
+        </w:tblPrEx>
+        <w:tc>
+          <w:tcPr>
+            <w:tcW w:w="4261" w:type="dxa"/>
+          </w:tcPr>
+          <w:p>
+            <w:pPr>
+              <w:numPr>
+                <w:numId w:val="0"/>
+              </w:numPr>
+              <w:bidi w:val="0"/>
+              <w:jc w:val="both"/>
+              <w:outlineLvl w:val="9"/>
+              <w:rPr>
+                <w:rFonts w:hint="default" w:ascii="Times New Roman" w:hAnsi="Times New Roman" w:cs="Times New Roman"/>
+                <w:b w:val="0"/>
+                <w:bCs w:val="0"/>
+                <w:color w:val="000000" w:themeColor="text1"/>
+                <w:sz w:val="20"/>
+                <w:szCs w:val="20"/>
+                <w:highlight w:val="none"/>
+                <w:vertAlign w:val="baseline"/>
+                <w:lang w:val="en-US"/>
+                <w14:textFill>
+                  <w14:solidFill>
+                    <w14:schemeClr w14:val="tx1"/>
+                  </w14:solidFill>
+                </w14:textFill>
+              </w:rPr>
+            </w:pPr>
+            <w:r>
+              <w:rPr>
+                <w:rFonts w:hint="default" w:ascii="Times New Roman" w:hAnsi="Times New Roman" w:cs="Times New Roman"/>
+                <w:b w:val="0"/>
+                <w:bCs w:val="0"/>
+                <w:color w:val="000000" w:themeColor="text1"/>
+                <w:sz w:val="20"/>
+                <w:szCs w:val="20"/>
+                <w:highlight w:val="none"/>
+                <w:vertAlign w:val="baseline"/>
+                <w:lang w:val="en-US"/>
+                <w14:textFill>
+                  <w14:solidFill>
+                    <w14:schemeClr w14:val="tx1"/>
+                  </w14:solidFill>
+                </w14:textFill>
+              </w:rPr>
+              <w:t>ThenInclude</w:t>
+            </w:r>
+          </w:p>
+        </w:tc>
+        <w:tc>
+          <w:tcPr>
+            <w:tcW w:w="4261" w:type="dxa"/>
+          </w:tcPr>
+          <w:p>
+            <w:pPr>
+              <w:numPr>
+                <w:numId w:val="0"/>
+              </w:numPr>
+              <w:bidi w:val="0"/>
+              <w:jc w:val="both"/>
+              <w:outlineLvl w:val="9"/>
+              <w:rPr>
+                <w:rFonts w:hint="default" w:ascii="Times New Roman" w:hAnsi="Times New Roman" w:cs="Times New Roman"/>
+                <w:b w:val="0"/>
+                <w:bCs w:val="0"/>
+                <w:color w:val="000000" w:themeColor="text1"/>
+                <w:sz w:val="20"/>
+                <w:szCs w:val="20"/>
+                <w:highlight w:val="none"/>
+                <w:vertAlign w:val="baseline"/>
+                <w:lang w:val="en-US"/>
+                <w14:textFill>
+                  <w14:solidFill>
+                    <w14:schemeClr w14:val="tx1"/>
+                  </w14:solidFill>
+                </w14:textFill>
+              </w:rPr>
+            </w:pPr>
+            <w:r>
+              <w:rPr>
+                <w:rFonts w:hint="default" w:ascii="Times New Roman" w:hAnsi="Times New Roman" w:cs="Times New Roman"/>
+                <w:b w:val="0"/>
+                <w:bCs w:val="0"/>
+                <w:color w:val="000000" w:themeColor="text1"/>
+                <w:sz w:val="20"/>
+                <w:szCs w:val="20"/>
+                <w:highlight w:val="none"/>
+                <w:vertAlign w:val="baseline"/>
+                <w:lang w:val="en-US"/>
+                <w14:textFill>
+                  <w14:solidFill>
+                    <w14:schemeClr w14:val="tx1"/>
+                  </w14:solidFill>
+                </w14:textFill>
+              </w:rPr>
+              <w:t xml:space="preserve"> </w:t>
+            </w:r>
+          </w:p>
+        </w:tc>
+      </w:tr>
+      <w:tr>
+        <w:tblPrEx>
+          <w:tblBorders>
+            <w:top w:val="single" w:color="auto" w:sz="4" w:space="0"/>
+            <w:left w:val="single" w:color="auto" w:sz="4" w:space="0"/>
+            <w:bottom w:val="single" w:color="auto" w:sz="4" w:space="0"/>
+            <w:right w:val="single" w:color="auto" w:sz="4" w:space="0"/>
+            <w:insideH w:val="single" w:color="auto" w:sz="4" w:space="0"/>
+            <w:insideV w:val="single" w:color="auto" w:sz="4" w:space="0"/>
+          </w:tblBorders>
+          <w:tblCellMar>
+            <w:left w:w="108" w:type="dxa"/>
+            <w:right w:w="108" w:type="dxa"/>
+          </w:tblCellMar>
+        </w:tblPrEx>
+        <w:tc>
+          <w:tcPr>
+            <w:tcW w:w="4261" w:type="dxa"/>
+          </w:tcPr>
+          <w:p>
+            <w:pPr>
+              <w:numPr>
+                <w:numId w:val="0"/>
+              </w:numPr>
+              <w:bidi w:val="0"/>
+              <w:jc w:val="both"/>
+              <w:outlineLvl w:val="9"/>
+              <w:rPr>
+                <w:rFonts w:hint="default" w:ascii="Times New Roman" w:hAnsi="Times New Roman" w:cs="Times New Roman"/>
+                <w:b w:val="0"/>
+                <w:bCs w:val="0"/>
+                <w:color w:val="000000" w:themeColor="text1"/>
+                <w:sz w:val="20"/>
+                <w:szCs w:val="20"/>
+                <w:highlight w:val="none"/>
+                <w:vertAlign w:val="baseline"/>
+                <w:lang w:val="en-US"/>
+                <w14:textFill>
+                  <w14:solidFill>
+                    <w14:schemeClr w14:val="tx1"/>
+                  </w14:solidFill>
+                </w14:textFill>
+              </w:rPr>
+            </w:pPr>
+            <w:r>
+              <w:rPr>
+                <w:rFonts w:hint="default" w:ascii="Times New Roman" w:hAnsi="Times New Roman" w:cs="Times New Roman"/>
+                <w:b w:val="0"/>
+                <w:bCs w:val="0"/>
+                <w:color w:val="000000" w:themeColor="text1"/>
+                <w:sz w:val="20"/>
+                <w:szCs w:val="20"/>
+                <w:highlight w:val="none"/>
+                <w:vertAlign w:val="baseline"/>
+                <w:lang w:val="en-US"/>
+                <w14:textFill>
+                  <w14:solidFill>
+                    <w14:schemeClr w14:val="tx1"/>
+                  </w14:solidFill>
+                </w14:textFill>
+              </w:rPr>
+              <w:t>Groupby</w:t>
+            </w:r>
+          </w:p>
+        </w:tc>
+        <w:tc>
+          <w:tcPr>
+            <w:tcW w:w="4261" w:type="dxa"/>
+          </w:tcPr>
+          <w:p>
+            <w:pPr>
+              <w:numPr>
+                <w:numId w:val="0"/>
+              </w:numPr>
+              <w:bidi w:val="0"/>
+              <w:jc w:val="both"/>
+              <w:outlineLvl w:val="9"/>
+              <w:rPr>
+                <w:rFonts w:hint="default" w:ascii="Times New Roman" w:hAnsi="Times New Roman" w:cs="Times New Roman"/>
+                <w:b w:val="0"/>
+                <w:bCs w:val="0"/>
+                <w:color w:val="000000" w:themeColor="text1"/>
+                <w:sz w:val="20"/>
+                <w:szCs w:val="20"/>
+                <w:highlight w:val="none"/>
+                <w:vertAlign w:val="baseline"/>
+                <w:lang w:val="en-US"/>
+                <w14:textFill>
+                  <w14:solidFill>
+                    <w14:schemeClr w14:val="tx1"/>
+                  </w14:solidFill>
+                </w14:textFill>
+              </w:rPr>
+            </w:pPr>
+          </w:p>
+        </w:tc>
+      </w:tr>
+      <w:tr>
+        <w:tblPrEx>
+          <w:tblBorders>
+            <w:top w:val="single" w:color="auto" w:sz="4" w:space="0"/>
+            <w:left w:val="single" w:color="auto" w:sz="4" w:space="0"/>
+            <w:bottom w:val="single" w:color="auto" w:sz="4" w:space="0"/>
+            <w:right w:val="single" w:color="auto" w:sz="4" w:space="0"/>
+            <w:insideH w:val="single" w:color="auto" w:sz="4" w:space="0"/>
+            <w:insideV w:val="single" w:color="auto" w:sz="4" w:space="0"/>
+          </w:tblBorders>
+          <w:tblCellMar>
+            <w:left w:w="108" w:type="dxa"/>
+            <w:right w:w="108" w:type="dxa"/>
+          </w:tblCellMar>
+        </w:tblPrEx>
+        <w:tc>
+          <w:tcPr>
+            <w:tcW w:w="4261" w:type="dxa"/>
+          </w:tcPr>
+          <w:p>
+            <w:pPr>
+              <w:numPr>
+                <w:numId w:val="0"/>
+              </w:numPr>
+              <w:bidi w:val="0"/>
+              <w:jc w:val="both"/>
+              <w:outlineLvl w:val="9"/>
+              <w:rPr>
+                <w:rFonts w:hint="default" w:ascii="Times New Roman" w:hAnsi="Times New Roman" w:cs="Times New Roman"/>
+                <w:b w:val="0"/>
+                <w:bCs w:val="0"/>
+                <w:color w:val="000000" w:themeColor="text1"/>
+                <w:sz w:val="20"/>
+                <w:szCs w:val="20"/>
+                <w:highlight w:val="none"/>
+                <w:vertAlign w:val="baseline"/>
+                <w:lang w:val="en-US"/>
+                <w14:textFill>
+                  <w14:solidFill>
+                    <w14:schemeClr w14:val="tx1"/>
+                  </w14:solidFill>
+                </w14:textFill>
+              </w:rPr>
+            </w:pPr>
+            <w:r>
+              <w:rPr>
+                <w:rFonts w:hint="default" w:ascii="Times New Roman" w:hAnsi="Times New Roman" w:cs="Times New Roman"/>
+                <w:b w:val="0"/>
+                <w:bCs w:val="0"/>
+                <w:color w:val="000000" w:themeColor="text1"/>
+                <w:sz w:val="20"/>
+                <w:szCs w:val="20"/>
+                <w:highlight w:val="none"/>
+                <w:vertAlign w:val="baseline"/>
+                <w:lang w:val="en-US"/>
+                <w14:textFill>
+                  <w14:solidFill>
+                    <w14:schemeClr w14:val="tx1"/>
+                  </w14:solidFill>
+                </w14:textFill>
+              </w:rPr>
+              <w:t>Join</w:t>
+            </w:r>
+          </w:p>
+        </w:tc>
+        <w:tc>
+          <w:tcPr>
+            <w:tcW w:w="4261" w:type="dxa"/>
+          </w:tcPr>
+          <w:p>
+            <w:pPr>
+              <w:numPr>
+                <w:numId w:val="0"/>
+              </w:numPr>
+              <w:bidi w:val="0"/>
+              <w:jc w:val="both"/>
+              <w:outlineLvl w:val="9"/>
+              <w:rPr>
+                <w:rFonts w:hint="default" w:ascii="Times New Roman" w:hAnsi="Times New Roman" w:cs="Times New Roman"/>
+                <w:b w:val="0"/>
+                <w:bCs w:val="0"/>
+                <w:color w:val="000000" w:themeColor="text1"/>
+                <w:sz w:val="20"/>
+                <w:szCs w:val="20"/>
+                <w:highlight w:val="none"/>
+                <w:vertAlign w:val="baseline"/>
+                <w:lang w:val="en-US"/>
+                <w14:textFill>
+                  <w14:solidFill>
+                    <w14:schemeClr w14:val="tx1"/>
+                  </w14:solidFill>
+                </w14:textFill>
+              </w:rPr>
+            </w:pPr>
+          </w:p>
+        </w:tc>
+      </w:tr>
+      <w:tr>
+        <w:tblPrEx>
+          <w:tblBorders>
+            <w:top w:val="single" w:color="auto" w:sz="4" w:space="0"/>
+            <w:left w:val="single" w:color="auto" w:sz="4" w:space="0"/>
+            <w:bottom w:val="single" w:color="auto" w:sz="4" w:space="0"/>
+            <w:right w:val="single" w:color="auto" w:sz="4" w:space="0"/>
+            <w:insideH w:val="single" w:color="auto" w:sz="4" w:space="0"/>
+            <w:insideV w:val="single" w:color="auto" w:sz="4" w:space="0"/>
+          </w:tblBorders>
+          <w:tblCellMar>
+            <w:left w:w="108" w:type="dxa"/>
+            <w:right w:w="108" w:type="dxa"/>
+          </w:tblCellMar>
+        </w:tblPrEx>
+        <w:tc>
+          <w:tcPr>
+            <w:tcW w:w="4261" w:type="dxa"/>
+          </w:tcPr>
+          <w:p>
+            <w:pPr>
+              <w:numPr>
+                <w:numId w:val="0"/>
+              </w:numPr>
+              <w:bidi w:val="0"/>
+              <w:jc w:val="both"/>
+              <w:outlineLvl w:val="9"/>
+              <w:rPr>
+                <w:rFonts w:hint="default" w:ascii="Times New Roman" w:hAnsi="Times New Roman" w:cs="Times New Roman"/>
+                <w:b w:val="0"/>
+                <w:bCs w:val="0"/>
+                <w:color w:val="000000" w:themeColor="text1"/>
+                <w:sz w:val="20"/>
+                <w:szCs w:val="20"/>
+                <w:highlight w:val="none"/>
+                <w:vertAlign w:val="baseline"/>
+                <w:lang w:val="en-US"/>
+                <w14:textFill>
+                  <w14:solidFill>
+                    <w14:schemeClr w14:val="tx1"/>
+                  </w14:solidFill>
+                </w14:textFill>
+              </w:rPr>
+            </w:pPr>
+            <w:r>
+              <w:rPr>
+                <w:rFonts w:hint="default" w:ascii="Times New Roman" w:hAnsi="Times New Roman" w:cs="Times New Roman"/>
+                <w:b w:val="0"/>
+                <w:bCs w:val="0"/>
+                <w:color w:val="000000" w:themeColor="text1"/>
+                <w:sz w:val="20"/>
+                <w:szCs w:val="20"/>
+                <w:highlight w:val="none"/>
+                <w:vertAlign w:val="baseline"/>
+                <w:lang w:val="en-US"/>
+                <w14:textFill>
+                  <w14:solidFill>
+                    <w14:schemeClr w14:val="tx1"/>
+                  </w14:solidFill>
+                </w14:textFill>
+              </w:rPr>
+              <w:t>GroupJoin</w:t>
+            </w:r>
+          </w:p>
+        </w:tc>
+        <w:tc>
+          <w:tcPr>
+            <w:tcW w:w="4261" w:type="dxa"/>
+          </w:tcPr>
+          <w:p>
+            <w:pPr>
+              <w:numPr>
+                <w:numId w:val="0"/>
+              </w:numPr>
+              <w:bidi w:val="0"/>
+              <w:jc w:val="both"/>
+              <w:outlineLvl w:val="9"/>
+              <w:rPr>
+                <w:rFonts w:hint="default" w:ascii="Times New Roman" w:hAnsi="Times New Roman" w:cs="Times New Roman"/>
+                <w:b w:val="0"/>
+                <w:bCs w:val="0"/>
+                <w:color w:val="000000" w:themeColor="text1"/>
+                <w:sz w:val="20"/>
+                <w:szCs w:val="20"/>
+                <w:highlight w:val="none"/>
+                <w:vertAlign w:val="baseline"/>
+                <w:lang w:val="en-US"/>
+                <w14:textFill>
+                  <w14:solidFill>
+                    <w14:schemeClr w14:val="tx1"/>
+                  </w14:solidFill>
+                </w14:textFill>
+              </w:rPr>
+            </w:pPr>
+          </w:p>
+        </w:tc>
+      </w:tr>
+      <w:tr>
+        <w:tblPrEx>
+          <w:tblBorders>
+            <w:top w:val="single" w:color="auto" w:sz="4" w:space="0"/>
+            <w:left w:val="single" w:color="auto" w:sz="4" w:space="0"/>
+            <w:bottom w:val="single" w:color="auto" w:sz="4" w:space="0"/>
+            <w:right w:val="single" w:color="auto" w:sz="4" w:space="0"/>
+            <w:insideH w:val="single" w:color="auto" w:sz="4" w:space="0"/>
+            <w:insideV w:val="single" w:color="auto" w:sz="4" w:space="0"/>
+          </w:tblBorders>
+          <w:tblCellMar>
+            <w:left w:w="108" w:type="dxa"/>
+            <w:right w:w="108" w:type="dxa"/>
+          </w:tblCellMar>
+        </w:tblPrEx>
+        <w:tc>
+          <w:tcPr>
+            <w:tcW w:w="4261" w:type="dxa"/>
+          </w:tcPr>
+          <w:p>
+            <w:pPr>
+              <w:numPr>
+                <w:numId w:val="0"/>
+              </w:numPr>
+              <w:bidi w:val="0"/>
+              <w:jc w:val="both"/>
+              <w:outlineLvl w:val="9"/>
+              <w:rPr>
+                <w:rFonts w:hint="default" w:ascii="Times New Roman" w:hAnsi="Times New Roman" w:cs="Times New Roman"/>
+                <w:b w:val="0"/>
+                <w:bCs w:val="0"/>
+                <w:color w:val="000000" w:themeColor="text1"/>
+                <w:sz w:val="20"/>
+                <w:szCs w:val="20"/>
+                <w:highlight w:val="none"/>
+                <w:vertAlign w:val="baseline"/>
+                <w:lang w:val="en-US"/>
+                <w14:textFill>
+                  <w14:solidFill>
+                    <w14:schemeClr w14:val="tx1"/>
+                  </w14:solidFill>
+                </w14:textFill>
+              </w:rPr>
+            </w:pPr>
+            <w:r>
+              <w:rPr>
+                <w:rFonts w:hint="default" w:ascii="Times New Roman" w:hAnsi="Times New Roman" w:cs="Times New Roman"/>
+                <w:b w:val="0"/>
+                <w:bCs w:val="0"/>
+                <w:color w:val="000000" w:themeColor="text1"/>
+                <w:sz w:val="20"/>
+                <w:szCs w:val="20"/>
+                <w:highlight w:val="none"/>
+                <w:vertAlign w:val="baseline"/>
+                <w:lang w:val="en-US"/>
+                <w14:textFill>
+                  <w14:solidFill>
+                    <w14:schemeClr w14:val="tx1"/>
+                  </w14:solidFill>
+                </w14:textFill>
+              </w:rPr>
+              <w:t>Orderby</w:t>
+            </w:r>
+          </w:p>
+        </w:tc>
+        <w:tc>
+          <w:tcPr>
+            <w:tcW w:w="4261" w:type="dxa"/>
+          </w:tcPr>
+          <w:p>
+            <w:pPr>
+              <w:numPr>
+                <w:numId w:val="0"/>
+              </w:numPr>
+              <w:bidi w:val="0"/>
+              <w:jc w:val="both"/>
+              <w:outlineLvl w:val="9"/>
+              <w:rPr>
+                <w:rFonts w:hint="default" w:ascii="Times New Roman" w:hAnsi="Times New Roman" w:cs="Times New Roman"/>
+                <w:b w:val="0"/>
+                <w:bCs w:val="0"/>
+                <w:color w:val="000000" w:themeColor="text1"/>
+                <w:sz w:val="20"/>
+                <w:szCs w:val="20"/>
+                <w:highlight w:val="none"/>
+                <w:vertAlign w:val="baseline"/>
+                <w:lang w:val="en-US"/>
+                <w14:textFill>
+                  <w14:solidFill>
+                    <w14:schemeClr w14:val="tx1"/>
+                  </w14:solidFill>
+                </w14:textFill>
+              </w:rPr>
+            </w:pPr>
+          </w:p>
+        </w:tc>
+      </w:tr>
+      <w:tr>
+        <w:tblPrEx>
+          <w:tblBorders>
+            <w:top w:val="single" w:color="auto" w:sz="4" w:space="0"/>
+            <w:left w:val="single" w:color="auto" w:sz="4" w:space="0"/>
+            <w:bottom w:val="single" w:color="auto" w:sz="4" w:space="0"/>
+            <w:right w:val="single" w:color="auto" w:sz="4" w:space="0"/>
+            <w:insideH w:val="single" w:color="auto" w:sz="4" w:space="0"/>
+            <w:insideV w:val="single" w:color="auto" w:sz="4" w:space="0"/>
+          </w:tblBorders>
+          <w:tblCellMar>
+            <w:left w:w="108" w:type="dxa"/>
+            <w:right w:w="108" w:type="dxa"/>
+          </w:tblCellMar>
+        </w:tblPrEx>
+        <w:tc>
+          <w:tcPr>
+            <w:tcW w:w="4261" w:type="dxa"/>
+          </w:tcPr>
+          <w:p>
+            <w:pPr>
+              <w:numPr>
+                <w:numId w:val="0"/>
+              </w:numPr>
+              <w:bidi w:val="0"/>
+              <w:jc w:val="both"/>
+              <w:outlineLvl w:val="9"/>
+              <w:rPr>
+                <w:rFonts w:hint="default" w:ascii="Times New Roman" w:hAnsi="Times New Roman" w:cs="Times New Roman"/>
+                <w:b w:val="0"/>
+                <w:bCs w:val="0"/>
+                <w:color w:val="000000" w:themeColor="text1"/>
+                <w:sz w:val="20"/>
+                <w:szCs w:val="20"/>
+                <w:highlight w:val="none"/>
+                <w:vertAlign w:val="baseline"/>
+                <w:lang w:val="en-US"/>
+                <w14:textFill>
+                  <w14:solidFill>
+                    <w14:schemeClr w14:val="tx1"/>
+                  </w14:solidFill>
+                </w14:textFill>
+              </w:rPr>
+            </w:pPr>
+          </w:p>
+        </w:tc>
+        <w:tc>
+          <w:tcPr>
+            <w:tcW w:w="4261" w:type="dxa"/>
+          </w:tcPr>
+          <w:p>
+            <w:pPr>
+              <w:numPr>
+                <w:numId w:val="0"/>
+              </w:numPr>
+              <w:bidi w:val="0"/>
+              <w:jc w:val="both"/>
+              <w:outlineLvl w:val="9"/>
+              <w:rPr>
+                <w:rFonts w:hint="default" w:ascii="Times New Roman" w:hAnsi="Times New Roman" w:cs="Times New Roman"/>
+                <w:b w:val="0"/>
+                <w:bCs w:val="0"/>
+                <w:color w:val="000000" w:themeColor="text1"/>
+                <w:sz w:val="20"/>
+                <w:szCs w:val="20"/>
+                <w:highlight w:val="none"/>
+                <w:vertAlign w:val="baseline"/>
+                <w:lang w:val="en-US"/>
+                <w14:textFill>
+                  <w14:solidFill>
+                    <w14:schemeClr w14:val="tx1"/>
+                  </w14:solidFill>
+                </w14:textFill>
+              </w:rPr>
+            </w:pPr>
+          </w:p>
+        </w:tc>
+      </w:tr>
+    </w:tbl>
+    <w:p>
+      <w:pPr>
+        <w:numPr>
+          <w:numId w:val="0"/>
+        </w:numPr>
+        <w:bidi w:val="0"/>
+        <w:ind w:leftChars="0"/>
+        <w:jc w:val="both"/>
+        <w:outlineLvl w:val="9"/>
+        <w:rPr>
+          <w:rFonts w:hint="default" w:ascii="Times New Roman" w:hAnsi="Times New Roman" w:cs="Times New Roman"/>
+          <w:b w:val="0"/>
+          <w:bCs w:val="0"/>
+          <w:color w:val="000000" w:themeColor="text1"/>
+          <w:sz w:val="20"/>
+          <w:szCs w:val="20"/>
+          <w:highlight w:val="none"/>
+          <w:lang w:val="en-US"/>
+          <w14:textFill>
+            <w14:solidFill>
+              <w14:schemeClr w14:val="tx1"/>
+            </w14:solidFill>
+          </w14:textFill>
+        </w:rPr>
+      </w:pPr>
+    </w:p>
+    <w:p>
+      <w:pPr>
+        <w:numPr>
+          <w:numId w:val="0"/>
+        </w:numPr>
+        <w:bidi w:val="0"/>
+        <w:ind w:leftChars="0"/>
+        <w:jc w:val="both"/>
+        <w:outlineLvl w:val="9"/>
+        <w:rPr>
+          <w:rFonts w:hint="default" w:ascii="Times New Roman" w:hAnsi="Times New Roman" w:cs="Times New Roman"/>
+          <w:b w:val="0"/>
+          <w:bCs w:val="0"/>
+          <w:color w:val="000000" w:themeColor="text1"/>
+          <w:sz w:val="20"/>
+          <w:szCs w:val="20"/>
+          <w:highlight w:val="none"/>
+          <w:lang w:val="en-US"/>
+          <w14:textFill>
+            <w14:solidFill>
+              <w14:schemeClr w14:val="tx1"/>
+            </w14:solidFill>
+          </w14:textFill>
+        </w:rPr>
+      </w:pPr>
+      <w:r>
+        <w:rPr>
+          <w:rFonts w:hint="default" w:ascii="Times New Roman" w:hAnsi="Times New Roman" w:cs="Times New Roman"/>
+          <w:b w:val="0"/>
+          <w:bCs w:val="0"/>
+          <w:color w:val="000000" w:themeColor="text1"/>
+          <w:sz w:val="20"/>
+          <w:szCs w:val="20"/>
+          <w:highlight w:val="none"/>
+          <w:lang w:val="en-US"/>
+          <w14:textFill>
+            <w14:solidFill>
+              <w14:schemeClr w14:val="tx1"/>
+            </w14:solidFill>
+          </w14:textFill>
+        </w:rPr>
+        <w:t xml:space="preserve">Tham chiếu </w:t>
+      </w:r>
+    </w:p>
+    <w:p>
+      <w:pPr>
+        <w:numPr>
+          <w:ilvl w:val="0"/>
+          <w:numId w:val="4"/>
+        </w:numPr>
+        <w:bidi w:val="0"/>
+        <w:ind w:left="420" w:leftChars="0" w:hanging="420" w:firstLineChars="0"/>
+        <w:jc w:val="both"/>
+        <w:outlineLvl w:val="3"/>
+        <w:rPr>
+          <w:rFonts w:hint="default" w:ascii="Times New Roman" w:hAnsi="Times New Roman" w:cs="Times New Roman"/>
+          <w:b w:val="0"/>
+          <w:bCs w:val="0"/>
+          <w:color w:val="000000" w:themeColor="text1"/>
+          <w:sz w:val="20"/>
+          <w:szCs w:val="20"/>
+          <w:highlight w:val="none"/>
+          <w:lang w:val="en-US"/>
+          <w14:textFill>
+            <w14:solidFill>
+              <w14:schemeClr w14:val="tx1"/>
+            </w14:solidFill>
+          </w14:textFill>
+        </w:rPr>
+      </w:pPr>
+      <w:r>
+        <w:rPr>
+          <w:rFonts w:hint="default" w:ascii="Times New Roman" w:hAnsi="Times New Roman" w:cs="Times New Roman"/>
+          <w:b w:val="0"/>
+          <w:bCs w:val="0"/>
+          <w:color w:val="000000" w:themeColor="text1"/>
+          <w:sz w:val="20"/>
+          <w:szCs w:val="20"/>
+          <w:highlight w:val="none"/>
+          <w:lang w:val="en-US"/>
+          <w14:textFill>
+            <w14:solidFill>
+              <w14:schemeClr w14:val="tx1"/>
+            </w14:solidFill>
+          </w14:textFill>
+        </w:rPr>
+        <w:t>Lazy loading</w:t>
+      </w:r>
+    </w:p>
+    <w:p>
+      <w:pPr>
+        <w:numPr>
+          <w:numId w:val="0"/>
+        </w:numPr>
+        <w:bidi w:val="0"/>
+        <w:ind w:leftChars="0"/>
+        <w:jc w:val="both"/>
+        <w:outlineLvl w:val="9"/>
+        <w:rPr>
+          <w:rFonts w:hint="default" w:ascii="Times New Roman" w:hAnsi="Times New Roman"/>
+          <w:b w:val="0"/>
+          <w:bCs w:val="0"/>
+          <w:color w:val="000000" w:themeColor="text1"/>
+          <w:sz w:val="20"/>
+          <w:szCs w:val="20"/>
+          <w:highlight w:val="none"/>
+          <w:lang w:val="en-US"/>
+          <w14:textFill>
+            <w14:solidFill>
+              <w14:schemeClr w14:val="tx1"/>
+            </w14:solidFill>
+          </w14:textFill>
+        </w:rPr>
+      </w:pPr>
+      <w:r>
+        <w:rPr>
+          <w:rFonts w:hint="default" w:ascii="Times New Roman" w:hAnsi="Times New Roman"/>
+          <w:b w:val="0"/>
+          <w:bCs w:val="0"/>
+          <w:color w:val="000000" w:themeColor="text1"/>
+          <w:sz w:val="20"/>
+          <w:szCs w:val="20"/>
+          <w:highlight w:val="none"/>
+          <w:lang w:val="en-US"/>
+          <w14:textFill>
+            <w14:solidFill>
+              <w14:schemeClr w14:val="tx1"/>
+            </w14:solidFill>
+          </w14:textFill>
+        </w:rPr>
+        <w:t>Các đối tượng liên quan (đối tượng con) không được tải tự động với đối tượng mẹ của nó cho đến khi chúng được yêu cầu</w:t>
+      </w:r>
+    </w:p>
+    <w:p>
+      <w:pPr>
+        <w:numPr>
+          <w:numId w:val="0"/>
+        </w:numPr>
+        <w:bidi w:val="0"/>
+        <w:ind w:leftChars="0"/>
+        <w:jc w:val="both"/>
+        <w:outlineLvl w:val="9"/>
+        <w:rPr>
+          <w:rFonts w:hint="default" w:ascii="Times New Roman" w:hAnsi="Times New Roman"/>
+          <w:b w:val="0"/>
+          <w:bCs w:val="0"/>
+          <w:color w:val="000000" w:themeColor="text1"/>
+          <w:sz w:val="20"/>
+          <w:szCs w:val="20"/>
+          <w:highlight w:val="none"/>
+          <w:lang w:val="en-US"/>
+          <w14:textFill>
+            <w14:solidFill>
+              <w14:schemeClr w14:val="tx1"/>
+            </w14:solidFill>
+          </w14:textFill>
+        </w:rPr>
+      </w:pPr>
+    </w:p>
+    <w:p>
+      <w:pPr>
+        <w:numPr>
+          <w:numId w:val="0"/>
+        </w:numPr>
+        <w:bidi w:val="0"/>
+        <w:ind w:leftChars="0"/>
+        <w:jc w:val="both"/>
+        <w:outlineLvl w:val="9"/>
+        <w:rPr>
+          <w:rFonts w:hint="default" w:ascii="Times New Roman" w:hAnsi="Times New Roman"/>
+          <w:b w:val="0"/>
+          <w:bCs w:val="0"/>
+          <w:color w:val="000000" w:themeColor="text1"/>
+          <w:sz w:val="20"/>
+          <w:szCs w:val="20"/>
+          <w:highlight w:val="none"/>
+          <w:lang w:val="en-US"/>
+          <w14:textFill>
+            <w14:solidFill>
+              <w14:schemeClr w14:val="tx1"/>
+            </w14:solidFill>
+          </w14:textFill>
+        </w:rPr>
+      </w:pPr>
+      <w:r>
+        <w:rPr>
+          <w:rFonts w:hint="default" w:ascii="Times New Roman" w:hAnsi="Times New Roman"/>
+          <w:b w:val="0"/>
+          <w:bCs w:val="0"/>
+          <w:color w:val="000000" w:themeColor="text1"/>
+          <w:sz w:val="20"/>
+          <w:szCs w:val="20"/>
+          <w:highlight w:val="none"/>
+          <w:lang w:val="en-US"/>
+          <w14:textFill>
+            <w14:solidFill>
+              <w14:schemeClr w14:val="tx1"/>
+            </w14:solidFill>
+          </w14:textFill>
+        </w:rPr>
+        <w:t>Sử dụng Lazy Loading khi bạn đang sử dụng bộ sưu tập một-nhiều.</w:t>
+      </w:r>
+    </w:p>
+    <w:p>
+      <w:pPr>
+        <w:numPr>
+          <w:numId w:val="0"/>
+        </w:numPr>
+        <w:bidi w:val="0"/>
+        <w:ind w:leftChars="0"/>
+        <w:jc w:val="both"/>
+        <w:outlineLvl w:val="9"/>
+        <w:rPr>
+          <w:rFonts w:hint="default" w:ascii="Times New Roman" w:hAnsi="Times New Roman"/>
+          <w:b w:val="0"/>
+          <w:bCs w:val="0"/>
+          <w:color w:val="000000" w:themeColor="text1"/>
+          <w:sz w:val="20"/>
+          <w:szCs w:val="20"/>
+          <w:highlight w:val="none"/>
+          <w:lang w:val="en-US"/>
+          <w14:textFill>
+            <w14:solidFill>
+              <w14:schemeClr w14:val="tx1"/>
+            </w14:solidFill>
+          </w14:textFill>
+        </w:rPr>
+      </w:pPr>
+    </w:p>
+    <w:p>
+      <w:pPr>
+        <w:numPr>
+          <w:numId w:val="0"/>
+        </w:numPr>
+        <w:bidi w:val="0"/>
+        <w:ind w:leftChars="0"/>
+        <w:jc w:val="both"/>
+        <w:outlineLvl w:val="9"/>
+        <w:rPr>
+          <w:rFonts w:hint="default" w:ascii="Times New Roman" w:hAnsi="Times New Roman"/>
+          <w:b w:val="0"/>
+          <w:bCs w:val="0"/>
+          <w:color w:val="000000" w:themeColor="text1"/>
+          <w:sz w:val="20"/>
+          <w:szCs w:val="20"/>
+          <w:highlight w:val="none"/>
+          <w:lang w:val="en-US"/>
+          <w14:textFill>
+            <w14:solidFill>
+              <w14:schemeClr w14:val="tx1"/>
+            </w14:solidFill>
+          </w14:textFill>
+        </w:rPr>
+      </w:pPr>
+      <w:r>
+        <w:rPr>
+          <w:rFonts w:hint="default" w:ascii="Times New Roman" w:hAnsi="Times New Roman"/>
+          <w:b w:val="0"/>
+          <w:bCs w:val="0"/>
+          <w:color w:val="000000" w:themeColor="text1"/>
+          <w:sz w:val="20"/>
+          <w:szCs w:val="20"/>
+          <w:highlight w:val="none"/>
+          <w:lang w:val="en-US"/>
+          <w14:textFill>
+            <w14:solidFill>
+              <w14:schemeClr w14:val="tx1"/>
+            </w14:solidFill>
+          </w14:textFill>
+        </w:rPr>
+        <w:t>Sử dụng Lazy Loading khi chắc chắn rằng không sử dụng các thực thể liên quan ngay lập tức.</w:t>
+      </w:r>
+    </w:p>
+    <w:p>
+      <w:pPr>
+        <w:numPr>
+          <w:numId w:val="0"/>
+        </w:numPr>
+        <w:bidi w:val="0"/>
+        <w:ind w:leftChars="0"/>
+        <w:jc w:val="both"/>
+        <w:outlineLvl w:val="9"/>
+        <w:rPr>
+          <w:rFonts w:hint="default" w:ascii="Times New Roman" w:hAnsi="Times New Roman"/>
+          <w:b w:val="0"/>
+          <w:bCs w:val="0"/>
+          <w:color w:val="000000" w:themeColor="text1"/>
+          <w:sz w:val="20"/>
+          <w:szCs w:val="20"/>
+          <w:highlight w:val="none"/>
+          <w:lang w:val="en-US"/>
+          <w14:textFill>
+            <w14:solidFill>
+              <w14:schemeClr w14:val="tx1"/>
+            </w14:solidFill>
+          </w14:textFill>
+        </w:rPr>
+      </w:pPr>
+    </w:p>
+    <w:p>
+      <w:pPr>
+        <w:numPr>
+          <w:ilvl w:val="0"/>
+          <w:numId w:val="4"/>
+        </w:numPr>
+        <w:bidi w:val="0"/>
+        <w:ind w:left="420" w:leftChars="0" w:hanging="420" w:firstLineChars="0"/>
+        <w:jc w:val="both"/>
+        <w:outlineLvl w:val="3"/>
+        <w:rPr>
+          <w:rFonts w:hint="default" w:ascii="Times New Roman" w:hAnsi="Times New Roman" w:cs="Times New Roman"/>
+          <w:b w:val="0"/>
+          <w:bCs w:val="0"/>
+          <w:color w:val="000000" w:themeColor="text1"/>
+          <w:sz w:val="20"/>
+          <w:szCs w:val="20"/>
+          <w:highlight w:val="none"/>
+          <w:lang w:val="en-US"/>
+          <w14:textFill>
+            <w14:solidFill>
+              <w14:schemeClr w14:val="tx1"/>
+            </w14:solidFill>
+          </w14:textFill>
+        </w:rPr>
+      </w:pPr>
+      <w:r>
+        <w:rPr>
+          <w:rFonts w:hint="default" w:ascii="Times New Roman" w:hAnsi="Times New Roman" w:cs="Times New Roman"/>
+          <w:b w:val="0"/>
+          <w:bCs w:val="0"/>
+          <w:color w:val="000000" w:themeColor="text1"/>
+          <w:sz w:val="20"/>
+          <w:szCs w:val="20"/>
+          <w:highlight w:val="none"/>
+          <w:lang w:val="en-US"/>
+          <w14:textFill>
+            <w14:solidFill>
+              <w14:schemeClr w14:val="tx1"/>
+            </w14:solidFill>
+          </w14:textFill>
+        </w:rPr>
+        <w:t>Earger loading</w:t>
+      </w:r>
+    </w:p>
+    <w:p>
+      <w:pPr>
+        <w:numPr>
+          <w:numId w:val="0"/>
+        </w:numPr>
+        <w:bidi w:val="0"/>
+        <w:ind w:leftChars="0"/>
+        <w:jc w:val="both"/>
+        <w:outlineLvl w:val="9"/>
+        <w:rPr>
+          <w:rFonts w:hint="default" w:ascii="Times New Roman" w:hAnsi="Times New Roman"/>
+          <w:b w:val="0"/>
+          <w:bCs w:val="0"/>
+          <w:color w:val="000000" w:themeColor="text1"/>
+          <w:sz w:val="20"/>
+          <w:szCs w:val="20"/>
+          <w:highlight w:val="none"/>
+          <w:lang w:val="en-US"/>
+          <w14:textFill>
+            <w14:solidFill>
+              <w14:schemeClr w14:val="tx1"/>
+            </w14:solidFill>
+          </w14:textFill>
+        </w:rPr>
+      </w:pPr>
+      <w:r>
+        <w:rPr>
+          <w:rFonts w:hint="default" w:ascii="Times New Roman" w:hAnsi="Times New Roman"/>
+          <w:b w:val="0"/>
+          <w:bCs w:val="0"/>
+          <w:color w:val="000000" w:themeColor="text1"/>
+          <w:sz w:val="20"/>
+          <w:szCs w:val="20"/>
+          <w:highlight w:val="none"/>
+          <w:lang w:val="en-US"/>
+          <w14:textFill>
+            <w14:solidFill>
+              <w14:schemeClr w14:val="tx1"/>
+            </w14:solidFill>
+          </w14:textFill>
+        </w:rPr>
+        <w:t>Eager Loading giúp tải tất cả các thực thể cần thiết cùng một lúc. tức là các đối tượng liên quan (đối tượng con) được tải tự động với đối tượng mẹ của nó.</w:t>
+      </w:r>
+    </w:p>
+    <w:p>
+      <w:pPr>
+        <w:numPr>
+          <w:numId w:val="0"/>
+        </w:numPr>
+        <w:bidi w:val="0"/>
+        <w:ind w:leftChars="0"/>
+        <w:jc w:val="both"/>
+        <w:outlineLvl w:val="9"/>
+        <w:rPr>
+          <w:rFonts w:hint="default" w:ascii="Times New Roman" w:hAnsi="Times New Roman"/>
+          <w:b w:val="0"/>
+          <w:bCs w:val="0"/>
+          <w:color w:val="000000" w:themeColor="text1"/>
+          <w:sz w:val="20"/>
+          <w:szCs w:val="20"/>
+          <w:highlight w:val="none"/>
+          <w:lang w:val="en-US"/>
+          <w14:textFill>
+            <w14:solidFill>
+              <w14:schemeClr w14:val="tx1"/>
+            </w14:solidFill>
+          </w14:textFill>
+        </w:rPr>
+      </w:pPr>
+    </w:p>
+    <w:p>
+      <w:pPr>
+        <w:numPr>
+          <w:numId w:val="0"/>
+        </w:numPr>
+        <w:bidi w:val="0"/>
+        <w:ind w:leftChars="0"/>
+        <w:jc w:val="both"/>
+        <w:outlineLvl w:val="9"/>
+        <w:rPr>
+          <w:rFonts w:hint="default" w:ascii="Times New Roman" w:hAnsi="Times New Roman"/>
+          <w:b w:val="0"/>
+          <w:bCs w:val="0"/>
+          <w:color w:val="000000" w:themeColor="text1"/>
+          <w:sz w:val="20"/>
+          <w:szCs w:val="20"/>
+          <w:highlight w:val="none"/>
+          <w:lang w:val="en-US"/>
+          <w14:textFill>
+            <w14:solidFill>
+              <w14:schemeClr w14:val="tx1"/>
+            </w14:solidFill>
+          </w14:textFill>
+        </w:rPr>
+      </w:pPr>
+      <w:r>
+        <w:rPr>
+          <w:rFonts w:hint="default" w:ascii="Times New Roman" w:hAnsi="Times New Roman"/>
+          <w:b w:val="0"/>
+          <w:bCs w:val="0"/>
+          <w:color w:val="000000" w:themeColor="text1"/>
+          <w:sz w:val="20"/>
+          <w:szCs w:val="20"/>
+          <w:highlight w:val="none"/>
+          <w:lang w:val="en-US"/>
+          <w14:textFill>
+            <w14:solidFill>
+              <w14:schemeClr w14:val="tx1"/>
+            </w14:solidFill>
+          </w14:textFill>
+        </w:rPr>
+        <w:t>Sử dụng Eager Loading khi các mối quan hệ không quá nhiều. Do đó, Eager Loading là một phương pháp tốt để giảm các truy vấn tiếp theo trên Server.</w:t>
+      </w:r>
+    </w:p>
+    <w:p>
+      <w:pPr>
+        <w:numPr>
+          <w:numId w:val="0"/>
+        </w:numPr>
+        <w:bidi w:val="0"/>
+        <w:ind w:leftChars="0"/>
+        <w:jc w:val="both"/>
+        <w:outlineLvl w:val="9"/>
+        <w:rPr>
+          <w:rFonts w:hint="default" w:ascii="Times New Roman" w:hAnsi="Times New Roman"/>
+          <w:b w:val="0"/>
+          <w:bCs w:val="0"/>
+          <w:color w:val="000000" w:themeColor="text1"/>
+          <w:sz w:val="20"/>
+          <w:szCs w:val="20"/>
+          <w:highlight w:val="none"/>
+          <w:lang w:val="en-US"/>
+          <w14:textFill>
+            <w14:solidFill>
+              <w14:schemeClr w14:val="tx1"/>
+            </w14:solidFill>
+          </w14:textFill>
+        </w:rPr>
+      </w:pPr>
+    </w:p>
+    <w:p>
+      <w:pPr>
+        <w:numPr>
+          <w:numId w:val="0"/>
+        </w:numPr>
+        <w:bidi w:val="0"/>
+        <w:ind w:leftChars="0"/>
+        <w:jc w:val="both"/>
+        <w:outlineLvl w:val="9"/>
+        <w:rPr>
+          <w:rFonts w:hint="default" w:ascii="Times New Roman" w:hAnsi="Times New Roman"/>
+          <w:b w:val="0"/>
+          <w:bCs w:val="0"/>
+          <w:color w:val="000000" w:themeColor="text1"/>
+          <w:sz w:val="20"/>
+          <w:szCs w:val="20"/>
+          <w:highlight w:val="none"/>
+          <w:lang w:val="en-US"/>
+          <w14:textFill>
+            <w14:solidFill>
+              <w14:schemeClr w14:val="tx1"/>
+            </w14:solidFill>
+          </w14:textFill>
+        </w:rPr>
+      </w:pPr>
+      <w:r>
+        <w:rPr>
+          <w:rFonts w:hint="default" w:ascii="Times New Roman" w:hAnsi="Times New Roman"/>
+          <w:b w:val="0"/>
+          <w:bCs w:val="0"/>
+          <w:color w:val="000000" w:themeColor="text1"/>
+          <w:sz w:val="20"/>
+          <w:szCs w:val="20"/>
+          <w:highlight w:val="none"/>
+          <w:lang w:val="en-US"/>
+          <w14:textFill>
+            <w14:solidFill>
+              <w14:schemeClr w14:val="tx1"/>
+            </w14:solidFill>
+          </w14:textFill>
+        </w:rPr>
+        <w:t>Sử dụng Eager Loading khi bạn chắc chắn rằng sẽ sử dụng các thực thể liên quan với thực thể chính ở mọi nơi.</w:t>
+      </w:r>
+    </w:p>
+    <w:p>
+      <w:pPr>
+        <w:bidi w:val="0"/>
+        <w:jc w:val="both"/>
+        <w:outlineLvl w:val="1"/>
+        <w:rPr>
+          <w:rFonts w:hint="default" w:ascii="Times New Roman" w:hAnsi="Times New Roman" w:cs="Times New Roman"/>
+          <w:color w:val="000000" w:themeColor="text1"/>
+          <w:sz w:val="30"/>
+          <w:szCs w:val="30"/>
+          <w:highlight w:val="none"/>
+          <w:lang w:val="en-US"/>
+          <w14:textFill>
+            <w14:solidFill>
+              <w14:schemeClr w14:val="tx1"/>
+            </w14:solidFill>
+          </w14:textFill>
+        </w:rPr>
+      </w:pPr>
+      <w:r>
+        <w:rPr>
+          <w:rFonts w:hint="default" w:ascii="Times New Roman" w:hAnsi="Times New Roman" w:cs="Times New Roman"/>
+          <w:b/>
+          <w:bCs/>
+          <w:color w:val="000000" w:themeColor="text1"/>
+          <w:sz w:val="30"/>
+          <w:szCs w:val="30"/>
+          <w:highlight w:val="none"/>
+          <w:lang w:val="en-US"/>
+          <w14:textFill>
+            <w14:solidFill>
+              <w14:schemeClr w14:val="tx1"/>
+            </w14:solidFill>
+          </w14:textFill>
+        </w:rPr>
+        <w:t xml:space="preserve">3. </w:t>
+      </w:r>
+      <w:bookmarkEnd w:id="8"/>
+      <w:r>
+        <w:rPr>
+          <w:rFonts w:hint="default" w:ascii="Times New Roman" w:hAnsi="Times New Roman" w:cs="Times New Roman"/>
+          <w:b/>
+          <w:bCs/>
+          <w:color w:val="000000" w:themeColor="text1"/>
+          <w:sz w:val="30"/>
+          <w:szCs w:val="30"/>
+          <w:highlight w:val="none"/>
+          <w:lang w:val="en-US"/>
+          <w14:textFill>
+            <w14:solidFill>
+              <w14:schemeClr w14:val="tx1"/>
+            </w14:solidFill>
+          </w14:textFill>
+        </w:rPr>
         <w:t>Networking</w:t>
       </w:r>
       <w:bookmarkEnd w:id="9"/>
@@ -3236,9 +6156,9 @@
           <w:lang w:val="en-US"/>
         </w:rPr>
       </w:pPr>
-      <w:bookmarkStart w:id="12" w:name="_Toc17041"/>
-      <w:bookmarkStart w:id="13" w:name="_Toc23079"/>
-      <w:bookmarkStart w:id="14" w:name="_Toc6420"/>
+      <w:bookmarkStart w:id="12" w:name="_Toc23079"/>
+      <w:bookmarkStart w:id="13" w:name="_Toc6420"/>
+      <w:bookmarkStart w:id="14" w:name="_Toc17041"/>
       <w:r>
         <w:rPr>
           <w:rFonts w:hint="default" w:ascii="Times New Roman" w:hAnsi="Times New Roman" w:cs="Times New Roman"/>
@@ -3246,7 +6166,7 @@
           <w:bCs/>
           <w:lang w:val="en-US"/>
         </w:rPr>
-        <w:t>1.1 Migration</w:t>
+        <w:t>3.1 Migration</w:t>
       </w:r>
       <w:bookmarkEnd w:id="12"/>
       <w:bookmarkEnd w:id="13"/>
@@ -3284,8 +6204,6 @@
           <w:lang w:val="en-US"/>
         </w:rPr>
       </w:pPr>
-      <w:bookmarkStart w:id="45" w:name="_GoBack"/>
-      <w:bookmarkEnd w:id="45"/>
     </w:p>
     <w:p>
       <w:pPr>
@@ -5051,11 +7969,10 @@
     <w:p>
       <w:pPr>
         <w:numPr>
-          <w:ilvl w:val="0"/>
-          <w:numId w:val="2"/>
-        </w:numPr>
-        <w:bidi w:val="0"/>
-        <w:ind w:left="0" w:leftChars="0" w:firstLineChars="0"/>
+          <w:numId w:val="0"/>
+        </w:numPr>
+        <w:bidi w:val="0"/>
+        <w:ind w:leftChars="0"/>
         <w:jc w:val="both"/>
         <w:outlineLvl w:val="1"/>
         <w:rPr>
@@ -5079,7 +7996,7 @@
           <w:szCs w:val="30"/>
           <w:lang w:val="en-US"/>
         </w:rPr>
-        <w:t>ASP.NET MVC</w:t>
+        <w:t>4. ASP.NET MVC</w:t>
       </w:r>
       <w:bookmarkEnd w:id="15"/>
       <w:bookmarkEnd w:id="16"/>
@@ -5099,9 +8016,9 @@
           <w:lang w:val="en-US"/>
         </w:rPr>
       </w:pPr>
-      <w:bookmarkStart w:id="18" w:name="_Toc8564"/>
-      <w:bookmarkStart w:id="19" w:name="_Toc13219"/>
-      <w:bookmarkStart w:id="20" w:name="_Toc26045"/>
+      <w:bookmarkStart w:id="18" w:name="_Toc13219"/>
+      <w:bookmarkStart w:id="19" w:name="_Toc26045"/>
+      <w:bookmarkStart w:id="20" w:name="_Toc8564"/>
       <w:r>
         <w:rPr>
           <w:rFonts w:hint="default" w:ascii="Times New Roman" w:hAnsi="Times New Roman" w:cs="Times New Roman"/>
@@ -5111,7 +8028,7 @@
           <w:szCs w:val="24"/>
           <w:lang w:val="en-US"/>
         </w:rPr>
-        <w:t>2.1  Model Binding (Ánh xạ dữ liệu) &amp; Model Validation</w:t>
+        <w:t>4.1  Model Binding (Ánh xạ dữ liệu) &amp; Model Validation</w:t>
       </w:r>
       <w:bookmarkEnd w:id="18"/>
       <w:bookmarkEnd w:id="19"/>
@@ -5121,7 +8038,7 @@
       <w:pPr>
         <w:numPr>
           <w:ilvl w:val="0"/>
-          <w:numId w:val="3"/>
+          <w:numId w:val="5"/>
         </w:numPr>
         <w:bidi w:val="0"/>
         <w:ind w:left="420" w:leftChars="0" w:hanging="420" w:firstLineChars="0"/>
@@ -5143,9 +8060,9 @@
           </w14:textFill>
         </w:rPr>
       </w:pPr>
-      <w:bookmarkStart w:id="21" w:name="_Toc16226"/>
-      <w:bookmarkStart w:id="22" w:name="_Toc22763"/>
-      <w:bookmarkStart w:id="23" w:name="_Toc4111"/>
+      <w:bookmarkStart w:id="21" w:name="_Toc4111"/>
+      <w:bookmarkStart w:id="22" w:name="_Toc16226"/>
+      <w:bookmarkStart w:id="23" w:name="_Toc22763"/>
       <w:r>
         <w:rPr>
           <w:rFonts w:hint="default" w:ascii="Times New Roman" w:hAnsi="Times New Roman" w:cs="Times New Roman"/>
@@ -5503,7 +8420,7 @@
                     </pic:cNvPicPr>
                   </pic:nvPicPr>
                   <pic:blipFill>
-                    <a:blip r:embed="rId7"/>
+                    <a:blip r:embed="rId11"/>
                     <a:stretch>
                       <a:fillRect/>
                     </a:stretch>
@@ -5567,7 +8484,7 @@
                     </pic:cNvPicPr>
                   </pic:nvPicPr>
                   <pic:blipFill>
-                    <a:blip r:embed="rId8"/>
+                    <a:blip r:embed="rId12"/>
                     <a:stretch>
                       <a:fillRect/>
                     </a:stretch>
@@ -5814,7 +8731,7 @@
                     </pic:cNvPicPr>
                   </pic:nvPicPr>
                   <pic:blipFill>
-                    <a:blip r:embed="rId9"/>
+                    <a:blip r:embed="rId13"/>
                     <a:stretch>
                       <a:fillRect/>
                     </a:stretch>
@@ -6070,7 +8987,7 @@
                     </pic:cNvPicPr>
                   </pic:nvPicPr>
                   <pic:blipFill>
-                    <a:blip r:embed="rId10"/>
+                    <a:blip r:embed="rId14"/>
                     <a:stretch>
                       <a:fillRect/>
                     </a:stretch>
@@ -6134,7 +9051,7 @@
                     </pic:cNvPicPr>
                   </pic:nvPicPr>
                   <pic:blipFill>
-                    <a:blip r:embed="rId11"/>
+                    <a:blip r:embed="rId15"/>
                     <a:stretch>
                       <a:fillRect/>
                     </a:stretch>
@@ -6199,7 +9116,7 @@
                     </pic:cNvPicPr>
                   </pic:nvPicPr>
                   <pic:blipFill>
-                    <a:blip r:embed="rId12"/>
+                    <a:blip r:embed="rId16"/>
                     <a:stretch>
                       <a:fillRect/>
                     </a:stretch>
@@ -6321,7 +9238,7 @@
       <w:pPr>
         <w:numPr>
           <w:ilvl w:val="0"/>
-          <w:numId w:val="3"/>
+          <w:numId w:val="5"/>
         </w:numPr>
         <w:bidi w:val="0"/>
         <w:ind w:left="420" w:leftChars="0" w:hanging="420" w:firstLineChars="0"/>
@@ -6343,9 +9260,9 @@
           </w14:textFill>
         </w:rPr>
       </w:pPr>
-      <w:bookmarkStart w:id="24" w:name="_Toc10430"/>
-      <w:bookmarkStart w:id="25" w:name="_Toc8337"/>
-      <w:bookmarkStart w:id="26" w:name="_Toc15706"/>
+      <w:bookmarkStart w:id="24" w:name="_Toc8337"/>
+      <w:bookmarkStart w:id="25" w:name="_Toc15706"/>
+      <w:bookmarkStart w:id="26" w:name="_Toc10430"/>
       <w:r>
         <w:rPr>
           <w:rFonts w:hint="default" w:ascii="Times New Roman" w:hAnsi="Times New Roman" w:cs="Times New Roman"/>
@@ -7515,7 +10432,7 @@
                     </pic:cNvPicPr>
                   </pic:nvPicPr>
                   <pic:blipFill>
-                    <a:blip r:embed="rId13"/>
+                    <a:blip r:embed="rId17"/>
                     <a:stretch>
                       <a:fillRect/>
                     </a:stretch>
@@ -7582,7 +10499,7 @@
                     </pic:cNvPicPr>
                   </pic:nvPicPr>
                   <pic:blipFill>
-                    <a:blip r:embed="rId14"/>
+                    <a:blip r:embed="rId18"/>
                     <a:stretch>
                       <a:fillRect/>
                     </a:stretch>
@@ -7620,7 +10537,7 @@
       <w:pPr>
         <w:numPr>
           <w:ilvl w:val="0"/>
-          <w:numId w:val="3"/>
+          <w:numId w:val="5"/>
         </w:numPr>
         <w:bidi w:val="0"/>
         <w:ind w:left="420" w:leftChars="0" w:hanging="420" w:firstLineChars="0"/>
@@ -7640,9 +10557,9 @@
           </w14:textFill>
         </w:rPr>
       </w:pPr>
-      <w:bookmarkStart w:id="27" w:name="_Toc22830"/>
-      <w:bookmarkStart w:id="28" w:name="_Toc22029"/>
-      <w:bookmarkStart w:id="29" w:name="_Toc4511"/>
+      <w:bookmarkStart w:id="27" w:name="_Toc22029"/>
+      <w:bookmarkStart w:id="28" w:name="_Toc4511"/>
+      <w:bookmarkStart w:id="29" w:name="_Toc22830"/>
       <w:r>
         <w:rPr>
           <w:rFonts w:hint="default" w:ascii="Times New Roman" w:hAnsi="Times New Roman" w:cs="Times New Roman"/>
@@ -7726,7 +10643,7 @@
                     </pic:cNvPicPr>
                   </pic:nvPicPr>
                   <pic:blipFill>
-                    <a:blip r:embed="rId15"/>
+                    <a:blip r:embed="rId19"/>
                     <a:stretch>
                       <a:fillRect/>
                     </a:stretch>
@@ -7800,7 +10717,7 @@
                     </pic:cNvPicPr>
                   </pic:nvPicPr>
                   <pic:blipFill>
-                    <a:blip r:embed="rId16"/>
+                    <a:blip r:embed="rId20"/>
                     <a:stretch>
                       <a:fillRect/>
                     </a:stretch>
@@ -7874,7 +10791,7 @@
       <w:pPr>
         <w:numPr>
           <w:ilvl w:val="0"/>
-          <w:numId w:val="3"/>
+          <w:numId w:val="5"/>
         </w:numPr>
         <w:bidi w:val="0"/>
         <w:ind w:left="420" w:leftChars="0" w:hanging="420" w:firstLineChars="0"/>
@@ -7895,8 +10812,8 @@
         </w:rPr>
       </w:pPr>
       <w:bookmarkStart w:id="30" w:name="_Toc9324"/>
-      <w:bookmarkStart w:id="31" w:name="_Toc13207"/>
-      <w:bookmarkStart w:id="32" w:name="_Toc7567"/>
+      <w:bookmarkStart w:id="31" w:name="_Toc7567"/>
+      <w:bookmarkStart w:id="32" w:name="_Toc13207"/>
       <w:r>
         <w:rPr>
           <w:rFonts w:hint="default" w:ascii="Times New Roman" w:hAnsi="Times New Roman" w:cs="Times New Roman"/>
@@ -7964,7 +10881,7 @@
                     </pic:cNvPicPr>
                   </pic:nvPicPr>
                   <pic:blipFill>
-                    <a:blip r:embed="rId17"/>
+                    <a:blip r:embed="rId21"/>
                     <a:stretch>
                       <a:fillRect/>
                     </a:stretch>
@@ -8038,7 +10955,7 @@
       <w:pPr>
         <w:numPr>
           <w:ilvl w:val="0"/>
-          <w:numId w:val="3"/>
+          <w:numId w:val="5"/>
         </w:numPr>
         <w:bidi w:val="0"/>
         <w:ind w:left="420" w:leftChars="0" w:hanging="420" w:firstLineChars="0"/>
@@ -8058,9 +10975,9 @@
           </w14:textFill>
         </w:rPr>
       </w:pPr>
-      <w:bookmarkStart w:id="33" w:name="_Toc16159"/>
-      <w:bookmarkStart w:id="34" w:name="_Toc16077"/>
-      <w:bookmarkStart w:id="35" w:name="_Toc18417"/>
+      <w:bookmarkStart w:id="33" w:name="_Toc18417"/>
+      <w:bookmarkStart w:id="34" w:name="_Toc16159"/>
+      <w:bookmarkStart w:id="35" w:name="_Toc16077"/>
       <w:r>
         <w:rPr>
           <w:rFonts w:hint="default" w:ascii="Times New Roman" w:hAnsi="Times New Roman" w:cs="Times New Roman"/>
@@ -8133,7 +11050,7 @@
                     </pic:cNvPicPr>
                   </pic:nvPicPr>
                   <pic:blipFill>
-                    <a:blip r:embed="rId18"/>
+                    <a:blip r:embed="rId22"/>
                     <a:stretch>
                       <a:fillRect/>
                     </a:stretch>
@@ -8200,7 +11117,7 @@
                     </pic:cNvPicPr>
                   </pic:nvPicPr>
                   <pic:blipFill>
-                    <a:blip r:embed="rId19"/>
+                    <a:blip r:embed="rId23"/>
                     <a:stretch>
                       <a:fillRect/>
                     </a:stretch>
@@ -8239,10 +11156,9 @@
       <w:pPr>
         <w:numPr>
           <w:ilvl w:val="0"/>
-          <w:numId w:val="2"/>
-        </w:numPr>
-        <w:bidi w:val="0"/>
-        <w:ind w:left="0" w:leftChars="0" w:firstLine="0" w:firstLineChars="0"/>
+          <w:numId w:val="6"/>
+        </w:numPr>
+        <w:bidi w:val="0"/>
         <w:jc w:val="left"/>
         <w:outlineLvl w:val="1"/>
         <w:rPr>
@@ -8271,10 +11187,10 @@
     <w:p>
       <w:pPr>
         <w:numPr>
-          <w:ilvl w:val="1"/>
-          <w:numId w:val="2"/>
-        </w:numPr>
-        <w:bidi w:val="0"/>
+          <w:numId w:val="0"/>
+        </w:numPr>
+        <w:bidi w:val="0"/>
+        <w:ind w:leftChars="0"/>
         <w:jc w:val="both"/>
         <w:outlineLvl w:val="2"/>
         <w:rPr>
@@ -8295,7 +11211,7 @@
           <w:szCs w:val="24"/>
           <w:lang w:val="en-US"/>
         </w:rPr>
-        <w:t xml:space="preserve"> </w:t>
+        <w:t xml:space="preserve">5.1 </w:t>
       </w:r>
       <w:bookmarkStart w:id="38" w:name="_Toc26022"/>
       <w:r>
@@ -8315,7 +11231,7 @@
       <w:pPr>
         <w:numPr>
           <w:ilvl w:val="0"/>
-          <w:numId w:val="4"/>
+          <w:numId w:val="7"/>
         </w:numPr>
         <w:tabs>
           <w:tab w:val="clear" w:pos="420"/>
@@ -8350,6 +11266,7 @@
     <w:p>
       <w:pPr>
         <w:numPr>
+          <w:ilvl w:val="0"/>
           <w:numId w:val="0"/>
         </w:numPr>
         <w:bidi w:val="0"/>
@@ -8380,6 +11297,7 @@
     <w:p>
       <w:pPr>
         <w:numPr>
+          <w:ilvl w:val="0"/>
           <w:numId w:val="0"/>
         </w:numPr>
         <w:bidi w:val="0"/>
@@ -8399,6 +11317,7 @@
     <w:p>
       <w:pPr>
         <w:numPr>
+          <w:ilvl w:val="0"/>
           <w:numId w:val="0"/>
         </w:numPr>
         <w:bidi w:val="0"/>
@@ -8425,7 +11344,7 @@
                     </pic:cNvPicPr>
                   </pic:nvPicPr>
                   <pic:blipFill>
-                    <a:blip r:embed="rId20"/>
+                    <a:blip r:embed="rId24"/>
                     <a:stretch>
                       <a:fillRect/>
                     </a:stretch>
@@ -8453,17 +11372,6 @@
     <w:p>
       <w:pPr>
         <w:numPr>
-          <w:numId w:val="0"/>
-        </w:numPr>
-        <w:bidi w:val="0"/>
-        <w:ind w:leftChars="0"/>
-        <w:jc w:val="both"/>
-        <w:outlineLvl w:val="9"/>
-      </w:pPr>
-    </w:p>
-    <w:p>
-      <w:pPr>
-        <w:numPr>
           <w:ilvl w:val="0"/>
           <w:numId w:val="0"/>
         </w:numPr>
@@ -8471,6 +11379,18 @@
         <w:ind w:leftChars="0"/>
         <w:jc w:val="both"/>
         <w:outlineLvl w:val="9"/>
+      </w:pPr>
+    </w:p>
+    <w:p>
+      <w:pPr>
+        <w:numPr>
+          <w:ilvl w:val="0"/>
+          <w:numId w:val="0"/>
+        </w:numPr>
+        <w:bidi w:val="0"/>
+        <w:ind w:leftChars="0"/>
+        <w:jc w:val="both"/>
+        <w:outlineLvl w:val="9"/>
         <w:rPr>
           <w:rFonts w:hint="default" w:ascii="Times New Roman" w:hAnsi="Times New Roman" w:cs="Times New Roman"/>
           <w:b w:val="0"/>
@@ -8495,6 +11415,7 @@
     <w:p>
       <w:pPr>
         <w:numPr>
+          <w:ilvl w:val="0"/>
           <w:numId w:val="0"/>
         </w:numPr>
         <w:bidi w:val="0"/>
@@ -8506,6 +11427,7 @@
     <w:p>
       <w:pPr>
         <w:numPr>
+          <w:ilvl w:val="0"/>
           <w:numId w:val="0"/>
         </w:numPr>
         <w:bidi w:val="0"/>
@@ -8517,6 +11439,7 @@
     <w:p>
       <w:pPr>
         <w:numPr>
+          <w:ilvl w:val="0"/>
           <w:numId w:val="0"/>
         </w:numPr>
         <w:bidi w:val="0"/>
@@ -8543,7 +11466,7 @@
                     </pic:cNvPicPr>
                   </pic:nvPicPr>
                   <pic:blipFill>
-                    <a:blip r:embed="rId21"/>
+                    <a:blip r:embed="rId25"/>
                     <a:stretch>
                       <a:fillRect/>
                     </a:stretch>
@@ -8571,6 +11494,7 @@
     <w:p>
       <w:pPr>
         <w:numPr>
+          <w:ilvl w:val="0"/>
           <w:numId w:val="0"/>
         </w:numPr>
         <w:bidi w:val="0"/>
@@ -8582,6 +11506,7 @@
     <w:p>
       <w:pPr>
         <w:numPr>
+          <w:ilvl w:val="0"/>
           <w:numId w:val="0"/>
         </w:numPr>
         <w:bidi w:val="0"/>
@@ -8593,6 +11518,7 @@
     <w:p>
       <w:pPr>
         <w:numPr>
+          <w:ilvl w:val="0"/>
           <w:numId w:val="0"/>
         </w:numPr>
         <w:bidi w:val="0"/>
@@ -8619,6 +11545,7 @@
     <w:p>
       <w:pPr>
         <w:numPr>
+          <w:ilvl w:val="0"/>
           <w:numId w:val="0"/>
         </w:numPr>
         <w:bidi w:val="0"/>
@@ -8636,6 +11563,7 @@
     <w:p>
       <w:pPr>
         <w:numPr>
+          <w:ilvl w:val="0"/>
           <w:numId w:val="0"/>
         </w:numPr>
         <w:bidi w:val="0"/>
@@ -8662,6 +11590,7 @@
     <w:p>
       <w:pPr>
         <w:numPr>
+          <w:ilvl w:val="0"/>
           <w:numId w:val="0"/>
         </w:numPr>
         <w:bidi w:val="0"/>
@@ -8679,6 +11608,7 @@
     <w:p>
       <w:pPr>
         <w:numPr>
+          <w:ilvl w:val="0"/>
           <w:numId w:val="0"/>
         </w:numPr>
         <w:bidi w:val="0"/>
@@ -8718,6 +11648,7 @@
     <w:p>
       <w:pPr>
         <w:numPr>
+          <w:ilvl w:val="0"/>
           <w:numId w:val="0"/>
         </w:numPr>
         <w:bidi w:val="0"/>
@@ -8737,6 +11668,7 @@
     <w:p>
       <w:pPr>
         <w:numPr>
+          <w:ilvl w:val="0"/>
           <w:numId w:val="0"/>
         </w:numPr>
         <w:bidi w:val="0"/>
@@ -8756,6 +11688,7 @@
     <w:p>
       <w:pPr>
         <w:numPr>
+          <w:ilvl w:val="0"/>
           <w:numId w:val="0"/>
         </w:numPr>
         <w:bidi w:val="0"/>
@@ -8775,6 +11708,7 @@
     <w:p>
       <w:pPr>
         <w:numPr>
+          <w:ilvl w:val="0"/>
           <w:numId w:val="0"/>
         </w:numPr>
         <w:bidi w:val="0"/>
@@ -8809,7 +11743,7 @@
                     </pic:cNvPicPr>
                   </pic:nvPicPr>
                   <pic:blipFill>
-                    <a:blip r:embed="rId22"/>
+                    <a:blip r:embed="rId26"/>
                     <a:stretch>
                       <a:fillRect/>
                     </a:stretch>
@@ -9098,7 +12032,7 @@
       <w:pPr>
         <w:numPr>
           <w:ilvl w:val="0"/>
-          <w:numId w:val="5"/>
+          <w:numId w:val="8"/>
         </w:numPr>
         <w:tabs>
           <w:tab w:val="clear" w:pos="420"/>
@@ -9168,7 +12102,7 @@
                     </pic:cNvPicPr>
                   </pic:nvPicPr>
                   <pic:blipFill>
-                    <a:blip r:embed="rId23"/>
+                    <a:blip r:embed="rId27"/>
                     <a:stretch>
                       <a:fillRect/>
                     </a:stretch>
@@ -9197,7 +12131,7 @@
       <w:pPr>
         <w:numPr>
           <w:ilvl w:val="0"/>
-          <w:numId w:val="5"/>
+          <w:numId w:val="8"/>
         </w:numPr>
         <w:bidi w:val="0"/>
         <w:ind w:left="420" w:leftChars="0" w:hanging="420" w:firstLineChars="0"/>
@@ -9225,6 +12159,7 @@
     <w:p>
       <w:pPr>
         <w:numPr>
+          <w:ilvl w:val="0"/>
           <w:numId w:val="0"/>
         </w:numPr>
         <w:bidi w:val="0"/>
@@ -9242,6 +12177,7 @@
     <w:p>
       <w:pPr>
         <w:numPr>
+          <w:ilvl w:val="0"/>
           <w:numId w:val="0"/>
         </w:numPr>
         <w:bidi w:val="0"/>
@@ -9268,7 +12204,7 @@
                     </pic:cNvPicPr>
                   </pic:nvPicPr>
                   <pic:blipFill>
-                    <a:blip r:embed="rId24"/>
+                    <a:blip r:embed="rId28"/>
                     <a:stretch>
                       <a:fillRect/>
                     </a:stretch>
@@ -9296,6 +12232,7 @@
     <w:p>
       <w:pPr>
         <w:numPr>
+          <w:ilvl w:val="0"/>
           <w:numId w:val="0"/>
         </w:numPr>
         <w:bidi w:val="0"/>
@@ -9308,7 +12245,7 @@
       <w:pPr>
         <w:numPr>
           <w:ilvl w:val="0"/>
-          <w:numId w:val="5"/>
+          <w:numId w:val="8"/>
         </w:numPr>
         <w:bidi w:val="0"/>
         <w:ind w:left="420" w:leftChars="0" w:hanging="420" w:firstLineChars="0"/>
@@ -9332,6 +12269,7 @@
     <w:p>
       <w:pPr>
         <w:numPr>
+          <w:ilvl w:val="0"/>
           <w:numId w:val="0"/>
         </w:numPr>
         <w:bidi w:val="0"/>
@@ -9354,6 +12292,7 @@
     <w:p>
       <w:pPr>
         <w:numPr>
+          <w:ilvl w:val="0"/>
           <w:numId w:val="0"/>
         </w:numPr>
         <w:bidi w:val="0"/>
@@ -9369,6 +12308,7 @@
     <w:p>
       <w:pPr>
         <w:numPr>
+          <w:ilvl w:val="0"/>
           <w:numId w:val="0"/>
         </w:numPr>
         <w:bidi w:val="0"/>
@@ -9411,6 +12351,7 @@
     <w:p>
       <w:pPr>
         <w:numPr>
+          <w:ilvl w:val="0"/>
           <w:numId w:val="0"/>
         </w:numPr>
         <w:bidi w:val="0"/>
@@ -9428,6 +12369,7 @@
     <w:p>
       <w:pPr>
         <w:numPr>
+          <w:ilvl w:val="0"/>
           <w:numId w:val="0"/>
         </w:numPr>
         <w:bidi w:val="0"/>
@@ -9472,6 +12414,7 @@
     <w:p>
       <w:pPr>
         <w:numPr>
+          <w:ilvl w:val="0"/>
           <w:numId w:val="0"/>
         </w:numPr>
         <w:bidi w:val="0"/>
@@ -9489,6 +12432,7 @@
     <w:p>
       <w:pPr>
         <w:numPr>
+          <w:ilvl w:val="0"/>
           <w:numId w:val="0"/>
         </w:numPr>
         <w:bidi w:val="0"/>
@@ -9553,6 +12497,7 @@
     <w:p>
       <w:pPr>
         <w:numPr>
+          <w:ilvl w:val="0"/>
           <w:numId w:val="0"/>
         </w:numPr>
         <w:bidi w:val="0"/>
@@ -9579,7 +12524,7 @@
                     </pic:cNvPicPr>
                   </pic:nvPicPr>
                   <pic:blipFill>
-                    <a:blip r:embed="rId25"/>
+                    <a:blip r:embed="rId29"/>
                     <a:stretch>
                       <a:fillRect/>
                     </a:stretch>
@@ -9607,6 +12552,7 @@
     <w:p>
       <w:pPr>
         <w:numPr>
+          <w:ilvl w:val="0"/>
           <w:numId w:val="0"/>
         </w:numPr>
         <w:bidi w:val="0"/>
@@ -9618,6 +12564,7 @@
     <w:p>
       <w:pPr>
         <w:numPr>
+          <w:ilvl w:val="0"/>
           <w:numId w:val="0"/>
         </w:numPr>
         <w:bidi w:val="0"/>
@@ -9647,6 +12594,7 @@
     <w:p>
       <w:pPr>
         <w:numPr>
+          <w:ilvl w:val="0"/>
           <w:numId w:val="0"/>
         </w:numPr>
         <w:bidi w:val="0"/>
@@ -9677,7 +12625,7 @@
                     </pic:cNvPicPr>
                   </pic:nvPicPr>
                   <pic:blipFill>
-                    <a:blip r:embed="rId26"/>
+                    <a:blip r:embed="rId30"/>
                     <a:stretch>
                       <a:fillRect/>
                     </a:stretch>
@@ -9705,6 +12653,7 @@
     <w:p>
       <w:pPr>
         <w:numPr>
+          <w:ilvl w:val="0"/>
           <w:numId w:val="0"/>
         </w:numPr>
         <w:bidi w:val="0"/>
@@ -9727,6 +12676,7 @@
     <w:p>
       <w:pPr>
         <w:numPr>
+          <w:ilvl w:val="0"/>
           <w:numId w:val="0"/>
         </w:numPr>
         <w:bidi w:val="0"/>
@@ -9757,7 +12707,7 @@
                     </pic:cNvPicPr>
                   </pic:nvPicPr>
                   <pic:blipFill>
-                    <a:blip r:embed="rId27"/>
+                    <a:blip r:embed="rId31"/>
                     <a:stretch>
                       <a:fillRect/>
                     </a:stretch>
@@ -9786,7 +12736,7 @@
       <w:pPr>
         <w:numPr>
           <w:ilvl w:val="0"/>
-          <w:numId w:val="5"/>
+          <w:numId w:val="8"/>
         </w:numPr>
         <w:tabs>
           <w:tab w:val="clear" w:pos="420"/>
@@ -9813,6 +12763,7 @@
     <w:p>
       <w:pPr>
         <w:numPr>
+          <w:ilvl w:val="0"/>
           <w:numId w:val="0"/>
         </w:numPr>
         <w:bidi w:val="0"/>
@@ -9835,6 +12786,7 @@
     <w:p>
       <w:pPr>
         <w:numPr>
+          <w:ilvl w:val="0"/>
           <w:numId w:val="0"/>
         </w:numPr>
         <w:bidi w:val="0"/>
@@ -9850,6 +12802,7 @@
     <w:p>
       <w:pPr>
         <w:numPr>
+          <w:ilvl w:val="0"/>
           <w:numId w:val="0"/>
         </w:numPr>
         <w:bidi w:val="0"/>
@@ -9876,7 +12829,7 @@
                     </pic:cNvPicPr>
                   </pic:nvPicPr>
                   <pic:blipFill>
-                    <a:blip r:embed="rId28"/>
+                    <a:blip r:embed="rId32"/>
                     <a:stretch>
                       <a:fillRect/>
                     </a:stretch>
@@ -9904,6 +12857,7 @@
     <w:p>
       <w:pPr>
         <w:numPr>
+          <w:ilvl w:val="0"/>
           <w:numId w:val="0"/>
         </w:numPr>
         <w:bidi w:val="0"/>
@@ -9915,6 +12869,7 @@
     <w:p>
       <w:pPr>
         <w:numPr>
+          <w:ilvl w:val="0"/>
           <w:numId w:val="0"/>
         </w:numPr>
         <w:bidi w:val="0"/>
@@ -9941,7 +12896,7 @@
                     </pic:cNvPicPr>
                   </pic:nvPicPr>
                   <pic:blipFill>
-                    <a:blip r:embed="rId29"/>
+                    <a:blip r:embed="rId33"/>
                     <a:stretch>
                       <a:fillRect/>
                     </a:stretch>
@@ -9969,6 +12924,7 @@
     <w:p>
       <w:pPr>
         <w:numPr>
+          <w:ilvl w:val="0"/>
           <w:numId w:val="0"/>
         </w:numPr>
         <w:bidi w:val="0"/>
@@ -9980,6 +12936,7 @@
     <w:p>
       <w:pPr>
         <w:numPr>
+          <w:ilvl w:val="0"/>
           <w:numId w:val="0"/>
         </w:numPr>
         <w:bidi w:val="0"/>
@@ -9991,6 +12948,7 @@
     <w:p>
       <w:pPr>
         <w:numPr>
+          <w:ilvl w:val="0"/>
           <w:numId w:val="0"/>
         </w:numPr>
         <w:bidi w:val="0"/>
@@ -10013,6 +12971,7 @@
     <w:p>
       <w:pPr>
         <w:numPr>
+          <w:ilvl w:val="0"/>
           <w:numId w:val="0"/>
         </w:numPr>
         <w:bidi w:val="0"/>
@@ -10039,7 +12998,7 @@
                     </pic:cNvPicPr>
                   </pic:nvPicPr>
                   <pic:blipFill>
-                    <a:blip r:embed="rId30"/>
+                    <a:blip r:embed="rId34"/>
                     <a:stretch>
                       <a:fillRect/>
                     </a:stretch>
@@ -10067,6 +13026,7 @@
     <w:p>
       <w:pPr>
         <w:numPr>
+          <w:ilvl w:val="0"/>
           <w:numId w:val="0"/>
         </w:numPr>
         <w:bidi w:val="0"/>
@@ -10078,6 +13038,7 @@
     <w:p>
       <w:pPr>
         <w:numPr>
+          <w:ilvl w:val="0"/>
           <w:numId w:val="0"/>
         </w:numPr>
         <w:bidi w:val="0"/>
@@ -10089,6 +13050,7 @@
     <w:p>
       <w:pPr>
         <w:numPr>
+          <w:ilvl w:val="0"/>
           <w:numId w:val="0"/>
         </w:numPr>
         <w:bidi w:val="0"/>
@@ -10100,6 +13062,7 @@
     <w:p>
       <w:pPr>
         <w:numPr>
+          <w:ilvl w:val="0"/>
           <w:numId w:val="0"/>
         </w:numPr>
         <w:bidi w:val="0"/>
@@ -10111,6 +13074,7 @@
     <w:p>
       <w:pPr>
         <w:numPr>
+          <w:ilvl w:val="0"/>
           <w:numId w:val="0"/>
         </w:numPr>
         <w:bidi w:val="0"/>
@@ -10122,6 +13086,7 @@
     <w:p>
       <w:pPr>
         <w:numPr>
+          <w:ilvl w:val="0"/>
           <w:numId w:val="0"/>
         </w:numPr>
         <w:bidi w:val="0"/>
@@ -10133,6 +13098,7 @@
     <w:p>
       <w:pPr>
         <w:numPr>
+          <w:ilvl w:val="0"/>
           <w:numId w:val="0"/>
         </w:numPr>
         <w:bidi w:val="0"/>
@@ -10144,6 +13110,7 @@
     <w:p>
       <w:pPr>
         <w:numPr>
+          <w:ilvl w:val="0"/>
           <w:numId w:val="0"/>
         </w:numPr>
         <w:bidi w:val="0"/>
@@ -10155,6 +13122,7 @@
     <w:p>
       <w:pPr>
         <w:numPr>
+          <w:ilvl w:val="0"/>
           <w:numId w:val="0"/>
         </w:numPr>
         <w:bidi w:val="0"/>
@@ -10166,6 +13134,7 @@
     <w:p>
       <w:pPr>
         <w:numPr>
+          <w:ilvl w:val="0"/>
           <w:numId w:val="0"/>
         </w:numPr>
         <w:bidi w:val="0"/>
@@ -10188,6 +13157,7 @@
     <w:p>
       <w:pPr>
         <w:numPr>
+          <w:ilvl w:val="0"/>
           <w:numId w:val="0"/>
         </w:numPr>
         <w:bidi w:val="0"/>
@@ -10199,6 +13169,7 @@
     <w:p>
       <w:pPr>
         <w:numPr>
+          <w:ilvl w:val="0"/>
           <w:numId w:val="0"/>
         </w:numPr>
         <w:bidi w:val="0"/>
@@ -10225,7 +13196,7 @@
                     </pic:cNvPicPr>
                   </pic:nvPicPr>
                   <pic:blipFill>
-                    <a:blip r:embed="rId31"/>
+                    <a:blip r:embed="rId35"/>
                     <a:stretch>
                       <a:fillRect/>
                     </a:stretch>
@@ -10253,6 +13224,7 @@
     <w:p>
       <w:pPr>
         <w:numPr>
+          <w:ilvl w:val="0"/>
           <w:numId w:val="0"/>
         </w:numPr>
         <w:bidi w:val="0"/>
@@ -10264,6 +13236,7 @@
     <w:p>
       <w:pPr>
         <w:numPr>
+          <w:ilvl w:val="0"/>
           <w:numId w:val="0"/>
         </w:numPr>
         <w:bidi w:val="0"/>
@@ -10286,6 +13259,7 @@
     <w:p>
       <w:pPr>
         <w:numPr>
+          <w:ilvl w:val="0"/>
           <w:numId w:val="0"/>
         </w:numPr>
         <w:bidi w:val="0"/>
@@ -10301,6 +13275,7 @@
     <w:p>
       <w:pPr>
         <w:numPr>
+          <w:ilvl w:val="0"/>
           <w:numId w:val="0"/>
         </w:numPr>
         <w:bidi w:val="0"/>
@@ -10327,7 +13302,7 @@
                     </pic:cNvPicPr>
                   </pic:nvPicPr>
                   <pic:blipFill>
-                    <a:blip r:embed="rId32"/>
+                    <a:blip r:embed="rId36"/>
                     <a:stretch>
                       <a:fillRect/>
                     </a:stretch>
@@ -10355,6 +13330,7 @@
     <w:p>
       <w:pPr>
         <w:numPr>
+          <w:ilvl w:val="0"/>
           <w:numId w:val="0"/>
         </w:numPr>
         <w:bidi w:val="0"/>
@@ -10384,6 +13360,7 @@
     <w:p>
       <w:pPr>
         <w:numPr>
+          <w:ilvl w:val="0"/>
           <w:numId w:val="0"/>
         </w:numPr>
         <w:bidi w:val="0"/>
@@ -10395,6 +13372,7 @@
     <w:p>
       <w:pPr>
         <w:numPr>
+          <w:ilvl w:val="0"/>
           <w:numId w:val="0"/>
         </w:numPr>
         <w:bidi w:val="0"/>
@@ -10421,7 +13399,7 @@
                     </pic:cNvPicPr>
                   </pic:nvPicPr>
                   <pic:blipFill>
-                    <a:blip r:embed="rId33"/>
+                    <a:blip r:embed="rId37"/>
                     <a:stretch>
                       <a:fillRect/>
                     </a:stretch>
@@ -10449,6 +13427,7 @@
     <w:p>
       <w:pPr>
         <w:numPr>
+          <w:ilvl w:val="0"/>
           <w:numId w:val="0"/>
         </w:numPr>
         <w:bidi w:val="0"/>
@@ -10460,6 +13439,7 @@
     <w:p>
       <w:pPr>
         <w:numPr>
+          <w:ilvl w:val="0"/>
           <w:numId w:val="0"/>
         </w:numPr>
         <w:bidi w:val="0"/>
@@ -10489,6 +13469,7 @@
     <w:p>
       <w:pPr>
         <w:numPr>
+          <w:ilvl w:val="0"/>
           <w:numId w:val="0"/>
         </w:numPr>
         <w:bidi w:val="0"/>
@@ -10504,6 +13485,7 @@
     <w:p>
       <w:pPr>
         <w:numPr>
+          <w:ilvl w:val="0"/>
           <w:numId w:val="0"/>
         </w:numPr>
         <w:bidi w:val="0"/>
@@ -10534,7 +13516,7 @@
                     </pic:cNvPicPr>
                   </pic:nvPicPr>
                   <pic:blipFill>
-                    <a:blip r:embed="rId34"/>
+                    <a:blip r:embed="rId38"/>
                     <a:stretch>
                       <a:fillRect/>
                     </a:stretch>
@@ -10562,6 +13544,7 @@
     <w:p>
       <w:pPr>
         <w:numPr>
+          <w:ilvl w:val="0"/>
           <w:numId w:val="0"/>
         </w:numPr>
         <w:bidi w:val="0"/>
@@ -10578,7 +13561,7 @@
       <w:pPr>
         <w:numPr>
           <w:ilvl w:val="0"/>
-          <w:numId w:val="5"/>
+          <w:numId w:val="8"/>
         </w:numPr>
         <w:bidi w:val="0"/>
         <w:ind w:left="420" w:leftChars="0" w:hanging="420" w:firstLineChars="0"/>
@@ -10602,6 +13585,7 @@
     <w:p>
       <w:pPr>
         <w:numPr>
+          <w:ilvl w:val="0"/>
           <w:numId w:val="0"/>
         </w:numPr>
         <w:bidi w:val="0"/>
@@ -10617,6 +13601,7 @@
     <w:p>
       <w:pPr>
         <w:numPr>
+          <w:ilvl w:val="0"/>
           <w:numId w:val="0"/>
         </w:numPr>
         <w:bidi w:val="0"/>
@@ -10821,6 +13806,58 @@
 <file path=word/numbering.xml><?xml version="1.0" encoding="utf-8"?>
 <w:numbering xmlns:wpc="http://schemas.microsoft.com/office/word/2010/wordprocessingCanvas" xmlns:mc="http://schemas.openxmlformats.org/markup-compatibility/2006" xmlns:o="urn:schemas-microsoft-com:office:office" xmlns:r="http://schemas.openxmlformats.org/officeDocument/2006/relationships" xmlns:m="http://schemas.openxmlformats.org/officeDocument/2006/math" xmlns:v="urn:schemas-microsoft-com:vml" xmlns:wp14="http://schemas.microsoft.com/office/word/2010/wordprocessingDrawing" xmlns:wp="http://schemas.openxmlformats.org/drawingml/2006/wordprocessingDrawing" xmlns:w10="urn:schemas-microsoft-com:office:word" xmlns:w="http://schemas.openxmlformats.org/wordprocessingml/2006/main" xmlns:w14="http://schemas.microsoft.com/office/word/2010/wordml" xmlns:wpg="http://schemas.microsoft.com/office/word/2010/wordprocessingGroup" xmlns:wpi="http://schemas.microsoft.com/office/word/2010/wordprocessingInk" xmlns:wne="http://schemas.microsoft.com/office/word/2006/wordml" xmlns:wps="http://schemas.microsoft.com/office/word/2010/wordprocessingShape" xmlns:wpsCustomData="http://www.wps.cn/officeDocument/2013/wpsCustomData" mc:Ignorable="w14 wp14">
   <w:abstractNum w:abstractNumId="0">
+    <w:nsid w:val="98DA9358"/>
+    <w:multiLevelType w:val="singleLevel"/>
+    <w:tmpl w:val="98DA9358"/>
+    <w:lvl w:ilvl="0" w:tentative="0">
+      <w:start w:val="1"/>
+      <w:numFmt w:val="decimal"/>
+      <w:suff w:val="space"/>
+      <w:lvlText w:val="%1."/>
+      <w:lvlJc w:val="left"/>
+    </w:lvl>
+  </w:abstractNum>
+  <w:abstractNum w:abstractNumId="1">
+    <w:nsid w:val="9F5FB409"/>
+    <w:multiLevelType w:val="singleLevel"/>
+    <w:tmpl w:val="9F5FB409"/>
+    <w:lvl w:ilvl="0" w:tentative="0">
+      <w:start w:val="1"/>
+      <w:numFmt w:val="bullet"/>
+      <w:lvlText w:val=""/>
+      <w:lvlJc w:val="left"/>
+      <w:pPr>
+        <w:tabs>
+          <w:tab w:val="left" w:pos="420"/>
+        </w:tabs>
+        <w:ind w:left="420" w:leftChars="0" w:hanging="420" w:firstLineChars="0"/>
+      </w:pPr>
+      <w:rPr>
+        <w:rFonts w:hint="default" w:ascii="Wingdings" w:hAnsi="Wingdings"/>
+      </w:rPr>
+    </w:lvl>
+  </w:abstractNum>
+  <w:abstractNum w:abstractNumId="2">
+    <w:nsid w:val="C4032FEA"/>
+    <w:multiLevelType w:val="singleLevel"/>
+    <w:tmpl w:val="C4032FEA"/>
+    <w:lvl w:ilvl="0" w:tentative="0">
+      <w:start w:val="1"/>
+      <w:numFmt w:val="bullet"/>
+      <w:lvlText w:val=""/>
+      <w:lvlJc w:val="left"/>
+      <w:pPr>
+        <w:tabs>
+          <w:tab w:val="left" w:pos="420"/>
+        </w:tabs>
+        <w:ind w:left="420" w:leftChars="0" w:hanging="420" w:firstLineChars="0"/>
+      </w:pPr>
+      <w:rPr>
+        <w:rFonts w:hint="default" w:ascii="Wingdings" w:hAnsi="Wingdings"/>
+      </w:rPr>
+    </w:lvl>
+  </w:abstractNum>
+  <w:abstractNum w:abstractNumId="3">
     <w:nsid w:val="D97A2710"/>
     <w:multiLevelType w:val="singleLevel"/>
     <w:tmpl w:val="D97A2710"/>
@@ -10840,126 +13877,19 @@
       </w:rPr>
     </w:lvl>
   </w:abstractNum>
-  <w:abstractNum w:abstractNumId="1">
-    <w:nsid w:val="0688BABE"/>
-    <w:multiLevelType w:val="multilevel"/>
-    <w:tmpl w:val="0688BABE"/>
+  <w:abstractNum w:abstractNumId="4">
+    <w:nsid w:val="F246250C"/>
+    <w:multiLevelType w:val="singleLevel"/>
+    <w:tmpl w:val="F246250C"/>
     <w:lvl w:ilvl="0" w:tentative="0">
-      <w:start w:val="2"/>
+      <w:start w:val="5"/>
       <w:numFmt w:val="decimal"/>
       <w:suff w:val="space"/>
       <w:lvlText w:val="%1."/>
       <w:lvlJc w:val="left"/>
-      <w:pPr>
-        <w:ind w:left="0"/>
-      </w:pPr>
-    </w:lvl>
-    <w:lvl w:ilvl="1" w:tentative="0">
-      <w:start w:val="1"/>
-      <w:numFmt w:val="decimal"/>
-      <w:suff w:val="space"/>
-      <w:lvlText w:val="%1.%2"/>
-      <w:lvlJc w:val="left"/>
-      <w:pPr>
-        <w:ind w:left="0" w:leftChars="0" w:firstLine="0" w:firstLineChars="0"/>
-      </w:pPr>
-      <w:rPr>
-        <w:rFonts w:hint="default"/>
-      </w:rPr>
-    </w:lvl>
-    <w:lvl w:ilvl="2" w:tentative="0">
-      <w:start w:val="1"/>
-      <w:numFmt w:val="decimal"/>
-      <w:suff w:val="space"/>
-      <w:lvlText w:val="%1.%2.%3"/>
-      <w:lvlJc w:val="left"/>
-      <w:pPr>
-        <w:ind w:left="0" w:leftChars="0" w:firstLine="0" w:firstLineChars="0"/>
-      </w:pPr>
-      <w:rPr>
-        <w:rFonts w:hint="default"/>
-      </w:rPr>
-    </w:lvl>
-    <w:lvl w:ilvl="3" w:tentative="0">
-      <w:start w:val="1"/>
-      <w:numFmt w:val="decimal"/>
-      <w:suff w:val="space"/>
-      <w:lvlText w:val="%1.%2.%3.%4"/>
-      <w:lvlJc w:val="left"/>
-      <w:pPr>
-        <w:ind w:left="0" w:leftChars="0" w:firstLine="0" w:firstLineChars="0"/>
-      </w:pPr>
-      <w:rPr>
-        <w:rFonts w:hint="default"/>
-      </w:rPr>
-    </w:lvl>
-    <w:lvl w:ilvl="4" w:tentative="0">
-      <w:start w:val="1"/>
-      <w:numFmt w:val="decimal"/>
-      <w:suff w:val="space"/>
-      <w:lvlText w:val="%1.%2.%3.%4.%5"/>
-      <w:lvlJc w:val="left"/>
-      <w:pPr>
-        <w:ind w:left="0" w:leftChars="0" w:firstLine="0" w:firstLineChars="0"/>
-      </w:pPr>
-      <w:rPr>
-        <w:rFonts w:hint="default"/>
-      </w:rPr>
-    </w:lvl>
-    <w:lvl w:ilvl="5" w:tentative="0">
-      <w:start w:val="1"/>
-      <w:numFmt w:val="decimal"/>
-      <w:suff w:val="space"/>
-      <w:lvlText w:val="%1.%2.%3.%4.%5.%6"/>
-      <w:lvlJc w:val="left"/>
-      <w:pPr>
-        <w:ind w:left="0" w:leftChars="0" w:firstLine="0" w:firstLineChars="0"/>
-      </w:pPr>
-      <w:rPr>
-        <w:rFonts w:hint="default"/>
-      </w:rPr>
-    </w:lvl>
-    <w:lvl w:ilvl="6" w:tentative="0">
-      <w:start w:val="1"/>
-      <w:numFmt w:val="decimal"/>
-      <w:suff w:val="space"/>
-      <w:lvlText w:val="%1.%2.%3.%4.%5.%6.%7"/>
-      <w:lvlJc w:val="left"/>
-      <w:pPr>
-        <w:ind w:left="0" w:leftChars="0" w:firstLine="0" w:firstLineChars="0"/>
-      </w:pPr>
-      <w:rPr>
-        <w:rFonts w:hint="default"/>
-      </w:rPr>
-    </w:lvl>
-    <w:lvl w:ilvl="7" w:tentative="0">
-      <w:start w:val="1"/>
-      <w:numFmt w:val="decimal"/>
-      <w:suff w:val="space"/>
-      <w:lvlText w:val="%1.%2.%3.%4.%5.%6.%7.%8"/>
-      <w:lvlJc w:val="left"/>
-      <w:pPr>
-        <w:ind w:left="0" w:leftChars="0" w:firstLine="0" w:firstLineChars="0"/>
-      </w:pPr>
-      <w:rPr>
-        <w:rFonts w:hint="default"/>
-      </w:rPr>
-    </w:lvl>
-    <w:lvl w:ilvl="8" w:tentative="0">
-      <w:start w:val="1"/>
-      <w:numFmt w:val="decimal"/>
-      <w:suff w:val="space"/>
-      <w:lvlText w:val="%1.%2.%3.%4.%5.%6.%7.%8.%9"/>
-      <w:lvlJc w:val="left"/>
-      <w:pPr>
-        <w:ind w:left="0" w:leftChars="0" w:firstLine="0" w:firstLineChars="0"/>
-      </w:pPr>
-      <w:rPr>
-        <w:rFonts w:hint="default"/>
-      </w:rPr>
     </w:lvl>
   </w:abstractNum>
-  <w:abstractNum w:abstractNumId="2">
+  <w:abstractNum w:abstractNumId="5">
     <w:nsid w:val="0C7E18B1"/>
     <w:multiLevelType w:val="singleLevel"/>
     <w:tmpl w:val="0C7E18B1"/>
@@ -10979,7 +13909,7 @@
       </w:rPr>
     </w:lvl>
   </w:abstractNum>
-  <w:abstractNum w:abstractNumId="3">
+  <w:abstractNum w:abstractNumId="6">
     <w:nsid w:val="23BF2DC9"/>
     <w:multiLevelType w:val="singleLevel"/>
     <w:tmpl w:val="23BF2DC9"/>
@@ -10999,7 +13929,7 @@
       </w:rPr>
     </w:lvl>
   </w:abstractNum>
-  <w:abstractNum w:abstractNumId="4">
+  <w:abstractNum w:abstractNumId="7">
     <w:nsid w:val="5EA5D67A"/>
     <w:multiLevelType w:val="singleLevel"/>
     <w:tmpl w:val="5EA5D67A"/>
@@ -11020,19 +13950,28 @@
     </w:lvl>
   </w:abstractNum>
   <w:num w:numId="1">
+    <w:abstractNumId w:val="3"/>
+  </w:num>
+  <w:num w:numId="2">
     <w:abstractNumId w:val="0"/>
   </w:num>
-  <w:num w:numId="2">
+  <w:num w:numId="3">
     <w:abstractNumId w:val="1"/>
-  </w:num>
-  <w:num w:numId="3">
-    <w:abstractNumId w:val="4"/>
   </w:num>
   <w:num w:numId="4">
     <w:abstractNumId w:val="2"/>
   </w:num>
   <w:num w:numId="5">
-    <w:abstractNumId w:val="3"/>
+    <w:abstractNumId w:val="7"/>
+  </w:num>
+  <w:num w:numId="6">
+    <w:abstractNumId w:val="4"/>
+  </w:num>
+  <w:num w:numId="7">
+    <w:abstractNumId w:val="5"/>
+  </w:num>
+  <w:num w:numId="8">
+    <w:abstractNumId w:val="6"/>
   </w:num>
 </w:numbering>
 </file>

--- a/note.docx
+++ b/note.docx
@@ -4,7 +4,7 @@
   <w:body>
     <w:tbl>
       <w:tblPr>
-        <w:tblStyle w:val="4"/>
+        <w:tblStyle w:val="7"/>
         <w:tblW w:w="8435" w:type="dxa"/>
         <w:tblInd w:w="9" w:type="dxa"/>
         <w:tblBorders>
@@ -553,7 +553,7 @@
     </w:p>
     <w:p>
       <w:pPr>
-        <w:pStyle w:val="12"/>
+        <w:pStyle w:val="16"/>
         <w:tabs>
           <w:tab w:val="right" w:leader="dot" w:pos="8306"/>
         </w:tabs>
@@ -610,7 +610,7 @@
     </w:p>
     <w:p>
       <w:pPr>
-        <w:pStyle w:val="14"/>
+        <w:pStyle w:val="18"/>
         <w:tabs>
           <w:tab w:val="right" w:leader="dot" w:pos="8306"/>
         </w:tabs>
@@ -665,7 +665,7 @@
     </w:p>
     <w:p>
       <w:pPr>
-        <w:pStyle w:val="13"/>
+        <w:pStyle w:val="17"/>
         <w:tabs>
           <w:tab w:val="right" w:leader="dot" w:pos="8306"/>
         </w:tabs>
@@ -713,7 +713,7 @@
     </w:p>
     <w:p>
       <w:pPr>
-        <w:pStyle w:val="14"/>
+        <w:pStyle w:val="18"/>
         <w:tabs>
           <w:tab w:val="right" w:leader="dot" w:pos="8306"/>
         </w:tabs>
@@ -759,7 +759,7 @@
     </w:p>
     <w:p>
       <w:pPr>
-        <w:pStyle w:val="13"/>
+        <w:pStyle w:val="17"/>
         <w:tabs>
           <w:tab w:val="right" w:leader="dot" w:pos="8306"/>
         </w:tabs>
@@ -806,7 +806,7 @@
     </w:p>
     <w:p>
       <w:pPr>
-        <w:pStyle w:val="14"/>
+        <w:pStyle w:val="18"/>
         <w:tabs>
           <w:tab w:val="right" w:leader="dot" w:pos="8306"/>
         </w:tabs>
@@ -853,7 +853,7 @@
     </w:p>
     <w:p>
       <w:pPr>
-        <w:pStyle w:val="15"/>
+        <w:pStyle w:val="19"/>
         <w:tabs>
           <w:tab w:val="right" w:leader="dot" w:pos="8306"/>
         </w:tabs>
@@ -910,7 +910,7 @@
     </w:p>
     <w:p>
       <w:pPr>
-        <w:pStyle w:val="15"/>
+        <w:pStyle w:val="19"/>
         <w:tabs>
           <w:tab w:val="right" w:leader="dot" w:pos="8306"/>
         </w:tabs>
@@ -967,7 +967,7 @@
     </w:p>
     <w:p>
       <w:pPr>
-        <w:pStyle w:val="15"/>
+        <w:pStyle w:val="19"/>
         <w:tabs>
           <w:tab w:val="right" w:leader="dot" w:pos="8306"/>
         </w:tabs>
@@ -1022,7 +1022,7 @@
     </w:p>
     <w:p>
       <w:pPr>
-        <w:pStyle w:val="15"/>
+        <w:pStyle w:val="19"/>
         <w:tabs>
           <w:tab w:val="right" w:leader="dot" w:pos="8306"/>
         </w:tabs>
@@ -1077,7 +1077,7 @@
     </w:p>
     <w:p>
       <w:pPr>
-        <w:pStyle w:val="15"/>
+        <w:pStyle w:val="19"/>
         <w:tabs>
           <w:tab w:val="right" w:leader="dot" w:pos="8306"/>
         </w:tabs>
@@ -1132,7 +1132,7 @@
     </w:p>
     <w:p>
       <w:pPr>
-        <w:pStyle w:val="13"/>
+        <w:pStyle w:val="17"/>
         <w:tabs>
           <w:tab w:val="right" w:leader="dot" w:pos="8306"/>
         </w:tabs>
@@ -1179,7 +1179,7 @@
     </w:p>
     <w:p>
       <w:pPr>
-        <w:pStyle w:val="14"/>
+        <w:pStyle w:val="18"/>
         <w:tabs>
           <w:tab w:val="right" w:leader="dot" w:pos="8306"/>
         </w:tabs>
@@ -1226,7 +1226,7 @@
     </w:p>
     <w:p>
       <w:pPr>
-        <w:pStyle w:val="15"/>
+        <w:pStyle w:val="19"/>
         <w:tabs>
           <w:tab w:val="right" w:leader="dot" w:pos="8306"/>
         </w:tabs>
@@ -1282,7 +1282,7 @@
     </w:p>
     <w:p>
       <w:pPr>
-        <w:pStyle w:val="15"/>
+        <w:pStyle w:val="19"/>
         <w:tabs>
           <w:tab w:val="right" w:leader="dot" w:pos="8306"/>
         </w:tabs>
@@ -1338,7 +1338,7 @@
     </w:p>
     <w:p>
       <w:pPr>
-        <w:pStyle w:val="15"/>
+        <w:pStyle w:val="19"/>
         <w:tabs>
           <w:tab w:val="right" w:leader="dot" w:pos="8306"/>
         </w:tabs>
@@ -1392,7 +1392,7 @@
     </w:p>
     <w:p>
       <w:pPr>
-        <w:pStyle w:val="15"/>
+        <w:pStyle w:val="19"/>
         <w:tabs>
           <w:tab w:val="right" w:leader="dot" w:pos="8306"/>
         </w:tabs>
@@ -1444,7 +1444,7 @@
     </w:p>
     <w:p>
       <w:pPr>
-        <w:pStyle w:val="15"/>
+        <w:pStyle w:val="19"/>
         <w:tabs>
           <w:tab w:val="right" w:leader="dot" w:pos="8306"/>
         </w:tabs>
@@ -1496,7 +1496,7 @@
     </w:p>
     <w:p>
       <w:pPr>
-        <w:pStyle w:val="15"/>
+        <w:pStyle w:val="19"/>
         <w:tabs>
           <w:tab w:val="right" w:leader="dot" w:pos="8306"/>
         </w:tabs>
@@ -1676,9 +1676,9 @@
           <w:lang w:val="en-US"/>
         </w:rPr>
       </w:pPr>
-      <w:bookmarkStart w:id="5" w:name="_Toc20678"/>
+      <w:bookmarkStart w:id="5" w:name="_Toc8594"/>
       <w:bookmarkStart w:id="6" w:name="_Toc13158"/>
-      <w:bookmarkStart w:id="7" w:name="_Toc8594"/>
+      <w:bookmarkStart w:id="7" w:name="_Toc20678"/>
       <w:r>
         <w:rPr>
           <w:rFonts w:hint="default" w:ascii="Times New Roman" w:hAnsi="Times New Roman" w:cs="Times New Roman"/>
@@ -1706,7 +1706,7 @@
     <w:bookmarkEnd w:id="0"/>
     <w:tbl>
       <w:tblPr>
-        <w:tblStyle w:val="11"/>
+        <w:tblStyle w:val="15"/>
         <w:tblW w:w="8418" w:type="dxa"/>
         <w:tblInd w:w="0" w:type="dxa"/>
         <w:tblBorders>
@@ -2753,6 +2753,12 @@
             <w:insideH w:val="single" w:color="auto" w:sz="4" w:space="0"/>
             <w:insideV w:val="single" w:color="auto" w:sz="4" w:space="0"/>
           </w:tblBorders>
+          <w:tblCellMar>
+            <w:top w:w="0" w:type="dxa"/>
+            <w:left w:w="108" w:type="dxa"/>
+            <w:bottom w:w="0" w:type="dxa"/>
+            <w:right w:w="108" w:type="dxa"/>
+          </w:tblCellMar>
         </w:tblPrEx>
         <w:trPr>
           <w:trHeight w:val="270" w:hRule="atLeast"/>
@@ -3162,9 +3168,9 @@
         </w:rPr>
       </w:pPr>
       <w:bookmarkStart w:id="8" w:name="_Toc19868"/>
-      <w:bookmarkStart w:id="9" w:name="_Toc29699"/>
-      <w:bookmarkStart w:id="10" w:name="_Toc10247"/>
-      <w:bookmarkStart w:id="11" w:name="_Toc11300"/>
+      <w:bookmarkStart w:id="9" w:name="_Toc10247"/>
+      <w:bookmarkStart w:id="10" w:name="_Toc11300"/>
+      <w:bookmarkStart w:id="11" w:name="_Toc29699"/>
       <w:r>
         <w:rPr>
           <w:rFonts w:hint="default" w:ascii="Times New Roman" w:hAnsi="Times New Roman" w:cs="Times New Roman"/>
@@ -3232,6 +3238,7 @@
     <w:p>
       <w:pPr>
         <w:numPr>
+          <w:ilvl w:val="0"/>
           <w:numId w:val="0"/>
         </w:numPr>
         <w:bidi w:val="0"/>
@@ -3276,6 +3283,7 @@
     <w:p>
       <w:pPr>
         <w:numPr>
+          <w:ilvl w:val="0"/>
           <w:numId w:val="0"/>
         </w:numPr>
         <w:bidi w:val="0"/>
@@ -3302,6 +3310,7 @@
     <w:p>
       <w:pPr>
         <w:numPr>
+          <w:ilvl w:val="0"/>
           <w:numId w:val="0"/>
         </w:numPr>
         <w:bidi w:val="0"/>
@@ -3346,6 +3355,7 @@
     <w:p>
       <w:pPr>
         <w:numPr>
+          <w:ilvl w:val="0"/>
           <w:numId w:val="0"/>
         </w:numPr>
         <w:bidi w:val="0"/>
@@ -3372,6 +3382,7 @@
     <w:p>
       <w:pPr>
         <w:numPr>
+          <w:ilvl w:val="0"/>
           <w:numId w:val="0"/>
         </w:numPr>
         <w:bidi w:val="0"/>
@@ -3441,6 +3452,7 @@
     <w:p>
       <w:pPr>
         <w:numPr>
+          <w:ilvl w:val="0"/>
           <w:numId w:val="0"/>
         </w:numPr>
         <w:bidi w:val="0"/>
@@ -3467,6 +3479,7 @@
     <w:p>
       <w:pPr>
         <w:numPr>
+          <w:ilvl w:val="0"/>
           <w:numId w:val="0"/>
         </w:numPr>
         <w:bidi w:val="0"/>
@@ -3518,6 +3531,7 @@
     <w:p>
       <w:pPr>
         <w:numPr>
+          <w:ilvl w:val="0"/>
           <w:numId w:val="0"/>
         </w:numPr>
         <w:bidi w:val="0"/>
@@ -3632,6 +3646,7 @@
     <w:p>
       <w:pPr>
         <w:numPr>
+          <w:ilvl w:val="0"/>
           <w:numId w:val="0"/>
         </w:numPr>
         <w:bidi w:val="0"/>
@@ -3676,6 +3691,7 @@
     <w:p>
       <w:pPr>
         <w:numPr>
+          <w:ilvl w:val="0"/>
           <w:numId w:val="0"/>
         </w:numPr>
         <w:bidi w:val="0"/>
@@ -3720,6 +3736,7 @@
     <w:p>
       <w:pPr>
         <w:numPr>
+          <w:ilvl w:val="0"/>
           <w:numId w:val="0"/>
         </w:numPr>
         <w:bidi w:val="0"/>
@@ -3764,6 +3781,7 @@
     <w:p>
       <w:pPr>
         <w:numPr>
+          <w:ilvl w:val="0"/>
           <w:numId w:val="0"/>
         </w:numPr>
         <w:bidi w:val="0"/>
@@ -3808,6 +3826,7 @@
     <w:p>
       <w:pPr>
         <w:numPr>
+          <w:ilvl w:val="0"/>
           <w:numId w:val="0"/>
         </w:numPr>
         <w:bidi w:val="0"/>
@@ -3852,6 +3871,7 @@
     <w:p>
       <w:pPr>
         <w:numPr>
+          <w:ilvl w:val="0"/>
           <w:numId w:val="0"/>
         </w:numPr>
         <w:bidi w:val="0"/>
@@ -4030,6 +4050,7 @@
     <w:p>
       <w:pPr>
         <w:numPr>
+          <w:ilvl w:val="0"/>
           <w:numId w:val="0"/>
         </w:numPr>
         <w:bidi w:val="0"/>
@@ -4086,43 +4107,7 @@
             </w14:solidFill>
           </w14:textFill>
         </w:rPr>
-        <w:t>một biểu thức khai báo giống phương thức (</w:t>
-      </w:r>
-      <w:r>
-        <w:rPr>
-          <w:rFonts w:hint="default" w:ascii="Times New Roman" w:hAnsi="Times New Roman" w:cs="Times New Roman"/>
-          <w:b w:val="0"/>
-          <w:bCs w:val="0"/>
-          <w:color w:val="000000" w:themeColor="text1"/>
-          <w:sz w:val="20"/>
-          <w:szCs w:val="20"/>
-          <w:highlight w:val="none"/>
-          <w:lang w:val="en-US"/>
-          <w14:textFill>
-            <w14:solidFill>
-              <w14:schemeClr w14:val="tx1"/>
-            </w14:solidFill>
-          </w14:textFill>
-        </w:rPr>
-        <w:t>hàm</w:t>
-      </w:r>
-      <w:r>
-        <w:rPr>
-          <w:rFonts w:hint="default" w:ascii="Times New Roman" w:hAnsi="Times New Roman" w:cs="Times New Roman"/>
-          <w:b w:val="0"/>
-          <w:bCs w:val="0"/>
-          <w:color w:val="000000" w:themeColor="text1"/>
-          <w:sz w:val="20"/>
-          <w:szCs w:val="20"/>
-          <w:highlight w:val="none"/>
-          <w:lang w:val="en-US"/>
-          <w14:textFill>
-            <w14:solidFill>
-              <w14:schemeClr w14:val="tx1"/>
-            </w14:solidFill>
-          </w14:textFill>
-        </w:rPr>
-        <w:t xml:space="preserve">) nhưng thiếu tên, Cú pháp sử dụng toán tử </w:t>
+        <w:t xml:space="preserve">một biểu thức khai báo giống phương thức (hàm) nhưng thiếu tên, Cú pháp sử dụng toán tử </w:t>
       </w:r>
       <w:r>
         <w:rPr>
@@ -4146,6 +4131,7 @@
     <w:p>
       <w:pPr>
         <w:numPr>
+          <w:ilvl w:val="0"/>
           <w:numId w:val="0"/>
         </w:numPr>
         <w:bidi w:val="0"/>
@@ -4172,6 +4158,7 @@
     <w:p>
       <w:pPr>
         <w:numPr>
+          <w:ilvl w:val="0"/>
           <w:numId w:val="0"/>
         </w:numPr>
         <w:bidi w:val="0"/>
@@ -4216,6 +4203,7 @@
     <w:p>
       <w:pPr>
         <w:numPr>
+          <w:ilvl w:val="0"/>
           <w:numId w:val="0"/>
         </w:numPr>
         <w:bidi w:val="0"/>
@@ -4270,6 +4258,7 @@
     <w:p>
       <w:pPr>
         <w:numPr>
+          <w:ilvl w:val="0"/>
           <w:numId w:val="0"/>
         </w:numPr>
         <w:bidi w:val="0"/>
@@ -4288,12 +4277,11 @@
         </w:rPr>
         <w:t>Ví dụ 2</w:t>
       </w:r>
-      <w:bookmarkStart w:id="45" w:name="_GoBack"/>
-      <w:bookmarkEnd w:id="45"/>
-    </w:p>
-    <w:p>
-      <w:pPr>
-        <w:numPr>
+    </w:p>
+    <w:p>
+      <w:pPr>
+        <w:numPr>
+          <w:ilvl w:val="0"/>
           <w:numId w:val="0"/>
         </w:numPr>
         <w:bidi w:val="0"/>
@@ -4348,6 +4336,7 @@
     <w:p>
       <w:pPr>
         <w:numPr>
+          <w:ilvl w:val="0"/>
           <w:numId w:val="0"/>
         </w:numPr>
         <w:bidi w:val="0"/>
@@ -4402,6 +4391,7 @@
     <w:p>
       <w:pPr>
         <w:numPr>
+          <w:ilvl w:val="0"/>
           <w:numId w:val="0"/>
         </w:numPr>
         <w:bidi w:val="0"/>
@@ -4447,6 +4437,7 @@
     <w:p>
       <w:pPr>
         <w:numPr>
+          <w:ilvl w:val="0"/>
           <w:numId w:val="0"/>
         </w:numPr>
         <w:bidi w:val="0"/>
@@ -4491,6 +4482,7 @@
     <w:p>
       <w:pPr>
         <w:numPr>
+          <w:ilvl w:val="0"/>
           <w:numId w:val="0"/>
         </w:numPr>
         <w:bidi w:val="0"/>
@@ -4516,7 +4508,2145 @@
     </w:p>
     <w:tbl>
       <w:tblPr>
-        <w:tblStyle w:val="11"/>
+        <w:tblStyle w:val="15"/>
+        <w:tblW w:w="0" w:type="auto"/>
+        <w:tblInd w:w="0" w:type="dxa"/>
+        <w:tblBorders>
+          <w:top w:val="single" w:color="auto" w:sz="4" w:space="0"/>
+          <w:left w:val="single" w:color="auto" w:sz="4" w:space="0"/>
+          <w:bottom w:val="single" w:color="auto" w:sz="4" w:space="0"/>
+          <w:right w:val="single" w:color="auto" w:sz="4" w:space="0"/>
+          <w:insideH w:val="single" w:color="auto" w:sz="4" w:space="0"/>
+          <w:insideV w:val="single" w:color="auto" w:sz="4" w:space="0"/>
+        </w:tblBorders>
+        <w:tblLayout w:type="autofit"/>
+        <w:tblCellMar>
+          <w:top w:w="0" w:type="dxa"/>
+          <w:left w:w="108" w:type="dxa"/>
+          <w:bottom w:w="0" w:type="dxa"/>
+          <w:right w:w="108" w:type="dxa"/>
+        </w:tblCellMar>
+      </w:tblPr>
+      <w:tblGrid>
+        <w:gridCol w:w="4261"/>
+        <w:gridCol w:w="4261"/>
+      </w:tblGrid>
+      <w:tr>
+        <w:tblPrEx>
+          <w:tblBorders>
+            <w:top w:val="single" w:color="auto" w:sz="4" w:space="0"/>
+            <w:left w:val="single" w:color="auto" w:sz="4" w:space="0"/>
+            <w:bottom w:val="single" w:color="auto" w:sz="4" w:space="0"/>
+            <w:right w:val="single" w:color="auto" w:sz="4" w:space="0"/>
+            <w:insideH w:val="single" w:color="auto" w:sz="4" w:space="0"/>
+            <w:insideV w:val="single" w:color="auto" w:sz="4" w:space="0"/>
+          </w:tblBorders>
+          <w:tblCellMar>
+            <w:top w:w="0" w:type="dxa"/>
+            <w:left w:w="108" w:type="dxa"/>
+            <w:bottom w:w="0" w:type="dxa"/>
+            <w:right w:w="108" w:type="dxa"/>
+          </w:tblCellMar>
+        </w:tblPrEx>
+        <w:tc>
+          <w:tcPr>
+            <w:tcW w:w="4261" w:type="dxa"/>
+          </w:tcPr>
+          <w:p>
+            <w:pPr>
+              <w:widowControl w:val="0"/>
+              <w:numPr>
+                <w:ilvl w:val="0"/>
+                <w:numId w:val="0"/>
+              </w:numPr>
+              <w:bidi w:val="0"/>
+              <w:jc w:val="center"/>
+              <w:outlineLvl w:val="9"/>
+              <w:rPr>
+                <w:rFonts w:hint="default" w:ascii="Times New Roman" w:hAnsi="Times New Roman" w:cs="Times New Roman"/>
+                <w:b w:val="0"/>
+                <w:bCs w:val="0"/>
+                <w:color w:val="000000" w:themeColor="text1"/>
+                <w:sz w:val="20"/>
+                <w:szCs w:val="20"/>
+                <w:highlight w:val="none"/>
+                <w:vertAlign w:val="baseline"/>
+                <w:lang w:val="en-US"/>
+                <w14:textFill>
+                  <w14:solidFill>
+                    <w14:schemeClr w14:val="tx1"/>
+                  </w14:solidFill>
+                </w14:textFill>
+              </w:rPr>
+            </w:pPr>
+            <w:r>
+              <w:rPr>
+                <w:rFonts w:hint="default" w:ascii="Times New Roman" w:hAnsi="Times New Roman" w:cs="Times New Roman"/>
+                <w:b w:val="0"/>
+                <w:bCs w:val="0"/>
+                <w:color w:val="000000" w:themeColor="text1"/>
+                <w:sz w:val="20"/>
+                <w:szCs w:val="20"/>
+                <w:highlight w:val="none"/>
+                <w:vertAlign w:val="baseline"/>
+                <w:lang w:val="en-US"/>
+                <w14:textFill>
+                  <w14:solidFill>
+                    <w14:schemeClr w14:val="tx1"/>
+                  </w14:solidFill>
+                </w14:textFill>
+              </w:rPr>
+              <w:t>Các mệnh đề</w:t>
+            </w:r>
+          </w:p>
+        </w:tc>
+        <w:tc>
+          <w:tcPr>
+            <w:tcW w:w="4261" w:type="dxa"/>
+          </w:tcPr>
+          <w:p>
+            <w:pPr>
+              <w:widowControl w:val="0"/>
+              <w:numPr>
+                <w:ilvl w:val="0"/>
+                <w:numId w:val="0"/>
+              </w:numPr>
+              <w:bidi w:val="0"/>
+              <w:jc w:val="center"/>
+              <w:outlineLvl w:val="9"/>
+              <w:rPr>
+                <w:rFonts w:hint="default" w:ascii="Times New Roman" w:hAnsi="Times New Roman" w:cs="Times New Roman"/>
+                <w:b w:val="0"/>
+                <w:bCs w:val="0"/>
+                <w:color w:val="000000" w:themeColor="text1"/>
+                <w:sz w:val="20"/>
+                <w:szCs w:val="20"/>
+                <w:highlight w:val="none"/>
+                <w:vertAlign w:val="baseline"/>
+                <w:lang w:val="en-US"/>
+                <w14:textFill>
+                  <w14:solidFill>
+                    <w14:schemeClr w14:val="tx1"/>
+                  </w14:solidFill>
+                </w14:textFill>
+              </w:rPr>
+            </w:pPr>
+            <w:r>
+              <w:rPr>
+                <w:rFonts w:hint="default" w:ascii="Times New Roman" w:hAnsi="Times New Roman" w:cs="Times New Roman"/>
+                <w:b w:val="0"/>
+                <w:bCs w:val="0"/>
+                <w:color w:val="000000" w:themeColor="text1"/>
+                <w:sz w:val="20"/>
+                <w:szCs w:val="20"/>
+                <w:highlight w:val="none"/>
+                <w:vertAlign w:val="baseline"/>
+                <w:lang w:val="en-US"/>
+                <w14:textFill>
+                  <w14:solidFill>
+                    <w14:schemeClr w14:val="tx1"/>
+                  </w14:solidFill>
+                </w14:textFill>
+              </w:rPr>
+              <w:t>Ý nghĩa</w:t>
+            </w:r>
+          </w:p>
+        </w:tc>
+      </w:tr>
+      <w:tr>
+        <w:tblPrEx>
+          <w:tblBorders>
+            <w:top w:val="single" w:color="auto" w:sz="4" w:space="0"/>
+            <w:left w:val="single" w:color="auto" w:sz="4" w:space="0"/>
+            <w:bottom w:val="single" w:color="auto" w:sz="4" w:space="0"/>
+            <w:right w:val="single" w:color="auto" w:sz="4" w:space="0"/>
+            <w:insideH w:val="single" w:color="auto" w:sz="4" w:space="0"/>
+            <w:insideV w:val="single" w:color="auto" w:sz="4" w:space="0"/>
+          </w:tblBorders>
+          <w:tblCellMar>
+            <w:top w:w="0" w:type="dxa"/>
+            <w:left w:w="108" w:type="dxa"/>
+            <w:bottom w:w="0" w:type="dxa"/>
+            <w:right w:w="108" w:type="dxa"/>
+          </w:tblCellMar>
+        </w:tblPrEx>
+        <w:trPr>
+          <w:trHeight w:val="232" w:hRule="atLeast"/>
+        </w:trPr>
+        <w:tc>
+          <w:tcPr>
+            <w:tcW w:w="4261" w:type="dxa"/>
+          </w:tcPr>
+          <w:p>
+            <w:pPr>
+              <w:widowControl w:val="0"/>
+              <w:numPr>
+                <w:ilvl w:val="0"/>
+                <w:numId w:val="0"/>
+              </w:numPr>
+              <w:bidi w:val="0"/>
+              <w:jc w:val="both"/>
+              <w:outlineLvl w:val="9"/>
+              <w:rPr>
+                <w:rFonts w:hint="default" w:ascii="Times New Roman" w:hAnsi="Times New Roman" w:cs="Times New Roman"/>
+                <w:b w:val="0"/>
+                <w:bCs w:val="0"/>
+                <w:color w:val="000000" w:themeColor="text1"/>
+                <w:sz w:val="20"/>
+                <w:szCs w:val="20"/>
+                <w:highlight w:val="none"/>
+                <w:vertAlign w:val="baseline"/>
+                <w:lang w:val="en-US"/>
+                <w14:textFill>
+                  <w14:solidFill>
+                    <w14:schemeClr w14:val="tx1"/>
+                  </w14:solidFill>
+                </w14:textFill>
+              </w:rPr>
+            </w:pPr>
+            <w:r>
+              <w:rPr>
+                <w:rFonts w:hint="default" w:ascii="Times New Roman" w:hAnsi="Times New Roman" w:cs="Times New Roman"/>
+                <w:b w:val="0"/>
+                <w:bCs w:val="0"/>
+                <w:color w:val="000000" w:themeColor="text1"/>
+                <w:sz w:val="20"/>
+                <w:szCs w:val="20"/>
+                <w:highlight w:val="none"/>
+                <w:vertAlign w:val="baseline"/>
+                <w:lang w:val="en-US"/>
+                <w14:textFill>
+                  <w14:solidFill>
+                    <w14:schemeClr w14:val="tx1"/>
+                  </w14:solidFill>
+                </w14:textFill>
+              </w:rPr>
+              <w:t>Select</w:t>
+            </w:r>
+          </w:p>
+        </w:tc>
+        <w:tc>
+          <w:tcPr>
+            <w:tcW w:w="4261" w:type="dxa"/>
+          </w:tcPr>
+          <w:p>
+            <w:pPr>
+              <w:widowControl w:val="0"/>
+              <w:numPr>
+                <w:ilvl w:val="0"/>
+                <w:numId w:val="0"/>
+              </w:numPr>
+              <w:bidi w:val="0"/>
+              <w:jc w:val="both"/>
+              <w:outlineLvl w:val="9"/>
+              <w:rPr>
+                <w:rFonts w:hint="default" w:ascii="Times New Roman" w:hAnsi="Times New Roman" w:cs="Times New Roman"/>
+                <w:b w:val="0"/>
+                <w:bCs w:val="0"/>
+                <w:color w:val="000000" w:themeColor="text1"/>
+                <w:sz w:val="20"/>
+                <w:szCs w:val="20"/>
+                <w:highlight w:val="none"/>
+                <w:vertAlign w:val="baseline"/>
+                <w:lang w:val="en-US"/>
+                <w14:textFill>
+                  <w14:solidFill>
+                    <w14:schemeClr w14:val="tx1"/>
+                  </w14:solidFill>
+                </w14:textFill>
+              </w:rPr>
+            </w:pPr>
+          </w:p>
+        </w:tc>
+      </w:tr>
+      <w:tr>
+        <w:tblPrEx>
+          <w:tblBorders>
+            <w:top w:val="single" w:color="auto" w:sz="4" w:space="0"/>
+            <w:left w:val="single" w:color="auto" w:sz="4" w:space="0"/>
+            <w:bottom w:val="single" w:color="auto" w:sz="4" w:space="0"/>
+            <w:right w:val="single" w:color="auto" w:sz="4" w:space="0"/>
+            <w:insideH w:val="single" w:color="auto" w:sz="4" w:space="0"/>
+            <w:insideV w:val="single" w:color="auto" w:sz="4" w:space="0"/>
+          </w:tblBorders>
+          <w:tblCellMar>
+            <w:top w:w="0" w:type="dxa"/>
+            <w:left w:w="108" w:type="dxa"/>
+            <w:bottom w:w="0" w:type="dxa"/>
+            <w:right w:w="108" w:type="dxa"/>
+          </w:tblCellMar>
+        </w:tblPrEx>
+        <w:tc>
+          <w:tcPr>
+            <w:tcW w:w="4261" w:type="dxa"/>
+          </w:tcPr>
+          <w:p>
+            <w:pPr>
+              <w:widowControl w:val="0"/>
+              <w:numPr>
+                <w:ilvl w:val="0"/>
+                <w:numId w:val="0"/>
+              </w:numPr>
+              <w:bidi w:val="0"/>
+              <w:jc w:val="both"/>
+              <w:outlineLvl w:val="9"/>
+              <w:rPr>
+                <w:rFonts w:hint="default" w:ascii="Times New Roman" w:hAnsi="Times New Roman" w:cs="Times New Roman"/>
+                <w:b w:val="0"/>
+                <w:bCs w:val="0"/>
+                <w:color w:val="000000" w:themeColor="text1"/>
+                <w:sz w:val="20"/>
+                <w:szCs w:val="20"/>
+                <w:highlight w:val="none"/>
+                <w:vertAlign w:val="baseline"/>
+                <w:lang w:val="en-US"/>
+                <w14:textFill>
+                  <w14:solidFill>
+                    <w14:schemeClr w14:val="tx1"/>
+                  </w14:solidFill>
+                </w14:textFill>
+              </w:rPr>
+            </w:pPr>
+            <w:r>
+              <w:rPr>
+                <w:rFonts w:hint="default" w:ascii="Times New Roman" w:hAnsi="Times New Roman" w:cs="Times New Roman"/>
+                <w:b w:val="0"/>
+                <w:bCs w:val="0"/>
+                <w:color w:val="000000" w:themeColor="text1"/>
+                <w:sz w:val="20"/>
+                <w:szCs w:val="20"/>
+                <w:highlight w:val="none"/>
+                <w:vertAlign w:val="baseline"/>
+                <w:lang w:val="en-US"/>
+                <w14:textFill>
+                  <w14:solidFill>
+                    <w14:schemeClr w14:val="tx1"/>
+                  </w14:solidFill>
+                </w14:textFill>
+              </w:rPr>
+              <w:t>Where</w:t>
+            </w:r>
+          </w:p>
+        </w:tc>
+        <w:tc>
+          <w:tcPr>
+            <w:tcW w:w="4261" w:type="dxa"/>
+          </w:tcPr>
+          <w:p>
+            <w:pPr>
+              <w:widowControl w:val="0"/>
+              <w:numPr>
+                <w:ilvl w:val="0"/>
+                <w:numId w:val="0"/>
+              </w:numPr>
+              <w:bidi w:val="0"/>
+              <w:jc w:val="both"/>
+              <w:outlineLvl w:val="9"/>
+              <w:rPr>
+                <w:rFonts w:hint="default" w:ascii="Times New Roman" w:hAnsi="Times New Roman" w:cs="Times New Roman"/>
+                <w:b w:val="0"/>
+                <w:bCs w:val="0"/>
+                <w:color w:val="000000" w:themeColor="text1"/>
+                <w:sz w:val="20"/>
+                <w:szCs w:val="20"/>
+                <w:highlight w:val="none"/>
+                <w:vertAlign w:val="baseline"/>
+                <w:lang w:val="en-US"/>
+                <w14:textFill>
+                  <w14:solidFill>
+                    <w14:schemeClr w14:val="tx1"/>
+                  </w14:solidFill>
+                </w14:textFill>
+              </w:rPr>
+            </w:pPr>
+          </w:p>
+        </w:tc>
+      </w:tr>
+      <w:tr>
+        <w:tblPrEx>
+          <w:tblBorders>
+            <w:top w:val="single" w:color="auto" w:sz="4" w:space="0"/>
+            <w:left w:val="single" w:color="auto" w:sz="4" w:space="0"/>
+            <w:bottom w:val="single" w:color="auto" w:sz="4" w:space="0"/>
+            <w:right w:val="single" w:color="auto" w:sz="4" w:space="0"/>
+            <w:insideH w:val="single" w:color="auto" w:sz="4" w:space="0"/>
+            <w:insideV w:val="single" w:color="auto" w:sz="4" w:space="0"/>
+          </w:tblBorders>
+          <w:tblCellMar>
+            <w:top w:w="0" w:type="dxa"/>
+            <w:left w:w="108" w:type="dxa"/>
+            <w:bottom w:w="0" w:type="dxa"/>
+            <w:right w:w="108" w:type="dxa"/>
+          </w:tblCellMar>
+        </w:tblPrEx>
+        <w:tc>
+          <w:tcPr>
+            <w:tcW w:w="4261" w:type="dxa"/>
+          </w:tcPr>
+          <w:p>
+            <w:pPr>
+              <w:widowControl w:val="0"/>
+              <w:numPr>
+                <w:ilvl w:val="0"/>
+                <w:numId w:val="0"/>
+              </w:numPr>
+              <w:bidi w:val="0"/>
+              <w:jc w:val="both"/>
+              <w:outlineLvl w:val="9"/>
+              <w:rPr>
+                <w:rFonts w:hint="default" w:ascii="Times New Roman" w:hAnsi="Times New Roman" w:cs="Times New Roman"/>
+                <w:b w:val="0"/>
+                <w:bCs w:val="0"/>
+                <w:color w:val="000000" w:themeColor="text1"/>
+                <w:sz w:val="20"/>
+                <w:szCs w:val="20"/>
+                <w:highlight w:val="none"/>
+                <w:vertAlign w:val="baseline"/>
+                <w:lang w:val="en-US"/>
+                <w14:textFill>
+                  <w14:solidFill>
+                    <w14:schemeClr w14:val="tx1"/>
+                  </w14:solidFill>
+                </w14:textFill>
+              </w:rPr>
+            </w:pPr>
+            <w:r>
+              <w:rPr>
+                <w:rFonts w:hint="default" w:ascii="Times New Roman" w:hAnsi="Times New Roman" w:cs="Times New Roman"/>
+                <w:b w:val="0"/>
+                <w:bCs w:val="0"/>
+                <w:color w:val="000000" w:themeColor="text1"/>
+                <w:sz w:val="20"/>
+                <w:szCs w:val="20"/>
+                <w:highlight w:val="none"/>
+                <w:vertAlign w:val="baseline"/>
+                <w:lang w:val="en-US"/>
+                <w14:textFill>
+                  <w14:solidFill>
+                    <w14:schemeClr w14:val="tx1"/>
+                  </w14:solidFill>
+                </w14:textFill>
+              </w:rPr>
+              <w:t>Include</w:t>
+            </w:r>
+          </w:p>
+        </w:tc>
+        <w:tc>
+          <w:tcPr>
+            <w:tcW w:w="4261" w:type="dxa"/>
+          </w:tcPr>
+          <w:p>
+            <w:pPr>
+              <w:widowControl w:val="0"/>
+              <w:numPr>
+                <w:ilvl w:val="0"/>
+                <w:numId w:val="0"/>
+              </w:numPr>
+              <w:bidi w:val="0"/>
+              <w:jc w:val="both"/>
+              <w:outlineLvl w:val="9"/>
+              <w:rPr>
+                <w:rFonts w:hint="default" w:ascii="Times New Roman" w:hAnsi="Times New Roman" w:cs="Times New Roman"/>
+                <w:b w:val="0"/>
+                <w:bCs w:val="0"/>
+                <w:color w:val="000000" w:themeColor="text1"/>
+                <w:sz w:val="20"/>
+                <w:szCs w:val="20"/>
+                <w:highlight w:val="none"/>
+                <w:vertAlign w:val="baseline"/>
+                <w:lang w:val="en-US"/>
+                <w14:textFill>
+                  <w14:solidFill>
+                    <w14:schemeClr w14:val="tx1"/>
+                  </w14:solidFill>
+                </w14:textFill>
+              </w:rPr>
+            </w:pPr>
+          </w:p>
+        </w:tc>
+      </w:tr>
+      <w:tr>
+        <w:tblPrEx>
+          <w:tblBorders>
+            <w:top w:val="single" w:color="auto" w:sz="4" w:space="0"/>
+            <w:left w:val="single" w:color="auto" w:sz="4" w:space="0"/>
+            <w:bottom w:val="single" w:color="auto" w:sz="4" w:space="0"/>
+            <w:right w:val="single" w:color="auto" w:sz="4" w:space="0"/>
+            <w:insideH w:val="single" w:color="auto" w:sz="4" w:space="0"/>
+            <w:insideV w:val="single" w:color="auto" w:sz="4" w:space="0"/>
+          </w:tblBorders>
+          <w:tblCellMar>
+            <w:top w:w="0" w:type="dxa"/>
+            <w:left w:w="108" w:type="dxa"/>
+            <w:bottom w:w="0" w:type="dxa"/>
+            <w:right w:w="108" w:type="dxa"/>
+          </w:tblCellMar>
+        </w:tblPrEx>
+        <w:tc>
+          <w:tcPr>
+            <w:tcW w:w="4261" w:type="dxa"/>
+          </w:tcPr>
+          <w:p>
+            <w:pPr>
+              <w:widowControl w:val="0"/>
+              <w:numPr>
+                <w:ilvl w:val="0"/>
+                <w:numId w:val="0"/>
+              </w:numPr>
+              <w:bidi w:val="0"/>
+              <w:jc w:val="both"/>
+              <w:outlineLvl w:val="9"/>
+              <w:rPr>
+                <w:rFonts w:hint="default" w:ascii="Times New Roman" w:hAnsi="Times New Roman" w:cs="Times New Roman"/>
+                <w:b w:val="0"/>
+                <w:bCs w:val="0"/>
+                <w:color w:val="000000" w:themeColor="text1"/>
+                <w:sz w:val="20"/>
+                <w:szCs w:val="20"/>
+                <w:highlight w:val="none"/>
+                <w:vertAlign w:val="baseline"/>
+                <w:lang w:val="en-US"/>
+                <w14:textFill>
+                  <w14:solidFill>
+                    <w14:schemeClr w14:val="tx1"/>
+                  </w14:solidFill>
+                </w14:textFill>
+              </w:rPr>
+            </w:pPr>
+            <w:r>
+              <w:rPr>
+                <w:rFonts w:hint="default" w:ascii="Times New Roman" w:hAnsi="Times New Roman" w:cs="Times New Roman"/>
+                <w:b w:val="0"/>
+                <w:bCs w:val="0"/>
+                <w:color w:val="000000" w:themeColor="text1"/>
+                <w:sz w:val="20"/>
+                <w:szCs w:val="20"/>
+                <w:highlight w:val="none"/>
+                <w:vertAlign w:val="baseline"/>
+                <w:lang w:val="en-US"/>
+                <w14:textFill>
+                  <w14:solidFill>
+                    <w14:schemeClr w14:val="tx1"/>
+                  </w14:solidFill>
+                </w14:textFill>
+              </w:rPr>
+              <w:t>ThenInclude</w:t>
+            </w:r>
+          </w:p>
+        </w:tc>
+        <w:tc>
+          <w:tcPr>
+            <w:tcW w:w="4261" w:type="dxa"/>
+          </w:tcPr>
+          <w:p>
+            <w:pPr>
+              <w:widowControl w:val="0"/>
+              <w:numPr>
+                <w:ilvl w:val="0"/>
+                <w:numId w:val="0"/>
+              </w:numPr>
+              <w:bidi w:val="0"/>
+              <w:jc w:val="both"/>
+              <w:outlineLvl w:val="9"/>
+              <w:rPr>
+                <w:rFonts w:hint="default" w:ascii="Times New Roman" w:hAnsi="Times New Roman" w:cs="Times New Roman"/>
+                <w:b w:val="0"/>
+                <w:bCs w:val="0"/>
+                <w:color w:val="000000" w:themeColor="text1"/>
+                <w:sz w:val="20"/>
+                <w:szCs w:val="20"/>
+                <w:highlight w:val="none"/>
+                <w:vertAlign w:val="baseline"/>
+                <w:lang w:val="en-US"/>
+                <w14:textFill>
+                  <w14:solidFill>
+                    <w14:schemeClr w14:val="tx1"/>
+                  </w14:solidFill>
+                </w14:textFill>
+              </w:rPr>
+            </w:pPr>
+            <w:r>
+              <w:rPr>
+                <w:rFonts w:hint="default" w:ascii="Times New Roman" w:hAnsi="Times New Roman" w:cs="Times New Roman"/>
+                <w:b w:val="0"/>
+                <w:bCs w:val="0"/>
+                <w:color w:val="000000" w:themeColor="text1"/>
+                <w:sz w:val="20"/>
+                <w:szCs w:val="20"/>
+                <w:highlight w:val="none"/>
+                <w:vertAlign w:val="baseline"/>
+                <w:lang w:val="en-US"/>
+                <w14:textFill>
+                  <w14:solidFill>
+                    <w14:schemeClr w14:val="tx1"/>
+                  </w14:solidFill>
+                </w14:textFill>
+              </w:rPr>
+              <w:t xml:space="preserve"> </w:t>
+            </w:r>
+          </w:p>
+        </w:tc>
+      </w:tr>
+      <w:tr>
+        <w:tblPrEx>
+          <w:tblBorders>
+            <w:top w:val="single" w:color="auto" w:sz="4" w:space="0"/>
+            <w:left w:val="single" w:color="auto" w:sz="4" w:space="0"/>
+            <w:bottom w:val="single" w:color="auto" w:sz="4" w:space="0"/>
+            <w:right w:val="single" w:color="auto" w:sz="4" w:space="0"/>
+            <w:insideH w:val="single" w:color="auto" w:sz="4" w:space="0"/>
+            <w:insideV w:val="single" w:color="auto" w:sz="4" w:space="0"/>
+          </w:tblBorders>
+          <w:tblCellMar>
+            <w:top w:w="0" w:type="dxa"/>
+            <w:left w:w="108" w:type="dxa"/>
+            <w:bottom w:w="0" w:type="dxa"/>
+            <w:right w:w="108" w:type="dxa"/>
+          </w:tblCellMar>
+        </w:tblPrEx>
+        <w:tc>
+          <w:tcPr>
+            <w:tcW w:w="4261" w:type="dxa"/>
+          </w:tcPr>
+          <w:p>
+            <w:pPr>
+              <w:widowControl w:val="0"/>
+              <w:numPr>
+                <w:ilvl w:val="0"/>
+                <w:numId w:val="0"/>
+              </w:numPr>
+              <w:bidi w:val="0"/>
+              <w:jc w:val="both"/>
+              <w:outlineLvl w:val="9"/>
+              <w:rPr>
+                <w:rFonts w:hint="default" w:ascii="Times New Roman" w:hAnsi="Times New Roman" w:cs="Times New Roman"/>
+                <w:b w:val="0"/>
+                <w:bCs w:val="0"/>
+                <w:color w:val="000000" w:themeColor="text1"/>
+                <w:sz w:val="20"/>
+                <w:szCs w:val="20"/>
+                <w:highlight w:val="none"/>
+                <w:vertAlign w:val="baseline"/>
+                <w:lang w:val="en-US"/>
+                <w14:textFill>
+                  <w14:solidFill>
+                    <w14:schemeClr w14:val="tx1"/>
+                  </w14:solidFill>
+                </w14:textFill>
+              </w:rPr>
+            </w:pPr>
+            <w:r>
+              <w:rPr>
+                <w:rFonts w:hint="default" w:ascii="Times New Roman" w:hAnsi="Times New Roman" w:cs="Times New Roman"/>
+                <w:b w:val="0"/>
+                <w:bCs w:val="0"/>
+                <w:color w:val="000000" w:themeColor="text1"/>
+                <w:sz w:val="20"/>
+                <w:szCs w:val="20"/>
+                <w:highlight w:val="none"/>
+                <w:vertAlign w:val="baseline"/>
+                <w:lang w:val="en-US"/>
+                <w14:textFill>
+                  <w14:solidFill>
+                    <w14:schemeClr w14:val="tx1"/>
+                  </w14:solidFill>
+                </w14:textFill>
+              </w:rPr>
+              <w:t>Groupby</w:t>
+            </w:r>
+          </w:p>
+        </w:tc>
+        <w:tc>
+          <w:tcPr>
+            <w:tcW w:w="4261" w:type="dxa"/>
+          </w:tcPr>
+          <w:p>
+            <w:pPr>
+              <w:widowControl w:val="0"/>
+              <w:numPr>
+                <w:ilvl w:val="0"/>
+                <w:numId w:val="0"/>
+              </w:numPr>
+              <w:bidi w:val="0"/>
+              <w:jc w:val="both"/>
+              <w:outlineLvl w:val="9"/>
+              <w:rPr>
+                <w:rFonts w:hint="default" w:ascii="Times New Roman" w:hAnsi="Times New Roman" w:cs="Times New Roman"/>
+                <w:b w:val="0"/>
+                <w:bCs w:val="0"/>
+                <w:color w:val="000000" w:themeColor="text1"/>
+                <w:sz w:val="20"/>
+                <w:szCs w:val="20"/>
+                <w:highlight w:val="none"/>
+                <w:vertAlign w:val="baseline"/>
+                <w:lang w:val="en-US"/>
+                <w14:textFill>
+                  <w14:solidFill>
+                    <w14:schemeClr w14:val="tx1"/>
+                  </w14:solidFill>
+                </w14:textFill>
+              </w:rPr>
+            </w:pPr>
+          </w:p>
+        </w:tc>
+      </w:tr>
+      <w:tr>
+        <w:tblPrEx>
+          <w:tblBorders>
+            <w:top w:val="single" w:color="auto" w:sz="4" w:space="0"/>
+            <w:left w:val="single" w:color="auto" w:sz="4" w:space="0"/>
+            <w:bottom w:val="single" w:color="auto" w:sz="4" w:space="0"/>
+            <w:right w:val="single" w:color="auto" w:sz="4" w:space="0"/>
+            <w:insideH w:val="single" w:color="auto" w:sz="4" w:space="0"/>
+            <w:insideV w:val="single" w:color="auto" w:sz="4" w:space="0"/>
+          </w:tblBorders>
+          <w:tblCellMar>
+            <w:top w:w="0" w:type="dxa"/>
+            <w:left w:w="108" w:type="dxa"/>
+            <w:bottom w:w="0" w:type="dxa"/>
+            <w:right w:w="108" w:type="dxa"/>
+          </w:tblCellMar>
+        </w:tblPrEx>
+        <w:tc>
+          <w:tcPr>
+            <w:tcW w:w="4261" w:type="dxa"/>
+          </w:tcPr>
+          <w:p>
+            <w:pPr>
+              <w:widowControl w:val="0"/>
+              <w:numPr>
+                <w:ilvl w:val="0"/>
+                <w:numId w:val="0"/>
+              </w:numPr>
+              <w:bidi w:val="0"/>
+              <w:jc w:val="both"/>
+              <w:outlineLvl w:val="9"/>
+              <w:rPr>
+                <w:rFonts w:hint="default" w:ascii="Times New Roman" w:hAnsi="Times New Roman" w:cs="Times New Roman"/>
+                <w:b w:val="0"/>
+                <w:bCs w:val="0"/>
+                <w:color w:val="000000" w:themeColor="text1"/>
+                <w:sz w:val="20"/>
+                <w:szCs w:val="20"/>
+                <w:highlight w:val="none"/>
+                <w:vertAlign w:val="baseline"/>
+                <w:lang w:val="en-US"/>
+                <w14:textFill>
+                  <w14:solidFill>
+                    <w14:schemeClr w14:val="tx1"/>
+                  </w14:solidFill>
+                </w14:textFill>
+              </w:rPr>
+            </w:pPr>
+            <w:r>
+              <w:rPr>
+                <w:rFonts w:hint="default" w:ascii="Times New Roman" w:hAnsi="Times New Roman" w:cs="Times New Roman"/>
+                <w:b w:val="0"/>
+                <w:bCs w:val="0"/>
+                <w:color w:val="000000" w:themeColor="text1"/>
+                <w:sz w:val="20"/>
+                <w:szCs w:val="20"/>
+                <w:highlight w:val="none"/>
+                <w:vertAlign w:val="baseline"/>
+                <w:lang w:val="en-US"/>
+                <w14:textFill>
+                  <w14:solidFill>
+                    <w14:schemeClr w14:val="tx1"/>
+                  </w14:solidFill>
+                </w14:textFill>
+              </w:rPr>
+              <w:t>Join</w:t>
+            </w:r>
+          </w:p>
+        </w:tc>
+        <w:tc>
+          <w:tcPr>
+            <w:tcW w:w="4261" w:type="dxa"/>
+          </w:tcPr>
+          <w:p>
+            <w:pPr>
+              <w:widowControl w:val="0"/>
+              <w:numPr>
+                <w:ilvl w:val="0"/>
+                <w:numId w:val="0"/>
+              </w:numPr>
+              <w:bidi w:val="0"/>
+              <w:jc w:val="both"/>
+              <w:outlineLvl w:val="9"/>
+              <w:rPr>
+                <w:rFonts w:hint="default" w:ascii="Times New Roman" w:hAnsi="Times New Roman" w:cs="Times New Roman"/>
+                <w:b w:val="0"/>
+                <w:bCs w:val="0"/>
+                <w:color w:val="000000" w:themeColor="text1"/>
+                <w:sz w:val="20"/>
+                <w:szCs w:val="20"/>
+                <w:highlight w:val="none"/>
+                <w:vertAlign w:val="baseline"/>
+                <w:lang w:val="en-US"/>
+                <w14:textFill>
+                  <w14:solidFill>
+                    <w14:schemeClr w14:val="tx1"/>
+                  </w14:solidFill>
+                </w14:textFill>
+              </w:rPr>
+            </w:pPr>
+          </w:p>
+        </w:tc>
+      </w:tr>
+      <w:tr>
+        <w:tblPrEx>
+          <w:tblBorders>
+            <w:top w:val="single" w:color="auto" w:sz="4" w:space="0"/>
+            <w:left w:val="single" w:color="auto" w:sz="4" w:space="0"/>
+            <w:bottom w:val="single" w:color="auto" w:sz="4" w:space="0"/>
+            <w:right w:val="single" w:color="auto" w:sz="4" w:space="0"/>
+            <w:insideH w:val="single" w:color="auto" w:sz="4" w:space="0"/>
+            <w:insideV w:val="single" w:color="auto" w:sz="4" w:space="0"/>
+          </w:tblBorders>
+          <w:tblCellMar>
+            <w:top w:w="0" w:type="dxa"/>
+            <w:left w:w="108" w:type="dxa"/>
+            <w:bottom w:w="0" w:type="dxa"/>
+            <w:right w:w="108" w:type="dxa"/>
+          </w:tblCellMar>
+        </w:tblPrEx>
+        <w:tc>
+          <w:tcPr>
+            <w:tcW w:w="4261" w:type="dxa"/>
+          </w:tcPr>
+          <w:p>
+            <w:pPr>
+              <w:widowControl w:val="0"/>
+              <w:numPr>
+                <w:ilvl w:val="0"/>
+                <w:numId w:val="0"/>
+              </w:numPr>
+              <w:bidi w:val="0"/>
+              <w:jc w:val="both"/>
+              <w:outlineLvl w:val="9"/>
+              <w:rPr>
+                <w:rFonts w:hint="default" w:ascii="Times New Roman" w:hAnsi="Times New Roman" w:cs="Times New Roman"/>
+                <w:b w:val="0"/>
+                <w:bCs w:val="0"/>
+                <w:color w:val="000000" w:themeColor="text1"/>
+                <w:sz w:val="20"/>
+                <w:szCs w:val="20"/>
+                <w:highlight w:val="none"/>
+                <w:vertAlign w:val="baseline"/>
+                <w:lang w:val="en-US"/>
+                <w14:textFill>
+                  <w14:solidFill>
+                    <w14:schemeClr w14:val="tx1"/>
+                  </w14:solidFill>
+                </w14:textFill>
+              </w:rPr>
+            </w:pPr>
+            <w:r>
+              <w:rPr>
+                <w:rFonts w:hint="default" w:ascii="Times New Roman" w:hAnsi="Times New Roman" w:cs="Times New Roman"/>
+                <w:b w:val="0"/>
+                <w:bCs w:val="0"/>
+                <w:color w:val="000000" w:themeColor="text1"/>
+                <w:sz w:val="20"/>
+                <w:szCs w:val="20"/>
+                <w:highlight w:val="none"/>
+                <w:vertAlign w:val="baseline"/>
+                <w:lang w:val="en-US"/>
+                <w14:textFill>
+                  <w14:solidFill>
+                    <w14:schemeClr w14:val="tx1"/>
+                  </w14:solidFill>
+                </w14:textFill>
+              </w:rPr>
+              <w:t>GroupJoin</w:t>
+            </w:r>
+          </w:p>
+        </w:tc>
+        <w:tc>
+          <w:tcPr>
+            <w:tcW w:w="4261" w:type="dxa"/>
+          </w:tcPr>
+          <w:p>
+            <w:pPr>
+              <w:widowControl w:val="0"/>
+              <w:numPr>
+                <w:ilvl w:val="0"/>
+                <w:numId w:val="0"/>
+              </w:numPr>
+              <w:bidi w:val="0"/>
+              <w:jc w:val="both"/>
+              <w:outlineLvl w:val="9"/>
+              <w:rPr>
+                <w:rFonts w:hint="default" w:ascii="Times New Roman" w:hAnsi="Times New Roman" w:cs="Times New Roman"/>
+                <w:b w:val="0"/>
+                <w:bCs w:val="0"/>
+                <w:color w:val="000000" w:themeColor="text1"/>
+                <w:sz w:val="20"/>
+                <w:szCs w:val="20"/>
+                <w:highlight w:val="none"/>
+                <w:vertAlign w:val="baseline"/>
+                <w:lang w:val="en-US"/>
+                <w14:textFill>
+                  <w14:solidFill>
+                    <w14:schemeClr w14:val="tx1"/>
+                  </w14:solidFill>
+                </w14:textFill>
+              </w:rPr>
+            </w:pPr>
+          </w:p>
+        </w:tc>
+      </w:tr>
+      <w:tr>
+        <w:tblPrEx>
+          <w:tblBorders>
+            <w:top w:val="single" w:color="auto" w:sz="4" w:space="0"/>
+            <w:left w:val="single" w:color="auto" w:sz="4" w:space="0"/>
+            <w:bottom w:val="single" w:color="auto" w:sz="4" w:space="0"/>
+            <w:right w:val="single" w:color="auto" w:sz="4" w:space="0"/>
+            <w:insideH w:val="single" w:color="auto" w:sz="4" w:space="0"/>
+            <w:insideV w:val="single" w:color="auto" w:sz="4" w:space="0"/>
+          </w:tblBorders>
+          <w:tblCellMar>
+            <w:top w:w="0" w:type="dxa"/>
+            <w:left w:w="108" w:type="dxa"/>
+            <w:bottom w:w="0" w:type="dxa"/>
+            <w:right w:w="108" w:type="dxa"/>
+          </w:tblCellMar>
+        </w:tblPrEx>
+        <w:tc>
+          <w:tcPr>
+            <w:tcW w:w="4261" w:type="dxa"/>
+          </w:tcPr>
+          <w:p>
+            <w:pPr>
+              <w:widowControl w:val="0"/>
+              <w:numPr>
+                <w:ilvl w:val="0"/>
+                <w:numId w:val="0"/>
+              </w:numPr>
+              <w:bidi w:val="0"/>
+              <w:jc w:val="both"/>
+              <w:outlineLvl w:val="9"/>
+              <w:rPr>
+                <w:rFonts w:hint="default" w:ascii="Times New Roman" w:hAnsi="Times New Roman" w:cs="Times New Roman"/>
+                <w:b w:val="0"/>
+                <w:bCs w:val="0"/>
+                <w:color w:val="000000" w:themeColor="text1"/>
+                <w:sz w:val="20"/>
+                <w:szCs w:val="20"/>
+                <w:highlight w:val="none"/>
+                <w:vertAlign w:val="baseline"/>
+                <w:lang w:val="en-US"/>
+                <w14:textFill>
+                  <w14:solidFill>
+                    <w14:schemeClr w14:val="tx1"/>
+                  </w14:solidFill>
+                </w14:textFill>
+              </w:rPr>
+            </w:pPr>
+            <w:r>
+              <w:rPr>
+                <w:rFonts w:hint="default" w:ascii="Times New Roman" w:hAnsi="Times New Roman" w:cs="Times New Roman"/>
+                <w:b w:val="0"/>
+                <w:bCs w:val="0"/>
+                <w:color w:val="000000" w:themeColor="text1"/>
+                <w:sz w:val="20"/>
+                <w:szCs w:val="20"/>
+                <w:highlight w:val="none"/>
+                <w:vertAlign w:val="baseline"/>
+                <w:lang w:val="en-US"/>
+                <w14:textFill>
+                  <w14:solidFill>
+                    <w14:schemeClr w14:val="tx1"/>
+                  </w14:solidFill>
+                </w14:textFill>
+              </w:rPr>
+              <w:t>Orderby</w:t>
+            </w:r>
+          </w:p>
+        </w:tc>
+        <w:tc>
+          <w:tcPr>
+            <w:tcW w:w="4261" w:type="dxa"/>
+          </w:tcPr>
+          <w:p>
+            <w:pPr>
+              <w:widowControl w:val="0"/>
+              <w:numPr>
+                <w:ilvl w:val="0"/>
+                <w:numId w:val="0"/>
+              </w:numPr>
+              <w:bidi w:val="0"/>
+              <w:jc w:val="both"/>
+              <w:outlineLvl w:val="9"/>
+              <w:rPr>
+                <w:rFonts w:hint="default" w:ascii="Times New Roman" w:hAnsi="Times New Roman" w:cs="Times New Roman"/>
+                <w:b w:val="0"/>
+                <w:bCs w:val="0"/>
+                <w:color w:val="000000" w:themeColor="text1"/>
+                <w:sz w:val="20"/>
+                <w:szCs w:val="20"/>
+                <w:highlight w:val="none"/>
+                <w:vertAlign w:val="baseline"/>
+                <w:lang w:val="en-US"/>
+                <w14:textFill>
+                  <w14:solidFill>
+                    <w14:schemeClr w14:val="tx1"/>
+                  </w14:solidFill>
+                </w14:textFill>
+              </w:rPr>
+            </w:pPr>
+          </w:p>
+        </w:tc>
+      </w:tr>
+      <w:tr>
+        <w:tblPrEx>
+          <w:tblBorders>
+            <w:top w:val="single" w:color="auto" w:sz="4" w:space="0"/>
+            <w:left w:val="single" w:color="auto" w:sz="4" w:space="0"/>
+            <w:bottom w:val="single" w:color="auto" w:sz="4" w:space="0"/>
+            <w:right w:val="single" w:color="auto" w:sz="4" w:space="0"/>
+            <w:insideH w:val="single" w:color="auto" w:sz="4" w:space="0"/>
+            <w:insideV w:val="single" w:color="auto" w:sz="4" w:space="0"/>
+          </w:tblBorders>
+          <w:tblCellMar>
+            <w:top w:w="0" w:type="dxa"/>
+            <w:left w:w="108" w:type="dxa"/>
+            <w:bottom w:w="0" w:type="dxa"/>
+            <w:right w:w="108" w:type="dxa"/>
+          </w:tblCellMar>
+        </w:tblPrEx>
+        <w:tc>
+          <w:tcPr>
+            <w:tcW w:w="4261" w:type="dxa"/>
+          </w:tcPr>
+          <w:p>
+            <w:pPr>
+              <w:widowControl w:val="0"/>
+              <w:numPr>
+                <w:ilvl w:val="0"/>
+                <w:numId w:val="0"/>
+              </w:numPr>
+              <w:bidi w:val="0"/>
+              <w:jc w:val="both"/>
+              <w:outlineLvl w:val="9"/>
+              <w:rPr>
+                <w:rFonts w:hint="default" w:ascii="Times New Roman" w:hAnsi="Times New Roman" w:cs="Times New Roman"/>
+                <w:b w:val="0"/>
+                <w:bCs w:val="0"/>
+                <w:color w:val="000000" w:themeColor="text1"/>
+                <w:sz w:val="20"/>
+                <w:szCs w:val="20"/>
+                <w:highlight w:val="none"/>
+                <w:vertAlign w:val="baseline"/>
+                <w:lang w:val="en-US"/>
+                <w14:textFill>
+                  <w14:solidFill>
+                    <w14:schemeClr w14:val="tx1"/>
+                  </w14:solidFill>
+                </w14:textFill>
+              </w:rPr>
+            </w:pPr>
+          </w:p>
+        </w:tc>
+        <w:tc>
+          <w:tcPr>
+            <w:tcW w:w="4261" w:type="dxa"/>
+          </w:tcPr>
+          <w:p>
+            <w:pPr>
+              <w:widowControl w:val="0"/>
+              <w:numPr>
+                <w:ilvl w:val="0"/>
+                <w:numId w:val="0"/>
+              </w:numPr>
+              <w:bidi w:val="0"/>
+              <w:jc w:val="both"/>
+              <w:outlineLvl w:val="9"/>
+              <w:rPr>
+                <w:rFonts w:hint="default" w:ascii="Times New Roman" w:hAnsi="Times New Roman" w:cs="Times New Roman"/>
+                <w:b w:val="0"/>
+                <w:bCs w:val="0"/>
+                <w:color w:val="000000" w:themeColor="text1"/>
+                <w:sz w:val="20"/>
+                <w:szCs w:val="20"/>
+                <w:highlight w:val="none"/>
+                <w:vertAlign w:val="baseline"/>
+                <w:lang w:val="en-US"/>
+                <w14:textFill>
+                  <w14:solidFill>
+                    <w14:schemeClr w14:val="tx1"/>
+                  </w14:solidFill>
+                </w14:textFill>
+              </w:rPr>
+            </w:pPr>
+          </w:p>
+        </w:tc>
+      </w:tr>
+    </w:tbl>
+    <w:p>
+      <w:pPr>
+        <w:numPr>
+          <w:ilvl w:val="0"/>
+          <w:numId w:val="0"/>
+        </w:numPr>
+        <w:bidi w:val="0"/>
+        <w:ind w:leftChars="0"/>
+        <w:jc w:val="both"/>
+        <w:outlineLvl w:val="9"/>
+        <w:rPr>
+          <w:rFonts w:hint="default" w:ascii="Times New Roman" w:hAnsi="Times New Roman" w:cs="Times New Roman"/>
+          <w:b w:val="0"/>
+          <w:bCs w:val="0"/>
+          <w:color w:val="000000" w:themeColor="text1"/>
+          <w:sz w:val="20"/>
+          <w:szCs w:val="20"/>
+          <w:highlight w:val="none"/>
+          <w:lang w:val="en-US"/>
+          <w14:textFill>
+            <w14:solidFill>
+              <w14:schemeClr w14:val="tx1"/>
+            </w14:solidFill>
+          </w14:textFill>
+        </w:rPr>
+      </w:pPr>
+    </w:p>
+    <w:p>
+      <w:pPr>
+        <w:numPr>
+          <w:ilvl w:val="0"/>
+          <w:numId w:val="0"/>
+        </w:numPr>
+        <w:bidi w:val="0"/>
+        <w:ind w:leftChars="0"/>
+        <w:jc w:val="both"/>
+        <w:outlineLvl w:val="9"/>
+        <w:rPr>
+          <w:rFonts w:hint="default" w:ascii="Times New Roman" w:hAnsi="Times New Roman" w:cs="Times New Roman"/>
+          <w:b w:val="0"/>
+          <w:bCs w:val="0"/>
+          <w:color w:val="000000" w:themeColor="text1"/>
+          <w:sz w:val="20"/>
+          <w:szCs w:val="20"/>
+          <w:highlight w:val="none"/>
+          <w:lang w:val="en-US"/>
+          <w14:textFill>
+            <w14:solidFill>
+              <w14:schemeClr w14:val="tx1"/>
+            </w14:solidFill>
+          </w14:textFill>
+        </w:rPr>
+      </w:pPr>
+      <w:r>
+        <w:rPr>
+          <w:rFonts w:hint="default" w:ascii="Times New Roman" w:hAnsi="Times New Roman" w:cs="Times New Roman"/>
+          <w:b w:val="0"/>
+          <w:bCs w:val="0"/>
+          <w:color w:val="000000" w:themeColor="text1"/>
+          <w:sz w:val="20"/>
+          <w:szCs w:val="20"/>
+          <w:highlight w:val="none"/>
+          <w:lang w:val="en-US"/>
+          <w14:textFill>
+            <w14:solidFill>
+              <w14:schemeClr w14:val="tx1"/>
+            </w14:solidFill>
+          </w14:textFill>
+        </w:rPr>
+        <w:t xml:space="preserve">Tham chiếu </w:t>
+      </w:r>
+    </w:p>
+    <w:p>
+      <w:pPr>
+        <w:numPr>
+          <w:ilvl w:val="0"/>
+          <w:numId w:val="4"/>
+        </w:numPr>
+        <w:bidi w:val="0"/>
+        <w:ind w:left="420" w:leftChars="0" w:hanging="420" w:firstLineChars="0"/>
+        <w:jc w:val="both"/>
+        <w:outlineLvl w:val="3"/>
+        <w:rPr>
+          <w:rFonts w:hint="default" w:ascii="Times New Roman" w:hAnsi="Times New Roman" w:cs="Times New Roman"/>
+          <w:b w:val="0"/>
+          <w:bCs w:val="0"/>
+          <w:color w:val="000000" w:themeColor="text1"/>
+          <w:sz w:val="20"/>
+          <w:szCs w:val="20"/>
+          <w:highlight w:val="none"/>
+          <w:lang w:val="en-US"/>
+          <w14:textFill>
+            <w14:solidFill>
+              <w14:schemeClr w14:val="tx1"/>
+            </w14:solidFill>
+          </w14:textFill>
+        </w:rPr>
+      </w:pPr>
+      <w:r>
+        <w:rPr>
+          <w:rFonts w:hint="default" w:ascii="Times New Roman" w:hAnsi="Times New Roman" w:cs="Times New Roman"/>
+          <w:b w:val="0"/>
+          <w:bCs w:val="0"/>
+          <w:color w:val="000000" w:themeColor="text1"/>
+          <w:sz w:val="20"/>
+          <w:szCs w:val="20"/>
+          <w:highlight w:val="none"/>
+          <w:lang w:val="en-US"/>
+          <w14:textFill>
+            <w14:solidFill>
+              <w14:schemeClr w14:val="tx1"/>
+            </w14:solidFill>
+          </w14:textFill>
+        </w:rPr>
+        <w:t>Lazy loading</w:t>
+      </w:r>
+    </w:p>
+    <w:p>
+      <w:pPr>
+        <w:numPr>
+          <w:ilvl w:val="0"/>
+          <w:numId w:val="0"/>
+        </w:numPr>
+        <w:bidi w:val="0"/>
+        <w:ind w:leftChars="0"/>
+        <w:jc w:val="both"/>
+        <w:outlineLvl w:val="9"/>
+        <w:rPr>
+          <w:rFonts w:hint="default" w:ascii="Times New Roman" w:hAnsi="Times New Roman"/>
+          <w:b w:val="0"/>
+          <w:bCs w:val="0"/>
+          <w:color w:val="000000" w:themeColor="text1"/>
+          <w:sz w:val="20"/>
+          <w:szCs w:val="20"/>
+          <w:highlight w:val="none"/>
+          <w:lang w:val="en-US"/>
+          <w14:textFill>
+            <w14:solidFill>
+              <w14:schemeClr w14:val="tx1"/>
+            </w14:solidFill>
+          </w14:textFill>
+        </w:rPr>
+      </w:pPr>
+      <w:r>
+        <w:rPr>
+          <w:rFonts w:hint="default" w:ascii="Times New Roman" w:hAnsi="Times New Roman"/>
+          <w:b w:val="0"/>
+          <w:bCs w:val="0"/>
+          <w:color w:val="000000" w:themeColor="text1"/>
+          <w:sz w:val="20"/>
+          <w:szCs w:val="20"/>
+          <w:highlight w:val="none"/>
+          <w:lang w:val="en-US"/>
+          <w14:textFill>
+            <w14:solidFill>
+              <w14:schemeClr w14:val="tx1"/>
+            </w14:solidFill>
+          </w14:textFill>
+        </w:rPr>
+        <w:t>Các đối tượng liên quan (đối tượng con) không được tải tự động với đối tượng mẹ của nó cho đến khi chúng được yêu cầu</w:t>
+      </w:r>
+    </w:p>
+    <w:p>
+      <w:pPr>
+        <w:numPr>
+          <w:ilvl w:val="0"/>
+          <w:numId w:val="0"/>
+        </w:numPr>
+        <w:bidi w:val="0"/>
+        <w:ind w:leftChars="0"/>
+        <w:jc w:val="both"/>
+        <w:outlineLvl w:val="9"/>
+        <w:rPr>
+          <w:rFonts w:hint="default" w:ascii="Times New Roman" w:hAnsi="Times New Roman"/>
+          <w:b w:val="0"/>
+          <w:bCs w:val="0"/>
+          <w:color w:val="000000" w:themeColor="text1"/>
+          <w:sz w:val="20"/>
+          <w:szCs w:val="20"/>
+          <w:highlight w:val="none"/>
+          <w:lang w:val="en-US"/>
+          <w14:textFill>
+            <w14:solidFill>
+              <w14:schemeClr w14:val="tx1"/>
+            </w14:solidFill>
+          </w14:textFill>
+        </w:rPr>
+      </w:pPr>
+    </w:p>
+    <w:p>
+      <w:pPr>
+        <w:numPr>
+          <w:ilvl w:val="0"/>
+          <w:numId w:val="0"/>
+        </w:numPr>
+        <w:bidi w:val="0"/>
+        <w:ind w:leftChars="0"/>
+        <w:jc w:val="both"/>
+        <w:outlineLvl w:val="9"/>
+        <w:rPr>
+          <w:rFonts w:hint="default" w:ascii="Times New Roman" w:hAnsi="Times New Roman"/>
+          <w:b w:val="0"/>
+          <w:bCs w:val="0"/>
+          <w:color w:val="000000" w:themeColor="text1"/>
+          <w:sz w:val="20"/>
+          <w:szCs w:val="20"/>
+          <w:highlight w:val="none"/>
+          <w:lang w:val="en-US"/>
+          <w14:textFill>
+            <w14:solidFill>
+              <w14:schemeClr w14:val="tx1"/>
+            </w14:solidFill>
+          </w14:textFill>
+        </w:rPr>
+      </w:pPr>
+      <w:r>
+        <w:rPr>
+          <w:rFonts w:hint="default" w:ascii="Times New Roman" w:hAnsi="Times New Roman"/>
+          <w:b w:val="0"/>
+          <w:bCs w:val="0"/>
+          <w:color w:val="000000" w:themeColor="text1"/>
+          <w:sz w:val="20"/>
+          <w:szCs w:val="20"/>
+          <w:highlight w:val="none"/>
+          <w:lang w:val="en-US"/>
+          <w14:textFill>
+            <w14:solidFill>
+              <w14:schemeClr w14:val="tx1"/>
+            </w14:solidFill>
+          </w14:textFill>
+        </w:rPr>
+        <w:t>Sử dụng Lazy Loading khi bạn đang sử dụng bộ sưu tập một-nhiều.</w:t>
+      </w:r>
+    </w:p>
+    <w:p>
+      <w:pPr>
+        <w:numPr>
+          <w:ilvl w:val="0"/>
+          <w:numId w:val="0"/>
+        </w:numPr>
+        <w:bidi w:val="0"/>
+        <w:ind w:leftChars="0"/>
+        <w:jc w:val="both"/>
+        <w:outlineLvl w:val="9"/>
+        <w:rPr>
+          <w:rFonts w:hint="default" w:ascii="Times New Roman" w:hAnsi="Times New Roman"/>
+          <w:b w:val="0"/>
+          <w:bCs w:val="0"/>
+          <w:color w:val="000000" w:themeColor="text1"/>
+          <w:sz w:val="20"/>
+          <w:szCs w:val="20"/>
+          <w:highlight w:val="none"/>
+          <w:lang w:val="en-US"/>
+          <w14:textFill>
+            <w14:solidFill>
+              <w14:schemeClr w14:val="tx1"/>
+            </w14:solidFill>
+          </w14:textFill>
+        </w:rPr>
+      </w:pPr>
+    </w:p>
+    <w:p>
+      <w:pPr>
+        <w:numPr>
+          <w:ilvl w:val="0"/>
+          <w:numId w:val="0"/>
+        </w:numPr>
+        <w:bidi w:val="0"/>
+        <w:ind w:leftChars="0"/>
+        <w:jc w:val="both"/>
+        <w:outlineLvl w:val="9"/>
+        <w:rPr>
+          <w:rFonts w:hint="default" w:ascii="Times New Roman" w:hAnsi="Times New Roman"/>
+          <w:b w:val="0"/>
+          <w:bCs w:val="0"/>
+          <w:color w:val="000000" w:themeColor="text1"/>
+          <w:sz w:val="20"/>
+          <w:szCs w:val="20"/>
+          <w:highlight w:val="none"/>
+          <w:lang w:val="en-US"/>
+          <w14:textFill>
+            <w14:solidFill>
+              <w14:schemeClr w14:val="tx1"/>
+            </w14:solidFill>
+          </w14:textFill>
+        </w:rPr>
+      </w:pPr>
+      <w:r>
+        <w:rPr>
+          <w:rFonts w:hint="default" w:ascii="Times New Roman" w:hAnsi="Times New Roman"/>
+          <w:b w:val="0"/>
+          <w:bCs w:val="0"/>
+          <w:color w:val="000000" w:themeColor="text1"/>
+          <w:sz w:val="20"/>
+          <w:szCs w:val="20"/>
+          <w:highlight w:val="none"/>
+          <w:lang w:val="en-US"/>
+          <w14:textFill>
+            <w14:solidFill>
+              <w14:schemeClr w14:val="tx1"/>
+            </w14:solidFill>
+          </w14:textFill>
+        </w:rPr>
+        <w:t>Sử dụng Lazy Loading khi chắc chắn rằng không sử dụng các thực thể liên quan ngay lập tức.</w:t>
+      </w:r>
+    </w:p>
+    <w:p>
+      <w:pPr>
+        <w:numPr>
+          <w:ilvl w:val="0"/>
+          <w:numId w:val="0"/>
+        </w:numPr>
+        <w:bidi w:val="0"/>
+        <w:ind w:leftChars="0"/>
+        <w:jc w:val="both"/>
+        <w:outlineLvl w:val="9"/>
+        <w:rPr>
+          <w:rFonts w:hint="default" w:ascii="Times New Roman" w:hAnsi="Times New Roman"/>
+          <w:b w:val="0"/>
+          <w:bCs w:val="0"/>
+          <w:color w:val="000000" w:themeColor="text1"/>
+          <w:sz w:val="20"/>
+          <w:szCs w:val="20"/>
+          <w:highlight w:val="none"/>
+          <w:lang w:val="en-US"/>
+          <w14:textFill>
+            <w14:solidFill>
+              <w14:schemeClr w14:val="tx1"/>
+            </w14:solidFill>
+          </w14:textFill>
+        </w:rPr>
+      </w:pPr>
+    </w:p>
+    <w:p>
+      <w:pPr>
+        <w:numPr>
+          <w:ilvl w:val="0"/>
+          <w:numId w:val="4"/>
+        </w:numPr>
+        <w:bidi w:val="0"/>
+        <w:ind w:left="420" w:leftChars="0" w:hanging="420" w:firstLineChars="0"/>
+        <w:jc w:val="both"/>
+        <w:outlineLvl w:val="3"/>
+        <w:rPr>
+          <w:rFonts w:hint="default" w:ascii="Times New Roman" w:hAnsi="Times New Roman" w:cs="Times New Roman"/>
+          <w:b w:val="0"/>
+          <w:bCs w:val="0"/>
+          <w:color w:val="000000" w:themeColor="text1"/>
+          <w:sz w:val="20"/>
+          <w:szCs w:val="20"/>
+          <w:highlight w:val="none"/>
+          <w:lang w:val="en-US"/>
+          <w14:textFill>
+            <w14:solidFill>
+              <w14:schemeClr w14:val="tx1"/>
+            </w14:solidFill>
+          </w14:textFill>
+        </w:rPr>
+      </w:pPr>
+      <w:r>
+        <w:rPr>
+          <w:rFonts w:hint="default" w:ascii="Times New Roman" w:hAnsi="Times New Roman" w:cs="Times New Roman"/>
+          <w:b w:val="0"/>
+          <w:bCs w:val="0"/>
+          <w:color w:val="000000" w:themeColor="text1"/>
+          <w:sz w:val="20"/>
+          <w:szCs w:val="20"/>
+          <w:highlight w:val="none"/>
+          <w:lang w:val="en-US"/>
+          <w14:textFill>
+            <w14:solidFill>
+              <w14:schemeClr w14:val="tx1"/>
+            </w14:solidFill>
+          </w14:textFill>
+        </w:rPr>
+        <w:t>Earger loading</w:t>
+      </w:r>
+    </w:p>
+    <w:p>
+      <w:pPr>
+        <w:numPr>
+          <w:ilvl w:val="0"/>
+          <w:numId w:val="0"/>
+        </w:numPr>
+        <w:bidi w:val="0"/>
+        <w:ind w:leftChars="0"/>
+        <w:jc w:val="both"/>
+        <w:outlineLvl w:val="9"/>
+        <w:rPr>
+          <w:rFonts w:hint="default" w:ascii="Times New Roman" w:hAnsi="Times New Roman"/>
+          <w:b w:val="0"/>
+          <w:bCs w:val="0"/>
+          <w:color w:val="000000" w:themeColor="text1"/>
+          <w:sz w:val="20"/>
+          <w:szCs w:val="20"/>
+          <w:highlight w:val="none"/>
+          <w:lang w:val="en-US"/>
+          <w14:textFill>
+            <w14:solidFill>
+              <w14:schemeClr w14:val="tx1"/>
+            </w14:solidFill>
+          </w14:textFill>
+        </w:rPr>
+      </w:pPr>
+      <w:r>
+        <w:rPr>
+          <w:rFonts w:hint="default" w:ascii="Times New Roman" w:hAnsi="Times New Roman"/>
+          <w:b w:val="0"/>
+          <w:bCs w:val="0"/>
+          <w:color w:val="000000" w:themeColor="text1"/>
+          <w:sz w:val="20"/>
+          <w:szCs w:val="20"/>
+          <w:highlight w:val="none"/>
+          <w:lang w:val="en-US"/>
+          <w14:textFill>
+            <w14:solidFill>
+              <w14:schemeClr w14:val="tx1"/>
+            </w14:solidFill>
+          </w14:textFill>
+        </w:rPr>
+        <w:t>Eager Loading giúp tải tất cả các thực thể cần thiết cùng một lúc. tức là các đối tượng liên quan (đối tượng con) được tải tự động với đối tượng mẹ của nó.</w:t>
+      </w:r>
+    </w:p>
+    <w:p>
+      <w:pPr>
+        <w:numPr>
+          <w:ilvl w:val="0"/>
+          <w:numId w:val="0"/>
+        </w:numPr>
+        <w:bidi w:val="0"/>
+        <w:ind w:leftChars="0"/>
+        <w:jc w:val="both"/>
+        <w:outlineLvl w:val="9"/>
+        <w:rPr>
+          <w:rFonts w:hint="default" w:ascii="Times New Roman" w:hAnsi="Times New Roman"/>
+          <w:b w:val="0"/>
+          <w:bCs w:val="0"/>
+          <w:color w:val="000000" w:themeColor="text1"/>
+          <w:sz w:val="20"/>
+          <w:szCs w:val="20"/>
+          <w:highlight w:val="none"/>
+          <w:lang w:val="en-US"/>
+          <w14:textFill>
+            <w14:solidFill>
+              <w14:schemeClr w14:val="tx1"/>
+            </w14:solidFill>
+          </w14:textFill>
+        </w:rPr>
+      </w:pPr>
+    </w:p>
+    <w:p>
+      <w:pPr>
+        <w:numPr>
+          <w:ilvl w:val="0"/>
+          <w:numId w:val="0"/>
+        </w:numPr>
+        <w:bidi w:val="0"/>
+        <w:ind w:leftChars="0"/>
+        <w:jc w:val="both"/>
+        <w:outlineLvl w:val="9"/>
+        <w:rPr>
+          <w:rFonts w:hint="default" w:ascii="Times New Roman" w:hAnsi="Times New Roman"/>
+          <w:b w:val="0"/>
+          <w:bCs w:val="0"/>
+          <w:color w:val="000000" w:themeColor="text1"/>
+          <w:sz w:val="20"/>
+          <w:szCs w:val="20"/>
+          <w:highlight w:val="none"/>
+          <w:lang w:val="en-US"/>
+          <w14:textFill>
+            <w14:solidFill>
+              <w14:schemeClr w14:val="tx1"/>
+            </w14:solidFill>
+          </w14:textFill>
+        </w:rPr>
+      </w:pPr>
+      <w:r>
+        <w:rPr>
+          <w:rFonts w:hint="default" w:ascii="Times New Roman" w:hAnsi="Times New Roman"/>
+          <w:b w:val="0"/>
+          <w:bCs w:val="0"/>
+          <w:color w:val="000000" w:themeColor="text1"/>
+          <w:sz w:val="20"/>
+          <w:szCs w:val="20"/>
+          <w:highlight w:val="none"/>
+          <w:lang w:val="en-US"/>
+          <w14:textFill>
+            <w14:solidFill>
+              <w14:schemeClr w14:val="tx1"/>
+            </w14:solidFill>
+          </w14:textFill>
+        </w:rPr>
+        <w:t>Sử dụng Eager Loading khi các mối quan hệ không quá nhiều. Do đó, Eager Loading là một phương pháp tốt để giảm các truy vấn tiếp theo trên Server.</w:t>
+      </w:r>
+    </w:p>
+    <w:p>
+      <w:pPr>
+        <w:numPr>
+          <w:ilvl w:val="0"/>
+          <w:numId w:val="0"/>
+        </w:numPr>
+        <w:bidi w:val="0"/>
+        <w:ind w:leftChars="0"/>
+        <w:jc w:val="both"/>
+        <w:outlineLvl w:val="9"/>
+        <w:rPr>
+          <w:rFonts w:hint="default" w:ascii="Times New Roman" w:hAnsi="Times New Roman"/>
+          <w:b w:val="0"/>
+          <w:bCs w:val="0"/>
+          <w:color w:val="000000" w:themeColor="text1"/>
+          <w:sz w:val="20"/>
+          <w:szCs w:val="20"/>
+          <w:highlight w:val="none"/>
+          <w:lang w:val="en-US"/>
+          <w14:textFill>
+            <w14:solidFill>
+              <w14:schemeClr w14:val="tx1"/>
+            </w14:solidFill>
+          </w14:textFill>
+        </w:rPr>
+      </w:pPr>
+    </w:p>
+    <w:p>
+      <w:pPr>
+        <w:numPr>
+          <w:ilvl w:val="0"/>
+          <w:numId w:val="0"/>
+        </w:numPr>
+        <w:bidi w:val="0"/>
+        <w:ind w:leftChars="0"/>
+        <w:jc w:val="both"/>
+        <w:outlineLvl w:val="9"/>
+        <w:rPr>
+          <w:rFonts w:hint="default" w:ascii="Times New Roman" w:hAnsi="Times New Roman"/>
+          <w:b w:val="0"/>
+          <w:bCs w:val="0"/>
+          <w:color w:val="000000" w:themeColor="text1"/>
+          <w:sz w:val="20"/>
+          <w:szCs w:val="20"/>
+          <w:highlight w:val="none"/>
+          <w:lang w:val="en-US"/>
+          <w14:textFill>
+            <w14:solidFill>
+              <w14:schemeClr w14:val="tx1"/>
+            </w14:solidFill>
+          </w14:textFill>
+        </w:rPr>
+      </w:pPr>
+      <w:r>
+        <w:rPr>
+          <w:rFonts w:hint="default" w:ascii="Times New Roman" w:hAnsi="Times New Roman"/>
+          <w:b w:val="0"/>
+          <w:bCs w:val="0"/>
+          <w:color w:val="000000" w:themeColor="text1"/>
+          <w:sz w:val="20"/>
+          <w:szCs w:val="20"/>
+          <w:highlight w:val="none"/>
+          <w:lang w:val="en-US"/>
+          <w14:textFill>
+            <w14:solidFill>
+              <w14:schemeClr w14:val="tx1"/>
+            </w14:solidFill>
+          </w14:textFill>
+        </w:rPr>
+        <w:t>Sử dụng Eager Loading khi bạn chắc chắn rằng sẽ sử dụng các thực thể liên quan với thực thể chính ở mọi nơi.</w:t>
+      </w:r>
+    </w:p>
+    <w:p>
+      <w:pPr>
+        <w:numPr>
+          <w:ilvl w:val="0"/>
+          <w:numId w:val="0"/>
+        </w:numPr>
+        <w:bidi w:val="0"/>
+        <w:ind w:leftChars="0"/>
+        <w:jc w:val="both"/>
+        <w:outlineLvl w:val="9"/>
+        <w:rPr>
+          <w:rFonts w:hint="default" w:ascii="Times New Roman" w:hAnsi="Times New Roman"/>
+          <w:b w:val="0"/>
+          <w:bCs w:val="0"/>
+          <w:color w:val="000000" w:themeColor="text1"/>
+          <w:sz w:val="20"/>
+          <w:szCs w:val="20"/>
+          <w:highlight w:val="none"/>
+          <w:lang w:val="en-US"/>
+          <w14:textFill>
+            <w14:solidFill>
+              <w14:schemeClr w14:val="tx1"/>
+            </w14:solidFill>
+          </w14:textFill>
+        </w:rPr>
+      </w:pPr>
+    </w:p>
+    <w:p>
+      <w:pPr>
+        <w:numPr>
+          <w:ilvl w:val="0"/>
+          <w:numId w:val="0"/>
+        </w:numPr>
+        <w:bidi w:val="0"/>
+        <w:ind w:leftChars="0"/>
+        <w:jc w:val="both"/>
+        <w:outlineLvl w:val="9"/>
+        <w:rPr>
+          <w:rFonts w:hint="default" w:ascii="Times New Roman" w:hAnsi="Times New Roman"/>
+          <w:b w:val="0"/>
+          <w:bCs w:val="0"/>
+          <w:color w:val="000000" w:themeColor="text1"/>
+          <w:sz w:val="20"/>
+          <w:szCs w:val="20"/>
+          <w:highlight w:val="none"/>
+          <w:lang w:val="en-US"/>
+          <w14:textFill>
+            <w14:solidFill>
+              <w14:schemeClr w14:val="tx1"/>
+            </w14:solidFill>
+          </w14:textFill>
+        </w:rPr>
+      </w:pPr>
+    </w:p>
+    <w:p>
+      <w:pPr>
+        <w:numPr>
+          <w:ilvl w:val="0"/>
+          <w:numId w:val="0"/>
+        </w:numPr>
+        <w:bidi w:val="0"/>
+        <w:ind w:leftChars="0"/>
+        <w:jc w:val="both"/>
+        <w:outlineLvl w:val="9"/>
+        <w:rPr>
+          <w:rFonts w:hint="default" w:ascii="Times New Roman" w:hAnsi="Times New Roman"/>
+          <w:b w:val="0"/>
+          <w:bCs w:val="0"/>
+          <w:color w:val="000000" w:themeColor="text1"/>
+          <w:sz w:val="20"/>
+          <w:szCs w:val="20"/>
+          <w:highlight w:val="none"/>
+          <w:lang w:val="en-US"/>
+          <w14:textFill>
+            <w14:solidFill>
+              <w14:schemeClr w14:val="tx1"/>
+            </w14:solidFill>
+          </w14:textFill>
+        </w:rPr>
+      </w:pPr>
+    </w:p>
+    <w:p>
+      <w:pPr>
+        <w:numPr>
+          <w:ilvl w:val="0"/>
+          <w:numId w:val="0"/>
+        </w:numPr>
+        <w:bidi w:val="0"/>
+        <w:ind w:leftChars="0"/>
+        <w:jc w:val="both"/>
+        <w:outlineLvl w:val="9"/>
+        <w:rPr>
+          <w:rFonts w:hint="default" w:ascii="Times New Roman" w:hAnsi="Times New Roman"/>
+          <w:b w:val="0"/>
+          <w:bCs w:val="0"/>
+          <w:color w:val="000000" w:themeColor="text1"/>
+          <w:sz w:val="20"/>
+          <w:szCs w:val="20"/>
+          <w:highlight w:val="none"/>
+          <w:lang w:val="en-US"/>
+          <w14:textFill>
+            <w14:solidFill>
+              <w14:schemeClr w14:val="tx1"/>
+            </w14:solidFill>
+          </w14:textFill>
+        </w:rPr>
+      </w:pPr>
+    </w:p>
+    <w:p>
+      <w:pPr>
+        <w:numPr>
+          <w:ilvl w:val="0"/>
+          <w:numId w:val="5"/>
+        </w:numPr>
+        <w:bidi w:val="0"/>
+        <w:ind w:left="420" w:leftChars="0" w:hanging="420" w:firstLineChars="0"/>
+        <w:jc w:val="both"/>
+        <w:outlineLvl w:val="3"/>
+        <w:rPr>
+          <w:rFonts w:hint="default" w:ascii="Times New Roman" w:hAnsi="Times New Roman"/>
+          <w:b w:val="0"/>
+          <w:bCs w:val="0"/>
+          <w:color w:val="000000" w:themeColor="text1"/>
+          <w:sz w:val="20"/>
+          <w:szCs w:val="20"/>
+          <w:highlight w:val="none"/>
+          <w:lang w:val="en-US"/>
+          <w14:textFill>
+            <w14:solidFill>
+              <w14:schemeClr w14:val="tx1"/>
+            </w14:solidFill>
+          </w14:textFill>
+        </w:rPr>
+      </w:pPr>
+      <w:r>
+        <w:rPr>
+          <w:rFonts w:hint="default" w:ascii="Times New Roman" w:hAnsi="Times New Roman"/>
+          <w:b w:val="0"/>
+          <w:bCs w:val="0"/>
+          <w:color w:val="000000" w:themeColor="text1"/>
+          <w:sz w:val="20"/>
+          <w:szCs w:val="20"/>
+          <w:highlight w:val="none"/>
+          <w:lang w:val="en-US"/>
+          <w14:textFill>
+            <w14:solidFill>
+              <w14:schemeClr w14:val="tx1"/>
+            </w14:solidFill>
+          </w14:textFill>
+        </w:rPr>
+        <w:t>Queue / Stack</w:t>
+      </w:r>
+      <w:r>
+        <w:rPr>
+          <w:rFonts w:hint="default" w:ascii="Times New Roman" w:hAnsi="Times New Roman"/>
+          <w:b w:val="0"/>
+          <w:bCs w:val="0"/>
+          <w:color w:val="000000" w:themeColor="text1"/>
+          <w:sz w:val="20"/>
+          <w:szCs w:val="20"/>
+          <w:highlight w:val="none"/>
+          <w:lang w:val="en-US"/>
+          <w14:textFill>
+            <w14:solidFill>
+              <w14:schemeClr w14:val="tx1"/>
+            </w14:solidFill>
+          </w14:textFill>
+        </w:rPr>
+        <w:tab/>
+      </w:r>
+    </w:p>
+    <w:p>
+      <w:pPr>
+        <w:numPr>
+          <w:numId w:val="0"/>
+        </w:numPr>
+        <w:bidi w:val="0"/>
+        <w:ind w:leftChars="0"/>
+        <w:jc w:val="both"/>
+        <w:outlineLvl w:val="9"/>
+        <w:rPr>
+          <w:rFonts w:hint="default" w:ascii="Times New Roman" w:hAnsi="Times New Roman"/>
+          <w:b w:val="0"/>
+          <w:bCs w:val="0"/>
+          <w:color w:val="000000" w:themeColor="text1"/>
+          <w:sz w:val="20"/>
+          <w:szCs w:val="20"/>
+          <w:highlight w:val="none"/>
+          <w:lang w:val="en-US"/>
+          <w14:textFill>
+            <w14:solidFill>
+              <w14:schemeClr w14:val="tx1"/>
+            </w14:solidFill>
+          </w14:textFill>
+        </w:rPr>
+      </w:pPr>
+      <w:r>
+        <w:rPr>
+          <w:rFonts w:hint="default" w:ascii="Times New Roman" w:hAnsi="Times New Roman"/>
+          <w:b/>
+          <w:bCs/>
+          <w:color w:val="000000" w:themeColor="text1"/>
+          <w:sz w:val="20"/>
+          <w:szCs w:val="20"/>
+          <w:highlight w:val="none"/>
+          <w:lang w:val="en-US"/>
+          <w14:textFill>
+            <w14:solidFill>
+              <w14:schemeClr w14:val="tx1"/>
+            </w14:solidFill>
+          </w14:textFill>
+        </w:rPr>
+        <w:t>Hàng đợi Queue</w:t>
+      </w:r>
+      <w:r>
+        <w:rPr>
+          <w:rFonts w:hint="default" w:ascii="Times New Roman" w:hAnsi="Times New Roman"/>
+          <w:b w:val="0"/>
+          <w:bCs w:val="0"/>
+          <w:color w:val="000000" w:themeColor="text1"/>
+          <w:sz w:val="20"/>
+          <w:szCs w:val="20"/>
+          <w:highlight w:val="none"/>
+          <w:lang w:val="en-US"/>
+          <w14:textFill>
+            <w14:solidFill>
+              <w14:schemeClr w14:val="tx1"/>
+            </w14:solidFill>
+          </w14:textFill>
+        </w:rPr>
+        <w:t xml:space="preserve"> là mô hình </w:t>
+      </w:r>
+      <w:r>
+        <w:rPr>
+          <w:rFonts w:hint="default" w:ascii="Times New Roman" w:hAnsi="Times New Roman"/>
+          <w:b/>
+          <w:bCs/>
+          <w:color w:val="000000" w:themeColor="text1"/>
+          <w:sz w:val="20"/>
+          <w:szCs w:val="20"/>
+          <w:highlight w:val="none"/>
+          <w:lang w:val="en-US"/>
+          <w14:textFill>
+            <w14:solidFill>
+              <w14:schemeClr w14:val="tx1"/>
+            </w14:solidFill>
+          </w14:textFill>
+        </w:rPr>
+        <w:t>FIFO</w:t>
+      </w:r>
+      <w:r>
+        <w:rPr>
+          <w:rFonts w:hint="default" w:ascii="Times New Roman" w:hAnsi="Times New Roman"/>
+          <w:b w:val="0"/>
+          <w:bCs w:val="0"/>
+          <w:color w:val="000000" w:themeColor="text1"/>
+          <w:sz w:val="20"/>
+          <w:szCs w:val="20"/>
+          <w:highlight w:val="none"/>
+          <w:lang w:val="en-US"/>
+          <w14:textFill>
+            <w14:solidFill>
+              <w14:schemeClr w14:val="tx1"/>
+            </w14:solidFill>
+          </w14:textFill>
+        </w:rPr>
+        <w:t>( First In Fisrt Out - vào trước ra trước).</w:t>
+      </w:r>
+    </w:p>
+    <w:p>
+      <w:pPr>
+        <w:numPr>
+          <w:numId w:val="0"/>
+        </w:numPr>
+        <w:bidi w:val="0"/>
+        <w:ind w:leftChars="0"/>
+        <w:jc w:val="both"/>
+        <w:outlineLvl w:val="9"/>
+        <w:rPr>
+          <w:rFonts w:hint="default" w:ascii="Times New Roman" w:hAnsi="Times New Roman"/>
+          <w:b w:val="0"/>
+          <w:bCs w:val="0"/>
+          <w:color w:val="000000" w:themeColor="text1"/>
+          <w:sz w:val="20"/>
+          <w:szCs w:val="20"/>
+          <w:highlight w:val="none"/>
+          <w:lang w:val="en-US"/>
+          <w14:textFill>
+            <w14:solidFill>
+              <w14:schemeClr w14:val="tx1"/>
+            </w14:solidFill>
+          </w14:textFill>
+        </w:rPr>
+      </w:pPr>
+      <w:r>
+        <w:rPr>
+          <w:rFonts w:hint="default" w:ascii="Times New Roman" w:hAnsi="Times New Roman"/>
+          <w:b w:val="0"/>
+          <w:bCs w:val="0"/>
+          <w:color w:val="000000" w:themeColor="text1"/>
+          <w:sz w:val="20"/>
+          <w:szCs w:val="20"/>
+          <w:highlight w:val="none"/>
+          <w:lang w:val="en-US"/>
+          <w14:textFill>
+            <w14:solidFill>
+              <w14:schemeClr w14:val="tx1"/>
+            </w14:solidFill>
+          </w14:textFill>
+        </w:rPr>
+        <w:fldChar w:fldCharType="begin"/>
+      </w:r>
+      <w:r>
+        <w:rPr>
+          <w:rFonts w:hint="default" w:ascii="Times New Roman" w:hAnsi="Times New Roman"/>
+          <w:b w:val="0"/>
+          <w:bCs w:val="0"/>
+          <w:color w:val="000000" w:themeColor="text1"/>
+          <w:sz w:val="20"/>
+          <w:szCs w:val="20"/>
+          <w:highlight w:val="none"/>
+          <w:lang w:val="en-US"/>
+          <w14:textFill>
+            <w14:solidFill>
+              <w14:schemeClr w14:val="tx1"/>
+            </w14:solidFill>
+          </w14:textFill>
+        </w:rPr>
+        <w:instrText xml:space="preserve"> HYPERLINK "https://learn.microsoft.com/en-us/dotnet/api/system.collections.queue?view=net-6.0" </w:instrText>
+      </w:r>
+      <w:r>
+        <w:rPr>
+          <w:rFonts w:hint="default" w:ascii="Times New Roman" w:hAnsi="Times New Roman"/>
+          <w:b w:val="0"/>
+          <w:bCs w:val="0"/>
+          <w:color w:val="000000" w:themeColor="text1"/>
+          <w:sz w:val="20"/>
+          <w:szCs w:val="20"/>
+          <w:highlight w:val="none"/>
+          <w:lang w:val="en-US"/>
+          <w14:textFill>
+            <w14:solidFill>
+              <w14:schemeClr w14:val="tx1"/>
+            </w14:solidFill>
+          </w14:textFill>
+        </w:rPr>
+        <w:fldChar w:fldCharType="separate"/>
+      </w:r>
+      <w:r>
+        <w:rPr>
+          <w:rStyle w:val="13"/>
+          <w:rFonts w:hint="default" w:ascii="Times New Roman" w:hAnsi="Times New Roman"/>
+          <w:b w:val="0"/>
+          <w:bCs w:val="0"/>
+          <w:sz w:val="20"/>
+          <w:szCs w:val="20"/>
+          <w:highlight w:val="none"/>
+          <w:lang w:val="en-US"/>
+        </w:rPr>
+        <w:t>https://learn.microsoft.com/en-us/dotnet/api/system.collections.queue?view=net-6.0</w:t>
+      </w:r>
+      <w:r>
+        <w:rPr>
+          <w:rFonts w:hint="default" w:ascii="Times New Roman" w:hAnsi="Times New Roman"/>
+          <w:b w:val="0"/>
+          <w:bCs w:val="0"/>
+          <w:color w:val="000000" w:themeColor="text1"/>
+          <w:sz w:val="20"/>
+          <w:szCs w:val="20"/>
+          <w:highlight w:val="none"/>
+          <w:lang w:val="en-US"/>
+          <w14:textFill>
+            <w14:solidFill>
+              <w14:schemeClr w14:val="tx1"/>
+            </w14:solidFill>
+          </w14:textFill>
+        </w:rPr>
+        <w:fldChar w:fldCharType="end"/>
+      </w:r>
+    </w:p>
+    <w:p>
+      <w:pPr>
+        <w:numPr>
+          <w:numId w:val="0"/>
+        </w:numPr>
+        <w:bidi w:val="0"/>
+        <w:ind w:leftChars="0"/>
+        <w:jc w:val="both"/>
+        <w:outlineLvl w:val="9"/>
+        <w:rPr>
+          <w:rFonts w:hint="default" w:ascii="Times New Roman" w:hAnsi="Times New Roman"/>
+          <w:b w:val="0"/>
+          <w:bCs w:val="0"/>
+          <w:color w:val="000000" w:themeColor="text1"/>
+          <w:sz w:val="20"/>
+          <w:szCs w:val="20"/>
+          <w:highlight w:val="none"/>
+          <w:lang w:val="en-US"/>
+          <w14:textFill>
+            <w14:solidFill>
+              <w14:schemeClr w14:val="tx1"/>
+            </w14:solidFill>
+          </w14:textFill>
+        </w:rPr>
+      </w:pPr>
+    </w:p>
+    <w:p>
+      <w:pPr>
+        <w:numPr>
+          <w:numId w:val="0"/>
+        </w:numPr>
+        <w:bidi w:val="0"/>
+        <w:ind w:leftChars="0"/>
+        <w:jc w:val="center"/>
+        <w:outlineLvl w:val="9"/>
+      </w:pPr>
+      <w:r>
+        <w:drawing>
+          <wp:inline distT="0" distB="0" distL="114300" distR="114300">
+            <wp:extent cx="3810000" cy="1114425"/>
+            <wp:effectExtent l="0" t="0" r="0" b="9525"/>
+            <wp:docPr id="36" name="Picture 2"/>
+            <wp:cNvGraphicFramePr>
+              <a:graphicFrameLocks xmlns:a="http://schemas.openxmlformats.org/drawingml/2006/main" noChangeAspect="1"/>
+            </wp:cNvGraphicFramePr>
+            <a:graphic xmlns:a="http://schemas.openxmlformats.org/drawingml/2006/main">
+              <a:graphicData uri="http://schemas.openxmlformats.org/drawingml/2006/picture">
+                <pic:pic xmlns:pic="http://schemas.openxmlformats.org/drawingml/2006/picture">
+                  <pic:nvPicPr>
+                    <pic:cNvPr id="36" name="Picture 2"/>
+                    <pic:cNvPicPr>
+                      <a:picLocks noChangeAspect="1"/>
+                    </pic:cNvPicPr>
+                  </pic:nvPicPr>
+                  <pic:blipFill>
+                    <a:blip r:embed="rId11"/>
+                    <a:stretch>
+                      <a:fillRect/>
+                    </a:stretch>
+                  </pic:blipFill>
+                  <pic:spPr>
+                    <a:xfrm>
+                      <a:off x="0" y="0"/>
+                      <a:ext cx="3810000" cy="1114425"/>
+                    </a:xfrm>
+                    <a:prstGeom prst="rect">
+                      <a:avLst/>
+                    </a:prstGeom>
+                    <a:noFill/>
+                    <a:ln>
+                      <a:noFill/>
+                    </a:ln>
+                  </pic:spPr>
+                </pic:pic>
+              </a:graphicData>
+            </a:graphic>
+          </wp:inline>
+        </w:drawing>
+      </w:r>
+    </w:p>
+    <w:p>
+      <w:pPr>
+        <w:numPr>
+          <w:numId w:val="0"/>
+        </w:numPr>
+        <w:bidi w:val="0"/>
+        <w:ind w:leftChars="0"/>
+        <w:jc w:val="center"/>
+        <w:outlineLvl w:val="9"/>
+      </w:pPr>
+    </w:p>
+    <w:p>
+      <w:pPr>
+        <w:numPr>
+          <w:numId w:val="0"/>
+        </w:numPr>
+        <w:bidi w:val="0"/>
+        <w:ind w:leftChars="0"/>
+        <w:jc w:val="both"/>
+        <w:outlineLvl w:val="9"/>
+        <w:rPr>
+          <w:rFonts w:hint="default"/>
+          <w:lang w:val="en-US"/>
+        </w:rPr>
+      </w:pPr>
+      <w:r>
+        <w:rPr>
+          <w:rFonts w:hint="default"/>
+          <w:lang w:val="en-US"/>
+        </w:rPr>
+        <w:t>Các phương thức, thuộc tính</w:t>
+      </w:r>
+    </w:p>
+    <w:tbl>
+      <w:tblPr>
+        <w:tblStyle w:val="15"/>
         <w:tblW w:w="0" w:type="auto"/>
         <w:tblInd w:w="0" w:type="dxa"/>
         <w:tblBorders>
@@ -4562,43 +6692,21 @@
                 <w:numId w:val="0"/>
               </w:numPr>
               <w:bidi w:val="0"/>
-              <w:jc w:val="center"/>
+              <w:jc w:val="both"/>
               <w:outlineLvl w:val="9"/>
               <w:rPr>
-                <w:rFonts w:hint="default" w:ascii="Times New Roman" w:hAnsi="Times New Roman" w:cs="Times New Roman"/>
-                <w:b w:val="0"/>
-                <w:bCs w:val="0"/>
-                <w:color w:val="000000" w:themeColor="text1"/>
-                <w:sz w:val="20"/>
-                <w:szCs w:val="20"/>
-                <w:highlight w:val="none"/>
-                <w:vertAlign w:val="baseline"/>
-                <w:lang w:val="en-US"/>
-                <w14:textFill>
-                  <w14:solidFill>
-                    <w14:schemeClr w14:val="tx1"/>
-                  </w14:solidFill>
-                </w14:textFill>
+                <w:rFonts w:hint="default"/>
+                <w:vertAlign w:val="baseline"/>
+                <w:lang w:val="en-US"/>
               </w:rPr>
             </w:pPr>
             <w:r>
               <w:rPr>
-                <w:rFonts w:hint="default" w:ascii="Times New Roman" w:hAnsi="Times New Roman" w:cs="Times New Roman"/>
-                <w:b w:val="0"/>
-                <w:bCs w:val="0"/>
-                <w:color w:val="000000" w:themeColor="text1"/>
-                <w:sz w:val="20"/>
-                <w:szCs w:val="20"/>
-                <w:highlight w:val="none"/>
-                <w:vertAlign w:val="baseline"/>
-                <w:lang w:val="en-US"/>
-                <w14:textFill>
-                  <w14:solidFill>
-                    <w14:schemeClr w14:val="tx1"/>
-                  </w14:solidFill>
-                </w14:textFill>
-              </w:rPr>
-              <w:t>Các mệnh đề</w:t>
+                <w:rFonts w:hint="default"/>
+                <w:vertAlign w:val="baseline"/>
+                <w:lang w:val="en-US"/>
+              </w:rPr>
+              <w:t>Count</w:t>
             </w:r>
           </w:p>
         </w:tc>
@@ -4612,43 +6720,21 @@
                 <w:numId w:val="0"/>
               </w:numPr>
               <w:bidi w:val="0"/>
-              <w:jc w:val="center"/>
+              <w:jc w:val="both"/>
               <w:outlineLvl w:val="9"/>
               <w:rPr>
-                <w:rFonts w:hint="default" w:ascii="Times New Roman" w:hAnsi="Times New Roman" w:cs="Times New Roman"/>
-                <w:b w:val="0"/>
-                <w:bCs w:val="0"/>
-                <w:color w:val="000000" w:themeColor="text1"/>
-                <w:sz w:val="20"/>
-                <w:szCs w:val="20"/>
-                <w:highlight w:val="none"/>
-                <w:vertAlign w:val="baseline"/>
-                <w:lang w:val="en-US"/>
-                <w14:textFill>
-                  <w14:solidFill>
-                    <w14:schemeClr w14:val="tx1"/>
-                  </w14:solidFill>
-                </w14:textFill>
+                <w:rFonts w:hint="default"/>
+                <w:vertAlign w:val="baseline"/>
+                <w:lang w:val="en-US"/>
               </w:rPr>
             </w:pPr>
             <w:r>
               <w:rPr>
-                <w:rFonts w:hint="default" w:ascii="Times New Roman" w:hAnsi="Times New Roman" w:cs="Times New Roman"/>
-                <w:b w:val="0"/>
-                <w:bCs w:val="0"/>
-                <w:color w:val="000000" w:themeColor="text1"/>
-                <w:sz w:val="20"/>
-                <w:szCs w:val="20"/>
-                <w:highlight w:val="none"/>
-                <w:vertAlign w:val="baseline"/>
-                <w:lang w:val="en-US"/>
-                <w14:textFill>
-                  <w14:solidFill>
-                    <w14:schemeClr w14:val="tx1"/>
-                  </w14:solidFill>
-                </w14:textFill>
-              </w:rPr>
-              <w:t>Ý nghĩa</w:t>
+                <w:rFonts w:hint="default"/>
+                <w:vertAlign w:val="baseline"/>
+                <w:lang w:val="en-US"/>
+              </w:rPr>
+              <w:t>Lấy tổng số phần tử</w:t>
             </w:r>
           </w:p>
         </w:tc>
@@ -4668,9 +6754,6 @@
             <w:right w:w="108" w:type="dxa"/>
           </w:tblCellMar>
         </w:tblPrEx>
-        <w:trPr>
-          <w:trHeight w:val="232" w:hRule="atLeast"/>
-        </w:trPr>
         <w:tc>
           <w:tcPr>
             <w:tcW w:w="4261" w:type="dxa"/>
@@ -4684,40 +6767,18 @@
               <w:jc w:val="both"/>
               <w:outlineLvl w:val="9"/>
               <w:rPr>
-                <w:rFonts w:hint="default" w:ascii="Times New Roman" w:hAnsi="Times New Roman" w:cs="Times New Roman"/>
-                <w:b w:val="0"/>
-                <w:bCs w:val="0"/>
-                <w:color w:val="000000" w:themeColor="text1"/>
-                <w:sz w:val="20"/>
-                <w:szCs w:val="20"/>
-                <w:highlight w:val="none"/>
-                <w:vertAlign w:val="baseline"/>
-                <w:lang w:val="en-US"/>
-                <w14:textFill>
-                  <w14:solidFill>
-                    <w14:schemeClr w14:val="tx1"/>
-                  </w14:solidFill>
-                </w14:textFill>
+                <w:rFonts w:hint="default"/>
+                <w:vertAlign w:val="baseline"/>
+                <w:lang w:val="en-US"/>
               </w:rPr>
             </w:pPr>
             <w:r>
               <w:rPr>
-                <w:rFonts w:hint="default" w:ascii="Times New Roman" w:hAnsi="Times New Roman" w:cs="Times New Roman"/>
-                <w:b w:val="0"/>
-                <w:bCs w:val="0"/>
-                <w:color w:val="000000" w:themeColor="text1"/>
-                <w:sz w:val="20"/>
-                <w:szCs w:val="20"/>
-                <w:highlight w:val="none"/>
-                <w:vertAlign w:val="baseline"/>
-                <w:lang w:val="en-US"/>
-                <w14:textFill>
-                  <w14:solidFill>
-                    <w14:schemeClr w14:val="tx1"/>
-                  </w14:solidFill>
-                </w14:textFill>
-              </w:rPr>
-              <w:t>Select</w:t>
+                <w:rFonts w:hint="default"/>
+                <w:vertAlign w:val="baseline"/>
+                <w:lang w:val="en-US"/>
+              </w:rPr>
+              <w:t>Enqueue</w:t>
             </w:r>
           </w:p>
         </w:tc>
@@ -4734,20 +6795,225 @@
               <w:jc w:val="both"/>
               <w:outlineLvl w:val="9"/>
               <w:rPr>
-                <w:rFonts w:hint="default" w:ascii="Times New Roman" w:hAnsi="Times New Roman" w:cs="Times New Roman"/>
-                <w:b w:val="0"/>
-                <w:bCs w:val="0"/>
-                <w:color w:val="000000" w:themeColor="text1"/>
-                <w:sz w:val="20"/>
-                <w:szCs w:val="20"/>
-                <w:highlight w:val="none"/>
-                <w:vertAlign w:val="baseline"/>
-                <w:lang w:val="en-US"/>
-                <w14:textFill>
-                  <w14:solidFill>
-                    <w14:schemeClr w14:val="tx1"/>
-                  </w14:solidFill>
-                </w14:textFill>
+                <w:rFonts w:hint="default"/>
+                <w:vertAlign w:val="baseline"/>
+                <w:lang w:val="en-US"/>
+              </w:rPr>
+            </w:pPr>
+            <w:r>
+              <w:rPr>
+                <w:rFonts w:hint="default"/>
+                <w:vertAlign w:val="baseline"/>
+                <w:lang w:val="en-US"/>
+              </w:rPr>
+              <w:t>Đưa phần tử vào cuối hàng đợi</w:t>
+            </w:r>
+          </w:p>
+        </w:tc>
+      </w:tr>
+      <w:tr>
+        <w:tblPrEx>
+          <w:tblBorders>
+            <w:top w:val="single" w:color="auto" w:sz="4" w:space="0"/>
+            <w:left w:val="single" w:color="auto" w:sz="4" w:space="0"/>
+            <w:bottom w:val="single" w:color="auto" w:sz="4" w:space="0"/>
+            <w:right w:val="single" w:color="auto" w:sz="4" w:space="0"/>
+            <w:insideH w:val="single" w:color="auto" w:sz="4" w:space="0"/>
+            <w:insideV w:val="single" w:color="auto" w:sz="4" w:space="0"/>
+          </w:tblBorders>
+          <w:tblCellMar>
+            <w:left w:w="108" w:type="dxa"/>
+            <w:right w:w="108" w:type="dxa"/>
+          </w:tblCellMar>
+        </w:tblPrEx>
+        <w:tc>
+          <w:tcPr>
+            <w:tcW w:w="4261" w:type="dxa"/>
+          </w:tcPr>
+          <w:p>
+            <w:pPr>
+              <w:numPr>
+                <w:numId w:val="0"/>
+              </w:numPr>
+              <w:bidi w:val="0"/>
+              <w:jc w:val="both"/>
+              <w:outlineLvl w:val="9"/>
+              <w:rPr>
+                <w:rFonts w:hint="default"/>
+                <w:vertAlign w:val="baseline"/>
+                <w:lang w:val="en-US"/>
+              </w:rPr>
+            </w:pPr>
+            <w:r>
+              <w:rPr>
+                <w:rFonts w:hint="default"/>
+                <w:vertAlign w:val="baseline"/>
+                <w:lang w:val="en-US"/>
+              </w:rPr>
+              <w:t>Dequeue</w:t>
+            </w:r>
+          </w:p>
+        </w:tc>
+        <w:tc>
+          <w:tcPr>
+            <w:tcW w:w="4261" w:type="dxa"/>
+          </w:tcPr>
+          <w:p>
+            <w:pPr>
+              <w:numPr>
+                <w:numId w:val="0"/>
+              </w:numPr>
+              <w:bidi w:val="0"/>
+              <w:jc w:val="both"/>
+              <w:outlineLvl w:val="9"/>
+              <w:rPr>
+                <w:rFonts w:hint="default"/>
+                <w:vertAlign w:val="baseline"/>
+                <w:lang w:val="en-US"/>
+              </w:rPr>
+            </w:pPr>
+            <w:r>
+              <w:rPr>
+                <w:rFonts w:hint="default"/>
+                <w:vertAlign w:val="baseline"/>
+                <w:lang w:val="en-US"/>
+              </w:rPr>
+              <w:t>Đọc - loại phần tử đầu (không có phần tử =&gt; lỗi)</w:t>
+            </w:r>
+          </w:p>
+        </w:tc>
+      </w:tr>
+      <w:tr>
+        <w:tblPrEx>
+          <w:tblBorders>
+            <w:top w:val="single" w:color="auto" w:sz="4" w:space="0"/>
+            <w:left w:val="single" w:color="auto" w:sz="4" w:space="0"/>
+            <w:bottom w:val="single" w:color="auto" w:sz="4" w:space="0"/>
+            <w:right w:val="single" w:color="auto" w:sz="4" w:space="0"/>
+            <w:insideH w:val="single" w:color="auto" w:sz="4" w:space="0"/>
+            <w:insideV w:val="single" w:color="auto" w:sz="4" w:space="0"/>
+          </w:tblBorders>
+          <w:tblCellMar>
+            <w:left w:w="108" w:type="dxa"/>
+            <w:right w:w="108" w:type="dxa"/>
+          </w:tblCellMar>
+        </w:tblPrEx>
+        <w:tc>
+          <w:tcPr>
+            <w:tcW w:w="4261" w:type="dxa"/>
+          </w:tcPr>
+          <w:p>
+            <w:pPr>
+              <w:numPr>
+                <w:numId w:val="0"/>
+              </w:numPr>
+              <w:bidi w:val="0"/>
+              <w:jc w:val="both"/>
+              <w:outlineLvl w:val="9"/>
+              <w:rPr>
+                <w:rFonts w:hint="default"/>
+                <w:vertAlign w:val="baseline"/>
+                <w:lang w:val="en-US"/>
+              </w:rPr>
+            </w:pPr>
+            <w:r>
+              <w:rPr>
+                <w:rFonts w:hint="default"/>
+                <w:vertAlign w:val="baseline"/>
+                <w:lang w:val="en-US"/>
+              </w:rPr>
+              <w:t>Peek</w:t>
+            </w:r>
+          </w:p>
+        </w:tc>
+        <w:tc>
+          <w:tcPr>
+            <w:tcW w:w="4261" w:type="dxa"/>
+          </w:tcPr>
+          <w:p>
+            <w:pPr>
+              <w:numPr>
+                <w:numId w:val="0"/>
+              </w:numPr>
+              <w:bidi w:val="0"/>
+              <w:jc w:val="both"/>
+              <w:outlineLvl w:val="9"/>
+              <w:rPr>
+                <w:rFonts w:hint="default"/>
+                <w:vertAlign w:val="baseline"/>
+                <w:lang w:val="en-US"/>
+              </w:rPr>
+            </w:pPr>
+            <w:r>
+              <w:rPr>
+                <w:rFonts w:hint="default"/>
+                <w:vertAlign w:val="baseline"/>
+                <w:lang w:val="en-US"/>
+              </w:rPr>
+              <w:t>Đọc phần tử đầu hàng đợi</w:t>
+            </w:r>
+          </w:p>
+        </w:tc>
+      </w:tr>
+      <w:tr>
+        <w:tblPrEx>
+          <w:tblBorders>
+            <w:top w:val="single" w:color="auto" w:sz="4" w:space="0"/>
+            <w:left w:val="single" w:color="auto" w:sz="4" w:space="0"/>
+            <w:bottom w:val="single" w:color="auto" w:sz="4" w:space="0"/>
+            <w:right w:val="single" w:color="auto" w:sz="4" w:space="0"/>
+            <w:insideH w:val="single" w:color="auto" w:sz="4" w:space="0"/>
+            <w:insideV w:val="single" w:color="auto" w:sz="4" w:space="0"/>
+          </w:tblBorders>
+          <w:tblCellMar>
+            <w:left w:w="108" w:type="dxa"/>
+            <w:right w:w="108" w:type="dxa"/>
+          </w:tblCellMar>
+        </w:tblPrEx>
+        <w:tc>
+          <w:tcPr>
+            <w:tcW w:w="4261" w:type="dxa"/>
+          </w:tcPr>
+          <w:p>
+            <w:pPr>
+              <w:numPr>
+                <w:numId w:val="0"/>
+              </w:numPr>
+              <w:bidi w:val="0"/>
+              <w:jc w:val="both"/>
+              <w:outlineLvl w:val="9"/>
+              <w:rPr>
+                <w:rFonts w:hint="default"/>
+                <w:vertAlign w:val="baseline"/>
+                <w:lang w:val="en-US"/>
+              </w:rPr>
+            </w:pPr>
+            <w:r>
+              <w:rPr>
+                <w:rFonts w:hint="default"/>
+                <w:vertAlign w:val="baseline"/>
+                <w:lang w:val="en-US"/>
+              </w:rPr>
+              <w:t>Clone</w:t>
+            </w:r>
+          </w:p>
+        </w:tc>
+        <w:tc>
+          <w:tcPr>
+            <w:tcW w:w="4261" w:type="dxa"/>
+          </w:tcPr>
+          <w:p>
+            <w:pPr>
+              <w:numPr>
+                <w:numId w:val="0"/>
+              </w:numPr>
+              <w:bidi w:val="0"/>
+              <w:jc w:val="both"/>
+              <w:outlineLvl w:val="9"/>
+              <w:rPr>
+                <w:rFonts w:hint="default"/>
+                <w:vertAlign w:val="baseline"/>
+                <w:lang w:val="en-US"/>
               </w:rPr>
             </w:pPr>
           </w:p>
@@ -4781,40 +7047,18 @@
               <w:jc w:val="both"/>
               <w:outlineLvl w:val="9"/>
               <w:rPr>
-                <w:rFonts w:hint="default" w:ascii="Times New Roman" w:hAnsi="Times New Roman" w:cs="Times New Roman"/>
-                <w:b w:val="0"/>
-                <w:bCs w:val="0"/>
-                <w:color w:val="000000" w:themeColor="text1"/>
-                <w:sz w:val="20"/>
-                <w:szCs w:val="20"/>
-                <w:highlight w:val="none"/>
-                <w:vertAlign w:val="baseline"/>
-                <w:lang w:val="en-US"/>
-                <w14:textFill>
-                  <w14:solidFill>
-                    <w14:schemeClr w14:val="tx1"/>
-                  </w14:solidFill>
-                </w14:textFill>
+                <w:rFonts w:hint="default"/>
+                <w:vertAlign w:val="baseline"/>
+                <w:lang w:val="en-US"/>
               </w:rPr>
             </w:pPr>
             <w:r>
               <w:rPr>
-                <w:rFonts w:hint="default" w:ascii="Times New Roman" w:hAnsi="Times New Roman" w:cs="Times New Roman"/>
-                <w:b w:val="0"/>
-                <w:bCs w:val="0"/>
-                <w:color w:val="000000" w:themeColor="text1"/>
-                <w:sz w:val="20"/>
-                <w:szCs w:val="20"/>
-                <w:highlight w:val="none"/>
-                <w:vertAlign w:val="baseline"/>
-                <w:lang w:val="en-US"/>
-                <w14:textFill>
-                  <w14:solidFill>
-                    <w14:schemeClr w14:val="tx1"/>
-                  </w14:solidFill>
-                </w14:textFill>
-              </w:rPr>
-              <w:t>Where</w:t>
+                <w:rFonts w:hint="default"/>
+                <w:vertAlign w:val="baseline"/>
+                <w:lang w:val="en-US"/>
+              </w:rPr>
+              <w:t>Clear</w:t>
             </w:r>
           </w:p>
         </w:tc>
@@ -4831,20 +7075,9 @@
               <w:jc w:val="both"/>
               <w:outlineLvl w:val="9"/>
               <w:rPr>
-                <w:rFonts w:hint="default" w:ascii="Times New Roman" w:hAnsi="Times New Roman" w:cs="Times New Roman"/>
-                <w:b w:val="0"/>
-                <w:bCs w:val="0"/>
-                <w:color w:val="000000" w:themeColor="text1"/>
-                <w:sz w:val="20"/>
-                <w:szCs w:val="20"/>
-                <w:highlight w:val="none"/>
-                <w:vertAlign w:val="baseline"/>
-                <w:lang w:val="en-US"/>
-                <w14:textFill>
-                  <w14:solidFill>
-                    <w14:schemeClr w14:val="tx1"/>
-                  </w14:solidFill>
-                </w14:textFill>
+                <w:rFonts w:hint="default"/>
+                <w:vertAlign w:val="baseline"/>
+                <w:lang w:val="en-US"/>
               </w:rPr>
             </w:pPr>
           </w:p>
@@ -4878,40 +7111,18 @@
               <w:jc w:val="both"/>
               <w:outlineLvl w:val="9"/>
               <w:rPr>
-                <w:rFonts w:hint="default" w:ascii="Times New Roman" w:hAnsi="Times New Roman" w:cs="Times New Roman"/>
-                <w:b w:val="0"/>
-                <w:bCs w:val="0"/>
-                <w:color w:val="000000" w:themeColor="text1"/>
-                <w:sz w:val="20"/>
-                <w:szCs w:val="20"/>
-                <w:highlight w:val="none"/>
-                <w:vertAlign w:val="baseline"/>
-                <w:lang w:val="en-US"/>
-                <w14:textFill>
-                  <w14:solidFill>
-                    <w14:schemeClr w14:val="tx1"/>
-                  </w14:solidFill>
-                </w14:textFill>
+                <w:rFonts w:hint="default"/>
+                <w:vertAlign w:val="baseline"/>
+                <w:lang w:val="en-US"/>
               </w:rPr>
             </w:pPr>
             <w:r>
               <w:rPr>
-                <w:rFonts w:hint="default" w:ascii="Times New Roman" w:hAnsi="Times New Roman" w:cs="Times New Roman"/>
-                <w:b w:val="0"/>
-                <w:bCs w:val="0"/>
-                <w:color w:val="000000" w:themeColor="text1"/>
-                <w:sz w:val="20"/>
-                <w:szCs w:val="20"/>
-                <w:highlight w:val="none"/>
-                <w:vertAlign w:val="baseline"/>
-                <w:lang w:val="en-US"/>
-                <w14:textFill>
-                  <w14:solidFill>
-                    <w14:schemeClr w14:val="tx1"/>
-                  </w14:solidFill>
-                </w14:textFill>
-              </w:rPr>
-              <w:t>Include</w:t>
+                <w:rFonts w:hint="default"/>
+                <w:vertAlign w:val="baseline"/>
+                <w:lang w:val="en-US"/>
+              </w:rPr>
+              <w:t>….</w:t>
             </w:r>
           </w:p>
         </w:tc>
@@ -4928,20 +7139,896 @@
               <w:jc w:val="both"/>
               <w:outlineLvl w:val="9"/>
               <w:rPr>
-                <w:rFonts w:hint="default" w:ascii="Times New Roman" w:hAnsi="Times New Roman" w:cs="Times New Roman"/>
-                <w:b w:val="0"/>
-                <w:bCs w:val="0"/>
-                <w:color w:val="000000" w:themeColor="text1"/>
-                <w:sz w:val="20"/>
-                <w:szCs w:val="20"/>
-                <w:highlight w:val="none"/>
-                <w:vertAlign w:val="baseline"/>
-                <w:lang w:val="en-US"/>
-                <w14:textFill>
-                  <w14:solidFill>
-                    <w14:schemeClr w14:val="tx1"/>
-                  </w14:solidFill>
-                </w14:textFill>
+                <w:rFonts w:hint="default"/>
+                <w:vertAlign w:val="baseline"/>
+                <w:lang w:val="en-US"/>
+              </w:rPr>
+            </w:pPr>
+          </w:p>
+        </w:tc>
+      </w:tr>
+    </w:tbl>
+    <w:p>
+      <w:pPr>
+        <w:numPr>
+          <w:numId w:val="0"/>
+        </w:numPr>
+        <w:bidi w:val="0"/>
+        <w:ind w:leftChars="0"/>
+        <w:jc w:val="both"/>
+        <w:outlineLvl w:val="9"/>
+        <w:rPr>
+          <w:rFonts w:hint="default"/>
+          <w:lang w:val="en-US"/>
+        </w:rPr>
+      </w:pPr>
+    </w:p>
+    <w:p>
+      <w:pPr>
+        <w:numPr>
+          <w:numId w:val="0"/>
+        </w:numPr>
+        <w:bidi w:val="0"/>
+        <w:ind w:leftChars="0"/>
+        <w:jc w:val="both"/>
+        <w:outlineLvl w:val="9"/>
+        <w:rPr>
+          <w:rFonts w:hint="default"/>
+          <w:lang w:val="en-US"/>
+        </w:rPr>
+      </w:pPr>
+      <w:r>
+        <w:rPr>
+          <w:rFonts w:hint="default"/>
+          <w:lang w:val="en-US"/>
+        </w:rPr>
+        <w:t>Ví dụ:</w:t>
+      </w:r>
+    </w:p>
+    <w:p>
+      <w:pPr>
+        <w:numPr>
+          <w:numId w:val="0"/>
+        </w:numPr>
+        <w:bidi w:val="0"/>
+        <w:ind w:leftChars="0"/>
+        <w:jc w:val="center"/>
+        <w:outlineLvl w:val="9"/>
+      </w:pPr>
+      <w:r>
+        <w:drawing>
+          <wp:inline distT="0" distB="0" distL="114300" distR="114300">
+            <wp:extent cx="5267325" cy="3949065"/>
+            <wp:effectExtent l="0" t="0" r="9525" b="13335"/>
+            <wp:docPr id="41" name="Picture 7"/>
+            <wp:cNvGraphicFramePr>
+              <a:graphicFrameLocks xmlns:a="http://schemas.openxmlformats.org/drawingml/2006/main" noChangeAspect="1"/>
+            </wp:cNvGraphicFramePr>
+            <a:graphic xmlns:a="http://schemas.openxmlformats.org/drawingml/2006/main">
+              <a:graphicData uri="http://schemas.openxmlformats.org/drawingml/2006/picture">
+                <pic:pic xmlns:pic="http://schemas.openxmlformats.org/drawingml/2006/picture">
+                  <pic:nvPicPr>
+                    <pic:cNvPr id="41" name="Picture 7"/>
+                    <pic:cNvPicPr>
+                      <a:picLocks noChangeAspect="1"/>
+                    </pic:cNvPicPr>
+                  </pic:nvPicPr>
+                  <pic:blipFill>
+                    <a:blip r:embed="rId12"/>
+                    <a:stretch>
+                      <a:fillRect/>
+                    </a:stretch>
+                  </pic:blipFill>
+                  <pic:spPr>
+                    <a:xfrm>
+                      <a:off x="0" y="0"/>
+                      <a:ext cx="5267325" cy="3949065"/>
+                    </a:xfrm>
+                    <a:prstGeom prst="rect">
+                      <a:avLst/>
+                    </a:prstGeom>
+                    <a:noFill/>
+                    <a:ln>
+                      <a:noFill/>
+                    </a:ln>
+                  </pic:spPr>
+                </pic:pic>
+              </a:graphicData>
+            </a:graphic>
+          </wp:inline>
+        </w:drawing>
+      </w:r>
+    </w:p>
+    <w:p>
+      <w:pPr>
+        <w:numPr>
+          <w:numId w:val="0"/>
+        </w:numPr>
+        <w:bidi w:val="0"/>
+        <w:ind w:leftChars="0"/>
+        <w:jc w:val="center"/>
+        <w:outlineLvl w:val="9"/>
+      </w:pPr>
+    </w:p>
+    <w:p>
+      <w:pPr>
+        <w:numPr>
+          <w:numId w:val="0"/>
+        </w:numPr>
+        <w:bidi w:val="0"/>
+        <w:ind w:leftChars="0"/>
+        <w:jc w:val="center"/>
+        <w:outlineLvl w:val="9"/>
+      </w:pPr>
+    </w:p>
+    <w:p>
+      <w:pPr>
+        <w:numPr>
+          <w:numId w:val="0"/>
+        </w:numPr>
+        <w:bidi w:val="0"/>
+        <w:ind w:leftChars="0"/>
+        <w:jc w:val="center"/>
+        <w:outlineLvl w:val="9"/>
+      </w:pPr>
+    </w:p>
+    <w:p>
+      <w:pPr>
+        <w:numPr>
+          <w:numId w:val="0"/>
+        </w:numPr>
+        <w:bidi w:val="0"/>
+        <w:ind w:leftChars="0"/>
+        <w:jc w:val="center"/>
+        <w:outlineLvl w:val="9"/>
+      </w:pPr>
+    </w:p>
+    <w:p>
+      <w:pPr>
+        <w:numPr>
+          <w:numId w:val="0"/>
+        </w:numPr>
+        <w:bidi w:val="0"/>
+        <w:ind w:leftChars="0"/>
+        <w:jc w:val="center"/>
+        <w:outlineLvl w:val="9"/>
+      </w:pPr>
+    </w:p>
+    <w:p>
+      <w:pPr>
+        <w:numPr>
+          <w:numId w:val="0"/>
+        </w:numPr>
+        <w:bidi w:val="0"/>
+        <w:ind w:leftChars="0"/>
+        <w:jc w:val="center"/>
+        <w:outlineLvl w:val="9"/>
+      </w:pPr>
+    </w:p>
+    <w:p>
+      <w:pPr>
+        <w:numPr>
+          <w:numId w:val="0"/>
+        </w:numPr>
+        <w:bidi w:val="0"/>
+        <w:ind w:leftChars="0"/>
+        <w:jc w:val="center"/>
+        <w:outlineLvl w:val="9"/>
+      </w:pPr>
+    </w:p>
+    <w:p>
+      <w:pPr>
+        <w:numPr>
+          <w:numId w:val="0"/>
+        </w:numPr>
+        <w:bidi w:val="0"/>
+        <w:ind w:leftChars="0"/>
+        <w:jc w:val="center"/>
+        <w:outlineLvl w:val="9"/>
+      </w:pPr>
+    </w:p>
+    <w:p>
+      <w:pPr>
+        <w:numPr>
+          <w:numId w:val="0"/>
+        </w:numPr>
+        <w:bidi w:val="0"/>
+        <w:ind w:leftChars="0"/>
+        <w:jc w:val="center"/>
+        <w:outlineLvl w:val="9"/>
+      </w:pPr>
+    </w:p>
+    <w:p>
+      <w:pPr>
+        <w:numPr>
+          <w:numId w:val="0"/>
+        </w:numPr>
+        <w:bidi w:val="0"/>
+        <w:ind w:leftChars="0"/>
+        <w:jc w:val="center"/>
+        <w:outlineLvl w:val="9"/>
+      </w:pPr>
+    </w:p>
+    <w:p>
+      <w:pPr>
+        <w:numPr>
+          <w:numId w:val="0"/>
+        </w:numPr>
+        <w:bidi w:val="0"/>
+        <w:ind w:leftChars="0"/>
+        <w:jc w:val="both"/>
+        <w:outlineLvl w:val="9"/>
+        <w:rPr>
+          <w:rFonts w:hint="default"/>
+          <w:b w:val="0"/>
+          <w:bCs w:val="0"/>
+          <w:lang w:val="en-US"/>
+        </w:rPr>
+      </w:pPr>
+      <w:r>
+        <w:rPr>
+          <w:rFonts w:hint="default"/>
+          <w:b/>
+          <w:bCs/>
+          <w:lang w:val="en-US"/>
+        </w:rPr>
+        <w:t xml:space="preserve">Ngăn xếp Stack </w:t>
+      </w:r>
+      <w:r>
+        <w:rPr>
+          <w:rFonts w:hint="default"/>
+          <w:b w:val="0"/>
+          <w:bCs w:val="0"/>
+          <w:lang w:val="en-US"/>
+        </w:rPr>
+        <w:t xml:space="preserve">là mô hình </w:t>
+      </w:r>
+      <w:r>
+        <w:rPr>
+          <w:rFonts w:hint="default"/>
+          <w:b/>
+          <w:bCs/>
+          <w:lang w:val="en-US"/>
+        </w:rPr>
+        <w:t>LIFO</w:t>
+      </w:r>
+      <w:r>
+        <w:rPr>
+          <w:rFonts w:hint="default"/>
+          <w:b/>
+          <w:bCs/>
+          <w:lang w:val="en-US"/>
+        </w:rPr>
+        <w:t xml:space="preserve"> </w:t>
+      </w:r>
+      <w:r>
+        <w:rPr>
+          <w:rFonts w:hint="default"/>
+          <w:b w:val="0"/>
+          <w:bCs w:val="0"/>
+          <w:lang w:val="en-US"/>
+        </w:rPr>
+        <w:t xml:space="preserve">(Last In First Out - vào sau ra trước) </w:t>
+      </w:r>
+    </w:p>
+    <w:p>
+      <w:pPr>
+        <w:numPr>
+          <w:numId w:val="0"/>
+        </w:numPr>
+        <w:bidi w:val="0"/>
+        <w:ind w:leftChars="0"/>
+        <w:jc w:val="both"/>
+        <w:outlineLvl w:val="9"/>
+        <w:rPr>
+          <w:rFonts w:hint="default"/>
+          <w:b w:val="0"/>
+          <w:bCs w:val="0"/>
+          <w:lang w:val="en-US"/>
+        </w:rPr>
+      </w:pPr>
+      <w:r>
+        <w:rPr>
+          <w:rFonts w:hint="default"/>
+          <w:b w:val="0"/>
+          <w:bCs w:val="0"/>
+          <w:lang w:val="en-US"/>
+        </w:rPr>
+        <w:fldChar w:fldCharType="begin"/>
+      </w:r>
+      <w:r>
+        <w:rPr>
+          <w:rFonts w:hint="default"/>
+          <w:b w:val="0"/>
+          <w:bCs w:val="0"/>
+          <w:lang w:val="en-US"/>
+        </w:rPr>
+        <w:instrText xml:space="preserve"> HYPERLINK "https://learn.microsoft.com/en-us/dotnet/api/system.collections.stack?view=net-6.0" </w:instrText>
+      </w:r>
+      <w:r>
+        <w:rPr>
+          <w:rFonts w:hint="default"/>
+          <w:b w:val="0"/>
+          <w:bCs w:val="0"/>
+          <w:lang w:val="en-US"/>
+        </w:rPr>
+        <w:fldChar w:fldCharType="separate"/>
+      </w:r>
+      <w:r>
+        <w:rPr>
+          <w:rStyle w:val="13"/>
+          <w:rFonts w:hint="default"/>
+          <w:b w:val="0"/>
+          <w:bCs w:val="0"/>
+          <w:lang w:val="en-US"/>
+        </w:rPr>
+        <w:t>https://learn.microsoft.com/en-us/dotnet/api/system.collections.stack?view=net-6.0</w:t>
+      </w:r>
+      <w:r>
+        <w:rPr>
+          <w:rFonts w:hint="default"/>
+          <w:b w:val="0"/>
+          <w:bCs w:val="0"/>
+          <w:lang w:val="en-US"/>
+        </w:rPr>
+        <w:fldChar w:fldCharType="end"/>
+      </w:r>
+    </w:p>
+    <w:p>
+      <w:pPr>
+        <w:numPr>
+          <w:numId w:val="0"/>
+        </w:numPr>
+        <w:bidi w:val="0"/>
+        <w:ind w:leftChars="0"/>
+        <w:jc w:val="center"/>
+        <w:outlineLvl w:val="9"/>
+      </w:pPr>
+      <w:r>
+        <w:drawing>
+          <wp:inline distT="0" distB="0" distL="114300" distR="114300">
+            <wp:extent cx="2162175" cy="1783715"/>
+            <wp:effectExtent l="0" t="0" r="9525" b="6985"/>
+            <wp:docPr id="38" name="Picture 4"/>
+            <wp:cNvGraphicFramePr>
+              <a:graphicFrameLocks xmlns:a="http://schemas.openxmlformats.org/drawingml/2006/main" noChangeAspect="1"/>
+            </wp:cNvGraphicFramePr>
+            <a:graphic xmlns:a="http://schemas.openxmlformats.org/drawingml/2006/main">
+              <a:graphicData uri="http://schemas.openxmlformats.org/drawingml/2006/picture">
+                <pic:pic xmlns:pic="http://schemas.openxmlformats.org/drawingml/2006/picture">
+                  <pic:nvPicPr>
+                    <pic:cNvPr id="38" name="Picture 4"/>
+                    <pic:cNvPicPr>
+                      <a:picLocks noChangeAspect="1"/>
+                    </pic:cNvPicPr>
+                  </pic:nvPicPr>
+                  <pic:blipFill>
+                    <a:blip r:embed="rId13"/>
+                    <a:stretch>
+                      <a:fillRect/>
+                    </a:stretch>
+                  </pic:blipFill>
+                  <pic:spPr>
+                    <a:xfrm>
+                      <a:off x="0" y="0"/>
+                      <a:ext cx="2162175" cy="1783715"/>
+                    </a:xfrm>
+                    <a:prstGeom prst="rect">
+                      <a:avLst/>
+                    </a:prstGeom>
+                    <a:noFill/>
+                    <a:ln>
+                      <a:noFill/>
+                    </a:ln>
+                  </pic:spPr>
+                </pic:pic>
+              </a:graphicData>
+            </a:graphic>
+          </wp:inline>
+        </w:drawing>
+      </w:r>
+    </w:p>
+    <w:p>
+      <w:pPr>
+        <w:numPr>
+          <w:numId w:val="0"/>
+        </w:numPr>
+        <w:bidi w:val="0"/>
+        <w:ind w:leftChars="0"/>
+        <w:jc w:val="both"/>
+        <w:outlineLvl w:val="9"/>
+      </w:pPr>
+    </w:p>
+    <w:p>
+      <w:pPr>
+        <w:numPr>
+          <w:numId w:val="0"/>
+        </w:numPr>
+        <w:bidi w:val="0"/>
+        <w:ind w:leftChars="0"/>
+        <w:jc w:val="both"/>
+        <w:outlineLvl w:val="9"/>
+      </w:pPr>
+    </w:p>
+    <w:p>
+      <w:pPr>
+        <w:numPr>
+          <w:numId w:val="0"/>
+        </w:numPr>
+        <w:bidi w:val="0"/>
+        <w:ind w:leftChars="0"/>
+        <w:jc w:val="both"/>
+        <w:outlineLvl w:val="9"/>
+        <w:rPr>
+          <w:rFonts w:hint="default"/>
+          <w:lang w:val="en-US"/>
+        </w:rPr>
+      </w:pPr>
+      <w:r>
+        <w:rPr>
+          <w:rFonts w:hint="default"/>
+          <w:lang w:val="en-US"/>
+        </w:rPr>
+        <w:t>Các phương thức và thuộc tính</w:t>
+      </w:r>
+    </w:p>
+    <w:p>
+      <w:pPr>
+        <w:numPr>
+          <w:numId w:val="0"/>
+        </w:numPr>
+        <w:bidi w:val="0"/>
+        <w:ind w:leftChars="0"/>
+        <w:jc w:val="both"/>
+        <w:outlineLvl w:val="9"/>
+        <w:rPr>
+          <w:rFonts w:hint="default"/>
+          <w:lang w:val="en-US"/>
+        </w:rPr>
+      </w:pPr>
+    </w:p>
+    <w:tbl>
+      <w:tblPr>
+        <w:tblStyle w:val="15"/>
+        <w:tblW w:w="0" w:type="auto"/>
+        <w:tblInd w:w="0" w:type="dxa"/>
+        <w:tblBorders>
+          <w:top w:val="single" w:color="auto" w:sz="4" w:space="0"/>
+          <w:left w:val="single" w:color="auto" w:sz="4" w:space="0"/>
+          <w:bottom w:val="single" w:color="auto" w:sz="4" w:space="0"/>
+          <w:right w:val="single" w:color="auto" w:sz="4" w:space="0"/>
+          <w:insideH w:val="single" w:color="auto" w:sz="4" w:space="0"/>
+          <w:insideV w:val="single" w:color="auto" w:sz="4" w:space="0"/>
+        </w:tblBorders>
+        <w:tblLayout w:type="autofit"/>
+        <w:tblCellMar>
+          <w:left w:w="108" w:type="dxa"/>
+          <w:right w:w="108" w:type="dxa"/>
+        </w:tblCellMar>
+      </w:tblPr>
+      <w:tblGrid>
+        <w:gridCol w:w="4261"/>
+        <w:gridCol w:w="4261"/>
+      </w:tblGrid>
+      <w:tr>
+        <w:tblPrEx>
+          <w:tblBorders>
+            <w:top w:val="single" w:color="auto" w:sz="4" w:space="0"/>
+            <w:left w:val="single" w:color="auto" w:sz="4" w:space="0"/>
+            <w:bottom w:val="single" w:color="auto" w:sz="4" w:space="0"/>
+            <w:right w:val="single" w:color="auto" w:sz="4" w:space="0"/>
+            <w:insideH w:val="single" w:color="auto" w:sz="4" w:space="0"/>
+            <w:insideV w:val="single" w:color="auto" w:sz="4" w:space="0"/>
+          </w:tblBorders>
+          <w:tblCellMar>
+            <w:left w:w="108" w:type="dxa"/>
+            <w:right w:w="108" w:type="dxa"/>
+          </w:tblCellMar>
+        </w:tblPrEx>
+        <w:tc>
+          <w:tcPr>
+            <w:tcW w:w="4261" w:type="dxa"/>
+          </w:tcPr>
+          <w:p>
+            <w:pPr>
+              <w:numPr>
+                <w:numId w:val="0"/>
+              </w:numPr>
+              <w:bidi w:val="0"/>
+              <w:jc w:val="both"/>
+              <w:outlineLvl w:val="9"/>
+              <w:rPr>
+                <w:rFonts w:hint="default"/>
+                <w:vertAlign w:val="baseline"/>
+                <w:lang w:val="en-US"/>
+              </w:rPr>
+            </w:pPr>
+            <w:r>
+              <w:rPr>
+                <w:rFonts w:hint="default"/>
+                <w:vertAlign w:val="baseline"/>
+                <w:lang w:val="en-US"/>
+              </w:rPr>
+              <w:t>Count</w:t>
+            </w:r>
+          </w:p>
+        </w:tc>
+        <w:tc>
+          <w:tcPr>
+            <w:tcW w:w="4261" w:type="dxa"/>
+          </w:tcPr>
+          <w:p>
+            <w:pPr>
+              <w:numPr>
+                <w:numId w:val="0"/>
+              </w:numPr>
+              <w:bidi w:val="0"/>
+              <w:jc w:val="both"/>
+              <w:outlineLvl w:val="9"/>
+              <w:rPr>
+                <w:rFonts w:hint="default"/>
+                <w:vertAlign w:val="baseline"/>
+                <w:lang w:val="en-US"/>
+              </w:rPr>
+            </w:pPr>
+            <w:r>
+              <w:rPr>
+                <w:rFonts w:hint="default"/>
+                <w:vertAlign w:val="baseline"/>
+                <w:lang w:val="en-US"/>
+              </w:rPr>
+              <w:t>Lấy tổng số phần tử</w:t>
+            </w:r>
+          </w:p>
+        </w:tc>
+      </w:tr>
+      <w:tr>
+        <w:tblPrEx>
+          <w:tblBorders>
+            <w:top w:val="single" w:color="auto" w:sz="4" w:space="0"/>
+            <w:left w:val="single" w:color="auto" w:sz="4" w:space="0"/>
+            <w:bottom w:val="single" w:color="auto" w:sz="4" w:space="0"/>
+            <w:right w:val="single" w:color="auto" w:sz="4" w:space="0"/>
+            <w:insideH w:val="single" w:color="auto" w:sz="4" w:space="0"/>
+            <w:insideV w:val="single" w:color="auto" w:sz="4" w:space="0"/>
+          </w:tblBorders>
+          <w:tblCellMar>
+            <w:left w:w="108" w:type="dxa"/>
+            <w:right w:w="108" w:type="dxa"/>
+          </w:tblCellMar>
+        </w:tblPrEx>
+        <w:tc>
+          <w:tcPr>
+            <w:tcW w:w="4261" w:type="dxa"/>
+          </w:tcPr>
+          <w:p>
+            <w:pPr>
+              <w:numPr>
+                <w:numId w:val="0"/>
+              </w:numPr>
+              <w:bidi w:val="0"/>
+              <w:jc w:val="both"/>
+              <w:outlineLvl w:val="9"/>
+              <w:rPr>
+                <w:rFonts w:hint="default"/>
+                <w:vertAlign w:val="baseline"/>
+                <w:lang w:val="en-US"/>
+              </w:rPr>
+            </w:pPr>
+            <w:r>
+              <w:rPr>
+                <w:rFonts w:hint="default"/>
+                <w:vertAlign w:val="baseline"/>
+                <w:lang w:val="en-US"/>
+              </w:rPr>
+              <w:t>Push</w:t>
+            </w:r>
+          </w:p>
+        </w:tc>
+        <w:tc>
+          <w:tcPr>
+            <w:tcW w:w="4261" w:type="dxa"/>
+          </w:tcPr>
+          <w:p>
+            <w:pPr>
+              <w:numPr>
+                <w:numId w:val="0"/>
+              </w:numPr>
+              <w:bidi w:val="0"/>
+              <w:jc w:val="both"/>
+              <w:outlineLvl w:val="9"/>
+              <w:rPr>
+                <w:rFonts w:hint="default"/>
+                <w:vertAlign w:val="baseline"/>
+                <w:lang w:val="en-US"/>
+              </w:rPr>
+            </w:pPr>
+            <w:r>
+              <w:rPr>
+                <w:rFonts w:hint="default"/>
+                <w:vertAlign w:val="baseline"/>
+                <w:lang w:val="en-US"/>
+              </w:rPr>
+              <w:t>Thêm một phần tử vào đỉnh Stack</w:t>
+            </w:r>
+          </w:p>
+        </w:tc>
+      </w:tr>
+      <w:tr>
+        <w:tblPrEx>
+          <w:tblBorders>
+            <w:top w:val="single" w:color="auto" w:sz="4" w:space="0"/>
+            <w:left w:val="single" w:color="auto" w:sz="4" w:space="0"/>
+            <w:bottom w:val="single" w:color="auto" w:sz="4" w:space="0"/>
+            <w:right w:val="single" w:color="auto" w:sz="4" w:space="0"/>
+            <w:insideH w:val="single" w:color="auto" w:sz="4" w:space="0"/>
+            <w:insideV w:val="single" w:color="auto" w:sz="4" w:space="0"/>
+          </w:tblBorders>
+          <w:tblCellMar>
+            <w:left w:w="108" w:type="dxa"/>
+            <w:right w:w="108" w:type="dxa"/>
+          </w:tblCellMar>
+        </w:tblPrEx>
+        <w:tc>
+          <w:tcPr>
+            <w:tcW w:w="4261" w:type="dxa"/>
+          </w:tcPr>
+          <w:p>
+            <w:pPr>
+              <w:numPr>
+                <w:numId w:val="0"/>
+              </w:numPr>
+              <w:bidi w:val="0"/>
+              <w:jc w:val="both"/>
+              <w:outlineLvl w:val="9"/>
+              <w:rPr>
+                <w:rFonts w:hint="default"/>
+                <w:vertAlign w:val="baseline"/>
+                <w:lang w:val="en-US"/>
+              </w:rPr>
+            </w:pPr>
+            <w:r>
+              <w:rPr>
+                <w:rFonts w:hint="default"/>
+                <w:vertAlign w:val="baseline"/>
+                <w:lang w:val="en-US"/>
+              </w:rPr>
+              <w:t>Pop</w:t>
+            </w:r>
+          </w:p>
+        </w:tc>
+        <w:tc>
+          <w:tcPr>
+            <w:tcW w:w="4261" w:type="dxa"/>
+          </w:tcPr>
+          <w:p>
+            <w:pPr>
+              <w:numPr>
+                <w:numId w:val="0"/>
+              </w:numPr>
+              <w:bidi w:val="0"/>
+              <w:jc w:val="both"/>
+              <w:outlineLvl w:val="9"/>
+              <w:rPr>
+                <w:rFonts w:hint="default"/>
+                <w:vertAlign w:val="baseline"/>
+                <w:lang w:val="en-US"/>
+              </w:rPr>
+            </w:pPr>
+            <w:r>
+              <w:rPr>
+                <w:rFonts w:hint="default"/>
+                <w:vertAlign w:val="baseline"/>
+                <w:lang w:val="en-US"/>
+              </w:rPr>
+              <w:t>Đọc - xóa phần tử đỉnh Stack</w:t>
+            </w:r>
+          </w:p>
+        </w:tc>
+      </w:tr>
+      <w:tr>
+        <w:tblPrEx>
+          <w:tblBorders>
+            <w:top w:val="single" w:color="auto" w:sz="4" w:space="0"/>
+            <w:left w:val="single" w:color="auto" w:sz="4" w:space="0"/>
+            <w:bottom w:val="single" w:color="auto" w:sz="4" w:space="0"/>
+            <w:right w:val="single" w:color="auto" w:sz="4" w:space="0"/>
+            <w:insideH w:val="single" w:color="auto" w:sz="4" w:space="0"/>
+            <w:insideV w:val="single" w:color="auto" w:sz="4" w:space="0"/>
+          </w:tblBorders>
+          <w:tblCellMar>
+            <w:left w:w="108" w:type="dxa"/>
+            <w:right w:w="108" w:type="dxa"/>
+          </w:tblCellMar>
+        </w:tblPrEx>
+        <w:tc>
+          <w:tcPr>
+            <w:tcW w:w="4261" w:type="dxa"/>
+          </w:tcPr>
+          <w:p>
+            <w:pPr>
+              <w:numPr>
+                <w:numId w:val="0"/>
+              </w:numPr>
+              <w:bidi w:val="0"/>
+              <w:jc w:val="both"/>
+              <w:outlineLvl w:val="9"/>
+              <w:rPr>
+                <w:rFonts w:hint="default"/>
+                <w:vertAlign w:val="baseline"/>
+                <w:lang w:val="en-US"/>
+              </w:rPr>
+            </w:pPr>
+            <w:r>
+              <w:rPr>
+                <w:rFonts w:hint="default"/>
+                <w:vertAlign w:val="baseline"/>
+                <w:lang w:val="en-US"/>
+              </w:rPr>
+              <w:t>Peak</w:t>
+            </w:r>
+          </w:p>
+        </w:tc>
+        <w:tc>
+          <w:tcPr>
+            <w:tcW w:w="4261" w:type="dxa"/>
+          </w:tcPr>
+          <w:p>
+            <w:pPr>
+              <w:numPr>
+                <w:numId w:val="0"/>
+              </w:numPr>
+              <w:bidi w:val="0"/>
+              <w:jc w:val="both"/>
+              <w:outlineLvl w:val="9"/>
+              <w:rPr>
+                <w:rFonts w:hint="default"/>
+                <w:vertAlign w:val="baseline"/>
+                <w:lang w:val="en-US"/>
+              </w:rPr>
+            </w:pPr>
+            <w:r>
+              <w:rPr>
+                <w:rFonts w:hint="default"/>
+                <w:vertAlign w:val="baseline"/>
+                <w:lang w:val="en-US"/>
+              </w:rPr>
+              <w:t>Đọc từ đỉnh Stack</w:t>
+            </w:r>
+          </w:p>
+        </w:tc>
+      </w:tr>
+      <w:tr>
+        <w:tblPrEx>
+          <w:tblBorders>
+            <w:top w:val="single" w:color="auto" w:sz="4" w:space="0"/>
+            <w:left w:val="single" w:color="auto" w:sz="4" w:space="0"/>
+            <w:bottom w:val="single" w:color="auto" w:sz="4" w:space="0"/>
+            <w:right w:val="single" w:color="auto" w:sz="4" w:space="0"/>
+            <w:insideH w:val="single" w:color="auto" w:sz="4" w:space="0"/>
+            <w:insideV w:val="single" w:color="auto" w:sz="4" w:space="0"/>
+          </w:tblBorders>
+          <w:tblCellMar>
+            <w:left w:w="108" w:type="dxa"/>
+            <w:right w:w="108" w:type="dxa"/>
+          </w:tblCellMar>
+        </w:tblPrEx>
+        <w:tc>
+          <w:tcPr>
+            <w:tcW w:w="4261" w:type="dxa"/>
+          </w:tcPr>
+          <w:p>
+            <w:pPr>
+              <w:numPr>
+                <w:numId w:val="0"/>
+              </w:numPr>
+              <w:bidi w:val="0"/>
+              <w:jc w:val="both"/>
+              <w:outlineLvl w:val="9"/>
+              <w:rPr>
+                <w:rFonts w:hint="default"/>
+                <w:vertAlign w:val="baseline"/>
+                <w:lang w:val="en-US"/>
+              </w:rPr>
+            </w:pPr>
+            <w:r>
+              <w:rPr>
+                <w:rFonts w:hint="default"/>
+                <w:vertAlign w:val="baseline"/>
+                <w:lang w:val="en-US"/>
+              </w:rPr>
+              <w:t>Contains</w:t>
+            </w:r>
+          </w:p>
+        </w:tc>
+        <w:tc>
+          <w:tcPr>
+            <w:tcW w:w="4261" w:type="dxa"/>
+          </w:tcPr>
+          <w:p>
+            <w:pPr>
+              <w:numPr>
+                <w:numId w:val="0"/>
+              </w:numPr>
+              <w:bidi w:val="0"/>
+              <w:jc w:val="both"/>
+              <w:outlineLvl w:val="9"/>
+              <w:rPr>
+                <w:rFonts w:hint="default"/>
+                <w:vertAlign w:val="baseline"/>
+                <w:lang w:val="en-US"/>
+              </w:rPr>
+            </w:pPr>
+            <w:r>
+              <w:rPr>
+                <w:rFonts w:hint="default"/>
+                <w:vertAlign w:val="baseline"/>
+                <w:lang w:val="en-US"/>
+              </w:rPr>
+              <w:t>Kiểm tra phần tử có trong Stack không</w:t>
+            </w:r>
+          </w:p>
+        </w:tc>
+      </w:tr>
+      <w:tr>
+        <w:tblPrEx>
+          <w:tblBorders>
+            <w:top w:val="single" w:color="auto" w:sz="4" w:space="0"/>
+            <w:left w:val="single" w:color="auto" w:sz="4" w:space="0"/>
+            <w:bottom w:val="single" w:color="auto" w:sz="4" w:space="0"/>
+            <w:right w:val="single" w:color="auto" w:sz="4" w:space="0"/>
+            <w:insideH w:val="single" w:color="auto" w:sz="4" w:space="0"/>
+            <w:insideV w:val="single" w:color="auto" w:sz="4" w:space="0"/>
+          </w:tblBorders>
+          <w:tblCellMar>
+            <w:left w:w="108" w:type="dxa"/>
+            <w:right w:w="108" w:type="dxa"/>
+          </w:tblCellMar>
+        </w:tblPrEx>
+        <w:tc>
+          <w:tcPr>
+            <w:tcW w:w="4261" w:type="dxa"/>
+          </w:tcPr>
+          <w:p>
+            <w:pPr>
+              <w:numPr>
+                <w:numId w:val="0"/>
+              </w:numPr>
+              <w:bidi w:val="0"/>
+              <w:jc w:val="both"/>
+              <w:outlineLvl w:val="9"/>
+              <w:rPr>
+                <w:rFonts w:hint="default"/>
+                <w:vertAlign w:val="baseline"/>
+                <w:lang w:val="en-US"/>
+              </w:rPr>
+            </w:pPr>
+            <w:r>
+              <w:rPr>
+                <w:rFonts w:hint="default"/>
+                <w:vertAlign w:val="baseline"/>
+                <w:lang w:val="en-US"/>
+              </w:rPr>
+              <w:t>Clear</w:t>
+            </w:r>
+          </w:p>
+        </w:tc>
+        <w:tc>
+          <w:tcPr>
+            <w:tcW w:w="4261" w:type="dxa"/>
+          </w:tcPr>
+          <w:p>
+            <w:pPr>
+              <w:numPr>
+                <w:numId w:val="0"/>
+              </w:numPr>
+              <w:bidi w:val="0"/>
+              <w:jc w:val="both"/>
+              <w:outlineLvl w:val="9"/>
+              <w:rPr>
+                <w:rFonts w:hint="default"/>
+                <w:vertAlign w:val="baseline"/>
+                <w:lang w:val="en-US"/>
               </w:rPr>
             </w:pPr>
           </w:p>
@@ -4975,40 +8062,18 @@
               <w:jc w:val="both"/>
               <w:outlineLvl w:val="9"/>
               <w:rPr>
-                <w:rFonts w:hint="default" w:ascii="Times New Roman" w:hAnsi="Times New Roman" w:cs="Times New Roman"/>
-                <w:b w:val="0"/>
-                <w:bCs w:val="0"/>
-                <w:color w:val="000000" w:themeColor="text1"/>
-                <w:sz w:val="20"/>
-                <w:szCs w:val="20"/>
-                <w:highlight w:val="none"/>
-                <w:vertAlign w:val="baseline"/>
-                <w:lang w:val="en-US"/>
-                <w14:textFill>
-                  <w14:solidFill>
-                    <w14:schemeClr w14:val="tx1"/>
-                  </w14:solidFill>
-                </w14:textFill>
+                <w:rFonts w:hint="default"/>
+                <w:vertAlign w:val="baseline"/>
+                <w:lang w:val="en-US"/>
               </w:rPr>
             </w:pPr>
             <w:r>
               <w:rPr>
-                <w:rFonts w:hint="default" w:ascii="Times New Roman" w:hAnsi="Times New Roman" w:cs="Times New Roman"/>
-                <w:b w:val="0"/>
-                <w:bCs w:val="0"/>
-                <w:color w:val="000000" w:themeColor="text1"/>
-                <w:sz w:val="20"/>
-                <w:szCs w:val="20"/>
-                <w:highlight w:val="none"/>
-                <w:vertAlign w:val="baseline"/>
-                <w:lang w:val="en-US"/>
-                <w14:textFill>
-                  <w14:solidFill>
-                    <w14:schemeClr w14:val="tx1"/>
-                  </w14:solidFill>
-                </w14:textFill>
-              </w:rPr>
-              <w:t>ThenInclude</w:t>
+                <w:rFonts w:hint="default"/>
+                <w:vertAlign w:val="baseline"/>
+                <w:lang w:val="en-US"/>
+              </w:rPr>
+              <w:t>Clone</w:t>
             </w:r>
           </w:p>
         </w:tc>
@@ -5025,136 +8090,9 @@
               <w:jc w:val="both"/>
               <w:outlineLvl w:val="9"/>
               <w:rPr>
-                <w:rFonts w:hint="default" w:ascii="Times New Roman" w:hAnsi="Times New Roman" w:cs="Times New Roman"/>
-                <w:b w:val="0"/>
-                <w:bCs w:val="0"/>
-                <w:color w:val="000000" w:themeColor="text1"/>
-                <w:sz w:val="20"/>
-                <w:szCs w:val="20"/>
-                <w:highlight w:val="none"/>
-                <w:vertAlign w:val="baseline"/>
-                <w:lang w:val="en-US"/>
-                <w14:textFill>
-                  <w14:solidFill>
-                    <w14:schemeClr w14:val="tx1"/>
-                  </w14:solidFill>
-                </w14:textFill>
-              </w:rPr>
-            </w:pPr>
-            <w:r>
-              <w:rPr>
-                <w:rFonts w:hint="default" w:ascii="Times New Roman" w:hAnsi="Times New Roman" w:cs="Times New Roman"/>
-                <w:b w:val="0"/>
-                <w:bCs w:val="0"/>
-                <w:color w:val="000000" w:themeColor="text1"/>
-                <w:sz w:val="20"/>
-                <w:szCs w:val="20"/>
-                <w:highlight w:val="none"/>
-                <w:vertAlign w:val="baseline"/>
-                <w:lang w:val="en-US"/>
-                <w14:textFill>
-                  <w14:solidFill>
-                    <w14:schemeClr w14:val="tx1"/>
-                  </w14:solidFill>
-                </w14:textFill>
-              </w:rPr>
-              <w:t xml:space="preserve"> </w:t>
-            </w:r>
-          </w:p>
-        </w:tc>
-      </w:tr>
-      <w:tr>
-        <w:tblPrEx>
-          <w:tblBorders>
-            <w:top w:val="single" w:color="auto" w:sz="4" w:space="0"/>
-            <w:left w:val="single" w:color="auto" w:sz="4" w:space="0"/>
-            <w:bottom w:val="single" w:color="auto" w:sz="4" w:space="0"/>
-            <w:right w:val="single" w:color="auto" w:sz="4" w:space="0"/>
-            <w:insideH w:val="single" w:color="auto" w:sz="4" w:space="0"/>
-            <w:insideV w:val="single" w:color="auto" w:sz="4" w:space="0"/>
-          </w:tblBorders>
-          <w:tblCellMar>
-            <w:left w:w="108" w:type="dxa"/>
-            <w:right w:w="108" w:type="dxa"/>
-          </w:tblCellMar>
-        </w:tblPrEx>
-        <w:tc>
-          <w:tcPr>
-            <w:tcW w:w="4261" w:type="dxa"/>
-          </w:tcPr>
-          <w:p>
-            <w:pPr>
-              <w:numPr>
-                <w:numId w:val="0"/>
-              </w:numPr>
-              <w:bidi w:val="0"/>
-              <w:jc w:val="both"/>
-              <w:outlineLvl w:val="9"/>
-              <w:rPr>
-                <w:rFonts w:hint="default" w:ascii="Times New Roman" w:hAnsi="Times New Roman" w:cs="Times New Roman"/>
-                <w:b w:val="0"/>
-                <w:bCs w:val="0"/>
-                <w:color w:val="000000" w:themeColor="text1"/>
-                <w:sz w:val="20"/>
-                <w:szCs w:val="20"/>
-                <w:highlight w:val="none"/>
-                <w:vertAlign w:val="baseline"/>
-                <w:lang w:val="en-US"/>
-                <w14:textFill>
-                  <w14:solidFill>
-                    <w14:schemeClr w14:val="tx1"/>
-                  </w14:solidFill>
-                </w14:textFill>
-              </w:rPr>
-            </w:pPr>
-            <w:r>
-              <w:rPr>
-                <w:rFonts w:hint="default" w:ascii="Times New Roman" w:hAnsi="Times New Roman" w:cs="Times New Roman"/>
-                <w:b w:val="0"/>
-                <w:bCs w:val="0"/>
-                <w:color w:val="000000" w:themeColor="text1"/>
-                <w:sz w:val="20"/>
-                <w:szCs w:val="20"/>
-                <w:highlight w:val="none"/>
-                <w:vertAlign w:val="baseline"/>
-                <w:lang w:val="en-US"/>
-                <w14:textFill>
-                  <w14:solidFill>
-                    <w14:schemeClr w14:val="tx1"/>
-                  </w14:solidFill>
-                </w14:textFill>
-              </w:rPr>
-              <w:t>Groupby</w:t>
-            </w:r>
-          </w:p>
-        </w:tc>
-        <w:tc>
-          <w:tcPr>
-            <w:tcW w:w="4261" w:type="dxa"/>
-          </w:tcPr>
-          <w:p>
-            <w:pPr>
-              <w:numPr>
-                <w:numId w:val="0"/>
-              </w:numPr>
-              <w:bidi w:val="0"/>
-              <w:jc w:val="both"/>
-              <w:outlineLvl w:val="9"/>
-              <w:rPr>
-                <w:rFonts w:hint="default" w:ascii="Times New Roman" w:hAnsi="Times New Roman" w:cs="Times New Roman"/>
-                <w:b w:val="0"/>
-                <w:bCs w:val="0"/>
-                <w:color w:val="000000" w:themeColor="text1"/>
-                <w:sz w:val="20"/>
-                <w:szCs w:val="20"/>
-                <w:highlight w:val="none"/>
-                <w:vertAlign w:val="baseline"/>
-                <w:lang w:val="en-US"/>
-                <w14:textFill>
-                  <w14:solidFill>
-                    <w14:schemeClr w14:val="tx1"/>
-                  </w14:solidFill>
-                </w14:textFill>
+                <w:rFonts w:hint="default"/>
+                <w:vertAlign w:val="baseline"/>
+                <w:lang w:val="en-US"/>
               </w:rPr>
             </w:pPr>
           </w:p>
@@ -5188,40 +8126,18 @@
               <w:jc w:val="both"/>
               <w:outlineLvl w:val="9"/>
               <w:rPr>
-                <w:rFonts w:hint="default" w:ascii="Times New Roman" w:hAnsi="Times New Roman" w:cs="Times New Roman"/>
-                <w:b w:val="0"/>
-                <w:bCs w:val="0"/>
-                <w:color w:val="000000" w:themeColor="text1"/>
-                <w:sz w:val="20"/>
-                <w:szCs w:val="20"/>
-                <w:highlight w:val="none"/>
-                <w:vertAlign w:val="baseline"/>
-                <w:lang w:val="en-US"/>
-                <w14:textFill>
-                  <w14:solidFill>
-                    <w14:schemeClr w14:val="tx1"/>
-                  </w14:solidFill>
-                </w14:textFill>
+                <w:rFonts w:hint="default"/>
+                <w:vertAlign w:val="baseline"/>
+                <w:lang w:val="en-US"/>
               </w:rPr>
             </w:pPr>
             <w:r>
               <w:rPr>
-                <w:rFonts w:hint="default" w:ascii="Times New Roman" w:hAnsi="Times New Roman" w:cs="Times New Roman"/>
-                <w:b w:val="0"/>
-                <w:bCs w:val="0"/>
-                <w:color w:val="000000" w:themeColor="text1"/>
-                <w:sz w:val="20"/>
-                <w:szCs w:val="20"/>
-                <w:highlight w:val="none"/>
-                <w:vertAlign w:val="baseline"/>
-                <w:lang w:val="en-US"/>
-                <w14:textFill>
-                  <w14:solidFill>
-                    <w14:schemeClr w14:val="tx1"/>
-                  </w14:solidFill>
-                </w14:textFill>
-              </w:rPr>
-              <w:t>Join</w:t>
+                <w:rFonts w:hint="default"/>
+                <w:vertAlign w:val="baseline"/>
+                <w:lang w:val="en-US"/>
+              </w:rPr>
+              <w:t>….</w:t>
             </w:r>
           </w:p>
         </w:tc>
@@ -5238,292 +8154,9 @@
               <w:jc w:val="both"/>
               <w:outlineLvl w:val="9"/>
               <w:rPr>
-                <w:rFonts w:hint="default" w:ascii="Times New Roman" w:hAnsi="Times New Roman" w:cs="Times New Roman"/>
-                <w:b w:val="0"/>
-                <w:bCs w:val="0"/>
-                <w:color w:val="000000" w:themeColor="text1"/>
-                <w:sz w:val="20"/>
-                <w:szCs w:val="20"/>
-                <w:highlight w:val="none"/>
-                <w:vertAlign w:val="baseline"/>
-                <w:lang w:val="en-US"/>
-                <w14:textFill>
-                  <w14:solidFill>
-                    <w14:schemeClr w14:val="tx1"/>
-                  </w14:solidFill>
-                </w14:textFill>
-              </w:rPr>
-            </w:pPr>
-          </w:p>
-        </w:tc>
-      </w:tr>
-      <w:tr>
-        <w:tblPrEx>
-          <w:tblBorders>
-            <w:top w:val="single" w:color="auto" w:sz="4" w:space="0"/>
-            <w:left w:val="single" w:color="auto" w:sz="4" w:space="0"/>
-            <w:bottom w:val="single" w:color="auto" w:sz="4" w:space="0"/>
-            <w:right w:val="single" w:color="auto" w:sz="4" w:space="0"/>
-            <w:insideH w:val="single" w:color="auto" w:sz="4" w:space="0"/>
-            <w:insideV w:val="single" w:color="auto" w:sz="4" w:space="0"/>
-          </w:tblBorders>
-          <w:tblCellMar>
-            <w:left w:w="108" w:type="dxa"/>
-            <w:right w:w="108" w:type="dxa"/>
-          </w:tblCellMar>
-        </w:tblPrEx>
-        <w:tc>
-          <w:tcPr>
-            <w:tcW w:w="4261" w:type="dxa"/>
-          </w:tcPr>
-          <w:p>
-            <w:pPr>
-              <w:numPr>
-                <w:numId w:val="0"/>
-              </w:numPr>
-              <w:bidi w:val="0"/>
-              <w:jc w:val="both"/>
-              <w:outlineLvl w:val="9"/>
-              <w:rPr>
-                <w:rFonts w:hint="default" w:ascii="Times New Roman" w:hAnsi="Times New Roman" w:cs="Times New Roman"/>
-                <w:b w:val="0"/>
-                <w:bCs w:val="0"/>
-                <w:color w:val="000000" w:themeColor="text1"/>
-                <w:sz w:val="20"/>
-                <w:szCs w:val="20"/>
-                <w:highlight w:val="none"/>
-                <w:vertAlign w:val="baseline"/>
-                <w:lang w:val="en-US"/>
-                <w14:textFill>
-                  <w14:solidFill>
-                    <w14:schemeClr w14:val="tx1"/>
-                  </w14:solidFill>
-                </w14:textFill>
-              </w:rPr>
-            </w:pPr>
-            <w:r>
-              <w:rPr>
-                <w:rFonts w:hint="default" w:ascii="Times New Roman" w:hAnsi="Times New Roman" w:cs="Times New Roman"/>
-                <w:b w:val="0"/>
-                <w:bCs w:val="0"/>
-                <w:color w:val="000000" w:themeColor="text1"/>
-                <w:sz w:val="20"/>
-                <w:szCs w:val="20"/>
-                <w:highlight w:val="none"/>
-                <w:vertAlign w:val="baseline"/>
-                <w:lang w:val="en-US"/>
-                <w14:textFill>
-                  <w14:solidFill>
-                    <w14:schemeClr w14:val="tx1"/>
-                  </w14:solidFill>
-                </w14:textFill>
-              </w:rPr>
-              <w:t>GroupJoin</w:t>
-            </w:r>
-          </w:p>
-        </w:tc>
-        <w:tc>
-          <w:tcPr>
-            <w:tcW w:w="4261" w:type="dxa"/>
-          </w:tcPr>
-          <w:p>
-            <w:pPr>
-              <w:numPr>
-                <w:numId w:val="0"/>
-              </w:numPr>
-              <w:bidi w:val="0"/>
-              <w:jc w:val="both"/>
-              <w:outlineLvl w:val="9"/>
-              <w:rPr>
-                <w:rFonts w:hint="default" w:ascii="Times New Roman" w:hAnsi="Times New Roman" w:cs="Times New Roman"/>
-                <w:b w:val="0"/>
-                <w:bCs w:val="0"/>
-                <w:color w:val="000000" w:themeColor="text1"/>
-                <w:sz w:val="20"/>
-                <w:szCs w:val="20"/>
-                <w:highlight w:val="none"/>
-                <w:vertAlign w:val="baseline"/>
-                <w:lang w:val="en-US"/>
-                <w14:textFill>
-                  <w14:solidFill>
-                    <w14:schemeClr w14:val="tx1"/>
-                  </w14:solidFill>
-                </w14:textFill>
-              </w:rPr>
-            </w:pPr>
-          </w:p>
-        </w:tc>
-      </w:tr>
-      <w:tr>
-        <w:tblPrEx>
-          <w:tblBorders>
-            <w:top w:val="single" w:color="auto" w:sz="4" w:space="0"/>
-            <w:left w:val="single" w:color="auto" w:sz="4" w:space="0"/>
-            <w:bottom w:val="single" w:color="auto" w:sz="4" w:space="0"/>
-            <w:right w:val="single" w:color="auto" w:sz="4" w:space="0"/>
-            <w:insideH w:val="single" w:color="auto" w:sz="4" w:space="0"/>
-            <w:insideV w:val="single" w:color="auto" w:sz="4" w:space="0"/>
-          </w:tblBorders>
-          <w:tblCellMar>
-            <w:left w:w="108" w:type="dxa"/>
-            <w:right w:w="108" w:type="dxa"/>
-          </w:tblCellMar>
-        </w:tblPrEx>
-        <w:tc>
-          <w:tcPr>
-            <w:tcW w:w="4261" w:type="dxa"/>
-          </w:tcPr>
-          <w:p>
-            <w:pPr>
-              <w:numPr>
-                <w:numId w:val="0"/>
-              </w:numPr>
-              <w:bidi w:val="0"/>
-              <w:jc w:val="both"/>
-              <w:outlineLvl w:val="9"/>
-              <w:rPr>
-                <w:rFonts w:hint="default" w:ascii="Times New Roman" w:hAnsi="Times New Roman" w:cs="Times New Roman"/>
-                <w:b w:val="0"/>
-                <w:bCs w:val="0"/>
-                <w:color w:val="000000" w:themeColor="text1"/>
-                <w:sz w:val="20"/>
-                <w:szCs w:val="20"/>
-                <w:highlight w:val="none"/>
-                <w:vertAlign w:val="baseline"/>
-                <w:lang w:val="en-US"/>
-                <w14:textFill>
-                  <w14:solidFill>
-                    <w14:schemeClr w14:val="tx1"/>
-                  </w14:solidFill>
-                </w14:textFill>
-              </w:rPr>
-            </w:pPr>
-            <w:r>
-              <w:rPr>
-                <w:rFonts w:hint="default" w:ascii="Times New Roman" w:hAnsi="Times New Roman" w:cs="Times New Roman"/>
-                <w:b w:val="0"/>
-                <w:bCs w:val="0"/>
-                <w:color w:val="000000" w:themeColor="text1"/>
-                <w:sz w:val="20"/>
-                <w:szCs w:val="20"/>
-                <w:highlight w:val="none"/>
-                <w:vertAlign w:val="baseline"/>
-                <w:lang w:val="en-US"/>
-                <w14:textFill>
-                  <w14:solidFill>
-                    <w14:schemeClr w14:val="tx1"/>
-                  </w14:solidFill>
-                </w14:textFill>
-              </w:rPr>
-              <w:t>Orderby</w:t>
-            </w:r>
-          </w:p>
-        </w:tc>
-        <w:tc>
-          <w:tcPr>
-            <w:tcW w:w="4261" w:type="dxa"/>
-          </w:tcPr>
-          <w:p>
-            <w:pPr>
-              <w:numPr>
-                <w:numId w:val="0"/>
-              </w:numPr>
-              <w:bidi w:val="0"/>
-              <w:jc w:val="both"/>
-              <w:outlineLvl w:val="9"/>
-              <w:rPr>
-                <w:rFonts w:hint="default" w:ascii="Times New Roman" w:hAnsi="Times New Roman" w:cs="Times New Roman"/>
-                <w:b w:val="0"/>
-                <w:bCs w:val="0"/>
-                <w:color w:val="000000" w:themeColor="text1"/>
-                <w:sz w:val="20"/>
-                <w:szCs w:val="20"/>
-                <w:highlight w:val="none"/>
-                <w:vertAlign w:val="baseline"/>
-                <w:lang w:val="en-US"/>
-                <w14:textFill>
-                  <w14:solidFill>
-                    <w14:schemeClr w14:val="tx1"/>
-                  </w14:solidFill>
-                </w14:textFill>
-              </w:rPr>
-            </w:pPr>
-          </w:p>
-        </w:tc>
-      </w:tr>
-      <w:tr>
-        <w:tblPrEx>
-          <w:tblBorders>
-            <w:top w:val="single" w:color="auto" w:sz="4" w:space="0"/>
-            <w:left w:val="single" w:color="auto" w:sz="4" w:space="0"/>
-            <w:bottom w:val="single" w:color="auto" w:sz="4" w:space="0"/>
-            <w:right w:val="single" w:color="auto" w:sz="4" w:space="0"/>
-            <w:insideH w:val="single" w:color="auto" w:sz="4" w:space="0"/>
-            <w:insideV w:val="single" w:color="auto" w:sz="4" w:space="0"/>
-          </w:tblBorders>
-          <w:tblCellMar>
-            <w:left w:w="108" w:type="dxa"/>
-            <w:right w:w="108" w:type="dxa"/>
-          </w:tblCellMar>
-        </w:tblPrEx>
-        <w:tc>
-          <w:tcPr>
-            <w:tcW w:w="4261" w:type="dxa"/>
-          </w:tcPr>
-          <w:p>
-            <w:pPr>
-              <w:numPr>
-                <w:numId w:val="0"/>
-              </w:numPr>
-              <w:bidi w:val="0"/>
-              <w:jc w:val="both"/>
-              <w:outlineLvl w:val="9"/>
-              <w:rPr>
-                <w:rFonts w:hint="default" w:ascii="Times New Roman" w:hAnsi="Times New Roman" w:cs="Times New Roman"/>
-                <w:b w:val="0"/>
-                <w:bCs w:val="0"/>
-                <w:color w:val="000000" w:themeColor="text1"/>
-                <w:sz w:val="20"/>
-                <w:szCs w:val="20"/>
-                <w:highlight w:val="none"/>
-                <w:vertAlign w:val="baseline"/>
-                <w:lang w:val="en-US"/>
-                <w14:textFill>
-                  <w14:solidFill>
-                    <w14:schemeClr w14:val="tx1"/>
-                  </w14:solidFill>
-                </w14:textFill>
-              </w:rPr>
-            </w:pPr>
-          </w:p>
-        </w:tc>
-        <w:tc>
-          <w:tcPr>
-            <w:tcW w:w="4261" w:type="dxa"/>
-          </w:tcPr>
-          <w:p>
-            <w:pPr>
-              <w:numPr>
-                <w:numId w:val="0"/>
-              </w:numPr>
-              <w:bidi w:val="0"/>
-              <w:jc w:val="both"/>
-              <w:outlineLvl w:val="9"/>
-              <w:rPr>
-                <w:rFonts w:hint="default" w:ascii="Times New Roman" w:hAnsi="Times New Roman" w:cs="Times New Roman"/>
-                <w:b w:val="0"/>
-                <w:bCs w:val="0"/>
-                <w:color w:val="000000" w:themeColor="text1"/>
-                <w:sz w:val="20"/>
-                <w:szCs w:val="20"/>
-                <w:highlight w:val="none"/>
-                <w:vertAlign w:val="baseline"/>
-                <w:lang w:val="en-US"/>
-                <w14:textFill>
-                  <w14:solidFill>
-                    <w14:schemeClr w14:val="tx1"/>
-                  </w14:solidFill>
-                </w14:textFill>
+                <w:rFonts w:hint="default"/>
+                <w:vertAlign w:val="baseline"/>
+                <w:lang w:val="en-US"/>
               </w:rPr>
             </w:pPr>
           </w:p>
@@ -5540,19 +8173,8 @@
         <w:jc w:val="both"/>
         <w:outlineLvl w:val="9"/>
         <w:rPr>
-          <w:rFonts w:hint="default" w:ascii="Times New Roman" w:hAnsi="Times New Roman" w:cs="Times New Roman"/>
-          <w:b w:val="0"/>
-          <w:bCs w:val="0"/>
-          <w:color w:val="000000" w:themeColor="text1"/>
-          <w:sz w:val="20"/>
-          <w:szCs w:val="20"/>
-          <w:highlight w:val="none"/>
-          <w:lang w:val="en-US"/>
-          <w14:textFill>
-            <w14:solidFill>
-              <w14:schemeClr w14:val="tx1"/>
-            </w14:solidFill>
-          </w14:textFill>
+          <w:rFonts w:hint="default"/>
+          <w:lang w:val="en-US"/>
         </w:rPr>
       </w:pPr>
     </w:p>
@@ -5566,84 +8188,10 @@
         <w:jc w:val="both"/>
         <w:outlineLvl w:val="9"/>
         <w:rPr>
-          <w:rFonts w:hint="default" w:ascii="Times New Roman" w:hAnsi="Times New Roman" w:cs="Times New Roman"/>
-          <w:b w:val="0"/>
-          <w:bCs w:val="0"/>
-          <w:color w:val="000000" w:themeColor="text1"/>
-          <w:sz w:val="20"/>
-          <w:szCs w:val="20"/>
-          <w:highlight w:val="none"/>
-          <w:lang w:val="en-US"/>
-          <w14:textFill>
-            <w14:solidFill>
-              <w14:schemeClr w14:val="tx1"/>
-            </w14:solidFill>
-          </w14:textFill>
-        </w:rPr>
-      </w:pPr>
-      <w:r>
-        <w:rPr>
-          <w:rFonts w:hint="default" w:ascii="Times New Roman" w:hAnsi="Times New Roman" w:cs="Times New Roman"/>
-          <w:b w:val="0"/>
-          <w:bCs w:val="0"/>
-          <w:color w:val="000000" w:themeColor="text1"/>
-          <w:sz w:val="20"/>
-          <w:szCs w:val="20"/>
-          <w:highlight w:val="none"/>
-          <w:lang w:val="en-US"/>
-          <w14:textFill>
-            <w14:solidFill>
-              <w14:schemeClr w14:val="tx1"/>
-            </w14:solidFill>
-          </w14:textFill>
-        </w:rPr>
-        <w:t xml:space="preserve">Tham chiếu </w:t>
-      </w:r>
-    </w:p>
-    <w:p>
-      <w:pPr>
-        <w:numPr>
-          <w:ilvl w:val="0"/>
-          <w:numId w:val="4"/>
-        </w:numPr>
-        <w:bidi w:val="0"/>
-        <w:ind w:left="420" w:leftChars="0" w:hanging="420" w:firstLineChars="0"/>
-        <w:jc w:val="both"/>
-        <w:outlineLvl w:val="3"/>
-        <w:rPr>
-          <w:rFonts w:hint="default" w:ascii="Times New Roman" w:hAnsi="Times New Roman" w:cs="Times New Roman"/>
-          <w:b w:val="0"/>
-          <w:bCs w:val="0"/>
-          <w:color w:val="000000" w:themeColor="text1"/>
-          <w:sz w:val="20"/>
-          <w:szCs w:val="20"/>
-          <w:highlight w:val="none"/>
-          <w:lang w:val="en-US"/>
-          <w14:textFill>
-            <w14:solidFill>
-              <w14:schemeClr w14:val="tx1"/>
-            </w14:solidFill>
-          </w14:textFill>
-        </w:rPr>
-      </w:pPr>
-      <w:r>
-        <w:rPr>
-          <w:rFonts w:hint="default" w:ascii="Times New Roman" w:hAnsi="Times New Roman" w:cs="Times New Roman"/>
-          <w:b w:val="0"/>
-          <w:bCs w:val="0"/>
-          <w:color w:val="000000" w:themeColor="text1"/>
-          <w:sz w:val="20"/>
-          <w:szCs w:val="20"/>
-          <w:highlight w:val="none"/>
-          <w:lang w:val="en-US"/>
-          <w14:textFill>
-            <w14:solidFill>
-              <w14:schemeClr w14:val="tx1"/>
-            </w14:solidFill>
-          </w14:textFill>
-        </w:rPr>
-        <w:t>Lazy loading</w:t>
-      </w:r>
+          <w:rFonts w:hint="default"/>
+          <w:lang w:val="en-US"/>
+        </w:rPr>
+      </w:pPr>
     </w:p>
     <w:p>
       <w:pPr>
@@ -5655,38 +8203,16 @@
         <w:jc w:val="both"/>
         <w:outlineLvl w:val="9"/>
         <w:rPr>
-          <w:rFonts w:hint="default" w:ascii="Times New Roman" w:hAnsi="Times New Roman"/>
-          <w:b w:val="0"/>
-          <w:bCs w:val="0"/>
-          <w:color w:val="000000" w:themeColor="text1"/>
-          <w:sz w:val="20"/>
-          <w:szCs w:val="20"/>
-          <w:highlight w:val="none"/>
-          <w:lang w:val="en-US"/>
-          <w14:textFill>
-            <w14:solidFill>
-              <w14:schemeClr w14:val="tx1"/>
-            </w14:solidFill>
-          </w14:textFill>
-        </w:rPr>
-      </w:pPr>
-      <w:r>
-        <w:rPr>
-          <w:rFonts w:hint="default" w:ascii="Times New Roman" w:hAnsi="Times New Roman"/>
-          <w:b w:val="0"/>
-          <w:bCs w:val="0"/>
-          <w:color w:val="000000" w:themeColor="text1"/>
-          <w:sz w:val="20"/>
-          <w:szCs w:val="20"/>
-          <w:highlight w:val="none"/>
-          <w:lang w:val="en-US"/>
-          <w14:textFill>
-            <w14:solidFill>
-              <w14:schemeClr w14:val="tx1"/>
-            </w14:solidFill>
-          </w14:textFill>
-        </w:rPr>
-        <w:t>Các đối tượng liên quan (đối tượng con) không được tải tự động với đối tượng mẹ của nó cho đến khi chúng được yêu cầu</w:t>
+          <w:rFonts w:hint="default"/>
+          <w:lang w:val="en-US"/>
+        </w:rPr>
+      </w:pPr>
+      <w:r>
+        <w:rPr>
+          <w:rFonts w:hint="default"/>
+          <w:lang w:val="en-US"/>
+        </w:rPr>
+        <w:t>Ví dụ</w:t>
       </w:r>
     </w:p>
     <w:p>
@@ -5696,24 +8222,52 @@
         </w:numPr>
         <w:bidi w:val="0"/>
         <w:ind w:leftChars="0"/>
-        <w:jc w:val="both"/>
-        <w:outlineLvl w:val="9"/>
-        <w:rPr>
-          <w:rFonts w:hint="default" w:ascii="Times New Roman" w:hAnsi="Times New Roman"/>
-          <w:b w:val="0"/>
-          <w:bCs w:val="0"/>
-          <w:color w:val="000000" w:themeColor="text1"/>
-          <w:sz w:val="20"/>
-          <w:szCs w:val="20"/>
-          <w:highlight w:val="none"/>
-          <w:lang w:val="en-US"/>
-          <w14:textFill>
-            <w14:solidFill>
-              <w14:schemeClr w14:val="tx1"/>
-            </w14:solidFill>
-          </w14:textFill>
-        </w:rPr>
-      </w:pPr>
+        <w:jc w:val="center"/>
+        <w:outlineLvl w:val="9"/>
+      </w:pPr>
+      <w:r>
+        <w:drawing>
+          <wp:inline distT="0" distB="0" distL="114300" distR="114300">
+            <wp:extent cx="5267960" cy="4186555"/>
+            <wp:effectExtent l="0" t="0" r="8890" b="4445"/>
+            <wp:docPr id="42" name="Picture 8"/>
+            <wp:cNvGraphicFramePr>
+              <a:graphicFrameLocks xmlns:a="http://schemas.openxmlformats.org/drawingml/2006/main" noChangeAspect="1"/>
+            </wp:cNvGraphicFramePr>
+            <a:graphic xmlns:a="http://schemas.openxmlformats.org/drawingml/2006/main">
+              <a:graphicData uri="http://schemas.openxmlformats.org/drawingml/2006/picture">
+                <pic:pic xmlns:pic="http://schemas.openxmlformats.org/drawingml/2006/picture">
+                  <pic:nvPicPr>
+                    <pic:cNvPr id="42" name="Picture 8"/>
+                    <pic:cNvPicPr>
+                      <a:picLocks noChangeAspect="1"/>
+                    </pic:cNvPicPr>
+                  </pic:nvPicPr>
+                  <pic:blipFill>
+                    <a:blip r:embed="rId14"/>
+                    <a:stretch>
+                      <a:fillRect/>
+                    </a:stretch>
+                  </pic:blipFill>
+                  <pic:spPr>
+                    <a:xfrm>
+                      <a:off x="0" y="0"/>
+                      <a:ext cx="5267960" cy="4186555"/>
+                    </a:xfrm>
+                    <a:prstGeom prst="rect">
+                      <a:avLst/>
+                    </a:prstGeom>
+                    <a:noFill/>
+                    <a:ln>
+                      <a:noFill/>
+                    </a:ln>
+                  </pic:spPr>
+                </pic:pic>
+              </a:graphicData>
+            </a:graphic>
+          </wp:inline>
+        </w:drawing>
+      </w:r>
     </w:p>
     <w:p>
       <w:pPr>
@@ -5724,40 +8278,7 @@
         <w:ind w:leftChars="0"/>
         <w:jc w:val="both"/>
         <w:outlineLvl w:val="9"/>
-        <w:rPr>
-          <w:rFonts w:hint="default" w:ascii="Times New Roman" w:hAnsi="Times New Roman"/>
-          <w:b w:val="0"/>
-          <w:bCs w:val="0"/>
-          <w:color w:val="000000" w:themeColor="text1"/>
-          <w:sz w:val="20"/>
-          <w:szCs w:val="20"/>
-          <w:highlight w:val="none"/>
-          <w:lang w:val="en-US"/>
-          <w14:textFill>
-            <w14:solidFill>
-              <w14:schemeClr w14:val="tx1"/>
-            </w14:solidFill>
-          </w14:textFill>
-        </w:rPr>
-      </w:pPr>
-      <w:r>
-        <w:rPr>
-          <w:rFonts w:hint="default" w:ascii="Times New Roman" w:hAnsi="Times New Roman"/>
-          <w:b w:val="0"/>
-          <w:bCs w:val="0"/>
-          <w:color w:val="000000" w:themeColor="text1"/>
-          <w:sz w:val="20"/>
-          <w:szCs w:val="20"/>
-          <w:highlight w:val="none"/>
-          <w:lang w:val="en-US"/>
-          <w14:textFill>
-            <w14:solidFill>
-              <w14:schemeClr w14:val="tx1"/>
-            </w14:solidFill>
-          </w14:textFill>
-        </w:rPr>
-        <w:t>Sử dụng Lazy Loading khi bạn đang sử dụng bộ sưu tập một-nhiều.</w:t>
-      </w:r>
+      </w:pPr>
     </w:p>
     <w:p>
       <w:pPr>
@@ -5769,320 +8290,10 @@
         <w:jc w:val="both"/>
         <w:outlineLvl w:val="9"/>
         <w:rPr>
-          <w:rFonts w:hint="default" w:ascii="Times New Roman" w:hAnsi="Times New Roman"/>
-          <w:b w:val="0"/>
-          <w:bCs w:val="0"/>
-          <w:color w:val="000000" w:themeColor="text1"/>
-          <w:sz w:val="20"/>
-          <w:szCs w:val="20"/>
-          <w:highlight w:val="none"/>
-          <w:lang w:val="en-US"/>
-          <w14:textFill>
-            <w14:solidFill>
-              <w14:schemeClr w14:val="tx1"/>
-            </w14:solidFill>
-          </w14:textFill>
-        </w:rPr>
-      </w:pPr>
-    </w:p>
-    <w:p>
-      <w:pPr>
-        <w:numPr>
-          <w:numId w:val="0"/>
-        </w:numPr>
-        <w:bidi w:val="0"/>
-        <w:ind w:leftChars="0"/>
-        <w:jc w:val="both"/>
-        <w:outlineLvl w:val="9"/>
-        <w:rPr>
-          <w:rFonts w:hint="default" w:ascii="Times New Roman" w:hAnsi="Times New Roman"/>
-          <w:b w:val="0"/>
-          <w:bCs w:val="0"/>
-          <w:color w:val="000000" w:themeColor="text1"/>
-          <w:sz w:val="20"/>
-          <w:szCs w:val="20"/>
-          <w:highlight w:val="none"/>
-          <w:lang w:val="en-US"/>
-          <w14:textFill>
-            <w14:solidFill>
-              <w14:schemeClr w14:val="tx1"/>
-            </w14:solidFill>
-          </w14:textFill>
-        </w:rPr>
-      </w:pPr>
-      <w:r>
-        <w:rPr>
-          <w:rFonts w:hint="default" w:ascii="Times New Roman" w:hAnsi="Times New Roman"/>
-          <w:b w:val="0"/>
-          <w:bCs w:val="0"/>
-          <w:color w:val="000000" w:themeColor="text1"/>
-          <w:sz w:val="20"/>
-          <w:szCs w:val="20"/>
-          <w:highlight w:val="none"/>
-          <w:lang w:val="en-US"/>
-          <w14:textFill>
-            <w14:solidFill>
-              <w14:schemeClr w14:val="tx1"/>
-            </w14:solidFill>
-          </w14:textFill>
-        </w:rPr>
-        <w:t>Sử dụng Lazy Loading khi chắc chắn rằng không sử dụng các thực thể liên quan ngay lập tức.</w:t>
-      </w:r>
-    </w:p>
-    <w:p>
-      <w:pPr>
-        <w:numPr>
-          <w:numId w:val="0"/>
-        </w:numPr>
-        <w:bidi w:val="0"/>
-        <w:ind w:leftChars="0"/>
-        <w:jc w:val="both"/>
-        <w:outlineLvl w:val="9"/>
-        <w:rPr>
-          <w:rFonts w:hint="default" w:ascii="Times New Roman" w:hAnsi="Times New Roman"/>
-          <w:b w:val="0"/>
-          <w:bCs w:val="0"/>
-          <w:color w:val="000000" w:themeColor="text1"/>
-          <w:sz w:val="20"/>
-          <w:szCs w:val="20"/>
-          <w:highlight w:val="none"/>
-          <w:lang w:val="en-US"/>
-          <w14:textFill>
-            <w14:solidFill>
-              <w14:schemeClr w14:val="tx1"/>
-            </w14:solidFill>
-          </w14:textFill>
-        </w:rPr>
-      </w:pPr>
-    </w:p>
-    <w:p>
-      <w:pPr>
-        <w:numPr>
-          <w:ilvl w:val="0"/>
-          <w:numId w:val="4"/>
-        </w:numPr>
-        <w:bidi w:val="0"/>
-        <w:ind w:left="420" w:leftChars="0" w:hanging="420" w:firstLineChars="0"/>
-        <w:jc w:val="both"/>
-        <w:outlineLvl w:val="3"/>
-        <w:rPr>
-          <w:rFonts w:hint="default" w:ascii="Times New Roman" w:hAnsi="Times New Roman" w:cs="Times New Roman"/>
-          <w:b w:val="0"/>
-          <w:bCs w:val="0"/>
-          <w:color w:val="000000" w:themeColor="text1"/>
-          <w:sz w:val="20"/>
-          <w:szCs w:val="20"/>
-          <w:highlight w:val="none"/>
-          <w:lang w:val="en-US"/>
-          <w14:textFill>
-            <w14:solidFill>
-              <w14:schemeClr w14:val="tx1"/>
-            </w14:solidFill>
-          </w14:textFill>
-        </w:rPr>
-      </w:pPr>
-      <w:r>
-        <w:rPr>
-          <w:rFonts w:hint="default" w:ascii="Times New Roman" w:hAnsi="Times New Roman" w:cs="Times New Roman"/>
-          <w:b w:val="0"/>
-          <w:bCs w:val="0"/>
-          <w:color w:val="000000" w:themeColor="text1"/>
-          <w:sz w:val="20"/>
-          <w:szCs w:val="20"/>
-          <w:highlight w:val="none"/>
-          <w:lang w:val="en-US"/>
-          <w14:textFill>
-            <w14:solidFill>
-              <w14:schemeClr w14:val="tx1"/>
-            </w14:solidFill>
-          </w14:textFill>
-        </w:rPr>
-        <w:t>Earger loading</w:t>
-      </w:r>
-    </w:p>
-    <w:p>
-      <w:pPr>
-        <w:numPr>
-          <w:numId w:val="0"/>
-        </w:numPr>
-        <w:bidi w:val="0"/>
-        <w:ind w:leftChars="0"/>
-        <w:jc w:val="both"/>
-        <w:outlineLvl w:val="9"/>
-        <w:rPr>
-          <w:rFonts w:hint="default" w:ascii="Times New Roman" w:hAnsi="Times New Roman"/>
-          <w:b w:val="0"/>
-          <w:bCs w:val="0"/>
-          <w:color w:val="000000" w:themeColor="text1"/>
-          <w:sz w:val="20"/>
-          <w:szCs w:val="20"/>
-          <w:highlight w:val="none"/>
-          <w:lang w:val="en-US"/>
-          <w14:textFill>
-            <w14:solidFill>
-              <w14:schemeClr w14:val="tx1"/>
-            </w14:solidFill>
-          </w14:textFill>
-        </w:rPr>
-      </w:pPr>
-      <w:r>
-        <w:rPr>
-          <w:rFonts w:hint="default" w:ascii="Times New Roman" w:hAnsi="Times New Roman"/>
-          <w:b w:val="0"/>
-          <w:bCs w:val="0"/>
-          <w:color w:val="000000" w:themeColor="text1"/>
-          <w:sz w:val="20"/>
-          <w:szCs w:val="20"/>
-          <w:highlight w:val="none"/>
-          <w:lang w:val="en-US"/>
-          <w14:textFill>
-            <w14:solidFill>
-              <w14:schemeClr w14:val="tx1"/>
-            </w14:solidFill>
-          </w14:textFill>
-        </w:rPr>
-        <w:t>Eager Loading giúp tải tất cả các thực thể cần thiết cùng một lúc. tức là các đối tượng liên quan (đối tượng con) được tải tự động với đối tượng mẹ của nó.</w:t>
-      </w:r>
-    </w:p>
-    <w:p>
-      <w:pPr>
-        <w:numPr>
-          <w:numId w:val="0"/>
-        </w:numPr>
-        <w:bidi w:val="0"/>
-        <w:ind w:leftChars="0"/>
-        <w:jc w:val="both"/>
-        <w:outlineLvl w:val="9"/>
-        <w:rPr>
-          <w:rFonts w:hint="default" w:ascii="Times New Roman" w:hAnsi="Times New Roman"/>
-          <w:b w:val="0"/>
-          <w:bCs w:val="0"/>
-          <w:color w:val="000000" w:themeColor="text1"/>
-          <w:sz w:val="20"/>
-          <w:szCs w:val="20"/>
-          <w:highlight w:val="none"/>
-          <w:lang w:val="en-US"/>
-          <w14:textFill>
-            <w14:solidFill>
-              <w14:schemeClr w14:val="tx1"/>
-            </w14:solidFill>
-          </w14:textFill>
-        </w:rPr>
-      </w:pPr>
-    </w:p>
-    <w:p>
-      <w:pPr>
-        <w:numPr>
-          <w:numId w:val="0"/>
-        </w:numPr>
-        <w:bidi w:val="0"/>
-        <w:ind w:leftChars="0"/>
-        <w:jc w:val="both"/>
-        <w:outlineLvl w:val="9"/>
-        <w:rPr>
-          <w:rFonts w:hint="default" w:ascii="Times New Roman" w:hAnsi="Times New Roman"/>
-          <w:b w:val="0"/>
-          <w:bCs w:val="0"/>
-          <w:color w:val="000000" w:themeColor="text1"/>
-          <w:sz w:val="20"/>
-          <w:szCs w:val="20"/>
-          <w:highlight w:val="none"/>
-          <w:lang w:val="en-US"/>
-          <w14:textFill>
-            <w14:solidFill>
-              <w14:schemeClr w14:val="tx1"/>
-            </w14:solidFill>
-          </w14:textFill>
-        </w:rPr>
-      </w:pPr>
-      <w:r>
-        <w:rPr>
-          <w:rFonts w:hint="default" w:ascii="Times New Roman" w:hAnsi="Times New Roman"/>
-          <w:b w:val="0"/>
-          <w:bCs w:val="0"/>
-          <w:color w:val="000000" w:themeColor="text1"/>
-          <w:sz w:val="20"/>
-          <w:szCs w:val="20"/>
-          <w:highlight w:val="none"/>
-          <w:lang w:val="en-US"/>
-          <w14:textFill>
-            <w14:solidFill>
-              <w14:schemeClr w14:val="tx1"/>
-            </w14:solidFill>
-          </w14:textFill>
-        </w:rPr>
-        <w:t>Sử dụng Eager Loading khi các mối quan hệ không quá nhiều. Do đó, Eager Loading là một phương pháp tốt để giảm các truy vấn tiếp theo trên Server.</w:t>
-      </w:r>
-    </w:p>
-    <w:p>
-      <w:pPr>
-        <w:numPr>
-          <w:numId w:val="0"/>
-        </w:numPr>
-        <w:bidi w:val="0"/>
-        <w:ind w:leftChars="0"/>
-        <w:jc w:val="both"/>
-        <w:outlineLvl w:val="9"/>
-        <w:rPr>
-          <w:rFonts w:hint="default" w:ascii="Times New Roman" w:hAnsi="Times New Roman"/>
-          <w:b w:val="0"/>
-          <w:bCs w:val="0"/>
-          <w:color w:val="000000" w:themeColor="text1"/>
-          <w:sz w:val="20"/>
-          <w:szCs w:val="20"/>
-          <w:highlight w:val="none"/>
-          <w:lang w:val="en-US"/>
-          <w14:textFill>
-            <w14:solidFill>
-              <w14:schemeClr w14:val="tx1"/>
-            </w14:solidFill>
-          </w14:textFill>
-        </w:rPr>
-      </w:pPr>
-    </w:p>
-    <w:p>
-      <w:pPr>
-        <w:numPr>
-          <w:numId w:val="0"/>
-        </w:numPr>
-        <w:bidi w:val="0"/>
-        <w:ind w:leftChars="0"/>
-        <w:jc w:val="both"/>
-        <w:outlineLvl w:val="9"/>
-        <w:rPr>
-          <w:rFonts w:hint="default" w:ascii="Times New Roman" w:hAnsi="Times New Roman"/>
-          <w:b w:val="0"/>
-          <w:bCs w:val="0"/>
-          <w:color w:val="000000" w:themeColor="text1"/>
-          <w:sz w:val="20"/>
-          <w:szCs w:val="20"/>
-          <w:highlight w:val="none"/>
-          <w:lang w:val="en-US"/>
-          <w14:textFill>
-            <w14:solidFill>
-              <w14:schemeClr w14:val="tx1"/>
-            </w14:solidFill>
-          </w14:textFill>
-        </w:rPr>
-      </w:pPr>
-      <w:r>
-        <w:rPr>
-          <w:rFonts w:hint="default" w:ascii="Times New Roman" w:hAnsi="Times New Roman"/>
-          <w:b w:val="0"/>
-          <w:bCs w:val="0"/>
-          <w:color w:val="000000" w:themeColor="text1"/>
-          <w:sz w:val="20"/>
-          <w:szCs w:val="20"/>
-          <w:highlight w:val="none"/>
-          <w:lang w:val="en-US"/>
-          <w14:textFill>
-            <w14:solidFill>
-              <w14:schemeClr w14:val="tx1"/>
-            </w14:solidFill>
-          </w14:textFill>
-        </w:rPr>
-        <w:t>Sử dụng Eager Loading khi bạn chắc chắn rằng sẽ sử dụng các thực thể liên quan với thực thể chính ở mọi nơi.</w:t>
-      </w:r>
+          <w:rFonts w:hint="default"/>
+          <w:lang w:val="en-US"/>
+        </w:rPr>
+      </w:pPr>
     </w:p>
     <w:p>
       <w:pPr>
@@ -6156,9 +8367,9 @@
           <w:lang w:val="en-US"/>
         </w:rPr>
       </w:pPr>
-      <w:bookmarkStart w:id="12" w:name="_Toc23079"/>
-      <w:bookmarkStart w:id="13" w:name="_Toc6420"/>
-      <w:bookmarkStart w:id="14" w:name="_Toc17041"/>
+      <w:bookmarkStart w:id="12" w:name="_Toc6420"/>
+      <w:bookmarkStart w:id="13" w:name="_Toc17041"/>
+      <w:bookmarkStart w:id="14" w:name="_Toc23079"/>
       <w:r>
         <w:rPr>
           <w:rFonts w:hint="default" w:ascii="Times New Roman" w:hAnsi="Times New Roman" w:cs="Times New Roman"/>
@@ -6302,18 +8513,11 @@
       </w:pPr>
       <w:r>
         <w:rPr>
-          <w:rFonts w:hint="default" w:ascii="Segoe UI Symbol" w:hAnsi="Segoe UI Symbol" w:cs="Segoe UI Symbol"/>
-          <w:b w:val="0"/>
-          <w:bCs w:val="0"/>
-          <w:lang w:val="en-US"/>
-        </w:rPr>
-        <w:t xml:space="preserve"> </w:t>
-      </w:r>
-      <w:r>
-        <w:rPr>
-          <w:rFonts w:hint="default" w:ascii="Times New Roman" w:hAnsi="Times New Roman" w:cs="Times New Roman"/>
-          <w:b w:val="0"/>
-          <w:bCs w:val="0"/>
+          <w:rFonts w:hint="default" w:ascii="Times New Roman" w:hAnsi="Times New Roman" w:cs="Times New Roman"/>
+          <w:b w:val="0"/>
+          <w:bCs w:val="0"/>
+          <w:color w:val="auto"/>
+          <w:u w:val="none"/>
           <w:lang w:val="en-US"/>
         </w:rPr>
         <w:fldChar w:fldCharType="begin"/>
@@ -6323,6 +8527,8 @@
           <w:rFonts w:hint="default" w:ascii="Times New Roman" w:hAnsi="Times New Roman" w:cs="Times New Roman"/>
           <w:b w:val="0"/>
           <w:bCs w:val="0"/>
+          <w:color w:val="auto"/>
+          <w:u w:val="none"/>
           <w:lang w:val="en-US"/>
         </w:rPr>
         <w:instrText xml:space="preserve"> HYPERLINK "https://www.dammio.com/2017/04/20/entity-framework-phan-5-tao-mo-hinh-truoc-model-first" </w:instrText>
@@ -6332,13 +8538,15 @@
           <w:rFonts w:hint="default" w:ascii="Times New Roman" w:hAnsi="Times New Roman" w:cs="Times New Roman"/>
           <w:b w:val="0"/>
           <w:bCs w:val="0"/>
+          <w:color w:val="auto"/>
+          <w:u w:val="none"/>
           <w:lang w:val="en-US"/>
         </w:rPr>
         <w:fldChar w:fldCharType="separate"/>
       </w:r>
       <w:r>
         <w:rPr>
-          <w:rStyle w:val="5"/>
+          <w:rStyle w:val="13"/>
           <w:rFonts w:hint="default" w:ascii="Times New Roman" w:hAnsi="Times New Roman" w:cs="Times New Roman"/>
           <w:b w:val="0"/>
           <w:bCs w:val="0"/>
@@ -6351,6 +8559,8 @@
           <w:rFonts w:hint="default" w:ascii="Times New Roman" w:hAnsi="Times New Roman" w:cs="Times New Roman"/>
           <w:b w:val="0"/>
           <w:bCs w:val="0"/>
+          <w:color w:val="auto"/>
+          <w:u w:val="none"/>
           <w:lang w:val="en-US"/>
         </w:rPr>
         <w:fldChar w:fldCharType="end"/>
@@ -6370,7 +8580,7 @@
     </w:p>
     <w:tbl>
       <w:tblPr>
-        <w:tblStyle w:val="11"/>
+        <w:tblStyle w:val="15"/>
         <w:tblW w:w="0" w:type="auto"/>
         <w:tblInd w:w="0" w:type="dxa"/>
         <w:tblBorders>
@@ -7601,7 +9811,7 @@
     </w:p>
     <w:tbl>
       <w:tblPr>
-        <w:tblStyle w:val="11"/>
+        <w:tblStyle w:val="15"/>
         <w:tblW w:w="0" w:type="auto"/>
         <w:tblInd w:w="0" w:type="dxa"/>
         <w:tblBorders>
@@ -7969,6 +10179,7 @@
     <w:p>
       <w:pPr>
         <w:numPr>
+          <w:ilvl w:val="0"/>
           <w:numId w:val="0"/>
         </w:numPr>
         <w:bidi w:val="0"/>
@@ -7984,8 +10195,8 @@
           <w:lang w:val="en-US"/>
         </w:rPr>
       </w:pPr>
-      <w:bookmarkStart w:id="15" w:name="_Toc5748"/>
-      <w:bookmarkStart w:id="16" w:name="_Toc23826"/>
+      <w:bookmarkStart w:id="15" w:name="_Toc23826"/>
+      <w:bookmarkStart w:id="16" w:name="_Toc5748"/>
       <w:bookmarkStart w:id="17" w:name="_Toc887"/>
       <w:r>
         <w:rPr>
@@ -8016,9 +10227,9 @@
           <w:lang w:val="en-US"/>
         </w:rPr>
       </w:pPr>
-      <w:bookmarkStart w:id="18" w:name="_Toc13219"/>
-      <w:bookmarkStart w:id="19" w:name="_Toc26045"/>
-      <w:bookmarkStart w:id="20" w:name="_Toc8564"/>
+      <w:bookmarkStart w:id="18" w:name="_Toc26045"/>
+      <w:bookmarkStart w:id="19" w:name="_Toc8564"/>
+      <w:bookmarkStart w:id="20" w:name="_Toc13219"/>
       <w:r>
         <w:rPr>
           <w:rFonts w:hint="default" w:ascii="Times New Roman" w:hAnsi="Times New Roman" w:cs="Times New Roman"/>
@@ -8038,7 +10249,7 @@
       <w:pPr>
         <w:numPr>
           <w:ilvl w:val="0"/>
-          <w:numId w:val="5"/>
+          <w:numId w:val="6"/>
         </w:numPr>
         <w:bidi w:val="0"/>
         <w:ind w:left="420" w:leftChars="0" w:hanging="420" w:firstLineChars="0"/>
@@ -8060,9 +10271,9 @@
           </w14:textFill>
         </w:rPr>
       </w:pPr>
-      <w:bookmarkStart w:id="21" w:name="_Toc4111"/>
-      <w:bookmarkStart w:id="22" w:name="_Toc16226"/>
-      <w:bookmarkStart w:id="23" w:name="_Toc22763"/>
+      <w:bookmarkStart w:id="21" w:name="_Toc22763"/>
+      <w:bookmarkStart w:id="22" w:name="_Toc4111"/>
+      <w:bookmarkStart w:id="23" w:name="_Toc16226"/>
       <w:r>
         <w:rPr>
           <w:rFonts w:hint="default" w:ascii="Times New Roman" w:hAnsi="Times New Roman" w:cs="Times New Roman"/>
@@ -8420,7 +10631,7 @@
                     </pic:cNvPicPr>
                   </pic:nvPicPr>
                   <pic:blipFill>
-                    <a:blip r:embed="rId11"/>
+                    <a:blip r:embed="rId15"/>
                     <a:stretch>
                       <a:fillRect/>
                     </a:stretch>
@@ -8484,7 +10695,7 @@
                     </pic:cNvPicPr>
                   </pic:nvPicPr>
                   <pic:blipFill>
-                    <a:blip r:embed="rId12"/>
+                    <a:blip r:embed="rId16"/>
                     <a:stretch>
                       <a:fillRect/>
                     </a:stretch>
@@ -8731,7 +10942,7 @@
                     </pic:cNvPicPr>
                   </pic:nvPicPr>
                   <pic:blipFill>
-                    <a:blip r:embed="rId13"/>
+                    <a:blip r:embed="rId17"/>
                     <a:stretch>
                       <a:fillRect/>
                     </a:stretch>
@@ -8987,7 +11198,7 @@
                     </pic:cNvPicPr>
                   </pic:nvPicPr>
                   <pic:blipFill>
-                    <a:blip r:embed="rId14"/>
+                    <a:blip r:embed="rId18"/>
                     <a:stretch>
                       <a:fillRect/>
                     </a:stretch>
@@ -9051,7 +11262,7 @@
                     </pic:cNvPicPr>
                   </pic:nvPicPr>
                   <pic:blipFill>
-                    <a:blip r:embed="rId15"/>
+                    <a:blip r:embed="rId19"/>
                     <a:stretch>
                       <a:fillRect/>
                     </a:stretch>
@@ -9116,7 +11327,7 @@
                     </pic:cNvPicPr>
                   </pic:nvPicPr>
                   <pic:blipFill>
-                    <a:blip r:embed="rId16"/>
+                    <a:blip r:embed="rId20"/>
                     <a:stretch>
                       <a:fillRect/>
                     </a:stretch>
@@ -9238,7 +11449,7 @@
       <w:pPr>
         <w:numPr>
           <w:ilvl w:val="0"/>
-          <w:numId w:val="5"/>
+          <w:numId w:val="6"/>
         </w:numPr>
         <w:bidi w:val="0"/>
         <w:ind w:left="420" w:leftChars="0" w:hanging="420" w:firstLineChars="0"/>
@@ -9326,7 +11537,7 @@
     </w:p>
     <w:tbl>
       <w:tblPr>
-        <w:tblStyle w:val="11"/>
+        <w:tblStyle w:val="15"/>
         <w:tblW w:w="0" w:type="auto"/>
         <w:tblInd w:w="0" w:type="dxa"/>
         <w:tblBorders>
@@ -10432,7 +12643,7 @@
                     </pic:cNvPicPr>
                   </pic:nvPicPr>
                   <pic:blipFill>
-                    <a:blip r:embed="rId17"/>
+                    <a:blip r:embed="rId21"/>
                     <a:stretch>
                       <a:fillRect/>
                     </a:stretch>
@@ -10499,7 +12710,7 @@
                     </pic:cNvPicPr>
                   </pic:nvPicPr>
                   <pic:blipFill>
-                    <a:blip r:embed="rId18"/>
+                    <a:blip r:embed="rId22"/>
                     <a:stretch>
                       <a:fillRect/>
                     </a:stretch>
@@ -10537,7 +12748,7 @@
       <w:pPr>
         <w:numPr>
           <w:ilvl w:val="0"/>
-          <w:numId w:val="5"/>
+          <w:numId w:val="6"/>
         </w:numPr>
         <w:bidi w:val="0"/>
         <w:ind w:left="420" w:leftChars="0" w:hanging="420" w:firstLineChars="0"/>
@@ -10557,9 +12768,9 @@
           </w14:textFill>
         </w:rPr>
       </w:pPr>
-      <w:bookmarkStart w:id="27" w:name="_Toc22029"/>
-      <w:bookmarkStart w:id="28" w:name="_Toc4511"/>
-      <w:bookmarkStart w:id="29" w:name="_Toc22830"/>
+      <w:bookmarkStart w:id="27" w:name="_Toc4511"/>
+      <w:bookmarkStart w:id="28" w:name="_Toc22830"/>
+      <w:bookmarkStart w:id="29" w:name="_Toc22029"/>
       <w:r>
         <w:rPr>
           <w:rFonts w:hint="default" w:ascii="Times New Roman" w:hAnsi="Times New Roman" w:cs="Times New Roman"/>
@@ -10643,7 +12854,7 @@
                     </pic:cNvPicPr>
                   </pic:nvPicPr>
                   <pic:blipFill>
-                    <a:blip r:embed="rId19"/>
+                    <a:blip r:embed="rId23"/>
                     <a:stretch>
                       <a:fillRect/>
                     </a:stretch>
@@ -10717,7 +12928,7 @@
                     </pic:cNvPicPr>
                   </pic:nvPicPr>
                   <pic:blipFill>
-                    <a:blip r:embed="rId20"/>
+                    <a:blip r:embed="rId24"/>
                     <a:stretch>
                       <a:fillRect/>
                     </a:stretch>
@@ -10791,7 +13002,7 @@
       <w:pPr>
         <w:numPr>
           <w:ilvl w:val="0"/>
-          <w:numId w:val="5"/>
+          <w:numId w:val="6"/>
         </w:numPr>
         <w:bidi w:val="0"/>
         <w:ind w:left="420" w:leftChars="0" w:hanging="420" w:firstLineChars="0"/>
@@ -10811,9 +13022,9 @@
           </w14:textFill>
         </w:rPr>
       </w:pPr>
-      <w:bookmarkStart w:id="30" w:name="_Toc9324"/>
-      <w:bookmarkStart w:id="31" w:name="_Toc7567"/>
-      <w:bookmarkStart w:id="32" w:name="_Toc13207"/>
+      <w:bookmarkStart w:id="30" w:name="_Toc7567"/>
+      <w:bookmarkStart w:id="31" w:name="_Toc13207"/>
+      <w:bookmarkStart w:id="32" w:name="_Toc9324"/>
       <w:r>
         <w:rPr>
           <w:rFonts w:hint="default" w:ascii="Times New Roman" w:hAnsi="Times New Roman" w:cs="Times New Roman"/>
@@ -10881,7 +13092,7 @@
                     </pic:cNvPicPr>
                   </pic:nvPicPr>
                   <pic:blipFill>
-                    <a:blip r:embed="rId21"/>
+                    <a:blip r:embed="rId25"/>
                     <a:stretch>
                       <a:fillRect/>
                     </a:stretch>
@@ -10955,7 +13166,7 @@
       <w:pPr>
         <w:numPr>
           <w:ilvl w:val="0"/>
-          <w:numId w:val="5"/>
+          <w:numId w:val="6"/>
         </w:numPr>
         <w:bidi w:val="0"/>
         <w:ind w:left="420" w:leftChars="0" w:hanging="420" w:firstLineChars="0"/>
@@ -10975,9 +13186,9 @@
           </w14:textFill>
         </w:rPr>
       </w:pPr>
-      <w:bookmarkStart w:id="33" w:name="_Toc18417"/>
+      <w:bookmarkStart w:id="33" w:name="_Toc16077"/>
       <w:bookmarkStart w:id="34" w:name="_Toc16159"/>
-      <w:bookmarkStart w:id="35" w:name="_Toc16077"/>
+      <w:bookmarkStart w:id="35" w:name="_Toc18417"/>
       <w:r>
         <w:rPr>
           <w:rFonts w:hint="default" w:ascii="Times New Roman" w:hAnsi="Times New Roman" w:cs="Times New Roman"/>
@@ -11050,7 +13261,7 @@
                     </pic:cNvPicPr>
                   </pic:nvPicPr>
                   <pic:blipFill>
-                    <a:blip r:embed="rId22"/>
+                    <a:blip r:embed="rId26"/>
                     <a:stretch>
                       <a:fillRect/>
                     </a:stretch>
@@ -11117,7 +13328,7 @@
                     </pic:cNvPicPr>
                   </pic:nvPicPr>
                   <pic:blipFill>
-                    <a:blip r:embed="rId23"/>
+                    <a:blip r:embed="rId27"/>
                     <a:stretch>
                       <a:fillRect/>
                     </a:stretch>
@@ -11156,7 +13367,7 @@
       <w:pPr>
         <w:numPr>
           <w:ilvl w:val="0"/>
-          <w:numId w:val="6"/>
+          <w:numId w:val="7"/>
         </w:numPr>
         <w:bidi w:val="0"/>
         <w:jc w:val="left"/>
@@ -11187,6 +13398,7 @@
     <w:p>
       <w:pPr>
         <w:numPr>
+          <w:ilvl w:val="0"/>
           <w:numId w:val="0"/>
         </w:numPr>
         <w:bidi w:val="0"/>
@@ -11231,7 +13443,7 @@
       <w:pPr>
         <w:numPr>
           <w:ilvl w:val="0"/>
-          <w:numId w:val="7"/>
+          <w:numId w:val="8"/>
         </w:numPr>
         <w:tabs>
           <w:tab w:val="clear" w:pos="420"/>
@@ -11344,7 +13556,7 @@
                     </pic:cNvPicPr>
                   </pic:nvPicPr>
                   <pic:blipFill>
-                    <a:blip r:embed="rId24"/>
+                    <a:blip r:embed="rId28"/>
                     <a:stretch>
                       <a:fillRect/>
                     </a:stretch>
@@ -11466,7 +13678,7 @@
                     </pic:cNvPicPr>
                   </pic:nvPicPr>
                   <pic:blipFill>
-                    <a:blip r:embed="rId25"/>
+                    <a:blip r:embed="rId29"/>
                     <a:stretch>
                       <a:fillRect/>
                     </a:stretch>
@@ -11743,7 +13955,7 @@
                     </pic:cNvPicPr>
                   </pic:nvPicPr>
                   <pic:blipFill>
-                    <a:blip r:embed="rId26"/>
+                    <a:blip r:embed="rId30"/>
                     <a:stretch>
                       <a:fillRect/>
                     </a:stretch>
@@ -12032,7 +14244,7 @@
       <w:pPr>
         <w:numPr>
           <w:ilvl w:val="0"/>
-          <w:numId w:val="8"/>
+          <w:numId w:val="9"/>
         </w:numPr>
         <w:tabs>
           <w:tab w:val="clear" w:pos="420"/>
@@ -12102,7 +14314,7 @@
                     </pic:cNvPicPr>
                   </pic:nvPicPr>
                   <pic:blipFill>
-                    <a:blip r:embed="rId27"/>
+                    <a:blip r:embed="rId31"/>
                     <a:stretch>
                       <a:fillRect/>
                     </a:stretch>
@@ -12131,7 +14343,7 @@
       <w:pPr>
         <w:numPr>
           <w:ilvl w:val="0"/>
-          <w:numId w:val="8"/>
+          <w:numId w:val="9"/>
         </w:numPr>
         <w:bidi w:val="0"/>
         <w:ind w:left="420" w:leftChars="0" w:hanging="420" w:firstLineChars="0"/>
@@ -12204,7 +14416,7 @@
                     </pic:cNvPicPr>
                   </pic:nvPicPr>
                   <pic:blipFill>
-                    <a:blip r:embed="rId28"/>
+                    <a:blip r:embed="rId32"/>
                     <a:stretch>
                       <a:fillRect/>
                     </a:stretch>
@@ -12245,7 +14457,7 @@
       <w:pPr>
         <w:numPr>
           <w:ilvl w:val="0"/>
-          <w:numId w:val="8"/>
+          <w:numId w:val="9"/>
         </w:numPr>
         <w:bidi w:val="0"/>
         <w:ind w:left="420" w:leftChars="0" w:hanging="420" w:firstLineChars="0"/>
@@ -12524,7 +14736,7 @@
                     </pic:cNvPicPr>
                   </pic:nvPicPr>
                   <pic:blipFill>
-                    <a:blip r:embed="rId29"/>
+                    <a:blip r:embed="rId33"/>
                     <a:stretch>
                       <a:fillRect/>
                     </a:stretch>
@@ -12625,7 +14837,7 @@
                     </pic:cNvPicPr>
                   </pic:nvPicPr>
                   <pic:blipFill>
-                    <a:blip r:embed="rId30"/>
+                    <a:blip r:embed="rId34"/>
                     <a:stretch>
                       <a:fillRect/>
                     </a:stretch>
@@ -12707,7 +14919,7 @@
                     </pic:cNvPicPr>
                   </pic:nvPicPr>
                   <pic:blipFill>
-                    <a:blip r:embed="rId31"/>
+                    <a:blip r:embed="rId35"/>
                     <a:stretch>
                       <a:fillRect/>
                     </a:stretch>
@@ -12736,7 +14948,7 @@
       <w:pPr>
         <w:numPr>
           <w:ilvl w:val="0"/>
-          <w:numId w:val="8"/>
+          <w:numId w:val="9"/>
         </w:numPr>
         <w:tabs>
           <w:tab w:val="clear" w:pos="420"/>
@@ -12829,7 +15041,7 @@
                     </pic:cNvPicPr>
                   </pic:nvPicPr>
                   <pic:blipFill>
-                    <a:blip r:embed="rId32"/>
+                    <a:blip r:embed="rId36"/>
                     <a:stretch>
                       <a:fillRect/>
                     </a:stretch>
@@ -12896,7 +15108,7 @@
                     </pic:cNvPicPr>
                   </pic:nvPicPr>
                   <pic:blipFill>
-                    <a:blip r:embed="rId33"/>
+                    <a:blip r:embed="rId37"/>
                     <a:stretch>
                       <a:fillRect/>
                     </a:stretch>
@@ -12998,7 +15210,7 @@
                     </pic:cNvPicPr>
                   </pic:nvPicPr>
                   <pic:blipFill>
-                    <a:blip r:embed="rId34"/>
+                    <a:blip r:embed="rId38"/>
                     <a:stretch>
                       <a:fillRect/>
                     </a:stretch>
@@ -13196,7 +15408,7 @@
                     </pic:cNvPicPr>
                   </pic:nvPicPr>
                   <pic:blipFill>
-                    <a:blip r:embed="rId35"/>
+                    <a:blip r:embed="rId39"/>
                     <a:stretch>
                       <a:fillRect/>
                     </a:stretch>
@@ -13302,7 +15514,7 @@
                     </pic:cNvPicPr>
                   </pic:nvPicPr>
                   <pic:blipFill>
-                    <a:blip r:embed="rId36"/>
+                    <a:blip r:embed="rId40"/>
                     <a:stretch>
                       <a:fillRect/>
                     </a:stretch>
@@ -13399,7 +15611,7 @@
                     </pic:cNvPicPr>
                   </pic:nvPicPr>
                   <pic:blipFill>
-                    <a:blip r:embed="rId37"/>
+                    <a:blip r:embed="rId41"/>
                     <a:stretch>
                       <a:fillRect/>
                     </a:stretch>
@@ -13516,7 +15728,7 @@
                     </pic:cNvPicPr>
                   </pic:nvPicPr>
                   <pic:blipFill>
-                    <a:blip r:embed="rId38"/>
+                    <a:blip r:embed="rId42"/>
                     <a:stretch>
                       <a:fillRect/>
                     </a:stretch>
@@ -13561,7 +15773,7 @@
       <w:pPr>
         <w:numPr>
           <w:ilvl w:val="0"/>
-          <w:numId w:val="8"/>
+          <w:numId w:val="9"/>
         </w:numPr>
         <w:bidi w:val="0"/>
         <w:ind w:left="420" w:leftChars="0" w:hanging="420" w:firstLineChars="0"/>
@@ -13610,6 +15822,8 @@
         <w:outlineLvl w:val="9"/>
         <w:rPr>
           <w:rFonts w:hint="default"/>
+          <w:b/>
+          <w:bCs/>
           <w:color w:val="FFFFFF" w:themeColor="background1"/>
           <w:highlight w:val="lightGray"/>
           <w:lang w:val="en-US"/>
@@ -13650,6 +15864,1395 @@
         </w:rPr>
         <w:t>HttpContext.Items</w:t>
       </w:r>
+    </w:p>
+    <w:p>
+      <w:pPr>
+        <w:rPr>
+          <w:rFonts w:hint="default"/>
+          <w:b/>
+          <w:bCs/>
+          <w:color w:val="FFFFFF" w:themeColor="background1"/>
+          <w:highlight w:val="lightGray"/>
+          <w:lang w:val="en-US"/>
+          <w14:textFill>
+            <w14:solidFill>
+              <w14:schemeClr w14:val="bg1"/>
+            </w14:solidFill>
+          </w14:textFill>
+        </w:rPr>
+      </w:pPr>
+      <w:r>
+        <w:rPr>
+          <w:rFonts w:hint="default"/>
+          <w:b/>
+          <w:bCs/>
+          <w:color w:val="FFFFFF" w:themeColor="background1"/>
+          <w:highlight w:val="lightGray"/>
+          <w:lang w:val="en-US"/>
+          <w14:textFill>
+            <w14:solidFill>
+              <w14:schemeClr w14:val="bg1"/>
+            </w14:solidFill>
+          </w14:textFill>
+        </w:rPr>
+        <w:br w:type="page"/>
+      </w:r>
+    </w:p>
+    <w:p>
+      <w:pPr>
+        <w:numPr>
+          <w:ilvl w:val="0"/>
+          <w:numId w:val="0"/>
+        </w:numPr>
+        <w:bidi w:val="0"/>
+        <w:ind w:leftChars="0"/>
+        <w:jc w:val="both"/>
+        <w:outlineLvl w:val="0"/>
+        <w:rPr>
+          <w:rFonts w:hint="default" w:ascii="Times New Roman" w:hAnsi="Times New Roman" w:cs="Times New Roman"/>
+          <w:b/>
+          <w:bCs/>
+          <w:color w:val="000000" w:themeColor="text1"/>
+          <w:sz w:val="40"/>
+          <w:szCs w:val="40"/>
+          <w:highlight w:val="none"/>
+          <w:shd w:val="clear" w:color="auto" w:fill="auto"/>
+          <w:lang w:val="en-US"/>
+          <w14:textFill>
+            <w14:solidFill>
+              <w14:schemeClr w14:val="tx1"/>
+            </w14:solidFill>
+          </w14:textFill>
+        </w:rPr>
+      </w:pPr>
+      <w:r>
+        <w:rPr>
+          <w:rFonts w:hint="default" w:ascii="Times New Roman" w:hAnsi="Times New Roman" w:cs="Times New Roman"/>
+          <w:b/>
+          <w:bCs/>
+          <w:color w:val="000000" w:themeColor="text1"/>
+          <w:sz w:val="40"/>
+          <w:szCs w:val="40"/>
+          <w:highlight w:val="none"/>
+          <w:shd w:val="clear" w:color="auto" w:fill="auto"/>
+          <w:lang w:val="en-US"/>
+          <w14:textFill>
+            <w14:solidFill>
+              <w14:schemeClr w14:val="tx1"/>
+            </w14:solidFill>
+          </w14:textFill>
+        </w:rPr>
+        <w:t>II Mô hình phát triển phần mềm</w:t>
+      </w:r>
+    </w:p>
+    <w:p>
+      <w:pPr>
+        <w:numPr>
+          <w:numId w:val="0"/>
+        </w:numPr>
+        <w:bidi w:val="0"/>
+        <w:jc w:val="both"/>
+        <w:outlineLvl w:val="9"/>
+        <w:rPr>
+          <w:rFonts w:hint="default" w:ascii="Times New Roman" w:hAnsi="Times New Roman"/>
+          <w:b w:val="0"/>
+          <w:bCs w:val="0"/>
+          <w:color w:val="000000" w:themeColor="text1"/>
+          <w:sz w:val="30"/>
+          <w:szCs w:val="30"/>
+          <w:highlight w:val="none"/>
+          <w:shd w:val="clear" w:color="auto" w:fill="auto"/>
+          <w:lang w:val="en-US"/>
+          <w14:textFill>
+            <w14:solidFill>
+              <w14:schemeClr w14:val="tx1"/>
+            </w14:solidFill>
+          </w14:textFill>
+        </w:rPr>
+      </w:pPr>
+      <w:r>
+        <w:rPr>
+          <w:rFonts w:hint="default" w:ascii="Times New Roman" w:hAnsi="Times New Roman"/>
+          <w:b w:val="0"/>
+          <w:bCs w:val="0"/>
+          <w:color w:val="000000" w:themeColor="text1"/>
+          <w:sz w:val="30"/>
+          <w:szCs w:val="30"/>
+          <w:highlight w:val="none"/>
+          <w:shd w:val="clear" w:color="auto" w:fill="auto"/>
+          <w:lang w:val="en-US"/>
+          <w14:textFill>
+            <w14:solidFill>
+              <w14:schemeClr w14:val="tx1"/>
+            </w14:solidFill>
+          </w14:textFill>
+        </w:rPr>
+        <w:fldChar w:fldCharType="begin"/>
+      </w:r>
+      <w:r>
+        <w:rPr>
+          <w:rFonts w:hint="default" w:ascii="Times New Roman" w:hAnsi="Times New Roman"/>
+          <w:b w:val="0"/>
+          <w:bCs w:val="0"/>
+          <w:color w:val="000000" w:themeColor="text1"/>
+          <w:sz w:val="30"/>
+          <w:szCs w:val="30"/>
+          <w:highlight w:val="none"/>
+          <w:shd w:val="clear" w:color="auto" w:fill="auto"/>
+          <w:lang w:val="en-US"/>
+          <w14:textFill>
+            <w14:solidFill>
+              <w14:schemeClr w14:val="tx1"/>
+            </w14:solidFill>
+          </w14:textFill>
+        </w:rPr>
+        <w:instrText xml:space="preserve"> HYPERLINK "https://testerpro.vn/cac-mo-hinh-phat-trien-phan-mem/" </w:instrText>
+      </w:r>
+      <w:r>
+        <w:rPr>
+          <w:rFonts w:hint="default" w:ascii="Times New Roman" w:hAnsi="Times New Roman"/>
+          <w:b w:val="0"/>
+          <w:bCs w:val="0"/>
+          <w:color w:val="000000" w:themeColor="text1"/>
+          <w:sz w:val="30"/>
+          <w:szCs w:val="30"/>
+          <w:highlight w:val="none"/>
+          <w:shd w:val="clear" w:color="auto" w:fill="auto"/>
+          <w:lang w:val="en-US"/>
+          <w14:textFill>
+            <w14:solidFill>
+              <w14:schemeClr w14:val="tx1"/>
+            </w14:solidFill>
+          </w14:textFill>
+        </w:rPr>
+        <w:fldChar w:fldCharType="separate"/>
+      </w:r>
+      <w:r>
+        <w:rPr>
+          <w:rStyle w:val="13"/>
+          <w:rFonts w:hint="default" w:ascii="Times New Roman" w:hAnsi="Times New Roman"/>
+          <w:b w:val="0"/>
+          <w:bCs w:val="0"/>
+          <w:sz w:val="30"/>
+          <w:szCs w:val="30"/>
+          <w:highlight w:val="none"/>
+          <w:shd w:val="clear" w:color="auto" w:fill="auto"/>
+          <w:lang w:val="en-US"/>
+        </w:rPr>
+        <w:t>https://testerpro.vn/cac-mo-hinh-phat-trien-phan-mem/</w:t>
+      </w:r>
+      <w:r>
+        <w:rPr>
+          <w:rFonts w:hint="default" w:ascii="Times New Roman" w:hAnsi="Times New Roman"/>
+          <w:b w:val="0"/>
+          <w:bCs w:val="0"/>
+          <w:color w:val="000000" w:themeColor="text1"/>
+          <w:sz w:val="30"/>
+          <w:szCs w:val="30"/>
+          <w:highlight w:val="none"/>
+          <w:shd w:val="clear" w:color="auto" w:fill="auto"/>
+          <w:lang w:val="en-US"/>
+          <w14:textFill>
+            <w14:solidFill>
+              <w14:schemeClr w14:val="tx1"/>
+            </w14:solidFill>
+          </w14:textFill>
+        </w:rPr>
+        <w:fldChar w:fldCharType="end"/>
+      </w:r>
+    </w:p>
+    <w:p>
+      <w:pPr>
+        <w:numPr>
+          <w:numId w:val="0"/>
+        </w:numPr>
+        <w:bidi w:val="0"/>
+        <w:jc w:val="both"/>
+        <w:outlineLvl w:val="9"/>
+        <w:rPr>
+          <w:rFonts w:hint="default" w:ascii="Times New Roman" w:hAnsi="Times New Roman"/>
+          <w:b w:val="0"/>
+          <w:bCs w:val="0"/>
+          <w:color w:val="000000" w:themeColor="text1"/>
+          <w:sz w:val="30"/>
+          <w:szCs w:val="30"/>
+          <w:highlight w:val="none"/>
+          <w:shd w:val="clear" w:color="auto" w:fill="auto"/>
+          <w:lang w:val="en-US"/>
+          <w14:textFill>
+            <w14:solidFill>
+              <w14:schemeClr w14:val="tx1"/>
+            </w14:solidFill>
+          </w14:textFill>
+        </w:rPr>
+      </w:pPr>
+    </w:p>
+    <w:p>
+      <w:pPr>
+        <w:numPr>
+          <w:numId w:val="0"/>
+        </w:numPr>
+        <w:bidi w:val="0"/>
+        <w:jc w:val="both"/>
+        <w:outlineLvl w:val="9"/>
+        <w:rPr>
+          <w:rFonts w:hint="default" w:ascii="Times New Roman" w:hAnsi="Times New Roman"/>
+          <w:b w:val="0"/>
+          <w:bCs w:val="0"/>
+          <w:color w:val="000000" w:themeColor="text1"/>
+          <w:sz w:val="20"/>
+          <w:szCs w:val="20"/>
+          <w:highlight w:val="none"/>
+          <w:shd w:val="clear" w:color="auto" w:fill="auto"/>
+          <w:lang w:val="en-US"/>
+          <w14:textFill>
+            <w14:solidFill>
+              <w14:schemeClr w14:val="tx1"/>
+            </w14:solidFill>
+          </w14:textFill>
+        </w:rPr>
+      </w:pPr>
+      <w:r>
+        <w:rPr>
+          <w:rFonts w:hint="default" w:ascii="Times New Roman" w:hAnsi="Times New Roman"/>
+          <w:b w:val="0"/>
+          <w:bCs w:val="0"/>
+          <w:color w:val="000000" w:themeColor="text1"/>
+          <w:sz w:val="20"/>
+          <w:szCs w:val="20"/>
+          <w:highlight w:val="none"/>
+          <w:shd w:val="clear" w:color="auto" w:fill="auto"/>
+          <w:lang w:val="en-US"/>
+          <w14:textFill>
+            <w14:solidFill>
+              <w14:schemeClr w14:val="tx1"/>
+            </w14:solidFill>
+          </w14:textFill>
+        </w:rPr>
+        <w:t>Mô hình phát triển phần mềm hay quy trình phát triển phần mềm là tập hợp các kỹ thuật và hệ thống tổ chức để tạo ra phần mềm máy tính. Mục tiêu xây dựng các chức năng chương trình một cách hiệu quả nhất</w:t>
+      </w:r>
+    </w:p>
+    <w:p>
+      <w:pPr>
+        <w:numPr>
+          <w:ilvl w:val="0"/>
+          <w:numId w:val="10"/>
+        </w:numPr>
+        <w:bidi w:val="0"/>
+        <w:ind w:leftChars="0"/>
+        <w:jc w:val="both"/>
+        <w:outlineLvl w:val="1"/>
+        <w:rPr>
+          <w:rFonts w:hint="default" w:ascii="Times New Roman" w:hAnsi="Times New Roman" w:cs="Times New Roman"/>
+          <w:b w:val="0"/>
+          <w:bCs w:val="0"/>
+          <w:color w:val="000000" w:themeColor="text1"/>
+          <w:sz w:val="30"/>
+          <w:szCs w:val="30"/>
+          <w:highlight w:val="none"/>
+          <w:shd w:val="clear" w:color="auto" w:fill="auto"/>
+          <w:lang w:val="en-US"/>
+          <w14:textFill>
+            <w14:solidFill>
+              <w14:schemeClr w14:val="tx1"/>
+            </w14:solidFill>
+          </w14:textFill>
+        </w:rPr>
+      </w:pPr>
+      <w:r>
+        <w:rPr>
+          <w:rFonts w:hint="default" w:ascii="Times New Roman" w:hAnsi="Times New Roman" w:cs="Times New Roman"/>
+          <w:b w:val="0"/>
+          <w:bCs w:val="0"/>
+          <w:color w:val="000000" w:themeColor="text1"/>
+          <w:sz w:val="30"/>
+          <w:szCs w:val="30"/>
+          <w:highlight w:val="none"/>
+          <w:shd w:val="clear" w:color="auto" w:fill="auto"/>
+          <w:lang w:val="en-US"/>
+          <w14:textFill>
+            <w14:solidFill>
+              <w14:schemeClr w14:val="tx1"/>
+            </w14:solidFill>
+          </w14:textFill>
+        </w:rPr>
+        <w:t>Waterfall (Mô hình thác nước)</w:t>
+      </w:r>
+    </w:p>
+    <w:p>
+      <w:pPr>
+        <w:numPr>
+          <w:numId w:val="0"/>
+        </w:numPr>
+        <w:bidi w:val="0"/>
+        <w:jc w:val="both"/>
+        <w:outlineLvl w:val="9"/>
+        <w:rPr>
+          <w:rFonts w:hint="default" w:ascii="Times New Roman" w:hAnsi="Times New Roman" w:cs="Times New Roman"/>
+          <w:b w:val="0"/>
+          <w:bCs w:val="0"/>
+          <w:color w:val="000000" w:themeColor="text1"/>
+          <w:sz w:val="30"/>
+          <w:szCs w:val="30"/>
+          <w:highlight w:val="none"/>
+          <w:shd w:val="clear" w:color="auto" w:fill="auto"/>
+          <w:lang w:val="en-US"/>
+          <w14:textFill>
+            <w14:solidFill>
+              <w14:schemeClr w14:val="tx1"/>
+            </w14:solidFill>
+          </w14:textFill>
+        </w:rPr>
+      </w:pPr>
+    </w:p>
+    <w:p>
+      <w:pPr>
+        <w:numPr>
+          <w:numId w:val="0"/>
+        </w:numPr>
+        <w:bidi w:val="0"/>
+        <w:jc w:val="center"/>
+        <w:outlineLvl w:val="9"/>
+      </w:pPr>
+      <w:r>
+        <w:drawing>
+          <wp:inline distT="0" distB="0" distL="114300" distR="114300">
+            <wp:extent cx="3987800" cy="2962910"/>
+            <wp:effectExtent l="0" t="0" r="12700" b="8890"/>
+            <wp:docPr id="43" name="Picture 9"/>
+            <wp:cNvGraphicFramePr>
+              <a:graphicFrameLocks xmlns:a="http://schemas.openxmlformats.org/drawingml/2006/main" noChangeAspect="1"/>
+            </wp:cNvGraphicFramePr>
+            <a:graphic xmlns:a="http://schemas.openxmlformats.org/drawingml/2006/main">
+              <a:graphicData uri="http://schemas.openxmlformats.org/drawingml/2006/picture">
+                <pic:pic xmlns:pic="http://schemas.openxmlformats.org/drawingml/2006/picture">
+                  <pic:nvPicPr>
+                    <pic:cNvPr id="43" name="Picture 9"/>
+                    <pic:cNvPicPr>
+                      <a:picLocks noChangeAspect="1"/>
+                    </pic:cNvPicPr>
+                  </pic:nvPicPr>
+                  <pic:blipFill>
+                    <a:blip r:embed="rId43"/>
+                    <a:stretch>
+                      <a:fillRect/>
+                    </a:stretch>
+                  </pic:blipFill>
+                  <pic:spPr>
+                    <a:xfrm>
+                      <a:off x="0" y="0"/>
+                      <a:ext cx="3987800" cy="2962910"/>
+                    </a:xfrm>
+                    <a:prstGeom prst="rect">
+                      <a:avLst/>
+                    </a:prstGeom>
+                    <a:noFill/>
+                    <a:ln>
+                      <a:noFill/>
+                    </a:ln>
+                  </pic:spPr>
+                </pic:pic>
+              </a:graphicData>
+            </a:graphic>
+          </wp:inline>
+        </w:drawing>
+      </w:r>
+    </w:p>
+    <w:p>
+      <w:pPr>
+        <w:numPr>
+          <w:numId w:val="0"/>
+        </w:numPr>
+        <w:bidi w:val="0"/>
+        <w:jc w:val="both"/>
+        <w:outlineLvl w:val="9"/>
+        <w:rPr>
+          <w:rFonts w:hint="default"/>
+          <w:lang w:val="en-US"/>
+        </w:rPr>
+      </w:pPr>
+      <w:r>
+        <w:rPr>
+          <w:rFonts w:hint="default"/>
+          <w:lang w:val="en-US"/>
+        </w:rPr>
+        <w:t>Là mô hình, trong đó các giai đoạn phát triển phần mềm được sắp xếp một cách chiến lược, thể hiện sự tương tác giữa khách hàng với phần mềm và môi trường mà nó thực hiện.</w:t>
+      </w:r>
+      <w:bookmarkStart w:id="45" w:name="_GoBack"/>
+      <w:bookmarkEnd w:id="45"/>
+    </w:p>
+    <w:p>
+      <w:pPr>
+        <w:numPr>
+          <w:numId w:val="0"/>
+        </w:numPr>
+        <w:bidi w:val="0"/>
+        <w:jc w:val="both"/>
+        <w:outlineLvl w:val="9"/>
+        <w:rPr>
+          <w:rFonts w:hint="default" w:ascii="Times New Roman" w:hAnsi="Times New Roman" w:cs="Times New Roman"/>
+          <w:b/>
+          <w:bCs/>
+          <w:lang w:val="en-US"/>
+        </w:rPr>
+      </w:pPr>
+      <w:r>
+        <w:rPr>
+          <w:rFonts w:hint="default" w:ascii="Times New Roman" w:hAnsi="Times New Roman" w:cs="Times New Roman"/>
+          <w:b/>
+          <w:bCs/>
+          <w:lang w:val="en-US"/>
+        </w:rPr>
+        <w:t>Các giai đoạn của mô hình thác nước:</w:t>
+      </w:r>
+    </w:p>
+    <w:p>
+      <w:pPr>
+        <w:numPr>
+          <w:numId w:val="0"/>
+        </w:numPr>
+        <w:bidi w:val="0"/>
+        <w:jc w:val="both"/>
+        <w:outlineLvl w:val="9"/>
+        <w:rPr>
+          <w:rFonts w:hint="default" w:ascii="Times New Roman" w:hAnsi="Times New Roman" w:cs="Times New Roman"/>
+          <w:b/>
+          <w:bCs/>
+          <w:lang w:val="en-US"/>
+        </w:rPr>
+      </w:pPr>
+    </w:p>
+    <w:p>
+      <w:pPr>
+        <w:numPr>
+          <w:ilvl w:val="0"/>
+          <w:numId w:val="11"/>
+        </w:numPr>
+        <w:bidi w:val="0"/>
+        <w:rPr>
+          <w:rFonts w:hint="default" w:ascii="Times New Roman" w:hAnsi="Times New Roman" w:cs="Times New Roman"/>
+          <w:lang w:val="en-US"/>
+        </w:rPr>
+      </w:pPr>
+      <w:r>
+        <w:rPr>
+          <w:rFonts w:hint="default" w:ascii="Times New Roman" w:hAnsi="Times New Roman" w:cs="Times New Roman"/>
+          <w:b/>
+          <w:bCs/>
+          <w:lang w:val="en-US"/>
+        </w:rPr>
+        <w:t>Analysis</w:t>
+      </w:r>
+      <w:r>
+        <w:rPr>
+          <w:rFonts w:hint="default" w:ascii="Times New Roman" w:hAnsi="Times New Roman" w:cs="Times New Roman"/>
+          <w:lang w:val="en-US"/>
+        </w:rPr>
+        <w:t>: Lên kế hoạch, phân tích và đặc tả yêu cầu</w:t>
+      </w:r>
+    </w:p>
+    <w:p>
+      <w:pPr>
+        <w:numPr>
+          <w:ilvl w:val="0"/>
+          <w:numId w:val="11"/>
+        </w:numPr>
+        <w:bidi w:val="0"/>
+        <w:ind w:left="420" w:leftChars="0" w:hanging="420" w:firstLineChars="0"/>
+        <w:jc w:val="both"/>
+        <w:outlineLvl w:val="9"/>
+        <w:rPr>
+          <w:rFonts w:hint="default" w:ascii="Times New Roman" w:hAnsi="Times New Roman" w:cs="Times New Roman"/>
+          <w:lang w:val="en-US"/>
+        </w:rPr>
+      </w:pPr>
+      <w:r>
+        <w:rPr>
+          <w:rFonts w:hint="default" w:ascii="Times New Roman" w:hAnsi="Times New Roman" w:cs="Times New Roman"/>
+          <w:b/>
+          <w:bCs/>
+          <w:lang w:val="en-US"/>
+        </w:rPr>
+        <w:t>Design</w:t>
+      </w:r>
+      <w:r>
+        <w:rPr>
+          <w:rFonts w:hint="default" w:ascii="Times New Roman" w:hAnsi="Times New Roman" w:cs="Times New Roman"/>
+          <w:lang w:val="en-US"/>
+        </w:rPr>
+        <w:t>: Thiết kế và đặc tả hệ thống</w:t>
+      </w:r>
+    </w:p>
+    <w:p>
+      <w:pPr>
+        <w:numPr>
+          <w:ilvl w:val="0"/>
+          <w:numId w:val="11"/>
+        </w:numPr>
+        <w:bidi w:val="0"/>
+        <w:ind w:left="420" w:leftChars="0" w:hanging="420" w:firstLineChars="0"/>
+        <w:jc w:val="both"/>
+        <w:outlineLvl w:val="9"/>
+        <w:rPr>
+          <w:rFonts w:hint="default" w:ascii="Times New Roman" w:hAnsi="Times New Roman" w:cs="Times New Roman"/>
+          <w:lang w:val="en-US"/>
+        </w:rPr>
+      </w:pPr>
+      <w:r>
+        <w:rPr>
+          <w:rFonts w:hint="default" w:ascii="Times New Roman" w:hAnsi="Times New Roman" w:cs="Times New Roman"/>
+          <w:b/>
+          <w:bCs/>
+          <w:lang w:val="en-US"/>
+        </w:rPr>
+        <w:t>Implementation</w:t>
+      </w:r>
+      <w:r>
+        <w:rPr>
+          <w:rFonts w:hint="default" w:ascii="Times New Roman" w:hAnsi="Times New Roman" w:cs="Times New Roman"/>
+          <w:lang w:val="en-US"/>
+        </w:rPr>
+        <w:t>: Lập trình và  kiểm thử đơn vị</w:t>
+      </w:r>
+    </w:p>
+    <w:p>
+      <w:pPr>
+        <w:numPr>
+          <w:ilvl w:val="0"/>
+          <w:numId w:val="11"/>
+        </w:numPr>
+        <w:bidi w:val="0"/>
+        <w:ind w:left="420" w:leftChars="0" w:hanging="420" w:firstLineChars="0"/>
+        <w:jc w:val="both"/>
+        <w:outlineLvl w:val="9"/>
+        <w:rPr>
+          <w:rFonts w:hint="default" w:ascii="Times New Roman" w:hAnsi="Times New Roman" w:cs="Times New Roman"/>
+          <w:lang w:val="en-US"/>
+        </w:rPr>
+      </w:pPr>
+      <w:r>
+        <w:rPr>
+          <w:rFonts w:hint="default" w:ascii="Times New Roman" w:hAnsi="Times New Roman" w:cs="Times New Roman"/>
+          <w:b/>
+          <w:bCs/>
+          <w:lang w:val="en-US"/>
+        </w:rPr>
+        <w:t>Verification</w:t>
+      </w:r>
+      <w:r>
+        <w:rPr>
+          <w:rFonts w:hint="default" w:ascii="Times New Roman" w:hAnsi="Times New Roman" w:cs="Times New Roman"/>
+          <w:lang w:val="en-US"/>
+        </w:rPr>
+        <w:t>:kiểm thử hệ thống và tích hợp</w:t>
+      </w:r>
+    </w:p>
+    <w:p>
+      <w:pPr>
+        <w:numPr>
+          <w:ilvl w:val="0"/>
+          <w:numId w:val="11"/>
+        </w:numPr>
+        <w:bidi w:val="0"/>
+        <w:ind w:left="420" w:leftChars="0" w:hanging="420" w:firstLineChars="0"/>
+        <w:jc w:val="both"/>
+        <w:outlineLvl w:val="9"/>
+        <w:rPr>
+          <w:rFonts w:hint="default" w:ascii="Times New Roman" w:hAnsi="Times New Roman" w:cs="Times New Roman"/>
+          <w:lang w:val="en-US"/>
+        </w:rPr>
+      </w:pPr>
+      <w:r>
+        <w:rPr>
+          <w:rFonts w:hint="default" w:ascii="Times New Roman" w:hAnsi="Times New Roman" w:cs="Times New Roman"/>
+          <w:b/>
+          <w:bCs/>
+          <w:lang w:val="en-US"/>
+        </w:rPr>
+        <w:t>Deployment</w:t>
+      </w:r>
+      <w:r>
+        <w:rPr>
+          <w:rFonts w:hint="default" w:ascii="Times New Roman" w:hAnsi="Times New Roman" w:cs="Times New Roman"/>
+          <w:lang w:val="en-US"/>
+        </w:rPr>
+        <w:t>: Triển khai hệ thống</w:t>
+      </w:r>
+    </w:p>
+    <w:p>
+      <w:pPr>
+        <w:numPr>
+          <w:ilvl w:val="0"/>
+          <w:numId w:val="11"/>
+        </w:numPr>
+        <w:bidi w:val="0"/>
+        <w:ind w:left="420" w:leftChars="0" w:hanging="420" w:firstLineChars="0"/>
+        <w:jc w:val="both"/>
+        <w:outlineLvl w:val="9"/>
+        <w:rPr>
+          <w:rFonts w:hint="default" w:ascii="Times New Roman" w:hAnsi="Times New Roman" w:cs="Times New Roman"/>
+          <w:lang w:val="en-US"/>
+        </w:rPr>
+      </w:pPr>
+      <w:r>
+        <w:rPr>
+          <w:rFonts w:hint="default" w:ascii="Times New Roman" w:hAnsi="Times New Roman" w:cs="Times New Roman"/>
+          <w:b/>
+          <w:bCs/>
+          <w:lang w:val="en-US"/>
+        </w:rPr>
+        <w:t>Maintance</w:t>
+      </w:r>
+      <w:r>
+        <w:rPr>
+          <w:rFonts w:hint="default" w:ascii="Times New Roman" w:hAnsi="Times New Roman" w:cs="Times New Roman"/>
+          <w:lang w:val="en-US"/>
+        </w:rPr>
+        <w:t>: Giao hàng, bảo trì, cải tiến</w:t>
+      </w:r>
+    </w:p>
+    <w:p>
+      <w:pPr>
+        <w:numPr>
+          <w:ilvl w:val="0"/>
+          <w:numId w:val="0"/>
+        </w:numPr>
+        <w:bidi w:val="0"/>
+        <w:jc w:val="both"/>
+        <w:outlineLvl w:val="9"/>
+        <w:rPr>
+          <w:rFonts w:hint="default" w:ascii="Times New Roman" w:hAnsi="Times New Roman" w:cs="Times New Roman"/>
+          <w:b/>
+          <w:bCs/>
+          <w:lang w:val="en-US"/>
+        </w:rPr>
+      </w:pPr>
+      <w:r>
+        <w:rPr>
+          <w:rFonts w:hint="default" w:ascii="Times New Roman" w:hAnsi="Times New Roman" w:cs="Times New Roman"/>
+          <w:b/>
+          <w:bCs/>
+          <w:lang w:val="en-US"/>
+        </w:rPr>
+        <w:t>Trường hợp sử dụng:</w:t>
+      </w:r>
+    </w:p>
+    <w:p>
+      <w:pPr>
+        <w:numPr>
+          <w:ilvl w:val="0"/>
+          <w:numId w:val="0"/>
+        </w:numPr>
+        <w:bidi w:val="0"/>
+        <w:jc w:val="both"/>
+        <w:outlineLvl w:val="9"/>
+        <w:rPr>
+          <w:rFonts w:hint="default" w:ascii="Times New Roman" w:hAnsi="Times New Roman" w:cs="Times New Roman"/>
+          <w:b/>
+          <w:bCs/>
+          <w:lang w:val="en-US"/>
+        </w:rPr>
+      </w:pPr>
+    </w:p>
+    <w:p>
+      <w:pPr>
+        <w:numPr>
+          <w:ilvl w:val="0"/>
+          <w:numId w:val="12"/>
+        </w:numPr>
+        <w:bidi w:val="0"/>
+        <w:ind w:left="420" w:leftChars="0" w:hanging="420" w:firstLineChars="0"/>
+        <w:jc w:val="both"/>
+        <w:outlineLvl w:val="9"/>
+        <w:rPr>
+          <w:rFonts w:hint="default" w:ascii="Times New Roman" w:hAnsi="Times New Roman"/>
+          <w:b w:val="0"/>
+          <w:bCs w:val="0"/>
+          <w:lang w:val="en-US"/>
+        </w:rPr>
+      </w:pPr>
+      <w:r>
+        <w:rPr>
+          <w:rFonts w:hint="default" w:ascii="Times New Roman" w:hAnsi="Times New Roman"/>
+          <w:b w:val="0"/>
+          <w:bCs w:val="0"/>
+          <w:lang w:val="en-US"/>
+        </w:rPr>
+        <w:t>Khi có một ý tưởng rõ ràng về những gì bạn muốn kết quả cuối cùng như thế nào</w:t>
+      </w:r>
+    </w:p>
+    <w:p>
+      <w:pPr>
+        <w:numPr>
+          <w:ilvl w:val="0"/>
+          <w:numId w:val="12"/>
+        </w:numPr>
+        <w:bidi w:val="0"/>
+        <w:ind w:left="420" w:leftChars="0" w:hanging="420" w:firstLineChars="0"/>
+        <w:jc w:val="both"/>
+        <w:outlineLvl w:val="9"/>
+        <w:rPr>
+          <w:rFonts w:hint="default" w:ascii="Times New Roman" w:hAnsi="Times New Roman"/>
+          <w:b w:val="0"/>
+          <w:bCs w:val="0"/>
+          <w:lang w:val="en-US"/>
+        </w:rPr>
+      </w:pPr>
+      <w:r>
+        <w:rPr>
+          <w:rFonts w:hint="default" w:ascii="Times New Roman" w:hAnsi="Times New Roman"/>
+          <w:b w:val="0"/>
+          <w:bCs w:val="0"/>
+          <w:lang w:val="en-US"/>
+        </w:rPr>
+        <w:t>Khi khách hàng không thể thay đổi phạm vi của một dự án khi nó đã bắt đầu</w:t>
+      </w:r>
+    </w:p>
+    <w:p>
+      <w:pPr>
+        <w:numPr>
+          <w:ilvl w:val="0"/>
+          <w:numId w:val="12"/>
+        </w:numPr>
+        <w:bidi w:val="0"/>
+        <w:ind w:left="420" w:leftChars="0" w:hanging="420" w:firstLineChars="0"/>
+        <w:jc w:val="both"/>
+        <w:outlineLvl w:val="9"/>
+        <w:rPr>
+          <w:rFonts w:hint="default" w:ascii="Times New Roman" w:hAnsi="Times New Roman"/>
+          <w:b w:val="0"/>
+          <w:bCs w:val="0"/>
+          <w:lang w:val="en-US"/>
+        </w:rPr>
+      </w:pPr>
+      <w:r>
+        <w:rPr>
+          <w:rFonts w:hint="default" w:ascii="Times New Roman" w:hAnsi="Times New Roman"/>
+          <w:b w:val="0"/>
+          <w:bCs w:val="0"/>
+          <w:lang w:val="en-US"/>
+        </w:rPr>
+        <w:t>Khi nói đến thành công, khái niệm và định nghĩa là rất quan trọng</w:t>
+      </w:r>
+    </w:p>
+    <w:p>
+      <w:pPr>
+        <w:numPr>
+          <w:ilvl w:val="0"/>
+          <w:numId w:val="12"/>
+        </w:numPr>
+        <w:bidi w:val="0"/>
+        <w:ind w:left="420" w:leftChars="0" w:hanging="420" w:firstLineChars="0"/>
+        <w:jc w:val="both"/>
+        <w:outlineLvl w:val="9"/>
+        <w:rPr>
+          <w:rFonts w:hint="default" w:ascii="Times New Roman" w:hAnsi="Times New Roman" w:cs="Times New Roman"/>
+          <w:b w:val="0"/>
+          <w:bCs w:val="0"/>
+          <w:lang w:val="en-US"/>
+        </w:rPr>
+      </w:pPr>
+      <w:r>
+        <w:rPr>
+          <w:rFonts w:hint="default" w:ascii="Times New Roman" w:hAnsi="Times New Roman"/>
+          <w:b w:val="0"/>
+          <w:bCs w:val="0"/>
+          <w:lang w:val="en-US"/>
+        </w:rPr>
+        <w:t>Khi không còn nghi ngờ về những gì phải làm</w:t>
+      </w:r>
+    </w:p>
+    <w:p>
+      <w:pPr>
+        <w:rPr>
+          <w:rFonts w:hint="default"/>
+          <w:lang w:val="en-US"/>
+        </w:rPr>
+      </w:pPr>
+      <w:r>
+        <w:rPr>
+          <w:rFonts w:hint="default"/>
+          <w:lang w:val="en-US"/>
+        </w:rPr>
+        <w:br w:type="page"/>
+      </w:r>
+    </w:p>
+    <w:p>
+      <w:pPr>
+        <w:numPr>
+          <w:numId w:val="0"/>
+        </w:numPr>
+        <w:bidi w:val="0"/>
+        <w:jc w:val="both"/>
+        <w:outlineLvl w:val="9"/>
+        <w:rPr>
+          <w:rFonts w:hint="default"/>
+          <w:lang w:val="en-US"/>
+        </w:rPr>
+      </w:pPr>
+    </w:p>
+    <w:p>
+      <w:pPr>
+        <w:numPr>
+          <w:ilvl w:val="0"/>
+          <w:numId w:val="10"/>
+        </w:numPr>
+        <w:bidi w:val="0"/>
+        <w:ind w:leftChars="0"/>
+        <w:jc w:val="both"/>
+        <w:outlineLvl w:val="1"/>
+        <w:rPr>
+          <w:rFonts w:hint="default" w:ascii="Times New Roman" w:hAnsi="Times New Roman" w:cs="Times New Roman"/>
+          <w:b w:val="0"/>
+          <w:bCs w:val="0"/>
+          <w:color w:val="000000" w:themeColor="text1"/>
+          <w:sz w:val="30"/>
+          <w:szCs w:val="30"/>
+          <w:highlight w:val="none"/>
+          <w:shd w:val="clear" w:color="auto" w:fill="auto"/>
+          <w:lang w:val="en-US"/>
+          <w14:textFill>
+            <w14:solidFill>
+              <w14:schemeClr w14:val="tx1"/>
+            </w14:solidFill>
+          </w14:textFill>
+        </w:rPr>
+      </w:pPr>
+      <w:r>
+        <w:rPr>
+          <w:rFonts w:hint="default" w:ascii="Times New Roman" w:hAnsi="Times New Roman" w:cs="Times New Roman"/>
+          <w:b w:val="0"/>
+          <w:bCs w:val="0"/>
+          <w:color w:val="000000" w:themeColor="text1"/>
+          <w:sz w:val="30"/>
+          <w:szCs w:val="30"/>
+          <w:highlight w:val="none"/>
+          <w:shd w:val="clear" w:color="auto" w:fill="auto"/>
+          <w:lang w:val="en-US"/>
+          <w14:textFill>
+            <w14:solidFill>
+              <w14:schemeClr w14:val="tx1"/>
+            </w14:solidFill>
+          </w14:textFill>
+        </w:rPr>
+        <w:t>Mô hình Scum</w:t>
+      </w:r>
+    </w:p>
+    <w:p>
+      <w:pPr>
+        <w:numPr>
+          <w:numId w:val="0"/>
+        </w:numPr>
+        <w:bidi w:val="0"/>
+        <w:jc w:val="both"/>
+        <w:outlineLvl w:val="9"/>
+        <w:rPr>
+          <w:rFonts w:hint="default" w:ascii="Times New Roman" w:hAnsi="Times New Roman" w:cs="Times New Roman"/>
+          <w:b w:val="0"/>
+          <w:bCs w:val="0"/>
+          <w:color w:val="000000" w:themeColor="text1"/>
+          <w:sz w:val="30"/>
+          <w:szCs w:val="30"/>
+          <w:highlight w:val="none"/>
+          <w:shd w:val="clear" w:color="auto" w:fill="auto"/>
+          <w:lang w:val="en-US"/>
+          <w14:textFill>
+            <w14:solidFill>
+              <w14:schemeClr w14:val="tx1"/>
+            </w14:solidFill>
+          </w14:textFill>
+        </w:rPr>
+      </w:pPr>
+    </w:p>
+    <w:p>
+      <w:pPr>
+        <w:numPr>
+          <w:numId w:val="0"/>
+        </w:numPr>
+        <w:bidi w:val="0"/>
+        <w:jc w:val="center"/>
+        <w:outlineLvl w:val="9"/>
+      </w:pPr>
+      <w:r>
+        <w:drawing>
+          <wp:inline distT="0" distB="0" distL="114300" distR="114300">
+            <wp:extent cx="4731385" cy="3006090"/>
+            <wp:effectExtent l="0" t="0" r="12065" b="3810"/>
+            <wp:docPr id="44" name="Picture 10"/>
+            <wp:cNvGraphicFramePr>
+              <a:graphicFrameLocks xmlns:a="http://schemas.openxmlformats.org/drawingml/2006/main" noChangeAspect="1"/>
+            </wp:cNvGraphicFramePr>
+            <a:graphic xmlns:a="http://schemas.openxmlformats.org/drawingml/2006/main">
+              <a:graphicData uri="http://schemas.openxmlformats.org/drawingml/2006/picture">
+                <pic:pic xmlns:pic="http://schemas.openxmlformats.org/drawingml/2006/picture">
+                  <pic:nvPicPr>
+                    <pic:cNvPr id="44" name="Picture 10"/>
+                    <pic:cNvPicPr>
+                      <a:picLocks noChangeAspect="1"/>
+                    </pic:cNvPicPr>
+                  </pic:nvPicPr>
+                  <pic:blipFill>
+                    <a:blip r:embed="rId44"/>
+                    <a:stretch>
+                      <a:fillRect/>
+                    </a:stretch>
+                  </pic:blipFill>
+                  <pic:spPr>
+                    <a:xfrm>
+                      <a:off x="0" y="0"/>
+                      <a:ext cx="4731385" cy="3006090"/>
+                    </a:xfrm>
+                    <a:prstGeom prst="rect">
+                      <a:avLst/>
+                    </a:prstGeom>
+                    <a:noFill/>
+                    <a:ln>
+                      <a:noFill/>
+                    </a:ln>
+                  </pic:spPr>
+                </pic:pic>
+              </a:graphicData>
+            </a:graphic>
+          </wp:inline>
+        </w:drawing>
+      </w:r>
+    </w:p>
+    <w:p>
+      <w:pPr>
+        <w:numPr>
+          <w:numId w:val="0"/>
+        </w:numPr>
+        <w:bidi w:val="0"/>
+        <w:jc w:val="both"/>
+        <w:outlineLvl w:val="9"/>
+      </w:pPr>
+    </w:p>
+    <w:p>
+      <w:pPr>
+        <w:numPr>
+          <w:numId w:val="0"/>
+        </w:numPr>
+        <w:bidi w:val="0"/>
+        <w:jc w:val="both"/>
+        <w:outlineLvl w:val="9"/>
+        <w:rPr>
+          <w:rFonts w:hint="default"/>
+          <w:lang w:val="en-US"/>
+        </w:rPr>
+      </w:pPr>
+      <w:r>
+        <w:rPr>
+          <w:rFonts w:hint="default"/>
+          <w:lang w:val="en-US"/>
+        </w:rPr>
+        <w:t>Các hoạt động của dự án được hoàn thành trong các chu kỳ ngắn - chạy nước rút, tương đối dễ quản lý và theo dõi tiến độ</w:t>
+      </w:r>
+    </w:p>
+    <w:p>
+      <w:pPr>
+        <w:numPr>
+          <w:numId w:val="0"/>
+        </w:numPr>
+        <w:bidi w:val="0"/>
+        <w:jc w:val="both"/>
+        <w:outlineLvl w:val="9"/>
+        <w:rPr>
+          <w:rFonts w:hint="default"/>
+          <w:lang w:val="en-US"/>
+        </w:rPr>
+      </w:pPr>
+    </w:p>
+    <w:p>
+      <w:pPr>
+        <w:numPr>
+          <w:numId w:val="0"/>
+        </w:numPr>
+        <w:bidi w:val="0"/>
+        <w:jc w:val="both"/>
+        <w:outlineLvl w:val="9"/>
+        <w:rPr>
+          <w:rFonts w:hint="default"/>
+          <w:b/>
+          <w:bCs/>
+          <w:lang w:val="en-US"/>
+        </w:rPr>
+      </w:pPr>
+      <w:r>
+        <w:rPr>
+          <w:rFonts w:hint="default"/>
+          <w:b/>
+          <w:bCs/>
+          <w:lang w:val="en-US"/>
+        </w:rPr>
+        <w:t>Các giai đoạn của mô hình Scrum</w:t>
+      </w:r>
+    </w:p>
+    <w:p>
+      <w:pPr>
+        <w:numPr>
+          <w:numId w:val="0"/>
+        </w:numPr>
+        <w:bidi w:val="0"/>
+        <w:jc w:val="both"/>
+        <w:outlineLvl w:val="9"/>
+        <w:rPr>
+          <w:rFonts w:hint="default"/>
+          <w:b/>
+          <w:bCs/>
+          <w:lang w:val="en-US"/>
+        </w:rPr>
+      </w:pPr>
+    </w:p>
+    <w:p>
+      <w:pPr>
+        <w:numPr>
+          <w:ilvl w:val="0"/>
+          <w:numId w:val="13"/>
+        </w:numPr>
+        <w:bidi w:val="0"/>
+        <w:ind w:left="420" w:leftChars="0" w:hanging="420" w:firstLineChars="0"/>
+        <w:jc w:val="both"/>
+        <w:outlineLvl w:val="9"/>
+        <w:rPr>
+          <w:rFonts w:hint="default"/>
+          <w:lang w:val="en-US"/>
+        </w:rPr>
+      </w:pPr>
+      <w:r>
+        <w:rPr>
+          <w:rFonts w:hint="default"/>
+          <w:b/>
+          <w:bCs/>
+          <w:lang w:val="en-US"/>
+        </w:rPr>
+        <w:t>Product Backlog</w:t>
+      </w:r>
+      <w:r>
+        <w:rPr>
+          <w:rFonts w:hint="default"/>
+          <w:lang w:val="en-US"/>
+        </w:rPr>
+        <w:t>: Khi các nhiệm vụ ưu tiên được xác định kỹ lưỡng về dự án sẽ được tạo ra được thu thập.</w:t>
+      </w:r>
+    </w:p>
+    <w:p>
+      <w:pPr>
+        <w:numPr>
+          <w:ilvl w:val="0"/>
+          <w:numId w:val="13"/>
+        </w:numPr>
+        <w:bidi w:val="0"/>
+        <w:ind w:left="420" w:leftChars="0" w:hanging="420" w:firstLineChars="0"/>
+        <w:jc w:val="both"/>
+        <w:outlineLvl w:val="9"/>
+        <w:rPr>
+          <w:rFonts w:hint="default"/>
+          <w:lang w:val="en-US"/>
+        </w:rPr>
+      </w:pPr>
+      <w:r>
+        <w:rPr>
+          <w:rFonts w:hint="default"/>
+          <w:b/>
+          <w:bCs/>
+          <w:lang w:val="en-US"/>
+        </w:rPr>
+        <w:t>Sprint</w:t>
+      </w:r>
+      <w:r>
+        <w:rPr>
+          <w:rFonts w:hint="default"/>
+          <w:lang w:val="en-US"/>
+        </w:rPr>
+        <w:t>: là nhịp tim của quy trình scrum, khung thời gian một tháng trong đó diễn ra việc tạo ra một sản phẩm có thể giao hàng được.</w:t>
+      </w:r>
+    </w:p>
+    <w:p>
+      <w:pPr>
+        <w:numPr>
+          <w:ilvl w:val="0"/>
+          <w:numId w:val="13"/>
+        </w:numPr>
+        <w:bidi w:val="0"/>
+        <w:ind w:left="420" w:leftChars="0" w:hanging="420" w:firstLineChars="0"/>
+        <w:jc w:val="both"/>
+        <w:outlineLvl w:val="9"/>
+        <w:rPr>
+          <w:rFonts w:hint="default"/>
+          <w:lang w:val="en-US"/>
+        </w:rPr>
+      </w:pPr>
+      <w:r>
+        <w:rPr>
+          <w:rFonts w:hint="default"/>
+          <w:b/>
+          <w:bCs/>
+          <w:lang w:val="en-US"/>
+        </w:rPr>
+        <w:t>Burn Down</w:t>
+      </w:r>
+      <w:r>
+        <w:rPr>
+          <w:rFonts w:hint="default"/>
+          <w:lang w:val="en-US"/>
+        </w:rPr>
+        <w:t>: Là giai đoạn đo lường tiến độ của một dự án scrum. Khi mỗi lần chạy nước rút hoàn thành, scrum master sẽ chịu trách nhiệm cập nhật hình ảnh.</w:t>
+      </w:r>
+    </w:p>
+    <w:p>
+      <w:pPr>
+        <w:numPr>
+          <w:numId w:val="0"/>
+        </w:numPr>
+        <w:bidi w:val="0"/>
+        <w:ind w:leftChars="0"/>
+        <w:jc w:val="both"/>
+        <w:outlineLvl w:val="9"/>
+        <w:rPr>
+          <w:rFonts w:hint="default"/>
+          <w:lang w:val="en-US"/>
+        </w:rPr>
+      </w:pPr>
+    </w:p>
+    <w:p>
+      <w:pPr>
+        <w:numPr>
+          <w:numId w:val="0"/>
+        </w:numPr>
+        <w:bidi w:val="0"/>
+        <w:jc w:val="both"/>
+        <w:outlineLvl w:val="9"/>
+        <w:rPr>
+          <w:rFonts w:hint="default" w:ascii="Times New Roman" w:hAnsi="Times New Roman" w:cs="Times New Roman"/>
+          <w:b/>
+          <w:bCs/>
+          <w:color w:val="000000" w:themeColor="text1"/>
+          <w:sz w:val="20"/>
+          <w:szCs w:val="20"/>
+          <w:highlight w:val="none"/>
+          <w:shd w:val="clear" w:color="auto" w:fill="auto"/>
+          <w:lang w:val="en-US"/>
+          <w14:textFill>
+            <w14:solidFill>
+              <w14:schemeClr w14:val="tx1"/>
+            </w14:solidFill>
+          </w14:textFill>
+        </w:rPr>
+      </w:pPr>
+      <w:r>
+        <w:rPr>
+          <w:rFonts w:hint="default" w:ascii="Times New Roman" w:hAnsi="Times New Roman" w:cs="Times New Roman"/>
+          <w:b/>
+          <w:bCs/>
+          <w:color w:val="000000" w:themeColor="text1"/>
+          <w:sz w:val="20"/>
+          <w:szCs w:val="20"/>
+          <w:highlight w:val="none"/>
+          <w:shd w:val="clear" w:color="auto" w:fill="auto"/>
+          <w:lang w:val="en-US"/>
+          <w14:textFill>
+            <w14:solidFill>
+              <w14:schemeClr w14:val="tx1"/>
+            </w14:solidFill>
+          </w14:textFill>
+        </w:rPr>
+        <w:t>Khi nào sử dụng mô hình Scrum</w:t>
+      </w:r>
+    </w:p>
+    <w:p>
+      <w:pPr>
+        <w:numPr>
+          <w:numId w:val="0"/>
+        </w:numPr>
+        <w:bidi w:val="0"/>
+        <w:jc w:val="both"/>
+        <w:outlineLvl w:val="9"/>
+        <w:rPr>
+          <w:rFonts w:hint="default" w:ascii="Times New Roman" w:hAnsi="Times New Roman" w:cs="Times New Roman"/>
+          <w:b/>
+          <w:bCs/>
+          <w:color w:val="000000" w:themeColor="text1"/>
+          <w:sz w:val="20"/>
+          <w:szCs w:val="20"/>
+          <w:highlight w:val="none"/>
+          <w:shd w:val="clear" w:color="auto" w:fill="auto"/>
+          <w:lang w:val="en-US"/>
+          <w14:textFill>
+            <w14:solidFill>
+              <w14:schemeClr w14:val="tx1"/>
+            </w14:solidFill>
+          </w14:textFill>
+        </w:rPr>
+      </w:pPr>
+    </w:p>
+    <w:p>
+      <w:pPr>
+        <w:numPr>
+          <w:ilvl w:val="0"/>
+          <w:numId w:val="14"/>
+        </w:numPr>
+        <w:bidi w:val="0"/>
+        <w:ind w:left="420" w:leftChars="0" w:hanging="420" w:firstLineChars="0"/>
+        <w:jc w:val="both"/>
+        <w:outlineLvl w:val="9"/>
+        <w:rPr>
+          <w:rFonts w:hint="default" w:ascii="Times New Roman" w:hAnsi="Times New Roman"/>
+          <w:b w:val="0"/>
+          <w:bCs w:val="0"/>
+          <w:color w:val="000000" w:themeColor="text1"/>
+          <w:sz w:val="20"/>
+          <w:szCs w:val="20"/>
+          <w:highlight w:val="none"/>
+          <w:shd w:val="clear" w:color="auto" w:fill="auto"/>
+          <w:lang w:val="en-US"/>
+          <w14:textFill>
+            <w14:solidFill>
+              <w14:schemeClr w14:val="tx1"/>
+            </w14:solidFill>
+          </w14:textFill>
+        </w:rPr>
+      </w:pPr>
+      <w:r>
+        <w:rPr>
+          <w:rFonts w:hint="default" w:ascii="Times New Roman" w:hAnsi="Times New Roman"/>
+          <w:b w:val="0"/>
+          <w:bCs w:val="0"/>
+          <w:color w:val="000000" w:themeColor="text1"/>
+          <w:sz w:val="20"/>
+          <w:szCs w:val="20"/>
+          <w:highlight w:val="none"/>
+          <w:shd w:val="clear" w:color="auto" w:fill="auto"/>
+          <w:lang w:val="en-US"/>
+          <w14:textFill>
+            <w14:solidFill>
+              <w14:schemeClr w14:val="tx1"/>
+            </w14:solidFill>
+          </w14:textFill>
+        </w:rPr>
+        <w:t>Cách tiếp cận này được sử dụng trong các tình huống cần có kết quả ngay lập tức.</w:t>
+      </w:r>
+    </w:p>
+    <w:p>
+      <w:pPr>
+        <w:numPr>
+          <w:ilvl w:val="0"/>
+          <w:numId w:val="14"/>
+        </w:numPr>
+        <w:bidi w:val="0"/>
+        <w:ind w:left="420" w:leftChars="0" w:hanging="420" w:firstLineChars="0"/>
+        <w:jc w:val="both"/>
+        <w:outlineLvl w:val="9"/>
+        <w:rPr>
+          <w:rFonts w:hint="default" w:ascii="Times New Roman" w:hAnsi="Times New Roman"/>
+          <w:b w:val="0"/>
+          <w:bCs w:val="0"/>
+          <w:color w:val="000000" w:themeColor="text1"/>
+          <w:sz w:val="20"/>
+          <w:szCs w:val="20"/>
+          <w:highlight w:val="none"/>
+          <w:shd w:val="clear" w:color="auto" w:fill="auto"/>
+          <w:lang w:val="en-US"/>
+          <w14:textFill>
+            <w14:solidFill>
+              <w14:schemeClr w14:val="tx1"/>
+            </w14:solidFill>
+          </w14:textFill>
+        </w:rPr>
+      </w:pPr>
+      <w:r>
+        <w:rPr>
+          <w:rFonts w:hint="default" w:ascii="Times New Roman" w:hAnsi="Times New Roman"/>
+          <w:b w:val="0"/>
+          <w:bCs w:val="0"/>
+          <w:color w:val="000000" w:themeColor="text1"/>
+          <w:sz w:val="20"/>
+          <w:szCs w:val="20"/>
+          <w:highlight w:val="none"/>
+          <w:shd w:val="clear" w:color="auto" w:fill="auto"/>
+          <w:lang w:val="en-US"/>
+          <w14:textFill>
+            <w14:solidFill>
+              <w14:schemeClr w14:val="tx1"/>
+            </w14:solidFill>
+          </w14:textFill>
+        </w:rPr>
+        <w:t>Trong những trường hợp khi có nhiều sự mơ hồ và các nhiệm vụ không được xác định rõ ràng.</w:t>
+      </w:r>
+    </w:p>
+    <w:p>
+      <w:pPr>
+        <w:numPr>
+          <w:ilvl w:val="0"/>
+          <w:numId w:val="14"/>
+        </w:numPr>
+        <w:bidi w:val="0"/>
+        <w:ind w:left="420" w:leftChars="0" w:hanging="420" w:firstLineChars="0"/>
+        <w:jc w:val="both"/>
+        <w:outlineLvl w:val="9"/>
+        <w:rPr>
+          <w:rFonts w:hint="default" w:ascii="Times New Roman" w:hAnsi="Times New Roman" w:cs="Times New Roman"/>
+          <w:b w:val="0"/>
+          <w:bCs w:val="0"/>
+          <w:color w:val="000000" w:themeColor="text1"/>
+          <w:sz w:val="20"/>
+          <w:szCs w:val="20"/>
+          <w:highlight w:val="none"/>
+          <w:shd w:val="clear" w:color="auto" w:fill="auto"/>
+          <w:lang w:val="en-US"/>
+          <w14:textFill>
+            <w14:solidFill>
+              <w14:schemeClr w14:val="tx1"/>
+            </w14:solidFill>
+          </w14:textFill>
+        </w:rPr>
+      </w:pPr>
+      <w:r>
+        <w:rPr>
+          <w:rFonts w:hint="default" w:ascii="Times New Roman" w:hAnsi="Times New Roman"/>
+          <w:b w:val="0"/>
+          <w:bCs w:val="0"/>
+          <w:color w:val="000000" w:themeColor="text1"/>
+          <w:sz w:val="20"/>
+          <w:szCs w:val="20"/>
+          <w:highlight w:val="none"/>
+          <w:shd w:val="clear" w:color="auto" w:fill="auto"/>
+          <w:lang w:val="en-US"/>
+          <w14:textFill>
+            <w14:solidFill>
+              <w14:schemeClr w14:val="tx1"/>
+            </w14:solidFill>
+          </w14:textFill>
+        </w:rPr>
+        <w:t>Khi khách hàng yêu cầu phương pháp phát triển tùy biến cao cho một sản phẩm nhất định</w:t>
+      </w:r>
+    </w:p>
+    <w:p>
+      <w:pPr>
+        <w:numPr>
+          <w:ilvl w:val="0"/>
+          <w:numId w:val="0"/>
+        </w:numPr>
+        <w:bidi w:val="0"/>
+        <w:ind w:leftChars="0"/>
+        <w:jc w:val="both"/>
+        <w:outlineLvl w:val="9"/>
+        <w:rPr>
+          <w:rFonts w:hint="default" w:ascii="Times New Roman" w:hAnsi="Times New Roman" w:cs="Times New Roman"/>
+          <w:b w:val="0"/>
+          <w:bCs w:val="0"/>
+          <w:color w:val="000000" w:themeColor="text1"/>
+          <w:sz w:val="40"/>
+          <w:szCs w:val="40"/>
+          <w:highlight w:val="none"/>
+          <w:shd w:val="clear" w:color="auto" w:fill="auto"/>
+          <w:lang w:val="en-US"/>
+          <w14:textFill>
+            <w14:solidFill>
+              <w14:schemeClr w14:val="tx1"/>
+            </w14:solidFill>
+          </w14:textFill>
+        </w:rPr>
+      </w:pPr>
     </w:p>
     <w:sectPr>
       <w:headerReference r:id="rId3" w:type="default"/>
@@ -13667,7 +17270,7 @@
 <w:ftr xmlns:wpc="http://schemas.microsoft.com/office/word/2010/wordprocessingCanvas" xmlns:mc="http://schemas.openxmlformats.org/markup-compatibility/2006" xmlns:o="urn:schemas-microsoft-com:office:office" xmlns:r="http://schemas.openxmlformats.org/officeDocument/2006/relationships" xmlns:m="http://schemas.openxmlformats.org/officeDocument/2006/math" xmlns:v="urn:schemas-microsoft-com:vml" xmlns:wp14="http://schemas.microsoft.com/office/word/2010/wordprocessingDrawing" xmlns:wp="http://schemas.openxmlformats.org/drawingml/2006/wordprocessingDrawing" xmlns:w10="urn:schemas-microsoft-com:office:word" xmlns:w="http://schemas.openxmlformats.org/wordprocessingml/2006/main" xmlns:w14="http://schemas.microsoft.com/office/word/2010/wordml" xmlns:w15="http://schemas.microsoft.com/office/word/2012/wordml" xmlns:wpg="http://schemas.microsoft.com/office/word/2010/wordprocessingGroup" xmlns:wpi="http://schemas.microsoft.com/office/word/2010/wordprocessingInk" xmlns:wne="http://schemas.microsoft.com/office/word/2006/wordml" xmlns:wps="http://schemas.microsoft.com/office/word/2010/wordprocessingShape" xmlns:wpsCustomData="http://www.wps.cn/officeDocument/2013/wpsCustomData" mc:Ignorable="w14 w15 wp14">
   <w:p>
     <w:pPr>
-      <w:pStyle w:val="6"/>
+      <w:pStyle w:val="9"/>
     </w:pPr>
     <w:r>
       <w:rPr>
@@ -13724,7 +17327,7 @@
                       <w:txbxContent>
                         <w:p>
                           <w:pPr>
-                            <w:pStyle w:val="6"/>
+                            <w:pStyle w:val="9"/>
                           </w:pPr>
                           <w:r>
                             <w:fldChar w:fldCharType="begin"/>
@@ -13764,7 +17367,7 @@
                 <w:txbxContent>
                   <w:p>
                     <w:pPr>
-                      <w:pStyle w:val="6"/>
+                      <w:pStyle w:val="9"/>
                     </w:pPr>
                     <w:r>
                       <w:fldChar w:fldCharType="begin"/>
@@ -13797,7 +17400,7 @@
 <w:hdr xmlns:wpc="http://schemas.microsoft.com/office/word/2010/wordprocessingCanvas" xmlns:mc="http://schemas.openxmlformats.org/markup-compatibility/2006" xmlns:o="urn:schemas-microsoft-com:office:office" xmlns:r="http://schemas.openxmlformats.org/officeDocument/2006/relationships" xmlns:m="http://schemas.openxmlformats.org/officeDocument/2006/math" xmlns:v="urn:schemas-microsoft-com:vml" xmlns:wp14="http://schemas.microsoft.com/office/word/2010/wordprocessingDrawing" xmlns:wp="http://schemas.openxmlformats.org/drawingml/2006/wordprocessingDrawing" xmlns:w10="urn:schemas-microsoft-com:office:word" xmlns:w="http://schemas.openxmlformats.org/wordprocessingml/2006/main" xmlns:w14="http://schemas.microsoft.com/office/word/2010/wordml" xmlns:w15="http://schemas.microsoft.com/office/word/2012/wordml" xmlns:wpg="http://schemas.microsoft.com/office/word/2010/wordprocessingGroup" xmlns:wpi="http://schemas.microsoft.com/office/word/2010/wordprocessingInk" xmlns:wne="http://schemas.microsoft.com/office/word/2006/wordml" xmlns:wps="http://schemas.microsoft.com/office/word/2010/wordprocessingShape" xmlns:wpsCustomData="http://www.wps.cn/officeDocument/2013/wpsCustomData" mc:Ignorable="w14 w15 wp14">
   <w:p>
     <w:pPr>
-      <w:pStyle w:val="7"/>
+      <w:pStyle w:val="10"/>
     </w:pPr>
   </w:p>
 </w:hdr>
@@ -13838,6 +17441,48 @@
     </w:lvl>
   </w:abstractNum>
   <w:abstractNum w:abstractNumId="2">
+    <w:nsid w:val="BD90FAAB"/>
+    <w:multiLevelType w:val="singleLevel"/>
+    <w:tmpl w:val="BD90FAAB"/>
+    <w:lvl w:ilvl="0" w:tentative="0">
+      <w:start w:val="1"/>
+      <w:numFmt w:val="bullet"/>
+      <w:lvlText w:val=""/>
+      <w:lvlJc w:val="left"/>
+      <w:pPr>
+        <w:tabs>
+          <w:tab w:val="left" w:pos="420"/>
+        </w:tabs>
+        <w:ind w:left="420" w:leftChars="0" w:hanging="420" w:firstLineChars="0"/>
+      </w:pPr>
+      <w:rPr>
+        <w:rFonts w:hint="default" w:ascii="Wingdings" w:hAnsi="Wingdings"/>
+        <w:sz w:val="10"/>
+        <w:szCs w:val="10"/>
+      </w:rPr>
+    </w:lvl>
+  </w:abstractNum>
+  <w:abstractNum w:abstractNumId="3">
+    <w:nsid w:val="C12CCCDB"/>
+    <w:multiLevelType w:val="singleLevel"/>
+    <w:tmpl w:val="C12CCCDB"/>
+    <w:lvl w:ilvl="0" w:tentative="0">
+      <w:start w:val="1"/>
+      <w:numFmt w:val="bullet"/>
+      <w:lvlText w:val=""/>
+      <w:lvlJc w:val="left"/>
+      <w:pPr>
+        <w:tabs>
+          <w:tab w:val="left" w:pos="420"/>
+        </w:tabs>
+        <w:ind w:left="420" w:leftChars="0" w:hanging="420" w:firstLineChars="0"/>
+      </w:pPr>
+      <w:rPr>
+        <w:rFonts w:hint="default" w:ascii="Wingdings" w:hAnsi="Wingdings"/>
+      </w:rPr>
+    </w:lvl>
+  </w:abstractNum>
+  <w:abstractNum w:abstractNumId="4">
     <w:nsid w:val="C4032FEA"/>
     <w:multiLevelType w:val="singleLevel"/>
     <w:tmpl w:val="C4032FEA"/>
@@ -13857,7 +17502,19 @@
       </w:rPr>
     </w:lvl>
   </w:abstractNum>
-  <w:abstractNum w:abstractNumId="3">
+  <w:abstractNum w:abstractNumId="5">
+    <w:nsid w:val="D11A63C3"/>
+    <w:multiLevelType w:val="singleLevel"/>
+    <w:tmpl w:val="D11A63C3"/>
+    <w:lvl w:ilvl="0" w:tentative="0">
+      <w:start w:val="1"/>
+      <w:numFmt w:val="decimal"/>
+      <w:suff w:val="space"/>
+      <w:lvlText w:val="%1."/>
+      <w:lvlJc w:val="left"/>
+    </w:lvl>
+  </w:abstractNum>
+  <w:abstractNum w:abstractNumId="6">
     <w:nsid w:val="D97A2710"/>
     <w:multiLevelType w:val="singleLevel"/>
     <w:tmpl w:val="D97A2710"/>
@@ -13877,7 +17534,7 @@
       </w:rPr>
     </w:lvl>
   </w:abstractNum>
-  <w:abstractNum w:abstractNumId="4">
+  <w:abstractNum w:abstractNumId="7">
     <w:nsid w:val="F246250C"/>
     <w:multiLevelType w:val="singleLevel"/>
     <w:tmpl w:val="F246250C"/>
@@ -13889,7 +17546,29 @@
       <w:lvlJc w:val="left"/>
     </w:lvl>
   </w:abstractNum>
-  <w:abstractNum w:abstractNumId="5">
+  <w:abstractNum w:abstractNumId="8">
+    <w:nsid w:val="F66D6B6F"/>
+    <w:multiLevelType w:val="singleLevel"/>
+    <w:tmpl w:val="F66D6B6F"/>
+    <w:lvl w:ilvl="0" w:tentative="0">
+      <w:start w:val="1"/>
+      <w:numFmt w:val="bullet"/>
+      <w:lvlText w:val=""/>
+      <w:lvlJc w:val="left"/>
+      <w:pPr>
+        <w:tabs>
+          <w:tab w:val="left" w:pos="420"/>
+        </w:tabs>
+        <w:ind w:left="420" w:leftChars="0" w:hanging="420" w:firstLineChars="0"/>
+      </w:pPr>
+      <w:rPr>
+        <w:rFonts w:hint="default" w:ascii="Wingdings" w:hAnsi="Wingdings"/>
+        <w:sz w:val="10"/>
+        <w:szCs w:val="10"/>
+      </w:rPr>
+    </w:lvl>
+  </w:abstractNum>
+  <w:abstractNum w:abstractNumId="9">
     <w:nsid w:val="0C7E18B1"/>
     <w:multiLevelType w:val="singleLevel"/>
     <w:tmpl w:val="0C7E18B1"/>
@@ -13909,7 +17588,7 @@
       </w:rPr>
     </w:lvl>
   </w:abstractNum>
-  <w:abstractNum w:abstractNumId="6">
+  <w:abstractNum w:abstractNumId="10">
     <w:nsid w:val="23BF2DC9"/>
     <w:multiLevelType w:val="singleLevel"/>
     <w:tmpl w:val="23BF2DC9"/>
@@ -13929,7 +17608,51 @@
       </w:rPr>
     </w:lvl>
   </w:abstractNum>
-  <w:abstractNum w:abstractNumId="7">
+  <w:abstractNum w:abstractNumId="11">
+    <w:nsid w:val="2D766D8E"/>
+    <w:multiLevelType w:val="singleLevel"/>
+    <w:tmpl w:val="2D766D8E"/>
+    <w:lvl w:ilvl="0" w:tentative="0">
+      <w:start w:val="1"/>
+      <w:numFmt w:val="bullet"/>
+      <w:lvlText w:val=""/>
+      <w:lvlJc w:val="left"/>
+      <w:pPr>
+        <w:tabs>
+          <w:tab w:val="left" w:pos="420"/>
+        </w:tabs>
+        <w:ind w:left="420" w:leftChars="0" w:hanging="420" w:firstLineChars="0"/>
+      </w:pPr>
+      <w:rPr>
+        <w:rFonts w:hint="default" w:ascii="Wingdings" w:hAnsi="Wingdings"/>
+        <w:sz w:val="10"/>
+        <w:szCs w:val="10"/>
+      </w:rPr>
+    </w:lvl>
+  </w:abstractNum>
+  <w:abstractNum w:abstractNumId="12">
+    <w:nsid w:val="2F977FE8"/>
+    <w:multiLevelType w:val="singleLevel"/>
+    <w:tmpl w:val="2F977FE8"/>
+    <w:lvl w:ilvl="0" w:tentative="0">
+      <w:start w:val="1"/>
+      <w:numFmt w:val="bullet"/>
+      <w:lvlText w:val=""/>
+      <w:lvlJc w:val="left"/>
+      <w:pPr>
+        <w:tabs>
+          <w:tab w:val="left" w:pos="420"/>
+        </w:tabs>
+        <w:ind w:left="420" w:leftChars="0" w:hanging="420" w:firstLineChars="0"/>
+      </w:pPr>
+      <w:rPr>
+        <w:rFonts w:hint="default" w:ascii="Wingdings" w:hAnsi="Wingdings"/>
+        <w:sz w:val="10"/>
+        <w:szCs w:val="10"/>
+      </w:rPr>
+    </w:lvl>
+  </w:abstractNum>
+  <w:abstractNum w:abstractNumId="13">
     <w:nsid w:val="5EA5D67A"/>
     <w:multiLevelType w:val="singleLevel"/>
     <w:tmpl w:val="5EA5D67A"/>
@@ -13950,7 +17673,7 @@
     </w:lvl>
   </w:abstractNum>
   <w:num w:numId="1">
-    <w:abstractNumId w:val="3"/>
+    <w:abstractNumId w:val="6"/>
   </w:num>
   <w:num w:numId="2">
     <w:abstractNumId w:val="0"/>
@@ -13959,19 +17682,37 @@
     <w:abstractNumId w:val="1"/>
   </w:num>
   <w:num w:numId="4">
+    <w:abstractNumId w:val="4"/>
+  </w:num>
+  <w:num w:numId="5">
+    <w:abstractNumId w:val="3"/>
+  </w:num>
+  <w:num w:numId="6">
+    <w:abstractNumId w:val="13"/>
+  </w:num>
+  <w:num w:numId="7">
+    <w:abstractNumId w:val="7"/>
+  </w:num>
+  <w:num w:numId="8">
+    <w:abstractNumId w:val="9"/>
+  </w:num>
+  <w:num w:numId="9">
+    <w:abstractNumId w:val="10"/>
+  </w:num>
+  <w:num w:numId="10">
+    <w:abstractNumId w:val="5"/>
+  </w:num>
+  <w:num w:numId="11">
+    <w:abstractNumId w:val="11"/>
+  </w:num>
+  <w:num w:numId="12">
     <w:abstractNumId w:val="2"/>
   </w:num>
-  <w:num w:numId="5">
-    <w:abstractNumId w:val="7"/>
+  <w:num w:numId="13">
+    <w:abstractNumId w:val="12"/>
   </w:num>
-  <w:num w:numId="6">
-    <w:abstractNumId w:val="4"/>
-  </w:num>
-  <w:num w:numId="7">
-    <w:abstractNumId w:val="5"/>
-  </w:num>
-  <w:num w:numId="8">
-    <w:abstractNumId w:val="6"/>
+  <w:num w:numId="14">
+    <w:abstractNumId w:val="8"/>
   </w:num>
 </w:numbering>
 </file>
@@ -13989,9 +17730,9 @@
   <w:latentStyles w:count="260" w:defQFormat="0" w:defUnhideWhenUsed="1" w:defSemiHidden="1" w:defUIPriority="99" w:defLockedState="0">
     <w:lsdException w:qFormat="1" w:unhideWhenUsed="0" w:uiPriority="0" w:semiHidden="0" w:name="Normal"/>
     <w:lsdException w:qFormat="1" w:unhideWhenUsed="0" w:uiPriority="0" w:semiHidden="0" w:name="heading 1"/>
-    <w:lsdException w:qFormat="1" w:uiPriority="0" w:name="heading 2"/>
-    <w:lsdException w:qFormat="1" w:uiPriority="0" w:name="heading 3"/>
-    <w:lsdException w:qFormat="1" w:uiPriority="0" w:name="heading 4"/>
+    <w:lsdException w:qFormat="1" w:uiPriority="0" w:semiHidden="0" w:name="heading 2"/>
+    <w:lsdException w:qFormat="1" w:uiPriority="0" w:semiHidden="0" w:name="heading 3"/>
+    <w:lsdException w:qFormat="1" w:uiPriority="0" w:semiHidden="0" w:name="heading 4"/>
     <w:lsdException w:qFormat="1" w:uiPriority="0" w:name="heading 5"/>
     <w:lsdException w:qFormat="1" w:uiPriority="0" w:name="heading 6"/>
     <w:lsdException w:qFormat="1" w:uiPriority="0" w:name="heading 7"/>
@@ -14009,7 +17750,7 @@
     <w:lsdException w:unhideWhenUsed="0" w:uiPriority="0" w:semiHidden="0" w:name="toc 1"/>
     <w:lsdException w:unhideWhenUsed="0" w:uiPriority="0" w:semiHidden="0" w:name="toc 2"/>
     <w:lsdException w:unhideWhenUsed="0" w:uiPriority="0" w:semiHidden="0" w:name="toc 3"/>
-    <w:lsdException w:unhideWhenUsed="0" w:uiPriority="0" w:semiHidden="0" w:name="toc 4"/>
+    <w:lsdException w:qFormat="1" w:unhideWhenUsed="0" w:uiPriority="0" w:semiHidden="0" w:name="toc 4"/>
     <w:lsdException w:unhideWhenUsed="0" w:uiPriority="0" w:semiHidden="0" w:name="toc 5"/>
     <w:lsdException w:unhideWhenUsed="0" w:uiPriority="0" w:semiHidden="0" w:name="toc 6"/>
     <w:lsdException w:unhideWhenUsed="0" w:uiPriority="0" w:semiHidden="0" w:name="toc 7"/>
@@ -14246,9 +17987,28 @@
     </w:rPr>
   </w:style>
   <w:style w:type="paragraph" w:styleId="2">
+    <w:name w:val="heading 1"/>
+    <w:basedOn w:val="1"/>
+    <w:next w:val="1"/>
+    <w:qFormat/>
+    <w:uiPriority w:val="0"/>
+    <w:pPr>
+      <w:keepNext/>
+      <w:keepLines/>
+      <w:spacing w:before="340" w:after="330" w:line="578" w:lineRule="auto"/>
+      <w:outlineLvl w:val="0"/>
+    </w:pPr>
+    <w:rPr>
+      <w:b/>
+      <w:bCs/>
+      <w:kern w:val="44"/>
+      <w:sz w:val="44"/>
+      <w:szCs w:val="44"/>
+    </w:rPr>
+  </w:style>
+  <w:style w:type="paragraph" w:styleId="3">
     <w:name w:val="heading 2"/>
     <w:next w:val="1"/>
-    <w:semiHidden/>
     <w:unhideWhenUsed/>
     <w:qFormat/>
     <w:uiPriority w:val="0"/>
@@ -14266,12 +18026,52 @@
       <w:lang w:val="en-US" w:eastAsia="zh-CN" w:bidi="ar"/>
     </w:rPr>
   </w:style>
-  <w:style w:type="character" w:default="1" w:styleId="3">
+  <w:style w:type="paragraph" w:styleId="4">
+    <w:name w:val="heading 3"/>
+    <w:basedOn w:val="1"/>
+    <w:next w:val="1"/>
+    <w:unhideWhenUsed/>
+    <w:qFormat/>
+    <w:uiPriority w:val="0"/>
+    <w:pPr>
+      <w:keepNext/>
+      <w:keepLines/>
+      <w:spacing w:before="260" w:after="260" w:line="416" w:lineRule="auto"/>
+      <w:outlineLvl w:val="2"/>
+    </w:pPr>
+    <w:rPr>
+      <w:b/>
+      <w:bCs/>
+      <w:sz w:val="32"/>
+      <w:szCs w:val="32"/>
+    </w:rPr>
+  </w:style>
+  <w:style w:type="paragraph" w:styleId="5">
+    <w:name w:val="heading 4"/>
+    <w:basedOn w:val="1"/>
+    <w:next w:val="1"/>
+    <w:unhideWhenUsed/>
+    <w:qFormat/>
+    <w:uiPriority w:val="0"/>
+    <w:pPr>
+      <w:keepNext/>
+      <w:keepLines/>
+      <w:spacing w:before="280" w:after="290" w:line="376" w:lineRule="auto"/>
+      <w:outlineLvl w:val="3"/>
+    </w:pPr>
+    <w:rPr>
+      <w:b/>
+      <w:bCs/>
+      <w:sz w:val="28"/>
+      <w:szCs w:val="28"/>
+    </w:rPr>
+  </w:style>
+  <w:style w:type="character" w:default="1" w:styleId="6">
     <w:name w:val="Default Paragraph Font"/>
     <w:semiHidden/>
     <w:uiPriority w:val="0"/>
   </w:style>
-  <w:style w:type="table" w:default="1" w:styleId="4">
+  <w:style w:type="table" w:default="1" w:styleId="7">
     <w:name w:val="Normal Table"/>
     <w:semiHidden/>
     <w:qFormat/>
@@ -14285,16 +18085,16 @@
       </w:tblCellMar>
     </w:tblPr>
   </w:style>
-  <w:style w:type="character" w:styleId="5">
+  <w:style w:type="character" w:styleId="8">
     <w:name w:val="FollowedHyperlink"/>
-    <w:basedOn w:val="3"/>
+    <w:basedOn w:val="6"/>
     <w:uiPriority w:val="0"/>
     <w:rPr>
       <w:color w:val="800080"/>
       <w:u w:val="single"/>
     </w:rPr>
   </w:style>
-  <w:style w:type="paragraph" w:styleId="6">
+  <w:style w:type="paragraph" w:styleId="9">
     <w:name w:val="footer"/>
     <w:basedOn w:val="1"/>
     <w:uiPriority w:val="0"/>
@@ -14311,7 +18111,7 @@
       <w:szCs w:val="18"/>
     </w:rPr>
   </w:style>
-  <w:style w:type="paragraph" w:styleId="7">
+  <w:style w:type="paragraph" w:styleId="10">
     <w:name w:val="header"/>
     <w:basedOn w:val="1"/>
     <w:uiPriority w:val="0"/>
@@ -14327,9 +18127,9 @@
       <w:szCs w:val="18"/>
     </w:rPr>
   </w:style>
-  <w:style w:type="character" w:styleId="8">
+  <w:style w:type="character" w:styleId="11">
     <w:name w:val="HTML Code"/>
-    <w:basedOn w:val="3"/>
+    <w:basedOn w:val="6"/>
     <w:qFormat/>
     <w:uiPriority w:val="0"/>
     <w:rPr>
@@ -14338,7 +18138,7 @@
       <w:szCs w:val="20"/>
     </w:rPr>
   </w:style>
-  <w:style w:type="paragraph" w:styleId="9">
+  <w:style w:type="paragraph" w:styleId="12">
     <w:name w:val="HTML Preformatted"/>
     <w:uiPriority w:val="0"/>
     <w:pPr>
@@ -14370,18 +18170,28 @@
       <w:lang w:val="en-US" w:eastAsia="zh-CN" w:bidi="ar"/>
     </w:rPr>
   </w:style>
-  <w:style w:type="character" w:styleId="10">
+  <w:style w:type="character" w:styleId="13">
     <w:name w:val="Hyperlink"/>
-    <w:basedOn w:val="3"/>
+    <w:basedOn w:val="6"/>
     <w:uiPriority w:val="0"/>
     <w:rPr>
       <w:color w:val="0000FF"/>
       <w:u w:val="single"/>
     </w:rPr>
   </w:style>
-  <w:style w:type="table" w:styleId="11">
+  <w:style w:type="character" w:styleId="14">
+    <w:name w:val="Strong"/>
+    <w:basedOn w:val="6"/>
+    <w:qFormat/>
+    <w:uiPriority w:val="0"/>
+    <w:rPr>
+      <w:b/>
+      <w:bCs/>
+    </w:rPr>
+  </w:style>
+  <w:style w:type="table" w:styleId="15">
     <w:name w:val="Table Grid"/>
-    <w:basedOn w:val="4"/>
+    <w:basedOn w:val="7"/>
     <w:uiPriority w:val="0"/>
     <w:pPr>
       <w:widowControl w:val="0"/>
@@ -14398,13 +18208,13 @@
       </w:tblBorders>
     </w:tblPr>
   </w:style>
-  <w:style w:type="paragraph" w:styleId="12">
+  <w:style w:type="paragraph" w:styleId="16">
     <w:name w:val="toc 1"/>
     <w:basedOn w:val="1"/>
     <w:next w:val="1"/>
     <w:uiPriority w:val="0"/>
   </w:style>
-  <w:style w:type="paragraph" w:styleId="13">
+  <w:style w:type="paragraph" w:styleId="17">
     <w:name w:val="toc 2"/>
     <w:basedOn w:val="1"/>
     <w:next w:val="1"/>
@@ -14413,7 +18223,7 @@
       <w:ind w:left="420" w:leftChars="200"/>
     </w:pPr>
   </w:style>
-  <w:style w:type="paragraph" w:styleId="14">
+  <w:style w:type="paragraph" w:styleId="18">
     <w:name w:val="toc 3"/>
     <w:basedOn w:val="1"/>
     <w:next w:val="1"/>
@@ -14422,16 +18232,17 @@
       <w:ind w:left="840" w:leftChars="400"/>
     </w:pPr>
   </w:style>
-  <w:style w:type="paragraph" w:styleId="15">
+  <w:style w:type="paragraph" w:styleId="19">
     <w:name w:val="toc 4"/>
     <w:basedOn w:val="1"/>
     <w:next w:val="1"/>
+    <w:qFormat/>
     <w:uiPriority w:val="0"/>
     <w:pPr>
       <w:ind w:left="1260" w:leftChars="600"/>
     </w:pPr>
   </w:style>
-  <w:style w:type="paragraph" w:customStyle="1" w:styleId="16">
+  <w:style w:type="paragraph" w:customStyle="1" w:styleId="20">
     <w:name w:val="WPSOffice手动目录 1"/>
     <w:uiPriority w:val="0"/>
     <w:pPr>
@@ -14443,7 +18254,7 @@
       <w:szCs w:val="20"/>
     </w:rPr>
   </w:style>
-  <w:style w:type="paragraph" w:customStyle="1" w:styleId="17">
+  <w:style w:type="paragraph" w:customStyle="1" w:styleId="21">
     <w:name w:val="WPSOffice手动目录 2"/>
     <w:uiPriority w:val="0"/>
     <w:pPr>

--- a/note.docx
+++ b/note.docx
@@ -1677,8 +1677,8 @@
         </w:rPr>
       </w:pPr>
       <w:bookmarkStart w:id="5" w:name="_Toc8594"/>
-      <w:bookmarkStart w:id="6" w:name="_Toc13158"/>
-      <w:bookmarkStart w:id="7" w:name="_Toc20678"/>
+      <w:bookmarkStart w:id="6" w:name="_Toc20678"/>
+      <w:bookmarkStart w:id="7" w:name="_Toc13158"/>
       <w:r>
         <w:rPr>
           <w:rFonts w:hint="default" w:ascii="Times New Roman" w:hAnsi="Times New Roman" w:cs="Times New Roman"/>
@@ -3168,8 +3168,8 @@
         </w:rPr>
       </w:pPr>
       <w:bookmarkStart w:id="8" w:name="_Toc19868"/>
-      <w:bookmarkStart w:id="9" w:name="_Toc10247"/>
-      <w:bookmarkStart w:id="10" w:name="_Toc11300"/>
+      <w:bookmarkStart w:id="9" w:name="_Toc11300"/>
+      <w:bookmarkStart w:id="10" w:name="_Toc10247"/>
       <w:bookmarkStart w:id="11" w:name="_Toc29699"/>
       <w:r>
         <w:rPr>
@@ -4551,6 +4551,7 @@
         <w:tc>
           <w:tcPr>
             <w:tcW w:w="4261" w:type="dxa"/>
+            <w:shd w:val="clear" w:color="auto" w:fill="E7E6E6" w:themeFill="background2"/>
           </w:tcPr>
           <w:p>
             <w:pPr>
@@ -4564,8 +4565,8 @@
               <w:outlineLvl w:val="9"/>
               <w:rPr>
                 <w:rFonts w:hint="default" w:ascii="Times New Roman" w:hAnsi="Times New Roman" w:cs="Times New Roman"/>
-                <w:b w:val="0"/>
-                <w:bCs w:val="0"/>
+                <w:b/>
+                <w:bCs/>
                 <w:color w:val="000000" w:themeColor="text1"/>
                 <w:sz w:val="20"/>
                 <w:szCs w:val="20"/>
@@ -4582,8 +4583,8 @@
             <w:r>
               <w:rPr>
                 <w:rFonts w:hint="default" w:ascii="Times New Roman" w:hAnsi="Times New Roman" w:cs="Times New Roman"/>
-                <w:b w:val="0"/>
-                <w:bCs w:val="0"/>
+                <w:b/>
+                <w:bCs/>
                 <w:color w:val="000000" w:themeColor="text1"/>
                 <w:sz w:val="20"/>
                 <w:szCs w:val="20"/>
@@ -4603,6 +4604,7 @@
         <w:tc>
           <w:tcPr>
             <w:tcW w:w="4261" w:type="dxa"/>
+            <w:shd w:val="clear" w:color="auto" w:fill="E7E6E6" w:themeFill="background2"/>
           </w:tcPr>
           <w:p>
             <w:pPr>
@@ -4616,8 +4618,8 @@
               <w:outlineLvl w:val="9"/>
               <w:rPr>
                 <w:rFonts w:hint="default" w:ascii="Times New Roman" w:hAnsi="Times New Roman" w:cs="Times New Roman"/>
-                <w:b w:val="0"/>
-                <w:bCs w:val="0"/>
+                <w:b/>
+                <w:bCs/>
                 <w:color w:val="000000" w:themeColor="text1"/>
                 <w:sz w:val="20"/>
                 <w:szCs w:val="20"/>
@@ -4634,8 +4636,8 @@
             <w:r>
               <w:rPr>
                 <w:rFonts w:hint="default" w:ascii="Times New Roman" w:hAnsi="Times New Roman" w:cs="Times New Roman"/>
-                <w:b w:val="0"/>
-                <w:bCs w:val="0"/>
+                <w:b/>
+                <w:bCs/>
                 <w:color w:val="000000" w:themeColor="text1"/>
                 <w:sz w:val="20"/>
                 <w:szCs w:val="20"/>
@@ -4671,7 +4673,7 @@
           </w:tblCellMar>
         </w:tblPrEx>
         <w:trPr>
-          <w:trHeight w:val="232" w:hRule="atLeast"/>
+          <w:trHeight w:val="90" w:hRule="atLeast"/>
         </w:trPr>
         <w:tc>
           <w:tcPr>
@@ -5499,90 +5501,6 @@
           </w:p>
         </w:tc>
       </w:tr>
-      <w:tr>
-        <w:tblPrEx>
-          <w:tblBorders>
-            <w:top w:val="single" w:color="auto" w:sz="4" w:space="0"/>
-            <w:left w:val="single" w:color="auto" w:sz="4" w:space="0"/>
-            <w:bottom w:val="single" w:color="auto" w:sz="4" w:space="0"/>
-            <w:right w:val="single" w:color="auto" w:sz="4" w:space="0"/>
-            <w:insideH w:val="single" w:color="auto" w:sz="4" w:space="0"/>
-            <w:insideV w:val="single" w:color="auto" w:sz="4" w:space="0"/>
-          </w:tblBorders>
-          <w:tblCellMar>
-            <w:top w:w="0" w:type="dxa"/>
-            <w:left w:w="108" w:type="dxa"/>
-            <w:bottom w:w="0" w:type="dxa"/>
-            <w:right w:w="108" w:type="dxa"/>
-          </w:tblCellMar>
-        </w:tblPrEx>
-        <w:tc>
-          <w:tcPr>
-            <w:tcW w:w="4261" w:type="dxa"/>
-          </w:tcPr>
-          <w:p>
-            <w:pPr>
-              <w:widowControl w:val="0"/>
-              <w:numPr>
-                <w:ilvl w:val="0"/>
-                <w:numId w:val="0"/>
-              </w:numPr>
-              <w:bidi w:val="0"/>
-              <w:jc w:val="both"/>
-              <w:outlineLvl w:val="9"/>
-              <w:rPr>
-                <w:rFonts w:hint="default" w:ascii="Times New Roman" w:hAnsi="Times New Roman" w:cs="Times New Roman"/>
-                <w:b w:val="0"/>
-                <w:bCs w:val="0"/>
-                <w:color w:val="000000" w:themeColor="text1"/>
-                <w:sz w:val="20"/>
-                <w:szCs w:val="20"/>
-                <w:highlight w:val="none"/>
-                <w:vertAlign w:val="baseline"/>
-                <w:lang w:val="en-US"/>
-                <w14:textFill>
-                  <w14:solidFill>
-                    <w14:schemeClr w14:val="tx1"/>
-                  </w14:solidFill>
-                </w14:textFill>
-              </w:rPr>
-            </w:pPr>
-          </w:p>
-        </w:tc>
-        <w:tc>
-          <w:tcPr>
-            <w:tcW w:w="4261" w:type="dxa"/>
-          </w:tcPr>
-          <w:p>
-            <w:pPr>
-              <w:widowControl w:val="0"/>
-              <w:numPr>
-                <w:ilvl w:val="0"/>
-                <w:numId w:val="0"/>
-              </w:numPr>
-              <w:bidi w:val="0"/>
-              <w:jc w:val="both"/>
-              <w:outlineLvl w:val="9"/>
-              <w:rPr>
-                <w:rFonts w:hint="default" w:ascii="Times New Roman" w:hAnsi="Times New Roman" w:cs="Times New Roman"/>
-                <w:b w:val="0"/>
-                <w:bCs w:val="0"/>
-                <w:color w:val="000000" w:themeColor="text1"/>
-                <w:sz w:val="20"/>
-                <w:szCs w:val="20"/>
-                <w:highlight w:val="none"/>
-                <w:vertAlign w:val="baseline"/>
-                <w:lang w:val="en-US"/>
-                <w14:textFill>
-                  <w14:solidFill>
-                    <w14:schemeClr w14:val="tx1"/>
-                  </w14:solidFill>
-                </w14:textFill>
-              </w:rPr>
-            </w:pPr>
-          </w:p>
-        </w:tc>
-      </w:tr>
     </w:tbl>
     <w:p>
       <w:pPr>
@@ -6325,6 +6243,7 @@
     <w:p>
       <w:pPr>
         <w:numPr>
+          <w:ilvl w:val="0"/>
           <w:numId w:val="0"/>
         </w:numPr>
         <w:bidi w:val="0"/>
@@ -6423,6 +6342,7 @@
     <w:p>
       <w:pPr>
         <w:numPr>
+          <w:ilvl w:val="0"/>
           <w:numId w:val="0"/>
         </w:numPr>
         <w:bidi w:val="0"/>
@@ -6534,6 +6454,7 @@
     <w:p>
       <w:pPr>
         <w:numPr>
+          <w:ilvl w:val="0"/>
           <w:numId w:val="0"/>
         </w:numPr>
         <w:bidi w:val="0"/>
@@ -6560,6 +6481,7 @@
     <w:p>
       <w:pPr>
         <w:numPr>
+          <w:ilvl w:val="0"/>
           <w:numId w:val="0"/>
         </w:numPr>
         <w:bidi w:val="0"/>
@@ -6614,6 +6536,7 @@
     <w:p>
       <w:pPr>
         <w:numPr>
+          <w:ilvl w:val="0"/>
           <w:numId w:val="0"/>
         </w:numPr>
         <w:bidi w:val="0"/>
@@ -6621,28 +6544,6 @@
         <w:jc w:val="center"/>
         <w:outlineLvl w:val="9"/>
       </w:pPr>
-    </w:p>
-    <w:p>
-      <w:pPr>
-        <w:numPr>
-          <w:numId w:val="0"/>
-        </w:numPr>
-        <w:bidi w:val="0"/>
-        <w:ind w:leftChars="0"/>
-        <w:jc w:val="both"/>
-        <w:outlineLvl w:val="9"/>
-        <w:rPr>
-          <w:rFonts w:hint="default"/>
-          <w:lang w:val="en-US"/>
-        </w:rPr>
-      </w:pPr>
-      <w:r>
-        <w:rPr>
-          <w:rFonts w:hint="default"/>
-          <w:lang w:val="en-US"/>
-        </w:rPr>
-        <w:t>Các phương thức, thuộc tính</w:t>
-      </w:r>
     </w:p>
     <w:tbl>
       <w:tblPr>
@@ -6659,7 +6560,9 @@
         </w:tblBorders>
         <w:tblLayout w:type="autofit"/>
         <w:tblCellMar>
+          <w:top w:w="0" w:type="dxa"/>
           <w:left w:w="108" w:type="dxa"/>
+          <w:bottom w:w="0" w:type="dxa"/>
           <w:right w:w="108" w:type="dxa"/>
         </w:tblCellMar>
       </w:tblPr>
@@ -6678,21 +6581,27 @@
             <w:insideV w:val="single" w:color="auto" w:sz="4" w:space="0"/>
           </w:tblBorders>
           <w:tblCellMar>
+            <w:top w:w="0" w:type="dxa"/>
             <w:left w:w="108" w:type="dxa"/>
+            <w:bottom w:w="0" w:type="dxa"/>
             <w:right w:w="108" w:type="dxa"/>
           </w:tblCellMar>
         </w:tblPrEx>
         <w:tc>
           <w:tcPr>
-            <w:tcW w:w="4261" w:type="dxa"/>
+            <w:tcW w:w="8522" w:type="dxa"/>
+            <w:gridSpan w:val="2"/>
+            <w:shd w:val="clear" w:color="auto" w:fill="E7E6E6" w:themeFill="background2"/>
           </w:tcPr>
           <w:p>
             <w:pPr>
               <w:numPr>
+                <w:ilvl w:val="0"/>
                 <w:numId w:val="0"/>
               </w:numPr>
               <w:bidi w:val="0"/>
-              <w:jc w:val="both"/>
+              <w:ind w:leftChars="0"/>
+              <w:jc w:val="center"/>
               <w:outlineLvl w:val="9"/>
               <w:rPr>
                 <w:rFonts w:hint="default"/>
@@ -6703,38 +6612,12 @@
             <w:r>
               <w:rPr>
                 <w:rFonts w:hint="default"/>
-                <w:vertAlign w:val="baseline"/>
-                <w:lang w:val="en-US"/>
-              </w:rPr>
-              <w:t>Count</w:t>
-            </w:r>
-          </w:p>
-        </w:tc>
-        <w:tc>
-          <w:tcPr>
-            <w:tcW w:w="4261" w:type="dxa"/>
-          </w:tcPr>
-          <w:p>
-            <w:pPr>
-              <w:numPr>
-                <w:numId w:val="0"/>
-              </w:numPr>
-              <w:bidi w:val="0"/>
-              <w:jc w:val="both"/>
-              <w:outlineLvl w:val="9"/>
-              <w:rPr>
-                <w:rFonts w:hint="default"/>
-                <w:vertAlign w:val="baseline"/>
-                <w:lang w:val="en-US"/>
-              </w:rPr>
-            </w:pPr>
-            <w:r>
-              <w:rPr>
-                <w:rFonts w:hint="default"/>
-                <w:vertAlign w:val="baseline"/>
-                <w:lang w:val="en-US"/>
-              </w:rPr>
-              <w:t>Lấy tổng số phần tử</w:t>
+                <w:b/>
+                <w:bCs/>
+                <w:shd w:val="clear" w:fill="E7E6E6" w:themeFill="background2"/>
+                <w:lang w:val="en-US"/>
+              </w:rPr>
+              <w:t>Các phương thức, thuộc tính</w:t>
             </w:r>
           </w:p>
         </w:tc>
@@ -6750,7 +6633,9 @@
             <w:insideV w:val="single" w:color="auto" w:sz="4" w:space="0"/>
           </w:tblBorders>
           <w:tblCellMar>
+            <w:top w:w="0" w:type="dxa"/>
             <w:left w:w="108" w:type="dxa"/>
+            <w:bottom w:w="0" w:type="dxa"/>
             <w:right w:w="108" w:type="dxa"/>
           </w:tblCellMar>
         </w:tblPrEx>
@@ -6760,7 +6645,9 @@
           </w:tcPr>
           <w:p>
             <w:pPr>
+              <w:widowControl w:val="0"/>
               <w:numPr>
+                <w:ilvl w:val="0"/>
                 <w:numId w:val="0"/>
               </w:numPr>
               <w:bidi w:val="0"/>
@@ -6778,7 +6665,7 @@
                 <w:vertAlign w:val="baseline"/>
                 <w:lang w:val="en-US"/>
               </w:rPr>
-              <w:t>Enqueue</w:t>
+              <w:t>Count</w:t>
             </w:r>
           </w:p>
         </w:tc>
@@ -6788,7 +6675,9 @@
           </w:tcPr>
           <w:p>
             <w:pPr>
+              <w:widowControl w:val="0"/>
               <w:numPr>
+                <w:ilvl w:val="0"/>
                 <w:numId w:val="0"/>
               </w:numPr>
               <w:bidi w:val="0"/>
@@ -6806,7 +6695,7 @@
                 <w:vertAlign w:val="baseline"/>
                 <w:lang w:val="en-US"/>
               </w:rPr>
-              <w:t>Đưa phần tử vào cuối hàng đợi</w:t>
+              <w:t>Lấy tổng số phần tử</w:t>
             </w:r>
           </w:p>
         </w:tc>
@@ -6822,7 +6711,9 @@
             <w:insideV w:val="single" w:color="auto" w:sz="4" w:space="0"/>
           </w:tblBorders>
           <w:tblCellMar>
+            <w:top w:w="0" w:type="dxa"/>
             <w:left w:w="108" w:type="dxa"/>
+            <w:bottom w:w="0" w:type="dxa"/>
             <w:right w:w="108" w:type="dxa"/>
           </w:tblCellMar>
         </w:tblPrEx>
@@ -6832,7 +6723,9 @@
           </w:tcPr>
           <w:p>
             <w:pPr>
+              <w:widowControl w:val="0"/>
               <w:numPr>
+                <w:ilvl w:val="0"/>
                 <w:numId w:val="0"/>
               </w:numPr>
               <w:bidi w:val="0"/>
@@ -6850,7 +6743,7 @@
                 <w:vertAlign w:val="baseline"/>
                 <w:lang w:val="en-US"/>
               </w:rPr>
-              <w:t>Dequeue</w:t>
+              <w:t>Enqueue</w:t>
             </w:r>
           </w:p>
         </w:tc>
@@ -6860,7 +6753,9 @@
           </w:tcPr>
           <w:p>
             <w:pPr>
+              <w:widowControl w:val="0"/>
               <w:numPr>
+                <w:ilvl w:val="0"/>
                 <w:numId w:val="0"/>
               </w:numPr>
               <w:bidi w:val="0"/>
@@ -6878,7 +6773,7 @@
                 <w:vertAlign w:val="baseline"/>
                 <w:lang w:val="en-US"/>
               </w:rPr>
-              <w:t>Đọc - loại phần tử đầu (không có phần tử =&gt; lỗi)</w:t>
+              <w:t>Đưa phần tử vào cuối hàng đợi</w:t>
             </w:r>
           </w:p>
         </w:tc>
@@ -6894,7 +6789,9 @@
             <w:insideV w:val="single" w:color="auto" w:sz="4" w:space="0"/>
           </w:tblBorders>
           <w:tblCellMar>
+            <w:top w:w="0" w:type="dxa"/>
             <w:left w:w="108" w:type="dxa"/>
+            <w:bottom w:w="0" w:type="dxa"/>
             <w:right w:w="108" w:type="dxa"/>
           </w:tblCellMar>
         </w:tblPrEx>
@@ -6904,7 +6801,9 @@
           </w:tcPr>
           <w:p>
             <w:pPr>
+              <w:widowControl w:val="0"/>
               <w:numPr>
+                <w:ilvl w:val="0"/>
                 <w:numId w:val="0"/>
               </w:numPr>
               <w:bidi w:val="0"/>
@@ -6922,7 +6821,7 @@
                 <w:vertAlign w:val="baseline"/>
                 <w:lang w:val="en-US"/>
               </w:rPr>
-              <w:t>Peek</w:t>
+              <w:t>Dequeue</w:t>
             </w:r>
           </w:p>
         </w:tc>
@@ -6932,7 +6831,9 @@
           </w:tcPr>
           <w:p>
             <w:pPr>
+              <w:widowControl w:val="0"/>
               <w:numPr>
+                <w:ilvl w:val="0"/>
                 <w:numId w:val="0"/>
               </w:numPr>
               <w:bidi w:val="0"/>
@@ -6950,7 +6851,7 @@
                 <w:vertAlign w:val="baseline"/>
                 <w:lang w:val="en-US"/>
               </w:rPr>
-              <w:t>Đọc phần tử đầu hàng đợi</w:t>
+              <w:t>Đọc - loại phần tử đầu (không có phần tử =&gt; lỗi)</w:t>
             </w:r>
           </w:p>
         </w:tc>
@@ -6966,7 +6867,9 @@
             <w:insideV w:val="single" w:color="auto" w:sz="4" w:space="0"/>
           </w:tblBorders>
           <w:tblCellMar>
+            <w:top w:w="0" w:type="dxa"/>
             <w:left w:w="108" w:type="dxa"/>
+            <w:bottom w:w="0" w:type="dxa"/>
             <w:right w:w="108" w:type="dxa"/>
           </w:tblCellMar>
         </w:tblPrEx>
@@ -6976,7 +6879,9 @@
           </w:tcPr>
           <w:p>
             <w:pPr>
+              <w:widowControl w:val="0"/>
               <w:numPr>
+                <w:ilvl w:val="0"/>
                 <w:numId w:val="0"/>
               </w:numPr>
               <w:bidi w:val="0"/>
@@ -6994,7 +6899,7 @@
                 <w:vertAlign w:val="baseline"/>
                 <w:lang w:val="en-US"/>
               </w:rPr>
-              <w:t>Clone</w:t>
+              <w:t>Peek</w:t>
             </w:r>
           </w:p>
         </w:tc>
@@ -7004,7 +6909,9 @@
           </w:tcPr>
           <w:p>
             <w:pPr>
+              <w:widowControl w:val="0"/>
               <w:numPr>
+                <w:ilvl w:val="0"/>
                 <w:numId w:val="0"/>
               </w:numPr>
               <w:bidi w:val="0"/>
@@ -7016,6 +6923,14 @@
                 <w:lang w:val="en-US"/>
               </w:rPr>
             </w:pPr>
+            <w:r>
+              <w:rPr>
+                <w:rFonts w:hint="default"/>
+                <w:vertAlign w:val="baseline"/>
+                <w:lang w:val="en-US"/>
+              </w:rPr>
+              <w:t>Đọc phần tử đầu hàng đợi</w:t>
+            </w:r>
           </w:p>
         </w:tc>
       </w:tr>
@@ -7030,7 +6945,9 @@
             <w:insideV w:val="single" w:color="auto" w:sz="4" w:space="0"/>
           </w:tblBorders>
           <w:tblCellMar>
+            <w:top w:w="0" w:type="dxa"/>
             <w:left w:w="108" w:type="dxa"/>
+            <w:bottom w:w="0" w:type="dxa"/>
             <w:right w:w="108" w:type="dxa"/>
           </w:tblCellMar>
         </w:tblPrEx>
@@ -7040,7 +6957,9 @@
           </w:tcPr>
           <w:p>
             <w:pPr>
+              <w:widowControl w:val="0"/>
               <w:numPr>
+                <w:ilvl w:val="0"/>
                 <w:numId w:val="0"/>
               </w:numPr>
               <w:bidi w:val="0"/>
@@ -7058,7 +6977,7 @@
                 <w:vertAlign w:val="baseline"/>
                 <w:lang w:val="en-US"/>
               </w:rPr>
-              <w:t>Clear</w:t>
+              <w:t>Clone</w:t>
             </w:r>
           </w:p>
         </w:tc>
@@ -7068,7 +6987,9 @@
           </w:tcPr>
           <w:p>
             <w:pPr>
+              <w:widowControl w:val="0"/>
               <w:numPr>
+                <w:ilvl w:val="0"/>
                 <w:numId w:val="0"/>
               </w:numPr>
               <w:bidi w:val="0"/>
@@ -7094,7 +7015,9 @@
             <w:insideV w:val="single" w:color="auto" w:sz="4" w:space="0"/>
           </w:tblBorders>
           <w:tblCellMar>
+            <w:top w:w="0" w:type="dxa"/>
             <w:left w:w="108" w:type="dxa"/>
+            <w:bottom w:w="0" w:type="dxa"/>
             <w:right w:w="108" w:type="dxa"/>
           </w:tblCellMar>
         </w:tblPrEx>
@@ -7104,7 +7027,9 @@
           </w:tcPr>
           <w:p>
             <w:pPr>
+              <w:widowControl w:val="0"/>
               <w:numPr>
+                <w:ilvl w:val="0"/>
                 <w:numId w:val="0"/>
               </w:numPr>
               <w:bidi w:val="0"/>
@@ -7122,7 +7047,7 @@
                 <w:vertAlign w:val="baseline"/>
                 <w:lang w:val="en-US"/>
               </w:rPr>
-              <w:t>….</w:t>
+              <w:t>Clear</w:t>
             </w:r>
           </w:p>
         </w:tc>
@@ -7132,7 +7057,9 @@
           </w:tcPr>
           <w:p>
             <w:pPr>
+              <w:widowControl w:val="0"/>
               <w:numPr>
+                <w:ilvl w:val="0"/>
                 <w:numId w:val="0"/>
               </w:numPr>
               <w:bidi w:val="0"/>
@@ -7147,10 +7074,81 @@
           </w:p>
         </w:tc>
       </w:tr>
+      <w:tr>
+        <w:tblPrEx>
+          <w:tblBorders>
+            <w:top w:val="single" w:color="auto" w:sz="4" w:space="0"/>
+            <w:left w:val="single" w:color="auto" w:sz="4" w:space="0"/>
+            <w:bottom w:val="single" w:color="auto" w:sz="4" w:space="0"/>
+            <w:right w:val="single" w:color="auto" w:sz="4" w:space="0"/>
+            <w:insideH w:val="single" w:color="auto" w:sz="4" w:space="0"/>
+            <w:insideV w:val="single" w:color="auto" w:sz="4" w:space="0"/>
+          </w:tblBorders>
+          <w:tblCellMar>
+            <w:top w:w="0" w:type="dxa"/>
+            <w:left w:w="108" w:type="dxa"/>
+            <w:bottom w:w="0" w:type="dxa"/>
+            <w:right w:w="108" w:type="dxa"/>
+          </w:tblCellMar>
+        </w:tblPrEx>
+        <w:tc>
+          <w:tcPr>
+            <w:tcW w:w="4261" w:type="dxa"/>
+          </w:tcPr>
+          <w:p>
+            <w:pPr>
+              <w:widowControl w:val="0"/>
+              <w:numPr>
+                <w:ilvl w:val="0"/>
+                <w:numId w:val="0"/>
+              </w:numPr>
+              <w:bidi w:val="0"/>
+              <w:jc w:val="both"/>
+              <w:outlineLvl w:val="9"/>
+              <w:rPr>
+                <w:rFonts w:hint="default"/>
+                <w:vertAlign w:val="baseline"/>
+                <w:lang w:val="en-US"/>
+              </w:rPr>
+            </w:pPr>
+            <w:r>
+              <w:rPr>
+                <w:rFonts w:hint="default"/>
+                <w:vertAlign w:val="baseline"/>
+                <w:lang w:val="en-US"/>
+              </w:rPr>
+              <w:t>….</w:t>
+            </w:r>
+          </w:p>
+        </w:tc>
+        <w:tc>
+          <w:tcPr>
+            <w:tcW w:w="4261" w:type="dxa"/>
+          </w:tcPr>
+          <w:p>
+            <w:pPr>
+              <w:widowControl w:val="0"/>
+              <w:numPr>
+                <w:ilvl w:val="0"/>
+                <w:numId w:val="0"/>
+              </w:numPr>
+              <w:bidi w:val="0"/>
+              <w:jc w:val="both"/>
+              <w:outlineLvl w:val="9"/>
+              <w:rPr>
+                <w:rFonts w:hint="default"/>
+                <w:vertAlign w:val="baseline"/>
+                <w:lang w:val="en-US"/>
+              </w:rPr>
+            </w:pPr>
+          </w:p>
+        </w:tc>
+      </w:tr>
     </w:tbl>
     <w:p>
       <w:pPr>
         <w:numPr>
+          <w:ilvl w:val="0"/>
           <w:numId w:val="0"/>
         </w:numPr>
         <w:bidi w:val="0"/>
@@ -7166,6 +7164,7 @@
     <w:p>
       <w:pPr>
         <w:numPr>
+          <w:ilvl w:val="0"/>
           <w:numId w:val="0"/>
         </w:numPr>
         <w:bidi w:val="0"/>
@@ -7188,6 +7187,7 @@
     <w:p>
       <w:pPr>
         <w:numPr>
+          <w:ilvl w:val="0"/>
           <w:numId w:val="0"/>
         </w:numPr>
         <w:bidi w:val="0"/>
@@ -7242,6 +7242,7 @@
     <w:p>
       <w:pPr>
         <w:numPr>
+          <w:ilvl w:val="0"/>
           <w:numId w:val="0"/>
         </w:numPr>
         <w:bidi w:val="0"/>
@@ -7253,6 +7254,7 @@
     <w:p>
       <w:pPr>
         <w:numPr>
+          <w:ilvl w:val="0"/>
           <w:numId w:val="0"/>
         </w:numPr>
         <w:bidi w:val="0"/>
@@ -7264,6 +7266,7 @@
     <w:p>
       <w:pPr>
         <w:numPr>
+          <w:ilvl w:val="0"/>
           <w:numId w:val="0"/>
         </w:numPr>
         <w:bidi w:val="0"/>
@@ -7275,6 +7278,7 @@
     <w:p>
       <w:pPr>
         <w:numPr>
+          <w:ilvl w:val="0"/>
           <w:numId w:val="0"/>
         </w:numPr>
         <w:bidi w:val="0"/>
@@ -7286,6 +7290,7 @@
     <w:p>
       <w:pPr>
         <w:numPr>
+          <w:ilvl w:val="0"/>
           <w:numId w:val="0"/>
         </w:numPr>
         <w:bidi w:val="0"/>
@@ -7297,6 +7302,7 @@
     <w:p>
       <w:pPr>
         <w:numPr>
+          <w:ilvl w:val="0"/>
           <w:numId w:val="0"/>
         </w:numPr>
         <w:bidi w:val="0"/>
@@ -7308,6 +7314,7 @@
     <w:p>
       <w:pPr>
         <w:numPr>
+          <w:ilvl w:val="0"/>
           <w:numId w:val="0"/>
         </w:numPr>
         <w:bidi w:val="0"/>
@@ -7319,6 +7326,7 @@
     <w:p>
       <w:pPr>
         <w:numPr>
+          <w:ilvl w:val="0"/>
           <w:numId w:val="0"/>
         </w:numPr>
         <w:bidi w:val="0"/>
@@ -7330,6 +7338,7 @@
     <w:p>
       <w:pPr>
         <w:numPr>
+          <w:ilvl w:val="0"/>
           <w:numId w:val="0"/>
         </w:numPr>
         <w:bidi w:val="0"/>
@@ -7341,6 +7350,7 @@
     <w:p>
       <w:pPr>
         <w:numPr>
+          <w:ilvl w:val="0"/>
           <w:numId w:val="0"/>
         </w:numPr>
         <w:bidi w:val="0"/>
@@ -7352,6 +7362,7 @@
     <w:p>
       <w:pPr>
         <w:numPr>
+          <w:ilvl w:val="0"/>
           <w:numId w:val="0"/>
         </w:numPr>
         <w:bidi w:val="0"/>
@@ -7390,20 +7401,11 @@
           <w:bCs/>
           <w:lang w:val="en-US"/>
         </w:rPr>
-        <w:t>LIFO</w:t>
+        <w:t xml:space="preserve">LIFO </w:t>
       </w:r>
       <w:r>
         <w:rPr>
           <w:rFonts w:hint="default"/>
-          <w:b/>
-          <w:bCs/>
-          <w:lang w:val="en-US"/>
-        </w:rPr>
-        <w:t xml:space="preserve"> </w:t>
-      </w:r>
-      <w:r>
-        <w:rPr>
-          <w:rFonts w:hint="default"/>
           <w:b w:val="0"/>
           <w:bCs w:val="0"/>
           <w:lang w:val="en-US"/>
@@ -7414,6 +7416,7 @@
     <w:p>
       <w:pPr>
         <w:numPr>
+          <w:ilvl w:val="0"/>
           <w:numId w:val="0"/>
         </w:numPr>
         <w:bidi w:val="0"/>
@@ -7477,6 +7480,7 @@
     <w:p>
       <w:pPr>
         <w:numPr>
+          <w:ilvl w:val="0"/>
           <w:numId w:val="0"/>
         </w:numPr>
         <w:bidi w:val="0"/>
@@ -7531,6 +7535,7 @@
     <w:p>
       <w:pPr>
         <w:numPr>
+          <w:ilvl w:val="0"/>
           <w:numId w:val="0"/>
         </w:numPr>
         <w:bidi w:val="0"/>
@@ -7542,6 +7547,7 @@
     <w:p>
       <w:pPr>
         <w:numPr>
+          <w:ilvl w:val="0"/>
           <w:numId w:val="0"/>
         </w:numPr>
         <w:bidi w:val="0"/>
@@ -7553,28 +7559,7 @@
     <w:p>
       <w:pPr>
         <w:numPr>
-          <w:numId w:val="0"/>
-        </w:numPr>
-        <w:bidi w:val="0"/>
-        <w:ind w:leftChars="0"/>
-        <w:jc w:val="both"/>
-        <w:outlineLvl w:val="9"/>
-        <w:rPr>
-          <w:rFonts w:hint="default"/>
-          <w:lang w:val="en-US"/>
-        </w:rPr>
-      </w:pPr>
-      <w:r>
-        <w:rPr>
-          <w:rFonts w:hint="default"/>
-          <w:lang w:val="en-US"/>
-        </w:rPr>
-        <w:t>Các phương thức và thuộc tính</w:t>
-      </w:r>
-    </w:p>
-    <w:p>
-      <w:pPr>
-        <w:numPr>
+          <w:ilvl w:val="0"/>
           <w:numId w:val="0"/>
         </w:numPr>
         <w:bidi w:val="0"/>
@@ -7602,7 +7587,9 @@
         </w:tblBorders>
         <w:tblLayout w:type="autofit"/>
         <w:tblCellMar>
+          <w:top w:w="0" w:type="dxa"/>
           <w:left w:w="108" w:type="dxa"/>
+          <w:bottom w:w="0" w:type="dxa"/>
           <w:right w:w="108" w:type="dxa"/>
         </w:tblCellMar>
       </w:tblPr>
@@ -7621,24 +7608,32 @@
             <w:insideV w:val="single" w:color="auto" w:sz="4" w:space="0"/>
           </w:tblBorders>
           <w:tblCellMar>
+            <w:top w:w="0" w:type="dxa"/>
             <w:left w:w="108" w:type="dxa"/>
+            <w:bottom w:w="0" w:type="dxa"/>
             <w:right w:w="108" w:type="dxa"/>
           </w:tblCellMar>
         </w:tblPrEx>
         <w:tc>
           <w:tcPr>
-            <w:tcW w:w="4261" w:type="dxa"/>
+            <w:tcW w:w="8522" w:type="dxa"/>
+            <w:gridSpan w:val="2"/>
+            <w:shd w:val="clear" w:color="auto" w:fill="E7E6E6" w:themeFill="background2"/>
           </w:tcPr>
           <w:p>
             <w:pPr>
               <w:numPr>
+                <w:ilvl w:val="0"/>
                 <w:numId w:val="0"/>
               </w:numPr>
               <w:bidi w:val="0"/>
-              <w:jc w:val="both"/>
+              <w:ind w:leftChars="0"/>
+              <w:jc w:val="center"/>
               <w:outlineLvl w:val="9"/>
               <w:rPr>
                 <w:rFonts w:hint="default"/>
+                <w:b/>
+                <w:bCs/>
                 <w:vertAlign w:val="baseline"/>
                 <w:lang w:val="en-US"/>
               </w:rPr>
@@ -7646,38 +7641,11 @@
             <w:r>
               <w:rPr>
                 <w:rFonts w:hint="default"/>
-                <w:vertAlign w:val="baseline"/>
-                <w:lang w:val="en-US"/>
-              </w:rPr>
-              <w:t>Count</w:t>
-            </w:r>
-          </w:p>
-        </w:tc>
-        <w:tc>
-          <w:tcPr>
-            <w:tcW w:w="4261" w:type="dxa"/>
-          </w:tcPr>
-          <w:p>
-            <w:pPr>
-              <w:numPr>
-                <w:numId w:val="0"/>
-              </w:numPr>
-              <w:bidi w:val="0"/>
-              <w:jc w:val="both"/>
-              <w:outlineLvl w:val="9"/>
-              <w:rPr>
-                <w:rFonts w:hint="default"/>
-                <w:vertAlign w:val="baseline"/>
-                <w:lang w:val="en-US"/>
-              </w:rPr>
-            </w:pPr>
-            <w:r>
-              <w:rPr>
-                <w:rFonts w:hint="default"/>
-                <w:vertAlign w:val="baseline"/>
-                <w:lang w:val="en-US"/>
-              </w:rPr>
-              <w:t>Lấy tổng số phần tử</w:t>
+                <w:b/>
+                <w:bCs/>
+                <w:lang w:val="en-US"/>
+              </w:rPr>
+              <w:t>Các phương thức và thuộc tính</w:t>
             </w:r>
           </w:p>
         </w:tc>
@@ -7693,7 +7661,9 @@
             <w:insideV w:val="single" w:color="auto" w:sz="4" w:space="0"/>
           </w:tblBorders>
           <w:tblCellMar>
+            <w:top w:w="0" w:type="dxa"/>
             <w:left w:w="108" w:type="dxa"/>
+            <w:bottom w:w="0" w:type="dxa"/>
             <w:right w:w="108" w:type="dxa"/>
           </w:tblCellMar>
         </w:tblPrEx>
@@ -7703,7 +7673,9 @@
           </w:tcPr>
           <w:p>
             <w:pPr>
+              <w:widowControl w:val="0"/>
               <w:numPr>
+                <w:ilvl w:val="0"/>
                 <w:numId w:val="0"/>
               </w:numPr>
               <w:bidi w:val="0"/>
@@ -7721,7 +7693,7 @@
                 <w:vertAlign w:val="baseline"/>
                 <w:lang w:val="en-US"/>
               </w:rPr>
-              <w:t>Push</w:t>
+              <w:t>Count</w:t>
             </w:r>
           </w:p>
         </w:tc>
@@ -7731,7 +7703,9 @@
           </w:tcPr>
           <w:p>
             <w:pPr>
+              <w:widowControl w:val="0"/>
               <w:numPr>
+                <w:ilvl w:val="0"/>
                 <w:numId w:val="0"/>
               </w:numPr>
               <w:bidi w:val="0"/>
@@ -7749,7 +7723,7 @@
                 <w:vertAlign w:val="baseline"/>
                 <w:lang w:val="en-US"/>
               </w:rPr>
-              <w:t>Thêm một phần tử vào đỉnh Stack</w:t>
+              <w:t>Lấy tổng số phần tử</w:t>
             </w:r>
           </w:p>
         </w:tc>
@@ -7765,7 +7739,9 @@
             <w:insideV w:val="single" w:color="auto" w:sz="4" w:space="0"/>
           </w:tblBorders>
           <w:tblCellMar>
+            <w:top w:w="0" w:type="dxa"/>
             <w:left w:w="108" w:type="dxa"/>
+            <w:bottom w:w="0" w:type="dxa"/>
             <w:right w:w="108" w:type="dxa"/>
           </w:tblCellMar>
         </w:tblPrEx>
@@ -7775,7 +7751,9 @@
           </w:tcPr>
           <w:p>
             <w:pPr>
+              <w:widowControl w:val="0"/>
               <w:numPr>
+                <w:ilvl w:val="0"/>
                 <w:numId w:val="0"/>
               </w:numPr>
               <w:bidi w:val="0"/>
@@ -7793,7 +7771,7 @@
                 <w:vertAlign w:val="baseline"/>
                 <w:lang w:val="en-US"/>
               </w:rPr>
-              <w:t>Pop</w:t>
+              <w:t>Push</w:t>
             </w:r>
           </w:p>
         </w:tc>
@@ -7803,7 +7781,9 @@
           </w:tcPr>
           <w:p>
             <w:pPr>
+              <w:widowControl w:val="0"/>
               <w:numPr>
+                <w:ilvl w:val="0"/>
                 <w:numId w:val="0"/>
               </w:numPr>
               <w:bidi w:val="0"/>
@@ -7821,7 +7801,7 @@
                 <w:vertAlign w:val="baseline"/>
                 <w:lang w:val="en-US"/>
               </w:rPr>
-              <w:t>Đọc - xóa phần tử đỉnh Stack</w:t>
+              <w:t>Thêm một phần tử vào đỉnh Stack</w:t>
             </w:r>
           </w:p>
         </w:tc>
@@ -7837,7 +7817,9 @@
             <w:insideV w:val="single" w:color="auto" w:sz="4" w:space="0"/>
           </w:tblBorders>
           <w:tblCellMar>
+            <w:top w:w="0" w:type="dxa"/>
             <w:left w:w="108" w:type="dxa"/>
+            <w:bottom w:w="0" w:type="dxa"/>
             <w:right w:w="108" w:type="dxa"/>
           </w:tblCellMar>
         </w:tblPrEx>
@@ -7847,7 +7829,9 @@
           </w:tcPr>
           <w:p>
             <w:pPr>
+              <w:widowControl w:val="0"/>
               <w:numPr>
+                <w:ilvl w:val="0"/>
                 <w:numId w:val="0"/>
               </w:numPr>
               <w:bidi w:val="0"/>
@@ -7865,7 +7849,7 @@
                 <w:vertAlign w:val="baseline"/>
                 <w:lang w:val="en-US"/>
               </w:rPr>
-              <w:t>Peak</w:t>
+              <w:t>Pop</w:t>
             </w:r>
           </w:p>
         </w:tc>
@@ -7875,7 +7859,9 @@
           </w:tcPr>
           <w:p>
             <w:pPr>
+              <w:widowControl w:val="0"/>
               <w:numPr>
+                <w:ilvl w:val="0"/>
                 <w:numId w:val="0"/>
               </w:numPr>
               <w:bidi w:val="0"/>
@@ -7893,7 +7879,7 @@
                 <w:vertAlign w:val="baseline"/>
                 <w:lang w:val="en-US"/>
               </w:rPr>
-              <w:t>Đọc từ đỉnh Stack</w:t>
+              <w:t>Đọc - xóa phần tử đỉnh Stack</w:t>
             </w:r>
           </w:p>
         </w:tc>
@@ -7909,7 +7895,9 @@
             <w:insideV w:val="single" w:color="auto" w:sz="4" w:space="0"/>
           </w:tblBorders>
           <w:tblCellMar>
+            <w:top w:w="0" w:type="dxa"/>
             <w:left w:w="108" w:type="dxa"/>
+            <w:bottom w:w="0" w:type="dxa"/>
             <w:right w:w="108" w:type="dxa"/>
           </w:tblCellMar>
         </w:tblPrEx>
@@ -7919,7 +7907,9 @@
           </w:tcPr>
           <w:p>
             <w:pPr>
+              <w:widowControl w:val="0"/>
               <w:numPr>
+                <w:ilvl w:val="0"/>
                 <w:numId w:val="0"/>
               </w:numPr>
               <w:bidi w:val="0"/>
@@ -7937,7 +7927,7 @@
                 <w:vertAlign w:val="baseline"/>
                 <w:lang w:val="en-US"/>
               </w:rPr>
-              <w:t>Contains</w:t>
+              <w:t>Peak</w:t>
             </w:r>
           </w:p>
         </w:tc>
@@ -7947,7 +7937,9 @@
           </w:tcPr>
           <w:p>
             <w:pPr>
+              <w:widowControl w:val="0"/>
               <w:numPr>
+                <w:ilvl w:val="0"/>
                 <w:numId w:val="0"/>
               </w:numPr>
               <w:bidi w:val="0"/>
@@ -7965,7 +7957,7 @@
                 <w:vertAlign w:val="baseline"/>
                 <w:lang w:val="en-US"/>
               </w:rPr>
-              <w:t>Kiểm tra phần tử có trong Stack không</w:t>
+              <w:t>Đọc từ đỉnh Stack</w:t>
             </w:r>
           </w:p>
         </w:tc>
@@ -7981,7 +7973,9 @@
             <w:insideV w:val="single" w:color="auto" w:sz="4" w:space="0"/>
           </w:tblBorders>
           <w:tblCellMar>
+            <w:top w:w="0" w:type="dxa"/>
             <w:left w:w="108" w:type="dxa"/>
+            <w:bottom w:w="0" w:type="dxa"/>
             <w:right w:w="108" w:type="dxa"/>
           </w:tblCellMar>
         </w:tblPrEx>
@@ -7991,7 +7985,9 @@
           </w:tcPr>
           <w:p>
             <w:pPr>
+              <w:widowControl w:val="0"/>
               <w:numPr>
+                <w:ilvl w:val="0"/>
                 <w:numId w:val="0"/>
               </w:numPr>
               <w:bidi w:val="0"/>
@@ -8009,7 +8005,7 @@
                 <w:vertAlign w:val="baseline"/>
                 <w:lang w:val="en-US"/>
               </w:rPr>
-              <w:t>Clear</w:t>
+              <w:t>Contains</w:t>
             </w:r>
           </w:p>
         </w:tc>
@@ -8019,7 +8015,9 @@
           </w:tcPr>
           <w:p>
             <w:pPr>
+              <w:widowControl w:val="0"/>
               <w:numPr>
+                <w:ilvl w:val="0"/>
                 <w:numId w:val="0"/>
               </w:numPr>
               <w:bidi w:val="0"/>
@@ -8031,6 +8029,14 @@
                 <w:lang w:val="en-US"/>
               </w:rPr>
             </w:pPr>
+            <w:r>
+              <w:rPr>
+                <w:rFonts w:hint="default"/>
+                <w:vertAlign w:val="baseline"/>
+                <w:lang w:val="en-US"/>
+              </w:rPr>
+              <w:t>Kiểm tra phần tử có trong Stack không</w:t>
+            </w:r>
           </w:p>
         </w:tc>
       </w:tr>
@@ -8045,7 +8051,9 @@
             <w:insideV w:val="single" w:color="auto" w:sz="4" w:space="0"/>
           </w:tblBorders>
           <w:tblCellMar>
+            <w:top w:w="0" w:type="dxa"/>
             <w:left w:w="108" w:type="dxa"/>
+            <w:bottom w:w="0" w:type="dxa"/>
             <w:right w:w="108" w:type="dxa"/>
           </w:tblCellMar>
         </w:tblPrEx>
@@ -8055,7 +8063,9 @@
           </w:tcPr>
           <w:p>
             <w:pPr>
+              <w:widowControl w:val="0"/>
               <w:numPr>
+                <w:ilvl w:val="0"/>
                 <w:numId w:val="0"/>
               </w:numPr>
               <w:bidi w:val="0"/>
@@ -8073,7 +8083,7 @@
                 <w:vertAlign w:val="baseline"/>
                 <w:lang w:val="en-US"/>
               </w:rPr>
-              <w:t>Clone</w:t>
+              <w:t>Clear</w:t>
             </w:r>
           </w:p>
         </w:tc>
@@ -8083,7 +8093,9 @@
           </w:tcPr>
           <w:p>
             <w:pPr>
+              <w:widowControl w:val="0"/>
               <w:numPr>
+                <w:ilvl w:val="0"/>
                 <w:numId w:val="0"/>
               </w:numPr>
               <w:bidi w:val="0"/>
@@ -8109,7 +8121,9 @@
             <w:insideV w:val="single" w:color="auto" w:sz="4" w:space="0"/>
           </w:tblBorders>
           <w:tblCellMar>
+            <w:top w:w="0" w:type="dxa"/>
             <w:left w:w="108" w:type="dxa"/>
+            <w:bottom w:w="0" w:type="dxa"/>
             <w:right w:w="108" w:type="dxa"/>
           </w:tblCellMar>
         </w:tblPrEx>
@@ -8119,7 +8133,9 @@
           </w:tcPr>
           <w:p>
             <w:pPr>
+              <w:widowControl w:val="0"/>
               <w:numPr>
+                <w:ilvl w:val="0"/>
                 <w:numId w:val="0"/>
               </w:numPr>
               <w:bidi w:val="0"/>
@@ -8137,7 +8153,7 @@
                 <w:vertAlign w:val="baseline"/>
                 <w:lang w:val="en-US"/>
               </w:rPr>
-              <w:t>….</w:t>
+              <w:t>Clone</w:t>
             </w:r>
           </w:p>
         </w:tc>
@@ -8147,7 +8163,9 @@
           </w:tcPr>
           <w:p>
             <w:pPr>
+              <w:widowControl w:val="0"/>
               <w:numPr>
+                <w:ilvl w:val="0"/>
                 <w:numId w:val="0"/>
               </w:numPr>
               <w:bidi w:val="0"/>
@@ -8162,10 +8180,81 @@
           </w:p>
         </w:tc>
       </w:tr>
+      <w:tr>
+        <w:tblPrEx>
+          <w:tblBorders>
+            <w:top w:val="single" w:color="auto" w:sz="4" w:space="0"/>
+            <w:left w:val="single" w:color="auto" w:sz="4" w:space="0"/>
+            <w:bottom w:val="single" w:color="auto" w:sz="4" w:space="0"/>
+            <w:right w:val="single" w:color="auto" w:sz="4" w:space="0"/>
+            <w:insideH w:val="single" w:color="auto" w:sz="4" w:space="0"/>
+            <w:insideV w:val="single" w:color="auto" w:sz="4" w:space="0"/>
+          </w:tblBorders>
+          <w:tblCellMar>
+            <w:top w:w="0" w:type="dxa"/>
+            <w:left w:w="108" w:type="dxa"/>
+            <w:bottom w:w="0" w:type="dxa"/>
+            <w:right w:w="108" w:type="dxa"/>
+          </w:tblCellMar>
+        </w:tblPrEx>
+        <w:tc>
+          <w:tcPr>
+            <w:tcW w:w="4261" w:type="dxa"/>
+          </w:tcPr>
+          <w:p>
+            <w:pPr>
+              <w:widowControl w:val="0"/>
+              <w:numPr>
+                <w:ilvl w:val="0"/>
+                <w:numId w:val="0"/>
+              </w:numPr>
+              <w:bidi w:val="0"/>
+              <w:jc w:val="both"/>
+              <w:outlineLvl w:val="9"/>
+              <w:rPr>
+                <w:rFonts w:hint="default"/>
+                <w:vertAlign w:val="baseline"/>
+                <w:lang w:val="en-US"/>
+              </w:rPr>
+            </w:pPr>
+            <w:r>
+              <w:rPr>
+                <w:rFonts w:hint="default"/>
+                <w:vertAlign w:val="baseline"/>
+                <w:lang w:val="en-US"/>
+              </w:rPr>
+              <w:t>….</w:t>
+            </w:r>
+          </w:p>
+        </w:tc>
+        <w:tc>
+          <w:tcPr>
+            <w:tcW w:w="4261" w:type="dxa"/>
+          </w:tcPr>
+          <w:p>
+            <w:pPr>
+              <w:widowControl w:val="0"/>
+              <w:numPr>
+                <w:ilvl w:val="0"/>
+                <w:numId w:val="0"/>
+              </w:numPr>
+              <w:bidi w:val="0"/>
+              <w:jc w:val="both"/>
+              <w:outlineLvl w:val="9"/>
+              <w:rPr>
+                <w:rFonts w:hint="default"/>
+                <w:vertAlign w:val="baseline"/>
+                <w:lang w:val="en-US"/>
+              </w:rPr>
+            </w:pPr>
+          </w:p>
+        </w:tc>
+      </w:tr>
     </w:tbl>
     <w:p>
       <w:pPr>
         <w:numPr>
+          <w:ilvl w:val="0"/>
           <w:numId w:val="0"/>
         </w:numPr>
         <w:bidi w:val="0"/>
@@ -8181,6 +8270,7 @@
     <w:p>
       <w:pPr>
         <w:numPr>
+          <w:ilvl w:val="0"/>
           <w:numId w:val="0"/>
         </w:numPr>
         <w:bidi w:val="0"/>
@@ -8196,6 +8286,7 @@
     <w:p>
       <w:pPr>
         <w:numPr>
+          <w:ilvl w:val="0"/>
           <w:numId w:val="0"/>
         </w:numPr>
         <w:bidi w:val="0"/>
@@ -8218,6 +8309,7 @@
     <w:p>
       <w:pPr>
         <w:numPr>
+          <w:ilvl w:val="0"/>
           <w:numId w:val="0"/>
         </w:numPr>
         <w:bidi w:val="0"/>
@@ -8272,13 +8364,78 @@
     <w:p>
       <w:pPr>
         <w:numPr>
+          <w:ilvl w:val="0"/>
+          <w:numId w:val="6"/>
+        </w:numPr>
+        <w:bidi w:val="0"/>
+        <w:ind w:left="420" w:leftChars="0" w:hanging="420" w:firstLineChars="0"/>
+        <w:jc w:val="both"/>
+        <w:outlineLvl w:val="3"/>
+        <w:rPr>
+          <w:rFonts w:hint="default"/>
+          <w:lang w:val="en-US"/>
+        </w:rPr>
+      </w:pPr>
+      <w:r>
+        <w:rPr>
+          <w:rFonts w:hint="default" w:ascii="Times New Roman" w:hAnsi="Times New Roman"/>
+          <w:b w:val="0"/>
+          <w:bCs w:val="0"/>
+          <w:color w:val="000000" w:themeColor="text1"/>
+          <w:sz w:val="20"/>
+          <w:szCs w:val="20"/>
+          <w:highlight w:val="none"/>
+          <w:lang w:val="en-US"/>
+          <w14:textFill>
+            <w14:solidFill>
+              <w14:schemeClr w14:val="tx1"/>
+            </w14:solidFill>
+          </w14:textFill>
+        </w:rPr>
+        <w:t>Collection - List</w:t>
+      </w:r>
+    </w:p>
+    <w:p>
+      <w:pPr>
+        <w:numPr>
           <w:numId w:val="0"/>
         </w:numPr>
         <w:bidi w:val="0"/>
         <w:ind w:leftChars="0"/>
         <w:jc w:val="both"/>
         <w:outlineLvl w:val="9"/>
-      </w:pPr>
+        <w:rPr>
+          <w:rFonts w:hint="default"/>
+          <w:b w:val="0"/>
+          <w:bCs w:val="0"/>
+          <w:lang w:val="en-US"/>
+        </w:rPr>
+      </w:pPr>
+      <w:r>
+        <w:rPr>
+          <w:rFonts w:hint="default"/>
+          <w:b/>
+          <w:bCs/>
+          <w:lang w:val="en-US"/>
+        </w:rPr>
+        <w:t xml:space="preserve">Collection </w:t>
+      </w:r>
+      <w:r>
+        <w:rPr>
+          <w:rFonts w:hint="default"/>
+          <w:lang w:val="en-US"/>
+        </w:rPr>
+        <w:t xml:space="preserve">(bộ, tập hợp) là một nhóm đối tượng có sự liên quan với nhau. Có nhiều loại Collection, chúng tập hợp ở namspace </w:t>
+      </w:r>
+      <w:r>
+        <w:rPr>
+          <w:rFonts w:hint="default"/>
+          <w:b/>
+          <w:bCs/>
+          <w:lang w:val="en-US"/>
+        </w:rPr>
+        <w:t>System.Collections.</w:t>
+      </w:r>
     </w:p>
     <w:p>
       <w:pPr>
@@ -8291,6 +8448,1988 @@
         <w:outlineLvl w:val="9"/>
         <w:rPr>
           <w:rFonts w:hint="default"/>
+          <w:b w:val="0"/>
+          <w:bCs w:val="0"/>
+          <w:lang w:val="en-US"/>
+        </w:rPr>
+      </w:pPr>
+    </w:p>
+    <w:p>
+      <w:pPr>
+        <w:numPr>
+          <w:numId w:val="0"/>
+        </w:numPr>
+        <w:bidi w:val="0"/>
+        <w:ind w:leftChars="0"/>
+        <w:jc w:val="both"/>
+        <w:outlineLvl w:val="9"/>
+        <w:rPr>
+          <w:rFonts w:hint="default"/>
+          <w:b w:val="0"/>
+          <w:bCs w:val="0"/>
+          <w:lang w:val="en-US"/>
+        </w:rPr>
+      </w:pPr>
+      <w:r>
+        <w:rPr>
+          <w:rFonts w:hint="default"/>
+          <w:b w:val="0"/>
+          <w:bCs w:val="0"/>
+          <w:lang w:val="en-US"/>
+        </w:rPr>
+        <w:t xml:space="preserve"> .NET cung cấp một số lớp Collection kiểu Generic như: List&lt;T&gt;, Dictionary&lt;TKey,TValue&gt;, Stack&lt;T&gt;,…</w:t>
+      </w:r>
+    </w:p>
+    <w:p>
+      <w:pPr>
+        <w:numPr>
+          <w:numId w:val="0"/>
+        </w:numPr>
+        <w:bidi w:val="0"/>
+        <w:ind w:leftChars="0"/>
+        <w:jc w:val="both"/>
+        <w:outlineLvl w:val="9"/>
+        <w:rPr>
+          <w:rFonts w:hint="default"/>
+          <w:b w:val="0"/>
+          <w:bCs w:val="0"/>
+          <w:lang w:val="en-US"/>
+        </w:rPr>
+      </w:pPr>
+    </w:p>
+    <w:tbl>
+      <w:tblPr>
+        <w:tblStyle w:val="15"/>
+        <w:tblW w:w="0" w:type="auto"/>
+        <w:tblInd w:w="0" w:type="dxa"/>
+        <w:tblBorders>
+          <w:top w:val="single" w:color="auto" w:sz="4" w:space="0"/>
+          <w:left w:val="single" w:color="auto" w:sz="4" w:space="0"/>
+          <w:bottom w:val="single" w:color="auto" w:sz="4" w:space="0"/>
+          <w:right w:val="single" w:color="auto" w:sz="4" w:space="0"/>
+          <w:insideH w:val="single" w:color="auto" w:sz="4" w:space="0"/>
+          <w:insideV w:val="single" w:color="auto" w:sz="4" w:space="0"/>
+        </w:tblBorders>
+        <w:tblLayout w:type="autofit"/>
+        <w:tblCellMar>
+          <w:left w:w="108" w:type="dxa"/>
+          <w:right w:w="108" w:type="dxa"/>
+        </w:tblCellMar>
+      </w:tblPr>
+      <w:tblGrid>
+        <w:gridCol w:w="2362"/>
+        <w:gridCol w:w="6160"/>
+      </w:tblGrid>
+      <w:tr>
+        <w:tblPrEx>
+          <w:tblBorders>
+            <w:top w:val="single" w:color="auto" w:sz="4" w:space="0"/>
+            <w:left w:val="single" w:color="auto" w:sz="4" w:space="0"/>
+            <w:bottom w:val="single" w:color="auto" w:sz="4" w:space="0"/>
+            <w:right w:val="single" w:color="auto" w:sz="4" w:space="0"/>
+            <w:insideH w:val="single" w:color="auto" w:sz="4" w:space="0"/>
+            <w:insideV w:val="single" w:color="auto" w:sz="4" w:space="0"/>
+          </w:tblBorders>
+          <w:tblCellMar>
+            <w:left w:w="108" w:type="dxa"/>
+            <w:right w:w="108" w:type="dxa"/>
+          </w:tblCellMar>
+        </w:tblPrEx>
+        <w:tc>
+          <w:tcPr>
+            <w:tcW w:w="8522" w:type="dxa"/>
+            <w:gridSpan w:val="2"/>
+            <w:shd w:val="clear" w:color="auto" w:fill="E7E6E6" w:themeFill="background2"/>
+          </w:tcPr>
+          <w:p>
+            <w:pPr>
+              <w:numPr>
+                <w:ilvl w:val="0"/>
+                <w:numId w:val="0"/>
+              </w:numPr>
+              <w:bidi w:val="0"/>
+              <w:ind w:leftChars="0"/>
+              <w:jc w:val="center"/>
+              <w:outlineLvl w:val="9"/>
+              <w:rPr>
+                <w:rFonts w:hint="default"/>
+                <w:b w:val="0"/>
+                <w:bCs w:val="0"/>
+                <w:vertAlign w:val="baseline"/>
+                <w:lang w:val="en-US"/>
+              </w:rPr>
+            </w:pPr>
+            <w:r>
+              <w:rPr>
+                <w:rFonts w:hint="default"/>
+                <w:b/>
+                <w:bCs/>
+                <w:lang w:val="en-US"/>
+              </w:rPr>
+              <w:t>Các interface về collection thường dùng</w:t>
+            </w:r>
+          </w:p>
+        </w:tc>
+      </w:tr>
+      <w:tr>
+        <w:tblPrEx>
+          <w:tblBorders>
+            <w:top w:val="single" w:color="auto" w:sz="4" w:space="0"/>
+            <w:left w:val="single" w:color="auto" w:sz="4" w:space="0"/>
+            <w:bottom w:val="single" w:color="auto" w:sz="4" w:space="0"/>
+            <w:right w:val="single" w:color="auto" w:sz="4" w:space="0"/>
+            <w:insideH w:val="single" w:color="auto" w:sz="4" w:space="0"/>
+            <w:insideV w:val="single" w:color="auto" w:sz="4" w:space="0"/>
+          </w:tblBorders>
+        </w:tblPrEx>
+        <w:tc>
+          <w:tcPr>
+            <w:tcW w:w="2362" w:type="dxa"/>
+          </w:tcPr>
+          <w:p>
+            <w:pPr>
+              <w:numPr>
+                <w:numId w:val="0"/>
+              </w:numPr>
+              <w:bidi w:val="0"/>
+              <w:jc w:val="both"/>
+              <w:outlineLvl w:val="9"/>
+              <w:rPr>
+                <w:rFonts w:hint="default"/>
+                <w:b/>
+                <w:bCs/>
+                <w:color w:val="auto"/>
+                <w:vertAlign w:val="baseline"/>
+                <w:lang w:val="en-US"/>
+              </w:rPr>
+            </w:pPr>
+            <w:r>
+              <w:rPr>
+                <w:rFonts w:hint="default"/>
+                <w:b/>
+                <w:bCs/>
+                <w:color w:val="auto"/>
+                <w:lang w:val="en-US"/>
+              </w:rPr>
+              <w:t>IEnumerable&lt;T&gt;</w:t>
+            </w:r>
+          </w:p>
+        </w:tc>
+        <w:tc>
+          <w:tcPr>
+            <w:tcW w:w="6160" w:type="dxa"/>
+          </w:tcPr>
+          <w:p>
+            <w:pPr>
+              <w:numPr>
+                <w:numId w:val="0"/>
+              </w:numPr>
+              <w:bidi w:val="0"/>
+              <w:jc w:val="left"/>
+              <w:outlineLvl w:val="9"/>
+              <w:rPr>
+                <w:rFonts w:hint="default"/>
+                <w:b w:val="0"/>
+                <w:bCs w:val="0"/>
+                <w:vertAlign w:val="baseline"/>
+                <w:lang w:val="en-US"/>
+              </w:rPr>
+            </w:pPr>
+            <w:r>
+              <w:rPr>
+                <w:rFonts w:hint="default"/>
+                <w:b w:val="0"/>
+                <w:bCs w:val="0"/>
+                <w:vertAlign w:val="baseline"/>
+                <w:lang w:val="en-US"/>
+              </w:rPr>
+              <w:t xml:space="preserve">Triển khai nó nếu muốn duyệt phần tử bằng </w:t>
+            </w:r>
+            <w:r>
+              <w:rPr>
+                <w:rFonts w:hint="default"/>
+                <w:b/>
+                <w:bCs/>
+                <w:vertAlign w:val="baseline"/>
+                <w:lang w:val="en-US"/>
+              </w:rPr>
+              <w:t>foreach</w:t>
+            </w:r>
+            <w:r>
+              <w:rPr>
+                <w:rFonts w:hint="default"/>
+                <w:b w:val="0"/>
+                <w:bCs w:val="0"/>
+                <w:vertAlign w:val="baseline"/>
+                <w:lang w:val="en-US"/>
+              </w:rPr>
+              <w:t>, nó định nghĩa phương thức GetEnumerator trả về một enumerator</w:t>
+            </w:r>
+          </w:p>
+        </w:tc>
+      </w:tr>
+      <w:tr>
+        <w:tblPrEx>
+          <w:tblBorders>
+            <w:top w:val="single" w:color="auto" w:sz="4" w:space="0"/>
+            <w:left w:val="single" w:color="auto" w:sz="4" w:space="0"/>
+            <w:bottom w:val="single" w:color="auto" w:sz="4" w:space="0"/>
+            <w:right w:val="single" w:color="auto" w:sz="4" w:space="0"/>
+            <w:insideH w:val="single" w:color="auto" w:sz="4" w:space="0"/>
+            <w:insideV w:val="single" w:color="auto" w:sz="4" w:space="0"/>
+          </w:tblBorders>
+          <w:tblCellMar>
+            <w:left w:w="108" w:type="dxa"/>
+            <w:right w:w="108" w:type="dxa"/>
+          </w:tblCellMar>
+        </w:tblPrEx>
+        <w:tc>
+          <w:tcPr>
+            <w:tcW w:w="2362" w:type="dxa"/>
+          </w:tcPr>
+          <w:p>
+            <w:pPr>
+              <w:numPr>
+                <w:numId w:val="0"/>
+              </w:numPr>
+              <w:bidi w:val="0"/>
+              <w:jc w:val="both"/>
+              <w:outlineLvl w:val="9"/>
+              <w:rPr>
+                <w:rFonts w:hint="default"/>
+                <w:b/>
+                <w:bCs/>
+                <w:color w:val="auto"/>
+                <w:vertAlign w:val="baseline"/>
+                <w:lang w:val="en-US"/>
+              </w:rPr>
+            </w:pPr>
+            <w:r>
+              <w:rPr>
+                <w:rFonts w:hint="default"/>
+                <w:b/>
+                <w:bCs/>
+                <w:color w:val="auto"/>
+                <w:lang w:val="en-US"/>
+              </w:rPr>
+              <w:t>ICollection&lt;T&gt;</w:t>
+            </w:r>
+          </w:p>
+        </w:tc>
+        <w:tc>
+          <w:tcPr>
+            <w:tcW w:w="6160" w:type="dxa"/>
+          </w:tcPr>
+          <w:p>
+            <w:pPr>
+              <w:numPr>
+                <w:numId w:val="0"/>
+              </w:numPr>
+              <w:bidi w:val="0"/>
+              <w:jc w:val="left"/>
+              <w:outlineLvl w:val="9"/>
+              <w:rPr>
+                <w:rFonts w:hint="default"/>
+                <w:b w:val="0"/>
+                <w:bCs w:val="0"/>
+                <w:vertAlign w:val="baseline"/>
+                <w:lang w:val="en-US"/>
+              </w:rPr>
+            </w:pPr>
+            <w:r>
+              <w:rPr>
+                <w:rFonts w:hint="default"/>
+                <w:b w:val="0"/>
+                <w:bCs w:val="0"/>
+                <w:vertAlign w:val="baseline"/>
+                <w:lang w:val="en-US"/>
+              </w:rPr>
+              <w:t xml:space="preserve">Giao diện này được triển khai bở các generic collection. Với nó lấy tổng phần tử bằng thuộc tính </w:t>
+            </w:r>
+            <w:r>
+              <w:rPr>
+                <w:rFonts w:hint="default"/>
+                <w:b/>
+                <w:bCs/>
+                <w:vertAlign w:val="baseline"/>
+                <w:lang w:val="en-US"/>
+              </w:rPr>
+              <w:t>Count</w:t>
+            </w:r>
+            <w:r>
+              <w:rPr>
+                <w:rFonts w:hint="default"/>
+                <w:b w:val="0"/>
+                <w:bCs w:val="0"/>
+                <w:vertAlign w:val="baseline"/>
+                <w:lang w:val="en-US"/>
+              </w:rPr>
+              <w:t xml:space="preserve">, copy các phần tử vào mảng bằng </w:t>
+            </w:r>
+            <w:r>
+              <w:rPr>
+                <w:rFonts w:hint="default"/>
+                <w:b/>
+                <w:bCs/>
+                <w:vertAlign w:val="baseline"/>
+                <w:lang w:val="en-US"/>
+              </w:rPr>
+              <w:t>CopyTo</w:t>
+            </w:r>
+            <w:r>
+              <w:rPr>
+                <w:rFonts w:hint="default"/>
+                <w:b w:val="0"/>
+                <w:bCs w:val="0"/>
+                <w:vertAlign w:val="baseline"/>
+                <w:lang w:val="en-US"/>
+              </w:rPr>
+              <w:t xml:space="preserve">, thêm bớt phần tử với </w:t>
+            </w:r>
+            <w:r>
+              <w:rPr>
+                <w:rFonts w:hint="default"/>
+                <w:b/>
+                <w:bCs/>
+                <w:vertAlign w:val="baseline"/>
+                <w:lang w:val="en-US"/>
+              </w:rPr>
+              <w:t>Add</w:t>
+            </w:r>
+            <w:r>
+              <w:rPr>
+                <w:rFonts w:hint="default"/>
+                <w:b w:val="0"/>
+                <w:bCs w:val="0"/>
+                <w:vertAlign w:val="baseline"/>
+                <w:lang w:val="en-US"/>
+              </w:rPr>
+              <w:t xml:space="preserve">, </w:t>
+            </w:r>
+            <w:r>
+              <w:rPr>
+                <w:rFonts w:hint="default"/>
+                <w:b/>
+                <w:bCs/>
+                <w:vertAlign w:val="baseline"/>
+                <w:lang w:val="en-US"/>
+              </w:rPr>
+              <w:t>Remove</w:t>
+            </w:r>
+            <w:r>
+              <w:rPr>
+                <w:rFonts w:hint="default"/>
+                <w:b w:val="0"/>
+                <w:bCs w:val="0"/>
+                <w:vertAlign w:val="baseline"/>
+                <w:lang w:val="en-US"/>
+              </w:rPr>
+              <w:t xml:space="preserve">, </w:t>
+            </w:r>
+            <w:r>
+              <w:rPr>
+                <w:rFonts w:hint="default"/>
+                <w:b/>
+                <w:bCs/>
+                <w:vertAlign w:val="baseline"/>
+                <w:lang w:val="en-US"/>
+              </w:rPr>
+              <w:t>Clear</w:t>
+            </w:r>
+          </w:p>
+        </w:tc>
+      </w:tr>
+      <w:tr>
+        <w:tblPrEx>
+          <w:tblBorders>
+            <w:top w:val="single" w:color="auto" w:sz="4" w:space="0"/>
+            <w:left w:val="single" w:color="auto" w:sz="4" w:space="0"/>
+            <w:bottom w:val="single" w:color="auto" w:sz="4" w:space="0"/>
+            <w:right w:val="single" w:color="auto" w:sz="4" w:space="0"/>
+            <w:insideH w:val="single" w:color="auto" w:sz="4" w:space="0"/>
+            <w:insideV w:val="single" w:color="auto" w:sz="4" w:space="0"/>
+          </w:tblBorders>
+          <w:tblCellMar>
+            <w:left w:w="108" w:type="dxa"/>
+            <w:right w:w="108" w:type="dxa"/>
+          </w:tblCellMar>
+        </w:tblPrEx>
+        <w:tc>
+          <w:tcPr>
+            <w:tcW w:w="2362" w:type="dxa"/>
+          </w:tcPr>
+          <w:p>
+            <w:pPr>
+              <w:numPr>
+                <w:numId w:val="0"/>
+              </w:numPr>
+              <w:bidi w:val="0"/>
+              <w:jc w:val="both"/>
+              <w:outlineLvl w:val="9"/>
+              <w:rPr>
+                <w:rFonts w:hint="default"/>
+                <w:b/>
+                <w:bCs/>
+                <w:color w:val="auto"/>
+                <w:vertAlign w:val="baseline"/>
+                <w:lang w:val="en-US"/>
+              </w:rPr>
+            </w:pPr>
+            <w:r>
+              <w:rPr>
+                <w:rFonts w:hint="default"/>
+                <w:b/>
+                <w:bCs/>
+                <w:color w:val="auto"/>
+                <w:lang w:val="en-US"/>
+              </w:rPr>
+              <w:t>IList&lt;T&gt;</w:t>
+            </w:r>
+          </w:p>
+        </w:tc>
+        <w:tc>
+          <w:tcPr>
+            <w:tcW w:w="6160" w:type="dxa"/>
+          </w:tcPr>
+          <w:p>
+            <w:pPr>
+              <w:numPr>
+                <w:numId w:val="0"/>
+              </w:numPr>
+              <w:bidi w:val="0"/>
+              <w:jc w:val="left"/>
+              <w:outlineLvl w:val="9"/>
+              <w:rPr>
+                <w:rFonts w:hint="default"/>
+                <w:b w:val="0"/>
+                <w:bCs w:val="0"/>
+                <w:vertAlign w:val="baseline"/>
+                <w:lang w:val="en-US"/>
+              </w:rPr>
+            </w:pPr>
+            <w:r>
+              <w:rPr>
+                <w:rFonts w:hint="default"/>
+                <w:b w:val="0"/>
+                <w:bCs w:val="0"/>
+                <w:vertAlign w:val="baseline"/>
+                <w:lang w:val="en-US"/>
+              </w:rPr>
+              <w:t xml:space="preserve">Giao diện này kế thừa ICollection&lt;T&gt; là một danh sách các phần tử truy cập được theo vị trí của nó. Nó có indexer, phương thức để chèn phần tử xóa phần tử </w:t>
+            </w:r>
+            <w:r>
+              <w:rPr>
+                <w:rFonts w:hint="default"/>
+                <w:b/>
+                <w:bCs/>
+                <w:vertAlign w:val="baseline"/>
+                <w:lang w:val="en-US"/>
+              </w:rPr>
+              <w:t>Insert RemoveAt</w:t>
+            </w:r>
+            <w:r>
+              <w:rPr>
+                <w:rFonts w:hint="default"/>
+                <w:b w:val="0"/>
+                <w:bCs w:val="0"/>
+                <w:vertAlign w:val="baseline"/>
+                <w:lang w:val="en-US"/>
+              </w:rPr>
+              <w:t>.</w:t>
+            </w:r>
+          </w:p>
+        </w:tc>
+      </w:tr>
+      <w:tr>
+        <w:tblPrEx>
+          <w:tblBorders>
+            <w:top w:val="single" w:color="auto" w:sz="4" w:space="0"/>
+            <w:left w:val="single" w:color="auto" w:sz="4" w:space="0"/>
+            <w:bottom w:val="single" w:color="auto" w:sz="4" w:space="0"/>
+            <w:right w:val="single" w:color="auto" w:sz="4" w:space="0"/>
+            <w:insideH w:val="single" w:color="auto" w:sz="4" w:space="0"/>
+            <w:insideV w:val="single" w:color="auto" w:sz="4" w:space="0"/>
+          </w:tblBorders>
+          <w:tblCellMar>
+            <w:left w:w="108" w:type="dxa"/>
+            <w:right w:w="108" w:type="dxa"/>
+          </w:tblCellMar>
+        </w:tblPrEx>
+        <w:tc>
+          <w:tcPr>
+            <w:tcW w:w="2362" w:type="dxa"/>
+          </w:tcPr>
+          <w:p>
+            <w:pPr>
+              <w:numPr>
+                <w:numId w:val="0"/>
+              </w:numPr>
+              <w:bidi w:val="0"/>
+              <w:jc w:val="both"/>
+              <w:outlineLvl w:val="9"/>
+              <w:rPr>
+                <w:rFonts w:hint="default"/>
+                <w:b/>
+                <w:bCs/>
+                <w:color w:val="auto"/>
+                <w:vertAlign w:val="baseline"/>
+                <w:lang w:val="en-US"/>
+              </w:rPr>
+            </w:pPr>
+            <w:r>
+              <w:rPr>
+                <w:rFonts w:hint="default"/>
+                <w:b/>
+                <w:bCs/>
+                <w:color w:val="auto"/>
+                <w:lang w:val="en-US"/>
+              </w:rPr>
+              <w:t>IDictionary&lt;TKey,TValue&gt;</w:t>
+            </w:r>
+          </w:p>
+        </w:tc>
+        <w:tc>
+          <w:tcPr>
+            <w:tcW w:w="6160" w:type="dxa"/>
+          </w:tcPr>
+          <w:p>
+            <w:pPr>
+              <w:numPr>
+                <w:numId w:val="0"/>
+              </w:numPr>
+              <w:bidi w:val="0"/>
+              <w:jc w:val="left"/>
+              <w:outlineLvl w:val="9"/>
+              <w:rPr>
+                <w:rFonts w:hint="default"/>
+                <w:b w:val="0"/>
+                <w:bCs w:val="0"/>
+                <w:vertAlign w:val="baseline"/>
+                <w:lang w:val="en-US"/>
+              </w:rPr>
+            </w:pPr>
+            <w:r>
+              <w:rPr>
+                <w:rFonts w:hint="default"/>
+                <w:b w:val="0"/>
+                <w:bCs w:val="0"/>
+                <w:lang w:val="en-US"/>
+              </w:rPr>
+              <w:t>Giao diện để triển khai loại dữ liệu lưu trữ theo cặp key, value</w:t>
+            </w:r>
+          </w:p>
+        </w:tc>
+      </w:tr>
+      <w:tr>
+        <w:tblPrEx>
+          <w:tblBorders>
+            <w:top w:val="single" w:color="auto" w:sz="4" w:space="0"/>
+            <w:left w:val="single" w:color="auto" w:sz="4" w:space="0"/>
+            <w:bottom w:val="single" w:color="auto" w:sz="4" w:space="0"/>
+            <w:right w:val="single" w:color="auto" w:sz="4" w:space="0"/>
+            <w:insideH w:val="single" w:color="auto" w:sz="4" w:space="0"/>
+            <w:insideV w:val="single" w:color="auto" w:sz="4" w:space="0"/>
+          </w:tblBorders>
+          <w:tblCellMar>
+            <w:left w:w="108" w:type="dxa"/>
+            <w:right w:w="108" w:type="dxa"/>
+          </w:tblCellMar>
+        </w:tblPrEx>
+        <w:tc>
+          <w:tcPr>
+            <w:tcW w:w="2362" w:type="dxa"/>
+          </w:tcPr>
+          <w:p>
+            <w:pPr>
+              <w:numPr>
+                <w:numId w:val="0"/>
+              </w:numPr>
+              <w:bidi w:val="0"/>
+              <w:jc w:val="both"/>
+              <w:outlineLvl w:val="9"/>
+              <w:rPr>
+                <w:rFonts w:hint="default"/>
+                <w:b/>
+                <w:bCs/>
+                <w:color w:val="auto"/>
+                <w:lang w:val="en-US"/>
+              </w:rPr>
+            </w:pPr>
+            <w:r>
+              <w:rPr>
+                <w:rFonts w:hint="default"/>
+                <w:b/>
+                <w:bCs/>
+                <w:color w:val="auto"/>
+                <w:lang w:val="en-US"/>
+              </w:rPr>
+              <w:t>IComparer&lt;TKey,TValue&gt;</w:t>
+            </w:r>
+          </w:p>
+        </w:tc>
+        <w:tc>
+          <w:tcPr>
+            <w:tcW w:w="6160" w:type="dxa"/>
+          </w:tcPr>
+          <w:p>
+            <w:pPr>
+              <w:numPr>
+                <w:numId w:val="0"/>
+              </w:numPr>
+              <w:bidi w:val="0"/>
+              <w:jc w:val="left"/>
+              <w:outlineLvl w:val="9"/>
+              <w:rPr>
+                <w:rFonts w:hint="default"/>
+                <w:b w:val="0"/>
+                <w:bCs w:val="0"/>
+                <w:lang w:val="en-US"/>
+              </w:rPr>
+            </w:pPr>
+            <w:r>
+              <w:rPr>
+                <w:rFonts w:hint="default"/>
+                <w:b w:val="0"/>
+                <w:bCs w:val="0"/>
+                <w:lang w:val="en-US"/>
+              </w:rPr>
+              <w:t>Giao diện để triển khai cho phép so sánh, sắp xếp Collection</w:t>
+            </w:r>
+          </w:p>
+        </w:tc>
+      </w:tr>
+      <w:tr>
+        <w:tblPrEx>
+          <w:tblBorders>
+            <w:top w:val="single" w:color="auto" w:sz="4" w:space="0"/>
+            <w:left w:val="single" w:color="auto" w:sz="4" w:space="0"/>
+            <w:bottom w:val="single" w:color="auto" w:sz="4" w:space="0"/>
+            <w:right w:val="single" w:color="auto" w:sz="4" w:space="0"/>
+            <w:insideH w:val="single" w:color="auto" w:sz="4" w:space="0"/>
+            <w:insideV w:val="single" w:color="auto" w:sz="4" w:space="0"/>
+          </w:tblBorders>
+          <w:tblCellMar>
+            <w:left w:w="108" w:type="dxa"/>
+            <w:right w:w="108" w:type="dxa"/>
+          </w:tblCellMar>
+        </w:tblPrEx>
+        <w:tc>
+          <w:tcPr>
+            <w:tcW w:w="2362" w:type="dxa"/>
+          </w:tcPr>
+          <w:p>
+            <w:pPr>
+              <w:numPr>
+                <w:numId w:val="0"/>
+              </w:numPr>
+              <w:bidi w:val="0"/>
+              <w:jc w:val="both"/>
+              <w:outlineLvl w:val="9"/>
+              <w:rPr>
+                <w:rFonts w:hint="default"/>
+                <w:b/>
+                <w:bCs/>
+                <w:color w:val="auto"/>
+                <w:lang w:val="en-US"/>
+              </w:rPr>
+            </w:pPr>
+            <w:r>
+              <w:rPr>
+                <w:rFonts w:hint="default"/>
+                <w:b/>
+                <w:bCs/>
+                <w:color w:val="auto"/>
+                <w:lang w:val="en-US"/>
+              </w:rPr>
+              <w:t>….</w:t>
+            </w:r>
+          </w:p>
+        </w:tc>
+        <w:tc>
+          <w:tcPr>
+            <w:tcW w:w="6160" w:type="dxa"/>
+          </w:tcPr>
+          <w:p>
+            <w:pPr>
+              <w:numPr>
+                <w:numId w:val="0"/>
+              </w:numPr>
+              <w:bidi w:val="0"/>
+              <w:jc w:val="both"/>
+              <w:outlineLvl w:val="9"/>
+              <w:rPr>
+                <w:rFonts w:hint="default"/>
+                <w:b w:val="0"/>
+                <w:bCs w:val="0"/>
+                <w:lang w:val="en-US"/>
+              </w:rPr>
+            </w:pPr>
+          </w:p>
+        </w:tc>
+      </w:tr>
+    </w:tbl>
+    <w:p>
+      <w:pPr>
+        <w:numPr>
+          <w:numId w:val="0"/>
+        </w:numPr>
+        <w:bidi w:val="0"/>
+        <w:ind w:leftChars="0"/>
+        <w:jc w:val="both"/>
+        <w:outlineLvl w:val="9"/>
+        <w:rPr>
+          <w:rFonts w:hint="default"/>
+          <w:b w:val="0"/>
+          <w:bCs w:val="0"/>
+          <w:lang w:val="en-US"/>
+        </w:rPr>
+      </w:pPr>
+    </w:p>
+    <w:tbl>
+      <w:tblPr>
+        <w:tblStyle w:val="15"/>
+        <w:tblW w:w="0" w:type="auto"/>
+        <w:tblInd w:w="0" w:type="dxa"/>
+        <w:tblBorders>
+          <w:top w:val="single" w:color="auto" w:sz="4" w:space="0"/>
+          <w:left w:val="single" w:color="auto" w:sz="4" w:space="0"/>
+          <w:bottom w:val="single" w:color="auto" w:sz="4" w:space="0"/>
+          <w:right w:val="single" w:color="auto" w:sz="4" w:space="0"/>
+          <w:insideH w:val="single" w:color="auto" w:sz="4" w:space="0"/>
+          <w:insideV w:val="single" w:color="auto" w:sz="4" w:space="0"/>
+        </w:tblBorders>
+        <w:tblLayout w:type="autofit"/>
+        <w:tblCellMar>
+          <w:left w:w="108" w:type="dxa"/>
+          <w:right w:w="108" w:type="dxa"/>
+        </w:tblCellMar>
+      </w:tblPr>
+      <w:tblGrid>
+        <w:gridCol w:w="4409"/>
+        <w:gridCol w:w="4113"/>
+      </w:tblGrid>
+      <w:tr>
+        <w:tblPrEx>
+          <w:tblBorders>
+            <w:top w:val="single" w:color="auto" w:sz="4" w:space="0"/>
+            <w:left w:val="single" w:color="auto" w:sz="4" w:space="0"/>
+            <w:bottom w:val="single" w:color="auto" w:sz="4" w:space="0"/>
+            <w:right w:val="single" w:color="auto" w:sz="4" w:space="0"/>
+            <w:insideH w:val="single" w:color="auto" w:sz="4" w:space="0"/>
+            <w:insideV w:val="single" w:color="auto" w:sz="4" w:space="0"/>
+          </w:tblBorders>
+          <w:tblCellMar>
+            <w:left w:w="108" w:type="dxa"/>
+            <w:right w:w="108" w:type="dxa"/>
+          </w:tblCellMar>
+        </w:tblPrEx>
+        <w:tc>
+          <w:tcPr>
+            <w:tcW w:w="8522" w:type="dxa"/>
+            <w:gridSpan w:val="2"/>
+            <w:shd w:val="clear" w:color="auto" w:fill="E7E6E6" w:themeFill="background2"/>
+          </w:tcPr>
+          <w:p>
+            <w:pPr>
+              <w:numPr>
+                <w:ilvl w:val="0"/>
+                <w:numId w:val="0"/>
+              </w:numPr>
+              <w:bidi w:val="0"/>
+              <w:ind w:leftChars="0"/>
+              <w:jc w:val="center"/>
+              <w:outlineLvl w:val="9"/>
+              <w:rPr>
+                <w:rFonts w:hint="default"/>
+                <w:b w:val="0"/>
+                <w:bCs w:val="0"/>
+                <w:vertAlign w:val="baseline"/>
+                <w:lang w:val="en-US"/>
+              </w:rPr>
+            </w:pPr>
+            <w:r>
+              <w:rPr>
+                <w:rFonts w:hint="default"/>
+                <w:b/>
+                <w:bCs/>
+                <w:lang w:val="en-US"/>
+              </w:rPr>
+              <w:t>Một số phương thức của List</w:t>
+            </w:r>
+          </w:p>
+        </w:tc>
+      </w:tr>
+      <w:tr>
+        <w:tblPrEx>
+          <w:tblBorders>
+            <w:top w:val="single" w:color="auto" w:sz="4" w:space="0"/>
+            <w:left w:val="single" w:color="auto" w:sz="4" w:space="0"/>
+            <w:bottom w:val="single" w:color="auto" w:sz="4" w:space="0"/>
+            <w:right w:val="single" w:color="auto" w:sz="4" w:space="0"/>
+            <w:insideH w:val="single" w:color="auto" w:sz="4" w:space="0"/>
+            <w:insideV w:val="single" w:color="auto" w:sz="4" w:space="0"/>
+          </w:tblBorders>
+          <w:tblCellMar>
+            <w:left w:w="108" w:type="dxa"/>
+            <w:right w:w="108" w:type="dxa"/>
+          </w:tblCellMar>
+        </w:tblPrEx>
+        <w:tc>
+          <w:tcPr>
+            <w:tcW w:w="4409" w:type="dxa"/>
+          </w:tcPr>
+          <w:p>
+            <w:pPr>
+              <w:numPr>
+                <w:numId w:val="0"/>
+              </w:numPr>
+              <w:bidi w:val="0"/>
+              <w:jc w:val="both"/>
+              <w:outlineLvl w:val="9"/>
+              <w:rPr>
+                <w:rFonts w:hint="default"/>
+                <w:b/>
+                <w:bCs/>
+                <w:vertAlign w:val="baseline"/>
+                <w:lang w:val="en-US"/>
+              </w:rPr>
+            </w:pPr>
+            <w:r>
+              <w:rPr>
+                <w:rFonts w:hint="default"/>
+                <w:b/>
+                <w:bCs/>
+                <w:vertAlign w:val="baseline"/>
+                <w:lang w:val="en-US"/>
+              </w:rPr>
+              <w:t>IndexOf(obj)</w:t>
+            </w:r>
+          </w:p>
+        </w:tc>
+        <w:tc>
+          <w:tcPr>
+            <w:tcW w:w="4113" w:type="dxa"/>
+          </w:tcPr>
+          <w:p>
+            <w:pPr>
+              <w:numPr>
+                <w:numId w:val="0"/>
+              </w:numPr>
+              <w:bidi w:val="0"/>
+              <w:jc w:val="both"/>
+              <w:outlineLvl w:val="9"/>
+              <w:rPr>
+                <w:rFonts w:hint="default"/>
+                <w:b w:val="0"/>
+                <w:bCs w:val="0"/>
+                <w:vertAlign w:val="baseline"/>
+                <w:lang w:val="en-US"/>
+              </w:rPr>
+            </w:pPr>
+            <w:r>
+              <w:rPr>
+                <w:rFonts w:hint="default"/>
+                <w:b w:val="0"/>
+                <w:bCs w:val="0"/>
+                <w:vertAlign w:val="baseline"/>
+                <w:lang w:val="en-US"/>
+              </w:rPr>
+              <w:t>Tìm index của đối tượng trong list</w:t>
+            </w:r>
+          </w:p>
+        </w:tc>
+      </w:tr>
+      <w:tr>
+        <w:tblPrEx>
+          <w:tblBorders>
+            <w:top w:val="single" w:color="auto" w:sz="4" w:space="0"/>
+            <w:left w:val="single" w:color="auto" w:sz="4" w:space="0"/>
+            <w:bottom w:val="single" w:color="auto" w:sz="4" w:space="0"/>
+            <w:right w:val="single" w:color="auto" w:sz="4" w:space="0"/>
+            <w:insideH w:val="single" w:color="auto" w:sz="4" w:space="0"/>
+            <w:insideV w:val="single" w:color="auto" w:sz="4" w:space="0"/>
+          </w:tblBorders>
+          <w:tblCellMar>
+            <w:left w:w="108" w:type="dxa"/>
+            <w:right w:w="108" w:type="dxa"/>
+          </w:tblCellMar>
+        </w:tblPrEx>
+        <w:tc>
+          <w:tcPr>
+            <w:tcW w:w="4409" w:type="dxa"/>
+          </w:tcPr>
+          <w:p>
+            <w:pPr>
+              <w:numPr>
+                <w:numId w:val="0"/>
+              </w:numPr>
+              <w:bidi w:val="0"/>
+              <w:jc w:val="both"/>
+              <w:outlineLvl w:val="9"/>
+              <w:rPr>
+                <w:rFonts w:hint="default"/>
+                <w:b/>
+                <w:bCs/>
+                <w:vertAlign w:val="baseline"/>
+                <w:lang w:val="en-US"/>
+              </w:rPr>
+            </w:pPr>
+            <w:r>
+              <w:rPr>
+                <w:rFonts w:hint="default"/>
+                <w:b/>
+                <w:bCs/>
+                <w:vertAlign w:val="baseline"/>
+                <w:lang w:val="en-US"/>
+              </w:rPr>
+              <w:t>LastIndexOf(obj)</w:t>
+            </w:r>
+            <w:r>
+              <w:rPr>
+                <w:rFonts w:hint="default"/>
+                <w:b/>
+                <w:bCs/>
+                <w:vertAlign w:val="baseline"/>
+                <w:lang w:val="en-US"/>
+              </w:rPr>
+              <w:tab/>
+            </w:r>
+          </w:p>
+        </w:tc>
+        <w:tc>
+          <w:tcPr>
+            <w:tcW w:w="4113" w:type="dxa"/>
+          </w:tcPr>
+          <w:p>
+            <w:pPr>
+              <w:numPr>
+                <w:numId w:val="0"/>
+              </w:numPr>
+              <w:bidi w:val="0"/>
+              <w:jc w:val="both"/>
+              <w:outlineLvl w:val="9"/>
+              <w:rPr>
+                <w:rFonts w:hint="default"/>
+                <w:b w:val="0"/>
+                <w:bCs w:val="0"/>
+                <w:vertAlign w:val="baseline"/>
+                <w:lang w:val="en-US"/>
+              </w:rPr>
+            </w:pPr>
+            <w:r>
+              <w:rPr>
+                <w:rFonts w:hint="default"/>
+                <w:b w:val="0"/>
+                <w:bCs w:val="0"/>
+                <w:vertAlign w:val="baseline"/>
+                <w:lang w:val="en-US"/>
+              </w:rPr>
+              <w:t>Tìm index của phần tử cuối cùng có giá trị bằng obj trong List</w:t>
+            </w:r>
+          </w:p>
+        </w:tc>
+      </w:tr>
+      <w:tr>
+        <w:tblPrEx>
+          <w:tblBorders>
+            <w:top w:val="single" w:color="auto" w:sz="4" w:space="0"/>
+            <w:left w:val="single" w:color="auto" w:sz="4" w:space="0"/>
+            <w:bottom w:val="single" w:color="auto" w:sz="4" w:space="0"/>
+            <w:right w:val="single" w:color="auto" w:sz="4" w:space="0"/>
+            <w:insideH w:val="single" w:color="auto" w:sz="4" w:space="0"/>
+            <w:insideV w:val="single" w:color="auto" w:sz="4" w:space="0"/>
+          </w:tblBorders>
+          <w:tblCellMar>
+            <w:left w:w="108" w:type="dxa"/>
+            <w:right w:w="108" w:type="dxa"/>
+          </w:tblCellMar>
+        </w:tblPrEx>
+        <w:tc>
+          <w:tcPr>
+            <w:tcW w:w="4409" w:type="dxa"/>
+          </w:tcPr>
+          <w:p>
+            <w:pPr>
+              <w:numPr>
+                <w:numId w:val="0"/>
+              </w:numPr>
+              <w:bidi w:val="0"/>
+              <w:jc w:val="both"/>
+              <w:outlineLvl w:val="9"/>
+              <w:rPr>
+                <w:rFonts w:hint="default"/>
+                <w:b/>
+                <w:bCs/>
+                <w:vertAlign w:val="baseline"/>
+                <w:lang w:val="en-US"/>
+              </w:rPr>
+            </w:pPr>
+            <w:r>
+              <w:rPr>
+                <w:rFonts w:hint="default"/>
+                <w:b/>
+                <w:bCs/>
+                <w:vertAlign w:val="baseline"/>
+                <w:lang w:val="en-US"/>
+              </w:rPr>
+              <w:t>FindIndex()</w:t>
+            </w:r>
+          </w:p>
+        </w:tc>
+        <w:tc>
+          <w:tcPr>
+            <w:tcW w:w="4113" w:type="dxa"/>
+          </w:tcPr>
+          <w:p>
+            <w:pPr>
+              <w:numPr>
+                <w:numId w:val="0"/>
+              </w:numPr>
+              <w:bidi w:val="0"/>
+              <w:jc w:val="both"/>
+              <w:outlineLvl w:val="9"/>
+              <w:rPr>
+                <w:rFonts w:hint="default"/>
+                <w:b w:val="0"/>
+                <w:bCs w:val="0"/>
+                <w:vertAlign w:val="baseline"/>
+                <w:lang w:val="en-US"/>
+              </w:rPr>
+            </w:pPr>
+            <w:r>
+              <w:rPr>
+                <w:rFonts w:hint="default"/>
+                <w:b w:val="0"/>
+                <w:bCs w:val="0"/>
+                <w:vertAlign w:val="baseline"/>
+                <w:lang w:val="en-US"/>
+              </w:rPr>
+              <w:t>Tìm kiểm trả về index</w:t>
+            </w:r>
+          </w:p>
+        </w:tc>
+      </w:tr>
+      <w:tr>
+        <w:tblPrEx>
+          <w:tblBorders>
+            <w:top w:val="single" w:color="auto" w:sz="4" w:space="0"/>
+            <w:left w:val="single" w:color="auto" w:sz="4" w:space="0"/>
+            <w:bottom w:val="single" w:color="auto" w:sz="4" w:space="0"/>
+            <w:right w:val="single" w:color="auto" w:sz="4" w:space="0"/>
+            <w:insideH w:val="single" w:color="auto" w:sz="4" w:space="0"/>
+            <w:insideV w:val="single" w:color="auto" w:sz="4" w:space="0"/>
+          </w:tblBorders>
+          <w:tblCellMar>
+            <w:left w:w="108" w:type="dxa"/>
+            <w:right w:w="108" w:type="dxa"/>
+          </w:tblCellMar>
+        </w:tblPrEx>
+        <w:tc>
+          <w:tcPr>
+            <w:tcW w:w="4409" w:type="dxa"/>
+          </w:tcPr>
+          <w:p>
+            <w:pPr>
+              <w:numPr>
+                <w:numId w:val="0"/>
+              </w:numPr>
+              <w:bidi w:val="0"/>
+              <w:jc w:val="both"/>
+              <w:outlineLvl w:val="9"/>
+              <w:rPr>
+                <w:rFonts w:hint="default"/>
+                <w:b/>
+                <w:bCs/>
+                <w:vertAlign w:val="baseline"/>
+                <w:lang w:val="en-US"/>
+              </w:rPr>
+            </w:pPr>
+            <w:r>
+              <w:rPr>
+                <w:rFonts w:hint="default"/>
+                <w:b/>
+                <w:bCs/>
+                <w:vertAlign w:val="baseline"/>
+                <w:lang w:val="en-US"/>
+              </w:rPr>
+              <w:t>FindLastIndex()</w:t>
+            </w:r>
+          </w:p>
+        </w:tc>
+        <w:tc>
+          <w:tcPr>
+            <w:tcW w:w="4113" w:type="dxa"/>
+          </w:tcPr>
+          <w:p>
+            <w:pPr>
+              <w:numPr>
+                <w:numId w:val="0"/>
+              </w:numPr>
+              <w:bidi w:val="0"/>
+              <w:jc w:val="both"/>
+              <w:outlineLvl w:val="9"/>
+              <w:rPr>
+                <w:rFonts w:hint="default"/>
+                <w:b w:val="0"/>
+                <w:bCs w:val="0"/>
+                <w:vertAlign w:val="baseline"/>
+                <w:lang w:val="en-US"/>
+              </w:rPr>
+            </w:pPr>
+            <w:r>
+              <w:rPr>
+                <w:rFonts w:hint="default"/>
+                <w:b w:val="0"/>
+                <w:bCs w:val="0"/>
+                <w:vertAlign w:val="baseline"/>
+                <w:lang w:val="en-US"/>
+              </w:rPr>
+              <w:t>Tìm kiếm trả về index cuối</w:t>
+            </w:r>
+          </w:p>
+        </w:tc>
+      </w:tr>
+      <w:tr>
+        <w:tblPrEx>
+          <w:tblBorders>
+            <w:top w:val="single" w:color="auto" w:sz="4" w:space="0"/>
+            <w:left w:val="single" w:color="auto" w:sz="4" w:space="0"/>
+            <w:bottom w:val="single" w:color="auto" w:sz="4" w:space="0"/>
+            <w:right w:val="single" w:color="auto" w:sz="4" w:space="0"/>
+            <w:insideH w:val="single" w:color="auto" w:sz="4" w:space="0"/>
+            <w:insideV w:val="single" w:color="auto" w:sz="4" w:space="0"/>
+          </w:tblBorders>
+          <w:tblCellMar>
+            <w:left w:w="108" w:type="dxa"/>
+            <w:right w:w="108" w:type="dxa"/>
+          </w:tblCellMar>
+        </w:tblPrEx>
+        <w:tc>
+          <w:tcPr>
+            <w:tcW w:w="4409" w:type="dxa"/>
+          </w:tcPr>
+          <w:p>
+            <w:pPr>
+              <w:numPr>
+                <w:numId w:val="0"/>
+              </w:numPr>
+              <w:bidi w:val="0"/>
+              <w:jc w:val="both"/>
+              <w:outlineLvl w:val="9"/>
+              <w:rPr>
+                <w:rFonts w:hint="default"/>
+                <w:b/>
+                <w:bCs/>
+                <w:vertAlign w:val="baseline"/>
+                <w:lang w:val="en-US"/>
+              </w:rPr>
+            </w:pPr>
+            <w:r>
+              <w:rPr>
+                <w:rFonts w:hint="default"/>
+                <w:b/>
+                <w:bCs/>
+                <w:vertAlign w:val="baseline"/>
+                <w:lang w:val="en-US"/>
+              </w:rPr>
+              <w:t>Find(Predicate)</w:t>
+            </w:r>
+          </w:p>
+        </w:tc>
+        <w:tc>
+          <w:tcPr>
+            <w:tcW w:w="4113" w:type="dxa"/>
+          </w:tcPr>
+          <w:p>
+            <w:pPr>
+              <w:numPr>
+                <w:numId w:val="0"/>
+              </w:numPr>
+              <w:bidi w:val="0"/>
+              <w:jc w:val="both"/>
+              <w:outlineLvl w:val="9"/>
+              <w:rPr>
+                <w:rFonts w:hint="default"/>
+                <w:b w:val="0"/>
+                <w:bCs w:val="0"/>
+                <w:vertAlign w:val="baseline"/>
+                <w:lang w:val="en-US"/>
+              </w:rPr>
+            </w:pPr>
+            <w:r>
+              <w:rPr>
+                <w:rFonts w:hint="default"/>
+                <w:b w:val="0"/>
+                <w:bCs w:val="0"/>
+                <w:vertAlign w:val="baseline"/>
+                <w:lang w:val="en-US"/>
+              </w:rPr>
+              <w:t>Tìm kiểm phần tử trả về</w:t>
+            </w:r>
+          </w:p>
+        </w:tc>
+      </w:tr>
+      <w:tr>
+        <w:tblPrEx>
+          <w:tblBorders>
+            <w:top w:val="single" w:color="auto" w:sz="4" w:space="0"/>
+            <w:left w:val="single" w:color="auto" w:sz="4" w:space="0"/>
+            <w:bottom w:val="single" w:color="auto" w:sz="4" w:space="0"/>
+            <w:right w:val="single" w:color="auto" w:sz="4" w:space="0"/>
+            <w:insideH w:val="single" w:color="auto" w:sz="4" w:space="0"/>
+            <w:insideV w:val="single" w:color="auto" w:sz="4" w:space="0"/>
+          </w:tblBorders>
+          <w:tblCellMar>
+            <w:left w:w="108" w:type="dxa"/>
+            <w:right w:w="108" w:type="dxa"/>
+          </w:tblCellMar>
+        </w:tblPrEx>
+        <w:tc>
+          <w:tcPr>
+            <w:tcW w:w="4409" w:type="dxa"/>
+          </w:tcPr>
+          <w:p>
+            <w:pPr>
+              <w:numPr>
+                <w:numId w:val="0"/>
+              </w:numPr>
+              <w:bidi w:val="0"/>
+              <w:jc w:val="both"/>
+              <w:outlineLvl w:val="9"/>
+              <w:rPr>
+                <w:rFonts w:hint="default"/>
+                <w:b/>
+                <w:bCs/>
+                <w:vertAlign w:val="baseline"/>
+                <w:lang w:val="en-US"/>
+              </w:rPr>
+            </w:pPr>
+            <w:r>
+              <w:rPr>
+                <w:rFonts w:hint="default"/>
+                <w:b/>
+                <w:bCs/>
+                <w:vertAlign w:val="baseline"/>
+                <w:lang w:val="en-US"/>
+              </w:rPr>
+              <w:t>FindAll(Predicate)</w:t>
+            </w:r>
+          </w:p>
+        </w:tc>
+        <w:tc>
+          <w:tcPr>
+            <w:tcW w:w="4113" w:type="dxa"/>
+          </w:tcPr>
+          <w:p>
+            <w:pPr>
+              <w:numPr>
+                <w:numId w:val="0"/>
+              </w:numPr>
+              <w:bidi w:val="0"/>
+              <w:jc w:val="both"/>
+              <w:outlineLvl w:val="9"/>
+              <w:rPr>
+                <w:rFonts w:hint="default"/>
+                <w:b w:val="0"/>
+                <w:bCs w:val="0"/>
+                <w:vertAlign w:val="baseline"/>
+                <w:lang w:val="en-US"/>
+              </w:rPr>
+            </w:pPr>
+            <w:r>
+              <w:rPr>
+                <w:rFonts w:hint="default"/>
+                <w:b w:val="0"/>
+                <w:bCs w:val="0"/>
+                <w:vertAlign w:val="baseline"/>
+                <w:lang w:val="en-US"/>
+              </w:rPr>
+              <w:t>Tìm kiếm trả về danh sách phần tử</w:t>
+            </w:r>
+          </w:p>
+        </w:tc>
+      </w:tr>
+      <w:tr>
+        <w:tblPrEx>
+          <w:tblBorders>
+            <w:top w:val="single" w:color="auto" w:sz="4" w:space="0"/>
+            <w:left w:val="single" w:color="auto" w:sz="4" w:space="0"/>
+            <w:bottom w:val="single" w:color="auto" w:sz="4" w:space="0"/>
+            <w:right w:val="single" w:color="auto" w:sz="4" w:space="0"/>
+            <w:insideH w:val="single" w:color="auto" w:sz="4" w:space="0"/>
+            <w:insideV w:val="single" w:color="auto" w:sz="4" w:space="0"/>
+          </w:tblBorders>
+          <w:tblCellMar>
+            <w:left w:w="108" w:type="dxa"/>
+            <w:right w:w="108" w:type="dxa"/>
+          </w:tblCellMar>
+        </w:tblPrEx>
+        <w:tc>
+          <w:tcPr>
+            <w:tcW w:w="4409" w:type="dxa"/>
+          </w:tcPr>
+          <w:p>
+            <w:pPr>
+              <w:numPr>
+                <w:numId w:val="0"/>
+              </w:numPr>
+              <w:bidi w:val="0"/>
+              <w:jc w:val="both"/>
+              <w:outlineLvl w:val="9"/>
+              <w:rPr>
+                <w:rFonts w:hint="default"/>
+                <w:b/>
+                <w:bCs/>
+                <w:vertAlign w:val="baseline"/>
+                <w:lang w:val="en-US"/>
+              </w:rPr>
+            </w:pPr>
+            <w:r>
+              <w:rPr>
+                <w:rFonts w:hint="default"/>
+                <w:b/>
+                <w:bCs/>
+                <w:vertAlign w:val="baseline"/>
+                <w:lang w:val="en-US"/>
+              </w:rPr>
+              <w:t>FindLast</w:t>
+            </w:r>
+            <w:r>
+              <w:rPr>
+                <w:rFonts w:hint="default"/>
+                <w:b/>
+                <w:bCs/>
+                <w:vertAlign w:val="baseline"/>
+                <w:lang w:val="en-US"/>
+              </w:rPr>
+              <w:tab/>
+            </w:r>
+            <w:r>
+              <w:rPr>
+                <w:rFonts w:hint="default"/>
+                <w:b/>
+                <w:bCs/>
+                <w:vertAlign w:val="baseline"/>
+                <w:lang w:val="en-US"/>
+              </w:rPr>
+              <w:t>()</w:t>
+            </w:r>
+          </w:p>
+        </w:tc>
+        <w:tc>
+          <w:tcPr>
+            <w:tcW w:w="4113" w:type="dxa"/>
+          </w:tcPr>
+          <w:p>
+            <w:pPr>
+              <w:numPr>
+                <w:numId w:val="0"/>
+              </w:numPr>
+              <w:bidi w:val="0"/>
+              <w:jc w:val="both"/>
+              <w:outlineLvl w:val="9"/>
+              <w:rPr>
+                <w:rFonts w:hint="default"/>
+                <w:b w:val="0"/>
+                <w:bCs w:val="0"/>
+                <w:vertAlign w:val="baseline"/>
+                <w:lang w:val="en-US"/>
+              </w:rPr>
+            </w:pPr>
+            <w:r>
+              <w:rPr>
+                <w:rFonts w:hint="default"/>
+                <w:b w:val="0"/>
+                <w:bCs w:val="0"/>
+                <w:vertAlign w:val="baseline"/>
+                <w:lang w:val="en-US"/>
+              </w:rPr>
+              <w:t>Tìm kiếm trả về phần tử cuối cùng</w:t>
+            </w:r>
+          </w:p>
+        </w:tc>
+      </w:tr>
+      <w:tr>
+        <w:tblPrEx>
+          <w:tblBorders>
+            <w:top w:val="single" w:color="auto" w:sz="4" w:space="0"/>
+            <w:left w:val="single" w:color="auto" w:sz="4" w:space="0"/>
+            <w:bottom w:val="single" w:color="auto" w:sz="4" w:space="0"/>
+            <w:right w:val="single" w:color="auto" w:sz="4" w:space="0"/>
+            <w:insideH w:val="single" w:color="auto" w:sz="4" w:space="0"/>
+            <w:insideV w:val="single" w:color="auto" w:sz="4" w:space="0"/>
+          </w:tblBorders>
+          <w:tblCellMar>
+            <w:left w:w="108" w:type="dxa"/>
+            <w:right w:w="108" w:type="dxa"/>
+          </w:tblCellMar>
+        </w:tblPrEx>
+        <w:tc>
+          <w:tcPr>
+            <w:tcW w:w="4409" w:type="dxa"/>
+          </w:tcPr>
+          <w:p>
+            <w:pPr>
+              <w:numPr>
+                <w:numId w:val="0"/>
+              </w:numPr>
+              <w:bidi w:val="0"/>
+              <w:jc w:val="both"/>
+              <w:outlineLvl w:val="9"/>
+              <w:rPr>
+                <w:rFonts w:hint="default"/>
+                <w:b/>
+                <w:bCs/>
+                <w:vertAlign w:val="baseline"/>
+                <w:lang w:val="en-US"/>
+              </w:rPr>
+            </w:pPr>
+            <w:r>
+              <w:rPr>
+                <w:rFonts w:hint="default"/>
+                <w:b/>
+                <w:bCs/>
+                <w:vertAlign w:val="baseline"/>
+                <w:lang w:val="en-US"/>
+              </w:rPr>
+              <w:t>Add(), AddRange()</w:t>
+            </w:r>
+          </w:p>
+        </w:tc>
+        <w:tc>
+          <w:tcPr>
+            <w:tcW w:w="4113" w:type="dxa"/>
+          </w:tcPr>
+          <w:p>
+            <w:pPr>
+              <w:numPr>
+                <w:numId w:val="0"/>
+              </w:numPr>
+              <w:bidi w:val="0"/>
+              <w:jc w:val="both"/>
+              <w:outlineLvl w:val="9"/>
+              <w:rPr>
+                <w:rFonts w:hint="default"/>
+                <w:b w:val="0"/>
+                <w:bCs w:val="0"/>
+                <w:vertAlign w:val="baseline"/>
+                <w:lang w:val="en-US"/>
+              </w:rPr>
+            </w:pPr>
+            <w:r>
+              <w:rPr>
+                <w:rFonts w:hint="default"/>
+                <w:b w:val="0"/>
+                <w:bCs w:val="0"/>
+                <w:vertAlign w:val="baseline"/>
+                <w:lang w:val="en-US"/>
+              </w:rPr>
+              <w:t>Thêm phần tử</w:t>
+            </w:r>
+          </w:p>
+        </w:tc>
+      </w:tr>
+      <w:tr>
+        <w:tblPrEx>
+          <w:tblBorders>
+            <w:top w:val="single" w:color="auto" w:sz="4" w:space="0"/>
+            <w:left w:val="single" w:color="auto" w:sz="4" w:space="0"/>
+            <w:bottom w:val="single" w:color="auto" w:sz="4" w:space="0"/>
+            <w:right w:val="single" w:color="auto" w:sz="4" w:space="0"/>
+            <w:insideH w:val="single" w:color="auto" w:sz="4" w:space="0"/>
+            <w:insideV w:val="single" w:color="auto" w:sz="4" w:space="0"/>
+          </w:tblBorders>
+          <w:tblCellMar>
+            <w:left w:w="108" w:type="dxa"/>
+            <w:right w:w="108" w:type="dxa"/>
+          </w:tblCellMar>
+        </w:tblPrEx>
+        <w:tc>
+          <w:tcPr>
+            <w:tcW w:w="4409" w:type="dxa"/>
+          </w:tcPr>
+          <w:p>
+            <w:pPr>
+              <w:numPr>
+                <w:numId w:val="0"/>
+              </w:numPr>
+              <w:bidi w:val="0"/>
+              <w:jc w:val="both"/>
+              <w:outlineLvl w:val="9"/>
+              <w:rPr>
+                <w:rFonts w:hint="default"/>
+                <w:b/>
+                <w:bCs/>
+                <w:vertAlign w:val="baseline"/>
+                <w:lang w:val="en-US"/>
+              </w:rPr>
+            </w:pPr>
+            <w:r>
+              <w:rPr>
+                <w:rFonts w:hint="default"/>
+                <w:b/>
+                <w:bCs/>
+                <w:vertAlign w:val="baseline"/>
+                <w:lang w:val="en-US"/>
+              </w:rPr>
+              <w:t>Insert(index,object), InsertRange(index,object)</w:t>
+            </w:r>
+          </w:p>
+        </w:tc>
+        <w:tc>
+          <w:tcPr>
+            <w:tcW w:w="4113" w:type="dxa"/>
+          </w:tcPr>
+          <w:p>
+            <w:pPr>
+              <w:numPr>
+                <w:numId w:val="0"/>
+              </w:numPr>
+              <w:bidi w:val="0"/>
+              <w:jc w:val="both"/>
+              <w:outlineLvl w:val="9"/>
+              <w:rPr>
+                <w:rFonts w:hint="default"/>
+                <w:b w:val="0"/>
+                <w:bCs w:val="0"/>
+                <w:vertAlign w:val="baseline"/>
+                <w:lang w:val="en-US"/>
+              </w:rPr>
+            </w:pPr>
+            <w:r>
+              <w:rPr>
+                <w:rFonts w:hint="default"/>
+                <w:b w:val="0"/>
+                <w:bCs w:val="0"/>
+                <w:vertAlign w:val="baseline"/>
+                <w:lang w:val="en-US"/>
+              </w:rPr>
+              <w:t>Chèn phần tử</w:t>
+            </w:r>
+          </w:p>
+        </w:tc>
+      </w:tr>
+      <w:tr>
+        <w:tblPrEx>
+          <w:tblBorders>
+            <w:top w:val="single" w:color="auto" w:sz="4" w:space="0"/>
+            <w:left w:val="single" w:color="auto" w:sz="4" w:space="0"/>
+            <w:bottom w:val="single" w:color="auto" w:sz="4" w:space="0"/>
+            <w:right w:val="single" w:color="auto" w:sz="4" w:space="0"/>
+            <w:insideH w:val="single" w:color="auto" w:sz="4" w:space="0"/>
+            <w:insideV w:val="single" w:color="auto" w:sz="4" w:space="0"/>
+          </w:tblBorders>
+          <w:tblCellMar>
+            <w:left w:w="108" w:type="dxa"/>
+            <w:right w:w="108" w:type="dxa"/>
+          </w:tblCellMar>
+        </w:tblPrEx>
+        <w:tc>
+          <w:tcPr>
+            <w:tcW w:w="4409" w:type="dxa"/>
+          </w:tcPr>
+          <w:p>
+            <w:pPr>
+              <w:numPr>
+                <w:numId w:val="0"/>
+              </w:numPr>
+              <w:bidi w:val="0"/>
+              <w:jc w:val="both"/>
+              <w:outlineLvl w:val="9"/>
+              <w:rPr>
+                <w:rFonts w:hint="default"/>
+                <w:b/>
+                <w:bCs/>
+                <w:vertAlign w:val="baseline"/>
+                <w:lang w:val="en-US"/>
+              </w:rPr>
+            </w:pPr>
+            <w:r>
+              <w:rPr>
+                <w:rFonts w:hint="default"/>
+                <w:b/>
+                <w:bCs/>
+                <w:vertAlign w:val="baseline"/>
+                <w:lang w:val="en-US"/>
+              </w:rPr>
+              <w:t>RemoveAt(index), RemoveRange(index,count),Clear() , RemoveAll()</w:t>
+            </w:r>
+          </w:p>
+        </w:tc>
+        <w:tc>
+          <w:tcPr>
+            <w:tcW w:w="4113" w:type="dxa"/>
+          </w:tcPr>
+          <w:p>
+            <w:pPr>
+              <w:numPr>
+                <w:numId w:val="0"/>
+              </w:numPr>
+              <w:bidi w:val="0"/>
+              <w:jc w:val="both"/>
+              <w:outlineLvl w:val="9"/>
+              <w:rPr>
+                <w:rFonts w:hint="default"/>
+                <w:b w:val="0"/>
+                <w:bCs w:val="0"/>
+                <w:vertAlign w:val="baseline"/>
+                <w:lang w:val="en-US"/>
+              </w:rPr>
+            </w:pPr>
+            <w:r>
+              <w:rPr>
+                <w:rFonts w:hint="default"/>
+                <w:b w:val="0"/>
+                <w:bCs w:val="0"/>
+                <w:vertAlign w:val="baseline"/>
+                <w:lang w:val="en-US"/>
+              </w:rPr>
+              <w:t>Xóa phần tử</w:t>
+            </w:r>
+          </w:p>
+        </w:tc>
+      </w:tr>
+      <w:tr>
+        <w:tblPrEx>
+          <w:tblBorders>
+            <w:top w:val="single" w:color="auto" w:sz="4" w:space="0"/>
+            <w:left w:val="single" w:color="auto" w:sz="4" w:space="0"/>
+            <w:bottom w:val="single" w:color="auto" w:sz="4" w:space="0"/>
+            <w:right w:val="single" w:color="auto" w:sz="4" w:space="0"/>
+            <w:insideH w:val="single" w:color="auto" w:sz="4" w:space="0"/>
+            <w:insideV w:val="single" w:color="auto" w:sz="4" w:space="0"/>
+          </w:tblBorders>
+          <w:tblCellMar>
+            <w:left w:w="108" w:type="dxa"/>
+            <w:right w:w="108" w:type="dxa"/>
+          </w:tblCellMar>
+        </w:tblPrEx>
+        <w:tc>
+          <w:tcPr>
+            <w:tcW w:w="4409" w:type="dxa"/>
+          </w:tcPr>
+          <w:p>
+            <w:pPr>
+              <w:numPr>
+                <w:numId w:val="0"/>
+              </w:numPr>
+              <w:bidi w:val="0"/>
+              <w:jc w:val="both"/>
+              <w:outlineLvl w:val="9"/>
+              <w:rPr>
+                <w:rFonts w:hint="default"/>
+                <w:b/>
+                <w:bCs/>
+                <w:vertAlign w:val="baseline"/>
+                <w:lang w:val="en-US"/>
+              </w:rPr>
+            </w:pPr>
+            <w:r>
+              <w:rPr>
+                <w:rFonts w:hint="default"/>
+                <w:b/>
+                <w:bCs/>
+                <w:vertAlign w:val="baseline"/>
+                <w:lang w:val="en-US"/>
+              </w:rPr>
+              <w:t xml:space="preserve">Contains(obj) </w:t>
+            </w:r>
+          </w:p>
+        </w:tc>
+        <w:tc>
+          <w:tcPr>
+            <w:tcW w:w="4113" w:type="dxa"/>
+          </w:tcPr>
+          <w:p>
+            <w:pPr>
+              <w:numPr>
+                <w:numId w:val="0"/>
+              </w:numPr>
+              <w:bidi w:val="0"/>
+              <w:jc w:val="both"/>
+              <w:outlineLvl w:val="9"/>
+              <w:rPr>
+                <w:rFonts w:hint="default"/>
+                <w:b w:val="0"/>
+                <w:bCs w:val="0"/>
+                <w:vertAlign w:val="baseline"/>
+                <w:lang w:val="en-US"/>
+              </w:rPr>
+            </w:pPr>
+            <w:r>
+              <w:rPr>
+                <w:rFonts w:hint="default"/>
+                <w:b w:val="0"/>
+                <w:bCs w:val="0"/>
+                <w:vertAlign w:val="baseline"/>
+                <w:lang w:val="en-US"/>
+              </w:rPr>
+              <w:t>Kiểm tra có chứa phần tử obj</w:t>
+            </w:r>
+          </w:p>
+        </w:tc>
+      </w:tr>
+      <w:tr>
+        <w:tblPrEx>
+          <w:tblBorders>
+            <w:top w:val="single" w:color="auto" w:sz="4" w:space="0"/>
+            <w:left w:val="single" w:color="auto" w:sz="4" w:space="0"/>
+            <w:bottom w:val="single" w:color="auto" w:sz="4" w:space="0"/>
+            <w:right w:val="single" w:color="auto" w:sz="4" w:space="0"/>
+            <w:insideH w:val="single" w:color="auto" w:sz="4" w:space="0"/>
+            <w:insideV w:val="single" w:color="auto" w:sz="4" w:space="0"/>
+          </w:tblBorders>
+          <w:tblCellMar>
+            <w:left w:w="108" w:type="dxa"/>
+            <w:right w:w="108" w:type="dxa"/>
+          </w:tblCellMar>
+        </w:tblPrEx>
+        <w:tc>
+          <w:tcPr>
+            <w:tcW w:w="4409" w:type="dxa"/>
+          </w:tcPr>
+          <w:p>
+            <w:pPr>
+              <w:numPr>
+                <w:numId w:val="0"/>
+              </w:numPr>
+              <w:bidi w:val="0"/>
+              <w:jc w:val="both"/>
+              <w:outlineLvl w:val="9"/>
+              <w:rPr>
+                <w:rFonts w:hint="default"/>
+                <w:b/>
+                <w:bCs/>
+                <w:vertAlign w:val="baseline"/>
+                <w:lang w:val="en-US"/>
+              </w:rPr>
+            </w:pPr>
+            <w:r>
+              <w:rPr>
+                <w:rFonts w:hint="default"/>
+                <w:b/>
+                <w:bCs/>
+                <w:vertAlign w:val="baseline"/>
+                <w:lang w:val="en-US"/>
+              </w:rPr>
+              <w:t>Reverse()</w:t>
+            </w:r>
+          </w:p>
+        </w:tc>
+        <w:tc>
+          <w:tcPr>
+            <w:tcW w:w="4113" w:type="dxa"/>
+          </w:tcPr>
+          <w:p>
+            <w:pPr>
+              <w:numPr>
+                <w:numId w:val="0"/>
+              </w:numPr>
+              <w:bidi w:val="0"/>
+              <w:jc w:val="both"/>
+              <w:outlineLvl w:val="9"/>
+              <w:rPr>
+                <w:rFonts w:hint="default"/>
+                <w:b w:val="0"/>
+                <w:bCs w:val="0"/>
+                <w:vertAlign w:val="baseline"/>
+                <w:lang w:val="en-US"/>
+              </w:rPr>
+            </w:pPr>
+            <w:r>
+              <w:rPr>
+                <w:rFonts w:hint="default"/>
+                <w:b w:val="0"/>
+                <w:bCs w:val="0"/>
+                <w:vertAlign w:val="baseline"/>
+                <w:lang w:val="en-US"/>
+              </w:rPr>
+              <w:t>Đảo thứ tự danh sách</w:t>
+            </w:r>
+          </w:p>
+        </w:tc>
+      </w:tr>
+      <w:tr>
+        <w:tblPrEx>
+          <w:tblBorders>
+            <w:top w:val="single" w:color="auto" w:sz="4" w:space="0"/>
+            <w:left w:val="single" w:color="auto" w:sz="4" w:space="0"/>
+            <w:bottom w:val="single" w:color="auto" w:sz="4" w:space="0"/>
+            <w:right w:val="single" w:color="auto" w:sz="4" w:space="0"/>
+            <w:insideH w:val="single" w:color="auto" w:sz="4" w:space="0"/>
+            <w:insideV w:val="single" w:color="auto" w:sz="4" w:space="0"/>
+          </w:tblBorders>
+          <w:tblCellMar>
+            <w:left w:w="108" w:type="dxa"/>
+            <w:right w:w="108" w:type="dxa"/>
+          </w:tblCellMar>
+        </w:tblPrEx>
+        <w:tc>
+          <w:tcPr>
+            <w:tcW w:w="4409" w:type="dxa"/>
+          </w:tcPr>
+          <w:p>
+            <w:pPr>
+              <w:numPr>
+                <w:numId w:val="0"/>
+              </w:numPr>
+              <w:bidi w:val="0"/>
+              <w:jc w:val="both"/>
+              <w:outlineLvl w:val="9"/>
+              <w:rPr>
+                <w:rFonts w:hint="default"/>
+                <w:b/>
+                <w:bCs/>
+                <w:vertAlign w:val="baseline"/>
+                <w:lang w:val="en-US"/>
+              </w:rPr>
+            </w:pPr>
+            <w:r>
+              <w:rPr>
+                <w:rFonts w:hint="default"/>
+                <w:b/>
+                <w:bCs/>
+                <w:vertAlign w:val="baseline"/>
+                <w:lang w:val="en-US"/>
+              </w:rPr>
+              <w:t>ToArray()</w:t>
+            </w:r>
+          </w:p>
+        </w:tc>
+        <w:tc>
+          <w:tcPr>
+            <w:tcW w:w="4113" w:type="dxa"/>
+          </w:tcPr>
+          <w:p>
+            <w:pPr>
+              <w:numPr>
+                <w:numId w:val="0"/>
+              </w:numPr>
+              <w:bidi w:val="0"/>
+              <w:jc w:val="both"/>
+              <w:outlineLvl w:val="9"/>
+              <w:rPr>
+                <w:rFonts w:hint="default"/>
+                <w:b w:val="0"/>
+                <w:bCs w:val="0"/>
+                <w:vertAlign w:val="baseline"/>
+                <w:lang w:val="en-US"/>
+              </w:rPr>
+            </w:pPr>
+            <w:r>
+              <w:rPr>
+                <w:rFonts w:hint="default"/>
+                <w:b w:val="0"/>
+                <w:bCs w:val="0"/>
+                <w:vertAlign w:val="baseline"/>
+                <w:lang w:val="en-US"/>
+              </w:rPr>
+              <w:t>Copy các phần tử qua mảng</w:t>
+            </w:r>
+          </w:p>
+        </w:tc>
+      </w:tr>
+      <w:tr>
+        <w:tblPrEx>
+          <w:tblBorders>
+            <w:top w:val="single" w:color="auto" w:sz="4" w:space="0"/>
+            <w:left w:val="single" w:color="auto" w:sz="4" w:space="0"/>
+            <w:bottom w:val="single" w:color="auto" w:sz="4" w:space="0"/>
+            <w:right w:val="single" w:color="auto" w:sz="4" w:space="0"/>
+            <w:insideH w:val="single" w:color="auto" w:sz="4" w:space="0"/>
+            <w:insideV w:val="single" w:color="auto" w:sz="4" w:space="0"/>
+          </w:tblBorders>
+          <w:tblCellMar>
+            <w:left w:w="108" w:type="dxa"/>
+            <w:right w:w="108" w:type="dxa"/>
+          </w:tblCellMar>
+        </w:tblPrEx>
+        <w:tc>
+          <w:tcPr>
+            <w:tcW w:w="4409" w:type="dxa"/>
+          </w:tcPr>
+          <w:p>
+            <w:pPr>
+              <w:numPr>
+                <w:numId w:val="0"/>
+              </w:numPr>
+              <w:bidi w:val="0"/>
+              <w:jc w:val="both"/>
+              <w:outlineLvl w:val="9"/>
+              <w:rPr>
+                <w:rFonts w:hint="default"/>
+                <w:b/>
+                <w:bCs/>
+                <w:vertAlign w:val="baseline"/>
+                <w:lang w:val="en-US"/>
+              </w:rPr>
+            </w:pPr>
+            <w:r>
+              <w:rPr>
+                <w:rFonts w:hint="default"/>
+                <w:b/>
+                <w:bCs/>
+                <w:vertAlign w:val="baseline"/>
+                <w:lang w:val="en-US"/>
+              </w:rPr>
+              <w:t>…</w:t>
+            </w:r>
+          </w:p>
+        </w:tc>
+        <w:tc>
+          <w:tcPr>
+            <w:tcW w:w="4113" w:type="dxa"/>
+          </w:tcPr>
+          <w:p>
+            <w:pPr>
+              <w:numPr>
+                <w:numId w:val="0"/>
+              </w:numPr>
+              <w:bidi w:val="0"/>
+              <w:jc w:val="both"/>
+              <w:outlineLvl w:val="9"/>
+              <w:rPr>
+                <w:rFonts w:hint="default"/>
+                <w:b w:val="0"/>
+                <w:bCs w:val="0"/>
+                <w:vertAlign w:val="baseline"/>
+                <w:lang w:val="en-US"/>
+              </w:rPr>
+            </w:pPr>
+          </w:p>
+        </w:tc>
+      </w:tr>
+    </w:tbl>
+    <w:p>
+      <w:pPr>
+        <w:numPr>
+          <w:numId w:val="0"/>
+        </w:numPr>
+        <w:bidi w:val="0"/>
+        <w:ind w:leftChars="0"/>
+        <w:jc w:val="both"/>
+        <w:outlineLvl w:val="9"/>
+        <w:rPr>
+          <w:rFonts w:hint="default"/>
+          <w:b w:val="0"/>
+          <w:bCs w:val="0"/>
+          <w:lang w:val="en-US"/>
+        </w:rPr>
+      </w:pPr>
+    </w:p>
+    <w:p>
+      <w:pPr>
+        <w:numPr>
+          <w:numId w:val="0"/>
+        </w:numPr>
+        <w:bidi w:val="0"/>
+        <w:ind w:leftChars="0"/>
+        <w:jc w:val="both"/>
+        <w:outlineLvl w:val="9"/>
+        <w:rPr>
+          <w:rFonts w:hint="default"/>
+          <w:b w:val="0"/>
+          <w:bCs w:val="0"/>
           <w:lang w:val="en-US"/>
         </w:rPr>
       </w:pPr>
@@ -8629,7 +10768,7 @@
             <w:pPr>
               <w:widowControl w:val="0"/>
               <w:bidi w:val="0"/>
-              <w:jc w:val="both"/>
+              <w:jc w:val="center"/>
               <w:rPr>
                 <w:rFonts w:hint="default" w:ascii="Times New Roman" w:hAnsi="Times New Roman" w:cs="Times New Roman"/>
                 <w:b w:val="0"/>
@@ -8677,7 +10816,7 @@
             <w:pPr>
               <w:widowControl w:val="0"/>
               <w:bidi w:val="0"/>
-              <w:jc w:val="both"/>
+              <w:jc w:val="center"/>
               <w:rPr>
                 <w:rFonts w:hint="default" w:ascii="Times New Roman" w:hAnsi="Times New Roman" w:cs="Times New Roman"/>
                 <w:b/>
@@ -9864,6 +12003,7 @@
               <w:bottom w:val="single" w:color="auto" w:sz="4" w:space="0"/>
               <w:right w:val="single" w:color="auto" w:sz="4" w:space="0"/>
             </w:tcBorders>
+            <w:shd w:val="clear" w:color="auto" w:fill="E7E6E6" w:themeFill="background2"/>
           </w:tcPr>
           <w:p>
             <w:pPr>
@@ -10195,9 +12335,9 @@
           <w:lang w:val="en-US"/>
         </w:rPr>
       </w:pPr>
-      <w:bookmarkStart w:id="15" w:name="_Toc23826"/>
+      <w:bookmarkStart w:id="15" w:name="_Toc887"/>
       <w:bookmarkStart w:id="16" w:name="_Toc5748"/>
-      <w:bookmarkStart w:id="17" w:name="_Toc887"/>
+      <w:bookmarkStart w:id="17" w:name="_Toc23826"/>
       <w:r>
         <w:rPr>
           <w:rFonts w:hint="default" w:ascii="Times New Roman" w:hAnsi="Times New Roman" w:cs="Times New Roman"/>
@@ -10227,9 +12367,9 @@
           <w:lang w:val="en-US"/>
         </w:rPr>
       </w:pPr>
-      <w:bookmarkStart w:id="18" w:name="_Toc26045"/>
-      <w:bookmarkStart w:id="19" w:name="_Toc8564"/>
-      <w:bookmarkStart w:id="20" w:name="_Toc13219"/>
+      <w:bookmarkStart w:id="18" w:name="_Toc13219"/>
+      <w:bookmarkStart w:id="19" w:name="_Toc26045"/>
+      <w:bookmarkStart w:id="20" w:name="_Toc8564"/>
       <w:r>
         <w:rPr>
           <w:rFonts w:hint="default" w:ascii="Times New Roman" w:hAnsi="Times New Roman" w:cs="Times New Roman"/>
@@ -10249,7 +12389,7 @@
       <w:pPr>
         <w:numPr>
           <w:ilvl w:val="0"/>
-          <w:numId w:val="6"/>
+          <w:numId w:val="7"/>
         </w:numPr>
         <w:bidi w:val="0"/>
         <w:ind w:left="420" w:leftChars="0" w:hanging="420" w:firstLineChars="0"/>
@@ -10272,8 +12412,8 @@
         </w:rPr>
       </w:pPr>
       <w:bookmarkStart w:id="21" w:name="_Toc22763"/>
-      <w:bookmarkStart w:id="22" w:name="_Toc4111"/>
-      <w:bookmarkStart w:id="23" w:name="_Toc16226"/>
+      <w:bookmarkStart w:id="22" w:name="_Toc16226"/>
+      <w:bookmarkStart w:id="23" w:name="_Toc4111"/>
       <w:r>
         <w:rPr>
           <w:rFonts w:hint="default" w:ascii="Times New Roman" w:hAnsi="Times New Roman" w:cs="Times New Roman"/>
@@ -11449,7 +13589,7 @@
       <w:pPr>
         <w:numPr>
           <w:ilvl w:val="0"/>
-          <w:numId w:val="6"/>
+          <w:numId w:val="7"/>
         </w:numPr>
         <w:bidi w:val="0"/>
         <w:ind w:left="420" w:leftChars="0" w:hanging="420" w:firstLineChars="0"/>
@@ -11471,9 +13611,9 @@
           </w14:textFill>
         </w:rPr>
       </w:pPr>
-      <w:bookmarkStart w:id="24" w:name="_Toc8337"/>
-      <w:bookmarkStart w:id="25" w:name="_Toc15706"/>
-      <w:bookmarkStart w:id="26" w:name="_Toc10430"/>
+      <w:bookmarkStart w:id="24" w:name="_Toc10430"/>
+      <w:bookmarkStart w:id="25" w:name="_Toc8337"/>
+      <w:bookmarkStart w:id="26" w:name="_Toc15706"/>
       <w:r>
         <w:rPr>
           <w:rFonts w:hint="default" w:ascii="Times New Roman" w:hAnsi="Times New Roman" w:cs="Times New Roman"/>
@@ -11534,6 +13674,8 @@
           <w:lang w:val="en-US"/>
         </w:rPr>
       </w:pPr>
+      <w:bookmarkStart w:id="45" w:name="_GoBack"/>
+      <w:bookmarkEnd w:id="45"/>
     </w:p>
     <w:tbl>
       <w:tblPr>
@@ -11580,6 +13722,7 @@
         <w:tc>
           <w:tcPr>
             <w:tcW w:w="4261" w:type="dxa"/>
+            <w:shd w:val="clear" w:color="auto" w:fill="E7E6E6" w:themeFill="background2"/>
           </w:tcPr>
           <w:p>
             <w:pPr>
@@ -11588,8 +13731,8 @@
               <w:jc w:val="both"/>
               <w:rPr>
                 <w:rFonts w:hint="default" w:ascii="Times New Roman" w:hAnsi="Times New Roman" w:cs="Times New Roman"/>
-                <w:b w:val="0"/>
-                <w:bCs w:val="0"/>
+                <w:b/>
+                <w:bCs/>
                 <w:color w:val="auto"/>
                 <w:highlight w:val="none"/>
                 <w:vertAlign w:val="baseline"/>
@@ -11599,8 +13742,8 @@
             <w:r>
               <w:rPr>
                 <w:rFonts w:hint="default" w:ascii="Times New Roman" w:hAnsi="Times New Roman" w:cs="Times New Roman"/>
-                <w:b w:val="0"/>
-                <w:bCs w:val="0"/>
+                <w:b/>
+                <w:bCs/>
                 <w:color w:val="auto"/>
                 <w:highlight w:val="none"/>
                 <w:vertAlign w:val="baseline"/>
@@ -11613,6 +13756,7 @@
         <w:tc>
           <w:tcPr>
             <w:tcW w:w="4261" w:type="dxa"/>
+            <w:shd w:val="clear" w:color="auto" w:fill="E7E6E6" w:themeFill="background2"/>
           </w:tcPr>
           <w:p>
             <w:pPr>
@@ -11621,8 +13765,8 @@
               <w:jc w:val="both"/>
               <w:rPr>
                 <w:rFonts w:hint="default" w:ascii="Times New Roman" w:hAnsi="Times New Roman" w:cs="Times New Roman"/>
-                <w:b w:val="0"/>
-                <w:bCs w:val="0"/>
+                <w:b/>
+                <w:bCs/>
                 <w:color w:val="auto"/>
                 <w:highlight w:val="none"/>
                 <w:vertAlign w:val="baseline"/>
@@ -11632,8 +13776,8 @@
             <w:r>
               <w:rPr>
                 <w:rFonts w:hint="default" w:ascii="Times New Roman" w:hAnsi="Times New Roman" w:cs="Times New Roman"/>
-                <w:b w:val="0"/>
-                <w:bCs w:val="0"/>
+                <w:b/>
+                <w:bCs/>
                 <w:color w:val="auto"/>
                 <w:highlight w:val="none"/>
                 <w:vertAlign w:val="baseline"/>
@@ -12737,18 +14881,31 @@
     </w:p>
     <w:p>
       <w:pPr>
-        <w:bidi w:val="0"/>
-        <w:jc w:val="both"/>
-        <w:rPr>
-          <w:rFonts w:hint="default" w:ascii="Times New Roman" w:hAnsi="Times New Roman" w:cs="Times New Roman"/>
-        </w:rPr>
-      </w:pPr>
-    </w:p>
-    <w:p>
-      <w:pPr>
-        <w:numPr>
-          <w:ilvl w:val="0"/>
-          <w:numId w:val="6"/>
+        <w:rPr>
+          <w:rFonts w:hint="default" w:ascii="Times New Roman" w:hAnsi="Times New Roman" w:cs="Times New Roman"/>
+        </w:rPr>
+      </w:pPr>
+      <w:r>
+        <w:rPr>
+          <w:rFonts w:hint="default" w:ascii="Times New Roman" w:hAnsi="Times New Roman" w:cs="Times New Roman"/>
+        </w:rPr>
+        <w:br w:type="page"/>
+      </w:r>
+    </w:p>
+    <w:p>
+      <w:pPr>
+        <w:bidi w:val="0"/>
+        <w:jc w:val="both"/>
+        <w:rPr>
+          <w:rFonts w:hint="default" w:ascii="Times New Roman" w:hAnsi="Times New Roman" w:cs="Times New Roman"/>
+        </w:rPr>
+      </w:pPr>
+    </w:p>
+    <w:p>
+      <w:pPr>
+        <w:numPr>
+          <w:ilvl w:val="0"/>
+          <w:numId w:val="7"/>
         </w:numPr>
         <w:bidi w:val="0"/>
         <w:ind w:left="420" w:leftChars="0" w:hanging="420" w:firstLineChars="0"/>
@@ -12768,8 +14925,8 @@
           </w14:textFill>
         </w:rPr>
       </w:pPr>
-      <w:bookmarkStart w:id="27" w:name="_Toc4511"/>
-      <w:bookmarkStart w:id="28" w:name="_Toc22830"/>
+      <w:bookmarkStart w:id="27" w:name="_Toc22830"/>
+      <w:bookmarkStart w:id="28" w:name="_Toc4511"/>
       <w:bookmarkStart w:id="29" w:name="_Toc22029"/>
       <w:r>
         <w:rPr>
@@ -12981,8 +15138,6 @@
     </w:p>
     <w:p>
       <w:pPr>
-        <w:bidi w:val="0"/>
-        <w:jc w:val="both"/>
         <w:rPr>
           <w:rFonts w:hint="default" w:ascii="Times New Roman" w:hAnsi="Times New Roman" w:cs="Times New Roman"/>
           <w:color w:val="FFFFFF" w:themeColor="background1"/>
@@ -12997,12 +15152,47 @@
           </w14:textFill>
         </w:rPr>
       </w:pPr>
-    </w:p>
-    <w:p>
-      <w:pPr>
-        <w:numPr>
-          <w:ilvl w:val="0"/>
-          <w:numId w:val="6"/>
+      <w:r>
+        <w:rPr>
+          <w:rFonts w:hint="default" w:ascii="Times New Roman" w:hAnsi="Times New Roman" w:cs="Times New Roman"/>
+          <w:color w:val="FFFFFF" w:themeColor="background1"/>
+          <w:sz w:val="24"/>
+          <w:szCs w:val="24"/>
+          <w:highlight w:val="darkGray"/>
+          <w:lang w:val="en-US"/>
+          <w14:textFill>
+            <w14:solidFill>
+              <w14:schemeClr w14:val="bg1"/>
+            </w14:solidFill>
+          </w14:textFill>
+        </w:rPr>
+        <w:br w:type="page"/>
+      </w:r>
+    </w:p>
+    <w:p>
+      <w:pPr>
+        <w:bidi w:val="0"/>
+        <w:jc w:val="both"/>
+        <w:rPr>
+          <w:rFonts w:hint="default" w:ascii="Times New Roman" w:hAnsi="Times New Roman" w:cs="Times New Roman"/>
+          <w:color w:val="FFFFFF" w:themeColor="background1"/>
+          <w:sz w:val="24"/>
+          <w:szCs w:val="24"/>
+          <w:highlight w:val="darkGray"/>
+          <w:lang w:val="en-US"/>
+          <w14:textFill>
+            <w14:solidFill>
+              <w14:schemeClr w14:val="bg1"/>
+            </w14:solidFill>
+          </w14:textFill>
+        </w:rPr>
+      </w:pPr>
+    </w:p>
+    <w:p>
+      <w:pPr>
+        <w:numPr>
+          <w:ilvl w:val="0"/>
+          <w:numId w:val="7"/>
         </w:numPr>
         <w:bidi w:val="0"/>
         <w:ind w:left="420" w:leftChars="0" w:hanging="420" w:firstLineChars="0"/>
@@ -13166,7 +15356,7 @@
       <w:pPr>
         <w:numPr>
           <w:ilvl w:val="0"/>
-          <w:numId w:val="6"/>
+          <w:numId w:val="7"/>
         </w:numPr>
         <w:bidi w:val="0"/>
         <w:ind w:left="420" w:leftChars="0" w:hanging="420" w:firstLineChars="0"/>
@@ -13186,9 +15376,9 @@
           </w14:textFill>
         </w:rPr>
       </w:pPr>
-      <w:bookmarkStart w:id="33" w:name="_Toc16077"/>
-      <w:bookmarkStart w:id="34" w:name="_Toc16159"/>
-      <w:bookmarkStart w:id="35" w:name="_Toc18417"/>
+      <w:bookmarkStart w:id="33" w:name="_Toc16159"/>
+      <w:bookmarkStart w:id="34" w:name="_Toc18417"/>
+      <w:bookmarkStart w:id="35" w:name="_Toc16077"/>
       <w:r>
         <w:rPr>
           <w:rFonts w:hint="default" w:ascii="Times New Roman" w:hAnsi="Times New Roman" w:cs="Times New Roman"/>
@@ -13367,7 +15557,7 @@
       <w:pPr>
         <w:numPr>
           <w:ilvl w:val="0"/>
-          <w:numId w:val="7"/>
+          <w:numId w:val="8"/>
         </w:numPr>
         <w:bidi w:val="0"/>
         <w:jc w:val="left"/>
@@ -13443,7 +15633,7 @@
       <w:pPr>
         <w:numPr>
           <w:ilvl w:val="0"/>
-          <w:numId w:val="8"/>
+          <w:numId w:val="9"/>
         </w:numPr>
         <w:tabs>
           <w:tab w:val="clear" w:pos="420"/>
@@ -14202,14 +16392,6 @@
     </w:p>
     <w:p>
       <w:pPr>
-        <w:numPr>
-          <w:ilvl w:val="0"/>
-          <w:numId w:val="0"/>
-        </w:numPr>
-        <w:bidi w:val="0"/>
-        <w:ind w:leftChars="0"/>
-        <w:jc w:val="both"/>
-        <w:outlineLvl w:val="9"/>
         <w:rPr>
           <w:rFonts w:hint="default" w:ascii="Times New Roman" w:hAnsi="Times New Roman" w:cs="Times New Roman"/>
           <w:b/>
@@ -14219,17 +16401,7 @@
           <w:lang w:val="en-US"/>
         </w:rPr>
       </w:pPr>
-    </w:p>
-    <w:p>
-      <w:pPr>
-        <w:numPr>
-          <w:ilvl w:val="0"/>
-          <w:numId w:val="0"/>
-        </w:numPr>
-        <w:bidi w:val="0"/>
-        <w:ind w:leftChars="0"/>
-        <w:jc w:val="both"/>
-        <w:outlineLvl w:val="9"/>
+      <w:r>
         <w:rPr>
           <w:rFonts w:hint="default" w:ascii="Times New Roman" w:hAnsi="Times New Roman" w:cs="Times New Roman"/>
           <w:b/>
@@ -14238,13 +16410,54 @@
           <w:szCs w:val="20"/>
           <w:lang w:val="en-US"/>
         </w:rPr>
-      </w:pPr>
-    </w:p>
-    <w:p>
-      <w:pPr>
-        <w:numPr>
-          <w:ilvl w:val="0"/>
-          <w:numId w:val="9"/>
+        <w:br w:type="page"/>
+      </w:r>
+    </w:p>
+    <w:p>
+      <w:pPr>
+        <w:numPr>
+          <w:ilvl w:val="0"/>
+          <w:numId w:val="0"/>
+        </w:numPr>
+        <w:bidi w:val="0"/>
+        <w:ind w:leftChars="0"/>
+        <w:jc w:val="both"/>
+        <w:outlineLvl w:val="9"/>
+        <w:rPr>
+          <w:rFonts w:hint="default" w:ascii="Times New Roman" w:hAnsi="Times New Roman" w:cs="Times New Roman"/>
+          <w:b/>
+          <w:bCs/>
+          <w:sz w:val="20"/>
+          <w:szCs w:val="20"/>
+          <w:lang w:val="en-US"/>
+        </w:rPr>
+      </w:pPr>
+    </w:p>
+    <w:p>
+      <w:pPr>
+        <w:numPr>
+          <w:ilvl w:val="0"/>
+          <w:numId w:val="0"/>
+        </w:numPr>
+        <w:bidi w:val="0"/>
+        <w:ind w:leftChars="0"/>
+        <w:jc w:val="both"/>
+        <w:outlineLvl w:val="9"/>
+        <w:rPr>
+          <w:rFonts w:hint="default" w:ascii="Times New Roman" w:hAnsi="Times New Roman" w:cs="Times New Roman"/>
+          <w:b/>
+          <w:bCs/>
+          <w:sz w:val="20"/>
+          <w:szCs w:val="20"/>
+          <w:lang w:val="en-US"/>
+        </w:rPr>
+      </w:pPr>
+    </w:p>
+    <w:p>
+      <w:pPr>
+        <w:numPr>
+          <w:ilvl w:val="0"/>
+          <w:numId w:val="10"/>
         </w:numPr>
         <w:tabs>
           <w:tab w:val="clear" w:pos="420"/>
@@ -14343,7 +16556,7 @@
       <w:pPr>
         <w:numPr>
           <w:ilvl w:val="0"/>
-          <w:numId w:val="9"/>
+          <w:numId w:val="10"/>
         </w:numPr>
         <w:bidi w:val="0"/>
         <w:ind w:left="420" w:leftChars="0" w:hanging="420" w:firstLineChars="0"/>
@@ -14457,7 +16670,7 @@
       <w:pPr>
         <w:numPr>
           <w:ilvl w:val="0"/>
-          <w:numId w:val="9"/>
+          <w:numId w:val="10"/>
         </w:numPr>
         <w:bidi w:val="0"/>
         <w:ind w:left="420" w:leftChars="0" w:hanging="420" w:firstLineChars="0"/>
@@ -14948,7 +17161,7 @@
       <w:pPr>
         <w:numPr>
           <w:ilvl w:val="0"/>
-          <w:numId w:val="9"/>
+          <w:numId w:val="10"/>
         </w:numPr>
         <w:tabs>
           <w:tab w:val="clear" w:pos="420"/>
@@ -15773,7 +17986,7 @@
       <w:pPr>
         <w:numPr>
           <w:ilvl w:val="0"/>
-          <w:numId w:val="9"/>
+          <w:numId w:val="10"/>
         </w:numPr>
         <w:bidi w:val="0"/>
         <w:ind w:left="420" w:leftChars="0" w:hanging="420" w:firstLineChars="0"/>
@@ -15948,6 +18161,7 @@
     <w:p>
       <w:pPr>
         <w:numPr>
+          <w:ilvl w:val="0"/>
           <w:numId w:val="0"/>
         </w:numPr>
         <w:bidi w:val="0"/>
@@ -16064,6 +18278,7 @@
     <w:p>
       <w:pPr>
         <w:numPr>
+          <w:ilvl w:val="0"/>
           <w:numId w:val="0"/>
         </w:numPr>
         <w:bidi w:val="0"/>
@@ -16090,6 +18305,7 @@
     <w:p>
       <w:pPr>
         <w:numPr>
+          <w:ilvl w:val="0"/>
           <w:numId w:val="0"/>
         </w:numPr>
         <w:bidi w:val="0"/>
@@ -16136,7 +18352,7 @@
       <w:pPr>
         <w:numPr>
           <w:ilvl w:val="0"/>
-          <w:numId w:val="10"/>
+          <w:numId w:val="11"/>
         </w:numPr>
         <w:bidi w:val="0"/>
         <w:ind w:leftChars="0"/>
@@ -16182,6 +18398,7 @@
     <w:p>
       <w:pPr>
         <w:numPr>
+          <w:ilvl w:val="0"/>
           <w:numId w:val="0"/>
         </w:numPr>
         <w:bidi w:val="0"/>
@@ -16208,6 +18425,7 @@
     <w:p>
       <w:pPr>
         <w:numPr>
+          <w:ilvl w:val="0"/>
           <w:numId w:val="0"/>
         </w:numPr>
         <w:bidi w:val="0"/>
@@ -16261,6 +18479,7 @@
     <w:p>
       <w:pPr>
         <w:numPr>
+          <w:ilvl w:val="0"/>
           <w:numId w:val="0"/>
         </w:numPr>
         <w:bidi w:val="0"/>
@@ -16278,12 +18497,11 @@
         </w:rPr>
         <w:t>Là mô hình, trong đó các giai đoạn phát triển phần mềm được sắp xếp một cách chiến lược, thể hiện sự tương tác giữa khách hàng với phần mềm và môi trường mà nó thực hiện.</w:t>
       </w:r>
-      <w:bookmarkStart w:id="45" w:name="_GoBack"/>
-      <w:bookmarkEnd w:id="45"/>
-    </w:p>
-    <w:p>
-      <w:pPr>
-        <w:numPr>
+    </w:p>
+    <w:p>
+      <w:pPr>
+        <w:numPr>
+          <w:ilvl w:val="0"/>
           <w:numId w:val="0"/>
         </w:numPr>
         <w:bidi w:val="0"/>
@@ -16309,6 +18527,7 @@
     <w:p>
       <w:pPr>
         <w:numPr>
+          <w:ilvl w:val="0"/>
           <w:numId w:val="0"/>
         </w:numPr>
         <w:bidi w:val="0"/>
@@ -16326,7 +18545,7 @@
       <w:pPr>
         <w:numPr>
           <w:ilvl w:val="0"/>
-          <w:numId w:val="11"/>
+          <w:numId w:val="12"/>
         </w:numPr>
         <w:bidi w:val="0"/>
         <w:rPr>
@@ -16355,7 +18574,7 @@
       <w:pPr>
         <w:numPr>
           <w:ilvl w:val="0"/>
-          <w:numId w:val="11"/>
+          <w:numId w:val="12"/>
         </w:numPr>
         <w:bidi w:val="0"/>
         <w:ind w:left="420" w:leftChars="0" w:hanging="420" w:firstLineChars="0"/>
@@ -16387,7 +18606,7 @@
       <w:pPr>
         <w:numPr>
           <w:ilvl w:val="0"/>
-          <w:numId w:val="11"/>
+          <w:numId w:val="12"/>
         </w:numPr>
         <w:bidi w:val="0"/>
         <w:ind w:left="420" w:leftChars="0" w:hanging="420" w:firstLineChars="0"/>
@@ -16419,7 +18638,7 @@
       <w:pPr>
         <w:numPr>
           <w:ilvl w:val="0"/>
-          <w:numId w:val="11"/>
+          <w:numId w:val="12"/>
         </w:numPr>
         <w:bidi w:val="0"/>
         <w:ind w:left="420" w:leftChars="0" w:hanging="420" w:firstLineChars="0"/>
@@ -16451,7 +18670,7 @@
       <w:pPr>
         <w:numPr>
           <w:ilvl w:val="0"/>
-          <w:numId w:val="11"/>
+          <w:numId w:val="12"/>
         </w:numPr>
         <w:bidi w:val="0"/>
         <w:ind w:left="420" w:leftChars="0" w:hanging="420" w:firstLineChars="0"/>
@@ -16483,7 +18702,7 @@
       <w:pPr>
         <w:numPr>
           <w:ilvl w:val="0"/>
-          <w:numId w:val="11"/>
+          <w:numId w:val="12"/>
         </w:numPr>
         <w:bidi w:val="0"/>
         <w:ind w:left="420" w:leftChars="0" w:hanging="420" w:firstLineChars="0"/>
@@ -16558,7 +18777,7 @@
       <w:pPr>
         <w:numPr>
           <w:ilvl w:val="0"/>
-          <w:numId w:val="12"/>
+          <w:numId w:val="13"/>
         </w:numPr>
         <w:bidi w:val="0"/>
         <w:ind w:left="420" w:leftChars="0" w:hanging="420" w:firstLineChars="0"/>
@@ -16585,7 +18804,7 @@
       <w:pPr>
         <w:numPr>
           <w:ilvl w:val="0"/>
-          <w:numId w:val="12"/>
+          <w:numId w:val="13"/>
         </w:numPr>
         <w:bidi w:val="0"/>
         <w:ind w:left="420" w:leftChars="0" w:hanging="420" w:firstLineChars="0"/>
@@ -16612,7 +18831,7 @@
       <w:pPr>
         <w:numPr>
           <w:ilvl w:val="0"/>
-          <w:numId w:val="12"/>
+          <w:numId w:val="13"/>
         </w:numPr>
         <w:bidi w:val="0"/>
         <w:ind w:left="420" w:leftChars="0" w:hanging="420" w:firstLineChars="0"/>
@@ -16639,7 +18858,7 @@
       <w:pPr>
         <w:numPr>
           <w:ilvl w:val="0"/>
-          <w:numId w:val="12"/>
+          <w:numId w:val="13"/>
         </w:numPr>
         <w:bidi w:val="0"/>
         <w:ind w:left="420" w:leftChars="0" w:hanging="420" w:firstLineChars="0"/>
@@ -16680,6 +18899,7 @@
     <w:p>
       <w:pPr>
         <w:numPr>
+          <w:ilvl w:val="0"/>
           <w:numId w:val="0"/>
         </w:numPr>
         <w:bidi w:val="0"/>
@@ -16695,7 +18915,7 @@
       <w:pPr>
         <w:numPr>
           <w:ilvl w:val="0"/>
-          <w:numId w:val="10"/>
+          <w:numId w:val="11"/>
         </w:numPr>
         <w:bidi w:val="0"/>
         <w:ind w:leftChars="0"/>
@@ -16741,6 +18961,7 @@
     <w:p>
       <w:pPr>
         <w:numPr>
+          <w:ilvl w:val="0"/>
           <w:numId w:val="0"/>
         </w:numPr>
         <w:bidi w:val="0"/>
@@ -16767,6 +18988,7 @@
     <w:p>
       <w:pPr>
         <w:numPr>
+          <w:ilvl w:val="0"/>
           <w:numId w:val="0"/>
         </w:numPr>
         <w:bidi w:val="0"/>
@@ -16820,6 +19042,7 @@
     <w:p>
       <w:pPr>
         <w:numPr>
+          <w:ilvl w:val="0"/>
           <w:numId w:val="0"/>
         </w:numPr>
         <w:bidi w:val="0"/>
@@ -16830,6 +19053,7 @@
     <w:p>
       <w:pPr>
         <w:numPr>
+          <w:ilvl w:val="0"/>
           <w:numId w:val="0"/>
         </w:numPr>
         <w:bidi w:val="0"/>
@@ -16851,6 +19075,7 @@
     <w:p>
       <w:pPr>
         <w:numPr>
+          <w:ilvl w:val="0"/>
           <w:numId w:val="0"/>
         </w:numPr>
         <w:bidi w:val="0"/>
@@ -16865,6 +19090,7 @@
     <w:p>
       <w:pPr>
         <w:numPr>
+          <w:ilvl w:val="0"/>
           <w:numId w:val="0"/>
         </w:numPr>
         <w:bidi w:val="0"/>
@@ -16890,6 +19116,7 @@
     <w:p>
       <w:pPr>
         <w:numPr>
+          <w:ilvl w:val="0"/>
           <w:numId w:val="0"/>
         </w:numPr>
         <w:bidi w:val="0"/>
@@ -16907,7 +19134,7 @@
       <w:pPr>
         <w:numPr>
           <w:ilvl w:val="0"/>
-          <w:numId w:val="13"/>
+          <w:numId w:val="14"/>
         </w:numPr>
         <w:bidi w:val="0"/>
         <w:ind w:left="420" w:leftChars="0" w:hanging="420" w:firstLineChars="0"/>
@@ -16939,7 +19166,7 @@
       <w:pPr>
         <w:numPr>
           <w:ilvl w:val="0"/>
-          <w:numId w:val="13"/>
+          <w:numId w:val="14"/>
         </w:numPr>
         <w:bidi w:val="0"/>
         <w:ind w:left="420" w:leftChars="0" w:hanging="420" w:firstLineChars="0"/>
@@ -16971,7 +19198,7 @@
       <w:pPr>
         <w:numPr>
           <w:ilvl w:val="0"/>
-          <w:numId w:val="13"/>
+          <w:numId w:val="14"/>
         </w:numPr>
         <w:bidi w:val="0"/>
         <w:ind w:left="420" w:leftChars="0" w:hanging="420" w:firstLineChars="0"/>
@@ -17002,6 +19229,7 @@
     <w:p>
       <w:pPr>
         <w:numPr>
+          <w:ilvl w:val="0"/>
           <w:numId w:val="0"/>
         </w:numPr>
         <w:bidi w:val="0"/>
@@ -17017,6 +19245,7 @@
     <w:p>
       <w:pPr>
         <w:numPr>
+          <w:ilvl w:val="0"/>
           <w:numId w:val="0"/>
         </w:numPr>
         <w:bidi w:val="0"/>
@@ -17062,6 +19291,7 @@
     <w:p>
       <w:pPr>
         <w:numPr>
+          <w:ilvl w:val="0"/>
           <w:numId w:val="0"/>
         </w:numPr>
         <w:bidi w:val="0"/>
@@ -17089,7 +19319,7 @@
       <w:pPr>
         <w:numPr>
           <w:ilvl w:val="0"/>
-          <w:numId w:val="14"/>
+          <w:numId w:val="15"/>
         </w:numPr>
         <w:bidi w:val="0"/>
         <w:ind w:left="420" w:leftChars="0" w:hanging="420" w:firstLineChars="0"/>
@@ -17136,7 +19366,7 @@
       <w:pPr>
         <w:numPr>
           <w:ilvl w:val="0"/>
-          <w:numId w:val="14"/>
+          <w:numId w:val="15"/>
         </w:numPr>
         <w:bidi w:val="0"/>
         <w:ind w:left="420" w:leftChars="0" w:hanging="420" w:firstLineChars="0"/>
@@ -17183,7 +19413,7 @@
       <w:pPr>
         <w:numPr>
           <w:ilvl w:val="0"/>
-          <w:numId w:val="14"/>
+          <w:numId w:val="15"/>
         </w:numPr>
         <w:bidi w:val="0"/>
         <w:ind w:left="420" w:leftChars="0" w:hanging="420" w:firstLineChars="0"/>
@@ -17589,6 +19819,26 @@
     </w:lvl>
   </w:abstractNum>
   <w:abstractNum w:abstractNumId="10">
+    <w:nsid w:val="15100AE6"/>
+    <w:multiLevelType w:val="singleLevel"/>
+    <w:tmpl w:val="15100AE6"/>
+    <w:lvl w:ilvl="0" w:tentative="0">
+      <w:start w:val="1"/>
+      <w:numFmt w:val="bullet"/>
+      <w:lvlText w:val=""/>
+      <w:lvlJc w:val="left"/>
+      <w:pPr>
+        <w:tabs>
+          <w:tab w:val="left" w:pos="420"/>
+        </w:tabs>
+        <w:ind w:left="420" w:leftChars="0" w:hanging="420" w:firstLineChars="0"/>
+      </w:pPr>
+      <w:rPr>
+        <w:rFonts w:hint="default" w:ascii="Wingdings" w:hAnsi="Wingdings"/>
+      </w:rPr>
+    </w:lvl>
+  </w:abstractNum>
+  <w:abstractNum w:abstractNumId="11">
     <w:nsid w:val="23BF2DC9"/>
     <w:multiLevelType w:val="singleLevel"/>
     <w:tmpl w:val="23BF2DC9"/>
@@ -17608,7 +19858,7 @@
       </w:rPr>
     </w:lvl>
   </w:abstractNum>
-  <w:abstractNum w:abstractNumId="11">
+  <w:abstractNum w:abstractNumId="12">
     <w:nsid w:val="2D766D8E"/>
     <w:multiLevelType w:val="singleLevel"/>
     <w:tmpl w:val="2D766D8E"/>
@@ -17630,7 +19880,7 @@
       </w:rPr>
     </w:lvl>
   </w:abstractNum>
-  <w:abstractNum w:abstractNumId="12">
+  <w:abstractNum w:abstractNumId="13">
     <w:nsid w:val="2F977FE8"/>
     <w:multiLevelType w:val="singleLevel"/>
     <w:tmpl w:val="2F977FE8"/>
@@ -17652,7 +19902,7 @@
       </w:rPr>
     </w:lvl>
   </w:abstractNum>
-  <w:abstractNum w:abstractNumId="13">
+  <w:abstractNum w:abstractNumId="14">
     <w:nsid w:val="5EA5D67A"/>
     <w:multiLevelType w:val="singleLevel"/>
     <w:tmpl w:val="5EA5D67A"/>
@@ -17688,30 +19938,33 @@
     <w:abstractNumId w:val="3"/>
   </w:num>
   <w:num w:numId="6">
+    <w:abstractNumId w:val="10"/>
+  </w:num>
+  <w:num w:numId="7">
+    <w:abstractNumId w:val="14"/>
+  </w:num>
+  <w:num w:numId="8">
+    <w:abstractNumId w:val="7"/>
+  </w:num>
+  <w:num w:numId="9">
+    <w:abstractNumId w:val="9"/>
+  </w:num>
+  <w:num w:numId="10">
+    <w:abstractNumId w:val="11"/>
+  </w:num>
+  <w:num w:numId="11">
+    <w:abstractNumId w:val="5"/>
+  </w:num>
+  <w:num w:numId="12">
+    <w:abstractNumId w:val="12"/>
+  </w:num>
+  <w:num w:numId="13">
+    <w:abstractNumId w:val="2"/>
+  </w:num>
+  <w:num w:numId="14">
     <w:abstractNumId w:val="13"/>
   </w:num>
-  <w:num w:numId="7">
-    <w:abstractNumId w:val="7"/>
-  </w:num>
-  <w:num w:numId="8">
-    <w:abstractNumId w:val="9"/>
-  </w:num>
-  <w:num w:numId="9">
-    <w:abstractNumId w:val="10"/>
-  </w:num>
-  <w:num w:numId="10">
-    <w:abstractNumId w:val="5"/>
-  </w:num>
-  <w:num w:numId="11">
-    <w:abstractNumId w:val="11"/>
-  </w:num>
-  <w:num w:numId="12">
-    <w:abstractNumId w:val="2"/>
-  </w:num>
-  <w:num w:numId="13">
-    <w:abstractNumId w:val="12"/>
-  </w:num>
-  <w:num w:numId="14">
+  <w:num w:numId="15">
     <w:abstractNumId w:val="8"/>
   </w:num>
 </w:numbering>
